--- a/docs/Diagrams A3.docx
+++ b/docs/Diagrams A3.docx
@@ -4,10 +4,13 @@
   <w:body>
     <w:p>
       <w:r>
+        <w:rPr>
+          <w:noProof/>
+        </w:rPr>
         <mc:AlternateContent>
           <mc:Choice Requires="wps">
             <w:drawing>
-              <wp:anchor distT="0" distB="0" distL="114300" distR="114300" simplePos="0" relativeHeight="251805696" behindDoc="0" locked="0" layoutInCell="1" allowOverlap="1" wp14:anchorId="62E563A2" wp14:editId="44321737">
+              <wp:anchor distT="0" distB="0" distL="114300" distR="114300" simplePos="0" relativeHeight="251805696" behindDoc="0" locked="0" layoutInCell="1" allowOverlap="1" wp14:anchorId="62E563A2" wp14:editId="6659A1E3">
                 <wp:simplePos x="0" y="0"/>
                 <wp:positionH relativeFrom="column">
                   <wp:posOffset>2092960</wp:posOffset>
@@ -138,6 +141,9 @@
         </mc:AlternateContent>
       </w:r>
       <w:r>
+        <w:rPr>
+          <w:noProof/>
+        </w:rPr>
         <mc:AlternateContent>
           <mc:Choice Requires="wps">
             <w:drawing>
@@ -210,30 +216,24 @@
     </w:p>
     <w:p>
       <w:r>
-        <w:br w:type="page"/>
-      </w:r>
-    </w:p>
-    <w:p>
-      <w:r>
         <w:rPr>
           <w:noProof/>
         </w:rPr>
-        <w:lastRenderedPageBreak/>
         <mc:AlternateContent>
           <mc:Choice Requires="wps">
             <w:drawing>
-              <wp:anchor distT="0" distB="0" distL="114300" distR="114300" simplePos="0" relativeHeight="251796480" behindDoc="0" locked="0" layoutInCell="1" allowOverlap="1" wp14:anchorId="0ACE6BC8" wp14:editId="6A7209FD">
+              <wp:anchor distT="0" distB="0" distL="114300" distR="114300" simplePos="0" relativeHeight="251864064" behindDoc="0" locked="0" layoutInCell="1" allowOverlap="1" wp14:anchorId="51F3CB27" wp14:editId="0116C7DC">
                 <wp:simplePos x="0" y="0"/>
                 <wp:positionH relativeFrom="column">
-                  <wp:posOffset>12186920</wp:posOffset>
+                  <wp:posOffset>7112000</wp:posOffset>
                 </wp:positionH>
                 <wp:positionV relativeFrom="paragraph">
-                  <wp:posOffset>-219710</wp:posOffset>
+                  <wp:posOffset>8571865</wp:posOffset>
                 </wp:positionV>
-                <wp:extent cx="0" cy="508000"/>
-                <wp:effectExtent l="63500" t="0" r="38100" b="38100"/>
+                <wp:extent cx="396240" cy="802640"/>
+                <wp:effectExtent l="0" t="0" r="48260" b="22860"/>
                 <wp:wrapNone/>
-                <wp:docPr id="172" name="Прямая со стрелкой 172"/>
+                <wp:docPr id="44" name="Соединительная линия уступом 44"/>
                 <wp:cNvGraphicFramePr/>
                 <a:graphic xmlns:a="http://schemas.openxmlformats.org/drawingml/2006/main">
                   <a:graphicData uri="http://schemas.microsoft.com/office/word/2010/wordprocessingShape">
@@ -242,10 +242,417 @@
                       <wps:spPr>
                         <a:xfrm>
                           <a:off x="0" y="0"/>
-                          <a:ext cx="0" cy="508000"/>
+                          <a:ext cx="396240" cy="802640"/>
                         </a:xfrm>
-                        <a:prstGeom prst="straightConnector1">
-                          <a:avLst/>
+                        <a:prstGeom prst="bentConnector3">
+                          <a:avLst>
+                            <a:gd name="adj1" fmla="val 106250"/>
+                          </a:avLst>
+                        </a:prstGeom>
+                        <a:ln w="12700"/>
+                      </wps:spPr>
+                      <wps:style>
+                        <a:lnRef idx="1">
+                          <a:schemeClr val="dk1"/>
+                        </a:lnRef>
+                        <a:fillRef idx="0">
+                          <a:schemeClr val="dk1"/>
+                        </a:fillRef>
+                        <a:effectRef idx="0">
+                          <a:schemeClr val="dk1"/>
+                        </a:effectRef>
+                        <a:fontRef idx="minor">
+                          <a:schemeClr val="tx1"/>
+                        </a:fontRef>
+                      </wps:style>
+                      <wps:bodyPr/>
+                    </wps:wsp>
+                  </a:graphicData>
+                </a:graphic>
+                <wp14:sizeRelH relativeFrom="margin">
+                  <wp14:pctWidth>0</wp14:pctWidth>
+                </wp14:sizeRelH>
+                <wp14:sizeRelV relativeFrom="margin">
+                  <wp14:pctHeight>0</wp14:pctHeight>
+                </wp14:sizeRelV>
+              </wp:anchor>
+            </w:drawing>
+          </mc:Choice>
+          <mc:Fallback>
+            <w:pict>
+              <v:shapetype w14:anchorId="717E560E" id="_x0000_t34" coordsize="21600,21600" o:spt="34" o:oned="t" adj="10800" path="m,l@0,0@0,21600,21600,21600e" filled="f">
+                <v:stroke joinstyle="miter"/>
+                <v:formulas>
+                  <v:f eqn="val #0"/>
+                </v:formulas>
+                <v:path arrowok="t" fillok="f" o:connecttype="none"/>
+                <v:handles>
+                  <v:h position="#0,center"/>
+                </v:handles>
+                <o:lock v:ext="edit" shapetype="t"/>
+              </v:shapetype>
+              <v:shape id="Соединительная линия уступом 44" o:spid="_x0000_s1026" type="#_x0000_t34" style="position:absolute;margin-left:560pt;margin-top:674.95pt;width:31.2pt;height:63.2pt;z-index:251864064;visibility:visible;mso-wrap-style:square;mso-width-percent:0;mso-height-percent:0;mso-wrap-distance-left:9pt;mso-wrap-distance-top:0;mso-wrap-distance-right:9pt;mso-wrap-distance-bottom:0;mso-position-horizontal:absolute;mso-position-horizontal-relative:text;mso-position-vertical:absolute;mso-position-vertical-relative:text;mso-width-percent:0;mso-height-percent:0;mso-width-relative:margin;mso-height-relative:margin" o:gfxdata="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" adj="22950" strokecolor="black [3200]" strokeweight="1pt"/>
+            </w:pict>
+          </mc:Fallback>
+        </mc:AlternateContent>
+      </w:r>
+      <w:r>
+        <w:rPr>
+          <w:noProof/>
+        </w:rPr>
+        <mc:AlternateContent>
+          <mc:Choice Requires="wps">
+            <w:drawing>
+              <wp:anchor distT="0" distB="0" distL="114300" distR="114300" simplePos="0" relativeHeight="251863040" behindDoc="0" locked="0" layoutInCell="1" allowOverlap="1" wp14:anchorId="1079AAD4" wp14:editId="66C2C192">
+                <wp:simplePos x="0" y="0"/>
+                <wp:positionH relativeFrom="column">
+                  <wp:posOffset>1005840</wp:posOffset>
+                </wp:positionH>
+                <wp:positionV relativeFrom="paragraph">
+                  <wp:posOffset>8564245</wp:posOffset>
+                </wp:positionV>
+                <wp:extent cx="107791" cy="111600"/>
+                <wp:effectExtent l="0" t="0" r="6985" b="15875"/>
+                <wp:wrapNone/>
+                <wp:docPr id="43" name="Овал 43"/>
+                <wp:cNvGraphicFramePr/>
+                <a:graphic xmlns:a="http://schemas.openxmlformats.org/drawingml/2006/main">
+                  <a:graphicData uri="http://schemas.microsoft.com/office/word/2010/wordprocessingShape">
+                    <wps:wsp>
+                      <wps:cNvSpPr/>
+                      <wps:spPr>
+                        <a:xfrm flipV="1">
+                          <a:off x="0" y="0"/>
+                          <a:ext cx="107791" cy="111600"/>
+                        </a:xfrm>
+                        <a:prstGeom prst="ellipse">
+                          <a:avLst/>
+                        </a:prstGeom>
+                        <a:ln>
+                          <a:solidFill>
+                            <a:schemeClr val="tx1"/>
+                          </a:solidFill>
+                        </a:ln>
+                      </wps:spPr>
+                      <wps:style>
+                        <a:lnRef idx="2">
+                          <a:schemeClr val="dk1">
+                            <a:shade val="50000"/>
+                          </a:schemeClr>
+                        </a:lnRef>
+                        <a:fillRef idx="1">
+                          <a:schemeClr val="dk1"/>
+                        </a:fillRef>
+                        <a:effectRef idx="0">
+                          <a:schemeClr val="dk1"/>
+                        </a:effectRef>
+                        <a:fontRef idx="minor">
+                          <a:schemeClr val="lt1"/>
+                        </a:fontRef>
+                      </wps:style>
+                      <wps:bodyPr rot="0" spcFirstLastPara="0" vertOverflow="overflow" horzOverflow="overflow" vert="horz" wrap="square" lIns="91440" tIns="45720" rIns="91440" bIns="45720" numCol="1" spcCol="0" rtlCol="0" fromWordArt="0" anchor="ctr" anchorCtr="0" forceAA="0" compatLnSpc="1">
+                        <a:prstTxWarp prst="textNoShape">
+                          <a:avLst/>
+                        </a:prstTxWarp>
+                        <a:noAutofit/>
+                      </wps:bodyPr>
+                    </wps:wsp>
+                  </a:graphicData>
+                </a:graphic>
+                <wp14:sizeRelH relativeFrom="margin">
+                  <wp14:pctWidth>0</wp14:pctWidth>
+                </wp14:sizeRelH>
+                <wp14:sizeRelV relativeFrom="margin">
+                  <wp14:pctHeight>0</wp14:pctHeight>
+                </wp14:sizeRelV>
+              </wp:anchor>
+            </w:drawing>
+          </mc:Choice>
+          <mc:Fallback>
+            <w:pict>
+              <v:oval w14:anchorId="39E19F3A" id="Овал 43" o:spid="_x0000_s1026" style="position:absolute;margin-left:79.2pt;margin-top:674.35pt;width:8.5pt;height:8.8pt;flip:y;z-index:251863040;visibility:visible;mso-wrap-style:square;mso-width-percent:0;mso-height-percent:0;mso-wrap-distance-left:9pt;mso-wrap-distance-top:0;mso-wrap-distance-right:9pt;mso-wrap-distance-bottom:0;mso-position-horizontal:absolute;mso-position-horizontal-relative:text;mso-position-vertical:absolute;mso-position-vertical-relative:text;mso-width-percent:0;mso-height-percent:0;mso-width-relative:margin;mso-height-relative:margin;v-text-anchor:middle" o:gfxdata="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" fillcolor="black [3200]" strokecolor="black [3213]" strokeweight="1pt">
+                <v:stroke joinstyle="miter"/>
+              </v:oval>
+            </w:pict>
+          </mc:Fallback>
+        </mc:AlternateContent>
+      </w:r>
+      <w:r>
+        <w:rPr>
+          <w:noProof/>
+        </w:rPr>
+        <mc:AlternateContent>
+          <mc:Choice Requires="wps">
+            <w:drawing>
+              <wp:anchor distT="0" distB="0" distL="114300" distR="114300" simplePos="0" relativeHeight="251860992" behindDoc="0" locked="0" layoutInCell="1" allowOverlap="1" wp14:anchorId="5ADF8ACF" wp14:editId="658EFAA8">
+                <wp:simplePos x="0" y="0"/>
+                <wp:positionH relativeFrom="column">
+                  <wp:posOffset>1076960</wp:posOffset>
+                </wp:positionH>
+                <wp:positionV relativeFrom="paragraph">
+                  <wp:posOffset>8599805</wp:posOffset>
+                </wp:positionV>
+                <wp:extent cx="0" cy="779780"/>
+                <wp:effectExtent l="0" t="0" r="12700" b="7620"/>
+                <wp:wrapNone/>
+                <wp:docPr id="42" name="Прямая соединительная линия 42"/>
+                <wp:cNvGraphicFramePr/>
+                <a:graphic xmlns:a="http://schemas.openxmlformats.org/drawingml/2006/main">
+                  <a:graphicData uri="http://schemas.microsoft.com/office/word/2010/wordprocessingShape">
+                    <wps:wsp>
+                      <wps:cNvCnPr/>
+                      <wps:spPr>
+                        <a:xfrm>
+                          <a:off x="0" y="0"/>
+                          <a:ext cx="0" cy="779780"/>
+                        </a:xfrm>
+                        <a:prstGeom prst="line">
+                          <a:avLst/>
+                        </a:prstGeom>
+                        <a:ln w="12700"/>
+                      </wps:spPr>
+                      <wps:style>
+                        <a:lnRef idx="1">
+                          <a:schemeClr val="dk1"/>
+                        </a:lnRef>
+                        <a:fillRef idx="0">
+                          <a:schemeClr val="dk1"/>
+                        </a:fillRef>
+                        <a:effectRef idx="0">
+                          <a:schemeClr val="dk1"/>
+                        </a:effectRef>
+                        <a:fontRef idx="minor">
+                          <a:schemeClr val="tx1"/>
+                        </a:fontRef>
+                      </wps:style>
+                      <wps:bodyPr/>
+                    </wps:wsp>
+                  </a:graphicData>
+                </a:graphic>
+              </wp:anchor>
+            </w:drawing>
+          </mc:Choice>
+          <mc:Fallback>
+            <w:pict>
+              <v:line w14:anchorId="280872FE" id="Прямая соединительная линия 42" o:spid="_x0000_s1026" style="position:absolute;z-index:251860992;visibility:visible;mso-wrap-style:square;mso-wrap-distance-left:9pt;mso-wrap-distance-top:0;mso-wrap-distance-right:9pt;mso-wrap-distance-bottom:0;mso-position-horizontal:absolute;mso-position-horizontal-relative:text;mso-position-vertical:absolute;mso-position-vertical-relative:text" from="84.8pt,677.15pt" to="84.8pt,738.55pt" o:gfxdata="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" strokecolor="black [3200]" strokeweight="1pt">
+                <v:stroke joinstyle="miter"/>
+              </v:line>
+            </w:pict>
+          </mc:Fallback>
+        </mc:AlternateContent>
+      </w:r>
+      <w:r>
+        <w:rPr>
+          <w:noProof/>
+        </w:rPr>
+        <mc:AlternateContent>
+          <mc:Choice Requires="wps">
+            <w:drawing>
+              <wp:anchor distT="0" distB="0" distL="114300" distR="114300" simplePos="0" relativeHeight="251859968" behindDoc="0" locked="0" layoutInCell="1" allowOverlap="1" wp14:anchorId="7F1410D1" wp14:editId="49A535DA">
+                <wp:simplePos x="0" y="0"/>
+                <wp:positionH relativeFrom="column">
+                  <wp:posOffset>1076960</wp:posOffset>
+                </wp:positionH>
+                <wp:positionV relativeFrom="paragraph">
+                  <wp:posOffset>9374505</wp:posOffset>
+                </wp:positionV>
+                <wp:extent cx="6431280" cy="0"/>
+                <wp:effectExtent l="0" t="0" r="7620" b="12700"/>
+                <wp:wrapNone/>
+                <wp:docPr id="41" name="Прямая соединительная линия 41"/>
+                <wp:cNvGraphicFramePr/>
+                <a:graphic xmlns:a="http://schemas.openxmlformats.org/drawingml/2006/main">
+                  <a:graphicData uri="http://schemas.microsoft.com/office/word/2010/wordprocessingShape">
+                    <wps:wsp>
+                      <wps:cNvCnPr/>
+                      <wps:spPr>
+                        <a:xfrm flipH="1">
+                          <a:off x="0" y="0"/>
+                          <a:ext cx="6431280" cy="0"/>
+                        </a:xfrm>
+                        <a:prstGeom prst="line">
+                          <a:avLst/>
+                        </a:prstGeom>
+                        <a:ln w="12700"/>
+                      </wps:spPr>
+                      <wps:style>
+                        <a:lnRef idx="1">
+                          <a:schemeClr val="dk1"/>
+                        </a:lnRef>
+                        <a:fillRef idx="0">
+                          <a:schemeClr val="dk1"/>
+                        </a:fillRef>
+                        <a:effectRef idx="0">
+                          <a:schemeClr val="dk1"/>
+                        </a:effectRef>
+                        <a:fontRef idx="minor">
+                          <a:schemeClr val="tx1"/>
+                        </a:fontRef>
+                      </wps:style>
+                      <wps:bodyPr/>
+                    </wps:wsp>
+                  </a:graphicData>
+                </a:graphic>
+              </wp:anchor>
+            </w:drawing>
+          </mc:Choice>
+          <mc:Fallback>
+            <w:pict>
+              <v:line w14:anchorId="2DBA0615" id="Прямая соединительная линия 41" o:spid="_x0000_s1026" style="position:absolute;flip:x;z-index:251859968;visibility:visible;mso-wrap-style:square;mso-wrap-distance-left:9pt;mso-wrap-distance-top:0;mso-wrap-distance-right:9pt;mso-wrap-distance-bottom:0;mso-position-horizontal:absolute;mso-position-horizontal-relative:text;mso-position-vertical:absolute;mso-position-vertical-relative:text" from="84.8pt,738.15pt" to="591.2pt,738.15pt" o:gfxdata="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" strokecolor="black [3200]" strokeweight="1pt">
+                <v:stroke joinstyle="miter"/>
+              </v:line>
+            </w:pict>
+          </mc:Fallback>
+        </mc:AlternateContent>
+      </w:r>
+      <w:r>
+        <w:rPr>
+          <w:noProof/>
+        </w:rPr>
+        <mc:AlternateContent>
+          <mc:Choice Requires="wps">
+            <w:drawing>
+              <wp:anchor distT="0" distB="0" distL="114300" distR="114300" simplePos="0" relativeHeight="251858944" behindDoc="0" locked="0" layoutInCell="1" allowOverlap="1" wp14:anchorId="119C3566" wp14:editId="288B0793">
+                <wp:simplePos x="0" y="0"/>
+                <wp:positionH relativeFrom="column">
+                  <wp:posOffset>5173980</wp:posOffset>
+                </wp:positionH>
+                <wp:positionV relativeFrom="paragraph">
+                  <wp:posOffset>2130425</wp:posOffset>
+                </wp:positionV>
+                <wp:extent cx="495300" cy="307340"/>
+                <wp:effectExtent l="0" t="0" r="0" b="0"/>
+                <wp:wrapNone/>
+                <wp:docPr id="40" name="Надпись 40"/>
+                <wp:cNvGraphicFramePr/>
+                <a:graphic xmlns:a="http://schemas.openxmlformats.org/drawingml/2006/main">
+                  <a:graphicData uri="http://schemas.microsoft.com/office/word/2010/wordprocessingShape">
+                    <wps:wsp>
+                      <wps:cNvSpPr txBox="1"/>
+                      <wps:spPr>
+                        <a:xfrm>
+                          <a:off x="0" y="0"/>
+                          <a:ext cx="495300" cy="307340"/>
+                        </a:xfrm>
+                        <a:prstGeom prst="rect">
+                          <a:avLst/>
+                        </a:prstGeom>
+                        <a:solidFill>
+                          <a:schemeClr val="lt1"/>
+                        </a:solidFill>
+                        <a:ln w="6350">
+                          <a:noFill/>
+                        </a:ln>
+                      </wps:spPr>
+                      <wps:txbx>
+                        <w:txbxContent>
+                          <w:p>
+                            <w:pPr>
+                              <w:rPr>
+                                <w:rFonts w:ascii="Times New Roman" w:hAnsi="Times New Roman" w:cs="Times New Roman"/>
+                                <w:sz w:val="28"/>
+                                <w:szCs w:val="28"/>
+                                <w:lang w:val="ru-RU"/>
+                              </w:rPr>
+                            </w:pPr>
+                            <w:r>
+                              <w:rPr>
+                                <w:rFonts w:ascii="Times New Roman" w:hAnsi="Times New Roman" w:cs="Times New Roman"/>
+                                <w:sz w:val="28"/>
+                                <w:szCs w:val="28"/>
+                                <w:lang w:val="ru-RU"/>
+                              </w:rPr>
+                              <w:t>Нет</w:t>
+                            </w:r>
+                          </w:p>
+                        </w:txbxContent>
+                      </wps:txbx>
+                      <wps:bodyPr rot="0" spcFirstLastPara="0" vertOverflow="overflow" horzOverflow="overflow" vert="horz" wrap="square" lIns="91440" tIns="45720" rIns="91440" bIns="45720" numCol="1" spcCol="0" rtlCol="0" fromWordArt="0" anchor="t" anchorCtr="0" forceAA="0" compatLnSpc="1">
+                        <a:prstTxWarp prst="textNoShape">
+                          <a:avLst/>
+                        </a:prstTxWarp>
+                        <a:noAutofit/>
+                      </wps:bodyPr>
+                    </wps:wsp>
+                  </a:graphicData>
+                </a:graphic>
+                <wp14:sizeRelH relativeFrom="margin">
+                  <wp14:pctWidth>0</wp14:pctWidth>
+                </wp14:sizeRelH>
+                <wp14:sizeRelV relativeFrom="margin">
+                  <wp14:pctHeight>0</wp14:pctHeight>
+                </wp14:sizeRelV>
+              </wp:anchor>
+            </w:drawing>
+          </mc:Choice>
+          <mc:Fallback>
+            <w:pict>
+              <v:shapetype w14:anchorId="119C3566" id="_x0000_t202" coordsize="21600,21600" o:spt="202" path="m,l,21600r21600,l21600,xe">
+                <v:stroke joinstyle="miter"/>
+                <v:path gradientshapeok="t" o:connecttype="rect"/>
+              </v:shapetype>
+              <v:shape id="Надпись 40" o:spid="_x0000_s1027" type="#_x0000_t202" style="position:absolute;margin-left:407.4pt;margin-top:167.75pt;width:39pt;height:24.2pt;z-index:251858944;visibility:visible;mso-wrap-style:square;mso-width-percent:0;mso-height-percent:0;mso-wrap-distance-left:9pt;mso-wrap-distance-top:0;mso-wrap-distance-right:9pt;mso-wrap-distance-bottom:0;mso-position-horizontal:absolute;mso-position-horizontal-relative:text;mso-position-vertical:absolute;mso-position-vertical-relative:text;mso-width-percent:0;mso-height-percent:0;mso-width-relative:margin;mso-height-relative:margin;v-text-anchor:top" o:gfxdata="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" fillcolor="white [3201]" stroked="f" strokeweight=".5pt">
+                <v:textbox>
+                  <w:txbxContent>
+                    <w:p>
+                      <w:pPr>
+                        <w:rPr>
+                          <w:rFonts w:ascii="Times New Roman" w:hAnsi="Times New Roman" w:cs="Times New Roman"/>
+                          <w:sz w:val="28"/>
+                          <w:szCs w:val="28"/>
+                          <w:lang w:val="ru-RU"/>
+                        </w:rPr>
+                      </w:pPr>
+                      <w:r>
+                        <w:rPr>
+                          <w:rFonts w:ascii="Times New Roman" w:hAnsi="Times New Roman" w:cs="Times New Roman"/>
+                          <w:sz w:val="28"/>
+                          <w:szCs w:val="28"/>
+                          <w:lang w:val="ru-RU"/>
+                        </w:rPr>
+                        <w:t>Нет</w:t>
+                      </w:r>
+                    </w:p>
+                  </w:txbxContent>
+                </v:textbox>
+              </v:shape>
+            </w:pict>
+          </mc:Fallback>
+        </mc:AlternateContent>
+      </w:r>
+      <w:r>
+        <w:rPr>
+          <w:noProof/>
+        </w:rPr>
+        <mc:AlternateContent>
+          <mc:Choice Requires="wps">
+            <w:drawing>
+              <wp:anchor distT="0" distB="0" distL="114300" distR="114300" simplePos="0" relativeHeight="251856896" behindDoc="0" locked="0" layoutInCell="1" allowOverlap="1" wp14:anchorId="01001C86" wp14:editId="603EEEA6">
+                <wp:simplePos x="0" y="0"/>
+                <wp:positionH relativeFrom="column">
+                  <wp:posOffset>4551680</wp:posOffset>
+                </wp:positionH>
+                <wp:positionV relativeFrom="paragraph">
+                  <wp:posOffset>2486025</wp:posOffset>
+                </wp:positionV>
+                <wp:extent cx="4450080" cy="2733040"/>
+                <wp:effectExtent l="0" t="0" r="58420" b="35560"/>
+                <wp:wrapNone/>
+                <wp:docPr id="39" name="Соединительная линия уступом 39"/>
+                <wp:cNvGraphicFramePr/>
+                <a:graphic xmlns:a="http://schemas.openxmlformats.org/drawingml/2006/main">
+                  <a:graphicData uri="http://schemas.microsoft.com/office/word/2010/wordprocessingShape">
+                    <wps:wsp>
+                      <wps:cNvCnPr/>
+                      <wps:spPr>
+                        <a:xfrm>
+                          <a:off x="0" y="0"/>
+                          <a:ext cx="4450080" cy="2733040"/>
+                        </a:xfrm>
+                        <a:prstGeom prst="bentConnector3">
+                          <a:avLst>
+                            <a:gd name="adj1" fmla="val 100000"/>
+                          </a:avLst>
                         </a:prstGeom>
                         <a:ln w="12700">
                           <a:tailEnd type="triangle"/>
@@ -274,7 +681,7374 @@
           </mc:Choice>
           <mc:Fallback>
             <w:pict>
-              <v:shape w14:anchorId="49F2E4D0" id="Прямая со стрелкой 172" o:spid="_x0000_s1026" type="#_x0000_t32" style="position:absolute;margin-left:959.6pt;margin-top:-17.3pt;width:0;height:40pt;z-index:251796480;visibility:visible;mso-wrap-style:square;mso-wrap-distance-left:9pt;mso-wrap-distance-top:0;mso-wrap-distance-right:9pt;mso-wrap-distance-bottom:0;mso-position-horizontal:absolute;mso-position-horizontal-relative:text;mso-position-vertical:absolute;mso-position-vertical-relative:text" o:gfxdata="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" strokecolor="black [3200]" strokeweight="1pt">
+              <v:shape w14:anchorId="28561226" id="Соединительная линия уступом 39" o:spid="_x0000_s1026" type="#_x0000_t34" style="position:absolute;margin-left:358.4pt;margin-top:195.75pt;width:350.4pt;height:215.2pt;z-index:251856896;visibility:visible;mso-wrap-style:square;mso-wrap-distance-left:9pt;mso-wrap-distance-top:0;mso-wrap-distance-right:9pt;mso-wrap-distance-bottom:0;mso-position-horizontal:absolute;mso-position-horizontal-relative:text;mso-position-vertical:absolute;mso-position-vertical-relative:text" o:gfxdata="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" adj="21600" strokecolor="black [3200]" strokeweight="1pt">
+                <v:stroke endarrow="block"/>
+              </v:shape>
+            </w:pict>
+          </mc:Fallback>
+        </mc:AlternateContent>
+      </w:r>
+      <w:r>
+        <w:rPr>
+          <w:noProof/>
+        </w:rPr>
+        <mc:AlternateContent>
+          <mc:Choice Requires="wps">
+            <w:drawing>
+              <wp:anchor distT="0" distB="0" distL="114300" distR="114300" simplePos="0" relativeHeight="251855872" behindDoc="0" locked="0" layoutInCell="1" allowOverlap="1" wp14:anchorId="6929E941" wp14:editId="08B28618">
+                <wp:simplePos x="0" y="0"/>
+                <wp:positionH relativeFrom="column">
+                  <wp:posOffset>7874000</wp:posOffset>
+                </wp:positionH>
+                <wp:positionV relativeFrom="paragraph">
+                  <wp:posOffset>5219065</wp:posOffset>
+                </wp:positionV>
+                <wp:extent cx="2214880" cy="802640"/>
+                <wp:effectExtent l="0" t="0" r="7620" b="10160"/>
+                <wp:wrapNone/>
+                <wp:docPr id="38" name="Знак завершения 38"/>
+                <wp:cNvGraphicFramePr/>
+                <a:graphic xmlns:a="http://schemas.openxmlformats.org/drawingml/2006/main">
+                  <a:graphicData uri="http://schemas.microsoft.com/office/word/2010/wordprocessingShape">
+                    <wps:wsp>
+                      <wps:cNvSpPr/>
+                      <wps:spPr>
+                        <a:xfrm>
+                          <a:off x="0" y="0"/>
+                          <a:ext cx="2214880" cy="802640"/>
+                        </a:xfrm>
+                        <a:prstGeom prst="flowChartTerminator">
+                          <a:avLst/>
+                        </a:prstGeom>
+                        <a:noFill/>
+                        <a:ln>
+                          <a:solidFill>
+                            <a:schemeClr val="tx1"/>
+                          </a:solidFill>
+                        </a:ln>
+                      </wps:spPr>
+                      <wps:style>
+                        <a:lnRef idx="2">
+                          <a:schemeClr val="accent1">
+                            <a:shade val="50000"/>
+                          </a:schemeClr>
+                        </a:lnRef>
+                        <a:fillRef idx="1">
+                          <a:schemeClr val="accent1"/>
+                        </a:fillRef>
+                        <a:effectRef idx="0">
+                          <a:schemeClr val="accent1"/>
+                        </a:effectRef>
+                        <a:fontRef idx="minor">
+                          <a:schemeClr val="lt1"/>
+                        </a:fontRef>
+                      </wps:style>
+                      <wps:txbx>
+                        <w:txbxContent>
+                          <w:p>
+                            <w:pPr>
+                              <w:jc w:val="center"/>
+                              <w:rPr>
+                                <w:rFonts w:ascii="Times New Roman" w:hAnsi="Times New Roman" w:cs="Times New Roman"/>
+                                <w:color w:val="000000" w:themeColor="text1"/>
+                                <w:sz w:val="28"/>
+                                <w:szCs w:val="28"/>
+                                <w:lang w:val="ru-RU"/>
+                              </w:rPr>
+                            </w:pPr>
+                            <w:r>
+                              <w:rPr>
+                                <w:rFonts w:ascii="Times New Roman" w:hAnsi="Times New Roman" w:cs="Times New Roman"/>
+                                <w:color w:val="000000" w:themeColor="text1"/>
+                                <w:sz w:val="28"/>
+                                <w:szCs w:val="28"/>
+                                <w:lang w:val="ru-RU"/>
+                              </w:rPr>
+                              <w:t>Конец</w:t>
+                            </w:r>
+                          </w:p>
+                        </w:txbxContent>
+                      </wps:txbx>
+                      <wps:bodyPr rot="0" spcFirstLastPara="0" vertOverflow="overflow" horzOverflow="overflow" vert="horz" wrap="square" lIns="91440" tIns="45720" rIns="91440" bIns="45720" numCol="1" spcCol="0" rtlCol="0" fromWordArt="0" anchor="ctr" anchorCtr="0" forceAA="0" compatLnSpc="1">
+                        <a:prstTxWarp prst="textNoShape">
+                          <a:avLst/>
+                        </a:prstTxWarp>
+                        <a:noAutofit/>
+                      </wps:bodyPr>
+                    </wps:wsp>
+                  </a:graphicData>
+                </a:graphic>
+                <wp14:sizeRelH relativeFrom="margin">
+                  <wp14:pctWidth>0</wp14:pctWidth>
+                </wp14:sizeRelH>
+                <wp14:sizeRelV relativeFrom="margin">
+                  <wp14:pctHeight>0</wp14:pctHeight>
+                </wp14:sizeRelV>
+              </wp:anchor>
+            </w:drawing>
+          </mc:Choice>
+          <mc:Fallback>
+            <w:pict>
+              <v:shape w14:anchorId="6929E941" id="Знак завершения 38" o:spid="_x0000_s1028" type="#_x0000_t116" style="position:absolute;margin-left:620pt;margin-top:410.95pt;width:174.4pt;height:63.2pt;z-index:251855872;visibility:visible;mso-wrap-style:square;mso-width-percent:0;mso-height-percent:0;mso-wrap-distance-left:9pt;mso-wrap-distance-top:0;mso-wrap-distance-right:9pt;mso-wrap-distance-bottom:0;mso-position-horizontal:absolute;mso-position-horizontal-relative:text;mso-position-vertical:absolute;mso-position-vertical-relative:text;mso-width-percent:0;mso-height-percent:0;mso-width-relative:margin;mso-height-relative:margin;v-text-anchor:middle" o:gfxdata="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" filled="f" strokecolor="black [3213]" strokeweight="1pt">
+                <v:textbox>
+                  <w:txbxContent>
+                    <w:p>
+                      <w:pPr>
+                        <w:jc w:val="center"/>
+                        <w:rPr>
+                          <w:rFonts w:ascii="Times New Roman" w:hAnsi="Times New Roman" w:cs="Times New Roman"/>
+                          <w:color w:val="000000" w:themeColor="text1"/>
+                          <w:sz w:val="28"/>
+                          <w:szCs w:val="28"/>
+                          <w:lang w:val="ru-RU"/>
+                        </w:rPr>
+                      </w:pPr>
+                      <w:r>
+                        <w:rPr>
+                          <w:rFonts w:ascii="Times New Roman" w:hAnsi="Times New Roman" w:cs="Times New Roman"/>
+                          <w:color w:val="000000" w:themeColor="text1"/>
+                          <w:sz w:val="28"/>
+                          <w:szCs w:val="28"/>
+                          <w:lang w:val="ru-RU"/>
+                        </w:rPr>
+                        <w:t>Конец</w:t>
+                      </w:r>
+                    </w:p>
+                  </w:txbxContent>
+                </v:textbox>
+              </v:shape>
+            </w:pict>
+          </mc:Fallback>
+        </mc:AlternateContent>
+      </w:r>
+      <w:r>
+        <w:rPr>
+          <w:noProof/>
+        </w:rPr>
+        <mc:AlternateContent>
+          <mc:Choice Requires="wps">
+            <w:drawing>
+              <wp:anchor distT="0" distB="0" distL="114300" distR="114300" simplePos="0" relativeHeight="251853824" behindDoc="0" locked="0" layoutInCell="1" allowOverlap="1" wp14:anchorId="1194FB8C" wp14:editId="3B395CFB">
+                <wp:simplePos x="0" y="0"/>
+                <wp:positionH relativeFrom="column">
+                  <wp:posOffset>6837680</wp:posOffset>
+                </wp:positionH>
+                <wp:positionV relativeFrom="paragraph">
+                  <wp:posOffset>5620385</wp:posOffset>
+                </wp:positionV>
+                <wp:extent cx="1036320" cy="0"/>
+                <wp:effectExtent l="0" t="63500" r="0" b="76200"/>
+                <wp:wrapNone/>
+                <wp:docPr id="37" name="Прямая со стрелкой 37"/>
+                <wp:cNvGraphicFramePr/>
+                <a:graphic xmlns:a="http://schemas.openxmlformats.org/drawingml/2006/main">
+                  <a:graphicData uri="http://schemas.microsoft.com/office/word/2010/wordprocessingShape">
+                    <wps:wsp>
+                      <wps:cNvCnPr/>
+                      <wps:spPr>
+                        <a:xfrm>
+                          <a:off x="0" y="0"/>
+                          <a:ext cx="1036320" cy="0"/>
+                        </a:xfrm>
+                        <a:prstGeom prst="straightConnector1">
+                          <a:avLst/>
+                        </a:prstGeom>
+                        <a:ln w="12700">
+                          <a:tailEnd type="triangle"/>
+                        </a:ln>
+                      </wps:spPr>
+                      <wps:style>
+                        <a:lnRef idx="1">
+                          <a:schemeClr val="dk1"/>
+                        </a:lnRef>
+                        <a:fillRef idx="0">
+                          <a:schemeClr val="dk1"/>
+                        </a:fillRef>
+                        <a:effectRef idx="0">
+                          <a:schemeClr val="dk1"/>
+                        </a:effectRef>
+                        <a:fontRef idx="minor">
+                          <a:schemeClr val="tx1"/>
+                        </a:fontRef>
+                      </wps:style>
+                      <wps:bodyPr/>
+                    </wps:wsp>
+                  </a:graphicData>
+                </a:graphic>
+              </wp:anchor>
+            </w:drawing>
+          </mc:Choice>
+          <mc:Fallback>
+            <w:pict>
+              <v:shapetype w14:anchorId="7EE61B8B" id="_x0000_t32" coordsize="21600,21600" o:spt="32" o:oned="t" path="m,l21600,21600e" filled="f">
+                <v:path arrowok="t" fillok="f" o:connecttype="none"/>
+                <o:lock v:ext="edit" shapetype="t"/>
+              </v:shapetype>
+              <v:shape id="Прямая со стрелкой 37" o:spid="_x0000_s1026" type="#_x0000_t32" style="position:absolute;margin-left:538.4pt;margin-top:442.55pt;width:81.6pt;height:0;z-index:251853824;visibility:visible;mso-wrap-style:square;mso-wrap-distance-left:9pt;mso-wrap-distance-top:0;mso-wrap-distance-right:9pt;mso-wrap-distance-bottom:0;mso-position-horizontal:absolute;mso-position-horizontal-relative:text;mso-position-vertical:absolute;mso-position-vertical-relative:text" o:gfxdata="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" strokecolor="black [3200]" strokeweight="1pt">
+                <v:stroke endarrow="block" joinstyle="miter"/>
+              </v:shape>
+            </w:pict>
+          </mc:Fallback>
+        </mc:AlternateContent>
+      </w:r>
+      <w:r>
+        <w:rPr>
+          <w:noProof/>
+        </w:rPr>
+        <mc:AlternateContent>
+          <mc:Choice Requires="wps">
+            <w:drawing>
+              <wp:anchor distT="0" distB="0" distL="114300" distR="114300" simplePos="0" relativeHeight="251851776" behindDoc="0" locked="0" layoutInCell="1" allowOverlap="1" wp14:anchorId="153C0839" wp14:editId="7DADC690">
+                <wp:simplePos x="0" y="0"/>
+                <wp:positionH relativeFrom="column">
+                  <wp:posOffset>5173980</wp:posOffset>
+                </wp:positionH>
+                <wp:positionV relativeFrom="paragraph">
+                  <wp:posOffset>5048885</wp:posOffset>
+                </wp:positionV>
+                <wp:extent cx="1805940" cy="1117600"/>
+                <wp:effectExtent l="12700" t="0" r="22860" b="12700"/>
+                <wp:wrapNone/>
+                <wp:docPr id="36" name="Параллелограмм 36"/>
+                <wp:cNvGraphicFramePr/>
+                <a:graphic xmlns:a="http://schemas.openxmlformats.org/drawingml/2006/main">
+                  <a:graphicData uri="http://schemas.microsoft.com/office/word/2010/wordprocessingShape">
+                    <wps:wsp>
+                      <wps:cNvSpPr/>
+                      <wps:spPr>
+                        <a:xfrm>
+                          <a:off x="0" y="0"/>
+                          <a:ext cx="1805940" cy="1117600"/>
+                        </a:xfrm>
+                        <a:prstGeom prst="parallelogram">
+                          <a:avLst/>
+                        </a:prstGeom>
+                        <a:noFill/>
+                        <a:ln>
+                          <a:solidFill>
+                            <a:schemeClr val="tx1"/>
+                          </a:solidFill>
+                        </a:ln>
+                      </wps:spPr>
+                      <wps:style>
+                        <a:lnRef idx="2">
+                          <a:schemeClr val="accent1">
+                            <a:shade val="50000"/>
+                          </a:schemeClr>
+                        </a:lnRef>
+                        <a:fillRef idx="1">
+                          <a:schemeClr val="accent1"/>
+                        </a:fillRef>
+                        <a:effectRef idx="0">
+                          <a:schemeClr val="accent1"/>
+                        </a:effectRef>
+                        <a:fontRef idx="minor">
+                          <a:schemeClr val="lt1"/>
+                        </a:fontRef>
+                      </wps:style>
+                      <wps:txbx>
+                        <w:txbxContent>
+                          <w:p>
+                            <w:pPr>
+                              <w:jc w:val="center"/>
+                              <w:rPr>
+                                <w:rFonts w:ascii="Times New Roman" w:hAnsi="Times New Roman" w:cs="Times New Roman"/>
+                                <w:color w:val="000000" w:themeColor="text1"/>
+                                <w:sz w:val="28"/>
+                                <w:szCs w:val="28"/>
+                                <w:lang w:val="ru-RU"/>
+                              </w:rPr>
+                            </w:pPr>
+                            <w:r>
+                              <w:rPr>
+                                <w:rFonts w:ascii="Times New Roman" w:hAnsi="Times New Roman" w:cs="Times New Roman"/>
+                                <w:color w:val="000000" w:themeColor="text1"/>
+                                <w:sz w:val="28"/>
+                                <w:szCs w:val="28"/>
+                                <w:lang w:val="ru-RU"/>
+                              </w:rPr>
+                              <w:t xml:space="preserve">Обновление </w:t>
+                            </w:r>
+                            <w:r>
+                              <w:rPr>
+                                <w:rFonts w:ascii="Times New Roman" w:hAnsi="Times New Roman" w:cs="Times New Roman"/>
+                                <w:color w:val="000000" w:themeColor="text1"/>
+                                <w:sz w:val="28"/>
+                                <w:szCs w:val="28"/>
+                                <w:lang w:val="en-US"/>
+                              </w:rPr>
+                              <w:t xml:space="preserve">Redux </w:t>
+                            </w:r>
+                            <w:r>
+                              <w:rPr>
+                                <w:rFonts w:ascii="Times New Roman" w:hAnsi="Times New Roman" w:cs="Times New Roman"/>
+                                <w:color w:val="000000" w:themeColor="text1"/>
+                                <w:sz w:val="28"/>
+                                <w:szCs w:val="28"/>
+                                <w:lang w:val="ru-RU"/>
+                              </w:rPr>
+                              <w:t>хранилища</w:t>
+                            </w:r>
+                          </w:p>
+                        </w:txbxContent>
+                      </wps:txbx>
+                      <wps:bodyPr rot="0" spcFirstLastPara="0" vertOverflow="overflow" horzOverflow="overflow" vert="horz" wrap="square" lIns="91440" tIns="45720" rIns="91440" bIns="45720" numCol="1" spcCol="0" rtlCol="0" fromWordArt="0" anchor="ctr" anchorCtr="0" forceAA="0" compatLnSpc="1">
+                        <a:prstTxWarp prst="textNoShape">
+                          <a:avLst/>
+                        </a:prstTxWarp>
+                        <a:noAutofit/>
+                      </wps:bodyPr>
+                    </wps:wsp>
+                  </a:graphicData>
+                </a:graphic>
+                <wp14:sizeRelH relativeFrom="margin">
+                  <wp14:pctWidth>0</wp14:pctWidth>
+                </wp14:sizeRelH>
+                <wp14:sizeRelV relativeFrom="margin">
+                  <wp14:pctHeight>0</wp14:pctHeight>
+                </wp14:sizeRelV>
+              </wp:anchor>
+            </w:drawing>
+          </mc:Choice>
+          <mc:Fallback>
+            <w:pict>
+              <v:shapetype w14:anchorId="153C0839" id="_x0000_t7" coordsize="21600,21600" o:spt="7" adj="5400" path="m@0,l,21600@1,21600,21600,xe">
+                <v:stroke joinstyle="miter"/>
+                <v:formulas>
+                  <v:f eqn="val #0"/>
+                  <v:f eqn="sum width 0 #0"/>
+                  <v:f eqn="prod #0 1 2"/>
+                  <v:f eqn="sum width 0 @2"/>
+                  <v:f eqn="mid #0 width"/>
+                  <v:f eqn="mid @1 0"/>
+                  <v:f eqn="prod height width #0"/>
+                  <v:f eqn="prod @6 1 2"/>
+                  <v:f eqn="sum height 0 @7"/>
+                  <v:f eqn="prod width 1 2"/>
+                  <v:f eqn="sum #0 0 @9"/>
+                  <v:f eqn="if @10 @8 0"/>
+                  <v:f eqn="if @10 @7 height"/>
+                </v:formulas>
+                <v:path gradientshapeok="t" o:connecttype="custom" o:connectlocs="@4,0;10800,@11;@3,10800;@5,21600;10800,@12;@2,10800" textboxrect="1800,1800,19800,19800;8100,8100,13500,13500;10800,10800,10800,10800"/>
+                <v:handles>
+                  <v:h position="#0,topLeft" xrange="0,21600"/>
+                </v:handles>
+              </v:shapetype>
+              <v:shape id="Параллелограмм 36" o:spid="_x0000_s1029" type="#_x0000_t7" style="position:absolute;margin-left:407.4pt;margin-top:397.55pt;width:142.2pt;height:88pt;z-index:251851776;visibility:visible;mso-wrap-style:square;mso-width-percent:0;mso-height-percent:0;mso-wrap-distance-left:9pt;mso-wrap-distance-top:0;mso-wrap-distance-right:9pt;mso-wrap-distance-bottom:0;mso-position-horizontal:absolute;mso-position-horizontal-relative:text;mso-position-vertical:absolute;mso-position-vertical-relative:text;mso-width-percent:0;mso-height-percent:0;mso-width-relative:margin;mso-height-relative:margin;v-text-anchor:middle" o:gfxdata="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" adj="3342" filled="f" strokecolor="black [3213]" strokeweight="1pt">
+                <v:textbox>
+                  <w:txbxContent>
+                    <w:p>
+                      <w:pPr>
+                        <w:jc w:val="center"/>
+                        <w:rPr>
+                          <w:rFonts w:ascii="Times New Roman" w:hAnsi="Times New Roman" w:cs="Times New Roman"/>
+                          <w:color w:val="000000" w:themeColor="text1"/>
+                          <w:sz w:val="28"/>
+                          <w:szCs w:val="28"/>
+                          <w:lang w:val="ru-RU"/>
+                        </w:rPr>
+                      </w:pPr>
+                      <w:r>
+                        <w:rPr>
+                          <w:rFonts w:ascii="Times New Roman" w:hAnsi="Times New Roman" w:cs="Times New Roman"/>
+                          <w:color w:val="000000" w:themeColor="text1"/>
+                          <w:sz w:val="28"/>
+                          <w:szCs w:val="28"/>
+                          <w:lang w:val="ru-RU"/>
+                        </w:rPr>
+                        <w:t xml:space="preserve">Обновление </w:t>
+                      </w:r>
+                      <w:r>
+                        <w:rPr>
+                          <w:rFonts w:ascii="Times New Roman" w:hAnsi="Times New Roman" w:cs="Times New Roman"/>
+                          <w:color w:val="000000" w:themeColor="text1"/>
+                          <w:sz w:val="28"/>
+                          <w:szCs w:val="28"/>
+                          <w:lang w:val="en-US"/>
+                        </w:rPr>
+                        <w:t xml:space="preserve">Redux </w:t>
+                      </w:r>
+                      <w:r>
+                        <w:rPr>
+                          <w:rFonts w:ascii="Times New Roman" w:hAnsi="Times New Roman" w:cs="Times New Roman"/>
+                          <w:color w:val="000000" w:themeColor="text1"/>
+                          <w:sz w:val="28"/>
+                          <w:szCs w:val="28"/>
+                          <w:lang w:val="ru-RU"/>
+                        </w:rPr>
+                        <w:t>хранилища</w:t>
+                      </w:r>
+                    </w:p>
+                  </w:txbxContent>
+                </v:textbox>
+              </v:shape>
+            </w:pict>
+          </mc:Fallback>
+        </mc:AlternateContent>
+      </w:r>
+      <w:r>
+        <w:rPr>
+          <w:noProof/>
+        </w:rPr>
+        <mc:AlternateContent>
+          <mc:Choice Requires="wps">
+            <w:drawing>
+              <wp:anchor distT="0" distB="0" distL="114300" distR="114300" simplePos="0" relativeHeight="251849728" behindDoc="0" locked="0" layoutInCell="1" allowOverlap="1" wp14:anchorId="5ABD4BAD" wp14:editId="2CCD347C">
+                <wp:simplePos x="0" y="0"/>
+                <wp:positionH relativeFrom="column">
+                  <wp:posOffset>4277360</wp:posOffset>
+                </wp:positionH>
+                <wp:positionV relativeFrom="paragraph">
+                  <wp:posOffset>5589905</wp:posOffset>
+                </wp:positionV>
+                <wp:extent cx="1036320" cy="0"/>
+                <wp:effectExtent l="0" t="63500" r="0" b="76200"/>
+                <wp:wrapNone/>
+                <wp:docPr id="34" name="Прямая со стрелкой 34"/>
+                <wp:cNvGraphicFramePr/>
+                <a:graphic xmlns:a="http://schemas.openxmlformats.org/drawingml/2006/main">
+                  <a:graphicData uri="http://schemas.microsoft.com/office/word/2010/wordprocessingShape">
+                    <wps:wsp>
+                      <wps:cNvCnPr/>
+                      <wps:spPr>
+                        <a:xfrm>
+                          <a:off x="0" y="0"/>
+                          <a:ext cx="1036320" cy="0"/>
+                        </a:xfrm>
+                        <a:prstGeom prst="straightConnector1">
+                          <a:avLst/>
+                        </a:prstGeom>
+                        <a:ln w="12700">
+                          <a:tailEnd type="triangle"/>
+                        </a:ln>
+                      </wps:spPr>
+                      <wps:style>
+                        <a:lnRef idx="1">
+                          <a:schemeClr val="dk1"/>
+                        </a:lnRef>
+                        <a:fillRef idx="0">
+                          <a:schemeClr val="dk1"/>
+                        </a:fillRef>
+                        <a:effectRef idx="0">
+                          <a:schemeClr val="dk1"/>
+                        </a:effectRef>
+                        <a:fontRef idx="minor">
+                          <a:schemeClr val="tx1"/>
+                        </a:fontRef>
+                      </wps:style>
+                      <wps:bodyPr/>
+                    </wps:wsp>
+                  </a:graphicData>
+                </a:graphic>
+              </wp:anchor>
+            </w:drawing>
+          </mc:Choice>
+          <mc:Fallback>
+            <w:pict>
+              <v:shape w14:anchorId="3CB28BC4" id="Прямая со стрелкой 34" o:spid="_x0000_s1026" type="#_x0000_t32" style="position:absolute;margin-left:336.8pt;margin-top:440.15pt;width:81.6pt;height:0;z-index:251849728;visibility:visible;mso-wrap-style:square;mso-wrap-distance-left:9pt;mso-wrap-distance-top:0;mso-wrap-distance-right:9pt;mso-wrap-distance-bottom:0;mso-position-horizontal:absolute;mso-position-horizontal-relative:text;mso-position-vertical:absolute;mso-position-vertical-relative:text" o:gfxdata="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" strokecolor="black [3200]" strokeweight="1pt">
+                <v:stroke endarrow="block" joinstyle="miter"/>
+              </v:shape>
+            </w:pict>
+          </mc:Fallback>
+        </mc:AlternateContent>
+      </w:r>
+      <w:r>
+        <w:rPr>
+          <w:noProof/>
+        </w:rPr>
+        <mc:AlternateContent>
+          <mc:Choice Requires="wps">
+            <w:drawing>
+              <wp:anchor distT="0" distB="0" distL="114300" distR="114300" simplePos="0" relativeHeight="251848704" behindDoc="0" locked="0" layoutInCell="1" allowOverlap="1" wp14:anchorId="7F2E1CC6" wp14:editId="591C676C">
+                <wp:simplePos x="0" y="0"/>
+                <wp:positionH relativeFrom="column">
+                  <wp:posOffset>2540000</wp:posOffset>
+                </wp:positionH>
+                <wp:positionV relativeFrom="paragraph">
+                  <wp:posOffset>7700645</wp:posOffset>
+                </wp:positionV>
+                <wp:extent cx="495300" cy="307340"/>
+                <wp:effectExtent l="0" t="0" r="0" b="0"/>
+                <wp:wrapNone/>
+                <wp:docPr id="25" name="Надпись 25"/>
+                <wp:cNvGraphicFramePr/>
+                <a:graphic xmlns:a="http://schemas.openxmlformats.org/drawingml/2006/main">
+                  <a:graphicData uri="http://schemas.microsoft.com/office/word/2010/wordprocessingShape">
+                    <wps:wsp>
+                      <wps:cNvSpPr txBox="1"/>
+                      <wps:spPr>
+                        <a:xfrm>
+                          <a:off x="0" y="0"/>
+                          <a:ext cx="495300" cy="307340"/>
+                        </a:xfrm>
+                        <a:prstGeom prst="rect">
+                          <a:avLst/>
+                        </a:prstGeom>
+                        <a:solidFill>
+                          <a:schemeClr val="lt1"/>
+                        </a:solidFill>
+                        <a:ln w="6350">
+                          <a:noFill/>
+                        </a:ln>
+                      </wps:spPr>
+                      <wps:txbx>
+                        <w:txbxContent>
+                          <w:p>
+                            <w:pPr>
+                              <w:rPr>
+                                <w:rFonts w:ascii="Times New Roman" w:hAnsi="Times New Roman" w:cs="Times New Roman"/>
+                                <w:sz w:val="28"/>
+                                <w:szCs w:val="28"/>
+                                <w:lang w:val="ru-RU"/>
+                              </w:rPr>
+                            </w:pPr>
+                            <w:r>
+                              <w:rPr>
+                                <w:rFonts w:ascii="Times New Roman" w:hAnsi="Times New Roman" w:cs="Times New Roman"/>
+                                <w:sz w:val="28"/>
+                                <w:szCs w:val="28"/>
+                                <w:lang w:val="ru-RU"/>
+                              </w:rPr>
+                              <w:t>Нет</w:t>
+                            </w:r>
+                          </w:p>
+                        </w:txbxContent>
+                      </wps:txbx>
+                      <wps:bodyPr rot="0" spcFirstLastPara="0" vertOverflow="overflow" horzOverflow="overflow" vert="horz" wrap="square" lIns="91440" tIns="45720" rIns="91440" bIns="45720" numCol="1" spcCol="0" rtlCol="0" fromWordArt="0" anchor="t" anchorCtr="0" forceAA="0" compatLnSpc="1">
+                        <a:prstTxWarp prst="textNoShape">
+                          <a:avLst/>
+                        </a:prstTxWarp>
+                        <a:noAutofit/>
+                      </wps:bodyPr>
+                    </wps:wsp>
+                  </a:graphicData>
+                </a:graphic>
+                <wp14:sizeRelH relativeFrom="margin">
+                  <wp14:pctWidth>0</wp14:pctWidth>
+                </wp14:sizeRelH>
+                <wp14:sizeRelV relativeFrom="margin">
+                  <wp14:pctHeight>0</wp14:pctHeight>
+                </wp14:sizeRelV>
+              </wp:anchor>
+            </w:drawing>
+          </mc:Choice>
+          <mc:Fallback>
+            <w:pict>
+              <v:shape w14:anchorId="7F2E1CC6" id="Надпись 25" o:spid="_x0000_s1030" type="#_x0000_t202" style="position:absolute;margin-left:200pt;margin-top:606.35pt;width:39pt;height:24.2pt;z-index:251848704;visibility:visible;mso-wrap-style:square;mso-width-percent:0;mso-height-percent:0;mso-wrap-distance-left:9pt;mso-wrap-distance-top:0;mso-wrap-distance-right:9pt;mso-wrap-distance-bottom:0;mso-position-horizontal:absolute;mso-position-horizontal-relative:text;mso-position-vertical:absolute;mso-position-vertical-relative:text;mso-width-percent:0;mso-height-percent:0;mso-width-relative:margin;mso-height-relative:margin;v-text-anchor:top" o:gfxdata="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" fillcolor="white [3201]" stroked="f" strokeweight=".5pt">
+                <v:textbox>
+                  <w:txbxContent>
+                    <w:p>
+                      <w:pPr>
+                        <w:rPr>
+                          <w:rFonts w:ascii="Times New Roman" w:hAnsi="Times New Roman" w:cs="Times New Roman"/>
+                          <w:sz w:val="28"/>
+                          <w:szCs w:val="28"/>
+                          <w:lang w:val="ru-RU"/>
+                        </w:rPr>
+                      </w:pPr>
+                      <w:r>
+                        <w:rPr>
+                          <w:rFonts w:ascii="Times New Roman" w:hAnsi="Times New Roman" w:cs="Times New Roman"/>
+                          <w:sz w:val="28"/>
+                          <w:szCs w:val="28"/>
+                          <w:lang w:val="ru-RU"/>
+                        </w:rPr>
+                        <w:t>Нет</w:t>
+                      </w:r>
+                    </w:p>
+                  </w:txbxContent>
+                </v:textbox>
+              </v:shape>
+            </w:pict>
+          </mc:Fallback>
+        </mc:AlternateContent>
+      </w:r>
+      <w:r>
+        <w:rPr>
+          <w:noProof/>
+        </w:rPr>
+        <mc:AlternateContent>
+          <mc:Choice Requires="wps">
+            <w:drawing>
+              <wp:anchor distT="0" distB="0" distL="114300" distR="114300" simplePos="0" relativeHeight="251846656" behindDoc="0" locked="0" layoutInCell="1" allowOverlap="1" wp14:anchorId="053A2EDA" wp14:editId="7333B445">
+                <wp:simplePos x="0" y="0"/>
+                <wp:positionH relativeFrom="column">
+                  <wp:posOffset>1308100</wp:posOffset>
+                </wp:positionH>
+                <wp:positionV relativeFrom="paragraph">
+                  <wp:posOffset>8195945</wp:posOffset>
+                </wp:positionV>
+                <wp:extent cx="520700" cy="307340"/>
+                <wp:effectExtent l="0" t="0" r="0" b="0"/>
+                <wp:wrapNone/>
+                <wp:docPr id="24" name="Надпись 24"/>
+                <wp:cNvGraphicFramePr/>
+                <a:graphic xmlns:a="http://schemas.openxmlformats.org/drawingml/2006/main">
+                  <a:graphicData uri="http://schemas.microsoft.com/office/word/2010/wordprocessingShape">
+                    <wps:wsp>
+                      <wps:cNvSpPr txBox="1"/>
+                      <wps:spPr>
+                        <a:xfrm>
+                          <a:off x="0" y="0"/>
+                          <a:ext cx="520700" cy="307340"/>
+                        </a:xfrm>
+                        <a:prstGeom prst="rect">
+                          <a:avLst/>
+                        </a:prstGeom>
+                        <a:solidFill>
+                          <a:schemeClr val="lt1"/>
+                        </a:solidFill>
+                        <a:ln w="6350">
+                          <a:noFill/>
+                        </a:ln>
+                      </wps:spPr>
+                      <wps:txbx>
+                        <w:txbxContent>
+                          <w:p>
+                            <w:pPr>
+                              <w:rPr>
+                                <w:rFonts w:ascii="Times New Roman" w:hAnsi="Times New Roman" w:cs="Times New Roman"/>
+                                <w:sz w:val="28"/>
+                                <w:szCs w:val="28"/>
+                                <w:lang w:val="ru-RU"/>
+                              </w:rPr>
+                            </w:pPr>
+                            <w:r>
+                              <w:rPr>
+                                <w:rFonts w:ascii="Times New Roman" w:hAnsi="Times New Roman" w:cs="Times New Roman"/>
+                                <w:sz w:val="28"/>
+                                <w:szCs w:val="28"/>
+                                <w:lang w:val="ru-RU"/>
+                              </w:rPr>
+                              <w:t>Нет</w:t>
+                            </w:r>
+                          </w:p>
+                        </w:txbxContent>
+                      </wps:txbx>
+                      <wps:bodyPr rot="0" spcFirstLastPara="0" vertOverflow="overflow" horzOverflow="overflow" vert="horz" wrap="square" lIns="91440" tIns="45720" rIns="91440" bIns="45720" numCol="1" spcCol="0" rtlCol="0" fromWordArt="0" anchor="t" anchorCtr="0" forceAA="0" compatLnSpc="1">
+                        <a:prstTxWarp prst="textNoShape">
+                          <a:avLst/>
+                        </a:prstTxWarp>
+                        <a:noAutofit/>
+                      </wps:bodyPr>
+                    </wps:wsp>
+                  </a:graphicData>
+                </a:graphic>
+                <wp14:sizeRelH relativeFrom="margin">
+                  <wp14:pctWidth>0</wp14:pctWidth>
+                </wp14:sizeRelH>
+                <wp14:sizeRelV relativeFrom="margin">
+                  <wp14:pctHeight>0</wp14:pctHeight>
+                </wp14:sizeRelV>
+              </wp:anchor>
+            </w:drawing>
+          </mc:Choice>
+          <mc:Fallback>
+            <w:pict>
+              <v:shape w14:anchorId="053A2EDA" id="Надпись 24" o:spid="_x0000_s1031" type="#_x0000_t202" style="position:absolute;margin-left:103pt;margin-top:645.35pt;width:41pt;height:24.2pt;z-index:251846656;visibility:visible;mso-wrap-style:square;mso-width-percent:0;mso-height-percent:0;mso-wrap-distance-left:9pt;mso-wrap-distance-top:0;mso-wrap-distance-right:9pt;mso-wrap-distance-bottom:0;mso-position-horizontal:absolute;mso-position-horizontal-relative:text;mso-position-vertical:absolute;mso-position-vertical-relative:text;mso-width-percent:0;mso-height-percent:0;mso-width-relative:margin;mso-height-relative:margin;v-text-anchor:top" o:gfxdata="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" fillcolor="white [3201]" stroked="f" strokeweight=".5pt">
+                <v:textbox>
+                  <w:txbxContent>
+                    <w:p>
+                      <w:pPr>
+                        <w:rPr>
+                          <w:rFonts w:ascii="Times New Roman" w:hAnsi="Times New Roman" w:cs="Times New Roman"/>
+                          <w:sz w:val="28"/>
+                          <w:szCs w:val="28"/>
+                          <w:lang w:val="ru-RU"/>
+                        </w:rPr>
+                      </w:pPr>
+                      <w:r>
+                        <w:rPr>
+                          <w:rFonts w:ascii="Times New Roman" w:hAnsi="Times New Roman" w:cs="Times New Roman"/>
+                          <w:sz w:val="28"/>
+                          <w:szCs w:val="28"/>
+                          <w:lang w:val="ru-RU"/>
+                        </w:rPr>
+                        <w:t>Нет</w:t>
+                      </w:r>
+                    </w:p>
+                  </w:txbxContent>
+                </v:textbox>
+              </v:shape>
+            </w:pict>
+          </mc:Fallback>
+        </mc:AlternateContent>
+      </w:r>
+      <w:r>
+        <w:rPr>
+          <w:noProof/>
+        </w:rPr>
+        <mc:AlternateContent>
+          <mc:Choice Requires="wps">
+            <w:drawing>
+              <wp:anchor distT="0" distB="0" distL="114300" distR="114300" simplePos="0" relativeHeight="251844608" behindDoc="0" locked="0" layoutInCell="1" allowOverlap="1" wp14:anchorId="75D37D86" wp14:editId="4960343A">
+                <wp:simplePos x="0" y="0"/>
+                <wp:positionH relativeFrom="column">
+                  <wp:posOffset>1968500</wp:posOffset>
+                </wp:positionH>
+                <wp:positionV relativeFrom="paragraph">
+                  <wp:posOffset>5592445</wp:posOffset>
+                </wp:positionV>
+                <wp:extent cx="63500" cy="3009900"/>
+                <wp:effectExtent l="927100" t="63500" r="0" b="12700"/>
+                <wp:wrapNone/>
+                <wp:docPr id="23" name="Соединительная линия уступом 23"/>
+                <wp:cNvGraphicFramePr/>
+                <a:graphic xmlns:a="http://schemas.openxmlformats.org/drawingml/2006/main">
+                  <a:graphicData uri="http://schemas.microsoft.com/office/word/2010/wordprocessingShape">
+                    <wps:wsp>
+                      <wps:cNvCnPr/>
+                      <wps:spPr>
+                        <a:xfrm flipV="1">
+                          <a:off x="0" y="0"/>
+                          <a:ext cx="63500" cy="3009900"/>
+                        </a:xfrm>
+                        <a:prstGeom prst="bentConnector3">
+                          <a:avLst>
+                            <a:gd name="adj1" fmla="val -1450000"/>
+                          </a:avLst>
+                        </a:prstGeom>
+                        <a:ln w="12700">
+                          <a:tailEnd type="triangle"/>
+                        </a:ln>
+                      </wps:spPr>
+                      <wps:style>
+                        <a:lnRef idx="1">
+                          <a:schemeClr val="dk1"/>
+                        </a:lnRef>
+                        <a:fillRef idx="0">
+                          <a:schemeClr val="dk1"/>
+                        </a:fillRef>
+                        <a:effectRef idx="0">
+                          <a:schemeClr val="dk1"/>
+                        </a:effectRef>
+                        <a:fontRef idx="minor">
+                          <a:schemeClr val="tx1"/>
+                        </a:fontRef>
+                      </wps:style>
+                      <wps:bodyPr/>
+                    </wps:wsp>
+                  </a:graphicData>
+                </a:graphic>
+              </wp:anchor>
+            </w:drawing>
+          </mc:Choice>
+          <mc:Fallback>
+            <w:pict>
+              <v:shape w14:anchorId="16D4A35E" id="Соединительная линия уступом 23" o:spid="_x0000_s1026" type="#_x0000_t34" style="position:absolute;margin-left:155pt;margin-top:440.35pt;width:5pt;height:237pt;flip:y;z-index:251844608;visibility:visible;mso-wrap-style:square;mso-wrap-distance-left:9pt;mso-wrap-distance-top:0;mso-wrap-distance-right:9pt;mso-wrap-distance-bottom:0;mso-position-horizontal:absolute;mso-position-horizontal-relative:text;mso-position-vertical:absolute;mso-position-vertical-relative:text" o:gfxdata="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" adj="-313200" strokecolor="black [3200]" strokeweight="1pt">
+                <v:stroke endarrow="block"/>
+              </v:shape>
+            </w:pict>
+          </mc:Fallback>
+        </mc:AlternateContent>
+      </w:r>
+      <w:r>
+        <w:rPr>
+          <w:noProof/>
+        </w:rPr>
+        <mc:AlternateContent>
+          <mc:Choice Requires="wps">
+            <w:drawing>
+              <wp:anchor distT="0" distB="0" distL="114300" distR="114300" simplePos="0" relativeHeight="251839488" behindDoc="0" locked="0" layoutInCell="1" allowOverlap="1" wp14:anchorId="35C024D8" wp14:editId="18A22AC1">
+                <wp:simplePos x="0" y="0"/>
+                <wp:positionH relativeFrom="column">
+                  <wp:posOffset>4381500</wp:posOffset>
+                </wp:positionH>
+                <wp:positionV relativeFrom="paragraph">
+                  <wp:posOffset>6748145</wp:posOffset>
+                </wp:positionV>
+                <wp:extent cx="426720" cy="307340"/>
+                <wp:effectExtent l="0" t="0" r="5080" b="0"/>
+                <wp:wrapNone/>
+                <wp:docPr id="19" name="Надпись 19"/>
+                <wp:cNvGraphicFramePr/>
+                <a:graphic xmlns:a="http://schemas.openxmlformats.org/drawingml/2006/main">
+                  <a:graphicData uri="http://schemas.microsoft.com/office/word/2010/wordprocessingShape">
+                    <wps:wsp>
+                      <wps:cNvSpPr txBox="1"/>
+                      <wps:spPr>
+                        <a:xfrm>
+                          <a:off x="0" y="0"/>
+                          <a:ext cx="426720" cy="307340"/>
+                        </a:xfrm>
+                        <a:prstGeom prst="rect">
+                          <a:avLst/>
+                        </a:prstGeom>
+                        <a:solidFill>
+                          <a:schemeClr val="lt1"/>
+                        </a:solidFill>
+                        <a:ln w="6350">
+                          <a:noFill/>
+                        </a:ln>
+                      </wps:spPr>
+                      <wps:txbx>
+                        <w:txbxContent>
+                          <w:p>
+                            <w:pPr>
+                              <w:rPr>
+                                <w:rFonts w:ascii="Times New Roman" w:hAnsi="Times New Roman" w:cs="Times New Roman"/>
+                                <w:sz w:val="28"/>
+                                <w:szCs w:val="28"/>
+                                <w:lang w:val="ru-RU"/>
+                              </w:rPr>
+                            </w:pPr>
+                            <w:r>
+                              <w:rPr>
+                                <w:rFonts w:ascii="Times New Roman" w:hAnsi="Times New Roman" w:cs="Times New Roman"/>
+                                <w:sz w:val="28"/>
+                                <w:szCs w:val="28"/>
+                                <w:lang w:val="ru-RU"/>
+                              </w:rPr>
+                              <w:t>Да</w:t>
+                            </w:r>
+                          </w:p>
+                        </w:txbxContent>
+                      </wps:txbx>
+                      <wps:bodyPr rot="0" spcFirstLastPara="0" vertOverflow="overflow" horzOverflow="overflow" vert="horz" wrap="square" lIns="91440" tIns="45720" rIns="91440" bIns="45720" numCol="1" spcCol="0" rtlCol="0" fromWordArt="0" anchor="t" anchorCtr="0" forceAA="0" compatLnSpc="1">
+                        <a:prstTxWarp prst="textNoShape">
+                          <a:avLst/>
+                        </a:prstTxWarp>
+                        <a:noAutofit/>
+                      </wps:bodyPr>
+                    </wps:wsp>
+                  </a:graphicData>
+                </a:graphic>
+                <wp14:sizeRelH relativeFrom="margin">
+                  <wp14:pctWidth>0</wp14:pctWidth>
+                </wp14:sizeRelH>
+                <wp14:sizeRelV relativeFrom="margin">
+                  <wp14:pctHeight>0</wp14:pctHeight>
+                </wp14:sizeRelV>
+              </wp:anchor>
+            </w:drawing>
+          </mc:Choice>
+          <mc:Fallback>
+            <w:pict>
+              <v:shape w14:anchorId="35C024D8" id="Надпись 19" o:spid="_x0000_s1032" type="#_x0000_t202" style="position:absolute;margin-left:345pt;margin-top:531.35pt;width:33.6pt;height:24.2pt;z-index:251839488;visibility:visible;mso-wrap-style:square;mso-width-percent:0;mso-height-percent:0;mso-wrap-distance-left:9pt;mso-wrap-distance-top:0;mso-wrap-distance-right:9pt;mso-wrap-distance-bottom:0;mso-position-horizontal:absolute;mso-position-horizontal-relative:text;mso-position-vertical:absolute;mso-position-vertical-relative:text;mso-width-percent:0;mso-height-percent:0;mso-width-relative:margin;mso-height-relative:margin;v-text-anchor:top" o:gfxdata="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" fillcolor="white [3201]" stroked="f" strokeweight=".5pt">
+                <v:textbox>
+                  <w:txbxContent>
+                    <w:p>
+                      <w:pPr>
+                        <w:rPr>
+                          <w:rFonts w:ascii="Times New Roman" w:hAnsi="Times New Roman" w:cs="Times New Roman"/>
+                          <w:sz w:val="28"/>
+                          <w:szCs w:val="28"/>
+                          <w:lang w:val="ru-RU"/>
+                        </w:rPr>
+                      </w:pPr>
+                      <w:r>
+                        <w:rPr>
+                          <w:rFonts w:ascii="Times New Roman" w:hAnsi="Times New Roman" w:cs="Times New Roman"/>
+                          <w:sz w:val="28"/>
+                          <w:szCs w:val="28"/>
+                          <w:lang w:val="ru-RU"/>
+                        </w:rPr>
+                        <w:t>Да</w:t>
+                      </w:r>
+                    </w:p>
+                  </w:txbxContent>
+                </v:textbox>
+              </v:shape>
+            </w:pict>
+          </mc:Fallback>
+        </mc:AlternateContent>
+      </w:r>
+      <w:r>
+        <w:rPr>
+          <w:noProof/>
+        </w:rPr>
+        <mc:AlternateContent>
+          <mc:Choice Requires="wps">
+            <w:drawing>
+              <wp:anchor distT="0" distB="0" distL="114300" distR="114300" simplePos="0" relativeHeight="251843584" behindDoc="0" locked="0" layoutInCell="1" allowOverlap="1" wp14:anchorId="39B963BE" wp14:editId="7953430B">
+                <wp:simplePos x="0" y="0"/>
+                <wp:positionH relativeFrom="column">
+                  <wp:posOffset>3098800</wp:posOffset>
+                </wp:positionH>
+                <wp:positionV relativeFrom="paragraph">
+                  <wp:posOffset>7817485</wp:posOffset>
+                </wp:positionV>
+                <wp:extent cx="107791" cy="111600"/>
+                <wp:effectExtent l="0" t="0" r="6985" b="15875"/>
+                <wp:wrapNone/>
+                <wp:docPr id="22" name="Овал 22"/>
+                <wp:cNvGraphicFramePr/>
+                <a:graphic xmlns:a="http://schemas.openxmlformats.org/drawingml/2006/main">
+                  <a:graphicData uri="http://schemas.microsoft.com/office/word/2010/wordprocessingShape">
+                    <wps:wsp>
+                      <wps:cNvSpPr/>
+                      <wps:spPr>
+                        <a:xfrm flipV="1">
+                          <a:off x="0" y="0"/>
+                          <a:ext cx="107791" cy="111600"/>
+                        </a:xfrm>
+                        <a:prstGeom prst="ellipse">
+                          <a:avLst/>
+                        </a:prstGeom>
+                        <a:ln>
+                          <a:solidFill>
+                            <a:schemeClr val="tx1"/>
+                          </a:solidFill>
+                        </a:ln>
+                      </wps:spPr>
+                      <wps:style>
+                        <a:lnRef idx="2">
+                          <a:schemeClr val="dk1">
+                            <a:shade val="50000"/>
+                          </a:schemeClr>
+                        </a:lnRef>
+                        <a:fillRef idx="1">
+                          <a:schemeClr val="dk1"/>
+                        </a:fillRef>
+                        <a:effectRef idx="0">
+                          <a:schemeClr val="dk1"/>
+                        </a:effectRef>
+                        <a:fontRef idx="minor">
+                          <a:schemeClr val="lt1"/>
+                        </a:fontRef>
+                      </wps:style>
+                      <wps:bodyPr rot="0" spcFirstLastPara="0" vertOverflow="overflow" horzOverflow="overflow" vert="horz" wrap="square" lIns="91440" tIns="45720" rIns="91440" bIns="45720" numCol="1" spcCol="0" rtlCol="0" fromWordArt="0" anchor="ctr" anchorCtr="0" forceAA="0" compatLnSpc="1">
+                        <a:prstTxWarp prst="textNoShape">
+                          <a:avLst/>
+                        </a:prstTxWarp>
+                        <a:noAutofit/>
+                      </wps:bodyPr>
+                    </wps:wsp>
+                  </a:graphicData>
+                </a:graphic>
+                <wp14:sizeRelH relativeFrom="margin">
+                  <wp14:pctWidth>0</wp14:pctWidth>
+                </wp14:sizeRelH>
+                <wp14:sizeRelV relativeFrom="margin">
+                  <wp14:pctHeight>0</wp14:pctHeight>
+                </wp14:sizeRelV>
+              </wp:anchor>
+            </w:drawing>
+          </mc:Choice>
+          <mc:Fallback>
+            <w:pict>
+              <v:oval w14:anchorId="66473EF5" id="Овал 22" o:spid="_x0000_s1026" style="position:absolute;margin-left:244pt;margin-top:615.55pt;width:8.5pt;height:8.8pt;flip:y;z-index:251843584;visibility:visible;mso-wrap-style:square;mso-width-percent:0;mso-height-percent:0;mso-wrap-distance-left:9pt;mso-wrap-distance-top:0;mso-wrap-distance-right:9pt;mso-wrap-distance-bottom:0;mso-position-horizontal:absolute;mso-position-horizontal-relative:text;mso-position-vertical:absolute;mso-position-vertical-relative:text;mso-width-percent:0;mso-height-percent:0;mso-width-relative:margin;mso-height-relative:margin;v-text-anchor:middle" o:gfxdata="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" fillcolor="black [3200]" strokecolor="black [3213]" strokeweight="1pt">
+                <v:stroke joinstyle="miter"/>
+              </v:oval>
+            </w:pict>
+          </mc:Fallback>
+        </mc:AlternateContent>
+      </w:r>
+      <w:r>
+        <w:rPr>
+          <w:noProof/>
+        </w:rPr>
+        <mc:AlternateContent>
+          <mc:Choice Requires="wps">
+            <w:drawing>
+              <wp:anchor distT="0" distB="0" distL="114300" distR="114300" simplePos="0" relativeHeight="251842560" behindDoc="0" locked="0" layoutInCell="1" allowOverlap="1" wp14:anchorId="030E5718" wp14:editId="45D3BE65">
+                <wp:simplePos x="0" y="0"/>
+                <wp:positionH relativeFrom="column">
+                  <wp:posOffset>3182620</wp:posOffset>
+                </wp:positionH>
+                <wp:positionV relativeFrom="paragraph">
+                  <wp:posOffset>7118985</wp:posOffset>
+                </wp:positionV>
+                <wp:extent cx="3929380" cy="741680"/>
+                <wp:effectExtent l="0" t="0" r="477520" b="20320"/>
+                <wp:wrapNone/>
+                <wp:docPr id="21" name="Соединительная линия уступом 21"/>
+                <wp:cNvGraphicFramePr/>
+                <a:graphic xmlns:a="http://schemas.openxmlformats.org/drawingml/2006/main">
+                  <a:graphicData uri="http://schemas.microsoft.com/office/word/2010/wordprocessingShape">
+                    <wps:wsp>
+                      <wps:cNvCnPr/>
+                      <wps:spPr>
+                        <a:xfrm flipH="1">
+                          <a:off x="0" y="0"/>
+                          <a:ext cx="3929380" cy="741680"/>
+                        </a:xfrm>
+                        <a:prstGeom prst="bentConnector3">
+                          <a:avLst>
+                            <a:gd name="adj1" fmla="val -11538"/>
+                          </a:avLst>
+                        </a:prstGeom>
+                        <a:ln w="12700"/>
+                      </wps:spPr>
+                      <wps:style>
+                        <a:lnRef idx="1">
+                          <a:schemeClr val="dk1"/>
+                        </a:lnRef>
+                        <a:fillRef idx="0">
+                          <a:schemeClr val="dk1"/>
+                        </a:fillRef>
+                        <a:effectRef idx="0">
+                          <a:schemeClr val="dk1"/>
+                        </a:effectRef>
+                        <a:fontRef idx="minor">
+                          <a:schemeClr val="tx1"/>
+                        </a:fontRef>
+                      </wps:style>
+                      <wps:bodyPr/>
+                    </wps:wsp>
+                  </a:graphicData>
+                </a:graphic>
+              </wp:anchor>
+            </w:drawing>
+          </mc:Choice>
+          <mc:Fallback>
+            <w:pict>
+              <v:shape w14:anchorId="7189F984" id="Соединительная линия уступом 21" o:spid="_x0000_s1026" type="#_x0000_t34" style="position:absolute;margin-left:250.6pt;margin-top:560.55pt;width:309.4pt;height:58.4pt;flip:x;z-index:251842560;visibility:visible;mso-wrap-style:square;mso-wrap-distance-left:9pt;mso-wrap-distance-top:0;mso-wrap-distance-right:9pt;mso-wrap-distance-bottom:0;mso-position-horizontal:absolute;mso-position-horizontal-relative:text;mso-position-vertical:absolute;mso-position-vertical-relative:text" o:gfxdata="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" adj="-2492" strokecolor="black [3200]" strokeweight="1pt"/>
+            </w:pict>
+          </mc:Fallback>
+        </mc:AlternateContent>
+      </w:r>
+      <w:r>
+        <w:rPr>
+          <w:noProof/>
+        </w:rPr>
+        <mc:AlternateContent>
+          <mc:Choice Requires="wps">
+            <w:drawing>
+              <wp:anchor distT="0" distB="0" distL="114300" distR="114300" simplePos="0" relativeHeight="251841536" behindDoc="0" locked="0" layoutInCell="1" allowOverlap="1" wp14:anchorId="6F3DC128" wp14:editId="15615F16">
+                <wp:simplePos x="0" y="0"/>
+                <wp:positionH relativeFrom="column">
+                  <wp:posOffset>4399280</wp:posOffset>
+                </wp:positionH>
+                <wp:positionV relativeFrom="paragraph">
+                  <wp:posOffset>8274685</wp:posOffset>
+                </wp:positionV>
+                <wp:extent cx="426720" cy="294640"/>
+                <wp:effectExtent l="0" t="0" r="5080" b="0"/>
+                <wp:wrapNone/>
+                <wp:docPr id="20" name="Надпись 20"/>
+                <wp:cNvGraphicFramePr/>
+                <a:graphic xmlns:a="http://schemas.openxmlformats.org/drawingml/2006/main">
+                  <a:graphicData uri="http://schemas.microsoft.com/office/word/2010/wordprocessingShape">
+                    <wps:wsp>
+                      <wps:cNvSpPr txBox="1"/>
+                      <wps:spPr>
+                        <a:xfrm>
+                          <a:off x="0" y="0"/>
+                          <a:ext cx="426720" cy="294640"/>
+                        </a:xfrm>
+                        <a:prstGeom prst="rect">
+                          <a:avLst/>
+                        </a:prstGeom>
+                        <a:solidFill>
+                          <a:schemeClr val="lt1"/>
+                        </a:solidFill>
+                        <a:ln w="6350">
+                          <a:noFill/>
+                        </a:ln>
+                      </wps:spPr>
+                      <wps:txbx>
+                        <w:txbxContent>
+                          <w:p>
+                            <w:pPr>
+                              <w:rPr>
+                                <w:rFonts w:ascii="Times New Roman" w:hAnsi="Times New Roman" w:cs="Times New Roman"/>
+                                <w:sz w:val="28"/>
+                                <w:szCs w:val="28"/>
+                                <w:lang w:val="ru-RU"/>
+                              </w:rPr>
+                            </w:pPr>
+                            <w:r>
+                              <w:rPr>
+                                <w:rFonts w:ascii="Times New Roman" w:hAnsi="Times New Roman" w:cs="Times New Roman"/>
+                                <w:sz w:val="28"/>
+                                <w:szCs w:val="28"/>
+                                <w:lang w:val="ru-RU"/>
+                              </w:rPr>
+                              <w:t>Да</w:t>
+                            </w:r>
+                          </w:p>
+                        </w:txbxContent>
+                      </wps:txbx>
+                      <wps:bodyPr rot="0" spcFirstLastPara="0" vertOverflow="overflow" horzOverflow="overflow" vert="horz" wrap="square" lIns="91440" tIns="45720" rIns="91440" bIns="45720" numCol="1" spcCol="0" rtlCol="0" fromWordArt="0" anchor="t" anchorCtr="0" forceAA="0" compatLnSpc="1">
+                        <a:prstTxWarp prst="textNoShape">
+                          <a:avLst/>
+                        </a:prstTxWarp>
+                        <a:noAutofit/>
+                      </wps:bodyPr>
+                    </wps:wsp>
+                  </a:graphicData>
+                </a:graphic>
+                <wp14:sizeRelH relativeFrom="margin">
+                  <wp14:pctWidth>0</wp14:pctWidth>
+                </wp14:sizeRelH>
+                <wp14:sizeRelV relativeFrom="margin">
+                  <wp14:pctHeight>0</wp14:pctHeight>
+                </wp14:sizeRelV>
+              </wp:anchor>
+            </w:drawing>
+          </mc:Choice>
+          <mc:Fallback>
+            <w:pict>
+              <v:shape w14:anchorId="6F3DC128" id="Надпись 20" o:spid="_x0000_s1033" type="#_x0000_t202" style="position:absolute;margin-left:346.4pt;margin-top:651.55pt;width:33.6pt;height:23.2pt;z-index:251841536;visibility:visible;mso-wrap-style:square;mso-width-percent:0;mso-height-percent:0;mso-wrap-distance-left:9pt;mso-wrap-distance-top:0;mso-wrap-distance-right:9pt;mso-wrap-distance-bottom:0;mso-position-horizontal:absolute;mso-position-horizontal-relative:text;mso-position-vertical:absolute;mso-position-vertical-relative:text;mso-width-percent:0;mso-height-percent:0;mso-width-relative:margin;mso-height-relative:margin;v-text-anchor:top" o:gfxdata="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" fillcolor="white [3201]" stroked="f" strokeweight=".5pt">
+                <v:textbox>
+                  <w:txbxContent>
+                    <w:p>
+                      <w:pPr>
+                        <w:rPr>
+                          <w:rFonts w:ascii="Times New Roman" w:hAnsi="Times New Roman" w:cs="Times New Roman"/>
+                          <w:sz w:val="28"/>
+                          <w:szCs w:val="28"/>
+                          <w:lang w:val="ru-RU"/>
+                        </w:rPr>
+                      </w:pPr>
+                      <w:r>
+                        <w:rPr>
+                          <w:rFonts w:ascii="Times New Roman" w:hAnsi="Times New Roman" w:cs="Times New Roman"/>
+                          <w:sz w:val="28"/>
+                          <w:szCs w:val="28"/>
+                          <w:lang w:val="ru-RU"/>
+                        </w:rPr>
+                        <w:t>Да</w:t>
+                      </w:r>
+                    </w:p>
+                  </w:txbxContent>
+                </v:textbox>
+              </v:shape>
+            </w:pict>
+          </mc:Fallback>
+        </mc:AlternateContent>
+      </w:r>
+      <w:r>
+        <w:rPr>
+          <w:noProof/>
+        </w:rPr>
+        <mc:AlternateContent>
+          <mc:Choice Requires="wps">
+            <w:drawing>
+              <wp:anchor distT="0" distB="0" distL="114300" distR="114300" simplePos="0" relativeHeight="251835392" behindDoc="0" locked="0" layoutInCell="1" allowOverlap="1" wp14:anchorId="7BC67169" wp14:editId="5B59A8AE">
+                <wp:simplePos x="0" y="0"/>
+                <wp:positionH relativeFrom="column">
+                  <wp:posOffset>4358640</wp:posOffset>
+                </wp:positionH>
+                <wp:positionV relativeFrom="paragraph">
+                  <wp:posOffset>8597265</wp:posOffset>
+                </wp:positionV>
+                <wp:extent cx="528320" cy="0"/>
+                <wp:effectExtent l="0" t="63500" r="0" b="76200"/>
+                <wp:wrapNone/>
+                <wp:docPr id="17" name="Прямая со стрелкой 17"/>
+                <wp:cNvGraphicFramePr/>
+                <a:graphic xmlns:a="http://schemas.openxmlformats.org/drawingml/2006/main">
+                  <a:graphicData uri="http://schemas.microsoft.com/office/word/2010/wordprocessingShape">
+                    <wps:wsp>
+                      <wps:cNvCnPr/>
+                      <wps:spPr>
+                        <a:xfrm>
+                          <a:off x="0" y="0"/>
+                          <a:ext cx="528320" cy="0"/>
+                        </a:xfrm>
+                        <a:prstGeom prst="straightConnector1">
+                          <a:avLst/>
+                        </a:prstGeom>
+                        <a:ln w="12700">
+                          <a:tailEnd type="triangle"/>
+                        </a:ln>
+                      </wps:spPr>
+                      <wps:style>
+                        <a:lnRef idx="1">
+                          <a:schemeClr val="dk1"/>
+                        </a:lnRef>
+                        <a:fillRef idx="0">
+                          <a:schemeClr val="dk1"/>
+                        </a:fillRef>
+                        <a:effectRef idx="0">
+                          <a:schemeClr val="dk1"/>
+                        </a:effectRef>
+                        <a:fontRef idx="minor">
+                          <a:schemeClr val="tx1"/>
+                        </a:fontRef>
+                      </wps:style>
+                      <wps:bodyPr/>
+                    </wps:wsp>
+                  </a:graphicData>
+                </a:graphic>
+              </wp:anchor>
+            </w:drawing>
+          </mc:Choice>
+          <mc:Fallback>
+            <w:pict>
+              <v:shape w14:anchorId="1D65DCC7" id="Прямая со стрелкой 17" o:spid="_x0000_s1026" type="#_x0000_t32" style="position:absolute;margin-left:343.2pt;margin-top:676.95pt;width:41.6pt;height:0;z-index:251835392;visibility:visible;mso-wrap-style:square;mso-wrap-distance-left:9pt;mso-wrap-distance-top:0;mso-wrap-distance-right:9pt;mso-wrap-distance-bottom:0;mso-position-horizontal:absolute;mso-position-horizontal-relative:text;mso-position-vertical:absolute;mso-position-vertical-relative:text" o:gfxdata="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" strokecolor="black [3200]" strokeweight="1pt">
+                <v:stroke endarrow="block" joinstyle="miter"/>
+              </v:shape>
+            </w:pict>
+          </mc:Fallback>
+        </mc:AlternateContent>
+      </w:r>
+      <w:r>
+        <mc:AlternateContent>
+          <mc:Choice Requires="wps">
+            <w:drawing>
+              <wp:anchor distT="0" distB="0" distL="114300" distR="114300" simplePos="0" relativeHeight="251832320" behindDoc="0" locked="0" layoutInCell="1" allowOverlap="1" wp14:anchorId="05073311" wp14:editId="079EF3D6">
+                <wp:simplePos x="0" y="0"/>
+                <wp:positionH relativeFrom="column">
+                  <wp:posOffset>4884420</wp:posOffset>
+                </wp:positionH>
+                <wp:positionV relativeFrom="paragraph">
+                  <wp:posOffset>8104505</wp:posOffset>
+                </wp:positionV>
+                <wp:extent cx="2225040" cy="955040"/>
+                <wp:effectExtent l="0" t="0" r="10160" b="10160"/>
+                <wp:wrapNone/>
+                <wp:docPr id="15" name="Прямоугольник 15"/>
+                <wp:cNvGraphicFramePr/>
+                <a:graphic xmlns:a="http://schemas.openxmlformats.org/drawingml/2006/main">
+                  <a:graphicData uri="http://schemas.microsoft.com/office/word/2010/wordprocessingShape">
+                    <wps:wsp>
+                      <wps:cNvSpPr/>
+                      <wps:spPr>
+                        <a:xfrm>
+                          <a:off x="0" y="0"/>
+                          <a:ext cx="2225040" cy="955040"/>
+                        </a:xfrm>
+                        <a:prstGeom prst="rect">
+                          <a:avLst/>
+                        </a:prstGeom>
+                        <a:noFill/>
+                        <a:ln>
+                          <a:solidFill>
+                            <a:schemeClr val="tx1"/>
+                          </a:solidFill>
+                        </a:ln>
+                      </wps:spPr>
+                      <wps:style>
+                        <a:lnRef idx="2">
+                          <a:schemeClr val="accent1">
+                            <a:shade val="50000"/>
+                          </a:schemeClr>
+                        </a:lnRef>
+                        <a:fillRef idx="1">
+                          <a:schemeClr val="accent1"/>
+                        </a:fillRef>
+                        <a:effectRef idx="0">
+                          <a:schemeClr val="accent1"/>
+                        </a:effectRef>
+                        <a:fontRef idx="minor">
+                          <a:schemeClr val="lt1"/>
+                        </a:fontRef>
+                      </wps:style>
+                      <wps:txbx>
+                        <w:txbxContent>
+                          <w:p>
+                            <w:pPr>
+                              <w:jc w:val="center"/>
+                              <w:rPr>
+                                <w:rFonts w:ascii="Times New Roman" w:hAnsi="Times New Roman" w:cs="Times New Roman"/>
+                                <w:color w:val="000000" w:themeColor="text1"/>
+                                <w:sz w:val="28"/>
+                                <w:szCs w:val="28"/>
+                                <w:lang w:val="ru-RU"/>
+                              </w:rPr>
+                            </w:pPr>
+                            <w:r>
+                              <w:rPr>
+                                <w:rFonts w:ascii="Times New Roman" w:hAnsi="Times New Roman" w:cs="Times New Roman"/>
+                                <w:color w:val="000000" w:themeColor="text1"/>
+                                <w:sz w:val="28"/>
+                                <w:szCs w:val="28"/>
+                                <w:lang w:val="ru-RU"/>
+                              </w:rPr>
+                              <w:t>Добавление задачи в эту колонку</w:t>
+                            </w:r>
+                          </w:p>
+                        </w:txbxContent>
+                      </wps:txbx>
+                      <wps:bodyPr rot="0" spcFirstLastPara="0" vertOverflow="overflow" horzOverflow="overflow" vert="horz" wrap="square" lIns="91440" tIns="45720" rIns="91440" bIns="45720" numCol="1" spcCol="0" rtlCol="0" fromWordArt="0" anchor="ctr" anchorCtr="0" forceAA="0" compatLnSpc="1">
+                        <a:prstTxWarp prst="textNoShape">
+                          <a:avLst/>
+                        </a:prstTxWarp>
+                        <a:noAutofit/>
+                      </wps:bodyPr>
+                    </wps:wsp>
+                  </a:graphicData>
+                </a:graphic>
+              </wp:anchor>
+            </w:drawing>
+          </mc:Choice>
+          <mc:Fallback>
+            <w:pict>
+              <v:rect w14:anchorId="05073311" id="Прямоугольник 15" o:spid="_x0000_s1034" style="position:absolute;margin-left:384.6pt;margin-top:638.15pt;width:175.2pt;height:75.2pt;z-index:251832320;visibility:visible;mso-wrap-style:square;mso-wrap-distance-left:9pt;mso-wrap-distance-top:0;mso-wrap-distance-right:9pt;mso-wrap-distance-bottom:0;mso-position-horizontal:absolute;mso-position-horizontal-relative:text;mso-position-vertical:absolute;mso-position-vertical-relative:text;v-text-anchor:middle" o:gfxdata="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" filled="f" strokecolor="black [3213]" strokeweight="1pt">
+                <v:textbox>
+                  <w:txbxContent>
+                    <w:p>
+                      <w:pPr>
+                        <w:jc w:val="center"/>
+                        <w:rPr>
+                          <w:rFonts w:ascii="Times New Roman" w:hAnsi="Times New Roman" w:cs="Times New Roman"/>
+                          <w:color w:val="000000" w:themeColor="text1"/>
+                          <w:sz w:val="28"/>
+                          <w:szCs w:val="28"/>
+                          <w:lang w:val="ru-RU"/>
+                        </w:rPr>
+                      </w:pPr>
+                      <w:r>
+                        <w:rPr>
+                          <w:rFonts w:ascii="Times New Roman" w:hAnsi="Times New Roman" w:cs="Times New Roman"/>
+                          <w:color w:val="000000" w:themeColor="text1"/>
+                          <w:sz w:val="28"/>
+                          <w:szCs w:val="28"/>
+                          <w:lang w:val="ru-RU"/>
+                        </w:rPr>
+                        <w:t>Добавление задачи в эту колонку</w:t>
+                      </w:r>
+                    </w:p>
+                  </w:txbxContent>
+                </v:textbox>
+              </v:rect>
+            </w:pict>
+          </mc:Fallback>
+        </mc:AlternateContent>
+      </w:r>
+      <w:r>
+        <mc:AlternateContent>
+          <mc:Choice Requires="wps">
+            <w:drawing>
+              <wp:anchor distT="0" distB="0" distL="114300" distR="114300" simplePos="0" relativeHeight="251831296" behindDoc="0" locked="0" layoutInCell="1" allowOverlap="1" wp14:anchorId="4603C8A5" wp14:editId="20C902A9">
+                <wp:simplePos x="0" y="0"/>
+                <wp:positionH relativeFrom="column">
+                  <wp:posOffset>1973580</wp:posOffset>
+                </wp:positionH>
+                <wp:positionV relativeFrom="paragraph">
+                  <wp:posOffset>8109585</wp:posOffset>
+                </wp:positionV>
+                <wp:extent cx="2374900" cy="982980"/>
+                <wp:effectExtent l="12700" t="12700" r="25400" b="20320"/>
+                <wp:wrapNone/>
+                <wp:docPr id="14" name="Ромб 14"/>
+                <wp:cNvGraphicFramePr/>
+                <a:graphic xmlns:a="http://schemas.openxmlformats.org/drawingml/2006/main">
+                  <a:graphicData uri="http://schemas.microsoft.com/office/word/2010/wordprocessingShape">
+                    <wps:wsp>
+                      <wps:cNvSpPr/>
+                      <wps:spPr>
+                        <a:xfrm>
+                          <a:off x="0" y="0"/>
+                          <a:ext cx="2374900" cy="982980"/>
+                        </a:xfrm>
+                        <a:prstGeom prst="diamond">
+                          <a:avLst/>
+                        </a:prstGeom>
+                        <a:noFill/>
+                        <a:ln>
+                          <a:solidFill>
+                            <a:schemeClr val="tx1"/>
+                          </a:solidFill>
+                        </a:ln>
+                      </wps:spPr>
+                      <wps:style>
+                        <a:lnRef idx="2">
+                          <a:schemeClr val="accent1">
+                            <a:shade val="50000"/>
+                          </a:schemeClr>
+                        </a:lnRef>
+                        <a:fillRef idx="1">
+                          <a:schemeClr val="accent1"/>
+                        </a:fillRef>
+                        <a:effectRef idx="0">
+                          <a:schemeClr val="accent1"/>
+                        </a:effectRef>
+                        <a:fontRef idx="minor">
+                          <a:schemeClr val="lt1"/>
+                        </a:fontRef>
+                      </wps:style>
+                      <wps:txbx>
+                        <w:txbxContent>
+                          <w:p>
+                            <w:pPr>
+                              <w:jc w:val="center"/>
+                              <w:rPr>
+                                <w:rFonts w:ascii="Times New Roman" w:hAnsi="Times New Roman" w:cs="Times New Roman"/>
+                                <w:color w:val="000000" w:themeColor="text1"/>
+                                <w:sz w:val="28"/>
+                                <w:szCs w:val="28"/>
+                                <w:lang w:val="ru-RU"/>
+                              </w:rPr>
+                            </w:pPr>
+                            <w:r>
+                              <w:rPr>
+                                <w:rFonts w:ascii="Times New Roman" w:hAnsi="Times New Roman" w:cs="Times New Roman"/>
+                                <w:color w:val="000000" w:themeColor="text1"/>
+                                <w:sz w:val="28"/>
+                                <w:szCs w:val="28"/>
+                                <w:lang w:val="ru-RU"/>
+                              </w:rPr>
+                              <w:t>Новая</w:t>
+                            </w:r>
+                            <w:r>
+                              <w:rPr>
+                                <w:rFonts w:ascii="Times New Roman" w:hAnsi="Times New Roman" w:cs="Times New Roman"/>
+                                <w:color w:val="000000" w:themeColor="text1"/>
+                                <w:sz w:val="28"/>
+                                <w:szCs w:val="28"/>
+                                <w:lang w:val="ru-RU"/>
+                              </w:rPr>
+                              <w:t xml:space="preserve"> колонка?</w:t>
+                            </w:r>
+                          </w:p>
+                        </w:txbxContent>
+                      </wps:txbx>
+                      <wps:bodyPr rot="0" spcFirstLastPara="0" vertOverflow="overflow" horzOverflow="overflow" vert="horz" wrap="square" lIns="91440" tIns="45720" rIns="91440" bIns="45720" numCol="1" spcCol="0" rtlCol="0" fromWordArt="0" anchor="ctr" anchorCtr="0" forceAA="0" compatLnSpc="1">
+                        <a:prstTxWarp prst="textNoShape">
+                          <a:avLst/>
+                        </a:prstTxWarp>
+                        <a:noAutofit/>
+                      </wps:bodyPr>
+                    </wps:wsp>
+                  </a:graphicData>
+                </a:graphic>
+                <wp14:sizeRelH relativeFrom="margin">
+                  <wp14:pctWidth>0</wp14:pctWidth>
+                </wp14:sizeRelH>
+                <wp14:sizeRelV relativeFrom="margin">
+                  <wp14:pctHeight>0</wp14:pctHeight>
+                </wp14:sizeRelV>
+              </wp:anchor>
+            </w:drawing>
+          </mc:Choice>
+          <mc:Fallback>
+            <w:pict>
+              <v:shapetype w14:anchorId="4603C8A5" id="_x0000_t4" coordsize="21600,21600" o:spt="4" path="m10800,l,10800,10800,21600,21600,10800xe">
+                <v:stroke joinstyle="miter"/>
+                <v:path gradientshapeok="t" o:connecttype="rect" textboxrect="5400,5400,16200,16200"/>
+              </v:shapetype>
+              <v:shape id="Ромб 14" o:spid="_x0000_s1035" type="#_x0000_t4" style="position:absolute;margin-left:155.4pt;margin-top:638.55pt;width:187pt;height:77.4pt;z-index:251831296;visibility:visible;mso-wrap-style:square;mso-width-percent:0;mso-height-percent:0;mso-wrap-distance-left:9pt;mso-wrap-distance-top:0;mso-wrap-distance-right:9pt;mso-wrap-distance-bottom:0;mso-position-horizontal:absolute;mso-position-horizontal-relative:text;mso-position-vertical:absolute;mso-position-vertical-relative:text;mso-width-percent:0;mso-height-percent:0;mso-width-relative:margin;mso-height-relative:margin;v-text-anchor:middle" o:gfxdata="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" filled="f" strokecolor="black [3213]" strokeweight="1pt">
+                <v:textbox>
+                  <w:txbxContent>
+                    <w:p>
+                      <w:pPr>
+                        <w:jc w:val="center"/>
+                        <w:rPr>
+                          <w:rFonts w:ascii="Times New Roman" w:hAnsi="Times New Roman" w:cs="Times New Roman"/>
+                          <w:color w:val="000000" w:themeColor="text1"/>
+                          <w:sz w:val="28"/>
+                          <w:szCs w:val="28"/>
+                          <w:lang w:val="ru-RU"/>
+                        </w:rPr>
+                      </w:pPr>
+                      <w:r>
+                        <w:rPr>
+                          <w:rFonts w:ascii="Times New Roman" w:hAnsi="Times New Roman" w:cs="Times New Roman"/>
+                          <w:color w:val="000000" w:themeColor="text1"/>
+                          <w:sz w:val="28"/>
+                          <w:szCs w:val="28"/>
+                          <w:lang w:val="ru-RU"/>
+                        </w:rPr>
+                        <w:t>Новая</w:t>
+                      </w:r>
+                      <w:r>
+                        <w:rPr>
+                          <w:rFonts w:ascii="Times New Roman" w:hAnsi="Times New Roman" w:cs="Times New Roman"/>
+                          <w:color w:val="000000" w:themeColor="text1"/>
+                          <w:sz w:val="28"/>
+                          <w:szCs w:val="28"/>
+                          <w:lang w:val="ru-RU"/>
+                        </w:rPr>
+                        <w:t xml:space="preserve"> колонка?</w:t>
+                      </w:r>
+                    </w:p>
+                  </w:txbxContent>
+                </v:textbox>
+              </v:shape>
+            </w:pict>
+          </mc:Fallback>
+        </mc:AlternateContent>
+      </w:r>
+      <w:r>
+        <w:rPr>
+          <w:noProof/>
+        </w:rPr>
+        <mc:AlternateContent>
+          <mc:Choice Requires="wps">
+            <w:drawing>
+              <wp:anchor distT="0" distB="0" distL="114300" distR="114300" simplePos="0" relativeHeight="251837440" behindDoc="0" locked="0" layoutInCell="1" allowOverlap="1" wp14:anchorId="6ED8224D" wp14:editId="1939B10A">
+                <wp:simplePos x="0" y="0"/>
+                <wp:positionH relativeFrom="column">
+                  <wp:posOffset>3152140</wp:posOffset>
+                </wp:positionH>
+                <wp:positionV relativeFrom="paragraph">
+                  <wp:posOffset>7606665</wp:posOffset>
+                </wp:positionV>
+                <wp:extent cx="0" cy="497840"/>
+                <wp:effectExtent l="63500" t="0" r="50800" b="35560"/>
+                <wp:wrapNone/>
+                <wp:docPr id="18" name="Прямая со стрелкой 18"/>
+                <wp:cNvGraphicFramePr/>
+                <a:graphic xmlns:a="http://schemas.openxmlformats.org/drawingml/2006/main">
+                  <a:graphicData uri="http://schemas.microsoft.com/office/word/2010/wordprocessingShape">
+                    <wps:wsp>
+                      <wps:cNvCnPr/>
+                      <wps:spPr>
+                        <a:xfrm>
+                          <a:off x="0" y="0"/>
+                          <a:ext cx="0" cy="497840"/>
+                        </a:xfrm>
+                        <a:prstGeom prst="straightConnector1">
+                          <a:avLst/>
+                        </a:prstGeom>
+                        <a:ln w="12700">
+                          <a:solidFill>
+                            <a:schemeClr val="tx1"/>
+                          </a:solidFill>
+                          <a:tailEnd type="triangle"/>
+                        </a:ln>
+                      </wps:spPr>
+                      <wps:style>
+                        <a:lnRef idx="1">
+                          <a:schemeClr val="dk1"/>
+                        </a:lnRef>
+                        <a:fillRef idx="0">
+                          <a:schemeClr val="dk1"/>
+                        </a:fillRef>
+                        <a:effectRef idx="0">
+                          <a:schemeClr val="dk1"/>
+                        </a:effectRef>
+                        <a:fontRef idx="minor">
+                          <a:schemeClr val="tx1"/>
+                        </a:fontRef>
+                      </wps:style>
+                      <wps:bodyPr/>
+                    </wps:wsp>
+                  </a:graphicData>
+                </a:graphic>
+                <wp14:sizeRelH relativeFrom="margin">
+                  <wp14:pctWidth>0</wp14:pctWidth>
+                </wp14:sizeRelH>
+                <wp14:sizeRelV relativeFrom="margin">
+                  <wp14:pctHeight>0</wp14:pctHeight>
+                </wp14:sizeRelV>
+              </wp:anchor>
+            </w:drawing>
+          </mc:Choice>
+          <mc:Fallback>
+            <w:pict>
+              <v:shape w14:anchorId="64F2713C" id="Прямая со стрелкой 18" o:spid="_x0000_s1026" type="#_x0000_t32" style="position:absolute;margin-left:248.2pt;margin-top:598.95pt;width:0;height:39.2pt;z-index:251837440;visibility:visible;mso-wrap-style:square;mso-width-percent:0;mso-height-percent:0;mso-wrap-distance-left:9pt;mso-wrap-distance-top:0;mso-wrap-distance-right:9pt;mso-wrap-distance-bottom:0;mso-position-horizontal:absolute;mso-position-horizontal-relative:text;mso-position-vertical:absolute;mso-position-vertical-relative:text;mso-width-percent:0;mso-height-percent:0;mso-width-relative:margin;mso-height-relative:margin" o:gfxdata="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" strokecolor="black [3213]" strokeweight="1pt">
+                <v:stroke endarrow="block" joinstyle="miter"/>
+              </v:shape>
+            </w:pict>
+          </mc:Fallback>
+        </mc:AlternateContent>
+      </w:r>
+      <w:r>
+        <w:rPr>
+          <w:noProof/>
+        </w:rPr>
+        <mc:AlternateContent>
+          <mc:Choice Requires="wps">
+            <w:drawing>
+              <wp:anchor distT="0" distB="0" distL="114300" distR="114300" simplePos="0" relativeHeight="251833344" behindDoc="0" locked="0" layoutInCell="1" allowOverlap="1" wp14:anchorId="598B1A2C" wp14:editId="5E04E199">
+                <wp:simplePos x="0" y="0"/>
+                <wp:positionH relativeFrom="column">
+                  <wp:posOffset>4358640</wp:posOffset>
+                </wp:positionH>
+                <wp:positionV relativeFrom="paragraph">
+                  <wp:posOffset>7118985</wp:posOffset>
+                </wp:positionV>
+                <wp:extent cx="528320" cy="0"/>
+                <wp:effectExtent l="0" t="63500" r="0" b="76200"/>
+                <wp:wrapNone/>
+                <wp:docPr id="16" name="Прямая со стрелкой 16"/>
+                <wp:cNvGraphicFramePr/>
+                <a:graphic xmlns:a="http://schemas.openxmlformats.org/drawingml/2006/main">
+                  <a:graphicData uri="http://schemas.microsoft.com/office/word/2010/wordprocessingShape">
+                    <wps:wsp>
+                      <wps:cNvCnPr/>
+                      <wps:spPr>
+                        <a:xfrm>
+                          <a:off x="0" y="0"/>
+                          <a:ext cx="528320" cy="0"/>
+                        </a:xfrm>
+                        <a:prstGeom prst="straightConnector1">
+                          <a:avLst/>
+                        </a:prstGeom>
+                        <a:ln w="12700">
+                          <a:tailEnd type="triangle"/>
+                        </a:ln>
+                      </wps:spPr>
+                      <wps:style>
+                        <a:lnRef idx="1">
+                          <a:schemeClr val="dk1"/>
+                        </a:lnRef>
+                        <a:fillRef idx="0">
+                          <a:schemeClr val="dk1"/>
+                        </a:fillRef>
+                        <a:effectRef idx="0">
+                          <a:schemeClr val="dk1"/>
+                        </a:effectRef>
+                        <a:fontRef idx="minor">
+                          <a:schemeClr val="tx1"/>
+                        </a:fontRef>
+                      </wps:style>
+                      <wps:bodyPr/>
+                    </wps:wsp>
+                  </a:graphicData>
+                </a:graphic>
+              </wp:anchor>
+            </w:drawing>
+          </mc:Choice>
+          <mc:Fallback>
+            <w:pict>
+              <v:shape w14:anchorId="3E9E8B3E" id="Прямая со стрелкой 16" o:spid="_x0000_s1026" type="#_x0000_t32" style="position:absolute;margin-left:343.2pt;margin-top:560.55pt;width:41.6pt;height:0;z-index:251833344;visibility:visible;mso-wrap-style:square;mso-wrap-distance-left:9pt;mso-wrap-distance-top:0;mso-wrap-distance-right:9pt;mso-wrap-distance-bottom:0;mso-position-horizontal:absolute;mso-position-horizontal-relative:text;mso-position-vertical:absolute;mso-position-vertical-relative:text" o:gfxdata="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" strokecolor="black [3200]" strokeweight="1pt">
+                <v:stroke endarrow="block" joinstyle="miter"/>
+              </v:shape>
+            </w:pict>
+          </mc:Fallback>
+        </mc:AlternateContent>
+      </w:r>
+      <w:r>
+        <w:rPr>
+          <w:noProof/>
+        </w:rPr>
+        <mc:AlternateContent>
+          <mc:Choice Requires="wps">
+            <w:drawing>
+              <wp:anchor distT="0" distB="0" distL="114300" distR="114300" simplePos="0" relativeHeight="251829248" behindDoc="0" locked="0" layoutInCell="1" allowOverlap="1" wp14:anchorId="14C103F6" wp14:editId="0313A4D8">
+                <wp:simplePos x="0" y="0"/>
+                <wp:positionH relativeFrom="column">
+                  <wp:posOffset>4886960</wp:posOffset>
+                </wp:positionH>
+                <wp:positionV relativeFrom="paragraph">
+                  <wp:posOffset>6623685</wp:posOffset>
+                </wp:positionV>
+                <wp:extent cx="2225040" cy="955040"/>
+                <wp:effectExtent l="0" t="0" r="10160" b="10160"/>
+                <wp:wrapNone/>
+                <wp:docPr id="13" name="Прямоугольник 13"/>
+                <wp:cNvGraphicFramePr/>
+                <a:graphic xmlns:a="http://schemas.openxmlformats.org/drawingml/2006/main">
+                  <a:graphicData uri="http://schemas.microsoft.com/office/word/2010/wordprocessingShape">
+                    <wps:wsp>
+                      <wps:cNvSpPr/>
+                      <wps:spPr>
+                        <a:xfrm>
+                          <a:off x="0" y="0"/>
+                          <a:ext cx="2225040" cy="955040"/>
+                        </a:xfrm>
+                        <a:prstGeom prst="rect">
+                          <a:avLst/>
+                        </a:prstGeom>
+                        <a:noFill/>
+                        <a:ln>
+                          <a:solidFill>
+                            <a:schemeClr val="tx1"/>
+                          </a:solidFill>
+                        </a:ln>
+                      </wps:spPr>
+                      <wps:style>
+                        <a:lnRef idx="2">
+                          <a:schemeClr val="accent1">
+                            <a:shade val="50000"/>
+                          </a:schemeClr>
+                        </a:lnRef>
+                        <a:fillRef idx="1">
+                          <a:schemeClr val="accent1"/>
+                        </a:fillRef>
+                        <a:effectRef idx="0">
+                          <a:schemeClr val="accent1"/>
+                        </a:effectRef>
+                        <a:fontRef idx="minor">
+                          <a:schemeClr val="lt1"/>
+                        </a:fontRef>
+                      </wps:style>
+                      <wps:txbx>
+                        <w:txbxContent>
+                          <w:p>
+                            <w:pPr>
+                              <w:jc w:val="center"/>
+                              <w:rPr>
+                                <w:rFonts w:ascii="Times New Roman" w:hAnsi="Times New Roman" w:cs="Times New Roman"/>
+                                <w:color w:val="000000" w:themeColor="text1"/>
+                                <w:sz w:val="28"/>
+                                <w:szCs w:val="28"/>
+                                <w:lang w:val="ru-RU"/>
+                              </w:rPr>
+                            </w:pPr>
+                            <w:r>
+                              <w:rPr>
+                                <w:rFonts w:ascii="Times New Roman" w:hAnsi="Times New Roman" w:cs="Times New Roman"/>
+                                <w:color w:val="000000" w:themeColor="text1"/>
+                                <w:sz w:val="28"/>
+                                <w:szCs w:val="28"/>
+                                <w:lang w:val="ru-RU"/>
+                              </w:rPr>
+                              <w:t>Удаление задачи из этой колонки</w:t>
+                            </w:r>
+                          </w:p>
+                        </w:txbxContent>
+                      </wps:txbx>
+                      <wps:bodyPr rot="0" spcFirstLastPara="0" vertOverflow="overflow" horzOverflow="overflow" vert="horz" wrap="square" lIns="91440" tIns="45720" rIns="91440" bIns="45720" numCol="1" spcCol="0" rtlCol="0" fromWordArt="0" anchor="ctr" anchorCtr="0" forceAA="0" compatLnSpc="1">
+                        <a:prstTxWarp prst="textNoShape">
+                          <a:avLst/>
+                        </a:prstTxWarp>
+                        <a:noAutofit/>
+                      </wps:bodyPr>
+                    </wps:wsp>
+                  </a:graphicData>
+                </a:graphic>
+              </wp:anchor>
+            </w:drawing>
+          </mc:Choice>
+          <mc:Fallback>
+            <w:pict>
+              <v:rect w14:anchorId="14C103F6" id="Прямоугольник 13" o:spid="_x0000_s1036" style="position:absolute;margin-left:384.8pt;margin-top:521.55pt;width:175.2pt;height:75.2pt;z-index:251829248;visibility:visible;mso-wrap-style:square;mso-wrap-distance-left:9pt;mso-wrap-distance-top:0;mso-wrap-distance-right:9pt;mso-wrap-distance-bottom:0;mso-position-horizontal:absolute;mso-position-horizontal-relative:text;mso-position-vertical:absolute;mso-position-vertical-relative:text;v-text-anchor:middle" o:gfxdata="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" filled="f" strokecolor="black [3213]" strokeweight="1pt">
+                <v:textbox>
+                  <w:txbxContent>
+                    <w:p>
+                      <w:pPr>
+                        <w:jc w:val="center"/>
+                        <w:rPr>
+                          <w:rFonts w:ascii="Times New Roman" w:hAnsi="Times New Roman" w:cs="Times New Roman"/>
+                          <w:color w:val="000000" w:themeColor="text1"/>
+                          <w:sz w:val="28"/>
+                          <w:szCs w:val="28"/>
+                          <w:lang w:val="ru-RU"/>
+                        </w:rPr>
+                      </w:pPr>
+                      <w:r>
+                        <w:rPr>
+                          <w:rFonts w:ascii="Times New Roman" w:hAnsi="Times New Roman" w:cs="Times New Roman"/>
+                          <w:color w:val="000000" w:themeColor="text1"/>
+                          <w:sz w:val="28"/>
+                          <w:szCs w:val="28"/>
+                          <w:lang w:val="ru-RU"/>
+                        </w:rPr>
+                        <w:t>Удаление задачи из этой колонки</w:t>
+                      </w:r>
+                    </w:p>
+                  </w:txbxContent>
+                </v:textbox>
+              </v:rect>
+            </w:pict>
+          </mc:Fallback>
+        </mc:AlternateContent>
+      </w:r>
+      <w:r>
+        <w:rPr>
+          <w:noProof/>
+        </w:rPr>
+        <mc:AlternateContent>
+          <mc:Choice Requires="wps">
+            <w:drawing>
+              <wp:anchor distT="0" distB="0" distL="114300" distR="114300" simplePos="0" relativeHeight="251827200" behindDoc="0" locked="0" layoutInCell="1" allowOverlap="1" wp14:anchorId="70294E0C" wp14:editId="228E8C21">
+                <wp:simplePos x="0" y="0"/>
+                <wp:positionH relativeFrom="column">
+                  <wp:posOffset>1983740</wp:posOffset>
+                </wp:positionH>
+                <wp:positionV relativeFrom="paragraph">
+                  <wp:posOffset>6621145</wp:posOffset>
+                </wp:positionV>
+                <wp:extent cx="2374900" cy="982980"/>
+                <wp:effectExtent l="12700" t="12700" r="25400" b="20320"/>
+                <wp:wrapNone/>
+                <wp:docPr id="12" name="Ромб 12"/>
+                <wp:cNvGraphicFramePr/>
+                <a:graphic xmlns:a="http://schemas.openxmlformats.org/drawingml/2006/main">
+                  <a:graphicData uri="http://schemas.microsoft.com/office/word/2010/wordprocessingShape">
+                    <wps:wsp>
+                      <wps:cNvSpPr/>
+                      <wps:spPr>
+                        <a:xfrm>
+                          <a:off x="0" y="0"/>
+                          <a:ext cx="2374900" cy="982980"/>
+                        </a:xfrm>
+                        <a:prstGeom prst="diamond">
+                          <a:avLst/>
+                        </a:prstGeom>
+                        <a:noFill/>
+                        <a:ln>
+                          <a:solidFill>
+                            <a:schemeClr val="tx1"/>
+                          </a:solidFill>
+                        </a:ln>
+                      </wps:spPr>
+                      <wps:style>
+                        <a:lnRef idx="2">
+                          <a:schemeClr val="accent1">
+                            <a:shade val="50000"/>
+                          </a:schemeClr>
+                        </a:lnRef>
+                        <a:fillRef idx="1">
+                          <a:schemeClr val="accent1"/>
+                        </a:fillRef>
+                        <a:effectRef idx="0">
+                          <a:schemeClr val="accent1"/>
+                        </a:effectRef>
+                        <a:fontRef idx="minor">
+                          <a:schemeClr val="lt1"/>
+                        </a:fontRef>
+                      </wps:style>
+                      <wps:txbx>
+                        <w:txbxContent>
+                          <w:p>
+                            <w:pPr>
+                              <w:jc w:val="center"/>
+                              <w:rPr>
+                                <w:rFonts w:ascii="Times New Roman" w:hAnsi="Times New Roman" w:cs="Times New Roman"/>
+                                <w:color w:val="000000" w:themeColor="text1"/>
+                                <w:sz w:val="28"/>
+                                <w:szCs w:val="28"/>
+                                <w:lang w:val="ru-RU"/>
+                              </w:rPr>
+                            </w:pPr>
+                            <w:r>
+                              <w:rPr>
+                                <w:rFonts w:ascii="Times New Roman" w:hAnsi="Times New Roman" w:cs="Times New Roman"/>
+                                <w:color w:val="000000" w:themeColor="text1"/>
+                                <w:sz w:val="28"/>
+                                <w:szCs w:val="28"/>
+                                <w:lang w:val="ru-RU"/>
+                              </w:rPr>
+                              <w:t>Предыдущая колонка?</w:t>
+                            </w:r>
+                          </w:p>
+                        </w:txbxContent>
+                      </wps:txbx>
+                      <wps:bodyPr rot="0" spcFirstLastPara="0" vertOverflow="overflow" horzOverflow="overflow" vert="horz" wrap="square" lIns="91440" tIns="45720" rIns="91440" bIns="45720" numCol="1" spcCol="0" rtlCol="0" fromWordArt="0" anchor="ctr" anchorCtr="0" forceAA="0" compatLnSpc="1">
+                        <a:prstTxWarp prst="textNoShape">
+                          <a:avLst/>
+                        </a:prstTxWarp>
+                        <a:noAutofit/>
+                      </wps:bodyPr>
+                    </wps:wsp>
+                  </a:graphicData>
+                </a:graphic>
+                <wp14:sizeRelH relativeFrom="margin">
+                  <wp14:pctWidth>0</wp14:pctWidth>
+                </wp14:sizeRelH>
+                <wp14:sizeRelV relativeFrom="margin">
+                  <wp14:pctHeight>0</wp14:pctHeight>
+                </wp14:sizeRelV>
+              </wp:anchor>
+            </w:drawing>
+          </mc:Choice>
+          <mc:Fallback>
+            <w:pict>
+              <v:shape w14:anchorId="70294E0C" id="Ромб 12" o:spid="_x0000_s1037" type="#_x0000_t4" style="position:absolute;margin-left:156.2pt;margin-top:521.35pt;width:187pt;height:77.4pt;z-index:251827200;visibility:visible;mso-wrap-style:square;mso-width-percent:0;mso-height-percent:0;mso-wrap-distance-left:9pt;mso-wrap-distance-top:0;mso-wrap-distance-right:9pt;mso-wrap-distance-bottom:0;mso-position-horizontal:absolute;mso-position-horizontal-relative:text;mso-position-vertical:absolute;mso-position-vertical-relative:text;mso-width-percent:0;mso-height-percent:0;mso-width-relative:margin;mso-height-relative:margin;v-text-anchor:middle" o:gfxdata="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" filled="f" strokecolor="black [3213]" strokeweight="1pt">
+                <v:textbox>
+                  <w:txbxContent>
+                    <w:p>
+                      <w:pPr>
+                        <w:jc w:val="center"/>
+                        <w:rPr>
+                          <w:rFonts w:ascii="Times New Roman" w:hAnsi="Times New Roman" w:cs="Times New Roman"/>
+                          <w:color w:val="000000" w:themeColor="text1"/>
+                          <w:sz w:val="28"/>
+                          <w:szCs w:val="28"/>
+                          <w:lang w:val="ru-RU"/>
+                        </w:rPr>
+                      </w:pPr>
+                      <w:r>
+                        <w:rPr>
+                          <w:rFonts w:ascii="Times New Roman" w:hAnsi="Times New Roman" w:cs="Times New Roman"/>
+                          <w:color w:val="000000" w:themeColor="text1"/>
+                          <w:sz w:val="28"/>
+                          <w:szCs w:val="28"/>
+                          <w:lang w:val="ru-RU"/>
+                        </w:rPr>
+                        <w:t>Предыдущая колонка?</w:t>
+                      </w:r>
+                    </w:p>
+                  </w:txbxContent>
+                </v:textbox>
+              </v:shape>
+            </w:pict>
+          </mc:Fallback>
+        </mc:AlternateContent>
+      </w:r>
+      <w:r>
+        <w:rPr>
+          <w:noProof/>
+        </w:rPr>
+        <mc:AlternateContent>
+          <mc:Choice Requires="wps">
+            <w:drawing>
+              <wp:anchor distT="0" distB="0" distL="114300" distR="114300" simplePos="0" relativeHeight="251825152" behindDoc="0" locked="0" layoutInCell="1" allowOverlap="1" wp14:anchorId="642485DF" wp14:editId="62EACB84">
+                <wp:simplePos x="0" y="0"/>
+                <wp:positionH relativeFrom="column">
+                  <wp:posOffset>3154680</wp:posOffset>
+                </wp:positionH>
+                <wp:positionV relativeFrom="paragraph">
+                  <wp:posOffset>6123305</wp:posOffset>
+                </wp:positionV>
+                <wp:extent cx="0" cy="497840"/>
+                <wp:effectExtent l="63500" t="0" r="50800" b="35560"/>
+                <wp:wrapNone/>
+                <wp:docPr id="11" name="Прямая со стрелкой 11"/>
+                <wp:cNvGraphicFramePr/>
+                <a:graphic xmlns:a="http://schemas.openxmlformats.org/drawingml/2006/main">
+                  <a:graphicData uri="http://schemas.microsoft.com/office/word/2010/wordprocessingShape">
+                    <wps:wsp>
+                      <wps:cNvCnPr/>
+                      <wps:spPr>
+                        <a:xfrm>
+                          <a:off x="0" y="0"/>
+                          <a:ext cx="0" cy="497840"/>
+                        </a:xfrm>
+                        <a:prstGeom prst="straightConnector1">
+                          <a:avLst/>
+                        </a:prstGeom>
+                        <a:ln w="12700">
+                          <a:solidFill>
+                            <a:schemeClr val="tx1"/>
+                          </a:solidFill>
+                          <a:tailEnd type="triangle"/>
+                        </a:ln>
+                      </wps:spPr>
+                      <wps:style>
+                        <a:lnRef idx="1">
+                          <a:schemeClr val="dk1"/>
+                        </a:lnRef>
+                        <a:fillRef idx="0">
+                          <a:schemeClr val="dk1"/>
+                        </a:fillRef>
+                        <a:effectRef idx="0">
+                          <a:schemeClr val="dk1"/>
+                        </a:effectRef>
+                        <a:fontRef idx="minor">
+                          <a:schemeClr val="tx1"/>
+                        </a:fontRef>
+                      </wps:style>
+                      <wps:bodyPr/>
+                    </wps:wsp>
+                  </a:graphicData>
+                </a:graphic>
+              </wp:anchor>
+            </w:drawing>
+          </mc:Choice>
+          <mc:Fallback>
+            <w:pict>
+              <v:shape w14:anchorId="408C4506" id="Прямая со стрелкой 11" o:spid="_x0000_s1026" type="#_x0000_t32" style="position:absolute;margin-left:248.4pt;margin-top:482.15pt;width:0;height:39.2pt;z-index:251825152;visibility:visible;mso-wrap-style:square;mso-wrap-distance-left:9pt;mso-wrap-distance-top:0;mso-wrap-distance-right:9pt;mso-wrap-distance-bottom:0;mso-position-horizontal:absolute;mso-position-horizontal-relative:text;mso-position-vertical:absolute;mso-position-vertical-relative:text" o:gfxdata="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" strokecolor="black [3213]" strokeweight="1pt">
+                <v:stroke endarrow="block" joinstyle="miter"/>
+              </v:shape>
+            </w:pict>
+          </mc:Fallback>
+        </mc:AlternateContent>
+      </w:r>
+      <w:r>
+        <w:rPr>
+          <w:noProof/>
+        </w:rPr>
+        <mc:AlternateContent>
+          <mc:Choice Requires="wps">
+            <w:drawing>
+              <wp:anchor distT="0" distB="0" distL="114300" distR="114300" simplePos="0" relativeHeight="251823104" behindDoc="0" locked="0" layoutInCell="1" allowOverlap="1" wp14:anchorId="70EC05D0" wp14:editId="63831F7F">
+                <wp:simplePos x="0" y="0"/>
+                <wp:positionH relativeFrom="column">
+                  <wp:posOffset>3182620</wp:posOffset>
+                </wp:positionH>
+                <wp:positionV relativeFrom="paragraph">
+                  <wp:posOffset>4568825</wp:posOffset>
+                </wp:positionV>
+                <wp:extent cx="0" cy="497840"/>
+                <wp:effectExtent l="63500" t="0" r="50800" b="35560"/>
+                <wp:wrapNone/>
+                <wp:docPr id="10" name="Прямая со стрелкой 10"/>
+                <wp:cNvGraphicFramePr/>
+                <a:graphic xmlns:a="http://schemas.openxmlformats.org/drawingml/2006/main">
+                  <a:graphicData uri="http://schemas.microsoft.com/office/word/2010/wordprocessingShape">
+                    <wps:wsp>
+                      <wps:cNvCnPr/>
+                      <wps:spPr>
+                        <a:xfrm>
+                          <a:off x="0" y="0"/>
+                          <a:ext cx="0" cy="497840"/>
+                        </a:xfrm>
+                        <a:prstGeom prst="straightConnector1">
+                          <a:avLst/>
+                        </a:prstGeom>
+                        <a:ln w="12700">
+                          <a:solidFill>
+                            <a:schemeClr val="tx1"/>
+                          </a:solidFill>
+                          <a:tailEnd type="triangle"/>
+                        </a:ln>
+                      </wps:spPr>
+                      <wps:style>
+                        <a:lnRef idx="1">
+                          <a:schemeClr val="dk1"/>
+                        </a:lnRef>
+                        <a:fillRef idx="0">
+                          <a:schemeClr val="dk1"/>
+                        </a:fillRef>
+                        <a:effectRef idx="0">
+                          <a:schemeClr val="dk1"/>
+                        </a:effectRef>
+                        <a:fontRef idx="minor">
+                          <a:schemeClr val="tx1"/>
+                        </a:fontRef>
+                      </wps:style>
+                      <wps:bodyPr/>
+                    </wps:wsp>
+                  </a:graphicData>
+                </a:graphic>
+              </wp:anchor>
+            </w:drawing>
+          </mc:Choice>
+          <mc:Fallback>
+            <w:pict>
+              <v:shape w14:anchorId="64E67C0A" id="Прямая со стрелкой 10" o:spid="_x0000_s1026" type="#_x0000_t32" style="position:absolute;margin-left:250.6pt;margin-top:359.75pt;width:0;height:39.2pt;z-index:251823104;visibility:visible;mso-wrap-style:square;mso-wrap-distance-left:9pt;mso-wrap-distance-top:0;mso-wrap-distance-right:9pt;mso-wrap-distance-bottom:0;mso-position-horizontal:absolute;mso-position-horizontal-relative:text;mso-position-vertical:absolute;mso-position-vertical-relative:text" o:gfxdata="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" strokecolor="black [3213]" strokeweight="1pt">
+                <v:stroke endarrow="block" joinstyle="miter"/>
+              </v:shape>
+            </w:pict>
+          </mc:Fallback>
+        </mc:AlternateContent>
+      </w:r>
+      <w:r>
+        <w:rPr>
+          <w:noProof/>
+        </w:rPr>
+        <mc:AlternateContent>
+          <mc:Choice Requires="wps">
+            <w:drawing>
+              <wp:anchor distT="0" distB="0" distL="114300" distR="114300" simplePos="0" relativeHeight="251822080" behindDoc="0" locked="0" layoutInCell="1" allowOverlap="1" wp14:anchorId="036C8B65" wp14:editId="1D1F42FE">
+                <wp:simplePos x="0" y="0"/>
+                <wp:positionH relativeFrom="column">
+                  <wp:posOffset>2080260</wp:posOffset>
+                </wp:positionH>
+                <wp:positionV relativeFrom="paragraph">
+                  <wp:posOffset>5066665</wp:posOffset>
+                </wp:positionV>
+                <wp:extent cx="2194560" cy="1056640"/>
+                <wp:effectExtent l="12700" t="0" r="15240" b="10160"/>
+                <wp:wrapNone/>
+                <wp:docPr id="9" name="Шестиугольник 9"/>
+                <wp:cNvGraphicFramePr/>
+                <a:graphic xmlns:a="http://schemas.openxmlformats.org/drawingml/2006/main">
+                  <a:graphicData uri="http://schemas.microsoft.com/office/word/2010/wordprocessingShape">
+                    <wps:wsp>
+                      <wps:cNvSpPr/>
+                      <wps:spPr>
+                        <a:xfrm>
+                          <a:off x="0" y="0"/>
+                          <a:ext cx="2194560" cy="1056640"/>
+                        </a:xfrm>
+                        <a:prstGeom prst="hexagon">
+                          <a:avLst/>
+                        </a:prstGeom>
+                        <a:noFill/>
+                        <a:ln>
+                          <a:solidFill>
+                            <a:schemeClr val="tx1"/>
+                          </a:solidFill>
+                        </a:ln>
+                      </wps:spPr>
+                      <wps:style>
+                        <a:lnRef idx="2">
+                          <a:schemeClr val="accent1">
+                            <a:shade val="50000"/>
+                          </a:schemeClr>
+                        </a:lnRef>
+                        <a:fillRef idx="1">
+                          <a:schemeClr val="accent1"/>
+                        </a:fillRef>
+                        <a:effectRef idx="0">
+                          <a:schemeClr val="accent1"/>
+                        </a:effectRef>
+                        <a:fontRef idx="minor">
+                          <a:schemeClr val="lt1"/>
+                        </a:fontRef>
+                      </wps:style>
+                      <wps:txbx>
+                        <w:txbxContent>
+                          <w:p>
+                            <w:pPr>
+                              <w:jc w:val="center"/>
+                              <w:rPr>
+                                <w:rFonts w:ascii="Times New Roman" w:hAnsi="Times New Roman" w:cs="Times New Roman"/>
+                                <w:color w:val="000000" w:themeColor="text1"/>
+                                <w:sz w:val="28"/>
+                                <w:szCs w:val="28"/>
+                                <w:lang w:val="ru-RU"/>
+                              </w:rPr>
+                            </w:pPr>
+                            <w:r>
+                              <w:rPr>
+                                <w:rFonts w:ascii="Times New Roman" w:hAnsi="Times New Roman" w:cs="Times New Roman"/>
+                                <w:color w:val="000000" w:themeColor="text1"/>
+                                <w:sz w:val="28"/>
+                                <w:szCs w:val="28"/>
+                                <w:lang w:val="ru-RU"/>
+                              </w:rPr>
+                              <w:t>К</w:t>
+                            </w:r>
+                            <w:r>
+                              <w:rPr>
+                                <w:rFonts w:ascii="Times New Roman" w:hAnsi="Times New Roman" w:cs="Times New Roman"/>
+                                <w:color w:val="000000" w:themeColor="text1"/>
+                                <w:sz w:val="28"/>
+                                <w:szCs w:val="28"/>
+                                <w:lang w:val="ru-RU"/>
+                              </w:rPr>
+                              <w:t xml:space="preserve">оличество </w:t>
+                            </w:r>
+                            <w:r>
+                              <w:rPr>
+                                <w:rFonts w:ascii="Times New Roman" w:hAnsi="Times New Roman" w:cs="Times New Roman"/>
+                                <w:color w:val="000000" w:themeColor="text1"/>
+                                <w:sz w:val="28"/>
+                                <w:szCs w:val="28"/>
+                                <w:lang w:val="ru-RU"/>
+                              </w:rPr>
+                              <w:t>колонок</w:t>
+                            </w:r>
+                            <w:r>
+                              <w:rPr>
+                                <w:rFonts w:ascii="Times New Roman" w:hAnsi="Times New Roman" w:cs="Times New Roman"/>
+                                <w:color w:val="000000" w:themeColor="text1"/>
+                                <w:sz w:val="28"/>
+                                <w:szCs w:val="28"/>
+                                <w:lang w:val="ru-RU"/>
+                              </w:rPr>
+                              <w:t xml:space="preserve"> на панели</w:t>
+                            </w:r>
+                          </w:p>
+                        </w:txbxContent>
+                      </wps:txbx>
+                      <wps:bodyPr rot="0" spcFirstLastPara="0" vertOverflow="overflow" horzOverflow="overflow" vert="horz" wrap="square" lIns="91440" tIns="45720" rIns="91440" bIns="45720" numCol="1" spcCol="0" rtlCol="0" fromWordArt="0" anchor="ctr" anchorCtr="0" forceAA="0" compatLnSpc="1">
+                        <a:prstTxWarp prst="textNoShape">
+                          <a:avLst/>
+                        </a:prstTxWarp>
+                        <a:noAutofit/>
+                      </wps:bodyPr>
+                    </wps:wsp>
+                  </a:graphicData>
+                </a:graphic>
+              </wp:anchor>
+            </w:drawing>
+          </mc:Choice>
+          <mc:Fallback>
+            <w:pict>
+              <v:shapetype w14:anchorId="036C8B65" id="_x0000_t9" coordsize="21600,21600" o:spt="9" adj="5400" path="m@0,l,10800@0,21600@1,21600,21600,10800@1,xe">
+                <v:stroke joinstyle="miter"/>
+                <v:formulas>
+                  <v:f eqn="val #0"/>
+                  <v:f eqn="sum width 0 #0"/>
+                  <v:f eqn="sum height 0 #0"/>
+                  <v:f eqn="prod @0 2929 10000"/>
+                  <v:f eqn="sum width 0 @3"/>
+                  <v:f eqn="sum height 0 @3"/>
+                </v:formulas>
+                <v:path gradientshapeok="t" o:connecttype="rect" textboxrect="1800,1800,19800,19800;3600,3600,18000,18000;6300,6300,15300,15300"/>
+                <v:handles>
+                  <v:h position="#0,topLeft" xrange="0,10800"/>
+                </v:handles>
+              </v:shapetype>
+              <v:shape id="Шестиугольник 9" o:spid="_x0000_s1038" type="#_x0000_t9" style="position:absolute;margin-left:163.8pt;margin-top:398.95pt;width:172.8pt;height:83.2pt;z-index:251822080;visibility:visible;mso-wrap-style:square;mso-wrap-distance-left:9pt;mso-wrap-distance-top:0;mso-wrap-distance-right:9pt;mso-wrap-distance-bottom:0;mso-position-horizontal:absolute;mso-position-horizontal-relative:text;mso-position-vertical:absolute;mso-position-vertical-relative:text;v-text-anchor:middle" o:gfxdata="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" adj="2600" filled="f" strokecolor="black [3213]" strokeweight="1pt">
+                <v:textbox>
+                  <w:txbxContent>
+                    <w:p>
+                      <w:pPr>
+                        <w:jc w:val="center"/>
+                        <w:rPr>
+                          <w:rFonts w:ascii="Times New Roman" w:hAnsi="Times New Roman" w:cs="Times New Roman"/>
+                          <w:color w:val="000000" w:themeColor="text1"/>
+                          <w:sz w:val="28"/>
+                          <w:szCs w:val="28"/>
+                          <w:lang w:val="ru-RU"/>
+                        </w:rPr>
+                      </w:pPr>
+                      <w:r>
+                        <w:rPr>
+                          <w:rFonts w:ascii="Times New Roman" w:hAnsi="Times New Roman" w:cs="Times New Roman"/>
+                          <w:color w:val="000000" w:themeColor="text1"/>
+                          <w:sz w:val="28"/>
+                          <w:szCs w:val="28"/>
+                          <w:lang w:val="ru-RU"/>
+                        </w:rPr>
+                        <w:t>К</w:t>
+                      </w:r>
+                      <w:r>
+                        <w:rPr>
+                          <w:rFonts w:ascii="Times New Roman" w:hAnsi="Times New Roman" w:cs="Times New Roman"/>
+                          <w:color w:val="000000" w:themeColor="text1"/>
+                          <w:sz w:val="28"/>
+                          <w:szCs w:val="28"/>
+                          <w:lang w:val="ru-RU"/>
+                        </w:rPr>
+                        <w:t xml:space="preserve">оличество </w:t>
+                      </w:r>
+                      <w:r>
+                        <w:rPr>
+                          <w:rFonts w:ascii="Times New Roman" w:hAnsi="Times New Roman" w:cs="Times New Roman"/>
+                          <w:color w:val="000000" w:themeColor="text1"/>
+                          <w:sz w:val="28"/>
+                          <w:szCs w:val="28"/>
+                          <w:lang w:val="ru-RU"/>
+                        </w:rPr>
+                        <w:t>колонок</w:t>
+                      </w:r>
+                      <w:r>
+                        <w:rPr>
+                          <w:rFonts w:ascii="Times New Roman" w:hAnsi="Times New Roman" w:cs="Times New Roman"/>
+                          <w:color w:val="000000" w:themeColor="text1"/>
+                          <w:sz w:val="28"/>
+                          <w:szCs w:val="28"/>
+                          <w:lang w:val="ru-RU"/>
+                        </w:rPr>
+                        <w:t xml:space="preserve"> на панели</w:t>
+                      </w:r>
+                    </w:p>
+                  </w:txbxContent>
+                </v:textbox>
+              </v:shape>
+            </w:pict>
+          </mc:Fallback>
+        </mc:AlternateContent>
+      </w:r>
+      <w:r>
+        <w:rPr>
+          <w:noProof/>
+        </w:rPr>
+        <mc:AlternateContent>
+          <mc:Choice Requires="wps">
+            <w:drawing>
+              <wp:anchor distT="0" distB="0" distL="114300" distR="114300" simplePos="0" relativeHeight="251821056" behindDoc="0" locked="0" layoutInCell="1" allowOverlap="1" wp14:anchorId="45998FC9" wp14:editId="27F09BA1">
+                <wp:simplePos x="0" y="0"/>
+                <wp:positionH relativeFrom="column">
+                  <wp:posOffset>2082800</wp:posOffset>
+                </wp:positionH>
+                <wp:positionV relativeFrom="paragraph">
+                  <wp:posOffset>3613785</wp:posOffset>
+                </wp:positionV>
+                <wp:extent cx="2225040" cy="955040"/>
+                <wp:effectExtent l="0" t="0" r="10160" b="10160"/>
+                <wp:wrapNone/>
+                <wp:docPr id="8" name="Прямоугольник 8"/>
+                <wp:cNvGraphicFramePr/>
+                <a:graphic xmlns:a="http://schemas.openxmlformats.org/drawingml/2006/main">
+                  <a:graphicData uri="http://schemas.microsoft.com/office/word/2010/wordprocessingShape">
+                    <wps:wsp>
+                      <wps:cNvSpPr/>
+                      <wps:spPr>
+                        <a:xfrm>
+                          <a:off x="0" y="0"/>
+                          <a:ext cx="2225040" cy="955040"/>
+                        </a:xfrm>
+                        <a:prstGeom prst="rect">
+                          <a:avLst/>
+                        </a:prstGeom>
+                        <a:noFill/>
+                        <a:ln>
+                          <a:solidFill>
+                            <a:schemeClr val="tx1"/>
+                          </a:solidFill>
+                        </a:ln>
+                      </wps:spPr>
+                      <wps:style>
+                        <a:lnRef idx="2">
+                          <a:schemeClr val="accent1">
+                            <a:shade val="50000"/>
+                          </a:schemeClr>
+                        </a:lnRef>
+                        <a:fillRef idx="1">
+                          <a:schemeClr val="accent1"/>
+                        </a:fillRef>
+                        <a:effectRef idx="0">
+                          <a:schemeClr val="accent1"/>
+                        </a:effectRef>
+                        <a:fontRef idx="minor">
+                          <a:schemeClr val="lt1"/>
+                        </a:fontRef>
+                      </wps:style>
+                      <wps:txbx>
+                        <w:txbxContent>
+                          <w:p>
+                            <w:pPr>
+                              <w:jc w:val="center"/>
+                              <w:rPr>
+                                <w:rFonts w:ascii="Times New Roman" w:hAnsi="Times New Roman" w:cs="Times New Roman"/>
+                                <w:color w:val="000000" w:themeColor="text1"/>
+                                <w:sz w:val="28"/>
+                                <w:szCs w:val="28"/>
+                                <w:lang w:val="ru-RU"/>
+                              </w:rPr>
+                            </w:pPr>
+                            <w:r>
+                              <w:rPr>
+                                <w:rFonts w:ascii="Times New Roman" w:hAnsi="Times New Roman" w:cs="Times New Roman"/>
+                                <w:color w:val="000000" w:themeColor="text1"/>
+                                <w:sz w:val="28"/>
+                                <w:szCs w:val="28"/>
+                                <w:lang w:val="ru-RU"/>
+                              </w:rPr>
+                              <w:t xml:space="preserve">Поиск задачи в колонке по </w:t>
+                            </w:r>
+                            <w:r>
+                              <w:rPr>
+                                <w:rFonts w:ascii="Times New Roman" w:hAnsi="Times New Roman" w:cs="Times New Roman"/>
+                                <w:i/>
+                                <w:iCs/>
+                                <w:color w:val="000000" w:themeColor="text1"/>
+                                <w:sz w:val="28"/>
+                                <w:szCs w:val="28"/>
+                                <w:lang w:val="en-US"/>
+                              </w:rPr>
+                              <w:t>ID</w:t>
+                            </w:r>
+                          </w:p>
+                        </w:txbxContent>
+                      </wps:txbx>
+                      <wps:bodyPr rot="0" spcFirstLastPara="0" vertOverflow="overflow" horzOverflow="overflow" vert="horz" wrap="square" lIns="91440" tIns="45720" rIns="91440" bIns="45720" numCol="1" spcCol="0" rtlCol="0" fromWordArt="0" anchor="ctr" anchorCtr="0" forceAA="0" compatLnSpc="1">
+                        <a:prstTxWarp prst="textNoShape">
+                          <a:avLst/>
+                        </a:prstTxWarp>
+                        <a:noAutofit/>
+                      </wps:bodyPr>
+                    </wps:wsp>
+                  </a:graphicData>
+                </a:graphic>
+              </wp:anchor>
+            </w:drawing>
+          </mc:Choice>
+          <mc:Fallback>
+            <w:pict>
+              <v:rect w14:anchorId="45998FC9" id="Прямоугольник 8" o:spid="_x0000_s1039" style="position:absolute;margin-left:164pt;margin-top:284.55pt;width:175.2pt;height:75.2pt;z-index:251821056;visibility:visible;mso-wrap-style:square;mso-wrap-distance-left:9pt;mso-wrap-distance-top:0;mso-wrap-distance-right:9pt;mso-wrap-distance-bottom:0;mso-position-horizontal:absolute;mso-position-horizontal-relative:text;mso-position-vertical:absolute;mso-position-vertical-relative:text;v-text-anchor:middle" o:gfxdata="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" filled="f" strokecolor="black [3213]" strokeweight="1pt">
+                <v:textbox>
+                  <w:txbxContent>
+                    <w:p>
+                      <w:pPr>
+                        <w:jc w:val="center"/>
+                        <w:rPr>
+                          <w:rFonts w:ascii="Times New Roman" w:hAnsi="Times New Roman" w:cs="Times New Roman"/>
+                          <w:color w:val="000000" w:themeColor="text1"/>
+                          <w:sz w:val="28"/>
+                          <w:szCs w:val="28"/>
+                          <w:lang w:val="ru-RU"/>
+                        </w:rPr>
+                      </w:pPr>
+                      <w:r>
+                        <w:rPr>
+                          <w:rFonts w:ascii="Times New Roman" w:hAnsi="Times New Roman" w:cs="Times New Roman"/>
+                          <w:color w:val="000000" w:themeColor="text1"/>
+                          <w:sz w:val="28"/>
+                          <w:szCs w:val="28"/>
+                          <w:lang w:val="ru-RU"/>
+                        </w:rPr>
+                        <w:t xml:space="preserve">Поиск задачи в колонке по </w:t>
+                      </w:r>
+                      <w:r>
+                        <w:rPr>
+                          <w:rFonts w:ascii="Times New Roman" w:hAnsi="Times New Roman" w:cs="Times New Roman"/>
+                          <w:i/>
+                          <w:iCs/>
+                          <w:color w:val="000000" w:themeColor="text1"/>
+                          <w:sz w:val="28"/>
+                          <w:szCs w:val="28"/>
+                          <w:lang w:val="en-US"/>
+                        </w:rPr>
+                        <w:t>ID</w:t>
+                      </w:r>
+                    </w:p>
+                  </w:txbxContent>
+                </v:textbox>
+              </v:rect>
+            </w:pict>
+          </mc:Fallback>
+        </mc:AlternateContent>
+      </w:r>
+      <w:r>
+        <w:rPr>
+          <w:noProof/>
+        </w:rPr>
+        <mc:AlternateContent>
+          <mc:Choice Requires="wps">
+            <w:drawing>
+              <wp:anchor distT="0" distB="0" distL="114300" distR="114300" simplePos="0" relativeHeight="251819008" behindDoc="0" locked="0" layoutInCell="1" allowOverlap="1" wp14:anchorId="16E06E28" wp14:editId="31A00A74">
+                <wp:simplePos x="0" y="0"/>
+                <wp:positionH relativeFrom="column">
+                  <wp:posOffset>3261360</wp:posOffset>
+                </wp:positionH>
+                <wp:positionV relativeFrom="paragraph">
+                  <wp:posOffset>3250565</wp:posOffset>
+                </wp:positionV>
+                <wp:extent cx="568960" cy="294640"/>
+                <wp:effectExtent l="0" t="0" r="2540" b="0"/>
+                <wp:wrapNone/>
+                <wp:docPr id="7" name="Надпись 7"/>
+                <wp:cNvGraphicFramePr/>
+                <a:graphic xmlns:a="http://schemas.openxmlformats.org/drawingml/2006/main">
+                  <a:graphicData uri="http://schemas.microsoft.com/office/word/2010/wordprocessingShape">
+                    <wps:wsp>
+                      <wps:cNvSpPr txBox="1"/>
+                      <wps:spPr>
+                        <a:xfrm>
+                          <a:off x="0" y="0"/>
+                          <a:ext cx="568960" cy="294640"/>
+                        </a:xfrm>
+                        <a:prstGeom prst="rect">
+                          <a:avLst/>
+                        </a:prstGeom>
+                        <a:solidFill>
+                          <a:schemeClr val="lt1"/>
+                        </a:solidFill>
+                        <a:ln w="6350">
+                          <a:noFill/>
+                        </a:ln>
+                      </wps:spPr>
+                      <wps:txbx>
+                        <w:txbxContent>
+                          <w:p>
+                            <w:pPr>
+                              <w:rPr>
+                                <w:rFonts w:ascii="Times New Roman" w:hAnsi="Times New Roman" w:cs="Times New Roman"/>
+                                <w:sz w:val="28"/>
+                                <w:szCs w:val="28"/>
+                                <w:lang w:val="ru-RU"/>
+                              </w:rPr>
+                            </w:pPr>
+                            <w:r>
+                              <w:rPr>
+                                <w:rFonts w:ascii="Times New Roman" w:hAnsi="Times New Roman" w:cs="Times New Roman"/>
+                                <w:sz w:val="28"/>
+                                <w:szCs w:val="28"/>
+                                <w:lang w:val="ru-RU"/>
+                              </w:rPr>
+                              <w:t>Да</w:t>
+                            </w:r>
+                          </w:p>
+                        </w:txbxContent>
+                      </wps:txbx>
+                      <wps:bodyPr rot="0" spcFirstLastPara="0" vertOverflow="overflow" horzOverflow="overflow" vert="horz" wrap="square" lIns="91440" tIns="45720" rIns="91440" bIns="45720" numCol="1" spcCol="0" rtlCol="0" fromWordArt="0" anchor="t" anchorCtr="0" forceAA="0" compatLnSpc="1">
+                        <a:prstTxWarp prst="textNoShape">
+                          <a:avLst/>
+                        </a:prstTxWarp>
+                        <a:noAutofit/>
+                      </wps:bodyPr>
+                    </wps:wsp>
+                  </a:graphicData>
+                </a:graphic>
+                <wp14:sizeRelH relativeFrom="margin">
+                  <wp14:pctWidth>0</wp14:pctWidth>
+                </wp14:sizeRelH>
+                <wp14:sizeRelV relativeFrom="margin">
+                  <wp14:pctHeight>0</wp14:pctHeight>
+                </wp14:sizeRelV>
+              </wp:anchor>
+            </w:drawing>
+          </mc:Choice>
+          <mc:Fallback>
+            <w:pict>
+              <v:shape w14:anchorId="16E06E28" id="Надпись 7" o:spid="_x0000_s1040" type="#_x0000_t202" style="position:absolute;margin-left:256.8pt;margin-top:255.95pt;width:44.8pt;height:23.2pt;z-index:251819008;visibility:visible;mso-wrap-style:square;mso-width-percent:0;mso-height-percent:0;mso-wrap-distance-left:9pt;mso-wrap-distance-top:0;mso-wrap-distance-right:9pt;mso-wrap-distance-bottom:0;mso-position-horizontal:absolute;mso-position-horizontal-relative:text;mso-position-vertical:absolute;mso-position-vertical-relative:text;mso-width-percent:0;mso-height-percent:0;mso-width-relative:margin;mso-height-relative:margin;v-text-anchor:top" o:gfxdata="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" fillcolor="white [3201]" stroked="f" strokeweight=".5pt">
+                <v:textbox>
+                  <w:txbxContent>
+                    <w:p>
+                      <w:pPr>
+                        <w:rPr>
+                          <w:rFonts w:ascii="Times New Roman" w:hAnsi="Times New Roman" w:cs="Times New Roman"/>
+                          <w:sz w:val="28"/>
+                          <w:szCs w:val="28"/>
+                          <w:lang w:val="ru-RU"/>
+                        </w:rPr>
+                      </w:pPr>
+                      <w:r>
+                        <w:rPr>
+                          <w:rFonts w:ascii="Times New Roman" w:hAnsi="Times New Roman" w:cs="Times New Roman"/>
+                          <w:sz w:val="28"/>
+                          <w:szCs w:val="28"/>
+                          <w:lang w:val="ru-RU"/>
+                        </w:rPr>
+                        <w:t>Да</w:t>
+                      </w:r>
+                    </w:p>
+                  </w:txbxContent>
+                </v:textbox>
+              </v:shape>
+            </w:pict>
+          </mc:Fallback>
+        </mc:AlternateContent>
+      </w:r>
+      <w:r>
+        <w:rPr>
+          <w:noProof/>
+        </w:rPr>
+        <mc:AlternateContent>
+          <mc:Choice Requires="wps">
+            <w:drawing>
+              <wp:anchor distT="0" distB="0" distL="114300" distR="114300" simplePos="0" relativeHeight="251816960" behindDoc="0" locked="0" layoutInCell="1" allowOverlap="1" wp14:anchorId="5A8456E1" wp14:editId="27DC302C">
+                <wp:simplePos x="0" y="0"/>
+                <wp:positionH relativeFrom="column">
+                  <wp:posOffset>3182620</wp:posOffset>
+                </wp:positionH>
+                <wp:positionV relativeFrom="paragraph">
+                  <wp:posOffset>3197225</wp:posOffset>
+                </wp:positionV>
+                <wp:extent cx="0" cy="416560"/>
+                <wp:effectExtent l="63500" t="0" r="38100" b="27940"/>
+                <wp:wrapNone/>
+                <wp:docPr id="6" name="Прямая со стрелкой 6"/>
+                <wp:cNvGraphicFramePr/>
+                <a:graphic xmlns:a="http://schemas.openxmlformats.org/drawingml/2006/main">
+                  <a:graphicData uri="http://schemas.microsoft.com/office/word/2010/wordprocessingShape">
+                    <wps:wsp>
+                      <wps:cNvCnPr/>
+                      <wps:spPr>
+                        <a:xfrm>
+                          <a:off x="0" y="0"/>
+                          <a:ext cx="0" cy="416560"/>
+                        </a:xfrm>
+                        <a:prstGeom prst="straightConnector1">
+                          <a:avLst/>
+                        </a:prstGeom>
+                        <a:ln w="12700">
+                          <a:solidFill>
+                            <a:schemeClr val="tx1"/>
+                          </a:solidFill>
+                          <a:tailEnd type="triangle"/>
+                        </a:ln>
+                      </wps:spPr>
+                      <wps:style>
+                        <a:lnRef idx="1">
+                          <a:schemeClr val="accent1"/>
+                        </a:lnRef>
+                        <a:fillRef idx="0">
+                          <a:schemeClr val="accent1"/>
+                        </a:fillRef>
+                        <a:effectRef idx="0">
+                          <a:schemeClr val="accent1"/>
+                        </a:effectRef>
+                        <a:fontRef idx="minor">
+                          <a:schemeClr val="tx1"/>
+                        </a:fontRef>
+                      </wps:style>
+                      <wps:bodyPr/>
+                    </wps:wsp>
+                  </a:graphicData>
+                </a:graphic>
+              </wp:anchor>
+            </w:drawing>
+          </mc:Choice>
+          <mc:Fallback>
+            <w:pict>
+              <v:shape w14:anchorId="631EDA41" id="Прямая со стрелкой 6" o:spid="_x0000_s1026" type="#_x0000_t32" style="position:absolute;margin-left:250.6pt;margin-top:251.75pt;width:0;height:32.8pt;z-index:251816960;visibility:visible;mso-wrap-style:square;mso-wrap-distance-left:9pt;mso-wrap-distance-top:0;mso-wrap-distance-right:9pt;mso-wrap-distance-bottom:0;mso-position-horizontal:absolute;mso-position-horizontal-relative:text;mso-position-vertical:absolute;mso-position-vertical-relative:text" o:gfxdata="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" strokecolor="black [3213]" strokeweight="1pt">
+                <v:stroke endarrow="block" joinstyle="miter"/>
+              </v:shape>
+            </w:pict>
+          </mc:Fallback>
+        </mc:AlternateContent>
+      </w:r>
+      <w:r>
+        <w:rPr>
+          <w:noProof/>
+        </w:rPr>
+        <mc:AlternateContent>
+          <mc:Choice Requires="wps">
+            <w:drawing>
+              <wp:anchor distT="0" distB="0" distL="114300" distR="114300" simplePos="0" relativeHeight="251814912" behindDoc="0" locked="0" layoutInCell="1" allowOverlap="1" wp14:anchorId="7B1778FC" wp14:editId="25BC64D5">
+                <wp:simplePos x="0" y="0"/>
+                <wp:positionH relativeFrom="column">
+                  <wp:posOffset>1831340</wp:posOffset>
+                </wp:positionH>
+                <wp:positionV relativeFrom="paragraph">
+                  <wp:posOffset>1784985</wp:posOffset>
+                </wp:positionV>
+                <wp:extent cx="2720340" cy="1409700"/>
+                <wp:effectExtent l="12700" t="12700" r="22860" b="25400"/>
+                <wp:wrapNone/>
+                <wp:docPr id="5" name="Ромб 5"/>
+                <wp:cNvGraphicFramePr/>
+                <a:graphic xmlns:a="http://schemas.openxmlformats.org/drawingml/2006/main">
+                  <a:graphicData uri="http://schemas.microsoft.com/office/word/2010/wordprocessingShape">
+                    <wps:wsp>
+                      <wps:cNvSpPr/>
+                      <wps:spPr>
+                        <a:xfrm>
+                          <a:off x="0" y="0"/>
+                          <a:ext cx="2720340" cy="1409700"/>
+                        </a:xfrm>
+                        <a:prstGeom prst="diamond">
+                          <a:avLst/>
+                        </a:prstGeom>
+                        <a:noFill/>
+                        <a:ln>
+                          <a:solidFill>
+                            <a:schemeClr val="tx1"/>
+                          </a:solidFill>
+                        </a:ln>
+                      </wps:spPr>
+                      <wps:style>
+                        <a:lnRef idx="2">
+                          <a:schemeClr val="accent1">
+                            <a:shade val="50000"/>
+                          </a:schemeClr>
+                        </a:lnRef>
+                        <a:fillRef idx="1">
+                          <a:schemeClr val="accent1"/>
+                        </a:fillRef>
+                        <a:effectRef idx="0">
+                          <a:schemeClr val="accent1"/>
+                        </a:effectRef>
+                        <a:fontRef idx="minor">
+                          <a:schemeClr val="lt1"/>
+                        </a:fontRef>
+                      </wps:style>
+                      <wps:txbx>
+                        <w:txbxContent>
+                          <w:p>
+                            <w:pPr>
+                              <w:jc w:val="center"/>
+                              <w:rPr>
+                                <w:rFonts w:ascii="Times New Roman" w:hAnsi="Times New Roman" w:cs="Times New Roman"/>
+                                <w:color w:val="000000" w:themeColor="text1"/>
+                                <w:sz w:val="28"/>
+                                <w:szCs w:val="28"/>
+                                <w:lang w:val="ru-RU"/>
+                              </w:rPr>
+                            </w:pPr>
+                            <w:r>
+                              <w:rPr>
+                                <w:rFonts w:ascii="Times New Roman" w:hAnsi="Times New Roman" w:cs="Times New Roman"/>
+                                <w:color w:val="000000" w:themeColor="text1"/>
+                                <w:sz w:val="28"/>
+                                <w:szCs w:val="28"/>
+                                <w:lang w:val="ru-RU"/>
+                              </w:rPr>
+                              <w:t>Новая колонка совпадает с предыдущей?</w:t>
+                            </w:r>
+                          </w:p>
+                        </w:txbxContent>
+                      </wps:txbx>
+                      <wps:bodyPr rot="0" spcFirstLastPara="0" vertOverflow="overflow" horzOverflow="overflow" vert="horz" wrap="square" lIns="91440" tIns="45720" rIns="91440" bIns="45720" numCol="1" spcCol="0" rtlCol="0" fromWordArt="0" anchor="ctr" anchorCtr="0" forceAA="0" compatLnSpc="1">
+                        <a:prstTxWarp prst="textNoShape">
+                          <a:avLst/>
+                        </a:prstTxWarp>
+                        <a:noAutofit/>
+                      </wps:bodyPr>
+                    </wps:wsp>
+                  </a:graphicData>
+                </a:graphic>
+                <wp14:sizeRelH relativeFrom="margin">
+                  <wp14:pctWidth>0</wp14:pctWidth>
+                </wp14:sizeRelH>
+                <wp14:sizeRelV relativeFrom="margin">
+                  <wp14:pctHeight>0</wp14:pctHeight>
+                </wp14:sizeRelV>
+              </wp:anchor>
+            </w:drawing>
+          </mc:Choice>
+          <mc:Fallback>
+            <w:pict>
+              <v:shape w14:anchorId="7B1778FC" id="Ромб 5" o:spid="_x0000_s1041" type="#_x0000_t4" style="position:absolute;margin-left:144.2pt;margin-top:140.55pt;width:214.2pt;height:111pt;z-index:251814912;visibility:visible;mso-wrap-style:square;mso-width-percent:0;mso-height-percent:0;mso-wrap-distance-left:9pt;mso-wrap-distance-top:0;mso-wrap-distance-right:9pt;mso-wrap-distance-bottom:0;mso-position-horizontal:absolute;mso-position-horizontal-relative:text;mso-position-vertical:absolute;mso-position-vertical-relative:text;mso-width-percent:0;mso-height-percent:0;mso-width-relative:margin;mso-height-relative:margin;v-text-anchor:middle" o:gfxdata="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" filled="f" strokecolor="black [3213]" strokeweight="1pt">
+                <v:textbox>
+                  <w:txbxContent>
+                    <w:p>
+                      <w:pPr>
+                        <w:jc w:val="center"/>
+                        <w:rPr>
+                          <w:rFonts w:ascii="Times New Roman" w:hAnsi="Times New Roman" w:cs="Times New Roman"/>
+                          <w:color w:val="000000" w:themeColor="text1"/>
+                          <w:sz w:val="28"/>
+                          <w:szCs w:val="28"/>
+                          <w:lang w:val="ru-RU"/>
+                        </w:rPr>
+                      </w:pPr>
+                      <w:r>
+                        <w:rPr>
+                          <w:rFonts w:ascii="Times New Roman" w:hAnsi="Times New Roman" w:cs="Times New Roman"/>
+                          <w:color w:val="000000" w:themeColor="text1"/>
+                          <w:sz w:val="28"/>
+                          <w:szCs w:val="28"/>
+                          <w:lang w:val="ru-RU"/>
+                        </w:rPr>
+                        <w:t>Новая колонка совпадает с предыдущей?</w:t>
+                      </w:r>
+                    </w:p>
+                  </w:txbxContent>
+                </v:textbox>
+              </v:shape>
+            </w:pict>
+          </mc:Fallback>
+        </mc:AlternateContent>
+      </w:r>
+      <w:r>
+        <w:rPr>
+          <w:noProof/>
+        </w:rPr>
+        <mc:AlternateContent>
+          <mc:Choice Requires="wps">
+            <w:drawing>
+              <wp:anchor distT="0" distB="0" distL="114300" distR="114300" simplePos="0" relativeHeight="251813888" behindDoc="0" locked="0" layoutInCell="1" allowOverlap="1" wp14:anchorId="7CBE45E7" wp14:editId="493708D8">
+                <wp:simplePos x="0" y="0"/>
+                <wp:positionH relativeFrom="column">
+                  <wp:posOffset>3182620</wp:posOffset>
+                </wp:positionH>
+                <wp:positionV relativeFrom="paragraph">
+                  <wp:posOffset>1368425</wp:posOffset>
+                </wp:positionV>
+                <wp:extent cx="0" cy="416560"/>
+                <wp:effectExtent l="63500" t="0" r="38100" b="27940"/>
+                <wp:wrapNone/>
+                <wp:docPr id="4" name="Прямая со стрелкой 4"/>
+                <wp:cNvGraphicFramePr/>
+                <a:graphic xmlns:a="http://schemas.openxmlformats.org/drawingml/2006/main">
+                  <a:graphicData uri="http://schemas.microsoft.com/office/word/2010/wordprocessingShape">
+                    <wps:wsp>
+                      <wps:cNvCnPr/>
+                      <wps:spPr>
+                        <a:xfrm>
+                          <a:off x="0" y="0"/>
+                          <a:ext cx="0" cy="416560"/>
+                        </a:xfrm>
+                        <a:prstGeom prst="straightConnector1">
+                          <a:avLst/>
+                        </a:prstGeom>
+                        <a:ln w="12700">
+                          <a:solidFill>
+                            <a:schemeClr val="tx1"/>
+                          </a:solidFill>
+                          <a:tailEnd type="triangle"/>
+                        </a:ln>
+                      </wps:spPr>
+                      <wps:style>
+                        <a:lnRef idx="1">
+                          <a:schemeClr val="accent1"/>
+                        </a:lnRef>
+                        <a:fillRef idx="0">
+                          <a:schemeClr val="accent1"/>
+                        </a:fillRef>
+                        <a:effectRef idx="0">
+                          <a:schemeClr val="accent1"/>
+                        </a:effectRef>
+                        <a:fontRef idx="minor">
+                          <a:schemeClr val="tx1"/>
+                        </a:fontRef>
+                      </wps:style>
+                      <wps:bodyPr/>
+                    </wps:wsp>
+                  </a:graphicData>
+                </a:graphic>
+              </wp:anchor>
+            </w:drawing>
+          </mc:Choice>
+          <mc:Fallback>
+            <w:pict>
+              <v:shape w14:anchorId="62CBD69D" id="Прямая со стрелкой 4" o:spid="_x0000_s1026" type="#_x0000_t32" style="position:absolute;margin-left:250.6pt;margin-top:107.75pt;width:0;height:32.8pt;z-index:251813888;visibility:visible;mso-wrap-style:square;mso-wrap-distance-left:9pt;mso-wrap-distance-top:0;mso-wrap-distance-right:9pt;mso-wrap-distance-bottom:0;mso-position-horizontal:absolute;mso-position-horizontal-relative:text;mso-position-vertical:absolute;mso-position-vertical-relative:text" o:gfxdata="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" strokecolor="black [3213]" strokeweight="1pt">
+                <v:stroke endarrow="block" joinstyle="miter"/>
+              </v:shape>
+            </w:pict>
+          </mc:Fallback>
+        </mc:AlternateContent>
+      </w:r>
+      <w:r>
+        <w:rPr>
+          <w:noProof/>
+        </w:rPr>
+        <mc:AlternateContent>
+          <mc:Choice Requires="wps">
+            <w:drawing>
+              <wp:anchor distT="0" distB="0" distL="114300" distR="114300" simplePos="0" relativeHeight="251811840" behindDoc="0" locked="0" layoutInCell="1" allowOverlap="1" wp14:anchorId="60C6635F" wp14:editId="1521A15D">
+                <wp:simplePos x="0" y="0"/>
+                <wp:positionH relativeFrom="column">
+                  <wp:posOffset>2082800</wp:posOffset>
+                </wp:positionH>
+                <wp:positionV relativeFrom="paragraph">
+                  <wp:posOffset>413385</wp:posOffset>
+                </wp:positionV>
+                <wp:extent cx="2225040" cy="955040"/>
+                <wp:effectExtent l="0" t="0" r="10160" b="10160"/>
+                <wp:wrapNone/>
+                <wp:docPr id="3" name="Прямоугольник 3"/>
+                <wp:cNvGraphicFramePr/>
+                <a:graphic xmlns:a="http://schemas.openxmlformats.org/drawingml/2006/main">
+                  <a:graphicData uri="http://schemas.microsoft.com/office/word/2010/wordprocessingShape">
+                    <wps:wsp>
+                      <wps:cNvSpPr/>
+                      <wps:spPr>
+                        <a:xfrm>
+                          <a:off x="0" y="0"/>
+                          <a:ext cx="2225040" cy="955040"/>
+                        </a:xfrm>
+                        <a:prstGeom prst="rect">
+                          <a:avLst/>
+                        </a:prstGeom>
+                        <a:noFill/>
+                        <a:ln>
+                          <a:solidFill>
+                            <a:schemeClr val="tx1"/>
+                          </a:solidFill>
+                        </a:ln>
+                      </wps:spPr>
+                      <wps:style>
+                        <a:lnRef idx="2">
+                          <a:schemeClr val="accent1">
+                            <a:shade val="50000"/>
+                          </a:schemeClr>
+                        </a:lnRef>
+                        <a:fillRef idx="1">
+                          <a:schemeClr val="accent1"/>
+                        </a:fillRef>
+                        <a:effectRef idx="0">
+                          <a:schemeClr val="accent1"/>
+                        </a:effectRef>
+                        <a:fontRef idx="minor">
+                          <a:schemeClr val="lt1"/>
+                        </a:fontRef>
+                      </wps:style>
+                      <wps:txbx>
+                        <w:txbxContent>
+                          <w:p>
+                            <w:pPr>
+                              <w:jc w:val="center"/>
+                              <w:rPr>
+                                <w:rFonts w:ascii="Times New Roman" w:hAnsi="Times New Roman" w:cs="Times New Roman"/>
+                                <w:color w:val="000000" w:themeColor="text1"/>
+                                <w:sz w:val="28"/>
+                                <w:szCs w:val="28"/>
+                                <w:lang w:val="ru-RU"/>
+                              </w:rPr>
+                            </w:pPr>
+                            <w:r>
+                              <w:rPr>
+                                <w:rFonts w:ascii="Times New Roman" w:hAnsi="Times New Roman" w:cs="Times New Roman"/>
+                                <w:color w:val="000000" w:themeColor="text1"/>
+                                <w:sz w:val="28"/>
+                                <w:szCs w:val="28"/>
+                                <w:lang w:val="ru-RU"/>
+                              </w:rPr>
+                              <w:t xml:space="preserve">Считывание из </w:t>
+                            </w:r>
+                            <w:r>
+                              <w:rPr>
+                                <w:rFonts w:ascii="Times New Roman" w:hAnsi="Times New Roman" w:cs="Times New Roman"/>
+                                <w:color w:val="000000" w:themeColor="text1"/>
+                                <w:sz w:val="28"/>
+                                <w:szCs w:val="28"/>
+                                <w:lang w:val="en-US"/>
+                              </w:rPr>
+                              <w:t>Redux</w:t>
+                            </w:r>
+                            <w:r>
+                              <w:rPr>
+                                <w:rFonts w:ascii="Times New Roman" w:hAnsi="Times New Roman" w:cs="Times New Roman"/>
+                                <w:color w:val="000000" w:themeColor="text1"/>
+                                <w:sz w:val="28"/>
+                                <w:szCs w:val="28"/>
+                                <w:lang w:val="ru-RU"/>
+                              </w:rPr>
+                              <w:t xml:space="preserve"> </w:t>
+                            </w:r>
+                            <w:r>
+                              <w:rPr>
+                                <w:rFonts w:ascii="Times New Roman" w:hAnsi="Times New Roman" w:cs="Times New Roman"/>
+                                <w:color w:val="000000" w:themeColor="text1"/>
+                                <w:sz w:val="28"/>
+                                <w:szCs w:val="28"/>
+                                <w:lang w:val="ru-RU"/>
+                              </w:rPr>
+                              <w:t>всех колонок с задачами</w:t>
+                            </w:r>
+                          </w:p>
+                        </w:txbxContent>
+                      </wps:txbx>
+                      <wps:bodyPr rot="0" spcFirstLastPara="0" vertOverflow="overflow" horzOverflow="overflow" vert="horz" wrap="square" lIns="91440" tIns="45720" rIns="91440" bIns="45720" numCol="1" spcCol="0" rtlCol="0" fromWordArt="0" anchor="ctr" anchorCtr="0" forceAA="0" compatLnSpc="1">
+                        <a:prstTxWarp prst="textNoShape">
+                          <a:avLst/>
+                        </a:prstTxWarp>
+                        <a:noAutofit/>
+                      </wps:bodyPr>
+                    </wps:wsp>
+                  </a:graphicData>
+                </a:graphic>
+              </wp:anchor>
+            </w:drawing>
+          </mc:Choice>
+          <mc:Fallback>
+            <w:pict>
+              <v:rect w14:anchorId="60C6635F" id="Прямоугольник 3" o:spid="_x0000_s1042" style="position:absolute;margin-left:164pt;margin-top:32.55pt;width:175.2pt;height:75.2pt;z-index:251811840;visibility:visible;mso-wrap-style:square;mso-wrap-distance-left:9pt;mso-wrap-distance-top:0;mso-wrap-distance-right:9pt;mso-wrap-distance-bottom:0;mso-position-horizontal:absolute;mso-position-horizontal-relative:text;mso-position-vertical:absolute;mso-position-vertical-relative:text;v-text-anchor:middle" o:gfxdata="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" filled="f" strokecolor="black [3213]" strokeweight="1pt">
+                <v:textbox>
+                  <w:txbxContent>
+                    <w:p>
+                      <w:pPr>
+                        <w:jc w:val="center"/>
+                        <w:rPr>
+                          <w:rFonts w:ascii="Times New Roman" w:hAnsi="Times New Roman" w:cs="Times New Roman"/>
+                          <w:color w:val="000000" w:themeColor="text1"/>
+                          <w:sz w:val="28"/>
+                          <w:szCs w:val="28"/>
+                          <w:lang w:val="ru-RU"/>
+                        </w:rPr>
+                      </w:pPr>
+                      <w:r>
+                        <w:rPr>
+                          <w:rFonts w:ascii="Times New Roman" w:hAnsi="Times New Roman" w:cs="Times New Roman"/>
+                          <w:color w:val="000000" w:themeColor="text1"/>
+                          <w:sz w:val="28"/>
+                          <w:szCs w:val="28"/>
+                          <w:lang w:val="ru-RU"/>
+                        </w:rPr>
+                        <w:t xml:space="preserve">Считывание из </w:t>
+                      </w:r>
+                      <w:r>
+                        <w:rPr>
+                          <w:rFonts w:ascii="Times New Roman" w:hAnsi="Times New Roman" w:cs="Times New Roman"/>
+                          <w:color w:val="000000" w:themeColor="text1"/>
+                          <w:sz w:val="28"/>
+                          <w:szCs w:val="28"/>
+                          <w:lang w:val="en-US"/>
+                        </w:rPr>
+                        <w:t>Redux</w:t>
+                      </w:r>
+                      <w:r>
+                        <w:rPr>
+                          <w:rFonts w:ascii="Times New Roman" w:hAnsi="Times New Roman" w:cs="Times New Roman"/>
+                          <w:color w:val="000000" w:themeColor="text1"/>
+                          <w:sz w:val="28"/>
+                          <w:szCs w:val="28"/>
+                          <w:lang w:val="ru-RU"/>
+                        </w:rPr>
+                        <w:t xml:space="preserve"> </w:t>
+                      </w:r>
+                      <w:r>
+                        <w:rPr>
+                          <w:rFonts w:ascii="Times New Roman" w:hAnsi="Times New Roman" w:cs="Times New Roman"/>
+                          <w:color w:val="000000" w:themeColor="text1"/>
+                          <w:sz w:val="28"/>
+                          <w:szCs w:val="28"/>
+                          <w:lang w:val="ru-RU"/>
+                        </w:rPr>
+                        <w:t>всех колонок с задачами</w:t>
+                      </w:r>
+                    </w:p>
+                  </w:txbxContent>
+                </v:textbox>
+              </v:rect>
+            </w:pict>
+          </mc:Fallback>
+        </mc:AlternateContent>
+      </w:r>
+      <w:r>
+        <w:rPr>
+          <w:noProof/>
+        </w:rPr>
+        <mc:AlternateContent>
+          <mc:Choice Requires="wps">
+            <w:drawing>
+              <wp:anchor distT="0" distB="0" distL="114300" distR="114300" simplePos="0" relativeHeight="251810816" behindDoc="0" locked="0" layoutInCell="1" allowOverlap="1" wp14:anchorId="2BE78A73" wp14:editId="007839B8">
+                <wp:simplePos x="0" y="0"/>
+                <wp:positionH relativeFrom="column">
+                  <wp:posOffset>11094720</wp:posOffset>
+                </wp:positionH>
+                <wp:positionV relativeFrom="paragraph">
+                  <wp:posOffset>9092565</wp:posOffset>
+                </wp:positionV>
+                <wp:extent cx="2987040" cy="284480"/>
+                <wp:effectExtent l="0" t="0" r="0" b="0"/>
+                <wp:wrapNone/>
+                <wp:docPr id="2" name="Надпись 2"/>
+                <wp:cNvGraphicFramePr/>
+                <a:graphic xmlns:a="http://schemas.openxmlformats.org/drawingml/2006/main">
+                  <a:graphicData uri="http://schemas.microsoft.com/office/word/2010/wordprocessingShape">
+                    <wps:wsp>
+                      <wps:cNvSpPr txBox="1"/>
+                      <wps:spPr>
+                        <a:xfrm>
+                          <a:off x="0" y="0"/>
+                          <a:ext cx="2987040" cy="284480"/>
+                        </a:xfrm>
+                        <a:prstGeom prst="rect">
+                          <a:avLst/>
+                        </a:prstGeom>
+                        <a:solidFill>
+                          <a:schemeClr val="lt1"/>
+                        </a:solidFill>
+                        <a:ln w="6350">
+                          <a:noFill/>
+                        </a:ln>
+                      </wps:spPr>
+                      <wps:txbx>
+                        <w:txbxContent>
+                          <w:p>
+                            <w:pPr>
+                              <w:rPr>
+                                <w:lang w:val="ru-RU"/>
+                              </w:rPr>
+                            </w:pPr>
+                            <w:r>
+                              <w:rPr>
+                                <w:lang w:val="ru-RU"/>
+                              </w:rPr>
+                              <w:t>Обновление прогресса задачи</w:t>
+                            </w:r>
+                          </w:p>
+                        </w:txbxContent>
+                      </wps:txbx>
+                      <wps:bodyPr rot="0" spcFirstLastPara="0" vertOverflow="overflow" horzOverflow="overflow" vert="horz" wrap="square" lIns="91440" tIns="45720" rIns="91440" bIns="45720" numCol="1" spcCol="0" rtlCol="0" fromWordArt="0" anchor="t" anchorCtr="0" forceAA="0" compatLnSpc="1">
+                        <a:prstTxWarp prst="textNoShape">
+                          <a:avLst/>
+                        </a:prstTxWarp>
+                        <a:noAutofit/>
+                      </wps:bodyPr>
+                    </wps:wsp>
+                  </a:graphicData>
+                </a:graphic>
+                <wp14:sizeRelH relativeFrom="margin">
+                  <wp14:pctWidth>0</wp14:pctWidth>
+                </wp14:sizeRelH>
+                <wp14:sizeRelV relativeFrom="margin">
+                  <wp14:pctHeight>0</wp14:pctHeight>
+                </wp14:sizeRelV>
+              </wp:anchor>
+            </w:drawing>
+          </mc:Choice>
+          <mc:Fallback>
+            <w:pict>
+              <v:shape w14:anchorId="2BE78A73" id="Надпись 2" o:spid="_x0000_s1043" type="#_x0000_t202" style="position:absolute;margin-left:873.6pt;margin-top:715.95pt;width:235.2pt;height:22.4pt;z-index:251810816;visibility:visible;mso-wrap-style:square;mso-width-percent:0;mso-height-percent:0;mso-wrap-distance-left:9pt;mso-wrap-distance-top:0;mso-wrap-distance-right:9pt;mso-wrap-distance-bottom:0;mso-position-horizontal:absolute;mso-position-horizontal-relative:text;mso-position-vertical:absolute;mso-position-vertical-relative:text;mso-width-percent:0;mso-height-percent:0;mso-width-relative:margin;mso-height-relative:margin;v-text-anchor:top" o:gfxdata="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" fillcolor="white [3201]" stroked="f" strokeweight=".5pt">
+                <v:textbox>
+                  <w:txbxContent>
+                    <w:p>
+                      <w:pPr>
+                        <w:rPr>
+                          <w:lang w:val="ru-RU"/>
+                        </w:rPr>
+                      </w:pPr>
+                      <w:r>
+                        <w:rPr>
+                          <w:lang w:val="ru-RU"/>
+                        </w:rPr>
+                        <w:t>Обновление прогресса задачи</w:t>
+                      </w:r>
+                    </w:p>
+                  </w:txbxContent>
+                </v:textbox>
+              </v:shape>
+            </w:pict>
+          </mc:Fallback>
+        </mc:AlternateContent>
+      </w:r>
+      <w:r>
+        <w:br w:type="page"/>
+      </w:r>
+    </w:p>
+    <w:p>
+      <w:pPr>
+        <w:rPr>
+          <w:lang w:val="ru-RU"/>
+        </w:rPr>
+      </w:pPr>
+      <w:r>
+        <w:lastRenderedPageBreak/>
+        <mc:AlternateContent>
+          <mc:Choice Requires="wps">
+            <w:drawing>
+              <wp:anchor distT="0" distB="0" distL="114300" distR="114300" simplePos="0" relativeHeight="251939840" behindDoc="0" locked="0" layoutInCell="1" allowOverlap="1" wp14:anchorId="1EFA6C0D" wp14:editId="3C5602B3">
+                <wp:simplePos x="0" y="0"/>
+                <wp:positionH relativeFrom="column">
+                  <wp:posOffset>6967220</wp:posOffset>
+                </wp:positionH>
+                <wp:positionV relativeFrom="paragraph">
+                  <wp:posOffset>7355840</wp:posOffset>
+                </wp:positionV>
+                <wp:extent cx="1534160" cy="599440"/>
+                <wp:effectExtent l="0" t="0" r="15240" b="10160"/>
+                <wp:wrapNone/>
+                <wp:docPr id="180" name="Знак завершения 180"/>
+                <wp:cNvGraphicFramePr/>
+                <a:graphic xmlns:a="http://schemas.openxmlformats.org/drawingml/2006/main">
+                  <a:graphicData uri="http://schemas.microsoft.com/office/word/2010/wordprocessingShape">
+                    <wps:wsp>
+                      <wps:cNvSpPr/>
+                      <wps:spPr>
+                        <a:xfrm>
+                          <a:off x="0" y="0"/>
+                          <a:ext cx="1534160" cy="599440"/>
+                        </a:xfrm>
+                        <a:prstGeom prst="flowChartTerminator">
+                          <a:avLst/>
+                        </a:prstGeom>
+                        <a:noFill/>
+                        <a:ln>
+                          <a:solidFill>
+                            <a:schemeClr val="tx1"/>
+                          </a:solidFill>
+                        </a:ln>
+                      </wps:spPr>
+                      <wps:style>
+                        <a:lnRef idx="2">
+                          <a:schemeClr val="accent1">
+                            <a:shade val="50000"/>
+                          </a:schemeClr>
+                        </a:lnRef>
+                        <a:fillRef idx="1">
+                          <a:schemeClr val="accent1"/>
+                        </a:fillRef>
+                        <a:effectRef idx="0">
+                          <a:schemeClr val="accent1"/>
+                        </a:effectRef>
+                        <a:fontRef idx="minor">
+                          <a:schemeClr val="lt1"/>
+                        </a:fontRef>
+                      </wps:style>
+                      <wps:txbx>
+                        <w:txbxContent>
+                          <w:p>
+                            <w:pPr>
+                              <w:jc w:val="center"/>
+                              <w:rPr>
+                                <w:rFonts w:ascii="Times New Roman" w:hAnsi="Times New Roman" w:cs="Times New Roman"/>
+                                <w:color w:val="000000" w:themeColor="text1"/>
+                                <w:sz w:val="28"/>
+                                <w:szCs w:val="28"/>
+                                <w:lang w:val="ru-RU"/>
+                              </w:rPr>
+                            </w:pPr>
+                            <w:r>
+                              <w:rPr>
+                                <w:rFonts w:ascii="Times New Roman" w:hAnsi="Times New Roman" w:cs="Times New Roman"/>
+                                <w:color w:val="000000" w:themeColor="text1"/>
+                                <w:sz w:val="28"/>
+                                <w:szCs w:val="28"/>
+                                <w:lang w:val="ru-RU"/>
+                              </w:rPr>
+                              <w:t>Конец</w:t>
+                            </w:r>
+                          </w:p>
+                        </w:txbxContent>
+                      </wps:txbx>
+                      <wps:bodyPr rot="0" spcFirstLastPara="0" vertOverflow="overflow" horzOverflow="overflow" vert="horz" wrap="square" lIns="91440" tIns="45720" rIns="91440" bIns="45720" numCol="1" spcCol="0" rtlCol="0" fromWordArt="0" anchor="ctr" anchorCtr="0" forceAA="0" compatLnSpc="1">
+                        <a:prstTxWarp prst="textNoShape">
+                          <a:avLst/>
+                        </a:prstTxWarp>
+                        <a:noAutofit/>
+                      </wps:bodyPr>
+                    </wps:wsp>
+                  </a:graphicData>
+                </a:graphic>
+                <wp14:sizeRelH relativeFrom="margin">
+                  <wp14:pctWidth>0</wp14:pctWidth>
+                </wp14:sizeRelH>
+                <wp14:sizeRelV relativeFrom="margin">
+                  <wp14:pctHeight>0</wp14:pctHeight>
+                </wp14:sizeRelV>
+              </wp:anchor>
+            </w:drawing>
+          </mc:Choice>
+          <mc:Fallback>
+            <w:pict>
+              <v:shape w14:anchorId="1EFA6C0D" id="Знак завершения 180" o:spid="_x0000_s1044" type="#_x0000_t116" style="position:absolute;margin-left:548.6pt;margin-top:579.2pt;width:120.8pt;height:47.2pt;z-index:251939840;visibility:visible;mso-wrap-style:square;mso-width-percent:0;mso-height-percent:0;mso-wrap-distance-left:9pt;mso-wrap-distance-top:0;mso-wrap-distance-right:9pt;mso-wrap-distance-bottom:0;mso-position-horizontal:absolute;mso-position-horizontal-relative:text;mso-position-vertical:absolute;mso-position-vertical-relative:text;mso-width-percent:0;mso-height-percent:0;mso-width-relative:margin;mso-height-relative:margin;v-text-anchor:middle" o:gfxdata="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" filled="f" strokecolor="black [3213]" strokeweight="1pt">
+                <v:textbox>
+                  <w:txbxContent>
+                    <w:p>
+                      <w:pPr>
+                        <w:jc w:val="center"/>
+                        <w:rPr>
+                          <w:rFonts w:ascii="Times New Roman" w:hAnsi="Times New Roman" w:cs="Times New Roman"/>
+                          <w:color w:val="000000" w:themeColor="text1"/>
+                          <w:sz w:val="28"/>
+                          <w:szCs w:val="28"/>
+                          <w:lang w:val="ru-RU"/>
+                        </w:rPr>
+                      </w:pPr>
+                      <w:r>
+                        <w:rPr>
+                          <w:rFonts w:ascii="Times New Roman" w:hAnsi="Times New Roman" w:cs="Times New Roman"/>
+                          <w:color w:val="000000" w:themeColor="text1"/>
+                          <w:sz w:val="28"/>
+                          <w:szCs w:val="28"/>
+                          <w:lang w:val="ru-RU"/>
+                        </w:rPr>
+                        <w:t>Конец</w:t>
+                      </w:r>
+                    </w:p>
+                  </w:txbxContent>
+                </v:textbox>
+              </v:shape>
+            </w:pict>
+          </mc:Fallback>
+        </mc:AlternateContent>
+      </w:r>
+      <w:r>
+        <w:rPr>
+          <w:noProof/>
+        </w:rPr>
+        <mc:AlternateContent>
+          <mc:Choice Requires="wps">
+            <w:drawing>
+              <wp:anchor distT="0" distB="0" distL="114300" distR="114300" simplePos="0" relativeHeight="251937792" behindDoc="0" locked="0" layoutInCell="1" allowOverlap="1" wp14:anchorId="61C58804" wp14:editId="77CF8B4D">
+                <wp:simplePos x="0" y="0"/>
+                <wp:positionH relativeFrom="column">
+                  <wp:posOffset>6393180</wp:posOffset>
+                </wp:positionH>
+                <wp:positionV relativeFrom="paragraph">
+                  <wp:posOffset>7653020</wp:posOffset>
+                </wp:positionV>
+                <wp:extent cx="576580" cy="0"/>
+                <wp:effectExtent l="0" t="63500" r="0" b="76200"/>
+                <wp:wrapNone/>
+                <wp:docPr id="179" name="Прямая со стрелкой 179"/>
+                <wp:cNvGraphicFramePr/>
+                <a:graphic xmlns:a="http://schemas.openxmlformats.org/drawingml/2006/main">
+                  <a:graphicData uri="http://schemas.microsoft.com/office/word/2010/wordprocessingShape">
+                    <wps:wsp>
+                      <wps:cNvCnPr/>
+                      <wps:spPr>
+                        <a:xfrm>
+                          <a:off x="0" y="0"/>
+                          <a:ext cx="576580" cy="0"/>
+                        </a:xfrm>
+                        <a:prstGeom prst="straightConnector1">
+                          <a:avLst/>
+                        </a:prstGeom>
+                        <a:ln w="12700">
+                          <a:tailEnd type="triangle"/>
+                        </a:ln>
+                      </wps:spPr>
+                      <wps:style>
+                        <a:lnRef idx="1">
+                          <a:schemeClr val="dk1"/>
+                        </a:lnRef>
+                        <a:fillRef idx="0">
+                          <a:schemeClr val="dk1"/>
+                        </a:fillRef>
+                        <a:effectRef idx="0">
+                          <a:schemeClr val="dk1"/>
+                        </a:effectRef>
+                        <a:fontRef idx="minor">
+                          <a:schemeClr val="tx1"/>
+                        </a:fontRef>
+                      </wps:style>
+                      <wps:bodyPr/>
+                    </wps:wsp>
+                  </a:graphicData>
+                </a:graphic>
+              </wp:anchor>
+            </w:drawing>
+          </mc:Choice>
+          <mc:Fallback>
+            <w:pict>
+              <v:shape w14:anchorId="59469404" id="Прямая со стрелкой 179" o:spid="_x0000_s1026" type="#_x0000_t32" style="position:absolute;margin-left:503.4pt;margin-top:602.6pt;width:45.4pt;height:0;z-index:251937792;visibility:visible;mso-wrap-style:square;mso-wrap-distance-left:9pt;mso-wrap-distance-top:0;mso-wrap-distance-right:9pt;mso-wrap-distance-bottom:0;mso-position-horizontal:absolute;mso-position-horizontal-relative:text;mso-position-vertical:absolute;mso-position-vertical-relative:text" o:gfxdata="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" strokecolor="black [3200]" strokeweight="1pt">
+                <v:stroke endarrow="block" joinstyle="miter"/>
+              </v:shape>
+            </w:pict>
+          </mc:Fallback>
+        </mc:AlternateContent>
+      </w:r>
+      <w:r>
+        <w:rPr>
+          <w:noProof/>
+        </w:rPr>
+        <mc:AlternateContent>
+          <mc:Choice Requires="wps">
+            <w:drawing>
+              <wp:anchor distT="0" distB="0" distL="114300" distR="114300" simplePos="0" relativeHeight="251935744" behindDoc="0" locked="0" layoutInCell="1" allowOverlap="1" wp14:anchorId="3EDE20AD" wp14:editId="30666128">
+                <wp:simplePos x="0" y="0"/>
+                <wp:positionH relativeFrom="column">
+                  <wp:posOffset>4025900</wp:posOffset>
+                </wp:positionH>
+                <wp:positionV relativeFrom="paragraph">
+                  <wp:posOffset>7653020</wp:posOffset>
+                </wp:positionV>
+                <wp:extent cx="576580" cy="0"/>
+                <wp:effectExtent l="0" t="63500" r="0" b="76200"/>
+                <wp:wrapNone/>
+                <wp:docPr id="164" name="Прямая со стрелкой 164"/>
+                <wp:cNvGraphicFramePr/>
+                <a:graphic xmlns:a="http://schemas.openxmlformats.org/drawingml/2006/main">
+                  <a:graphicData uri="http://schemas.microsoft.com/office/word/2010/wordprocessingShape">
+                    <wps:wsp>
+                      <wps:cNvCnPr/>
+                      <wps:spPr>
+                        <a:xfrm>
+                          <a:off x="0" y="0"/>
+                          <a:ext cx="576580" cy="0"/>
+                        </a:xfrm>
+                        <a:prstGeom prst="straightConnector1">
+                          <a:avLst/>
+                        </a:prstGeom>
+                        <a:ln w="12700">
+                          <a:tailEnd type="triangle"/>
+                        </a:ln>
+                      </wps:spPr>
+                      <wps:style>
+                        <a:lnRef idx="1">
+                          <a:schemeClr val="dk1"/>
+                        </a:lnRef>
+                        <a:fillRef idx="0">
+                          <a:schemeClr val="dk1"/>
+                        </a:fillRef>
+                        <a:effectRef idx="0">
+                          <a:schemeClr val="dk1"/>
+                        </a:effectRef>
+                        <a:fontRef idx="minor">
+                          <a:schemeClr val="tx1"/>
+                        </a:fontRef>
+                      </wps:style>
+                      <wps:bodyPr/>
+                    </wps:wsp>
+                  </a:graphicData>
+                </a:graphic>
+              </wp:anchor>
+            </w:drawing>
+          </mc:Choice>
+          <mc:Fallback>
+            <w:pict>
+              <v:shape w14:anchorId="61761D61" id="Прямая со стрелкой 164" o:spid="_x0000_s1026" type="#_x0000_t32" style="position:absolute;margin-left:317pt;margin-top:602.6pt;width:45.4pt;height:0;z-index:251935744;visibility:visible;mso-wrap-style:square;mso-wrap-distance-left:9pt;mso-wrap-distance-top:0;mso-wrap-distance-right:9pt;mso-wrap-distance-bottom:0;mso-position-horizontal:absolute;mso-position-horizontal-relative:text;mso-position-vertical:absolute;mso-position-vertical-relative:text" o:gfxdata="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" strokecolor="black [3200]" strokeweight="1pt">
+                <v:stroke endarrow="block" joinstyle="miter"/>
+              </v:shape>
+            </w:pict>
+          </mc:Fallback>
+        </mc:AlternateContent>
+      </w:r>
+      <w:r>
+        <w:rPr>
+          <w:noProof/>
+        </w:rPr>
+        <mc:AlternateContent>
+          <mc:Choice Requires="wps">
+            <w:drawing>
+              <wp:anchor distT="0" distB="0" distL="114300" distR="114300" simplePos="0" relativeHeight="251934720" behindDoc="0" locked="0" layoutInCell="1" allowOverlap="1" wp14:anchorId="1E30DC69" wp14:editId="727D4D0E">
+                <wp:simplePos x="0" y="0"/>
+                <wp:positionH relativeFrom="column">
+                  <wp:posOffset>4602480</wp:posOffset>
+                </wp:positionH>
+                <wp:positionV relativeFrom="paragraph">
+                  <wp:posOffset>7172960</wp:posOffset>
+                </wp:positionV>
+                <wp:extent cx="1790700" cy="944880"/>
+                <wp:effectExtent l="0" t="0" r="12700" b="7620"/>
+                <wp:wrapNone/>
+                <wp:docPr id="158" name="Прямоугольник 158"/>
+                <wp:cNvGraphicFramePr/>
+                <a:graphic xmlns:a="http://schemas.openxmlformats.org/drawingml/2006/main">
+                  <a:graphicData uri="http://schemas.microsoft.com/office/word/2010/wordprocessingShape">
+                    <wps:wsp>
+                      <wps:cNvSpPr/>
+                      <wps:spPr>
+                        <a:xfrm>
+                          <a:off x="0" y="0"/>
+                          <a:ext cx="1790700" cy="944880"/>
+                        </a:xfrm>
+                        <a:prstGeom prst="rect">
+                          <a:avLst/>
+                        </a:prstGeom>
+                        <a:noFill/>
+                        <a:ln>
+                          <a:solidFill>
+                            <a:schemeClr val="tx1"/>
+                          </a:solidFill>
+                        </a:ln>
+                      </wps:spPr>
+                      <wps:style>
+                        <a:lnRef idx="2">
+                          <a:schemeClr val="dk1">
+                            <a:shade val="50000"/>
+                          </a:schemeClr>
+                        </a:lnRef>
+                        <a:fillRef idx="1">
+                          <a:schemeClr val="dk1"/>
+                        </a:fillRef>
+                        <a:effectRef idx="0">
+                          <a:schemeClr val="dk1"/>
+                        </a:effectRef>
+                        <a:fontRef idx="minor">
+                          <a:schemeClr val="lt1"/>
+                        </a:fontRef>
+                      </wps:style>
+                      <wps:txbx>
+                        <w:txbxContent>
+                          <w:p>
+                            <w:pPr>
+                              <w:jc w:val="center"/>
+                              <w:rPr>
+                                <w:rFonts w:ascii="Times New Roman" w:hAnsi="Times New Roman" w:cs="Times New Roman"/>
+                                <w:color w:val="000000" w:themeColor="text1"/>
+                                <w:sz w:val="28"/>
+                                <w:szCs w:val="28"/>
+                                <w:lang w:val="ru-RU"/>
+                              </w:rPr>
+                            </w:pPr>
+                            <w:r>
+                              <w:rPr>
+                                <w:rFonts w:ascii="Times New Roman" w:hAnsi="Times New Roman" w:cs="Times New Roman"/>
+                                <w:color w:val="000000" w:themeColor="text1"/>
+                                <w:sz w:val="28"/>
+                                <w:szCs w:val="28"/>
+                                <w:lang w:val="ru-RU"/>
+                              </w:rPr>
+                              <w:t>Запись коллекции изменений в базу данных</w:t>
+                            </w:r>
+                          </w:p>
+                        </w:txbxContent>
+                      </wps:txbx>
+                      <wps:bodyPr rot="0" spcFirstLastPara="0" vertOverflow="overflow" horzOverflow="overflow" vert="horz" wrap="square" lIns="91440" tIns="45720" rIns="91440" bIns="45720" numCol="1" spcCol="0" rtlCol="0" fromWordArt="0" anchor="ctr" anchorCtr="0" forceAA="0" compatLnSpc="1">
+                        <a:prstTxWarp prst="textNoShape">
+                          <a:avLst/>
+                        </a:prstTxWarp>
+                        <a:noAutofit/>
+                      </wps:bodyPr>
+                    </wps:wsp>
+                  </a:graphicData>
+                </a:graphic>
+                <wp14:sizeRelH relativeFrom="margin">
+                  <wp14:pctWidth>0</wp14:pctWidth>
+                </wp14:sizeRelH>
+                <wp14:sizeRelV relativeFrom="margin">
+                  <wp14:pctHeight>0</wp14:pctHeight>
+                </wp14:sizeRelV>
+              </wp:anchor>
+            </w:drawing>
+          </mc:Choice>
+          <mc:Fallback>
+            <w:pict>
+              <v:rect w14:anchorId="1E30DC69" id="Прямоугольник 158" o:spid="_x0000_s1045" style="position:absolute;margin-left:362.4pt;margin-top:564.8pt;width:141pt;height:74.4pt;z-index:251934720;visibility:visible;mso-wrap-style:square;mso-width-percent:0;mso-height-percent:0;mso-wrap-distance-left:9pt;mso-wrap-distance-top:0;mso-wrap-distance-right:9pt;mso-wrap-distance-bottom:0;mso-position-horizontal:absolute;mso-position-horizontal-relative:text;mso-position-vertical:absolute;mso-position-vertical-relative:text;mso-width-percent:0;mso-height-percent:0;mso-width-relative:margin;mso-height-relative:margin;v-text-anchor:middle" o:gfxdata="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" filled="f" strokecolor="black [3213]" strokeweight="1pt">
+                <v:textbox>
+                  <w:txbxContent>
+                    <w:p>
+                      <w:pPr>
+                        <w:jc w:val="center"/>
+                        <w:rPr>
+                          <w:rFonts w:ascii="Times New Roman" w:hAnsi="Times New Roman" w:cs="Times New Roman"/>
+                          <w:color w:val="000000" w:themeColor="text1"/>
+                          <w:sz w:val="28"/>
+                          <w:szCs w:val="28"/>
+                          <w:lang w:val="ru-RU"/>
+                        </w:rPr>
+                      </w:pPr>
+                      <w:r>
+                        <w:rPr>
+                          <w:rFonts w:ascii="Times New Roman" w:hAnsi="Times New Roman" w:cs="Times New Roman"/>
+                          <w:color w:val="000000" w:themeColor="text1"/>
+                          <w:sz w:val="28"/>
+                          <w:szCs w:val="28"/>
+                          <w:lang w:val="ru-RU"/>
+                        </w:rPr>
+                        <w:t>Запись коллекции изменений в базу данных</w:t>
+                      </w:r>
+                    </w:p>
+                  </w:txbxContent>
+                </v:textbox>
+              </v:rect>
+            </w:pict>
+          </mc:Fallback>
+        </mc:AlternateContent>
+      </w:r>
+      <w:r>
+        <w:rPr>
+          <w:rFonts w:ascii="Times New Roman" w:hAnsi="Times New Roman" w:cs="Times New Roman"/>
+          <w:noProof/>
+          <w:sz w:val="28"/>
+          <w:szCs w:val="28"/>
+        </w:rPr>
+        <mc:AlternateContent>
+          <mc:Choice Requires="wps">
+            <w:drawing>
+              <wp:anchor distT="0" distB="0" distL="114300" distR="114300" simplePos="0" relativeHeight="251932672" behindDoc="0" locked="0" layoutInCell="1" allowOverlap="1" wp14:anchorId="1EABA38B" wp14:editId="16AFBC23">
+                <wp:simplePos x="0" y="0"/>
+                <wp:positionH relativeFrom="column">
+                  <wp:posOffset>459740</wp:posOffset>
+                </wp:positionH>
+                <wp:positionV relativeFrom="paragraph">
+                  <wp:posOffset>7650480</wp:posOffset>
+                </wp:positionV>
+                <wp:extent cx="1371600" cy="995680"/>
+                <wp:effectExtent l="12700" t="63500" r="0" b="20320"/>
+                <wp:wrapNone/>
+                <wp:docPr id="141" name="Соединительная линия уступом 141"/>
+                <wp:cNvGraphicFramePr/>
+                <a:graphic xmlns:a="http://schemas.openxmlformats.org/drawingml/2006/main">
+                  <a:graphicData uri="http://schemas.microsoft.com/office/word/2010/wordprocessingShape">
+                    <wps:wsp>
+                      <wps:cNvCnPr/>
+                      <wps:spPr>
+                        <a:xfrm flipV="1">
+                          <a:off x="0" y="0"/>
+                          <a:ext cx="1371600" cy="995680"/>
+                        </a:xfrm>
+                        <a:prstGeom prst="bentConnector3">
+                          <a:avLst>
+                            <a:gd name="adj1" fmla="val -370"/>
+                          </a:avLst>
+                        </a:prstGeom>
+                        <a:ln w="12700">
+                          <a:tailEnd type="triangle"/>
+                        </a:ln>
+                      </wps:spPr>
+                      <wps:style>
+                        <a:lnRef idx="1">
+                          <a:schemeClr val="dk1"/>
+                        </a:lnRef>
+                        <a:fillRef idx="0">
+                          <a:schemeClr val="dk1"/>
+                        </a:fillRef>
+                        <a:effectRef idx="0">
+                          <a:schemeClr val="dk1"/>
+                        </a:effectRef>
+                        <a:fontRef idx="minor">
+                          <a:schemeClr val="tx1"/>
+                        </a:fontRef>
+                      </wps:style>
+                      <wps:bodyPr/>
+                    </wps:wsp>
+                  </a:graphicData>
+                </a:graphic>
+              </wp:anchor>
+            </w:drawing>
+          </mc:Choice>
+          <mc:Fallback>
+            <w:pict>
+              <v:shape w14:anchorId="3D72DC1B" id="Соединительная линия уступом 141" o:spid="_x0000_s1026" type="#_x0000_t34" style="position:absolute;margin-left:36.2pt;margin-top:602.4pt;width:108pt;height:78.4pt;flip:y;z-index:251932672;visibility:visible;mso-wrap-style:square;mso-wrap-distance-left:9pt;mso-wrap-distance-top:0;mso-wrap-distance-right:9pt;mso-wrap-distance-bottom:0;mso-position-horizontal:absolute;mso-position-horizontal-relative:text;mso-position-vertical:absolute;mso-position-vertical-relative:text" o:gfxdata="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" adj="-80" strokecolor="black [3200]" strokeweight="1pt">
+                <v:stroke endarrow="block"/>
+              </v:shape>
+            </w:pict>
+          </mc:Fallback>
+        </mc:AlternateContent>
+      </w:r>
+      <w:r>
+        <w:rPr>
+          <w:rFonts w:ascii="Times New Roman" w:hAnsi="Times New Roman" w:cs="Times New Roman"/>
+          <w:noProof/>
+          <w:sz w:val="28"/>
+          <w:szCs w:val="28"/>
+        </w:rPr>
+        <mc:AlternateContent>
+          <mc:Choice Requires="wps">
+            <w:drawing>
+              <wp:anchor distT="0" distB="0" distL="114300" distR="114300" simplePos="0" relativeHeight="251931648" behindDoc="0" locked="0" layoutInCell="1" allowOverlap="1" wp14:anchorId="2061944A" wp14:editId="5C9E2A1C">
+                <wp:simplePos x="0" y="0"/>
+                <wp:positionH relativeFrom="column">
+                  <wp:posOffset>213360</wp:posOffset>
+                </wp:positionH>
+                <wp:positionV relativeFrom="paragraph">
+                  <wp:posOffset>8646160</wp:posOffset>
+                </wp:positionV>
+                <wp:extent cx="489585" cy="489585"/>
+                <wp:effectExtent l="0" t="0" r="18415" b="18415"/>
+                <wp:wrapNone/>
+                <wp:docPr id="131" name="Овал 131"/>
+                <wp:cNvGraphicFramePr/>
+                <a:graphic xmlns:a="http://schemas.openxmlformats.org/drawingml/2006/main">
+                  <a:graphicData uri="http://schemas.microsoft.com/office/word/2010/wordprocessingShape">
+                    <wps:wsp>
+                      <wps:cNvSpPr/>
+                      <wps:spPr>
+                        <a:xfrm>
+                          <a:off x="0" y="0"/>
+                          <a:ext cx="489585" cy="489585"/>
+                        </a:xfrm>
+                        <a:prstGeom prst="ellipse">
+                          <a:avLst/>
+                        </a:prstGeom>
+                        <a:noFill/>
+                        <a:ln>
+                          <a:solidFill>
+                            <a:schemeClr val="tx1"/>
+                          </a:solidFill>
+                        </a:ln>
+                      </wps:spPr>
+                      <wps:style>
+                        <a:lnRef idx="2">
+                          <a:schemeClr val="accent1">
+                            <a:shade val="50000"/>
+                          </a:schemeClr>
+                        </a:lnRef>
+                        <a:fillRef idx="1">
+                          <a:schemeClr val="accent1"/>
+                        </a:fillRef>
+                        <a:effectRef idx="0">
+                          <a:schemeClr val="accent1"/>
+                        </a:effectRef>
+                        <a:fontRef idx="minor">
+                          <a:schemeClr val="lt1"/>
+                        </a:fontRef>
+                      </wps:style>
+                      <wps:txbx>
+                        <w:txbxContent>
+                          <w:p>
+                            <w:pPr>
+                              <w:jc w:val="center"/>
+                              <w:rPr>
+                                <w:rFonts w:ascii="Times New Roman" w:hAnsi="Times New Roman" w:cs="Times New Roman"/>
+                                <w:color w:val="000000" w:themeColor="text1"/>
+                                <w:sz w:val="28"/>
+                                <w:szCs w:val="28"/>
+                                <w:lang w:val="ru-RU"/>
+                              </w:rPr>
+                            </w:pPr>
+                            <w:r>
+                              <w:rPr>
+                                <w:rFonts w:ascii="Times New Roman" w:hAnsi="Times New Roman" w:cs="Times New Roman"/>
+                                <w:color w:val="000000" w:themeColor="text1"/>
+                                <w:sz w:val="28"/>
+                                <w:szCs w:val="28"/>
+                                <w:lang w:val="ru-RU"/>
+                              </w:rPr>
+                              <w:t>2</w:t>
+                            </w:r>
+                          </w:p>
+                        </w:txbxContent>
+                      </wps:txbx>
+                      <wps:bodyPr rot="0" spcFirstLastPara="0" vertOverflow="overflow" horzOverflow="overflow" vert="horz" wrap="square" lIns="91440" tIns="45720" rIns="91440" bIns="45720" numCol="1" spcCol="0" rtlCol="0" fromWordArt="0" anchor="ctr" anchorCtr="0" forceAA="0" compatLnSpc="1">
+                        <a:prstTxWarp prst="textNoShape">
+                          <a:avLst/>
+                        </a:prstTxWarp>
+                        <a:noAutofit/>
+                      </wps:bodyPr>
+                    </wps:wsp>
+                  </a:graphicData>
+                </a:graphic>
+                <wp14:sizeRelH relativeFrom="margin">
+                  <wp14:pctWidth>0</wp14:pctWidth>
+                </wp14:sizeRelH>
+                <wp14:sizeRelV relativeFrom="margin">
+                  <wp14:pctHeight>0</wp14:pctHeight>
+                </wp14:sizeRelV>
+              </wp:anchor>
+            </w:drawing>
+          </mc:Choice>
+          <mc:Fallback>
+            <w:pict>
+              <v:oval w14:anchorId="2061944A" id="Овал 131" o:spid="_x0000_s1046" style="position:absolute;margin-left:16.8pt;margin-top:680.8pt;width:38.55pt;height:38.55pt;z-index:251931648;visibility:visible;mso-wrap-style:square;mso-width-percent:0;mso-height-percent:0;mso-wrap-distance-left:9pt;mso-wrap-distance-top:0;mso-wrap-distance-right:9pt;mso-wrap-distance-bottom:0;mso-position-horizontal:absolute;mso-position-horizontal-relative:text;mso-position-vertical:absolute;mso-position-vertical-relative:text;mso-width-percent:0;mso-height-percent:0;mso-width-relative:margin;mso-height-relative:margin;v-text-anchor:middle" o:gfxdata="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" filled="f" strokecolor="black [3213]" strokeweight="1pt">
+                <v:stroke joinstyle="miter"/>
+                <v:textbox>
+                  <w:txbxContent>
+                    <w:p>
+                      <w:pPr>
+                        <w:jc w:val="center"/>
+                        <w:rPr>
+                          <w:rFonts w:ascii="Times New Roman" w:hAnsi="Times New Roman" w:cs="Times New Roman"/>
+                          <w:color w:val="000000" w:themeColor="text1"/>
+                          <w:sz w:val="28"/>
+                          <w:szCs w:val="28"/>
+                          <w:lang w:val="ru-RU"/>
+                        </w:rPr>
+                      </w:pPr>
+                      <w:r>
+                        <w:rPr>
+                          <w:rFonts w:ascii="Times New Roman" w:hAnsi="Times New Roman" w:cs="Times New Roman"/>
+                          <w:color w:val="000000" w:themeColor="text1"/>
+                          <w:sz w:val="28"/>
+                          <w:szCs w:val="28"/>
+                          <w:lang w:val="ru-RU"/>
+                        </w:rPr>
+                        <w:t>2</w:t>
+                      </w:r>
+                    </w:p>
+                  </w:txbxContent>
+                </v:textbox>
+              </v:oval>
+            </w:pict>
+          </mc:Fallback>
+        </mc:AlternateContent>
+      </w:r>
+      <w:r>
+        <w:rPr>
+          <w:noProof/>
+        </w:rPr>
+        <mc:AlternateContent>
+          <mc:Choice Requires="wps">
+            <w:drawing>
+              <wp:anchor distT="0" distB="0" distL="114300" distR="114300" simplePos="0" relativeHeight="251926528" behindDoc="0" locked="0" layoutInCell="1" allowOverlap="1" wp14:anchorId="16CF35D1" wp14:editId="0D5F584E">
+                <wp:simplePos x="0" y="0"/>
+                <wp:positionH relativeFrom="column">
+                  <wp:posOffset>9093200</wp:posOffset>
+                </wp:positionH>
+                <wp:positionV relativeFrom="paragraph">
+                  <wp:posOffset>772160</wp:posOffset>
+                </wp:positionV>
+                <wp:extent cx="107791" cy="108000"/>
+                <wp:effectExtent l="0" t="0" r="6985" b="19050"/>
+                <wp:wrapNone/>
+                <wp:docPr id="127" name="Овал 127"/>
+                <wp:cNvGraphicFramePr/>
+                <a:graphic xmlns:a="http://schemas.openxmlformats.org/drawingml/2006/main">
+                  <a:graphicData uri="http://schemas.microsoft.com/office/word/2010/wordprocessingShape">
+                    <wps:wsp>
+                      <wps:cNvSpPr/>
+                      <wps:spPr>
+                        <a:xfrm flipV="1">
+                          <a:off x="0" y="0"/>
+                          <a:ext cx="107791" cy="108000"/>
+                        </a:xfrm>
+                        <a:prstGeom prst="ellipse">
+                          <a:avLst/>
+                        </a:prstGeom>
+                        <a:ln>
+                          <a:solidFill>
+                            <a:schemeClr val="tx1"/>
+                          </a:solidFill>
+                        </a:ln>
+                      </wps:spPr>
+                      <wps:style>
+                        <a:lnRef idx="2">
+                          <a:schemeClr val="dk1">
+                            <a:shade val="50000"/>
+                          </a:schemeClr>
+                        </a:lnRef>
+                        <a:fillRef idx="1">
+                          <a:schemeClr val="dk1"/>
+                        </a:fillRef>
+                        <a:effectRef idx="0">
+                          <a:schemeClr val="dk1"/>
+                        </a:effectRef>
+                        <a:fontRef idx="minor">
+                          <a:schemeClr val="lt1"/>
+                        </a:fontRef>
+                      </wps:style>
+                      <wps:bodyPr rot="0" spcFirstLastPara="0" vertOverflow="overflow" horzOverflow="overflow" vert="horz" wrap="square" lIns="91440" tIns="45720" rIns="91440" bIns="45720" numCol="1" spcCol="0" rtlCol="0" fromWordArt="0" anchor="ctr" anchorCtr="0" forceAA="0" compatLnSpc="1">
+                        <a:prstTxWarp prst="textNoShape">
+                          <a:avLst/>
+                        </a:prstTxWarp>
+                        <a:noAutofit/>
+                      </wps:bodyPr>
+                    </wps:wsp>
+                  </a:graphicData>
+                </a:graphic>
+                <wp14:sizeRelH relativeFrom="margin">
+                  <wp14:pctWidth>0</wp14:pctWidth>
+                </wp14:sizeRelH>
+                <wp14:sizeRelV relativeFrom="margin">
+                  <wp14:pctHeight>0</wp14:pctHeight>
+                </wp14:sizeRelV>
+              </wp:anchor>
+            </w:drawing>
+          </mc:Choice>
+          <mc:Fallback>
+            <w:pict>
+              <v:oval w14:anchorId="2B69E24F" id="Овал 127" o:spid="_x0000_s1026" style="position:absolute;margin-left:716pt;margin-top:60.8pt;width:8.5pt;height:8.5pt;flip:y;z-index:251926528;visibility:visible;mso-wrap-style:square;mso-width-percent:0;mso-height-percent:0;mso-wrap-distance-left:9pt;mso-wrap-distance-top:0;mso-wrap-distance-right:9pt;mso-wrap-distance-bottom:0;mso-position-horizontal:absolute;mso-position-horizontal-relative:text;mso-position-vertical:absolute;mso-position-vertical-relative:text;mso-width-percent:0;mso-height-percent:0;mso-width-relative:margin;mso-height-relative:margin;v-text-anchor:middle" o:gfxdata="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" fillcolor="black [3200]" strokecolor="black [3213]" strokeweight="1pt">
+                <v:stroke joinstyle="miter"/>
+              </v:oval>
+            </w:pict>
+          </mc:Fallback>
+        </mc:AlternateContent>
+      </w:r>
+      <w:r>
+        <w:rPr>
+          <w:noProof/>
+        </w:rPr>
+        <mc:AlternateContent>
+          <mc:Choice Requires="wps">
+            <w:drawing>
+              <wp:anchor distT="0" distB="0" distL="114300" distR="114300" simplePos="0" relativeHeight="251924480" behindDoc="0" locked="0" layoutInCell="1" allowOverlap="1" wp14:anchorId="15BA272B" wp14:editId="4501BBFF">
+                <wp:simplePos x="0" y="0"/>
+                <wp:positionH relativeFrom="column">
+                  <wp:posOffset>9116060</wp:posOffset>
+                </wp:positionH>
+                <wp:positionV relativeFrom="paragraph">
+                  <wp:posOffset>838200</wp:posOffset>
+                </wp:positionV>
+                <wp:extent cx="1064260" cy="1600200"/>
+                <wp:effectExtent l="0" t="0" r="15240" b="12700"/>
+                <wp:wrapNone/>
+                <wp:docPr id="110" name="Соединительная линия уступом 110"/>
+                <wp:cNvGraphicFramePr/>
+                <a:graphic xmlns:a="http://schemas.openxmlformats.org/drawingml/2006/main">
+                  <a:graphicData uri="http://schemas.microsoft.com/office/word/2010/wordprocessingShape">
+                    <wps:wsp>
+                      <wps:cNvCnPr/>
+                      <wps:spPr>
+                        <a:xfrm flipH="1" flipV="1">
+                          <a:off x="0" y="0"/>
+                          <a:ext cx="1064260" cy="1600200"/>
+                        </a:xfrm>
+                        <a:prstGeom prst="bentConnector3">
+                          <a:avLst>
+                            <a:gd name="adj1" fmla="val 98687"/>
+                          </a:avLst>
+                        </a:prstGeom>
+                        <a:ln w="12700"/>
+                      </wps:spPr>
+                      <wps:style>
+                        <a:lnRef idx="1">
+                          <a:schemeClr val="dk1"/>
+                        </a:lnRef>
+                        <a:fillRef idx="0">
+                          <a:schemeClr val="dk1"/>
+                        </a:fillRef>
+                        <a:effectRef idx="0">
+                          <a:schemeClr val="dk1"/>
+                        </a:effectRef>
+                        <a:fontRef idx="minor">
+                          <a:schemeClr val="tx1"/>
+                        </a:fontRef>
+                      </wps:style>
+                      <wps:bodyPr/>
+                    </wps:wsp>
+                  </a:graphicData>
+                </a:graphic>
+              </wp:anchor>
+            </w:drawing>
+          </mc:Choice>
+          <mc:Fallback>
+            <w:pict>
+              <v:shape w14:anchorId="6B0203B5" id="Соединительная линия уступом 110" o:spid="_x0000_s1026" type="#_x0000_t34" style="position:absolute;margin-left:717.8pt;margin-top:66pt;width:83.8pt;height:126pt;flip:x y;z-index:251924480;visibility:visible;mso-wrap-style:square;mso-wrap-distance-left:9pt;mso-wrap-distance-top:0;mso-wrap-distance-right:9pt;mso-wrap-distance-bottom:0;mso-position-horizontal:absolute;mso-position-horizontal-relative:text;mso-position-vertical:absolute;mso-position-vertical-relative:text" o:gfxdata="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" adj="21316" strokecolor="black [3200]" strokeweight="1pt"/>
+            </w:pict>
+          </mc:Fallback>
+        </mc:AlternateContent>
+      </w:r>
+      <w:r>
+        <mc:AlternateContent>
+          <mc:Choice Requires="wps">
+            <w:drawing>
+              <wp:anchor distT="0" distB="0" distL="114300" distR="114300" simplePos="0" relativeHeight="251923456" behindDoc="0" locked="0" layoutInCell="1" allowOverlap="1" wp14:anchorId="350B0CEA" wp14:editId="5F6281A8">
+                <wp:simplePos x="0" y="0"/>
+                <wp:positionH relativeFrom="column">
+                  <wp:posOffset>9225280</wp:posOffset>
+                </wp:positionH>
+                <wp:positionV relativeFrom="paragraph">
+                  <wp:posOffset>467360</wp:posOffset>
+                </wp:positionV>
+                <wp:extent cx="561340" cy="307340"/>
+                <wp:effectExtent l="0" t="0" r="0" b="0"/>
+                <wp:wrapNone/>
+                <wp:docPr id="108" name="Надпись 108"/>
+                <wp:cNvGraphicFramePr/>
+                <a:graphic xmlns:a="http://schemas.openxmlformats.org/drawingml/2006/main">
+                  <a:graphicData uri="http://schemas.microsoft.com/office/word/2010/wordprocessingShape">
+                    <wps:wsp>
+                      <wps:cNvSpPr txBox="1"/>
+                      <wps:spPr>
+                        <a:xfrm>
+                          <a:off x="0" y="0"/>
+                          <a:ext cx="561340" cy="307340"/>
+                        </a:xfrm>
+                        <a:prstGeom prst="rect">
+                          <a:avLst/>
+                        </a:prstGeom>
+                        <a:solidFill>
+                          <a:schemeClr val="lt1"/>
+                        </a:solidFill>
+                        <a:ln w="6350">
+                          <a:noFill/>
+                        </a:ln>
+                      </wps:spPr>
+                      <wps:txbx>
+                        <w:txbxContent>
+                          <w:p>
+                            <w:pPr>
+                              <w:rPr>
+                                <w:rFonts w:ascii="Times New Roman" w:hAnsi="Times New Roman" w:cs="Times New Roman"/>
+                                <w:sz w:val="28"/>
+                                <w:szCs w:val="28"/>
+                                <w:lang w:val="ru-RU"/>
+                              </w:rPr>
+                            </w:pPr>
+                            <w:r>
+                              <w:rPr>
+                                <w:rFonts w:ascii="Times New Roman" w:hAnsi="Times New Roman" w:cs="Times New Roman"/>
+                                <w:sz w:val="28"/>
+                                <w:szCs w:val="28"/>
+                                <w:lang w:val="ru-RU"/>
+                              </w:rPr>
+                              <w:t>Нет</w:t>
+                            </w:r>
+                          </w:p>
+                        </w:txbxContent>
+                      </wps:txbx>
+                      <wps:bodyPr rot="0" spcFirstLastPara="0" vertOverflow="overflow" horzOverflow="overflow" vert="horz" wrap="square" lIns="91440" tIns="45720" rIns="91440" bIns="45720" numCol="1" spcCol="0" rtlCol="0" fromWordArt="0" anchor="t" anchorCtr="0" forceAA="0" compatLnSpc="1">
+                        <a:prstTxWarp prst="textNoShape">
+                          <a:avLst/>
+                        </a:prstTxWarp>
+                        <a:noAutofit/>
+                      </wps:bodyPr>
+                    </wps:wsp>
+                  </a:graphicData>
+                </a:graphic>
+                <wp14:sizeRelH relativeFrom="margin">
+                  <wp14:pctWidth>0</wp14:pctWidth>
+                </wp14:sizeRelH>
+                <wp14:sizeRelV relativeFrom="margin">
+                  <wp14:pctHeight>0</wp14:pctHeight>
+                </wp14:sizeRelV>
+              </wp:anchor>
+            </w:drawing>
+          </mc:Choice>
+          <mc:Fallback>
+            <w:pict>
+              <v:shape w14:anchorId="350B0CEA" id="Надпись 108" o:spid="_x0000_s1047" type="#_x0000_t202" style="position:absolute;margin-left:726.4pt;margin-top:36.8pt;width:44.2pt;height:24.2pt;z-index:251923456;visibility:visible;mso-wrap-style:square;mso-width-percent:0;mso-height-percent:0;mso-wrap-distance-left:9pt;mso-wrap-distance-top:0;mso-wrap-distance-right:9pt;mso-wrap-distance-bottom:0;mso-position-horizontal:absolute;mso-position-horizontal-relative:text;mso-position-vertical:absolute;mso-position-vertical-relative:text;mso-width-percent:0;mso-height-percent:0;mso-width-relative:margin;mso-height-relative:margin;v-text-anchor:top" o:gfxdata="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" fillcolor="white [3201]" stroked="f" strokeweight=".5pt">
+                <v:textbox>
+                  <w:txbxContent>
+                    <w:p>
+                      <w:pPr>
+                        <w:rPr>
+                          <w:rFonts w:ascii="Times New Roman" w:hAnsi="Times New Roman" w:cs="Times New Roman"/>
+                          <w:sz w:val="28"/>
+                          <w:szCs w:val="28"/>
+                          <w:lang w:val="ru-RU"/>
+                        </w:rPr>
+                      </w:pPr>
+                      <w:r>
+                        <w:rPr>
+                          <w:rFonts w:ascii="Times New Roman" w:hAnsi="Times New Roman" w:cs="Times New Roman"/>
+                          <w:sz w:val="28"/>
+                          <w:szCs w:val="28"/>
+                          <w:lang w:val="ru-RU"/>
+                        </w:rPr>
+                        <w:t>Нет</w:t>
+                      </w:r>
+                    </w:p>
+                  </w:txbxContent>
+                </v:textbox>
+              </v:shape>
+            </w:pict>
+          </mc:Fallback>
+        </mc:AlternateContent>
+      </w:r>
+      <w:r>
+        <mc:AlternateContent>
+          <mc:Choice Requires="wps">
+            <w:drawing>
+              <wp:anchor distT="0" distB="0" distL="114300" distR="114300" simplePos="0" relativeHeight="251921408" behindDoc="0" locked="0" layoutInCell="1" allowOverlap="1" wp14:anchorId="0EA363C1" wp14:editId="04563024">
+                <wp:simplePos x="0" y="0"/>
+                <wp:positionH relativeFrom="column">
+                  <wp:posOffset>10180320</wp:posOffset>
+                </wp:positionH>
+                <wp:positionV relativeFrom="paragraph">
+                  <wp:posOffset>1971040</wp:posOffset>
+                </wp:positionV>
+                <wp:extent cx="1790700" cy="944880"/>
+                <wp:effectExtent l="0" t="0" r="12700" b="7620"/>
+                <wp:wrapNone/>
+                <wp:docPr id="107" name="Прямоугольник 107"/>
+                <wp:cNvGraphicFramePr/>
+                <a:graphic xmlns:a="http://schemas.openxmlformats.org/drawingml/2006/main">
+                  <a:graphicData uri="http://schemas.microsoft.com/office/word/2010/wordprocessingShape">
+                    <wps:wsp>
+                      <wps:cNvSpPr/>
+                      <wps:spPr>
+                        <a:xfrm>
+                          <a:off x="0" y="0"/>
+                          <a:ext cx="1790700" cy="944880"/>
+                        </a:xfrm>
+                        <a:prstGeom prst="rect">
+                          <a:avLst/>
+                        </a:prstGeom>
+                        <a:noFill/>
+                        <a:ln>
+                          <a:solidFill>
+                            <a:schemeClr val="tx1"/>
+                          </a:solidFill>
+                        </a:ln>
+                      </wps:spPr>
+                      <wps:style>
+                        <a:lnRef idx="2">
+                          <a:schemeClr val="dk1">
+                            <a:shade val="50000"/>
+                          </a:schemeClr>
+                        </a:lnRef>
+                        <a:fillRef idx="1">
+                          <a:schemeClr val="dk1"/>
+                        </a:fillRef>
+                        <a:effectRef idx="0">
+                          <a:schemeClr val="dk1"/>
+                        </a:effectRef>
+                        <a:fontRef idx="minor">
+                          <a:schemeClr val="lt1"/>
+                        </a:fontRef>
+                      </wps:style>
+                      <wps:txbx>
+                        <w:txbxContent>
+                          <w:p>
+                            <w:pPr>
+                              <w:jc w:val="center"/>
+                              <w:rPr>
+                                <w:rFonts w:ascii="Times New Roman" w:hAnsi="Times New Roman" w:cs="Times New Roman"/>
+                                <w:color w:val="000000" w:themeColor="text1"/>
+                                <w:sz w:val="28"/>
+                                <w:szCs w:val="28"/>
+                                <w:lang w:val="ru-RU"/>
+                              </w:rPr>
+                            </w:pPr>
+                            <w:r>
+                              <w:rPr>
+                                <w:rFonts w:ascii="Times New Roman" w:hAnsi="Times New Roman" w:cs="Times New Roman"/>
+                                <w:color w:val="000000" w:themeColor="text1"/>
+                                <w:sz w:val="28"/>
+                                <w:szCs w:val="28"/>
+                                <w:lang w:val="ru-RU"/>
+                              </w:rPr>
+                              <w:t>Запись нового значения в коллекцию изменений</w:t>
+                            </w:r>
+                          </w:p>
+                        </w:txbxContent>
+                      </wps:txbx>
+                      <wps:bodyPr rot="0" spcFirstLastPara="0" vertOverflow="overflow" horzOverflow="overflow" vert="horz" wrap="square" lIns="91440" tIns="45720" rIns="91440" bIns="45720" numCol="1" spcCol="0" rtlCol="0" fromWordArt="0" anchor="ctr" anchorCtr="0" forceAA="0" compatLnSpc="1">
+                        <a:prstTxWarp prst="textNoShape">
+                          <a:avLst/>
+                        </a:prstTxWarp>
+                        <a:noAutofit/>
+                      </wps:bodyPr>
+                    </wps:wsp>
+                  </a:graphicData>
+                </a:graphic>
+                <wp14:sizeRelH relativeFrom="margin">
+                  <wp14:pctWidth>0</wp14:pctWidth>
+                </wp14:sizeRelH>
+                <wp14:sizeRelV relativeFrom="margin">
+                  <wp14:pctHeight>0</wp14:pctHeight>
+                </wp14:sizeRelV>
+              </wp:anchor>
+            </w:drawing>
+          </mc:Choice>
+          <mc:Fallback>
+            <w:pict>
+              <v:rect w14:anchorId="0EA363C1" id="Прямоугольник 107" o:spid="_x0000_s1048" style="position:absolute;margin-left:801.6pt;margin-top:155.2pt;width:141pt;height:74.4pt;z-index:251921408;visibility:visible;mso-wrap-style:square;mso-width-percent:0;mso-height-percent:0;mso-wrap-distance-left:9pt;mso-wrap-distance-top:0;mso-wrap-distance-right:9pt;mso-wrap-distance-bottom:0;mso-position-horizontal:absolute;mso-position-horizontal-relative:text;mso-position-vertical:absolute;mso-position-vertical-relative:text;mso-width-percent:0;mso-height-percent:0;mso-width-relative:margin;mso-height-relative:margin;v-text-anchor:middle" o:gfxdata="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" filled="f" strokecolor="black [3213]" strokeweight="1pt">
+                <v:textbox>
+                  <w:txbxContent>
+                    <w:p>
+                      <w:pPr>
+                        <w:jc w:val="center"/>
+                        <w:rPr>
+                          <w:rFonts w:ascii="Times New Roman" w:hAnsi="Times New Roman" w:cs="Times New Roman"/>
+                          <w:color w:val="000000" w:themeColor="text1"/>
+                          <w:sz w:val="28"/>
+                          <w:szCs w:val="28"/>
+                          <w:lang w:val="ru-RU"/>
+                        </w:rPr>
+                      </w:pPr>
+                      <w:r>
+                        <w:rPr>
+                          <w:rFonts w:ascii="Times New Roman" w:hAnsi="Times New Roman" w:cs="Times New Roman"/>
+                          <w:color w:val="000000" w:themeColor="text1"/>
+                          <w:sz w:val="28"/>
+                          <w:szCs w:val="28"/>
+                          <w:lang w:val="ru-RU"/>
+                        </w:rPr>
+                        <w:t>Запись нового значения в коллекцию изменений</w:t>
+                      </w:r>
+                    </w:p>
+                  </w:txbxContent>
+                </v:textbox>
+              </v:rect>
+            </w:pict>
+          </mc:Fallback>
+        </mc:AlternateContent>
+      </w:r>
+      <w:r>
+        <mc:AlternateContent>
+          <mc:Choice Requires="wps">
+            <w:drawing>
+              <wp:anchor distT="0" distB="0" distL="114300" distR="114300" simplePos="0" relativeHeight="251920384" behindDoc="0" locked="0" layoutInCell="1" allowOverlap="1" wp14:anchorId="62611D1C" wp14:editId="7BC65FCD">
+                <wp:simplePos x="0" y="0"/>
+                <wp:positionH relativeFrom="column">
+                  <wp:posOffset>11209020</wp:posOffset>
+                </wp:positionH>
+                <wp:positionV relativeFrom="paragraph">
+                  <wp:posOffset>1554480</wp:posOffset>
+                </wp:positionV>
+                <wp:extent cx="426720" cy="307340"/>
+                <wp:effectExtent l="0" t="0" r="5080" b="0"/>
+                <wp:wrapNone/>
+                <wp:docPr id="106" name="Надпись 106"/>
+                <wp:cNvGraphicFramePr/>
+                <a:graphic xmlns:a="http://schemas.openxmlformats.org/drawingml/2006/main">
+                  <a:graphicData uri="http://schemas.microsoft.com/office/word/2010/wordprocessingShape">
+                    <wps:wsp>
+                      <wps:cNvSpPr txBox="1"/>
+                      <wps:spPr>
+                        <a:xfrm>
+                          <a:off x="0" y="0"/>
+                          <a:ext cx="426720" cy="307340"/>
+                        </a:xfrm>
+                        <a:prstGeom prst="rect">
+                          <a:avLst/>
+                        </a:prstGeom>
+                        <a:solidFill>
+                          <a:schemeClr val="lt1"/>
+                        </a:solidFill>
+                        <a:ln w="6350">
+                          <a:noFill/>
+                        </a:ln>
+                      </wps:spPr>
+                      <wps:txbx>
+                        <w:txbxContent>
+                          <w:p>
+                            <w:pPr>
+                              <w:rPr>
+                                <w:rFonts w:ascii="Times New Roman" w:hAnsi="Times New Roman" w:cs="Times New Roman"/>
+                                <w:sz w:val="28"/>
+                                <w:szCs w:val="28"/>
+                                <w:lang w:val="ru-RU"/>
+                              </w:rPr>
+                            </w:pPr>
+                            <w:r>
+                              <w:rPr>
+                                <w:rFonts w:ascii="Times New Roman" w:hAnsi="Times New Roman" w:cs="Times New Roman"/>
+                                <w:sz w:val="28"/>
+                                <w:szCs w:val="28"/>
+                                <w:lang w:val="ru-RU"/>
+                              </w:rPr>
+                              <w:t>Да</w:t>
+                            </w:r>
+                          </w:p>
+                        </w:txbxContent>
+                      </wps:txbx>
+                      <wps:bodyPr rot="0" spcFirstLastPara="0" vertOverflow="overflow" horzOverflow="overflow" vert="horz" wrap="square" lIns="91440" tIns="45720" rIns="91440" bIns="45720" numCol="1" spcCol="0" rtlCol="0" fromWordArt="0" anchor="t" anchorCtr="0" forceAA="0" compatLnSpc="1">
+                        <a:prstTxWarp prst="textNoShape">
+                          <a:avLst/>
+                        </a:prstTxWarp>
+                        <a:noAutofit/>
+                      </wps:bodyPr>
+                    </wps:wsp>
+                  </a:graphicData>
+                </a:graphic>
+                <wp14:sizeRelH relativeFrom="margin">
+                  <wp14:pctWidth>0</wp14:pctWidth>
+                </wp14:sizeRelH>
+                <wp14:sizeRelV relativeFrom="margin">
+                  <wp14:pctHeight>0</wp14:pctHeight>
+                </wp14:sizeRelV>
+              </wp:anchor>
+            </w:drawing>
+          </mc:Choice>
+          <mc:Fallback>
+            <w:pict>
+              <v:shape w14:anchorId="62611D1C" id="Надпись 106" o:spid="_x0000_s1049" type="#_x0000_t202" style="position:absolute;margin-left:882.6pt;margin-top:122.4pt;width:33.6pt;height:24.2pt;z-index:251920384;visibility:visible;mso-wrap-style:square;mso-width-percent:0;mso-height-percent:0;mso-wrap-distance-left:9pt;mso-wrap-distance-top:0;mso-wrap-distance-right:9pt;mso-wrap-distance-bottom:0;mso-position-horizontal:absolute;mso-position-horizontal-relative:text;mso-position-vertical:absolute;mso-position-vertical-relative:text;mso-width-percent:0;mso-height-percent:0;mso-width-relative:margin;mso-height-relative:margin;v-text-anchor:top" o:gfxdata="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" fillcolor="white [3201]" stroked="f" strokeweight=".5pt">
+                <v:textbox>
+                  <w:txbxContent>
+                    <w:p>
+                      <w:pPr>
+                        <w:rPr>
+                          <w:rFonts w:ascii="Times New Roman" w:hAnsi="Times New Roman" w:cs="Times New Roman"/>
+                          <w:sz w:val="28"/>
+                          <w:szCs w:val="28"/>
+                          <w:lang w:val="ru-RU"/>
+                        </w:rPr>
+                      </w:pPr>
+                      <w:r>
+                        <w:rPr>
+                          <w:rFonts w:ascii="Times New Roman" w:hAnsi="Times New Roman" w:cs="Times New Roman"/>
+                          <w:sz w:val="28"/>
+                          <w:szCs w:val="28"/>
+                          <w:lang w:val="ru-RU"/>
+                        </w:rPr>
+                        <w:t>Да</w:t>
+                      </w:r>
+                    </w:p>
+                  </w:txbxContent>
+                </v:textbox>
+              </v:shape>
+            </w:pict>
+          </mc:Fallback>
+        </mc:AlternateContent>
+      </w:r>
+      <w:r>
+        <mc:AlternateContent>
+          <mc:Choice Requires="wps">
+            <w:drawing>
+              <wp:anchor distT="0" distB="0" distL="114300" distR="114300" simplePos="0" relativeHeight="251919360" behindDoc="0" locked="0" layoutInCell="1" allowOverlap="1" wp14:anchorId="7CE2867B" wp14:editId="762E2BB5">
+                <wp:simplePos x="0" y="0"/>
+                <wp:positionH relativeFrom="column">
+                  <wp:posOffset>11079480</wp:posOffset>
+                </wp:positionH>
+                <wp:positionV relativeFrom="paragraph">
+                  <wp:posOffset>1554480</wp:posOffset>
+                </wp:positionV>
+                <wp:extent cx="0" cy="416560"/>
+                <wp:effectExtent l="63500" t="0" r="38100" b="27940"/>
+                <wp:wrapNone/>
+                <wp:docPr id="99" name="Прямая со стрелкой 99"/>
+                <wp:cNvGraphicFramePr/>
+                <a:graphic xmlns:a="http://schemas.openxmlformats.org/drawingml/2006/main">
+                  <a:graphicData uri="http://schemas.microsoft.com/office/word/2010/wordprocessingShape">
+                    <wps:wsp>
+                      <wps:cNvCnPr/>
+                      <wps:spPr>
+                        <a:xfrm>
+                          <a:off x="0" y="0"/>
+                          <a:ext cx="0" cy="416560"/>
+                        </a:xfrm>
+                        <a:prstGeom prst="straightConnector1">
+                          <a:avLst/>
+                        </a:prstGeom>
+                        <a:ln w="12700">
+                          <a:solidFill>
+                            <a:schemeClr val="tx1"/>
+                          </a:solidFill>
+                          <a:tailEnd type="triangle"/>
+                        </a:ln>
+                      </wps:spPr>
+                      <wps:style>
+                        <a:lnRef idx="1">
+                          <a:schemeClr val="accent1"/>
+                        </a:lnRef>
+                        <a:fillRef idx="0">
+                          <a:schemeClr val="accent1"/>
+                        </a:fillRef>
+                        <a:effectRef idx="0">
+                          <a:schemeClr val="accent1"/>
+                        </a:effectRef>
+                        <a:fontRef idx="minor">
+                          <a:schemeClr val="tx1"/>
+                        </a:fontRef>
+                      </wps:style>
+                      <wps:bodyPr/>
+                    </wps:wsp>
+                  </a:graphicData>
+                </a:graphic>
+              </wp:anchor>
+            </w:drawing>
+          </mc:Choice>
+          <mc:Fallback>
+            <w:pict>
+              <v:shape w14:anchorId="7F2BCC3C" id="Прямая со стрелкой 99" o:spid="_x0000_s1026" type="#_x0000_t32" style="position:absolute;margin-left:872.4pt;margin-top:122.4pt;width:0;height:32.8pt;z-index:251919360;visibility:visible;mso-wrap-style:square;mso-wrap-distance-left:9pt;mso-wrap-distance-top:0;mso-wrap-distance-right:9pt;mso-wrap-distance-bottom:0;mso-position-horizontal:absolute;mso-position-horizontal-relative:text;mso-position-vertical:absolute;mso-position-vertical-relative:text" o:gfxdata="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" strokecolor="black [3213]" strokeweight="1pt">
+                <v:stroke endarrow="block" joinstyle="miter"/>
+              </v:shape>
+            </w:pict>
+          </mc:Fallback>
+        </mc:AlternateContent>
+      </w:r>
+      <w:r>
+        <w:rPr>
+          <w:rFonts w:ascii="Times New Roman" w:hAnsi="Times New Roman" w:cs="Times New Roman"/>
+          <w:noProof/>
+          <w:sz w:val="28"/>
+          <w:szCs w:val="28"/>
+        </w:rPr>
+        <mc:AlternateContent>
+          <mc:Choice Requires="wps">
+            <w:drawing>
+              <wp:anchor distT="0" distB="0" distL="114300" distR="114300" simplePos="0" relativeHeight="251916288" behindDoc="0" locked="0" layoutInCell="1" allowOverlap="1" wp14:anchorId="5F73E4D3" wp14:editId="7EDDCE64">
+                <wp:simplePos x="0" y="0"/>
+                <wp:positionH relativeFrom="column">
+                  <wp:posOffset>8859520</wp:posOffset>
+                </wp:positionH>
+                <wp:positionV relativeFrom="paragraph">
+                  <wp:posOffset>-779145</wp:posOffset>
+                </wp:positionV>
+                <wp:extent cx="489585" cy="489585"/>
+                <wp:effectExtent l="0" t="0" r="18415" b="18415"/>
+                <wp:wrapNone/>
+                <wp:docPr id="95" name="Овал 95"/>
+                <wp:cNvGraphicFramePr/>
+                <a:graphic xmlns:a="http://schemas.openxmlformats.org/drawingml/2006/main">
+                  <a:graphicData uri="http://schemas.microsoft.com/office/word/2010/wordprocessingShape">
+                    <wps:wsp>
+                      <wps:cNvSpPr/>
+                      <wps:spPr>
+                        <a:xfrm>
+                          <a:off x="0" y="0"/>
+                          <a:ext cx="489585" cy="489585"/>
+                        </a:xfrm>
+                        <a:prstGeom prst="ellipse">
+                          <a:avLst/>
+                        </a:prstGeom>
+                        <a:noFill/>
+                        <a:ln>
+                          <a:solidFill>
+                            <a:schemeClr val="tx1"/>
+                          </a:solidFill>
+                        </a:ln>
+                      </wps:spPr>
+                      <wps:style>
+                        <a:lnRef idx="2">
+                          <a:schemeClr val="accent1">
+                            <a:shade val="50000"/>
+                          </a:schemeClr>
+                        </a:lnRef>
+                        <a:fillRef idx="1">
+                          <a:schemeClr val="accent1"/>
+                        </a:fillRef>
+                        <a:effectRef idx="0">
+                          <a:schemeClr val="accent1"/>
+                        </a:effectRef>
+                        <a:fontRef idx="minor">
+                          <a:schemeClr val="lt1"/>
+                        </a:fontRef>
+                      </wps:style>
+                      <wps:txbx>
+                        <w:txbxContent>
+                          <w:p>
+                            <w:pPr>
+                              <w:jc w:val="center"/>
+                              <w:rPr>
+                                <w:rFonts w:ascii="Times New Roman" w:hAnsi="Times New Roman" w:cs="Times New Roman"/>
+                                <w:color w:val="000000" w:themeColor="text1"/>
+                                <w:sz w:val="28"/>
+                                <w:szCs w:val="28"/>
+                                <w:lang w:val="ru-RU"/>
+                              </w:rPr>
+                            </w:pPr>
+                            <w:r>
+                              <w:rPr>
+                                <w:rFonts w:ascii="Times New Roman" w:hAnsi="Times New Roman" w:cs="Times New Roman"/>
+                                <w:color w:val="000000" w:themeColor="text1"/>
+                                <w:sz w:val="28"/>
+                                <w:szCs w:val="28"/>
+                                <w:lang w:val="ru-RU"/>
+                              </w:rPr>
+                              <w:t>2</w:t>
+                            </w:r>
+                          </w:p>
+                        </w:txbxContent>
+                      </wps:txbx>
+                      <wps:bodyPr rot="0" spcFirstLastPara="0" vertOverflow="overflow" horzOverflow="overflow" vert="horz" wrap="square" lIns="91440" tIns="45720" rIns="91440" bIns="45720" numCol="1" spcCol="0" rtlCol="0" fromWordArt="0" anchor="ctr" anchorCtr="0" forceAA="0" compatLnSpc="1">
+                        <a:prstTxWarp prst="textNoShape">
+                          <a:avLst/>
+                        </a:prstTxWarp>
+                        <a:noAutofit/>
+                      </wps:bodyPr>
+                    </wps:wsp>
+                  </a:graphicData>
+                </a:graphic>
+                <wp14:sizeRelH relativeFrom="margin">
+                  <wp14:pctWidth>0</wp14:pctWidth>
+                </wp14:sizeRelH>
+                <wp14:sizeRelV relativeFrom="margin">
+                  <wp14:pctHeight>0</wp14:pctHeight>
+                </wp14:sizeRelV>
+              </wp:anchor>
+            </w:drawing>
+          </mc:Choice>
+          <mc:Fallback>
+            <w:pict>
+              <v:oval w14:anchorId="5F73E4D3" id="Овал 95" o:spid="_x0000_s1050" style="position:absolute;margin-left:697.6pt;margin-top:-61.35pt;width:38.55pt;height:38.55pt;z-index:251916288;visibility:visible;mso-wrap-style:square;mso-width-percent:0;mso-height-percent:0;mso-wrap-distance-left:9pt;mso-wrap-distance-top:0;mso-wrap-distance-right:9pt;mso-wrap-distance-bottom:0;mso-position-horizontal:absolute;mso-position-horizontal-relative:text;mso-position-vertical:absolute;mso-position-vertical-relative:text;mso-width-percent:0;mso-height-percent:0;mso-width-relative:margin;mso-height-relative:margin;v-text-anchor:middle" o:gfxdata="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" filled="f" strokecolor="black [3213]" strokeweight="1pt">
+                <v:stroke joinstyle="miter"/>
+                <v:textbox>
+                  <w:txbxContent>
+                    <w:p>
+                      <w:pPr>
+                        <w:jc w:val="center"/>
+                        <w:rPr>
+                          <w:rFonts w:ascii="Times New Roman" w:hAnsi="Times New Roman" w:cs="Times New Roman"/>
+                          <w:color w:val="000000" w:themeColor="text1"/>
+                          <w:sz w:val="28"/>
+                          <w:szCs w:val="28"/>
+                          <w:lang w:val="ru-RU"/>
+                        </w:rPr>
+                      </w:pPr>
+                      <w:r>
+                        <w:rPr>
+                          <w:rFonts w:ascii="Times New Roman" w:hAnsi="Times New Roman" w:cs="Times New Roman"/>
+                          <w:color w:val="000000" w:themeColor="text1"/>
+                          <w:sz w:val="28"/>
+                          <w:szCs w:val="28"/>
+                          <w:lang w:val="ru-RU"/>
+                        </w:rPr>
+                        <w:t>2</w:t>
+                      </w:r>
+                    </w:p>
+                  </w:txbxContent>
+                </v:textbox>
+              </v:oval>
+            </w:pict>
+          </mc:Fallback>
+        </mc:AlternateContent>
+      </w:r>
+      <w:r>
+        <w:rPr>
+          <w:rFonts w:ascii="Times New Roman" w:hAnsi="Times New Roman" w:cs="Times New Roman"/>
+          <w:noProof/>
+          <w:sz w:val="28"/>
+          <w:szCs w:val="28"/>
+        </w:rPr>
+        <mc:AlternateContent>
+          <mc:Choice Requires="wps">
+            <w:drawing>
+              <wp:anchor distT="0" distB="0" distL="114300" distR="114300" simplePos="0" relativeHeight="251917312" behindDoc="0" locked="0" layoutInCell="1" allowOverlap="1" wp14:anchorId="21DF75BC" wp14:editId="31F2315D">
+                <wp:simplePos x="0" y="0"/>
+                <wp:positionH relativeFrom="column">
+                  <wp:posOffset>9113520</wp:posOffset>
+                </wp:positionH>
+                <wp:positionV relativeFrom="paragraph">
+                  <wp:posOffset>-294640</wp:posOffset>
+                </wp:positionV>
+                <wp:extent cx="734060" cy="1127760"/>
+                <wp:effectExtent l="63500" t="25400" r="15240" b="15240"/>
+                <wp:wrapNone/>
+                <wp:docPr id="96" name="Соединительная линия уступом 96"/>
+                <wp:cNvGraphicFramePr/>
+                <a:graphic xmlns:a="http://schemas.openxmlformats.org/drawingml/2006/main">
+                  <a:graphicData uri="http://schemas.microsoft.com/office/word/2010/wordprocessingShape">
+                    <wps:wsp>
+                      <wps:cNvCnPr/>
+                      <wps:spPr>
+                        <a:xfrm flipH="1" flipV="1">
+                          <a:off x="0" y="0"/>
+                          <a:ext cx="734060" cy="1127760"/>
+                        </a:xfrm>
+                        <a:prstGeom prst="bentConnector3">
+                          <a:avLst>
+                            <a:gd name="adj1" fmla="val 99827"/>
+                          </a:avLst>
+                        </a:prstGeom>
+                        <a:ln w="12700">
+                          <a:tailEnd type="triangle"/>
+                        </a:ln>
+                      </wps:spPr>
+                      <wps:style>
+                        <a:lnRef idx="1">
+                          <a:schemeClr val="dk1"/>
+                        </a:lnRef>
+                        <a:fillRef idx="0">
+                          <a:schemeClr val="dk1"/>
+                        </a:fillRef>
+                        <a:effectRef idx="0">
+                          <a:schemeClr val="dk1"/>
+                        </a:effectRef>
+                        <a:fontRef idx="minor">
+                          <a:schemeClr val="tx1"/>
+                        </a:fontRef>
+                      </wps:style>
+                      <wps:bodyPr/>
+                    </wps:wsp>
+                  </a:graphicData>
+                </a:graphic>
+              </wp:anchor>
+            </w:drawing>
+          </mc:Choice>
+          <mc:Fallback>
+            <w:pict>
+              <v:shape w14:anchorId="2BAC9D50" id="Соединительная линия уступом 96" o:spid="_x0000_s1026" type="#_x0000_t34" style="position:absolute;margin-left:717.6pt;margin-top:-23.2pt;width:57.8pt;height:88.8pt;flip:x y;z-index:251917312;visibility:visible;mso-wrap-style:square;mso-wrap-distance-left:9pt;mso-wrap-distance-top:0;mso-wrap-distance-right:9pt;mso-wrap-distance-bottom:0;mso-position-horizontal:absolute;mso-position-horizontal-relative:text;mso-position-vertical:absolute;mso-position-vertical-relative:text" o:gfxdata="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" adj="21563" strokecolor="black [3200]" strokeweight="1pt">
+                <v:stroke endarrow="block"/>
+              </v:shape>
+            </w:pict>
+          </mc:Fallback>
+        </mc:AlternateContent>
+      </w:r>
+      <w:r>
+        <mc:AlternateContent>
+          <mc:Choice Requires="wps">
+            <w:drawing>
+              <wp:anchor distT="0" distB="0" distL="114300" distR="114300" simplePos="0" relativeHeight="251906048" behindDoc="0" locked="0" layoutInCell="1" allowOverlap="1" wp14:anchorId="237D8022" wp14:editId="54AF3D55">
+                <wp:simplePos x="0" y="0"/>
+                <wp:positionH relativeFrom="column">
+                  <wp:posOffset>9847580</wp:posOffset>
+                </wp:positionH>
+                <wp:positionV relativeFrom="paragraph">
+                  <wp:posOffset>121920</wp:posOffset>
+                </wp:positionV>
+                <wp:extent cx="2476500" cy="1430020"/>
+                <wp:effectExtent l="12700" t="12700" r="12700" b="30480"/>
+                <wp:wrapNone/>
+                <wp:docPr id="73" name="Ромб 73"/>
+                <wp:cNvGraphicFramePr/>
+                <a:graphic xmlns:a="http://schemas.openxmlformats.org/drawingml/2006/main">
+                  <a:graphicData uri="http://schemas.microsoft.com/office/word/2010/wordprocessingShape">
+                    <wps:wsp>
+                      <wps:cNvSpPr/>
+                      <wps:spPr>
+                        <a:xfrm>
+                          <a:off x="0" y="0"/>
+                          <a:ext cx="2476500" cy="1430020"/>
+                        </a:xfrm>
+                        <a:prstGeom prst="diamond">
+                          <a:avLst/>
+                        </a:prstGeom>
+                        <a:noFill/>
+                        <a:ln>
+                          <a:solidFill>
+                            <a:schemeClr val="tx1"/>
+                          </a:solidFill>
+                        </a:ln>
+                      </wps:spPr>
+                      <wps:style>
+                        <a:lnRef idx="2">
+                          <a:schemeClr val="accent1">
+                            <a:shade val="50000"/>
+                          </a:schemeClr>
+                        </a:lnRef>
+                        <a:fillRef idx="1">
+                          <a:schemeClr val="accent1"/>
+                        </a:fillRef>
+                        <a:effectRef idx="0">
+                          <a:schemeClr val="accent1"/>
+                        </a:effectRef>
+                        <a:fontRef idx="minor">
+                          <a:schemeClr val="lt1"/>
+                        </a:fontRef>
+                      </wps:style>
+                      <wps:txbx>
+                        <w:txbxContent>
+                          <w:p>
+                            <w:pPr>
+                              <w:jc w:val="center"/>
+                              <w:rPr>
+                                <w:rFonts w:ascii="Times New Roman" w:hAnsi="Times New Roman" w:cs="Times New Roman"/>
+                                <w:color w:val="000000" w:themeColor="text1"/>
+                                <w:sz w:val="28"/>
+                                <w:szCs w:val="28"/>
+                                <w:lang w:val="ru-RU"/>
+                              </w:rPr>
+                            </w:pPr>
+                            <w:r>
+                              <w:rPr>
+                                <w:rFonts w:ascii="Times New Roman" w:hAnsi="Times New Roman" w:cs="Times New Roman"/>
+                                <w:color w:val="000000" w:themeColor="text1"/>
+                                <w:sz w:val="28"/>
+                                <w:szCs w:val="28"/>
+                                <w:lang w:val="ru-RU"/>
+                              </w:rPr>
+                              <w:t>Значение поля отличается?</w:t>
+                            </w:r>
+                          </w:p>
+                        </w:txbxContent>
+                      </wps:txbx>
+                      <wps:bodyPr rot="0" spcFirstLastPara="0" vertOverflow="overflow" horzOverflow="overflow" vert="horz" wrap="square" lIns="91440" tIns="45720" rIns="91440" bIns="45720" numCol="1" spcCol="0" rtlCol="0" fromWordArt="0" anchor="ctr" anchorCtr="0" forceAA="0" compatLnSpc="1">
+                        <a:prstTxWarp prst="textNoShape">
+                          <a:avLst/>
+                        </a:prstTxWarp>
+                        <a:noAutofit/>
+                      </wps:bodyPr>
+                    </wps:wsp>
+                  </a:graphicData>
+                </a:graphic>
+                <wp14:sizeRelH relativeFrom="margin">
+                  <wp14:pctWidth>0</wp14:pctWidth>
+                </wp14:sizeRelH>
+                <wp14:sizeRelV relativeFrom="margin">
+                  <wp14:pctHeight>0</wp14:pctHeight>
+                </wp14:sizeRelV>
+              </wp:anchor>
+            </w:drawing>
+          </mc:Choice>
+          <mc:Fallback>
+            <w:pict>
+              <v:shape w14:anchorId="237D8022" id="Ромб 73" o:spid="_x0000_s1051" type="#_x0000_t4" style="position:absolute;margin-left:775.4pt;margin-top:9.6pt;width:195pt;height:112.6pt;z-index:251906048;visibility:visible;mso-wrap-style:square;mso-width-percent:0;mso-height-percent:0;mso-wrap-distance-left:9pt;mso-wrap-distance-top:0;mso-wrap-distance-right:9pt;mso-wrap-distance-bottom:0;mso-position-horizontal:absolute;mso-position-horizontal-relative:text;mso-position-vertical:absolute;mso-position-vertical-relative:text;mso-width-percent:0;mso-height-percent:0;mso-width-relative:margin;mso-height-relative:margin;v-text-anchor:middle" o:gfxdata="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" filled="f" strokecolor="black [3213]" strokeweight="1pt">
+                <v:textbox>
+                  <w:txbxContent>
+                    <w:p>
+                      <w:pPr>
+                        <w:jc w:val="center"/>
+                        <w:rPr>
+                          <w:rFonts w:ascii="Times New Roman" w:hAnsi="Times New Roman" w:cs="Times New Roman"/>
+                          <w:color w:val="000000" w:themeColor="text1"/>
+                          <w:sz w:val="28"/>
+                          <w:szCs w:val="28"/>
+                          <w:lang w:val="ru-RU"/>
+                        </w:rPr>
+                      </w:pPr>
+                      <w:r>
+                        <w:rPr>
+                          <w:rFonts w:ascii="Times New Roman" w:hAnsi="Times New Roman" w:cs="Times New Roman"/>
+                          <w:color w:val="000000" w:themeColor="text1"/>
+                          <w:sz w:val="28"/>
+                          <w:szCs w:val="28"/>
+                          <w:lang w:val="ru-RU"/>
+                        </w:rPr>
+                        <w:t>Значение поля отличается?</w:t>
+                      </w:r>
+                    </w:p>
+                  </w:txbxContent>
+                </v:textbox>
+              </v:shape>
+            </w:pict>
+          </mc:Fallback>
+        </mc:AlternateContent>
+      </w:r>
+      <w:r>
+        <mc:AlternateContent>
+          <mc:Choice Requires="wps">
+            <w:drawing>
+              <wp:anchor distT="0" distB="0" distL="114300" distR="114300" simplePos="0" relativeHeight="251914240" behindDoc="0" locked="0" layoutInCell="1" allowOverlap="1" wp14:anchorId="05F4774A" wp14:editId="61F0CD03">
+                <wp:simplePos x="0" y="0"/>
+                <wp:positionH relativeFrom="column">
+                  <wp:posOffset>11087100</wp:posOffset>
+                </wp:positionH>
+                <wp:positionV relativeFrom="paragraph">
+                  <wp:posOffset>-292100</wp:posOffset>
+                </wp:positionV>
+                <wp:extent cx="0" cy="416560"/>
+                <wp:effectExtent l="63500" t="0" r="38100" b="27940"/>
+                <wp:wrapNone/>
+                <wp:docPr id="92" name="Прямая со стрелкой 92"/>
+                <wp:cNvGraphicFramePr/>
+                <a:graphic xmlns:a="http://schemas.openxmlformats.org/drawingml/2006/main">
+                  <a:graphicData uri="http://schemas.microsoft.com/office/word/2010/wordprocessingShape">
+                    <wps:wsp>
+                      <wps:cNvCnPr/>
+                      <wps:spPr>
+                        <a:xfrm>
+                          <a:off x="0" y="0"/>
+                          <a:ext cx="0" cy="416560"/>
+                        </a:xfrm>
+                        <a:prstGeom prst="straightConnector1">
+                          <a:avLst/>
+                        </a:prstGeom>
+                        <a:ln w="12700">
+                          <a:solidFill>
+                            <a:schemeClr val="tx1"/>
+                          </a:solidFill>
+                          <a:tailEnd type="triangle"/>
+                        </a:ln>
+                      </wps:spPr>
+                      <wps:style>
+                        <a:lnRef idx="1">
+                          <a:schemeClr val="accent1"/>
+                        </a:lnRef>
+                        <a:fillRef idx="0">
+                          <a:schemeClr val="accent1"/>
+                        </a:fillRef>
+                        <a:effectRef idx="0">
+                          <a:schemeClr val="accent1"/>
+                        </a:effectRef>
+                        <a:fontRef idx="minor">
+                          <a:schemeClr val="tx1"/>
+                        </a:fontRef>
+                      </wps:style>
+                      <wps:bodyPr/>
+                    </wps:wsp>
+                  </a:graphicData>
+                </a:graphic>
+              </wp:anchor>
+            </w:drawing>
+          </mc:Choice>
+          <mc:Fallback>
+            <w:pict>
+              <v:shape w14:anchorId="60A3C5CF" id="Прямая со стрелкой 92" o:spid="_x0000_s1026" type="#_x0000_t32" style="position:absolute;margin-left:873pt;margin-top:-23pt;width:0;height:32.8pt;z-index:251914240;visibility:visible;mso-wrap-style:square;mso-wrap-distance-left:9pt;mso-wrap-distance-top:0;mso-wrap-distance-right:9pt;mso-wrap-distance-bottom:0;mso-position-horizontal:absolute;mso-position-horizontal-relative:text;mso-position-vertical:absolute;mso-position-vertical-relative:text" o:gfxdata="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" strokecolor="black [3213]" strokeweight="1pt">
+                <v:stroke endarrow="block" joinstyle="miter"/>
+              </v:shape>
+            </w:pict>
+          </mc:Fallback>
+        </mc:AlternateContent>
+      </w:r>
+      <w:r>
+        <w:rPr>
+          <w:rFonts w:ascii="Times New Roman" w:hAnsi="Times New Roman" w:cs="Times New Roman"/>
+          <w:noProof/>
+          <w:sz w:val="28"/>
+          <w:szCs w:val="28"/>
+        </w:rPr>
+        <mc:AlternateContent>
+          <mc:Choice Requires="wps">
+            <w:drawing>
+              <wp:anchor distT="0" distB="0" distL="114300" distR="114300" simplePos="0" relativeHeight="251912192" behindDoc="0" locked="0" layoutInCell="1" allowOverlap="1" wp14:anchorId="24B35824" wp14:editId="52F618D4">
+                <wp:simplePos x="0" y="0"/>
+                <wp:positionH relativeFrom="column">
+                  <wp:posOffset>10850880</wp:posOffset>
+                </wp:positionH>
+                <wp:positionV relativeFrom="paragraph">
+                  <wp:posOffset>-792480</wp:posOffset>
+                </wp:positionV>
+                <wp:extent cx="489585" cy="489585"/>
+                <wp:effectExtent l="0" t="0" r="18415" b="18415"/>
+                <wp:wrapNone/>
+                <wp:docPr id="87" name="Овал 87"/>
+                <wp:cNvGraphicFramePr/>
+                <a:graphic xmlns:a="http://schemas.openxmlformats.org/drawingml/2006/main">
+                  <a:graphicData uri="http://schemas.microsoft.com/office/word/2010/wordprocessingShape">
+                    <wps:wsp>
+                      <wps:cNvSpPr/>
+                      <wps:spPr>
+                        <a:xfrm>
+                          <a:off x="0" y="0"/>
+                          <a:ext cx="489585" cy="489585"/>
+                        </a:xfrm>
+                        <a:prstGeom prst="ellipse">
+                          <a:avLst/>
+                        </a:prstGeom>
+                        <a:noFill/>
+                        <a:ln>
+                          <a:solidFill>
+                            <a:schemeClr val="tx1"/>
+                          </a:solidFill>
+                        </a:ln>
+                      </wps:spPr>
+                      <wps:style>
+                        <a:lnRef idx="2">
+                          <a:schemeClr val="accent1">
+                            <a:shade val="50000"/>
+                          </a:schemeClr>
+                        </a:lnRef>
+                        <a:fillRef idx="1">
+                          <a:schemeClr val="accent1"/>
+                        </a:fillRef>
+                        <a:effectRef idx="0">
+                          <a:schemeClr val="accent1"/>
+                        </a:effectRef>
+                        <a:fontRef idx="minor">
+                          <a:schemeClr val="lt1"/>
+                        </a:fontRef>
+                      </wps:style>
+                      <wps:txbx>
+                        <w:txbxContent>
+                          <w:p>
+                            <w:pPr>
+                              <w:jc w:val="center"/>
+                              <w:rPr>
+                                <w:rFonts w:ascii="Times New Roman" w:hAnsi="Times New Roman" w:cs="Times New Roman"/>
+                                <w:color w:val="000000" w:themeColor="text1"/>
+                                <w:sz w:val="28"/>
+                                <w:szCs w:val="28"/>
+                                <w:lang w:val="ru-RU"/>
+                              </w:rPr>
+                            </w:pPr>
+                            <w:r>
+                              <w:rPr>
+                                <w:rFonts w:ascii="Times New Roman" w:hAnsi="Times New Roman" w:cs="Times New Roman"/>
+                                <w:color w:val="000000" w:themeColor="text1"/>
+                                <w:sz w:val="28"/>
+                                <w:szCs w:val="28"/>
+                                <w:lang w:val="ru-RU"/>
+                              </w:rPr>
+                              <w:t>1</w:t>
+                            </w:r>
+                          </w:p>
+                        </w:txbxContent>
+                      </wps:txbx>
+                      <wps:bodyPr rot="0" spcFirstLastPara="0" vertOverflow="overflow" horzOverflow="overflow" vert="horz" wrap="square" lIns="91440" tIns="45720" rIns="91440" bIns="45720" numCol="1" spcCol="0" rtlCol="0" fromWordArt="0" anchor="ctr" anchorCtr="0" forceAA="0" compatLnSpc="1">
+                        <a:prstTxWarp prst="textNoShape">
+                          <a:avLst/>
+                        </a:prstTxWarp>
+                        <a:noAutofit/>
+                      </wps:bodyPr>
+                    </wps:wsp>
+                  </a:graphicData>
+                </a:graphic>
+                <wp14:sizeRelH relativeFrom="margin">
+                  <wp14:pctWidth>0</wp14:pctWidth>
+                </wp14:sizeRelH>
+                <wp14:sizeRelV relativeFrom="margin">
+                  <wp14:pctHeight>0</wp14:pctHeight>
+                </wp14:sizeRelV>
+              </wp:anchor>
+            </w:drawing>
+          </mc:Choice>
+          <mc:Fallback>
+            <w:pict>
+              <v:oval w14:anchorId="24B35824" id="Овал 87" o:spid="_x0000_s1052" style="position:absolute;margin-left:854.4pt;margin-top:-62.4pt;width:38.55pt;height:38.55pt;z-index:251912192;visibility:visible;mso-wrap-style:square;mso-width-percent:0;mso-height-percent:0;mso-wrap-distance-left:9pt;mso-wrap-distance-top:0;mso-wrap-distance-right:9pt;mso-wrap-distance-bottom:0;mso-position-horizontal:absolute;mso-position-horizontal-relative:text;mso-position-vertical:absolute;mso-position-vertical-relative:text;mso-width-percent:0;mso-height-percent:0;mso-width-relative:margin;mso-height-relative:margin;v-text-anchor:middle" o:gfxdata="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" filled="f" strokecolor="black [3213]" strokeweight="1pt">
+                <v:stroke joinstyle="miter"/>
+                <v:textbox>
+                  <w:txbxContent>
+                    <w:p>
+                      <w:pPr>
+                        <w:jc w:val="center"/>
+                        <w:rPr>
+                          <w:rFonts w:ascii="Times New Roman" w:hAnsi="Times New Roman" w:cs="Times New Roman"/>
+                          <w:color w:val="000000" w:themeColor="text1"/>
+                          <w:sz w:val="28"/>
+                          <w:szCs w:val="28"/>
+                          <w:lang w:val="ru-RU"/>
+                        </w:rPr>
+                      </w:pPr>
+                      <w:r>
+                        <w:rPr>
+                          <w:rFonts w:ascii="Times New Roman" w:hAnsi="Times New Roman" w:cs="Times New Roman"/>
+                          <w:color w:val="000000" w:themeColor="text1"/>
+                          <w:sz w:val="28"/>
+                          <w:szCs w:val="28"/>
+                          <w:lang w:val="ru-RU"/>
+                        </w:rPr>
+                        <w:t>1</w:t>
+                      </w:r>
+                    </w:p>
+                  </w:txbxContent>
+                </v:textbox>
+              </v:oval>
+            </w:pict>
+          </mc:Fallback>
+        </mc:AlternateContent>
+      </w:r>
+      <w:r>
+        <w:rPr>
+          <w:rFonts w:ascii="Times New Roman" w:hAnsi="Times New Roman" w:cs="Times New Roman"/>
+          <w:noProof/>
+          <w:sz w:val="28"/>
+          <w:szCs w:val="28"/>
+        </w:rPr>
+        <mc:AlternateContent>
+          <mc:Choice Requires="wps">
+            <w:drawing>
+              <wp:anchor distT="0" distB="0" distL="114300" distR="114300" simplePos="0" relativeHeight="251910144" behindDoc="0" locked="0" layoutInCell="1" allowOverlap="1" wp14:anchorId="75BD52D9" wp14:editId="2573485F">
+                <wp:simplePos x="0" y="0"/>
+                <wp:positionH relativeFrom="column">
+                  <wp:posOffset>2672080</wp:posOffset>
+                </wp:positionH>
+                <wp:positionV relativeFrom="paragraph">
+                  <wp:posOffset>8595360</wp:posOffset>
+                </wp:positionV>
+                <wp:extent cx="489585" cy="489585"/>
+                <wp:effectExtent l="0" t="0" r="18415" b="18415"/>
+                <wp:wrapNone/>
+                <wp:docPr id="84" name="Овал 84"/>
+                <wp:cNvGraphicFramePr/>
+                <a:graphic xmlns:a="http://schemas.openxmlformats.org/drawingml/2006/main">
+                  <a:graphicData uri="http://schemas.microsoft.com/office/word/2010/wordprocessingShape">
+                    <wps:wsp>
+                      <wps:cNvSpPr/>
+                      <wps:spPr>
+                        <a:xfrm>
+                          <a:off x="0" y="0"/>
+                          <a:ext cx="489585" cy="489585"/>
+                        </a:xfrm>
+                        <a:prstGeom prst="ellipse">
+                          <a:avLst/>
+                        </a:prstGeom>
+                        <a:noFill/>
+                        <a:ln>
+                          <a:solidFill>
+                            <a:schemeClr val="tx1"/>
+                          </a:solidFill>
+                        </a:ln>
+                      </wps:spPr>
+                      <wps:style>
+                        <a:lnRef idx="2">
+                          <a:schemeClr val="accent1">
+                            <a:shade val="50000"/>
+                          </a:schemeClr>
+                        </a:lnRef>
+                        <a:fillRef idx="1">
+                          <a:schemeClr val="accent1"/>
+                        </a:fillRef>
+                        <a:effectRef idx="0">
+                          <a:schemeClr val="accent1"/>
+                        </a:effectRef>
+                        <a:fontRef idx="minor">
+                          <a:schemeClr val="lt1"/>
+                        </a:fontRef>
+                      </wps:style>
+                      <wps:txbx>
+                        <w:txbxContent>
+                          <w:p>
+                            <w:pPr>
+                              <w:jc w:val="center"/>
+                              <w:rPr>
+                                <w:rFonts w:ascii="Times New Roman" w:hAnsi="Times New Roman" w:cs="Times New Roman"/>
+                                <w:color w:val="000000" w:themeColor="text1"/>
+                                <w:sz w:val="28"/>
+                                <w:szCs w:val="28"/>
+                                <w:lang w:val="ru-RU"/>
+                              </w:rPr>
+                            </w:pPr>
+                            <w:r>
+                              <w:rPr>
+                                <w:rFonts w:ascii="Times New Roman" w:hAnsi="Times New Roman" w:cs="Times New Roman"/>
+                                <w:color w:val="000000" w:themeColor="text1"/>
+                                <w:sz w:val="28"/>
+                                <w:szCs w:val="28"/>
+                                <w:lang w:val="ru-RU"/>
+                              </w:rPr>
+                              <w:t>1</w:t>
+                            </w:r>
+                          </w:p>
+                        </w:txbxContent>
+                      </wps:txbx>
+                      <wps:bodyPr rot="0" spcFirstLastPara="0" vertOverflow="overflow" horzOverflow="overflow" vert="horz" wrap="square" lIns="91440" tIns="45720" rIns="91440" bIns="45720" numCol="1" spcCol="0" rtlCol="0" fromWordArt="0" anchor="ctr" anchorCtr="0" forceAA="0" compatLnSpc="1">
+                        <a:prstTxWarp prst="textNoShape">
+                          <a:avLst/>
+                        </a:prstTxWarp>
+                        <a:noAutofit/>
+                      </wps:bodyPr>
+                    </wps:wsp>
+                  </a:graphicData>
+                </a:graphic>
+                <wp14:sizeRelH relativeFrom="margin">
+                  <wp14:pctWidth>0</wp14:pctWidth>
+                </wp14:sizeRelH>
+                <wp14:sizeRelV relativeFrom="margin">
+                  <wp14:pctHeight>0</wp14:pctHeight>
+                </wp14:sizeRelV>
+              </wp:anchor>
+            </w:drawing>
+          </mc:Choice>
+          <mc:Fallback>
+            <w:pict>
+              <v:oval w14:anchorId="75BD52D9" id="Овал 84" o:spid="_x0000_s1053" style="position:absolute;margin-left:210.4pt;margin-top:676.8pt;width:38.55pt;height:38.55pt;z-index:251910144;visibility:visible;mso-wrap-style:square;mso-width-percent:0;mso-height-percent:0;mso-wrap-distance-left:9pt;mso-wrap-distance-top:0;mso-wrap-distance-right:9pt;mso-wrap-distance-bottom:0;mso-position-horizontal:absolute;mso-position-horizontal-relative:text;mso-position-vertical:absolute;mso-position-vertical-relative:text;mso-width-percent:0;mso-height-percent:0;mso-width-relative:margin;mso-height-relative:margin;v-text-anchor:middle" o:gfxdata="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" filled="f" strokecolor="black [3213]" strokeweight="1pt">
+                <v:stroke joinstyle="miter"/>
+                <v:textbox>
+                  <w:txbxContent>
+                    <w:p>
+                      <w:pPr>
+                        <w:jc w:val="center"/>
+                        <w:rPr>
+                          <w:rFonts w:ascii="Times New Roman" w:hAnsi="Times New Roman" w:cs="Times New Roman"/>
+                          <w:color w:val="000000" w:themeColor="text1"/>
+                          <w:sz w:val="28"/>
+                          <w:szCs w:val="28"/>
+                          <w:lang w:val="ru-RU"/>
+                        </w:rPr>
+                      </w:pPr>
+                      <w:r>
+                        <w:rPr>
+                          <w:rFonts w:ascii="Times New Roman" w:hAnsi="Times New Roman" w:cs="Times New Roman"/>
+                          <w:color w:val="000000" w:themeColor="text1"/>
+                          <w:sz w:val="28"/>
+                          <w:szCs w:val="28"/>
+                          <w:lang w:val="ru-RU"/>
+                        </w:rPr>
+                        <w:t>1</w:t>
+                      </w:r>
+                    </w:p>
+                  </w:txbxContent>
+                </v:textbox>
+              </v:oval>
+            </w:pict>
+          </mc:Fallback>
+        </mc:AlternateContent>
+      </w:r>
+      <w:r>
+        <mc:AlternateContent>
+          <mc:Choice Requires="wps">
+            <w:drawing>
+              <wp:anchor distT="0" distB="0" distL="114300" distR="114300" simplePos="0" relativeHeight="251908096" behindDoc="0" locked="0" layoutInCell="1" allowOverlap="1" wp14:anchorId="07A1FBA3" wp14:editId="239C1433">
+                <wp:simplePos x="0" y="0"/>
+                <wp:positionH relativeFrom="column">
+                  <wp:posOffset>2921000</wp:posOffset>
+                </wp:positionH>
+                <wp:positionV relativeFrom="paragraph">
+                  <wp:posOffset>8178800</wp:posOffset>
+                </wp:positionV>
+                <wp:extent cx="0" cy="416560"/>
+                <wp:effectExtent l="63500" t="0" r="38100" b="27940"/>
+                <wp:wrapNone/>
+                <wp:docPr id="77" name="Прямая со стрелкой 77"/>
+                <wp:cNvGraphicFramePr/>
+                <a:graphic xmlns:a="http://schemas.openxmlformats.org/drawingml/2006/main">
+                  <a:graphicData uri="http://schemas.microsoft.com/office/word/2010/wordprocessingShape">
+                    <wps:wsp>
+                      <wps:cNvCnPr/>
+                      <wps:spPr>
+                        <a:xfrm>
+                          <a:off x="0" y="0"/>
+                          <a:ext cx="0" cy="416560"/>
+                        </a:xfrm>
+                        <a:prstGeom prst="straightConnector1">
+                          <a:avLst/>
+                        </a:prstGeom>
+                        <a:ln w="12700">
+                          <a:solidFill>
+                            <a:schemeClr val="tx1"/>
+                          </a:solidFill>
+                          <a:tailEnd type="triangle"/>
+                        </a:ln>
+                      </wps:spPr>
+                      <wps:style>
+                        <a:lnRef idx="1">
+                          <a:schemeClr val="accent1"/>
+                        </a:lnRef>
+                        <a:fillRef idx="0">
+                          <a:schemeClr val="accent1"/>
+                        </a:fillRef>
+                        <a:effectRef idx="0">
+                          <a:schemeClr val="accent1"/>
+                        </a:effectRef>
+                        <a:fontRef idx="minor">
+                          <a:schemeClr val="tx1"/>
+                        </a:fontRef>
+                      </wps:style>
+                      <wps:bodyPr/>
+                    </wps:wsp>
+                  </a:graphicData>
+                </a:graphic>
+              </wp:anchor>
+            </w:drawing>
+          </mc:Choice>
+          <mc:Fallback>
+            <w:pict>
+              <v:shape w14:anchorId="69B94436" id="Прямая со стрелкой 77" o:spid="_x0000_s1026" type="#_x0000_t32" style="position:absolute;margin-left:230pt;margin-top:644pt;width:0;height:32.8pt;z-index:251908096;visibility:visible;mso-wrap-style:square;mso-wrap-distance-left:9pt;mso-wrap-distance-top:0;mso-wrap-distance-right:9pt;mso-wrap-distance-bottom:0;mso-position-horizontal:absolute;mso-position-horizontal-relative:text;mso-position-vertical:absolute;mso-position-vertical-relative:text" o:gfxdata="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" strokecolor="black [3213]" strokeweight="1pt">
+                <v:stroke endarrow="block" joinstyle="miter"/>
+              </v:shape>
+            </w:pict>
+          </mc:Fallback>
+        </mc:AlternateContent>
+      </w:r>
+      <w:r>
+        <mc:AlternateContent>
+          <mc:Choice Requires="wps">
+            <w:drawing>
+              <wp:anchor distT="0" distB="0" distL="114300" distR="114300" simplePos="0" relativeHeight="251904000" behindDoc="0" locked="0" layoutInCell="1" allowOverlap="1" wp14:anchorId="3E334FD3" wp14:editId="10B7AB00">
+                <wp:simplePos x="0" y="0"/>
+                <wp:positionH relativeFrom="column">
+                  <wp:posOffset>2933700</wp:posOffset>
+                </wp:positionH>
+                <wp:positionV relativeFrom="paragraph">
+                  <wp:posOffset>6705600</wp:posOffset>
+                </wp:positionV>
+                <wp:extent cx="0" cy="416560"/>
+                <wp:effectExtent l="63500" t="0" r="38100" b="27940"/>
+                <wp:wrapNone/>
+                <wp:docPr id="70" name="Прямая со стрелкой 70"/>
+                <wp:cNvGraphicFramePr/>
+                <a:graphic xmlns:a="http://schemas.openxmlformats.org/drawingml/2006/main">
+                  <a:graphicData uri="http://schemas.microsoft.com/office/word/2010/wordprocessingShape">
+                    <wps:wsp>
+                      <wps:cNvCnPr/>
+                      <wps:spPr>
+                        <a:xfrm>
+                          <a:off x="0" y="0"/>
+                          <a:ext cx="0" cy="416560"/>
+                        </a:xfrm>
+                        <a:prstGeom prst="straightConnector1">
+                          <a:avLst/>
+                        </a:prstGeom>
+                        <a:ln w="12700">
+                          <a:solidFill>
+                            <a:schemeClr val="tx1"/>
+                          </a:solidFill>
+                          <a:tailEnd type="triangle"/>
+                        </a:ln>
+                      </wps:spPr>
+                      <wps:style>
+                        <a:lnRef idx="1">
+                          <a:schemeClr val="accent1"/>
+                        </a:lnRef>
+                        <a:fillRef idx="0">
+                          <a:schemeClr val="accent1"/>
+                        </a:fillRef>
+                        <a:effectRef idx="0">
+                          <a:schemeClr val="accent1"/>
+                        </a:effectRef>
+                        <a:fontRef idx="minor">
+                          <a:schemeClr val="tx1"/>
+                        </a:fontRef>
+                      </wps:style>
+                      <wps:bodyPr/>
+                    </wps:wsp>
+                  </a:graphicData>
+                </a:graphic>
+              </wp:anchor>
+            </w:drawing>
+          </mc:Choice>
+          <mc:Fallback>
+            <w:pict>
+              <v:shape w14:anchorId="7736CAA8" id="Прямая со стрелкой 70" o:spid="_x0000_s1026" type="#_x0000_t32" style="position:absolute;margin-left:231pt;margin-top:528pt;width:0;height:32.8pt;z-index:251904000;visibility:visible;mso-wrap-style:square;mso-wrap-distance-left:9pt;mso-wrap-distance-top:0;mso-wrap-distance-right:9pt;mso-wrap-distance-bottom:0;mso-position-horizontal:absolute;mso-position-horizontal-relative:text;mso-position-vertical:absolute;mso-position-vertical-relative:text" o:gfxdata="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" strokecolor="black [3213]" strokeweight="1pt">
+                <v:stroke endarrow="block" joinstyle="miter"/>
+              </v:shape>
+            </w:pict>
+          </mc:Fallback>
+        </mc:AlternateContent>
+      </w:r>
+      <w:r>
+        <w:rPr>
+          <w:noProof/>
+        </w:rPr>
+        <mc:AlternateContent>
+          <mc:Choice Requires="wps">
+            <w:drawing>
+              <wp:anchor distT="0" distB="0" distL="114300" distR="114300" simplePos="0" relativeHeight="251899904" behindDoc="0" locked="0" layoutInCell="1" allowOverlap="1" wp14:anchorId="323A4DA4" wp14:editId="29ADEF07">
+                <wp:simplePos x="0" y="0"/>
+                <wp:positionH relativeFrom="column">
+                  <wp:posOffset>1833880</wp:posOffset>
+                </wp:positionH>
+                <wp:positionV relativeFrom="paragraph">
+                  <wp:posOffset>7122160</wp:posOffset>
+                </wp:positionV>
+                <wp:extent cx="2194560" cy="1056640"/>
+                <wp:effectExtent l="12700" t="0" r="15240" b="10160"/>
+                <wp:wrapNone/>
+                <wp:docPr id="67" name="Шестиугольник 67"/>
+                <wp:cNvGraphicFramePr/>
+                <a:graphic xmlns:a="http://schemas.openxmlformats.org/drawingml/2006/main">
+                  <a:graphicData uri="http://schemas.microsoft.com/office/word/2010/wordprocessingShape">
+                    <wps:wsp>
+                      <wps:cNvSpPr/>
+                      <wps:spPr>
+                        <a:xfrm>
+                          <a:off x="0" y="0"/>
+                          <a:ext cx="2194560" cy="1056640"/>
+                        </a:xfrm>
+                        <a:prstGeom prst="hexagon">
+                          <a:avLst/>
+                        </a:prstGeom>
+                        <a:noFill/>
+                        <a:ln>
+                          <a:solidFill>
+                            <a:schemeClr val="tx1"/>
+                          </a:solidFill>
+                        </a:ln>
+                      </wps:spPr>
+                      <wps:style>
+                        <a:lnRef idx="2">
+                          <a:schemeClr val="accent1">
+                            <a:shade val="50000"/>
+                          </a:schemeClr>
+                        </a:lnRef>
+                        <a:fillRef idx="1">
+                          <a:schemeClr val="accent1"/>
+                        </a:fillRef>
+                        <a:effectRef idx="0">
+                          <a:schemeClr val="accent1"/>
+                        </a:effectRef>
+                        <a:fontRef idx="minor">
+                          <a:schemeClr val="lt1"/>
+                        </a:fontRef>
+                      </wps:style>
+                      <wps:txbx>
+                        <w:txbxContent>
+                          <w:p>
+                            <w:pPr>
+                              <w:jc w:val="center"/>
+                              <w:rPr>
+                                <w:rFonts w:ascii="Times New Roman" w:hAnsi="Times New Roman" w:cs="Times New Roman"/>
+                                <w:color w:val="000000" w:themeColor="text1"/>
+                                <w:sz w:val="28"/>
+                                <w:szCs w:val="28"/>
+                                <w:lang w:val="ru-RU"/>
+                              </w:rPr>
+                            </w:pPr>
+                            <w:r>
+                              <w:rPr>
+                                <w:rFonts w:ascii="Times New Roman" w:hAnsi="Times New Roman" w:cs="Times New Roman"/>
+                                <w:color w:val="000000" w:themeColor="text1"/>
+                                <w:sz w:val="28"/>
+                                <w:szCs w:val="28"/>
+                                <w:lang w:val="ru-RU"/>
+                              </w:rPr>
+                              <w:t>К</w:t>
+                            </w:r>
+                            <w:r>
+                              <w:rPr>
+                                <w:rFonts w:ascii="Times New Roman" w:hAnsi="Times New Roman" w:cs="Times New Roman"/>
+                                <w:color w:val="000000" w:themeColor="text1"/>
+                                <w:sz w:val="28"/>
+                                <w:szCs w:val="28"/>
+                                <w:lang w:val="ru-RU"/>
+                              </w:rPr>
+                              <w:t xml:space="preserve">оличество </w:t>
+                            </w:r>
+                            <w:r>
+                              <w:rPr>
+                                <w:rFonts w:ascii="Times New Roman" w:hAnsi="Times New Roman" w:cs="Times New Roman"/>
+                                <w:color w:val="000000" w:themeColor="text1"/>
+                                <w:sz w:val="28"/>
+                                <w:szCs w:val="28"/>
+                                <w:lang w:val="ru-RU"/>
+                              </w:rPr>
+                              <w:t>полей в задаче</w:t>
+                            </w:r>
+                          </w:p>
+                        </w:txbxContent>
+                      </wps:txbx>
+                      <wps:bodyPr rot="0" spcFirstLastPara="0" vertOverflow="overflow" horzOverflow="overflow" vert="horz" wrap="square" lIns="91440" tIns="45720" rIns="91440" bIns="45720" numCol="1" spcCol="0" rtlCol="0" fromWordArt="0" anchor="ctr" anchorCtr="0" forceAA="0" compatLnSpc="1">
+                        <a:prstTxWarp prst="textNoShape">
+                          <a:avLst/>
+                        </a:prstTxWarp>
+                        <a:noAutofit/>
+                      </wps:bodyPr>
+                    </wps:wsp>
+                  </a:graphicData>
+                </a:graphic>
+              </wp:anchor>
+            </w:drawing>
+          </mc:Choice>
+          <mc:Fallback>
+            <w:pict>
+              <v:shape w14:anchorId="323A4DA4" id="Шестиугольник 67" o:spid="_x0000_s1054" type="#_x0000_t9" style="position:absolute;margin-left:144.4pt;margin-top:560.8pt;width:172.8pt;height:83.2pt;z-index:251899904;visibility:visible;mso-wrap-style:square;mso-wrap-distance-left:9pt;mso-wrap-distance-top:0;mso-wrap-distance-right:9pt;mso-wrap-distance-bottom:0;mso-position-horizontal:absolute;mso-position-horizontal-relative:text;mso-position-vertical:absolute;mso-position-vertical-relative:text;v-text-anchor:middle" o:gfxdata="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" adj="2600" filled="f" strokecolor="black [3213]" strokeweight="1pt">
+                <v:textbox>
+                  <w:txbxContent>
+                    <w:p>
+                      <w:pPr>
+                        <w:jc w:val="center"/>
+                        <w:rPr>
+                          <w:rFonts w:ascii="Times New Roman" w:hAnsi="Times New Roman" w:cs="Times New Roman"/>
+                          <w:color w:val="000000" w:themeColor="text1"/>
+                          <w:sz w:val="28"/>
+                          <w:szCs w:val="28"/>
+                          <w:lang w:val="ru-RU"/>
+                        </w:rPr>
+                      </w:pPr>
+                      <w:r>
+                        <w:rPr>
+                          <w:rFonts w:ascii="Times New Roman" w:hAnsi="Times New Roman" w:cs="Times New Roman"/>
+                          <w:color w:val="000000" w:themeColor="text1"/>
+                          <w:sz w:val="28"/>
+                          <w:szCs w:val="28"/>
+                          <w:lang w:val="ru-RU"/>
+                        </w:rPr>
+                        <w:t>К</w:t>
+                      </w:r>
+                      <w:r>
+                        <w:rPr>
+                          <w:rFonts w:ascii="Times New Roman" w:hAnsi="Times New Roman" w:cs="Times New Roman"/>
+                          <w:color w:val="000000" w:themeColor="text1"/>
+                          <w:sz w:val="28"/>
+                          <w:szCs w:val="28"/>
+                          <w:lang w:val="ru-RU"/>
+                        </w:rPr>
+                        <w:t xml:space="preserve">оличество </w:t>
+                      </w:r>
+                      <w:r>
+                        <w:rPr>
+                          <w:rFonts w:ascii="Times New Roman" w:hAnsi="Times New Roman" w:cs="Times New Roman"/>
+                          <w:color w:val="000000" w:themeColor="text1"/>
+                          <w:sz w:val="28"/>
+                          <w:szCs w:val="28"/>
+                          <w:lang w:val="ru-RU"/>
+                        </w:rPr>
+                        <w:t>полей в задаче</w:t>
+                      </w:r>
+                    </w:p>
+                  </w:txbxContent>
+                </v:textbox>
+              </v:shape>
+            </w:pict>
+          </mc:Fallback>
+        </mc:AlternateContent>
+      </w:r>
+      <w:r>
+        <w:rPr>
+          <w:noProof/>
+        </w:rPr>
+        <mc:AlternateContent>
+          <mc:Choice Requires="wps">
+            <w:drawing>
+              <wp:anchor distT="0" distB="0" distL="114300" distR="114300" simplePos="0" relativeHeight="251901952" behindDoc="0" locked="0" layoutInCell="1" allowOverlap="1" wp14:anchorId="42826584" wp14:editId="11E247B1">
+                <wp:simplePos x="0" y="0"/>
+                <wp:positionH relativeFrom="column">
+                  <wp:posOffset>2070100</wp:posOffset>
+                </wp:positionH>
+                <wp:positionV relativeFrom="paragraph">
+                  <wp:posOffset>5750560</wp:posOffset>
+                </wp:positionV>
+                <wp:extent cx="1790700" cy="944880"/>
+                <wp:effectExtent l="0" t="0" r="12700" b="7620"/>
+                <wp:wrapNone/>
+                <wp:docPr id="69" name="Прямоугольник 69"/>
+                <wp:cNvGraphicFramePr/>
+                <a:graphic xmlns:a="http://schemas.openxmlformats.org/drawingml/2006/main">
+                  <a:graphicData uri="http://schemas.microsoft.com/office/word/2010/wordprocessingShape">
+                    <wps:wsp>
+                      <wps:cNvSpPr/>
+                      <wps:spPr>
+                        <a:xfrm>
+                          <a:off x="0" y="0"/>
+                          <a:ext cx="1790700" cy="944880"/>
+                        </a:xfrm>
+                        <a:prstGeom prst="rect">
+                          <a:avLst/>
+                        </a:prstGeom>
+                        <a:noFill/>
+                        <a:ln>
+                          <a:solidFill>
+                            <a:schemeClr val="tx1"/>
+                          </a:solidFill>
+                        </a:ln>
+                      </wps:spPr>
+                      <wps:style>
+                        <a:lnRef idx="2">
+                          <a:schemeClr val="dk1">
+                            <a:shade val="50000"/>
+                          </a:schemeClr>
+                        </a:lnRef>
+                        <a:fillRef idx="1">
+                          <a:schemeClr val="dk1"/>
+                        </a:fillRef>
+                        <a:effectRef idx="0">
+                          <a:schemeClr val="dk1"/>
+                        </a:effectRef>
+                        <a:fontRef idx="minor">
+                          <a:schemeClr val="lt1"/>
+                        </a:fontRef>
+                      </wps:style>
+                      <wps:txbx>
+                        <w:txbxContent>
+                          <w:p>
+                            <w:pPr>
+                              <w:jc w:val="center"/>
+                              <w:rPr>
+                                <w:rFonts w:ascii="Times New Roman" w:hAnsi="Times New Roman" w:cs="Times New Roman"/>
+                                <w:color w:val="000000" w:themeColor="text1"/>
+                                <w:sz w:val="28"/>
+                                <w:szCs w:val="28"/>
+                                <w:lang w:val="ru-RU"/>
+                              </w:rPr>
+                            </w:pPr>
+                            <w:r>
+                              <w:rPr>
+                                <w:rFonts w:ascii="Times New Roman" w:hAnsi="Times New Roman" w:cs="Times New Roman"/>
+                                <w:color w:val="000000" w:themeColor="text1"/>
+                                <w:sz w:val="28"/>
+                                <w:szCs w:val="28"/>
+                                <w:lang w:val="ru-RU"/>
+                              </w:rPr>
+                              <w:t>Создание коллекции изменений задачи</w:t>
+                            </w:r>
+                          </w:p>
+                        </w:txbxContent>
+                      </wps:txbx>
+                      <wps:bodyPr rot="0" spcFirstLastPara="0" vertOverflow="overflow" horzOverflow="overflow" vert="horz" wrap="square" lIns="91440" tIns="45720" rIns="91440" bIns="45720" numCol="1" spcCol="0" rtlCol="0" fromWordArt="0" anchor="ctr" anchorCtr="0" forceAA="0" compatLnSpc="1">
+                        <a:prstTxWarp prst="textNoShape">
+                          <a:avLst/>
+                        </a:prstTxWarp>
+                        <a:noAutofit/>
+                      </wps:bodyPr>
+                    </wps:wsp>
+                  </a:graphicData>
+                </a:graphic>
+                <wp14:sizeRelH relativeFrom="margin">
+                  <wp14:pctWidth>0</wp14:pctWidth>
+                </wp14:sizeRelH>
+                <wp14:sizeRelV relativeFrom="margin">
+                  <wp14:pctHeight>0</wp14:pctHeight>
+                </wp14:sizeRelV>
+              </wp:anchor>
+            </w:drawing>
+          </mc:Choice>
+          <mc:Fallback>
+            <w:pict>
+              <v:rect w14:anchorId="42826584" id="Прямоугольник 69" o:spid="_x0000_s1055" style="position:absolute;margin-left:163pt;margin-top:452.8pt;width:141pt;height:74.4pt;z-index:251901952;visibility:visible;mso-wrap-style:square;mso-width-percent:0;mso-height-percent:0;mso-wrap-distance-left:9pt;mso-wrap-distance-top:0;mso-wrap-distance-right:9pt;mso-wrap-distance-bottom:0;mso-position-horizontal:absolute;mso-position-horizontal-relative:text;mso-position-vertical:absolute;mso-position-vertical-relative:text;mso-width-percent:0;mso-height-percent:0;mso-width-relative:margin;mso-height-relative:margin;v-text-anchor:middle" o:gfxdata="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" filled="f" strokecolor="black [3213]" strokeweight="1pt">
+                <v:textbox>
+                  <w:txbxContent>
+                    <w:p>
+                      <w:pPr>
+                        <w:jc w:val="center"/>
+                        <w:rPr>
+                          <w:rFonts w:ascii="Times New Roman" w:hAnsi="Times New Roman" w:cs="Times New Roman"/>
+                          <w:color w:val="000000" w:themeColor="text1"/>
+                          <w:sz w:val="28"/>
+                          <w:szCs w:val="28"/>
+                          <w:lang w:val="ru-RU"/>
+                        </w:rPr>
+                      </w:pPr>
+                      <w:r>
+                        <w:rPr>
+                          <w:rFonts w:ascii="Times New Roman" w:hAnsi="Times New Roman" w:cs="Times New Roman"/>
+                          <w:color w:val="000000" w:themeColor="text1"/>
+                          <w:sz w:val="28"/>
+                          <w:szCs w:val="28"/>
+                          <w:lang w:val="ru-RU"/>
+                        </w:rPr>
+                        <w:t>Создание коллекции изменений задачи</w:t>
+                      </w:r>
+                    </w:p>
+                  </w:txbxContent>
+                </v:textbox>
+              </v:rect>
+            </w:pict>
+          </mc:Fallback>
+        </mc:AlternateContent>
+      </w:r>
+      <w:r>
+        <w:rPr>
+          <w:noProof/>
+        </w:rPr>
+        <mc:AlternateContent>
+          <mc:Choice Requires="wps">
+            <w:drawing>
+              <wp:anchor distT="0" distB="0" distL="114300" distR="114300" simplePos="0" relativeHeight="251897856" behindDoc="0" locked="0" layoutInCell="1" allowOverlap="1" wp14:anchorId="4B56702D" wp14:editId="798BB1E9">
+                <wp:simplePos x="0" y="0"/>
+                <wp:positionH relativeFrom="column">
+                  <wp:posOffset>3098800</wp:posOffset>
+                </wp:positionH>
+                <wp:positionV relativeFrom="paragraph">
+                  <wp:posOffset>5334000</wp:posOffset>
+                </wp:positionV>
+                <wp:extent cx="426720" cy="307340"/>
+                <wp:effectExtent l="0" t="0" r="5080" b="0"/>
+                <wp:wrapNone/>
+                <wp:docPr id="66" name="Надпись 66"/>
+                <wp:cNvGraphicFramePr/>
+                <a:graphic xmlns:a="http://schemas.openxmlformats.org/drawingml/2006/main">
+                  <a:graphicData uri="http://schemas.microsoft.com/office/word/2010/wordprocessingShape">
+                    <wps:wsp>
+                      <wps:cNvSpPr txBox="1"/>
+                      <wps:spPr>
+                        <a:xfrm>
+                          <a:off x="0" y="0"/>
+                          <a:ext cx="426720" cy="307340"/>
+                        </a:xfrm>
+                        <a:prstGeom prst="rect">
+                          <a:avLst/>
+                        </a:prstGeom>
+                        <a:solidFill>
+                          <a:schemeClr val="lt1"/>
+                        </a:solidFill>
+                        <a:ln w="6350">
+                          <a:noFill/>
+                        </a:ln>
+                      </wps:spPr>
+                      <wps:txbx>
+                        <w:txbxContent>
+                          <w:p>
+                            <w:pPr>
+                              <w:rPr>
+                                <w:rFonts w:ascii="Times New Roman" w:hAnsi="Times New Roman" w:cs="Times New Roman"/>
+                                <w:sz w:val="28"/>
+                                <w:szCs w:val="28"/>
+                                <w:lang w:val="ru-RU"/>
+                              </w:rPr>
+                            </w:pPr>
+                            <w:r>
+                              <w:rPr>
+                                <w:rFonts w:ascii="Times New Roman" w:hAnsi="Times New Roman" w:cs="Times New Roman"/>
+                                <w:sz w:val="28"/>
+                                <w:szCs w:val="28"/>
+                                <w:lang w:val="ru-RU"/>
+                              </w:rPr>
+                              <w:t>Да</w:t>
+                            </w:r>
+                          </w:p>
+                        </w:txbxContent>
+                      </wps:txbx>
+                      <wps:bodyPr rot="0" spcFirstLastPara="0" vertOverflow="overflow" horzOverflow="overflow" vert="horz" wrap="square" lIns="91440" tIns="45720" rIns="91440" bIns="45720" numCol="1" spcCol="0" rtlCol="0" fromWordArt="0" anchor="t" anchorCtr="0" forceAA="0" compatLnSpc="1">
+                        <a:prstTxWarp prst="textNoShape">
+                          <a:avLst/>
+                        </a:prstTxWarp>
+                        <a:noAutofit/>
+                      </wps:bodyPr>
+                    </wps:wsp>
+                  </a:graphicData>
+                </a:graphic>
+                <wp14:sizeRelH relativeFrom="margin">
+                  <wp14:pctWidth>0</wp14:pctWidth>
+                </wp14:sizeRelH>
+                <wp14:sizeRelV relativeFrom="margin">
+                  <wp14:pctHeight>0</wp14:pctHeight>
+                </wp14:sizeRelV>
+              </wp:anchor>
+            </w:drawing>
+          </mc:Choice>
+          <mc:Fallback>
+            <w:pict>
+              <v:shape w14:anchorId="4B56702D" id="Надпись 66" o:spid="_x0000_s1056" type="#_x0000_t202" style="position:absolute;margin-left:244pt;margin-top:420pt;width:33.6pt;height:24.2pt;z-index:251897856;visibility:visible;mso-wrap-style:square;mso-width-percent:0;mso-height-percent:0;mso-wrap-distance-left:9pt;mso-wrap-distance-top:0;mso-wrap-distance-right:9pt;mso-wrap-distance-bottom:0;mso-position-horizontal:absolute;mso-position-horizontal-relative:text;mso-position-vertical:absolute;mso-position-vertical-relative:text;mso-width-percent:0;mso-height-percent:0;mso-width-relative:margin;mso-height-relative:margin;v-text-anchor:top" o:gfxdata="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" fillcolor="white [3201]" stroked="f" strokeweight=".5pt">
+                <v:textbox>
+                  <w:txbxContent>
+                    <w:p>
+                      <w:pPr>
+                        <w:rPr>
+                          <w:rFonts w:ascii="Times New Roman" w:hAnsi="Times New Roman" w:cs="Times New Roman"/>
+                          <w:sz w:val="28"/>
+                          <w:szCs w:val="28"/>
+                          <w:lang w:val="ru-RU"/>
+                        </w:rPr>
+                      </w:pPr>
+                      <w:r>
+                        <w:rPr>
+                          <w:rFonts w:ascii="Times New Roman" w:hAnsi="Times New Roman" w:cs="Times New Roman"/>
+                          <w:sz w:val="28"/>
+                          <w:szCs w:val="28"/>
+                          <w:lang w:val="ru-RU"/>
+                        </w:rPr>
+                        <w:t>Да</w:t>
+                      </w:r>
+                    </w:p>
+                  </w:txbxContent>
+                </v:textbox>
+              </v:shape>
+            </w:pict>
+          </mc:Fallback>
+        </mc:AlternateContent>
+      </w:r>
+      <w:r>
+        <mc:AlternateContent>
+          <mc:Choice Requires="wps">
+            <w:drawing>
+              <wp:anchor distT="0" distB="0" distL="114300" distR="114300" simplePos="0" relativeHeight="251895808" behindDoc="0" locked="0" layoutInCell="1" allowOverlap="1" wp14:anchorId="066D1E4D" wp14:editId="601D9615">
+                <wp:simplePos x="0" y="0"/>
+                <wp:positionH relativeFrom="column">
+                  <wp:posOffset>2969260</wp:posOffset>
+                </wp:positionH>
+                <wp:positionV relativeFrom="paragraph">
+                  <wp:posOffset>5334000</wp:posOffset>
+                </wp:positionV>
+                <wp:extent cx="0" cy="416560"/>
+                <wp:effectExtent l="63500" t="0" r="38100" b="27940"/>
+                <wp:wrapNone/>
+                <wp:docPr id="65" name="Прямая со стрелкой 65"/>
+                <wp:cNvGraphicFramePr/>
+                <a:graphic xmlns:a="http://schemas.openxmlformats.org/drawingml/2006/main">
+                  <a:graphicData uri="http://schemas.microsoft.com/office/word/2010/wordprocessingShape">
+                    <wps:wsp>
+                      <wps:cNvCnPr/>
+                      <wps:spPr>
+                        <a:xfrm>
+                          <a:off x="0" y="0"/>
+                          <a:ext cx="0" cy="416560"/>
+                        </a:xfrm>
+                        <a:prstGeom prst="straightConnector1">
+                          <a:avLst/>
+                        </a:prstGeom>
+                        <a:ln w="12700">
+                          <a:solidFill>
+                            <a:schemeClr val="tx1"/>
+                          </a:solidFill>
+                          <a:tailEnd type="triangle"/>
+                        </a:ln>
+                      </wps:spPr>
+                      <wps:style>
+                        <a:lnRef idx="1">
+                          <a:schemeClr val="accent1"/>
+                        </a:lnRef>
+                        <a:fillRef idx="0">
+                          <a:schemeClr val="accent1"/>
+                        </a:fillRef>
+                        <a:effectRef idx="0">
+                          <a:schemeClr val="accent1"/>
+                        </a:effectRef>
+                        <a:fontRef idx="minor">
+                          <a:schemeClr val="tx1"/>
+                        </a:fontRef>
+                      </wps:style>
+                      <wps:bodyPr/>
+                    </wps:wsp>
+                  </a:graphicData>
+                </a:graphic>
+              </wp:anchor>
+            </w:drawing>
+          </mc:Choice>
+          <mc:Fallback>
+            <w:pict>
+              <v:shape w14:anchorId="0987DFAD" id="Прямая со стрелкой 65" o:spid="_x0000_s1026" type="#_x0000_t32" style="position:absolute;margin-left:233.8pt;margin-top:420pt;width:0;height:32.8pt;z-index:251895808;visibility:visible;mso-wrap-style:square;mso-wrap-distance-left:9pt;mso-wrap-distance-top:0;mso-wrap-distance-right:9pt;mso-wrap-distance-bottom:0;mso-position-horizontal:absolute;mso-position-horizontal-relative:text;mso-position-vertical:absolute;mso-position-vertical-relative:text" o:gfxdata="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" strokecolor="black [3213]" strokeweight="1pt">
+                <v:stroke endarrow="block" joinstyle="miter"/>
+              </v:shape>
+            </w:pict>
+          </mc:Fallback>
+        </mc:AlternateContent>
+      </w:r>
+      <w:r>
+        <mc:AlternateContent>
+          <mc:Choice Requires="wps">
+            <w:drawing>
+              <wp:anchor distT="0" distB="0" distL="114300" distR="114300" simplePos="0" relativeHeight="251893760" behindDoc="0" locked="0" layoutInCell="1" allowOverlap="1" wp14:anchorId="0EAF6B1B" wp14:editId="24860092">
+                <wp:simplePos x="0" y="0"/>
+                <wp:positionH relativeFrom="column">
+                  <wp:posOffset>640080</wp:posOffset>
+                </wp:positionH>
+                <wp:positionV relativeFrom="paragraph">
+                  <wp:posOffset>4424680</wp:posOffset>
+                </wp:positionV>
+                <wp:extent cx="568960" cy="274320"/>
+                <wp:effectExtent l="0" t="0" r="2540" b="5080"/>
+                <wp:wrapNone/>
+                <wp:docPr id="64" name="Надпись 64"/>
+                <wp:cNvGraphicFramePr/>
+                <a:graphic xmlns:a="http://schemas.openxmlformats.org/drawingml/2006/main">
+                  <a:graphicData uri="http://schemas.microsoft.com/office/word/2010/wordprocessingShape">
+                    <wps:wsp>
+                      <wps:cNvSpPr txBox="1"/>
+                      <wps:spPr>
+                        <a:xfrm>
+                          <a:off x="0" y="0"/>
+                          <a:ext cx="568960" cy="274320"/>
+                        </a:xfrm>
+                        <a:prstGeom prst="rect">
+                          <a:avLst/>
+                        </a:prstGeom>
+                        <a:solidFill>
+                          <a:schemeClr val="lt1"/>
+                        </a:solidFill>
+                        <a:ln w="6350">
+                          <a:noFill/>
+                        </a:ln>
+                      </wps:spPr>
+                      <wps:txbx>
+                        <w:txbxContent>
+                          <w:p>
+                            <w:pPr>
+                              <w:rPr>
+                                <w:rFonts w:ascii="Times New Roman" w:hAnsi="Times New Roman" w:cs="Times New Roman"/>
+                                <w:sz w:val="28"/>
+                                <w:szCs w:val="28"/>
+                                <w:lang w:val="ru-RU"/>
+                              </w:rPr>
+                            </w:pPr>
+                            <w:r>
+                              <w:rPr>
+                                <w:rFonts w:ascii="Times New Roman" w:hAnsi="Times New Roman" w:cs="Times New Roman"/>
+                                <w:sz w:val="28"/>
+                                <w:szCs w:val="28"/>
+                                <w:lang w:val="ru-RU"/>
+                              </w:rPr>
+                              <w:t>Нет</w:t>
+                            </w:r>
+                          </w:p>
+                        </w:txbxContent>
+                      </wps:txbx>
+                      <wps:bodyPr rot="0" spcFirstLastPara="0" vertOverflow="overflow" horzOverflow="overflow" vert="horz" wrap="square" lIns="91440" tIns="45720" rIns="91440" bIns="45720" numCol="1" spcCol="0" rtlCol="0" fromWordArt="0" anchor="t" anchorCtr="0" forceAA="0" compatLnSpc="1">
+                        <a:prstTxWarp prst="textNoShape">
+                          <a:avLst/>
+                        </a:prstTxWarp>
+                        <a:noAutofit/>
+                      </wps:bodyPr>
+                    </wps:wsp>
+                  </a:graphicData>
+                </a:graphic>
+                <wp14:sizeRelH relativeFrom="margin">
+                  <wp14:pctWidth>0</wp14:pctWidth>
+                </wp14:sizeRelH>
+              </wp:anchor>
+            </w:drawing>
+          </mc:Choice>
+          <mc:Fallback>
+            <w:pict>
+              <v:shape w14:anchorId="0EAF6B1B" id="Надпись 64" o:spid="_x0000_s1057" type="#_x0000_t202" style="position:absolute;margin-left:50.4pt;margin-top:348.4pt;width:44.8pt;height:21.6pt;z-index:251893760;visibility:visible;mso-wrap-style:square;mso-width-percent:0;mso-wrap-distance-left:9pt;mso-wrap-distance-top:0;mso-wrap-distance-right:9pt;mso-wrap-distance-bottom:0;mso-position-horizontal:absolute;mso-position-horizontal-relative:text;mso-position-vertical:absolute;mso-position-vertical-relative:text;mso-width-percent:0;mso-width-relative:margin;v-text-anchor:top" o:gfxdata="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" fillcolor="white [3201]" stroked="f" strokeweight=".5pt">
+                <v:textbox>
+                  <w:txbxContent>
+                    <w:p>
+                      <w:pPr>
+                        <w:rPr>
+                          <w:rFonts w:ascii="Times New Roman" w:hAnsi="Times New Roman" w:cs="Times New Roman"/>
+                          <w:sz w:val="28"/>
+                          <w:szCs w:val="28"/>
+                          <w:lang w:val="ru-RU"/>
+                        </w:rPr>
+                      </w:pPr>
+                      <w:r>
+                        <w:rPr>
+                          <w:rFonts w:ascii="Times New Roman" w:hAnsi="Times New Roman" w:cs="Times New Roman"/>
+                          <w:sz w:val="28"/>
+                          <w:szCs w:val="28"/>
+                          <w:lang w:val="ru-RU"/>
+                        </w:rPr>
+                        <w:t>Нет</w:t>
+                      </w:r>
+                    </w:p>
+                  </w:txbxContent>
+                </v:textbox>
+              </v:shape>
+            </w:pict>
+          </mc:Fallback>
+        </mc:AlternateContent>
+      </w:r>
+      <w:r>
+        <w:rPr>
+          <w:noProof/>
+        </w:rPr>
+        <mc:AlternateContent>
+          <mc:Choice Requires="wps">
+            <w:drawing>
+              <wp:anchor distT="0" distB="0" distL="114300" distR="114300" simplePos="0" relativeHeight="251891712" behindDoc="0" locked="0" layoutInCell="1" allowOverlap="1" wp14:anchorId="777F203B" wp14:editId="793B473B">
+                <wp:simplePos x="0" y="0"/>
+                <wp:positionH relativeFrom="column">
+                  <wp:posOffset>457200</wp:posOffset>
+                </wp:positionH>
+                <wp:positionV relativeFrom="paragraph">
+                  <wp:posOffset>3992880</wp:posOffset>
+                </wp:positionV>
+                <wp:extent cx="1242060" cy="731520"/>
+                <wp:effectExtent l="63500" t="25400" r="15240" b="17780"/>
+                <wp:wrapNone/>
+                <wp:docPr id="63" name="Соединительная линия уступом 63"/>
+                <wp:cNvGraphicFramePr/>
+                <a:graphic xmlns:a="http://schemas.openxmlformats.org/drawingml/2006/main">
+                  <a:graphicData uri="http://schemas.microsoft.com/office/word/2010/wordprocessingShape">
+                    <wps:wsp>
+                      <wps:cNvCnPr/>
+                      <wps:spPr>
+                        <a:xfrm flipH="1" flipV="1">
+                          <a:off x="0" y="0"/>
+                          <a:ext cx="1242060" cy="731520"/>
+                        </a:xfrm>
+                        <a:prstGeom prst="bentConnector3">
+                          <a:avLst>
+                            <a:gd name="adj1" fmla="val 99898"/>
+                          </a:avLst>
+                        </a:prstGeom>
+                        <a:ln w="12700">
+                          <a:tailEnd type="triangle"/>
+                        </a:ln>
+                      </wps:spPr>
+                      <wps:style>
+                        <a:lnRef idx="1">
+                          <a:schemeClr val="dk1"/>
+                        </a:lnRef>
+                        <a:fillRef idx="0">
+                          <a:schemeClr val="dk1"/>
+                        </a:fillRef>
+                        <a:effectRef idx="0">
+                          <a:schemeClr val="dk1"/>
+                        </a:effectRef>
+                        <a:fontRef idx="minor">
+                          <a:schemeClr val="tx1"/>
+                        </a:fontRef>
+                      </wps:style>
+                      <wps:bodyPr/>
+                    </wps:wsp>
+                  </a:graphicData>
+                </a:graphic>
+              </wp:anchor>
+            </w:drawing>
+          </mc:Choice>
+          <mc:Fallback>
+            <w:pict>
+              <v:shape w14:anchorId="45E63D8B" id="Соединительная линия уступом 63" o:spid="_x0000_s1026" type="#_x0000_t34" style="position:absolute;margin-left:36pt;margin-top:314.4pt;width:97.8pt;height:57.6pt;flip:x y;z-index:251891712;visibility:visible;mso-wrap-style:square;mso-wrap-distance-left:9pt;mso-wrap-distance-top:0;mso-wrap-distance-right:9pt;mso-wrap-distance-bottom:0;mso-position-horizontal:absolute;mso-position-horizontal-relative:text;mso-position-vertical:absolute;mso-position-vertical-relative:text" o:gfxdata="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" adj="21578" strokecolor="black [3200]" strokeweight="1pt">
+                <v:stroke endarrow="block"/>
+              </v:shape>
+            </w:pict>
+          </mc:Fallback>
+        </mc:AlternateContent>
+      </w:r>
+      <w:r>
+        <mc:AlternateContent>
+          <mc:Choice Requires="wps">
+            <w:drawing>
+              <wp:anchor distT="0" distB="0" distL="114300" distR="114300" simplePos="0" relativeHeight="251886592" behindDoc="0" locked="0" layoutInCell="1" allowOverlap="1" wp14:anchorId="3A13ACB8" wp14:editId="541D1505">
+                <wp:simplePos x="0" y="0"/>
+                <wp:positionH relativeFrom="column">
+                  <wp:posOffset>1699260</wp:posOffset>
+                </wp:positionH>
+                <wp:positionV relativeFrom="paragraph">
+                  <wp:posOffset>4124960</wp:posOffset>
+                </wp:positionV>
+                <wp:extent cx="2567940" cy="1206500"/>
+                <wp:effectExtent l="12700" t="12700" r="22860" b="25400"/>
+                <wp:wrapNone/>
+                <wp:docPr id="60" name="Ромб 60"/>
+                <wp:cNvGraphicFramePr/>
+                <a:graphic xmlns:a="http://schemas.openxmlformats.org/drawingml/2006/main">
+                  <a:graphicData uri="http://schemas.microsoft.com/office/word/2010/wordprocessingShape">
+                    <wps:wsp>
+                      <wps:cNvSpPr/>
+                      <wps:spPr>
+                        <a:xfrm>
+                          <a:off x="0" y="0"/>
+                          <a:ext cx="2567940" cy="1206500"/>
+                        </a:xfrm>
+                        <a:prstGeom prst="diamond">
+                          <a:avLst/>
+                        </a:prstGeom>
+                        <a:noFill/>
+                        <a:ln>
+                          <a:solidFill>
+                            <a:schemeClr val="tx1"/>
+                          </a:solidFill>
+                        </a:ln>
+                      </wps:spPr>
+                      <wps:style>
+                        <a:lnRef idx="2">
+                          <a:schemeClr val="accent1">
+                            <a:shade val="50000"/>
+                          </a:schemeClr>
+                        </a:lnRef>
+                        <a:fillRef idx="1">
+                          <a:schemeClr val="accent1"/>
+                        </a:fillRef>
+                        <a:effectRef idx="0">
+                          <a:schemeClr val="accent1"/>
+                        </a:effectRef>
+                        <a:fontRef idx="minor">
+                          <a:schemeClr val="lt1"/>
+                        </a:fontRef>
+                      </wps:style>
+                      <wps:txbx>
+                        <w:txbxContent>
+                          <w:p>
+                            <w:pPr>
+                              <w:jc w:val="center"/>
+                              <w:rPr>
+                                <w:rFonts w:ascii="Times New Roman" w:hAnsi="Times New Roman" w:cs="Times New Roman"/>
+                                <w:color w:val="000000" w:themeColor="text1"/>
+                                <w:sz w:val="28"/>
+                                <w:szCs w:val="28"/>
+                                <w:lang w:val="ru-RU"/>
+                              </w:rPr>
+                            </w:pPr>
+                            <w:r>
+                              <w:rPr>
+                                <w:rFonts w:ascii="Times New Roman" w:hAnsi="Times New Roman" w:cs="Times New Roman"/>
+                                <w:color w:val="000000" w:themeColor="text1"/>
+                                <w:sz w:val="28"/>
+                                <w:szCs w:val="28"/>
+                                <w:lang w:val="ru-RU"/>
+                              </w:rPr>
+                              <w:t>Пользователь существует?</w:t>
+                            </w:r>
+                          </w:p>
+                        </w:txbxContent>
+                      </wps:txbx>
+                      <wps:bodyPr rot="0" spcFirstLastPara="0" vertOverflow="overflow" horzOverflow="overflow" vert="horz" wrap="square" lIns="91440" tIns="45720" rIns="91440" bIns="45720" numCol="1" spcCol="0" rtlCol="0" fromWordArt="0" anchor="ctr" anchorCtr="0" forceAA="0" compatLnSpc="1">
+                        <a:prstTxWarp prst="textNoShape">
+                          <a:avLst/>
+                        </a:prstTxWarp>
+                        <a:noAutofit/>
+                      </wps:bodyPr>
+                    </wps:wsp>
+                  </a:graphicData>
+                </a:graphic>
+                <wp14:sizeRelH relativeFrom="margin">
+                  <wp14:pctWidth>0</wp14:pctWidth>
+                </wp14:sizeRelH>
+                <wp14:sizeRelV relativeFrom="margin">
+                  <wp14:pctHeight>0</wp14:pctHeight>
+                </wp14:sizeRelV>
+              </wp:anchor>
+            </w:drawing>
+          </mc:Choice>
+          <mc:Fallback>
+            <w:pict>
+              <v:shape w14:anchorId="3A13ACB8" id="Ромб 60" o:spid="_x0000_s1058" type="#_x0000_t4" style="position:absolute;margin-left:133.8pt;margin-top:324.8pt;width:202.2pt;height:95pt;z-index:251886592;visibility:visible;mso-wrap-style:square;mso-width-percent:0;mso-height-percent:0;mso-wrap-distance-left:9pt;mso-wrap-distance-top:0;mso-wrap-distance-right:9pt;mso-wrap-distance-bottom:0;mso-position-horizontal:absolute;mso-position-horizontal-relative:text;mso-position-vertical:absolute;mso-position-vertical-relative:text;mso-width-percent:0;mso-height-percent:0;mso-width-relative:margin;mso-height-relative:margin;v-text-anchor:middle" o:gfxdata="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" filled="f" strokecolor="black [3213]" strokeweight="1pt">
+                <v:textbox>
+                  <w:txbxContent>
+                    <w:p>
+                      <w:pPr>
+                        <w:jc w:val="center"/>
+                        <w:rPr>
+                          <w:rFonts w:ascii="Times New Roman" w:hAnsi="Times New Roman" w:cs="Times New Roman"/>
+                          <w:color w:val="000000" w:themeColor="text1"/>
+                          <w:sz w:val="28"/>
+                          <w:szCs w:val="28"/>
+                          <w:lang w:val="ru-RU"/>
+                        </w:rPr>
+                      </w:pPr>
+                      <w:r>
+                        <w:rPr>
+                          <w:rFonts w:ascii="Times New Roman" w:hAnsi="Times New Roman" w:cs="Times New Roman"/>
+                          <w:color w:val="000000" w:themeColor="text1"/>
+                          <w:sz w:val="28"/>
+                          <w:szCs w:val="28"/>
+                          <w:lang w:val="ru-RU"/>
+                        </w:rPr>
+                        <w:t>Пользователь существует?</w:t>
+                      </w:r>
+                    </w:p>
+                  </w:txbxContent>
+                </v:textbox>
+              </v:shape>
+            </w:pict>
+          </mc:Fallback>
+        </mc:AlternateContent>
+      </w:r>
+      <w:r>
+        <w:rPr>
+          <w:noProof/>
+        </w:rPr>
+        <mc:AlternateContent>
+          <mc:Choice Requires="wps">
+            <w:drawing>
+              <wp:anchor distT="0" distB="0" distL="114300" distR="114300" simplePos="0" relativeHeight="251890688" behindDoc="0" locked="0" layoutInCell="1" allowOverlap="1" wp14:anchorId="33A3787E" wp14:editId="65416B83">
+                <wp:simplePos x="0" y="0"/>
+                <wp:positionH relativeFrom="column">
+                  <wp:posOffset>3098800</wp:posOffset>
+                </wp:positionH>
+                <wp:positionV relativeFrom="paragraph">
+                  <wp:posOffset>3817620</wp:posOffset>
+                </wp:positionV>
+                <wp:extent cx="426720" cy="307340"/>
+                <wp:effectExtent l="0" t="0" r="5080" b="0"/>
+                <wp:wrapNone/>
+                <wp:docPr id="62" name="Надпись 62"/>
+                <wp:cNvGraphicFramePr/>
+                <a:graphic xmlns:a="http://schemas.openxmlformats.org/drawingml/2006/main">
+                  <a:graphicData uri="http://schemas.microsoft.com/office/word/2010/wordprocessingShape">
+                    <wps:wsp>
+                      <wps:cNvSpPr txBox="1"/>
+                      <wps:spPr>
+                        <a:xfrm>
+                          <a:off x="0" y="0"/>
+                          <a:ext cx="426720" cy="307340"/>
+                        </a:xfrm>
+                        <a:prstGeom prst="rect">
+                          <a:avLst/>
+                        </a:prstGeom>
+                        <a:solidFill>
+                          <a:schemeClr val="lt1"/>
+                        </a:solidFill>
+                        <a:ln w="6350">
+                          <a:noFill/>
+                        </a:ln>
+                      </wps:spPr>
+                      <wps:txbx>
+                        <w:txbxContent>
+                          <w:p>
+                            <w:pPr>
+                              <w:rPr>
+                                <w:rFonts w:ascii="Times New Roman" w:hAnsi="Times New Roman" w:cs="Times New Roman"/>
+                                <w:sz w:val="28"/>
+                                <w:szCs w:val="28"/>
+                                <w:lang w:val="ru-RU"/>
+                              </w:rPr>
+                            </w:pPr>
+                            <w:r>
+                              <w:rPr>
+                                <w:rFonts w:ascii="Times New Roman" w:hAnsi="Times New Roman" w:cs="Times New Roman"/>
+                                <w:sz w:val="28"/>
+                                <w:szCs w:val="28"/>
+                                <w:lang w:val="ru-RU"/>
+                              </w:rPr>
+                              <w:t>Да</w:t>
+                            </w:r>
+                          </w:p>
+                        </w:txbxContent>
+                      </wps:txbx>
+                      <wps:bodyPr rot="0" spcFirstLastPara="0" vertOverflow="overflow" horzOverflow="overflow" vert="horz" wrap="square" lIns="91440" tIns="45720" rIns="91440" bIns="45720" numCol="1" spcCol="0" rtlCol="0" fromWordArt="0" anchor="t" anchorCtr="0" forceAA="0" compatLnSpc="1">
+                        <a:prstTxWarp prst="textNoShape">
+                          <a:avLst/>
+                        </a:prstTxWarp>
+                        <a:noAutofit/>
+                      </wps:bodyPr>
+                    </wps:wsp>
+                  </a:graphicData>
+                </a:graphic>
+                <wp14:sizeRelH relativeFrom="margin">
+                  <wp14:pctWidth>0</wp14:pctWidth>
+                </wp14:sizeRelH>
+                <wp14:sizeRelV relativeFrom="margin">
+                  <wp14:pctHeight>0</wp14:pctHeight>
+                </wp14:sizeRelV>
+              </wp:anchor>
+            </w:drawing>
+          </mc:Choice>
+          <mc:Fallback>
+            <w:pict>
+              <v:shape w14:anchorId="33A3787E" id="Надпись 62" o:spid="_x0000_s1059" type="#_x0000_t202" style="position:absolute;margin-left:244pt;margin-top:300.6pt;width:33.6pt;height:24.2pt;z-index:251890688;visibility:visible;mso-wrap-style:square;mso-width-percent:0;mso-height-percent:0;mso-wrap-distance-left:9pt;mso-wrap-distance-top:0;mso-wrap-distance-right:9pt;mso-wrap-distance-bottom:0;mso-position-horizontal:absolute;mso-position-horizontal-relative:text;mso-position-vertical:absolute;mso-position-vertical-relative:text;mso-width-percent:0;mso-height-percent:0;mso-width-relative:margin;mso-height-relative:margin;v-text-anchor:top" o:gfxdata="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" fillcolor="white [3201]" stroked="f" strokeweight=".5pt">
+                <v:textbox>
+                  <w:txbxContent>
+                    <w:p>
+                      <w:pPr>
+                        <w:rPr>
+                          <w:rFonts w:ascii="Times New Roman" w:hAnsi="Times New Roman" w:cs="Times New Roman"/>
+                          <w:sz w:val="28"/>
+                          <w:szCs w:val="28"/>
+                          <w:lang w:val="ru-RU"/>
+                        </w:rPr>
+                      </w:pPr>
+                      <w:r>
+                        <w:rPr>
+                          <w:rFonts w:ascii="Times New Roman" w:hAnsi="Times New Roman" w:cs="Times New Roman"/>
+                          <w:sz w:val="28"/>
+                          <w:szCs w:val="28"/>
+                          <w:lang w:val="ru-RU"/>
+                        </w:rPr>
+                        <w:t>Да</w:t>
+                      </w:r>
+                    </w:p>
+                  </w:txbxContent>
+                </v:textbox>
+              </v:shape>
+            </w:pict>
+          </mc:Fallback>
+        </mc:AlternateContent>
+      </w:r>
+      <w:r>
+        <mc:AlternateContent>
+          <mc:Choice Requires="wps">
+            <w:drawing>
+              <wp:anchor distT="0" distB="0" distL="114300" distR="114300" simplePos="0" relativeHeight="251888640" behindDoc="0" locked="0" layoutInCell="1" allowOverlap="1" wp14:anchorId="2A0A75C0" wp14:editId="018D83AB">
+                <wp:simplePos x="0" y="0"/>
+                <wp:positionH relativeFrom="column">
+                  <wp:posOffset>2971800</wp:posOffset>
+                </wp:positionH>
+                <wp:positionV relativeFrom="paragraph">
+                  <wp:posOffset>3708400</wp:posOffset>
+                </wp:positionV>
+                <wp:extent cx="0" cy="416560"/>
+                <wp:effectExtent l="63500" t="0" r="38100" b="27940"/>
+                <wp:wrapNone/>
+                <wp:docPr id="61" name="Прямая со стрелкой 61"/>
+                <wp:cNvGraphicFramePr/>
+                <a:graphic xmlns:a="http://schemas.openxmlformats.org/drawingml/2006/main">
+                  <a:graphicData uri="http://schemas.microsoft.com/office/word/2010/wordprocessingShape">
+                    <wps:wsp>
+                      <wps:cNvCnPr/>
+                      <wps:spPr>
+                        <a:xfrm>
+                          <a:off x="0" y="0"/>
+                          <a:ext cx="0" cy="416560"/>
+                        </a:xfrm>
+                        <a:prstGeom prst="straightConnector1">
+                          <a:avLst/>
+                        </a:prstGeom>
+                        <a:ln w="12700">
+                          <a:solidFill>
+                            <a:schemeClr val="tx1"/>
+                          </a:solidFill>
+                          <a:tailEnd type="triangle"/>
+                        </a:ln>
+                      </wps:spPr>
+                      <wps:style>
+                        <a:lnRef idx="1">
+                          <a:schemeClr val="accent1"/>
+                        </a:lnRef>
+                        <a:fillRef idx="0">
+                          <a:schemeClr val="accent1"/>
+                        </a:fillRef>
+                        <a:effectRef idx="0">
+                          <a:schemeClr val="accent1"/>
+                        </a:effectRef>
+                        <a:fontRef idx="minor">
+                          <a:schemeClr val="tx1"/>
+                        </a:fontRef>
+                      </wps:style>
+                      <wps:bodyPr/>
+                    </wps:wsp>
+                  </a:graphicData>
+                </a:graphic>
+              </wp:anchor>
+            </w:drawing>
+          </mc:Choice>
+          <mc:Fallback>
+            <w:pict>
+              <v:shape w14:anchorId="1C857942" id="Прямая со стрелкой 61" o:spid="_x0000_s1026" type="#_x0000_t32" style="position:absolute;margin-left:234pt;margin-top:292pt;width:0;height:32.8pt;z-index:251888640;visibility:visible;mso-wrap-style:square;mso-wrap-distance-left:9pt;mso-wrap-distance-top:0;mso-wrap-distance-right:9pt;mso-wrap-distance-bottom:0;mso-position-horizontal:absolute;mso-position-horizontal-relative:text;mso-position-vertical:absolute;mso-position-vertical-relative:text" o:gfxdata="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" strokecolor="black [3213]" strokeweight="1pt">
+                <v:stroke endarrow="block" joinstyle="miter"/>
+              </v:shape>
+            </w:pict>
+          </mc:Fallback>
+        </mc:AlternateContent>
+      </w:r>
+      <w:r>
+        <w:rPr>
+          <w:noProof/>
+        </w:rPr>
+        <mc:AlternateContent>
+          <mc:Choice Requires="wps">
+            <w:drawing>
+              <wp:anchor distT="0" distB="0" distL="114300" distR="114300" simplePos="0" relativeHeight="251884544" behindDoc="0" locked="0" layoutInCell="1" allowOverlap="1" wp14:anchorId="21E2BBE7" wp14:editId="3D2B4FAF">
+                <wp:simplePos x="0" y="0"/>
+                <wp:positionH relativeFrom="column">
+                  <wp:posOffset>2164080</wp:posOffset>
+                </wp:positionH>
+                <wp:positionV relativeFrom="paragraph">
+                  <wp:posOffset>2956560</wp:posOffset>
+                </wp:positionV>
+                <wp:extent cx="1696720" cy="751840"/>
+                <wp:effectExtent l="0" t="0" r="17780" b="10160"/>
+                <wp:wrapNone/>
+                <wp:docPr id="59" name="Прямоугольник 59"/>
+                <wp:cNvGraphicFramePr/>
+                <a:graphic xmlns:a="http://schemas.openxmlformats.org/drawingml/2006/main">
+                  <a:graphicData uri="http://schemas.microsoft.com/office/word/2010/wordprocessingShape">
+                    <wps:wsp>
+                      <wps:cNvSpPr/>
+                      <wps:spPr>
+                        <a:xfrm>
+                          <a:off x="0" y="0"/>
+                          <a:ext cx="1696720" cy="751840"/>
+                        </a:xfrm>
+                        <a:prstGeom prst="rect">
+                          <a:avLst/>
+                        </a:prstGeom>
+                        <a:noFill/>
+                        <a:ln>
+                          <a:solidFill>
+                            <a:schemeClr val="tx1"/>
+                          </a:solidFill>
+                        </a:ln>
+                      </wps:spPr>
+                      <wps:style>
+                        <a:lnRef idx="2">
+                          <a:schemeClr val="dk1">
+                            <a:shade val="50000"/>
+                          </a:schemeClr>
+                        </a:lnRef>
+                        <a:fillRef idx="1">
+                          <a:schemeClr val="dk1"/>
+                        </a:fillRef>
+                        <a:effectRef idx="0">
+                          <a:schemeClr val="dk1"/>
+                        </a:effectRef>
+                        <a:fontRef idx="minor">
+                          <a:schemeClr val="lt1"/>
+                        </a:fontRef>
+                      </wps:style>
+                      <wps:txbx>
+                        <w:txbxContent>
+                          <w:p>
+                            <w:pPr>
+                              <w:jc w:val="center"/>
+                              <w:rPr>
+                                <w:rFonts w:ascii="Times New Roman" w:hAnsi="Times New Roman" w:cs="Times New Roman"/>
+                                <w:color w:val="000000" w:themeColor="text1"/>
+                                <w:sz w:val="28"/>
+                                <w:szCs w:val="28"/>
+                                <w:lang w:val="ru-RU"/>
+                              </w:rPr>
+                            </w:pPr>
+                            <w:r>
+                              <w:rPr>
+                                <w:rFonts w:ascii="Times New Roman" w:hAnsi="Times New Roman" w:cs="Times New Roman"/>
+                                <w:color w:val="000000" w:themeColor="text1"/>
+                                <w:sz w:val="28"/>
+                                <w:szCs w:val="28"/>
+                                <w:lang w:val="ru-RU"/>
+                              </w:rPr>
+                              <w:t>Поис</w:t>
+                            </w:r>
+                            <w:r>
+                              <w:rPr>
+                                <w:rFonts w:ascii="Times New Roman" w:hAnsi="Times New Roman" w:cs="Times New Roman"/>
+                                <w:color w:val="000000" w:themeColor="text1"/>
+                                <w:sz w:val="28"/>
+                                <w:szCs w:val="28"/>
+                                <w:lang w:val="ru-RU"/>
+                              </w:rPr>
+                              <w:t xml:space="preserve">к </w:t>
+                            </w:r>
+                            <w:r>
+                              <w:rPr>
+                                <w:rFonts w:ascii="Times New Roman" w:hAnsi="Times New Roman" w:cs="Times New Roman"/>
+                                <w:color w:val="000000" w:themeColor="text1"/>
+                                <w:sz w:val="28"/>
+                                <w:szCs w:val="28"/>
+                                <w:lang w:val="ru-RU"/>
+                              </w:rPr>
+                              <w:t>пользователя</w:t>
+                            </w:r>
+                            <w:r>
+                              <w:rPr>
+                                <w:rFonts w:ascii="Times New Roman" w:hAnsi="Times New Roman" w:cs="Times New Roman"/>
+                                <w:color w:val="000000" w:themeColor="text1"/>
+                                <w:sz w:val="28"/>
+                                <w:szCs w:val="28"/>
+                                <w:lang w:val="ru-RU"/>
+                              </w:rPr>
+                              <w:t xml:space="preserve"> в базе данных</w:t>
+                            </w:r>
+                          </w:p>
+                        </w:txbxContent>
+                      </wps:txbx>
+                      <wps:bodyPr rot="0" spcFirstLastPara="0" vertOverflow="overflow" horzOverflow="overflow" vert="horz" wrap="square" lIns="91440" tIns="45720" rIns="91440" bIns="45720" numCol="1" spcCol="0" rtlCol="0" fromWordArt="0" anchor="ctr" anchorCtr="0" forceAA="0" compatLnSpc="1">
+                        <a:prstTxWarp prst="textNoShape">
+                          <a:avLst/>
+                        </a:prstTxWarp>
+                        <a:noAutofit/>
+                      </wps:bodyPr>
+                    </wps:wsp>
+                  </a:graphicData>
+                </a:graphic>
+                <wp14:sizeRelH relativeFrom="margin">
+                  <wp14:pctWidth>0</wp14:pctWidth>
+                </wp14:sizeRelH>
+                <wp14:sizeRelV relativeFrom="margin">
+                  <wp14:pctHeight>0</wp14:pctHeight>
+                </wp14:sizeRelV>
+              </wp:anchor>
+            </w:drawing>
+          </mc:Choice>
+          <mc:Fallback>
+            <w:pict>
+              <v:rect w14:anchorId="21E2BBE7" id="Прямоугольник 59" o:spid="_x0000_s1060" style="position:absolute;margin-left:170.4pt;margin-top:232.8pt;width:133.6pt;height:59.2pt;z-index:251884544;visibility:visible;mso-wrap-style:square;mso-width-percent:0;mso-height-percent:0;mso-wrap-distance-left:9pt;mso-wrap-distance-top:0;mso-wrap-distance-right:9pt;mso-wrap-distance-bottom:0;mso-position-horizontal:absolute;mso-position-horizontal-relative:text;mso-position-vertical:absolute;mso-position-vertical-relative:text;mso-width-percent:0;mso-height-percent:0;mso-width-relative:margin;mso-height-relative:margin;v-text-anchor:middle" o:gfxdata="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" filled="f" strokecolor="black [3213]" strokeweight="1pt">
+                <v:textbox>
+                  <w:txbxContent>
+                    <w:p>
+                      <w:pPr>
+                        <w:jc w:val="center"/>
+                        <w:rPr>
+                          <w:rFonts w:ascii="Times New Roman" w:hAnsi="Times New Roman" w:cs="Times New Roman"/>
+                          <w:color w:val="000000" w:themeColor="text1"/>
+                          <w:sz w:val="28"/>
+                          <w:szCs w:val="28"/>
+                          <w:lang w:val="ru-RU"/>
+                        </w:rPr>
+                      </w:pPr>
+                      <w:r>
+                        <w:rPr>
+                          <w:rFonts w:ascii="Times New Roman" w:hAnsi="Times New Roman" w:cs="Times New Roman"/>
+                          <w:color w:val="000000" w:themeColor="text1"/>
+                          <w:sz w:val="28"/>
+                          <w:szCs w:val="28"/>
+                          <w:lang w:val="ru-RU"/>
+                        </w:rPr>
+                        <w:t>Поис</w:t>
+                      </w:r>
+                      <w:r>
+                        <w:rPr>
+                          <w:rFonts w:ascii="Times New Roman" w:hAnsi="Times New Roman" w:cs="Times New Roman"/>
+                          <w:color w:val="000000" w:themeColor="text1"/>
+                          <w:sz w:val="28"/>
+                          <w:szCs w:val="28"/>
+                          <w:lang w:val="ru-RU"/>
+                        </w:rPr>
+                        <w:t xml:space="preserve">к </w:t>
+                      </w:r>
+                      <w:r>
+                        <w:rPr>
+                          <w:rFonts w:ascii="Times New Roman" w:hAnsi="Times New Roman" w:cs="Times New Roman"/>
+                          <w:color w:val="000000" w:themeColor="text1"/>
+                          <w:sz w:val="28"/>
+                          <w:szCs w:val="28"/>
+                          <w:lang w:val="ru-RU"/>
+                        </w:rPr>
+                        <w:t>пользователя</w:t>
+                      </w:r>
+                      <w:r>
+                        <w:rPr>
+                          <w:rFonts w:ascii="Times New Roman" w:hAnsi="Times New Roman" w:cs="Times New Roman"/>
+                          <w:color w:val="000000" w:themeColor="text1"/>
+                          <w:sz w:val="28"/>
+                          <w:szCs w:val="28"/>
+                          <w:lang w:val="ru-RU"/>
+                        </w:rPr>
+                        <w:t xml:space="preserve"> в базе данных</w:t>
+                      </w:r>
+                    </w:p>
+                  </w:txbxContent>
+                </v:textbox>
+              </v:rect>
+            </w:pict>
+          </mc:Fallback>
+        </mc:AlternateContent>
+      </w:r>
+      <w:r>
+        <mc:AlternateContent>
+          <mc:Choice Requires="wps">
+            <w:drawing>
+              <wp:anchor distT="0" distB="0" distL="114300" distR="114300" simplePos="0" relativeHeight="251881472" behindDoc="0" locked="0" layoutInCell="1" allowOverlap="1" wp14:anchorId="4D45E81D" wp14:editId="2D4B4526">
+                <wp:simplePos x="0" y="0"/>
+                <wp:positionH relativeFrom="column">
+                  <wp:posOffset>-495300</wp:posOffset>
+                </wp:positionH>
+                <wp:positionV relativeFrom="paragraph">
+                  <wp:posOffset>3068320</wp:posOffset>
+                </wp:positionV>
+                <wp:extent cx="1877060" cy="924560"/>
+                <wp:effectExtent l="12700" t="0" r="27940" b="15240"/>
+                <wp:wrapNone/>
+                <wp:docPr id="57" name="Параллелограмм 57"/>
+                <wp:cNvGraphicFramePr/>
+                <a:graphic xmlns:a="http://schemas.openxmlformats.org/drawingml/2006/main">
+                  <a:graphicData uri="http://schemas.microsoft.com/office/word/2010/wordprocessingShape">
+                    <wps:wsp>
+                      <wps:cNvSpPr/>
+                      <wps:spPr>
+                        <a:xfrm>
+                          <a:off x="0" y="0"/>
+                          <a:ext cx="1877060" cy="924560"/>
+                        </a:xfrm>
+                        <a:prstGeom prst="parallelogram">
+                          <a:avLst/>
+                        </a:prstGeom>
+                        <a:noFill/>
+                        <a:ln>
+                          <a:solidFill>
+                            <a:schemeClr val="tx1"/>
+                          </a:solidFill>
+                        </a:ln>
+                      </wps:spPr>
+                      <wps:style>
+                        <a:lnRef idx="2">
+                          <a:schemeClr val="accent1">
+                            <a:shade val="50000"/>
+                          </a:schemeClr>
+                        </a:lnRef>
+                        <a:fillRef idx="1">
+                          <a:schemeClr val="accent1"/>
+                        </a:fillRef>
+                        <a:effectRef idx="0">
+                          <a:schemeClr val="accent1"/>
+                        </a:effectRef>
+                        <a:fontRef idx="minor">
+                          <a:schemeClr val="lt1"/>
+                        </a:fontRef>
+                      </wps:style>
+                      <wps:txbx>
+                        <w:txbxContent>
+                          <w:p>
+                            <w:pPr>
+                              <w:jc w:val="center"/>
+                              <w:rPr>
+                                <w:rFonts w:ascii="Times New Roman" w:hAnsi="Times New Roman" w:cs="Times New Roman"/>
+                                <w:color w:val="000000" w:themeColor="text1"/>
+                                <w:sz w:val="28"/>
+                                <w:szCs w:val="28"/>
+                                <w:lang w:val="ru-RU"/>
+                              </w:rPr>
+                            </w:pPr>
+                            <w:r>
+                              <w:rPr>
+                                <w:rFonts w:ascii="Times New Roman" w:hAnsi="Times New Roman" w:cs="Times New Roman"/>
+                                <w:color w:val="000000" w:themeColor="text1"/>
+                                <w:sz w:val="28"/>
+                                <w:szCs w:val="28"/>
+                                <w:lang w:val="ru-RU"/>
+                              </w:rPr>
+                              <w:t>Формирование сообщения об ошибке</w:t>
+                            </w:r>
+                          </w:p>
+                        </w:txbxContent>
+                      </wps:txbx>
+                      <wps:bodyPr rot="0" spcFirstLastPara="0" vertOverflow="overflow" horzOverflow="overflow" vert="horz" wrap="square" lIns="91440" tIns="45720" rIns="91440" bIns="45720" numCol="1" spcCol="0" rtlCol="0" fromWordArt="0" anchor="ctr" anchorCtr="0" forceAA="0" compatLnSpc="1">
+                        <a:prstTxWarp prst="textNoShape">
+                          <a:avLst/>
+                        </a:prstTxWarp>
+                        <a:noAutofit/>
+                      </wps:bodyPr>
+                    </wps:wsp>
+                  </a:graphicData>
+                </a:graphic>
+                <wp14:sizeRelH relativeFrom="margin">
+                  <wp14:pctWidth>0</wp14:pctWidth>
+                </wp14:sizeRelH>
+                <wp14:sizeRelV relativeFrom="margin">
+                  <wp14:pctHeight>0</wp14:pctHeight>
+                </wp14:sizeRelV>
+              </wp:anchor>
+            </w:drawing>
+          </mc:Choice>
+          <mc:Fallback>
+            <w:pict>
+              <v:shape w14:anchorId="4D45E81D" id="Параллелограмм 57" o:spid="_x0000_s1061" type="#_x0000_t7" style="position:absolute;margin-left:-39pt;margin-top:241.6pt;width:147.8pt;height:72.8pt;z-index:251881472;visibility:visible;mso-wrap-style:square;mso-width-percent:0;mso-height-percent:0;mso-wrap-distance-left:9pt;mso-wrap-distance-top:0;mso-wrap-distance-right:9pt;mso-wrap-distance-bottom:0;mso-position-horizontal:absolute;mso-position-horizontal-relative:text;mso-position-vertical:absolute;mso-position-vertical-relative:text;mso-width-percent:0;mso-height-percent:0;mso-width-relative:margin;mso-height-relative:margin;v-text-anchor:middle" o:gfxdata="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" adj="2660" filled="f" strokecolor="black [3213]" strokeweight="1pt">
+                <v:textbox>
+                  <w:txbxContent>
+                    <w:p>
+                      <w:pPr>
+                        <w:jc w:val="center"/>
+                        <w:rPr>
+                          <w:rFonts w:ascii="Times New Roman" w:hAnsi="Times New Roman" w:cs="Times New Roman"/>
+                          <w:color w:val="000000" w:themeColor="text1"/>
+                          <w:sz w:val="28"/>
+                          <w:szCs w:val="28"/>
+                          <w:lang w:val="ru-RU"/>
+                        </w:rPr>
+                      </w:pPr>
+                      <w:r>
+                        <w:rPr>
+                          <w:rFonts w:ascii="Times New Roman" w:hAnsi="Times New Roman" w:cs="Times New Roman"/>
+                          <w:color w:val="000000" w:themeColor="text1"/>
+                          <w:sz w:val="28"/>
+                          <w:szCs w:val="28"/>
+                          <w:lang w:val="ru-RU"/>
+                        </w:rPr>
+                        <w:t>Формирование сообщения об ошибке</w:t>
+                      </w:r>
+                    </w:p>
+                  </w:txbxContent>
+                </v:textbox>
+              </v:shape>
+            </w:pict>
+          </mc:Fallback>
+        </mc:AlternateContent>
+      </w:r>
+      <w:r>
+        <mc:AlternateContent>
+          <mc:Choice Requires="wps">
+            <w:drawing>
+              <wp:anchor distT="0" distB="0" distL="114300" distR="114300" simplePos="0" relativeHeight="251880448" behindDoc="0" locked="0" layoutInCell="1" allowOverlap="1" wp14:anchorId="4EC5D4C3" wp14:editId="682B78DF">
+                <wp:simplePos x="0" y="0"/>
+                <wp:positionH relativeFrom="column">
+                  <wp:posOffset>457200</wp:posOffset>
+                </wp:positionH>
+                <wp:positionV relativeFrom="paragraph">
+                  <wp:posOffset>2001520</wp:posOffset>
+                </wp:positionV>
+                <wp:extent cx="1376680" cy="1066800"/>
+                <wp:effectExtent l="50800" t="0" r="7620" b="38100"/>
+                <wp:wrapNone/>
+                <wp:docPr id="56" name="Соединительная линия уступом 56"/>
+                <wp:cNvGraphicFramePr/>
+                <a:graphic xmlns:a="http://schemas.openxmlformats.org/drawingml/2006/main">
+                  <a:graphicData uri="http://schemas.microsoft.com/office/word/2010/wordprocessingShape">
+                    <wps:wsp>
+                      <wps:cNvCnPr/>
+                      <wps:spPr>
+                        <a:xfrm flipH="1">
+                          <a:off x="0" y="0"/>
+                          <a:ext cx="1376680" cy="1066800"/>
+                        </a:xfrm>
+                        <a:prstGeom prst="bentConnector3">
+                          <a:avLst>
+                            <a:gd name="adj1" fmla="val 100000"/>
+                          </a:avLst>
+                        </a:prstGeom>
+                        <a:ln w="12700">
+                          <a:tailEnd type="triangle"/>
+                        </a:ln>
+                      </wps:spPr>
+                      <wps:style>
+                        <a:lnRef idx="1">
+                          <a:schemeClr val="dk1"/>
+                        </a:lnRef>
+                        <a:fillRef idx="0">
+                          <a:schemeClr val="dk1"/>
+                        </a:fillRef>
+                        <a:effectRef idx="0">
+                          <a:schemeClr val="dk1"/>
+                        </a:effectRef>
+                        <a:fontRef idx="minor">
+                          <a:schemeClr val="tx1"/>
+                        </a:fontRef>
+                      </wps:style>
+                      <wps:bodyPr/>
+                    </wps:wsp>
+                  </a:graphicData>
+                </a:graphic>
+                <wp14:sizeRelH relativeFrom="margin">
+                  <wp14:pctWidth>0</wp14:pctWidth>
+                </wp14:sizeRelH>
+                <wp14:sizeRelV relativeFrom="margin">
+                  <wp14:pctHeight>0</wp14:pctHeight>
+                </wp14:sizeRelV>
+              </wp:anchor>
+            </w:drawing>
+          </mc:Choice>
+          <mc:Fallback>
+            <w:pict>
+              <v:shape w14:anchorId="0897D1FE" id="Соединительная линия уступом 56" o:spid="_x0000_s1026" type="#_x0000_t34" style="position:absolute;margin-left:36pt;margin-top:157.6pt;width:108.4pt;height:84pt;flip:x;z-index:251880448;visibility:visible;mso-wrap-style:square;mso-width-percent:0;mso-height-percent:0;mso-wrap-distance-left:9pt;mso-wrap-distance-top:0;mso-wrap-distance-right:9pt;mso-wrap-distance-bottom:0;mso-position-horizontal:absolute;mso-position-horizontal-relative:text;mso-position-vertical:absolute;mso-position-vertical-relative:text;mso-width-percent:0;mso-height-percent:0;mso-width-relative:margin;mso-height-relative:margin" o:gfxdata="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" adj="21600" strokecolor="black [3200]" strokeweight="1pt">
+                <v:stroke endarrow="block"/>
+              </v:shape>
+            </w:pict>
+          </mc:Fallback>
+        </mc:AlternateContent>
+      </w:r>
+      <w:r>
+        <mc:AlternateContent>
+          <mc:Choice Requires="wps">
+            <w:drawing>
+              <wp:anchor distT="0" distB="0" distL="114300" distR="114300" simplePos="0" relativeHeight="251882496" behindDoc="0" locked="0" layoutInCell="1" allowOverlap="1" wp14:anchorId="5C8476F8" wp14:editId="77F4EC3D">
+                <wp:simplePos x="0" y="0"/>
+                <wp:positionH relativeFrom="column">
+                  <wp:posOffset>637540</wp:posOffset>
+                </wp:positionH>
+                <wp:positionV relativeFrom="paragraph">
+                  <wp:posOffset>1630680</wp:posOffset>
+                </wp:positionV>
+                <wp:extent cx="568960" cy="274320"/>
+                <wp:effectExtent l="0" t="0" r="2540" b="5080"/>
+                <wp:wrapNone/>
+                <wp:docPr id="58" name="Надпись 58"/>
+                <wp:cNvGraphicFramePr/>
+                <a:graphic xmlns:a="http://schemas.openxmlformats.org/drawingml/2006/main">
+                  <a:graphicData uri="http://schemas.microsoft.com/office/word/2010/wordprocessingShape">
+                    <wps:wsp>
+                      <wps:cNvSpPr txBox="1"/>
+                      <wps:spPr>
+                        <a:xfrm>
+                          <a:off x="0" y="0"/>
+                          <a:ext cx="568960" cy="274320"/>
+                        </a:xfrm>
+                        <a:prstGeom prst="rect">
+                          <a:avLst/>
+                        </a:prstGeom>
+                        <a:solidFill>
+                          <a:schemeClr val="lt1"/>
+                        </a:solidFill>
+                        <a:ln w="6350">
+                          <a:noFill/>
+                        </a:ln>
+                      </wps:spPr>
+                      <wps:txbx>
+                        <w:txbxContent>
+                          <w:p>
+                            <w:pPr>
+                              <w:rPr>
+                                <w:rFonts w:ascii="Times New Roman" w:hAnsi="Times New Roman" w:cs="Times New Roman"/>
+                                <w:sz w:val="28"/>
+                                <w:szCs w:val="28"/>
+                                <w:lang w:val="ru-RU"/>
+                              </w:rPr>
+                            </w:pPr>
+                            <w:r>
+                              <w:rPr>
+                                <w:rFonts w:ascii="Times New Roman" w:hAnsi="Times New Roman" w:cs="Times New Roman"/>
+                                <w:sz w:val="28"/>
+                                <w:szCs w:val="28"/>
+                                <w:lang w:val="ru-RU"/>
+                              </w:rPr>
+                              <w:t>Нет</w:t>
+                            </w:r>
+                          </w:p>
+                        </w:txbxContent>
+                      </wps:txbx>
+                      <wps:bodyPr rot="0" spcFirstLastPara="0" vertOverflow="overflow" horzOverflow="overflow" vert="horz" wrap="square" lIns="91440" tIns="45720" rIns="91440" bIns="45720" numCol="1" spcCol="0" rtlCol="0" fromWordArt="0" anchor="t" anchorCtr="0" forceAA="0" compatLnSpc="1">
+                        <a:prstTxWarp prst="textNoShape">
+                          <a:avLst/>
+                        </a:prstTxWarp>
+                        <a:noAutofit/>
+                      </wps:bodyPr>
+                    </wps:wsp>
+                  </a:graphicData>
+                </a:graphic>
+                <wp14:sizeRelH relativeFrom="margin">
+                  <wp14:pctWidth>0</wp14:pctWidth>
+                </wp14:sizeRelH>
+              </wp:anchor>
+            </w:drawing>
+          </mc:Choice>
+          <mc:Fallback>
+            <w:pict>
+              <v:shape w14:anchorId="5C8476F8" id="Надпись 58" o:spid="_x0000_s1062" type="#_x0000_t202" style="position:absolute;margin-left:50.2pt;margin-top:128.4pt;width:44.8pt;height:21.6pt;z-index:251882496;visibility:visible;mso-wrap-style:square;mso-width-percent:0;mso-wrap-distance-left:9pt;mso-wrap-distance-top:0;mso-wrap-distance-right:9pt;mso-wrap-distance-bottom:0;mso-position-horizontal:absolute;mso-position-horizontal-relative:text;mso-position-vertical:absolute;mso-position-vertical-relative:text;mso-width-percent:0;mso-width-relative:margin;v-text-anchor:top" o:gfxdata="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" fillcolor="white [3201]" stroked="f" strokeweight=".5pt">
+                <v:textbox>
+                  <w:txbxContent>
+                    <w:p>
+                      <w:pPr>
+                        <w:rPr>
+                          <w:rFonts w:ascii="Times New Roman" w:hAnsi="Times New Roman" w:cs="Times New Roman"/>
+                          <w:sz w:val="28"/>
+                          <w:szCs w:val="28"/>
+                          <w:lang w:val="ru-RU"/>
+                        </w:rPr>
+                      </w:pPr>
+                      <w:r>
+                        <w:rPr>
+                          <w:rFonts w:ascii="Times New Roman" w:hAnsi="Times New Roman" w:cs="Times New Roman"/>
+                          <w:sz w:val="28"/>
+                          <w:szCs w:val="28"/>
+                          <w:lang w:val="ru-RU"/>
+                        </w:rPr>
+                        <w:t>Нет</w:t>
+                      </w:r>
+                    </w:p>
+                  </w:txbxContent>
+                </v:textbox>
+              </v:shape>
+            </w:pict>
+          </mc:Fallback>
+        </mc:AlternateContent>
+      </w:r>
+      <w:r>
+        <w:rPr>
+          <w:noProof/>
+        </w:rPr>
+        <mc:AlternateContent>
+          <mc:Choice Requires="wps">
+            <w:drawing>
+              <wp:anchor distT="0" distB="0" distL="114300" distR="114300" simplePos="0" relativeHeight="251878400" behindDoc="0" locked="0" layoutInCell="1" allowOverlap="1" wp14:anchorId="5847FCFE" wp14:editId="16814BAB">
+                <wp:simplePos x="0" y="0"/>
+                <wp:positionH relativeFrom="column">
+                  <wp:posOffset>3098800</wp:posOffset>
+                </wp:positionH>
+                <wp:positionV relativeFrom="paragraph">
+                  <wp:posOffset>2529840</wp:posOffset>
+                </wp:positionV>
+                <wp:extent cx="426720" cy="307340"/>
+                <wp:effectExtent l="0" t="0" r="5080" b="0"/>
+                <wp:wrapNone/>
+                <wp:docPr id="55" name="Надпись 55"/>
+                <wp:cNvGraphicFramePr/>
+                <a:graphic xmlns:a="http://schemas.openxmlformats.org/drawingml/2006/main">
+                  <a:graphicData uri="http://schemas.microsoft.com/office/word/2010/wordprocessingShape">
+                    <wps:wsp>
+                      <wps:cNvSpPr txBox="1"/>
+                      <wps:spPr>
+                        <a:xfrm>
+                          <a:off x="0" y="0"/>
+                          <a:ext cx="426720" cy="307340"/>
+                        </a:xfrm>
+                        <a:prstGeom prst="rect">
+                          <a:avLst/>
+                        </a:prstGeom>
+                        <a:solidFill>
+                          <a:schemeClr val="lt1"/>
+                        </a:solidFill>
+                        <a:ln w="6350">
+                          <a:noFill/>
+                        </a:ln>
+                      </wps:spPr>
+                      <wps:txbx>
+                        <w:txbxContent>
+                          <w:p>
+                            <w:pPr>
+                              <w:rPr>
+                                <w:rFonts w:ascii="Times New Roman" w:hAnsi="Times New Roman" w:cs="Times New Roman"/>
+                                <w:sz w:val="28"/>
+                                <w:szCs w:val="28"/>
+                                <w:lang w:val="ru-RU"/>
+                              </w:rPr>
+                            </w:pPr>
+                            <w:r>
+                              <w:rPr>
+                                <w:rFonts w:ascii="Times New Roman" w:hAnsi="Times New Roman" w:cs="Times New Roman"/>
+                                <w:sz w:val="28"/>
+                                <w:szCs w:val="28"/>
+                                <w:lang w:val="ru-RU"/>
+                              </w:rPr>
+                              <w:t>Да</w:t>
+                            </w:r>
+                          </w:p>
+                        </w:txbxContent>
+                      </wps:txbx>
+                      <wps:bodyPr rot="0" spcFirstLastPara="0" vertOverflow="overflow" horzOverflow="overflow" vert="horz" wrap="square" lIns="91440" tIns="45720" rIns="91440" bIns="45720" numCol="1" spcCol="0" rtlCol="0" fromWordArt="0" anchor="t" anchorCtr="0" forceAA="0" compatLnSpc="1">
+                        <a:prstTxWarp prst="textNoShape">
+                          <a:avLst/>
+                        </a:prstTxWarp>
+                        <a:noAutofit/>
+                      </wps:bodyPr>
+                    </wps:wsp>
+                  </a:graphicData>
+                </a:graphic>
+                <wp14:sizeRelH relativeFrom="margin">
+                  <wp14:pctWidth>0</wp14:pctWidth>
+                </wp14:sizeRelH>
+                <wp14:sizeRelV relativeFrom="margin">
+                  <wp14:pctHeight>0</wp14:pctHeight>
+                </wp14:sizeRelV>
+              </wp:anchor>
+            </w:drawing>
+          </mc:Choice>
+          <mc:Fallback>
+            <w:pict>
+              <v:shape w14:anchorId="5847FCFE" id="Надпись 55" o:spid="_x0000_s1063" type="#_x0000_t202" style="position:absolute;margin-left:244pt;margin-top:199.2pt;width:33.6pt;height:24.2pt;z-index:251878400;visibility:visible;mso-wrap-style:square;mso-width-percent:0;mso-height-percent:0;mso-wrap-distance-left:9pt;mso-wrap-distance-top:0;mso-wrap-distance-right:9pt;mso-wrap-distance-bottom:0;mso-position-horizontal:absolute;mso-position-horizontal-relative:text;mso-position-vertical:absolute;mso-position-vertical-relative:text;mso-width-percent:0;mso-height-percent:0;mso-width-relative:margin;mso-height-relative:margin;v-text-anchor:top" o:gfxdata="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" fillcolor="white [3201]" stroked="f" strokeweight=".5pt">
+                <v:textbox>
+                  <w:txbxContent>
+                    <w:p>
+                      <w:pPr>
+                        <w:rPr>
+                          <w:rFonts w:ascii="Times New Roman" w:hAnsi="Times New Roman" w:cs="Times New Roman"/>
+                          <w:sz w:val="28"/>
+                          <w:szCs w:val="28"/>
+                          <w:lang w:val="ru-RU"/>
+                        </w:rPr>
+                      </w:pPr>
+                      <w:r>
+                        <w:rPr>
+                          <w:rFonts w:ascii="Times New Roman" w:hAnsi="Times New Roman" w:cs="Times New Roman"/>
+                          <w:sz w:val="28"/>
+                          <w:szCs w:val="28"/>
+                          <w:lang w:val="ru-RU"/>
+                        </w:rPr>
+                        <w:t>Да</w:t>
+                      </w:r>
+                    </w:p>
+                  </w:txbxContent>
+                </v:textbox>
+              </v:shape>
+            </w:pict>
+          </mc:Fallback>
+        </mc:AlternateContent>
+      </w:r>
+      <w:r>
+        <mc:AlternateContent>
+          <mc:Choice Requires="wps">
+            <w:drawing>
+              <wp:anchor distT="0" distB="0" distL="114300" distR="114300" simplePos="0" relativeHeight="251876352" behindDoc="0" locked="0" layoutInCell="1" allowOverlap="1" wp14:anchorId="284F5FEE" wp14:editId="794091D8">
+                <wp:simplePos x="0" y="0"/>
+                <wp:positionH relativeFrom="column">
+                  <wp:posOffset>2989580</wp:posOffset>
+                </wp:positionH>
+                <wp:positionV relativeFrom="paragraph">
+                  <wp:posOffset>2540000</wp:posOffset>
+                </wp:positionV>
+                <wp:extent cx="0" cy="416560"/>
+                <wp:effectExtent l="63500" t="0" r="38100" b="27940"/>
+                <wp:wrapNone/>
+                <wp:docPr id="54" name="Прямая со стрелкой 54"/>
+                <wp:cNvGraphicFramePr/>
+                <a:graphic xmlns:a="http://schemas.openxmlformats.org/drawingml/2006/main">
+                  <a:graphicData uri="http://schemas.microsoft.com/office/word/2010/wordprocessingShape">
+                    <wps:wsp>
+                      <wps:cNvCnPr/>
+                      <wps:spPr>
+                        <a:xfrm>
+                          <a:off x="0" y="0"/>
+                          <a:ext cx="0" cy="416560"/>
+                        </a:xfrm>
+                        <a:prstGeom prst="straightConnector1">
+                          <a:avLst/>
+                        </a:prstGeom>
+                        <a:ln w="12700">
+                          <a:solidFill>
+                            <a:schemeClr val="tx1"/>
+                          </a:solidFill>
+                          <a:tailEnd type="triangle"/>
+                        </a:ln>
+                      </wps:spPr>
+                      <wps:style>
+                        <a:lnRef idx="1">
+                          <a:schemeClr val="accent1"/>
+                        </a:lnRef>
+                        <a:fillRef idx="0">
+                          <a:schemeClr val="accent1"/>
+                        </a:fillRef>
+                        <a:effectRef idx="0">
+                          <a:schemeClr val="accent1"/>
+                        </a:effectRef>
+                        <a:fontRef idx="minor">
+                          <a:schemeClr val="tx1"/>
+                        </a:fontRef>
+                      </wps:style>
+                      <wps:bodyPr/>
+                    </wps:wsp>
+                  </a:graphicData>
+                </a:graphic>
+              </wp:anchor>
+            </w:drawing>
+          </mc:Choice>
+          <mc:Fallback>
+            <w:pict>
+              <v:shape w14:anchorId="55AF641C" id="Прямая со стрелкой 54" o:spid="_x0000_s1026" type="#_x0000_t32" style="position:absolute;margin-left:235.4pt;margin-top:200pt;width:0;height:32.8pt;z-index:251876352;visibility:visible;mso-wrap-style:square;mso-wrap-distance-left:9pt;mso-wrap-distance-top:0;mso-wrap-distance-right:9pt;mso-wrap-distance-bottom:0;mso-position-horizontal:absolute;mso-position-horizontal-relative:text;mso-position-vertical:absolute;mso-position-vertical-relative:text" o:gfxdata="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" strokecolor="black [3213]" strokeweight="1pt">
+                <v:stroke endarrow="block" joinstyle="miter"/>
+              </v:shape>
+            </w:pict>
+          </mc:Fallback>
+        </mc:AlternateContent>
+      </w:r>
+      <w:r>
+        <mc:AlternateContent>
+          <mc:Choice Requires="wps">
+            <w:drawing>
+              <wp:anchor distT="0" distB="0" distL="114300" distR="114300" simplePos="0" relativeHeight="251872256" behindDoc="0" locked="0" layoutInCell="1" allowOverlap="1" wp14:anchorId="658CB304" wp14:editId="419CCD9B">
+                <wp:simplePos x="0" y="0"/>
+                <wp:positionH relativeFrom="column">
+                  <wp:posOffset>1831340</wp:posOffset>
+                </wp:positionH>
+                <wp:positionV relativeFrom="paragraph">
+                  <wp:posOffset>1475740</wp:posOffset>
+                </wp:positionV>
+                <wp:extent cx="2324100" cy="1064260"/>
+                <wp:effectExtent l="12700" t="12700" r="12700" b="27940"/>
+                <wp:wrapNone/>
+                <wp:docPr id="52" name="Ромб 52"/>
+                <wp:cNvGraphicFramePr/>
+                <a:graphic xmlns:a="http://schemas.openxmlformats.org/drawingml/2006/main">
+                  <a:graphicData uri="http://schemas.microsoft.com/office/word/2010/wordprocessingShape">
+                    <wps:wsp>
+                      <wps:cNvSpPr/>
+                      <wps:spPr>
+                        <a:xfrm>
+                          <a:off x="0" y="0"/>
+                          <a:ext cx="2324100" cy="1064260"/>
+                        </a:xfrm>
+                        <a:prstGeom prst="diamond">
+                          <a:avLst/>
+                        </a:prstGeom>
+                        <a:noFill/>
+                        <a:ln>
+                          <a:solidFill>
+                            <a:schemeClr val="tx1"/>
+                          </a:solidFill>
+                        </a:ln>
+                      </wps:spPr>
+                      <wps:style>
+                        <a:lnRef idx="2">
+                          <a:schemeClr val="accent1">
+                            <a:shade val="50000"/>
+                          </a:schemeClr>
+                        </a:lnRef>
+                        <a:fillRef idx="1">
+                          <a:schemeClr val="accent1"/>
+                        </a:fillRef>
+                        <a:effectRef idx="0">
+                          <a:schemeClr val="accent1"/>
+                        </a:effectRef>
+                        <a:fontRef idx="minor">
+                          <a:schemeClr val="lt1"/>
+                        </a:fontRef>
+                      </wps:style>
+                      <wps:txbx>
+                        <w:txbxContent>
+                          <w:p>
+                            <w:pPr>
+                              <w:jc w:val="center"/>
+                              <w:rPr>
+                                <w:rFonts w:ascii="Times New Roman" w:hAnsi="Times New Roman" w:cs="Times New Roman"/>
+                                <w:color w:val="000000" w:themeColor="text1"/>
+                                <w:sz w:val="28"/>
+                                <w:szCs w:val="28"/>
+                                <w:lang w:val="ru-RU"/>
+                              </w:rPr>
+                            </w:pPr>
+                            <w:r>
+                              <w:rPr>
+                                <w:rFonts w:ascii="Times New Roman" w:hAnsi="Times New Roman" w:cs="Times New Roman"/>
+                                <w:color w:val="000000" w:themeColor="text1"/>
+                                <w:sz w:val="28"/>
+                                <w:szCs w:val="28"/>
+                                <w:lang w:val="ru-RU"/>
+                              </w:rPr>
+                              <w:t>Задача существует?</w:t>
+                            </w:r>
+                          </w:p>
+                        </w:txbxContent>
+                      </wps:txbx>
+                      <wps:bodyPr rot="0" spcFirstLastPara="0" vertOverflow="overflow" horzOverflow="overflow" vert="horz" wrap="square" lIns="91440" tIns="45720" rIns="91440" bIns="45720" numCol="1" spcCol="0" rtlCol="0" fromWordArt="0" anchor="ctr" anchorCtr="0" forceAA="0" compatLnSpc="1">
+                        <a:prstTxWarp prst="textNoShape">
+                          <a:avLst/>
+                        </a:prstTxWarp>
+                        <a:noAutofit/>
+                      </wps:bodyPr>
+                    </wps:wsp>
+                  </a:graphicData>
+                </a:graphic>
+                <wp14:sizeRelH relativeFrom="margin">
+                  <wp14:pctWidth>0</wp14:pctWidth>
+                </wp14:sizeRelH>
+                <wp14:sizeRelV relativeFrom="margin">
+                  <wp14:pctHeight>0</wp14:pctHeight>
+                </wp14:sizeRelV>
+              </wp:anchor>
+            </w:drawing>
+          </mc:Choice>
+          <mc:Fallback>
+            <w:pict>
+              <v:shape w14:anchorId="658CB304" id="Ромб 52" o:spid="_x0000_s1064" type="#_x0000_t4" style="position:absolute;margin-left:144.2pt;margin-top:116.2pt;width:183pt;height:83.8pt;z-index:251872256;visibility:visible;mso-wrap-style:square;mso-width-percent:0;mso-height-percent:0;mso-wrap-distance-left:9pt;mso-wrap-distance-top:0;mso-wrap-distance-right:9pt;mso-wrap-distance-bottom:0;mso-position-horizontal:absolute;mso-position-horizontal-relative:text;mso-position-vertical:absolute;mso-position-vertical-relative:text;mso-width-percent:0;mso-height-percent:0;mso-width-relative:margin;mso-height-relative:margin;v-text-anchor:middle" o:gfxdata="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" filled="f" strokecolor="black [3213]" strokeweight="1pt">
+                <v:textbox>
+                  <w:txbxContent>
+                    <w:p>
+                      <w:pPr>
+                        <w:jc w:val="center"/>
+                        <w:rPr>
+                          <w:rFonts w:ascii="Times New Roman" w:hAnsi="Times New Roman" w:cs="Times New Roman"/>
+                          <w:color w:val="000000" w:themeColor="text1"/>
+                          <w:sz w:val="28"/>
+                          <w:szCs w:val="28"/>
+                          <w:lang w:val="ru-RU"/>
+                        </w:rPr>
+                      </w:pPr>
+                      <w:r>
+                        <w:rPr>
+                          <w:rFonts w:ascii="Times New Roman" w:hAnsi="Times New Roman" w:cs="Times New Roman"/>
+                          <w:color w:val="000000" w:themeColor="text1"/>
+                          <w:sz w:val="28"/>
+                          <w:szCs w:val="28"/>
+                          <w:lang w:val="ru-RU"/>
+                        </w:rPr>
+                        <w:t>Задача существует?</w:t>
+                      </w:r>
+                    </w:p>
+                  </w:txbxContent>
+                </v:textbox>
+              </v:shape>
+            </w:pict>
+          </mc:Fallback>
+        </mc:AlternateContent>
+      </w:r>
+      <w:r>
+        <mc:AlternateContent>
+          <mc:Choice Requires="wps">
+            <w:drawing>
+              <wp:anchor distT="0" distB="0" distL="114300" distR="114300" simplePos="0" relativeHeight="251874304" behindDoc="0" locked="0" layoutInCell="1" allowOverlap="1" wp14:anchorId="0B66ABD5" wp14:editId="44297919">
+                <wp:simplePos x="0" y="0"/>
+                <wp:positionH relativeFrom="column">
+                  <wp:posOffset>2992120</wp:posOffset>
+                </wp:positionH>
+                <wp:positionV relativeFrom="paragraph">
+                  <wp:posOffset>1056640</wp:posOffset>
+                </wp:positionV>
+                <wp:extent cx="0" cy="416560"/>
+                <wp:effectExtent l="63500" t="0" r="38100" b="27940"/>
+                <wp:wrapNone/>
+                <wp:docPr id="53" name="Прямая со стрелкой 53"/>
+                <wp:cNvGraphicFramePr/>
+                <a:graphic xmlns:a="http://schemas.openxmlformats.org/drawingml/2006/main">
+                  <a:graphicData uri="http://schemas.microsoft.com/office/word/2010/wordprocessingShape">
+                    <wps:wsp>
+                      <wps:cNvCnPr/>
+                      <wps:spPr>
+                        <a:xfrm>
+                          <a:off x="0" y="0"/>
+                          <a:ext cx="0" cy="416560"/>
+                        </a:xfrm>
+                        <a:prstGeom prst="straightConnector1">
+                          <a:avLst/>
+                        </a:prstGeom>
+                        <a:ln w="12700">
+                          <a:solidFill>
+                            <a:schemeClr val="tx1"/>
+                          </a:solidFill>
+                          <a:tailEnd type="triangle"/>
+                        </a:ln>
+                      </wps:spPr>
+                      <wps:style>
+                        <a:lnRef idx="1">
+                          <a:schemeClr val="accent1"/>
+                        </a:lnRef>
+                        <a:fillRef idx="0">
+                          <a:schemeClr val="accent1"/>
+                        </a:fillRef>
+                        <a:effectRef idx="0">
+                          <a:schemeClr val="accent1"/>
+                        </a:effectRef>
+                        <a:fontRef idx="minor">
+                          <a:schemeClr val="tx1"/>
+                        </a:fontRef>
+                      </wps:style>
+                      <wps:bodyPr/>
+                    </wps:wsp>
+                  </a:graphicData>
+                </a:graphic>
+              </wp:anchor>
+            </w:drawing>
+          </mc:Choice>
+          <mc:Fallback>
+            <w:pict>
+              <v:shape w14:anchorId="6CC280B8" id="Прямая со стрелкой 53" o:spid="_x0000_s1026" type="#_x0000_t32" style="position:absolute;margin-left:235.6pt;margin-top:83.2pt;width:0;height:32.8pt;z-index:251874304;visibility:visible;mso-wrap-style:square;mso-wrap-distance-left:9pt;mso-wrap-distance-top:0;mso-wrap-distance-right:9pt;mso-wrap-distance-bottom:0;mso-position-horizontal:absolute;mso-position-horizontal-relative:text;mso-position-vertical:absolute;mso-position-vertical-relative:text" o:gfxdata="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" strokecolor="black [3213]" strokeweight="1pt">
+                <v:stroke endarrow="block" joinstyle="miter"/>
+              </v:shape>
+            </w:pict>
+          </mc:Fallback>
+        </mc:AlternateContent>
+      </w:r>
+      <w:r>
+        <w:rPr>
+          <w:noProof/>
+        </w:rPr>
+        <mc:AlternateContent>
+          <mc:Choice Requires="wps">
+            <w:drawing>
+              <wp:anchor distT="0" distB="0" distL="114300" distR="114300" simplePos="0" relativeHeight="251870208" behindDoc="0" locked="0" layoutInCell="1" allowOverlap="1" wp14:anchorId="2DB51FD7" wp14:editId="06177E91">
+                <wp:simplePos x="0" y="0"/>
+                <wp:positionH relativeFrom="column">
+                  <wp:posOffset>2326640</wp:posOffset>
+                </wp:positionH>
+                <wp:positionV relativeFrom="paragraph">
+                  <wp:posOffset>406400</wp:posOffset>
+                </wp:positionV>
+                <wp:extent cx="1391920" cy="650240"/>
+                <wp:effectExtent l="0" t="0" r="17780" b="10160"/>
+                <wp:wrapNone/>
+                <wp:docPr id="51" name="Прямоугольник 51"/>
+                <wp:cNvGraphicFramePr/>
+                <a:graphic xmlns:a="http://schemas.openxmlformats.org/drawingml/2006/main">
+                  <a:graphicData uri="http://schemas.microsoft.com/office/word/2010/wordprocessingShape">
+                    <wps:wsp>
+                      <wps:cNvSpPr/>
+                      <wps:spPr>
+                        <a:xfrm>
+                          <a:off x="0" y="0"/>
+                          <a:ext cx="1391920" cy="650240"/>
+                        </a:xfrm>
+                        <a:prstGeom prst="rect">
+                          <a:avLst/>
+                        </a:prstGeom>
+                        <a:noFill/>
+                        <a:ln>
+                          <a:solidFill>
+                            <a:schemeClr val="tx1"/>
+                          </a:solidFill>
+                        </a:ln>
+                      </wps:spPr>
+                      <wps:style>
+                        <a:lnRef idx="2">
+                          <a:schemeClr val="dk1">
+                            <a:shade val="50000"/>
+                          </a:schemeClr>
+                        </a:lnRef>
+                        <a:fillRef idx="1">
+                          <a:schemeClr val="dk1"/>
+                        </a:fillRef>
+                        <a:effectRef idx="0">
+                          <a:schemeClr val="dk1"/>
+                        </a:effectRef>
+                        <a:fontRef idx="minor">
+                          <a:schemeClr val="lt1"/>
+                        </a:fontRef>
+                      </wps:style>
+                      <wps:txbx>
+                        <w:txbxContent>
+                          <w:p>
+                            <w:pPr>
+                              <w:jc w:val="center"/>
+                              <w:rPr>
+                                <w:rFonts w:ascii="Times New Roman" w:hAnsi="Times New Roman" w:cs="Times New Roman"/>
+                                <w:color w:val="000000" w:themeColor="text1"/>
+                                <w:sz w:val="28"/>
+                                <w:szCs w:val="28"/>
+                                <w:lang w:val="ru-RU"/>
+                              </w:rPr>
+                            </w:pPr>
+                            <w:r>
+                              <w:rPr>
+                                <w:rFonts w:ascii="Times New Roman" w:hAnsi="Times New Roman" w:cs="Times New Roman"/>
+                                <w:color w:val="000000" w:themeColor="text1"/>
+                                <w:sz w:val="28"/>
+                                <w:szCs w:val="28"/>
+                                <w:lang w:val="ru-RU"/>
+                              </w:rPr>
+                              <w:t>Поис</w:t>
+                            </w:r>
+                            <w:r>
+                              <w:rPr>
+                                <w:rFonts w:ascii="Times New Roman" w:hAnsi="Times New Roman" w:cs="Times New Roman"/>
+                                <w:color w:val="000000" w:themeColor="text1"/>
+                                <w:sz w:val="28"/>
+                                <w:szCs w:val="28"/>
+                                <w:lang w:val="ru-RU"/>
+                              </w:rPr>
+                              <w:t>к задачи в базе данных</w:t>
+                            </w:r>
+                          </w:p>
+                        </w:txbxContent>
+                      </wps:txbx>
+                      <wps:bodyPr rot="0" spcFirstLastPara="0" vertOverflow="overflow" horzOverflow="overflow" vert="horz" wrap="square" lIns="91440" tIns="45720" rIns="91440" bIns="45720" numCol="1" spcCol="0" rtlCol="0" fromWordArt="0" anchor="ctr" anchorCtr="0" forceAA="0" compatLnSpc="1">
+                        <a:prstTxWarp prst="textNoShape">
+                          <a:avLst/>
+                        </a:prstTxWarp>
+                        <a:noAutofit/>
+                      </wps:bodyPr>
+                    </wps:wsp>
+                  </a:graphicData>
+                </a:graphic>
+              </wp:anchor>
+            </w:drawing>
+          </mc:Choice>
+          <mc:Fallback>
+            <w:pict>
+              <v:rect w14:anchorId="2DB51FD7" id="Прямоугольник 51" o:spid="_x0000_s1065" style="position:absolute;margin-left:183.2pt;margin-top:32pt;width:109.6pt;height:51.2pt;z-index:251870208;visibility:visible;mso-wrap-style:square;mso-wrap-distance-left:9pt;mso-wrap-distance-top:0;mso-wrap-distance-right:9pt;mso-wrap-distance-bottom:0;mso-position-horizontal:absolute;mso-position-horizontal-relative:text;mso-position-vertical:absolute;mso-position-vertical-relative:text;v-text-anchor:middle" o:gfxdata="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" filled="f" strokecolor="black [3213]" strokeweight="1pt">
+                <v:textbox>
+                  <w:txbxContent>
+                    <w:p>
+                      <w:pPr>
+                        <w:jc w:val="center"/>
+                        <w:rPr>
+                          <w:rFonts w:ascii="Times New Roman" w:hAnsi="Times New Roman" w:cs="Times New Roman"/>
+                          <w:color w:val="000000" w:themeColor="text1"/>
+                          <w:sz w:val="28"/>
+                          <w:szCs w:val="28"/>
+                          <w:lang w:val="ru-RU"/>
+                        </w:rPr>
+                      </w:pPr>
+                      <w:r>
+                        <w:rPr>
+                          <w:rFonts w:ascii="Times New Roman" w:hAnsi="Times New Roman" w:cs="Times New Roman"/>
+                          <w:color w:val="000000" w:themeColor="text1"/>
+                          <w:sz w:val="28"/>
+                          <w:szCs w:val="28"/>
+                          <w:lang w:val="ru-RU"/>
+                        </w:rPr>
+                        <w:t>Поис</w:t>
+                      </w:r>
+                      <w:r>
+                        <w:rPr>
+                          <w:rFonts w:ascii="Times New Roman" w:hAnsi="Times New Roman" w:cs="Times New Roman"/>
+                          <w:color w:val="000000" w:themeColor="text1"/>
+                          <w:sz w:val="28"/>
+                          <w:szCs w:val="28"/>
+                          <w:lang w:val="ru-RU"/>
+                        </w:rPr>
+                        <w:t>к задачи в базе данных</w:t>
+                      </w:r>
+                    </w:p>
+                  </w:txbxContent>
+                </v:textbox>
+              </v:rect>
+            </w:pict>
+          </mc:Fallback>
+        </mc:AlternateContent>
+      </w:r>
+      <w:r>
+        <mc:AlternateContent>
+          <mc:Choice Requires="wps">
+            <w:drawing>
+              <wp:anchor distT="0" distB="0" distL="114300" distR="114300" simplePos="0" relativeHeight="251866112" behindDoc="0" locked="0" layoutInCell="1" allowOverlap="1" wp14:anchorId="3D1E52CD" wp14:editId="4E5F22EB">
+                <wp:simplePos x="0" y="0"/>
+                <wp:positionH relativeFrom="column">
+                  <wp:posOffset>2275840</wp:posOffset>
+                </wp:positionH>
+                <wp:positionV relativeFrom="paragraph">
+                  <wp:posOffset>-609600</wp:posOffset>
+                </wp:positionV>
+                <wp:extent cx="1534160" cy="599440"/>
+                <wp:effectExtent l="0" t="0" r="15240" b="10160"/>
+                <wp:wrapNone/>
+                <wp:docPr id="45" name="Знак завершения 45"/>
+                <wp:cNvGraphicFramePr/>
+                <a:graphic xmlns:a="http://schemas.openxmlformats.org/drawingml/2006/main">
+                  <a:graphicData uri="http://schemas.microsoft.com/office/word/2010/wordprocessingShape">
+                    <wps:wsp>
+                      <wps:cNvSpPr/>
+                      <wps:spPr>
+                        <a:xfrm>
+                          <a:off x="0" y="0"/>
+                          <a:ext cx="1534160" cy="599440"/>
+                        </a:xfrm>
+                        <a:prstGeom prst="flowChartTerminator">
+                          <a:avLst/>
+                        </a:prstGeom>
+                        <a:noFill/>
+                        <a:ln>
+                          <a:solidFill>
+                            <a:schemeClr val="tx1"/>
+                          </a:solidFill>
+                        </a:ln>
+                      </wps:spPr>
+                      <wps:style>
+                        <a:lnRef idx="2">
+                          <a:schemeClr val="accent1">
+                            <a:shade val="50000"/>
+                          </a:schemeClr>
+                        </a:lnRef>
+                        <a:fillRef idx="1">
+                          <a:schemeClr val="accent1"/>
+                        </a:fillRef>
+                        <a:effectRef idx="0">
+                          <a:schemeClr val="accent1"/>
+                        </a:effectRef>
+                        <a:fontRef idx="minor">
+                          <a:schemeClr val="lt1"/>
+                        </a:fontRef>
+                      </wps:style>
+                      <wps:txbx>
+                        <w:txbxContent>
+                          <w:p>
+                            <w:pPr>
+                              <w:jc w:val="center"/>
+                              <w:rPr>
+                                <w:rFonts w:ascii="Times New Roman" w:hAnsi="Times New Roman" w:cs="Times New Roman"/>
+                                <w:color w:val="000000" w:themeColor="text1"/>
+                                <w:sz w:val="28"/>
+                                <w:szCs w:val="28"/>
+                                <w:lang w:val="ru-RU"/>
+                              </w:rPr>
+                            </w:pPr>
+                            <w:r>
+                              <w:rPr>
+                                <w:rFonts w:ascii="Times New Roman" w:hAnsi="Times New Roman" w:cs="Times New Roman"/>
+                                <w:color w:val="000000" w:themeColor="text1"/>
+                                <w:sz w:val="28"/>
+                                <w:szCs w:val="28"/>
+                                <w:lang w:val="ru-RU"/>
+                              </w:rPr>
+                              <w:t>Начало</w:t>
+                            </w:r>
+                          </w:p>
+                        </w:txbxContent>
+                      </wps:txbx>
+                      <wps:bodyPr rot="0" spcFirstLastPara="0" vertOverflow="overflow" horzOverflow="overflow" vert="horz" wrap="square" lIns="91440" tIns="45720" rIns="91440" bIns="45720" numCol="1" spcCol="0" rtlCol="0" fromWordArt="0" anchor="ctr" anchorCtr="0" forceAA="0" compatLnSpc="1">
+                        <a:prstTxWarp prst="textNoShape">
+                          <a:avLst/>
+                        </a:prstTxWarp>
+                        <a:noAutofit/>
+                      </wps:bodyPr>
+                    </wps:wsp>
+                  </a:graphicData>
+                </a:graphic>
+                <wp14:sizeRelH relativeFrom="margin">
+                  <wp14:pctWidth>0</wp14:pctWidth>
+                </wp14:sizeRelH>
+                <wp14:sizeRelV relativeFrom="margin">
+                  <wp14:pctHeight>0</wp14:pctHeight>
+                </wp14:sizeRelV>
+              </wp:anchor>
+            </w:drawing>
+          </mc:Choice>
+          <mc:Fallback>
+            <w:pict>
+              <v:shape w14:anchorId="3D1E52CD" id="Знак завершения 45" o:spid="_x0000_s1066" type="#_x0000_t116" style="position:absolute;margin-left:179.2pt;margin-top:-48pt;width:120.8pt;height:47.2pt;z-index:251866112;visibility:visible;mso-wrap-style:square;mso-width-percent:0;mso-height-percent:0;mso-wrap-distance-left:9pt;mso-wrap-distance-top:0;mso-wrap-distance-right:9pt;mso-wrap-distance-bottom:0;mso-position-horizontal:absolute;mso-position-horizontal-relative:text;mso-position-vertical:absolute;mso-position-vertical-relative:text;mso-width-percent:0;mso-height-percent:0;mso-width-relative:margin;mso-height-relative:margin;v-text-anchor:middle" o:gfxdata="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" filled="f" strokecolor="black [3213]" strokeweight="1pt">
+                <v:textbox>
+                  <w:txbxContent>
+                    <w:p>
+                      <w:pPr>
+                        <w:jc w:val="center"/>
+                        <w:rPr>
+                          <w:rFonts w:ascii="Times New Roman" w:hAnsi="Times New Roman" w:cs="Times New Roman"/>
+                          <w:color w:val="000000" w:themeColor="text1"/>
+                          <w:sz w:val="28"/>
+                          <w:szCs w:val="28"/>
+                          <w:lang w:val="ru-RU"/>
+                        </w:rPr>
+                      </w:pPr>
+                      <w:r>
+                        <w:rPr>
+                          <w:rFonts w:ascii="Times New Roman" w:hAnsi="Times New Roman" w:cs="Times New Roman"/>
+                          <w:color w:val="000000" w:themeColor="text1"/>
+                          <w:sz w:val="28"/>
+                          <w:szCs w:val="28"/>
+                          <w:lang w:val="ru-RU"/>
+                        </w:rPr>
+                        <w:t>Начало</w:t>
+                      </w:r>
+                    </w:p>
+                  </w:txbxContent>
+                </v:textbox>
+              </v:shape>
+            </w:pict>
+          </mc:Fallback>
+        </mc:AlternateContent>
+      </w:r>
+      <w:r>
+        <mc:AlternateContent>
+          <mc:Choice Requires="wps">
+            <w:drawing>
+              <wp:anchor distT="0" distB="0" distL="114300" distR="114300" simplePos="0" relativeHeight="251867136" behindDoc="0" locked="0" layoutInCell="1" allowOverlap="1" wp14:anchorId="7CD4D30B" wp14:editId="32CB6B96">
+                <wp:simplePos x="0" y="0"/>
+                <wp:positionH relativeFrom="column">
+                  <wp:posOffset>3007360</wp:posOffset>
+                </wp:positionH>
+                <wp:positionV relativeFrom="paragraph">
+                  <wp:posOffset>-10160</wp:posOffset>
+                </wp:positionV>
+                <wp:extent cx="0" cy="416560"/>
+                <wp:effectExtent l="63500" t="0" r="38100" b="27940"/>
+                <wp:wrapNone/>
+                <wp:docPr id="46" name="Прямая со стрелкой 46"/>
+                <wp:cNvGraphicFramePr/>
+                <a:graphic xmlns:a="http://schemas.openxmlformats.org/drawingml/2006/main">
+                  <a:graphicData uri="http://schemas.microsoft.com/office/word/2010/wordprocessingShape">
+                    <wps:wsp>
+                      <wps:cNvCnPr/>
+                      <wps:spPr>
+                        <a:xfrm>
+                          <a:off x="0" y="0"/>
+                          <a:ext cx="0" cy="416560"/>
+                        </a:xfrm>
+                        <a:prstGeom prst="straightConnector1">
+                          <a:avLst/>
+                        </a:prstGeom>
+                        <a:ln w="12700">
+                          <a:solidFill>
+                            <a:schemeClr val="tx1"/>
+                          </a:solidFill>
+                          <a:tailEnd type="triangle"/>
+                        </a:ln>
+                      </wps:spPr>
+                      <wps:style>
+                        <a:lnRef idx="1">
+                          <a:schemeClr val="accent1"/>
+                        </a:lnRef>
+                        <a:fillRef idx="0">
+                          <a:schemeClr val="accent1"/>
+                        </a:fillRef>
+                        <a:effectRef idx="0">
+                          <a:schemeClr val="accent1"/>
+                        </a:effectRef>
+                        <a:fontRef idx="minor">
+                          <a:schemeClr val="tx1"/>
+                        </a:fontRef>
+                      </wps:style>
+                      <wps:bodyPr/>
+                    </wps:wsp>
+                  </a:graphicData>
+                </a:graphic>
+              </wp:anchor>
+            </w:drawing>
+          </mc:Choice>
+          <mc:Fallback>
+            <w:pict>
+              <v:shape w14:anchorId="09303DBE" id="Прямая со стрелкой 46" o:spid="_x0000_s1026" type="#_x0000_t32" style="position:absolute;margin-left:236.8pt;margin-top:-.8pt;width:0;height:32.8pt;z-index:251867136;visibility:visible;mso-wrap-style:square;mso-wrap-distance-left:9pt;mso-wrap-distance-top:0;mso-wrap-distance-right:9pt;mso-wrap-distance-bottom:0;mso-position-horizontal:absolute;mso-position-horizontal-relative:text;mso-position-vertical:absolute;mso-position-vertical-relative:text" o:gfxdata="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" strokecolor="black [3213]" strokeweight="1pt">
+                <v:stroke endarrow="block" joinstyle="miter"/>
+              </v:shape>
+            </w:pict>
+          </mc:Fallback>
+        </mc:AlternateContent>
+      </w:r>
+      <w:r>
+        <w:rPr>
+          <w:noProof/>
+        </w:rPr>
+        <mc:AlternateContent>
+          <mc:Choice Requires="wps">
+            <w:drawing>
+              <wp:anchor distT="0" distB="0" distL="114300" distR="114300" simplePos="0" relativeHeight="251869184" behindDoc="0" locked="0" layoutInCell="1" allowOverlap="1" wp14:anchorId="75A906BE" wp14:editId="40EB27A5">
+                <wp:simplePos x="0" y="0"/>
+                <wp:positionH relativeFrom="column">
+                  <wp:posOffset>11003280</wp:posOffset>
+                </wp:positionH>
+                <wp:positionV relativeFrom="paragraph">
+                  <wp:posOffset>9347200</wp:posOffset>
+                </wp:positionV>
+                <wp:extent cx="2987040" cy="284480"/>
+                <wp:effectExtent l="0" t="0" r="0" b="0"/>
+                <wp:wrapNone/>
+                <wp:docPr id="47" name="Надпись 47"/>
+                <wp:cNvGraphicFramePr/>
+                <a:graphic xmlns:a="http://schemas.openxmlformats.org/drawingml/2006/main">
+                  <a:graphicData uri="http://schemas.microsoft.com/office/word/2010/wordprocessingShape">
+                    <wps:wsp>
+                      <wps:cNvSpPr txBox="1"/>
+                      <wps:spPr>
+                        <a:xfrm>
+                          <a:off x="0" y="0"/>
+                          <a:ext cx="2987040" cy="284480"/>
+                        </a:xfrm>
+                        <a:prstGeom prst="rect">
+                          <a:avLst/>
+                        </a:prstGeom>
+                        <a:solidFill>
+                          <a:schemeClr val="lt1"/>
+                        </a:solidFill>
+                        <a:ln w="6350">
+                          <a:noFill/>
+                        </a:ln>
+                      </wps:spPr>
+                      <wps:txbx>
+                        <w:txbxContent>
+                          <w:p>
+                            <w:pPr>
+                              <w:rPr>
+                                <w:lang w:val="ru-RU"/>
+                              </w:rPr>
+                            </w:pPr>
+                            <w:r>
+                              <w:rPr>
+                                <w:lang w:val="ru-RU"/>
+                              </w:rPr>
+                              <w:t>Создание истории изменения</w:t>
+                            </w:r>
+                            <w:r>
+                              <w:rPr>
+                                <w:lang w:val="ru-RU"/>
+                              </w:rPr>
+                              <w:t xml:space="preserve"> задачи</w:t>
+                            </w:r>
+                          </w:p>
+                        </w:txbxContent>
+                      </wps:txbx>
+                      <wps:bodyPr rot="0" spcFirstLastPara="0" vertOverflow="overflow" horzOverflow="overflow" vert="horz" wrap="square" lIns="91440" tIns="45720" rIns="91440" bIns="45720" numCol="1" spcCol="0" rtlCol="0" fromWordArt="0" anchor="t" anchorCtr="0" forceAA="0" compatLnSpc="1">
+                        <a:prstTxWarp prst="textNoShape">
+                          <a:avLst/>
+                        </a:prstTxWarp>
+                        <a:noAutofit/>
+                      </wps:bodyPr>
+                    </wps:wsp>
+                  </a:graphicData>
+                </a:graphic>
+                <wp14:sizeRelH relativeFrom="margin">
+                  <wp14:pctWidth>0</wp14:pctWidth>
+                </wp14:sizeRelH>
+                <wp14:sizeRelV relativeFrom="margin">
+                  <wp14:pctHeight>0</wp14:pctHeight>
+                </wp14:sizeRelV>
+              </wp:anchor>
+            </w:drawing>
+          </mc:Choice>
+          <mc:Fallback>
+            <w:pict>
+              <v:shape w14:anchorId="75A906BE" id="Надпись 47" o:spid="_x0000_s1067" type="#_x0000_t202" style="position:absolute;margin-left:866.4pt;margin-top:736pt;width:235.2pt;height:22.4pt;z-index:251869184;visibility:visible;mso-wrap-style:square;mso-width-percent:0;mso-height-percent:0;mso-wrap-distance-left:9pt;mso-wrap-distance-top:0;mso-wrap-distance-right:9pt;mso-wrap-distance-bottom:0;mso-position-horizontal:absolute;mso-position-horizontal-relative:text;mso-position-vertical:absolute;mso-position-vertical-relative:text;mso-width-percent:0;mso-height-percent:0;mso-width-relative:margin;mso-height-relative:margin;v-text-anchor:top" o:gfxdata="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" fillcolor="white [3201]" stroked="f" strokeweight=".5pt">
+                <v:textbox>
+                  <w:txbxContent>
+                    <w:p>
+                      <w:pPr>
+                        <w:rPr>
+                          <w:lang w:val="ru-RU"/>
+                        </w:rPr>
+                      </w:pPr>
+                      <w:r>
+                        <w:rPr>
+                          <w:lang w:val="ru-RU"/>
+                        </w:rPr>
+                        <w:t>Создание истории изменения</w:t>
+                      </w:r>
+                      <w:r>
+                        <w:rPr>
+                          <w:lang w:val="ru-RU"/>
+                        </w:rPr>
+                        <w:t xml:space="preserve"> задачи</w:t>
+                      </w:r>
+                    </w:p>
+                  </w:txbxContent>
+                </v:textbox>
+              </v:shape>
+            </w:pict>
+          </mc:Fallback>
+        </mc:AlternateContent>
+      </w:r>
+      <w:r>
+        <w:br w:type="page"/>
+      </w:r>
+    </w:p>
+    <w:p>
+      <w:pPr>
+        <w:rPr>
+          <w:lang w:val="ru-RU"/>
+        </w:rPr>
+      </w:pPr>
+    </w:p>
+    <w:p>
+      <w:r>
+        <w:rPr>
+          <w:noProof/>
+        </w:rPr>
+        <mc:AlternateContent>
+          <mc:Choice Requires="wps">
+            <w:drawing>
+              <wp:anchor distT="0" distB="0" distL="114300" distR="114300" simplePos="0" relativeHeight="251796480" behindDoc="0" locked="0" layoutInCell="1" allowOverlap="1" wp14:anchorId="0ACE6BC8" wp14:editId="2E53FC5D">
+                <wp:simplePos x="0" y="0"/>
+                <wp:positionH relativeFrom="column">
+                  <wp:posOffset>12186920</wp:posOffset>
+                </wp:positionH>
+                <wp:positionV relativeFrom="paragraph">
+                  <wp:posOffset>-219710</wp:posOffset>
+                </wp:positionV>
+                <wp:extent cx="0" cy="508000"/>
+                <wp:effectExtent l="63500" t="0" r="38100" b="38100"/>
+                <wp:wrapNone/>
+                <wp:docPr id="172" name="Прямая со стрелкой 172"/>
+                <wp:cNvGraphicFramePr/>
+                <a:graphic xmlns:a="http://schemas.openxmlformats.org/drawingml/2006/main">
+                  <a:graphicData uri="http://schemas.microsoft.com/office/word/2010/wordprocessingShape">
+                    <wps:wsp>
+                      <wps:cNvCnPr/>
+                      <wps:spPr>
+                        <a:xfrm>
+                          <a:off x="0" y="0"/>
+                          <a:ext cx="0" cy="508000"/>
+                        </a:xfrm>
+                        <a:prstGeom prst="straightConnector1">
+                          <a:avLst/>
+                        </a:prstGeom>
+                        <a:ln w="12700">
+                          <a:tailEnd type="triangle"/>
+                        </a:ln>
+                      </wps:spPr>
+                      <wps:style>
+                        <a:lnRef idx="1">
+                          <a:schemeClr val="dk1"/>
+                        </a:lnRef>
+                        <a:fillRef idx="0">
+                          <a:schemeClr val="dk1"/>
+                        </a:fillRef>
+                        <a:effectRef idx="0">
+                          <a:schemeClr val="dk1"/>
+                        </a:effectRef>
+                        <a:fontRef idx="minor">
+                          <a:schemeClr val="tx1"/>
+                        </a:fontRef>
+                      </wps:style>
+                      <wps:bodyPr/>
+                    </wps:wsp>
+                  </a:graphicData>
+                </a:graphic>
+              </wp:anchor>
+            </w:drawing>
+          </mc:Choice>
+          <mc:Fallback>
+            <w:pict>
+              <v:shape w14:anchorId="6DA0F8D5" id="Прямая со стрелкой 172" o:spid="_x0000_s1026" type="#_x0000_t32" style="position:absolute;margin-left:959.6pt;margin-top:-17.3pt;width:0;height:40pt;z-index:251796480;visibility:visible;mso-wrap-style:square;mso-wrap-distance-left:9pt;mso-wrap-distance-top:0;mso-wrap-distance-right:9pt;mso-wrap-distance-bottom:0;mso-position-horizontal:absolute;mso-position-horizontal-relative:text;mso-position-vertical:absolute;mso-position-vertical-relative:text" o:gfxdata="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" strokecolor="black [3200]" strokeweight="1pt">
                 <v:stroke endarrow="block" joinstyle="miter"/>
               </v:shape>
             </w:pict>
@@ -419,6 +8193,9 @@
         </mc:AlternateContent>
       </w:r>
       <w:r>
+        <w:rPr>
+          <w:noProof/>
+        </w:rPr>
         <mc:AlternateContent>
           <mc:Choice Requires="wps">
             <w:drawing>
@@ -549,6 +8326,9 @@
         </mc:AlternateContent>
       </w:r>
       <w:r>
+        <w:rPr>
+          <w:noProof/>
+        </w:rPr>
         <mc:AlternateContent>
           <mc:Choice Requires="wps">
             <w:drawing>
@@ -615,6 +8395,9 @@
         </mc:AlternateContent>
       </w:r>
       <w:r>
+        <w:rPr>
+          <w:noProof/>
+        </w:rPr>
         <mc:AlternateContent>
           <mc:Choice Requires="wps">
             <w:drawing>
@@ -681,6 +8464,9 @@
         </mc:AlternateContent>
       </w:r>
       <w:r>
+        <w:rPr>
+          <w:noProof/>
+        </w:rPr>
         <mc:AlternateContent>
           <mc:Choice Requires="wps">
             <w:drawing>
@@ -859,6 +8645,9 @@
         </mc:AlternateContent>
       </w:r>
       <w:r>
+        <w:rPr>
+          <w:noProof/>
+        </w:rPr>
         <mc:AlternateContent>
           <mc:Choice Requires="wps">
             <w:drawing>
@@ -941,6 +8730,9 @@
         </mc:AlternateContent>
       </w:r>
       <w:r>
+        <w:rPr>
+          <w:noProof/>
+        </w:rPr>
         <mc:AlternateContent>
           <mc:Choice Requires="wps">
             <w:drawing>
@@ -1087,6 +8879,9 @@
         </mc:AlternateContent>
       </w:r>
       <w:r>
+        <w:rPr>
+          <w:noProof/>
+        </w:rPr>
         <mc:AlternateContent>
           <mc:Choice Requires="wps">
             <w:drawing>
@@ -1196,6 +8991,9 @@
         </mc:AlternateContent>
       </w:r>
       <w:r>
+        <w:rPr>
+          <w:noProof/>
+        </w:rPr>
         <mc:AlternateContent>
           <mc:Choice Requires="wps">
             <w:drawing>
@@ -1304,6 +9102,9 @@
         </mc:AlternateContent>
       </w:r>
       <w:r>
+        <w:rPr>
+          <w:noProof/>
+        </w:rPr>
         <mc:AlternateContent>
           <mc:Choice Requires="wps">
             <w:drawing>
@@ -1375,7 +9176,7 @@
         <mc:AlternateContent>
           <mc:Choice Requires="wps">
             <w:drawing>
-              <wp:anchor distT="0" distB="0" distL="114300" distR="114300" simplePos="0" relativeHeight="251803648" behindDoc="0" locked="0" layoutInCell="1" allowOverlap="1" wp14:anchorId="7AA6E0F2" wp14:editId="319971F0">
+              <wp:anchor distT="0" distB="0" distL="114300" distR="114300" simplePos="0" relativeHeight="251803648" behindDoc="0" locked="0" layoutInCell="1" allowOverlap="1" wp14:anchorId="7AA6E0F2" wp14:editId="3D738BE9">
                 <wp:simplePos x="0" y="0"/>
                 <wp:positionH relativeFrom="column">
                   <wp:posOffset>10952480</wp:posOffset>
@@ -1419,19 +9220,7 @@
                               <w:rPr>
                                 <w:lang w:val="ru-RU"/>
                               </w:rPr>
-                              <w:t xml:space="preserve">Получение информации о </w:t>
-                            </w:r>
-                            <w:r>
-                              <w:rPr>
-                                <w:lang w:val="ru-RU"/>
-                              </w:rPr>
-                              <w:t>пользовател</w:t>
-                            </w:r>
-                            <w:r>
-                              <w:rPr>
-                                <w:lang w:val="ru-RU"/>
-                              </w:rPr>
-                              <w:t>е</w:t>
+                              <w:t>Получение информации о пользователе</w:t>
                             </w:r>
                           </w:p>
                         </w:txbxContent>
@@ -1456,7 +9245,7 @@
           </mc:Choice>
           <mc:Fallback>
             <w:pict>
-              <v:shape w14:anchorId="7AA6E0F2" id="Надпись 176" o:spid="_x0000_s1033" type="#_x0000_t202" style="position:absolute;margin-left:862.4pt;margin-top:710.15pt;width:235.2pt;height:22.4pt;z-index:251803648;visibility:visible;mso-wrap-style:square;mso-width-percent:0;mso-height-percent:0;mso-wrap-distance-left:9pt;mso-wrap-distance-top:0;mso-wrap-distance-right:9pt;mso-wrap-distance-bottom:0;mso-position-horizontal:absolute;mso-position-horizontal-relative:text;mso-position-vertical:absolute;mso-position-vertical-relative:text;mso-width-percent:0;mso-height-percent:0;mso-width-relative:margin;mso-height-relative:margin;v-text-anchor:top" o:gfxdata="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" fillcolor="white [3201]" stroked="f" strokeweight=".5pt">
+              <v:shape w14:anchorId="7AA6E0F2" id="Надпись 176" o:spid="_x0000_s1074" type="#_x0000_t202" style="position:absolute;margin-left:862.4pt;margin-top:710.15pt;width:235.2pt;height:22.4pt;z-index:251803648;visibility:visible;mso-wrap-style:square;mso-width-percent:0;mso-height-percent:0;mso-wrap-distance-left:9pt;mso-wrap-distance-top:0;mso-wrap-distance-right:9pt;mso-wrap-distance-bottom:0;mso-position-horizontal:absolute;mso-position-horizontal-relative:text;mso-position-vertical:absolute;mso-position-vertical-relative:text;mso-width-percent:0;mso-height-percent:0;mso-width-relative:margin;mso-height-relative:margin;v-text-anchor:top" o:gfxdata="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" fillcolor="white [3201]" stroked="f" strokeweight=".5pt">
                 <v:textbox>
                   <w:txbxContent>
                     <w:p>
@@ -1469,19 +9258,7 @@
                         <w:rPr>
                           <w:lang w:val="ru-RU"/>
                         </w:rPr>
-                        <w:t xml:space="preserve">Получение информации о </w:t>
-                      </w:r>
-                      <w:r>
-                        <w:rPr>
-                          <w:lang w:val="ru-RU"/>
-                        </w:rPr>
-                        <w:t>пользовател</w:t>
-                      </w:r>
-                      <w:r>
-                        <w:rPr>
-                          <w:lang w:val="ru-RU"/>
-                        </w:rPr>
-                        <w:t>е</w:t>
+                        <w:t>Получение информации о пользователе</w:t>
                       </w:r>
                     </w:p>
                   </w:txbxContent>
@@ -1492,6 +9269,9 @@
         </mc:AlternateContent>
       </w:r>
       <w:r>
+        <w:rPr>
+          <w:noProof/>
+        </w:rPr>
         <mc:AlternateContent>
           <mc:Choice Requires="wps">
             <w:drawing>
@@ -1622,6 +9402,9 @@
         </mc:AlternateContent>
       </w:r>
       <w:r>
+        <w:rPr>
+          <w:noProof/>
+        </w:rPr>
         <mc:AlternateContent>
           <mc:Choice Requires="wps">
             <w:drawing>
@@ -1760,17 +9543,7 @@
                                 <w:szCs w:val="28"/>
                                 <w:lang w:val="ru-RU"/>
                               </w:rPr>
-                              <w:t xml:space="preserve">Формирование </w:t>
-                            </w:r>
-                            <w:r>
-                              <w:rPr>
-                                <w:rFonts w:ascii="Times New Roman" w:hAnsi="Times New Roman" w:cs="Times New Roman"/>
-                                <w:color w:val="000000" w:themeColor="text1"/>
-                                <w:sz w:val="28"/>
-                                <w:szCs w:val="28"/>
-                                <w:lang w:val="ru-RU"/>
-                              </w:rPr>
-                              <w:t>ответа клиенту</w:t>
+                              <w:t>Формирование ответа клиенту</w:t>
                             </w:r>
                           </w:p>
                         </w:txbxContent>
@@ -2123,6 +9896,9 @@
         </mc:AlternateContent>
       </w:r>
       <w:r>
+        <w:rPr>
+          <w:noProof/>
+        </w:rPr>
         <mc:AlternateContent>
           <mc:Choice Requires="wps">
             <w:drawing>
@@ -2299,6 +10075,9 @@
         </mc:AlternateContent>
       </w:r>
       <w:r>
+        <w:rPr>
+          <w:noProof/>
+        </w:rPr>
         <mc:AlternateContent>
           <mc:Choice Requires="wps">
             <w:drawing>
@@ -2407,6 +10186,9 @@
         </mc:AlternateContent>
       </w:r>
       <w:r>
+        <w:rPr>
+          <w:noProof/>
+        </w:rPr>
         <mc:AlternateContent>
           <mc:Choice Requires="wps">
             <w:drawing>
@@ -2721,6 +10503,9 @@
         </mc:AlternateContent>
       </w:r>
       <w:r>
+        <w:rPr>
+          <w:noProof/>
+        </w:rPr>
         <mc:AlternateContent>
           <mc:Choice Requires="wps">
             <w:drawing>
@@ -2963,6 +10748,9 @@
         </mc:AlternateContent>
       </w:r>
       <w:r>
+        <w:rPr>
+          <w:noProof/>
+        </w:rPr>
         <mc:AlternateContent>
           <mc:Choice Requires="wps">
             <w:drawing>
@@ -3093,6 +10881,9 @@
         </mc:AlternateContent>
       </w:r>
       <w:r>
+        <w:rPr>
+          <w:noProof/>
+        </w:rPr>
         <mc:AlternateContent>
           <mc:Choice Requires="wps">
             <w:drawing>
@@ -3522,6 +11313,9 @@
         </mc:AlternateContent>
       </w:r>
       <w:r>
+        <w:rPr>
+          <w:noProof/>
+        </w:rPr>
         <mc:AlternateContent>
           <mc:Choice Requires="wps">
             <w:drawing>
@@ -3672,6 +11466,9 @@
         </mc:AlternateContent>
       </w:r>
       <w:r>
+        <w:rPr>
+          <w:noProof/>
+        </w:rPr>
         <mc:AlternateContent>
           <mc:Choice Requires="wps">
             <w:drawing>
@@ -3912,6 +11709,9 @@
         </mc:AlternateContent>
       </w:r>
       <w:r>
+        <w:rPr>
+          <w:noProof/>
+        </w:rPr>
         <mc:AlternateContent>
           <mc:Choice Requires="wps">
             <w:drawing>
@@ -4209,6 +12009,9 @@
         </mc:AlternateContent>
       </w:r>
       <w:r>
+        <w:rPr>
+          <w:noProof/>
+        </w:rPr>
         <mc:AlternateContent>
           <mc:Choice Requires="wps">
             <w:drawing>
@@ -4383,6 +12186,9 @@
         </mc:AlternateContent>
       </w:r>
       <w:r>
+        <w:rPr>
+          <w:noProof/>
+        </w:rPr>
         <mc:AlternateContent>
           <mc:Choice Requires="wps">
             <w:drawing>
@@ -4533,6 +12339,9 @@
         </mc:AlternateContent>
       </w:r>
       <w:r>
+        <w:rPr>
+          <w:noProof/>
+        </w:rPr>
         <mc:AlternateContent>
           <mc:Choice Requires="wps">
             <w:drawing>
@@ -4700,7 +12509,7 @@
         <mc:AlternateContent>
           <mc:Choice Requires="wps">
             <w:drawing>
-              <wp:anchor distT="0" distB="0" distL="114300" distR="114300" simplePos="0" relativeHeight="251732992" behindDoc="0" locked="0" layoutInCell="1" allowOverlap="1" wp14:anchorId="654F0E1F" wp14:editId="0361C078">
+              <wp:anchor distT="0" distB="0" distL="114300" distR="114300" simplePos="0" relativeHeight="251732992" behindDoc="0" locked="0" layoutInCell="1" allowOverlap="1" wp14:anchorId="654F0E1F" wp14:editId="1F782B60">
                 <wp:simplePos x="0" y="0"/>
                 <wp:positionH relativeFrom="column">
                   <wp:posOffset>11562080</wp:posOffset>
@@ -4794,7 +12603,7 @@
           </mc:Choice>
           <mc:Fallback>
             <w:pict>
-              <v:shape w14:anchorId="654F0E1F" id="Знак завершения 126" o:spid="_x0000_s1052" type="#_x0000_t116" style="position:absolute;margin-left:910.4pt;margin-top:204.5pt;width:174.4pt;height:63.2pt;z-index:251732992;visibility:visible;mso-wrap-style:square;mso-width-percent:0;mso-height-percent:0;mso-wrap-distance-left:9pt;mso-wrap-distance-top:0;mso-wrap-distance-right:9pt;mso-wrap-distance-bottom:0;mso-position-horizontal:absolute;mso-position-horizontal-relative:text;mso-position-vertical:absolute;mso-position-vertical-relative:text;mso-width-percent:0;mso-height-percent:0;mso-width-relative:margin;mso-height-relative:margin;v-text-anchor:middle" o:gfxdata="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" filled="f" strokecolor="black [3213]" strokeweight="1pt">
+              <v:shape w14:anchorId="654F0E1F" id="Знак завершения 126" o:spid="_x0000_s1093" type="#_x0000_t116" style="position:absolute;margin-left:910.4pt;margin-top:204.5pt;width:174.4pt;height:63.2pt;z-index:251732992;visibility:visible;mso-wrap-style:square;mso-width-percent:0;mso-height-percent:0;mso-wrap-distance-left:9pt;mso-wrap-distance-top:0;mso-wrap-distance-right:9pt;mso-wrap-distance-bottom:0;mso-position-horizontal:absolute;mso-position-horizontal-relative:text;mso-position-vertical:absolute;mso-position-vertical-relative:text;mso-width-percent:0;mso-height-percent:0;mso-width-relative:margin;mso-height-relative:margin;v-text-anchor:middle" o:gfxdata="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" filled="f" strokecolor="black [3213]" strokeweight="1pt">
                 <v:textbox>
                   <w:txbxContent>
                     <w:p>
@@ -5496,6 +13305,9 @@
         </mc:AlternateContent>
       </w:r>
       <w:r>
+        <w:rPr>
+          <w:noProof/>
+        </w:rPr>
         <mc:AlternateContent>
           <mc:Choice Requires="wps">
             <w:drawing>
@@ -5931,17 +13743,7 @@
                                 <w:szCs w:val="28"/>
                                 <w:lang w:val="ru-RU"/>
                               </w:rPr>
-                              <w:t xml:space="preserve">Формирование </w:t>
-                            </w:r>
-                            <w:r>
-                              <w:rPr>
-                                <w:rFonts w:ascii="Times New Roman" w:hAnsi="Times New Roman" w:cs="Times New Roman"/>
-                                <w:color w:val="000000" w:themeColor="text1"/>
-                                <w:sz w:val="28"/>
-                                <w:szCs w:val="28"/>
-                                <w:lang w:val="ru-RU"/>
-                              </w:rPr>
-                              <w:t xml:space="preserve">нового статического </w:t>
+                              <w:t xml:space="preserve">Формирование нового статического </w:t>
                             </w:r>
                             <w:proofErr w:type="spellStart"/>
                             <w:r>
@@ -6804,6 +14606,9 @@
         </mc:AlternateContent>
       </w:r>
       <w:r>
+        <w:rPr>
+          <w:noProof/>
+        </w:rPr>
         <mc:AlternateContent>
           <mc:Choice Requires="wps">
             <w:drawing>
@@ -7197,6 +15002,9 @@
         </mc:AlternateContent>
       </w:r>
       <w:r>
+        <w:rPr>
+          <w:noProof/>
+        </w:rPr>
         <mc:AlternateContent>
           <mc:Choice Requires="wps">
             <w:drawing>
@@ -7269,6 +15077,9 @@
         </mc:AlternateContent>
       </w:r>
       <w:r>
+        <w:rPr>
+          <w:noProof/>
+        </w:rPr>
         <mc:AlternateContent>
           <mc:Choice Requires="wps">
             <w:drawing>
@@ -7333,7 +15144,6 @@
                                 <w:lang w:val="ru-RU"/>
                               </w:rPr>
                             </w:pPr>
-                            <w:proofErr w:type="spellStart"/>
                             <w:r>
                               <w:rPr>
                                 <w:rFonts w:ascii="Times New Roman" w:hAnsi="Times New Roman" w:cs="Times New Roman"/>
@@ -7342,18 +15152,7 @@
                                 <w:szCs w:val="28"/>
                                 <w:lang w:val="ru-RU"/>
                               </w:rPr>
-                              <w:t xml:space="preserve">Пользователь </w:t>
-                            </w:r>
-                            <w:proofErr w:type="spellEnd"/>
-                            <w:r>
-                              <w:rPr>
-                                <w:rFonts w:ascii="Times New Roman" w:hAnsi="Times New Roman" w:cs="Times New Roman"/>
-                                <w:color w:val="000000" w:themeColor="text1"/>
-                                <w:sz w:val="28"/>
-                                <w:szCs w:val="28"/>
-                                <w:lang w:val="ru-RU"/>
-                              </w:rPr>
-                              <w:t>найден?</w:t>
+                              <w:t>Пользователь найден?</w:t>
                             </w:r>
                           </w:p>
                         </w:txbxContent>
@@ -8386,70 +16185,7 @@
         <mc:AlternateContent>
           <mc:Choice Requires="wps">
             <w:drawing>
-              <wp:anchor distT="0" distB="0" distL="114300" distR="114300" simplePos="0" relativeHeight="251689984" behindDoc="0" locked="0" layoutInCell="1" allowOverlap="1" wp14:anchorId="77FBA73B" wp14:editId="5FF084C1">
-                <wp:simplePos x="0" y="0"/>
-                <wp:positionH relativeFrom="column">
-                  <wp:posOffset>3373120</wp:posOffset>
-                </wp:positionH>
-                <wp:positionV relativeFrom="paragraph">
-                  <wp:posOffset>5848350</wp:posOffset>
-                </wp:positionV>
-                <wp:extent cx="0" cy="1099820"/>
-                <wp:effectExtent l="63500" t="25400" r="38100" b="17780"/>
-                <wp:wrapNone/>
-                <wp:docPr id="94" name="Прямая со стрелкой 94"/>
-                <wp:cNvGraphicFramePr/>
-                <a:graphic xmlns:a="http://schemas.openxmlformats.org/drawingml/2006/main">
-                  <a:graphicData uri="http://schemas.microsoft.com/office/word/2010/wordprocessingShape">
-                    <wps:wsp>
-                      <wps:cNvCnPr/>
-                      <wps:spPr>
-                        <a:xfrm flipV="1">
-                          <a:off x="0" y="0"/>
-                          <a:ext cx="0" cy="1099820"/>
-                        </a:xfrm>
-                        <a:prstGeom prst="straightConnector1">
-                          <a:avLst/>
-                        </a:prstGeom>
-                        <a:ln w="12700">
-                          <a:tailEnd type="triangle"/>
-                        </a:ln>
-                      </wps:spPr>
-                      <wps:style>
-                        <a:lnRef idx="1">
-                          <a:schemeClr val="dk1"/>
-                        </a:lnRef>
-                        <a:fillRef idx="0">
-                          <a:schemeClr val="dk1"/>
-                        </a:fillRef>
-                        <a:effectRef idx="0">
-                          <a:schemeClr val="dk1"/>
-                        </a:effectRef>
-                        <a:fontRef idx="minor">
-                          <a:schemeClr val="tx1"/>
-                        </a:fontRef>
-                      </wps:style>
-                      <wps:bodyPr/>
-                    </wps:wsp>
-                  </a:graphicData>
-                </a:graphic>
-              </wp:anchor>
-            </w:drawing>
-          </mc:Choice>
-          <mc:Fallback>
-            <w:pict>
-              <v:shape w14:anchorId="6C2137AD" id="Прямая со стрелкой 94" o:spid="_x0000_s1026" type="#_x0000_t32" style="position:absolute;margin-left:265.6pt;margin-top:460.5pt;width:0;height:86.6pt;flip:y;z-index:251689984;visibility:visible;mso-wrap-style:square;mso-wrap-distance-left:9pt;mso-wrap-distance-top:0;mso-wrap-distance-right:9pt;mso-wrap-distance-bottom:0;mso-position-horizontal:absolute;mso-position-horizontal-relative:text;mso-position-vertical:absolute;mso-position-vertical-relative:text" o:gfxdata="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" strokecolor="black [3200]" strokeweight="1pt">
-                <v:stroke endarrow="block" joinstyle="miter"/>
-              </v:shape>
-            </w:pict>
-          </mc:Fallback>
-        </mc:AlternateContent>
-      </w:r>
-      <w:r>
-        <mc:AlternateContent>
-          <mc:Choice Requires="wps">
-            <w:drawing>
-              <wp:anchor distT="0" distB="0" distL="114300" distR="114300" simplePos="0" relativeHeight="251688960" behindDoc="0" locked="0" layoutInCell="1" allowOverlap="1" wp14:anchorId="1A651AB8" wp14:editId="2921BEAD">
+              <wp:anchor distT="0" distB="0" distL="114300" distR="114300" simplePos="0" relativeHeight="251688960" behindDoc="0" locked="0" layoutInCell="1" allowOverlap="1" wp14:anchorId="1A651AB8" wp14:editId="1C7ADC6A">
                 <wp:simplePos x="0" y="0"/>
                 <wp:positionH relativeFrom="column">
                   <wp:posOffset>1899920</wp:posOffset>
@@ -8565,7 +16301,7 @@
           </mc:Choice>
           <mc:Fallback>
             <w:pict>
-              <v:shape w14:anchorId="1A651AB8" id="Ромб 93" o:spid="_x0000_s1072" type="#_x0000_t4" style="position:absolute;margin-left:149.6pt;margin-top:547.1pt;width:225.4pt;height:144.6pt;z-index:251688960;visibility:visible;mso-wrap-style:square;mso-width-percent:0;mso-height-percent:0;mso-wrap-distance-left:9pt;mso-wrap-distance-top:0;mso-wrap-distance-right:9pt;mso-wrap-distance-bottom:0;mso-position-horizontal:absolute;mso-position-horizontal-relative:text;mso-position-vertical:absolute;mso-position-vertical-relative:text;mso-width-percent:0;mso-height-percent:0;mso-width-relative:margin;mso-height-relative:margin;v-text-anchor:middle" o:gfxdata="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" filled="f" strokecolor="black [3213]" strokeweight="1pt">
+              <v:shape w14:anchorId="1A651AB8" id="Ромб 93" o:spid="_x0000_s1113" type="#_x0000_t4" style="position:absolute;margin-left:149.6pt;margin-top:547.1pt;width:225.4pt;height:144.6pt;z-index:251688960;visibility:visible;mso-wrap-style:square;mso-width-percent:0;mso-height-percent:0;mso-wrap-distance-left:9pt;mso-wrap-distance-top:0;mso-wrap-distance-right:9pt;mso-wrap-distance-bottom:0;mso-position-horizontal:absolute;mso-position-horizontal-relative:text;mso-position-vertical:absolute;mso-position-vertical-relative:text;mso-width-percent:0;mso-height-percent:0;mso-width-relative:margin;mso-height-relative:margin;v-text-anchor:middle" o:gfxdata="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" filled="f" strokecolor="black [3213]" strokeweight="1pt">
                 <v:textbox>
                   <w:txbxContent>
                     <w:p>
@@ -9114,6 +16850,9 @@
         </mc:AlternateContent>
       </w:r>
       <w:r>
+        <w:rPr>
+          <w:noProof/>
+        </w:rPr>
         <mc:AlternateContent>
           <mc:Choice Requires="wps">
             <w:drawing>
@@ -9186,6 +16925,9 @@
         </mc:AlternateContent>
       </w:r>
       <w:r>
+        <w:rPr>
+          <w:noProof/>
+        </w:rPr>
         <mc:AlternateContent>
           <mc:Choice Requires="wps">
             <w:drawing>
@@ -9366,6 +17108,9 @@
         </mc:AlternateContent>
       </w:r>
       <w:r>
+        <w:rPr>
+          <w:noProof/>
+        </w:rPr>
         <mc:AlternateContent>
           <mc:Choice Requires="wps">
             <w:drawing>
@@ -9474,6 +17219,9 @@
         </mc:AlternateContent>
       </w:r>
       <w:r>
+        <w:rPr>
+          <w:noProof/>
+        </w:rPr>
         <mc:AlternateContent>
           <mc:Choice Requires="wps">
             <w:drawing>
@@ -9539,6 +17287,290 @@
     </w:p>
     <w:p/>
     <w:p>
+      <w:r>
+        <w:rPr>
+          <w:noProof/>
+        </w:rPr>
+        <mc:AlternateContent>
+          <mc:Choice Requires="wps">
+            <w:drawing>
+              <wp:anchor distT="0" distB="0" distL="114300" distR="114300" simplePos="0" relativeHeight="251929600" behindDoc="0" locked="0" layoutInCell="1" allowOverlap="1" wp14:anchorId="18CA1D2A" wp14:editId="215C01E0">
+                <wp:simplePos x="0" y="0"/>
+                <wp:positionH relativeFrom="column">
+                  <wp:posOffset>3304540</wp:posOffset>
+                </wp:positionH>
+                <wp:positionV relativeFrom="paragraph">
+                  <wp:posOffset>5434965</wp:posOffset>
+                </wp:positionV>
+                <wp:extent cx="107791" cy="111600"/>
+                <wp:effectExtent l="0" t="0" r="6985" b="15875"/>
+                <wp:wrapNone/>
+                <wp:docPr id="130" name="Овал 130"/>
+                <wp:cNvGraphicFramePr/>
+                <a:graphic xmlns:a="http://schemas.openxmlformats.org/drawingml/2006/main">
+                  <a:graphicData uri="http://schemas.microsoft.com/office/word/2010/wordprocessingShape">
+                    <wps:wsp>
+                      <wps:cNvSpPr/>
+                      <wps:spPr>
+                        <a:xfrm flipV="1">
+                          <a:off x="0" y="0"/>
+                          <a:ext cx="107791" cy="111600"/>
+                        </a:xfrm>
+                        <a:prstGeom prst="ellipse">
+                          <a:avLst/>
+                        </a:prstGeom>
+                        <a:ln>
+                          <a:solidFill>
+                            <a:schemeClr val="tx1"/>
+                          </a:solidFill>
+                        </a:ln>
+                      </wps:spPr>
+                      <wps:style>
+                        <a:lnRef idx="2">
+                          <a:schemeClr val="dk1">
+                            <a:shade val="50000"/>
+                          </a:schemeClr>
+                        </a:lnRef>
+                        <a:fillRef idx="1">
+                          <a:schemeClr val="dk1"/>
+                        </a:fillRef>
+                        <a:effectRef idx="0">
+                          <a:schemeClr val="dk1"/>
+                        </a:effectRef>
+                        <a:fontRef idx="minor">
+                          <a:schemeClr val="lt1"/>
+                        </a:fontRef>
+                      </wps:style>
+                      <wps:bodyPr rot="0" spcFirstLastPara="0" vertOverflow="overflow" horzOverflow="overflow" vert="horz" wrap="square" lIns="91440" tIns="45720" rIns="91440" bIns="45720" numCol="1" spcCol="0" rtlCol="0" fromWordArt="0" anchor="ctr" anchorCtr="0" forceAA="0" compatLnSpc="1">
+                        <a:prstTxWarp prst="textNoShape">
+                          <a:avLst/>
+                        </a:prstTxWarp>
+                        <a:noAutofit/>
+                      </wps:bodyPr>
+                    </wps:wsp>
+                  </a:graphicData>
+                </a:graphic>
+                <wp14:sizeRelH relativeFrom="margin">
+                  <wp14:pctWidth>0</wp14:pctWidth>
+                </wp14:sizeRelH>
+                <wp14:sizeRelV relativeFrom="margin">
+                  <wp14:pctHeight>0</wp14:pctHeight>
+                </wp14:sizeRelV>
+              </wp:anchor>
+            </w:drawing>
+          </mc:Choice>
+          <mc:Fallback>
+            <w:pict>
+              <v:oval w14:anchorId="131B6B78" id="Овал 130" o:spid="_x0000_s1026" style="position:absolute;margin-left:260.2pt;margin-top:427.95pt;width:8.5pt;height:8.8pt;flip:y;z-index:251929600;visibility:visible;mso-wrap-style:square;mso-width-percent:0;mso-height-percent:0;mso-wrap-distance-left:9pt;mso-wrap-distance-top:0;mso-wrap-distance-right:9pt;mso-wrap-distance-bottom:0;mso-position-horizontal:absolute;mso-position-horizontal-relative:text;mso-position-vertical:absolute;mso-position-vertical-relative:text;mso-width-percent:0;mso-height-percent:0;mso-width-relative:margin;mso-height-relative:margin;v-text-anchor:middle" o:gfxdata="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" fillcolor="black [3200]" strokecolor="black [3213]" strokeweight="1pt">
+                <v:stroke joinstyle="miter"/>
+              </v:oval>
+            </w:pict>
+          </mc:Fallback>
+        </mc:AlternateContent>
+      </w:r>
+      <w:r>
+        <w:rPr>
+          <w:noProof/>
+        </w:rPr>
+        <mc:AlternateContent>
+          <mc:Choice Requires="wps">
+            <w:drawing>
+              <wp:anchor distT="0" distB="0" distL="114300" distR="114300" simplePos="0" relativeHeight="251927552" behindDoc="0" locked="0" layoutInCell="1" allowOverlap="1" wp14:anchorId="710053EC" wp14:editId="57FC1613">
+                <wp:simplePos x="0" y="0"/>
+                <wp:positionH relativeFrom="column">
+                  <wp:posOffset>3375660</wp:posOffset>
+                </wp:positionH>
+                <wp:positionV relativeFrom="paragraph">
+                  <wp:posOffset>5480050</wp:posOffset>
+                </wp:positionV>
+                <wp:extent cx="0" cy="1087120"/>
+                <wp:effectExtent l="0" t="0" r="12700" b="17780"/>
+                <wp:wrapNone/>
+                <wp:docPr id="129" name="Прямая соединительная линия 129"/>
+                <wp:cNvGraphicFramePr/>
+                <a:graphic xmlns:a="http://schemas.openxmlformats.org/drawingml/2006/main">
+                  <a:graphicData uri="http://schemas.microsoft.com/office/word/2010/wordprocessingShape">
+                    <wps:wsp>
+                      <wps:cNvCnPr/>
+                      <wps:spPr>
+                        <a:xfrm flipV="1">
+                          <a:off x="0" y="0"/>
+                          <a:ext cx="0" cy="1087120"/>
+                        </a:xfrm>
+                        <a:prstGeom prst="line">
+                          <a:avLst/>
+                        </a:prstGeom>
+                        <a:ln w="12700"/>
+                      </wps:spPr>
+                      <wps:style>
+                        <a:lnRef idx="1">
+                          <a:schemeClr val="dk1"/>
+                        </a:lnRef>
+                        <a:fillRef idx="0">
+                          <a:schemeClr val="dk1"/>
+                        </a:fillRef>
+                        <a:effectRef idx="0">
+                          <a:schemeClr val="dk1"/>
+                        </a:effectRef>
+                        <a:fontRef idx="minor">
+                          <a:schemeClr val="tx1"/>
+                        </a:fontRef>
+                      </wps:style>
+                      <wps:bodyPr/>
+                    </wps:wsp>
+                  </a:graphicData>
+                </a:graphic>
+              </wp:anchor>
+            </w:drawing>
+          </mc:Choice>
+          <mc:Fallback>
+            <w:pict>
+              <v:line w14:anchorId="12122CB4" id="Прямая соединительная линия 129" o:spid="_x0000_s1026" style="position:absolute;flip:y;z-index:251927552;visibility:visible;mso-wrap-style:square;mso-wrap-distance-left:9pt;mso-wrap-distance-top:0;mso-wrap-distance-right:9pt;mso-wrap-distance-bottom:0;mso-position-horizontal:absolute;mso-position-horizontal-relative:text;mso-position-vertical:absolute;mso-position-vertical-relative:text" from="265.8pt,431.5pt" to="265.8pt,517.1pt" o:gfxdata="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" strokecolor="black [3200]" strokeweight="1pt">
+                <v:stroke joinstyle="miter"/>
+              </v:line>
+            </w:pict>
+          </mc:Fallback>
+        </mc:AlternateContent>
+      </w:r>
+      <w:r>
+        <w:rPr>
+          <w:noProof/>
+        </w:rPr>
+        <mc:AlternateContent>
+          <mc:Choice Requires="wps">
+            <w:drawing>
+              <wp:anchor distT="0" distB="0" distL="114300" distR="114300" simplePos="0" relativeHeight="251808768" behindDoc="0" locked="0" layoutInCell="1" allowOverlap="1" wp14:anchorId="7B625265" wp14:editId="0ABBD04F">
+                <wp:simplePos x="0" y="0"/>
+                <wp:positionH relativeFrom="column">
+                  <wp:posOffset>11148060</wp:posOffset>
+                </wp:positionH>
+                <wp:positionV relativeFrom="paragraph">
+                  <wp:posOffset>8997315</wp:posOffset>
+                </wp:positionV>
+                <wp:extent cx="2987040" cy="284480"/>
+                <wp:effectExtent l="0" t="0" r="0" b="0"/>
+                <wp:wrapNone/>
+                <wp:docPr id="1" name="Надпись 1"/>
+                <wp:cNvGraphicFramePr/>
+                <a:graphic xmlns:a="http://schemas.openxmlformats.org/drawingml/2006/main">
+                  <a:graphicData uri="http://schemas.microsoft.com/office/word/2010/wordprocessingShape">
+                    <wps:wsp>
+                      <wps:cNvSpPr txBox="1"/>
+                      <wps:spPr>
+                        <a:xfrm>
+                          <a:off x="0" y="0"/>
+                          <a:ext cx="2987040" cy="284480"/>
+                        </a:xfrm>
+                        <a:prstGeom prst="rect">
+                          <a:avLst/>
+                        </a:prstGeom>
+                        <a:solidFill>
+                          <a:schemeClr val="lt1"/>
+                        </a:solidFill>
+                        <a:ln w="6350">
+                          <a:noFill/>
+                        </a:ln>
+                      </wps:spPr>
+                      <wps:txbx>
+                        <w:txbxContent>
+                          <w:p>
+                            <w:pPr>
+                              <w:rPr>
+                                <w:lang w:val="ru-RU"/>
+                              </w:rPr>
+                            </w:pPr>
+                            <w:r>
+                              <w:rPr>
+                                <w:lang w:val="ru-RU"/>
+                              </w:rPr>
+                              <w:t xml:space="preserve">Обновление </w:t>
+                            </w:r>
+                            <w:proofErr w:type="spellStart"/>
+                            <w:r>
+                              <w:rPr>
+                                <w:lang w:val="ru-RU"/>
+                              </w:rPr>
+                              <w:t>токена</w:t>
+                            </w:r>
+                            <w:proofErr w:type="spellEnd"/>
+                            <w:r>
+                              <w:rPr>
+                                <w:lang w:val="ru-RU"/>
+                              </w:rPr>
+                              <w:t xml:space="preserve"> пользовател</w:t>
+                            </w:r>
+                            <w:r>
+                              <w:rPr>
+                                <w:lang w:val="ru-RU"/>
+                              </w:rPr>
+                              <w:t>я</w:t>
+                            </w:r>
+                          </w:p>
+                        </w:txbxContent>
+                      </wps:txbx>
+                      <wps:bodyPr rot="0" spcFirstLastPara="0" vertOverflow="overflow" horzOverflow="overflow" vert="horz" wrap="square" lIns="91440" tIns="45720" rIns="91440" bIns="45720" numCol="1" spcCol="0" rtlCol="0" fromWordArt="0" anchor="t" anchorCtr="0" forceAA="0" compatLnSpc="1">
+                        <a:prstTxWarp prst="textNoShape">
+                          <a:avLst/>
+                        </a:prstTxWarp>
+                        <a:noAutofit/>
+                      </wps:bodyPr>
+                    </wps:wsp>
+                  </a:graphicData>
+                </a:graphic>
+                <wp14:sizeRelH relativeFrom="margin">
+                  <wp14:pctWidth>0</wp14:pctWidth>
+                </wp14:sizeRelH>
+                <wp14:sizeRelV relativeFrom="margin">
+                  <wp14:pctHeight>0</wp14:pctHeight>
+                </wp14:sizeRelV>
+              </wp:anchor>
+            </w:drawing>
+          </mc:Choice>
+          <mc:Fallback>
+            <w:pict>
+              <v:shape w14:anchorId="7B625265" id="Надпись 1" o:spid="_x0000_s1119" type="#_x0000_t202" style="position:absolute;margin-left:877.8pt;margin-top:708.45pt;width:235.2pt;height:22.4pt;z-index:251808768;visibility:visible;mso-wrap-style:square;mso-width-percent:0;mso-height-percent:0;mso-wrap-distance-left:9pt;mso-wrap-distance-top:0;mso-wrap-distance-right:9pt;mso-wrap-distance-bottom:0;mso-position-horizontal:absolute;mso-position-horizontal-relative:text;mso-position-vertical:absolute;mso-position-vertical-relative:text;mso-width-percent:0;mso-height-percent:0;mso-width-relative:margin;mso-height-relative:margin;v-text-anchor:top" o:gfxdata="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" fillcolor="white [3201]" stroked="f" strokeweight=".5pt">
+                <v:textbox>
+                  <w:txbxContent>
+                    <w:p>
+                      <w:pPr>
+                        <w:rPr>
+                          <w:lang w:val="ru-RU"/>
+                        </w:rPr>
+                      </w:pPr>
+                      <w:r>
+                        <w:rPr>
+                          <w:lang w:val="ru-RU"/>
+                        </w:rPr>
+                        <w:t xml:space="preserve">Обновление </w:t>
+                      </w:r>
+                      <w:proofErr w:type="spellStart"/>
+                      <w:r>
+                        <w:rPr>
+                          <w:lang w:val="ru-RU"/>
+                        </w:rPr>
+                        <w:t>токена</w:t>
+                      </w:r>
+                      <w:proofErr w:type="spellEnd"/>
+                      <w:r>
+                        <w:rPr>
+                          <w:lang w:val="ru-RU"/>
+                        </w:rPr>
+                        <w:t xml:space="preserve"> пользовател</w:t>
+                      </w:r>
+                      <w:r>
+                        <w:rPr>
+                          <w:lang w:val="ru-RU"/>
+                        </w:rPr>
+                        <w:t>я</w:t>
+                      </w:r>
+                    </w:p>
+                  </w:txbxContent>
+                </v:textbox>
+              </v:shape>
+            </w:pict>
+          </mc:Fallback>
+        </mc:AlternateContent>
+      </w:r>
       <w:r>
         <w:rPr>
           <w:noProof/>

--- a/docs/Diagrams A3.docx
+++ b/docs/Diagrams A3.docx
@@ -1876,6 +1876,9 @@
         </mc:AlternateContent>
       </w:r>
       <w:r>
+        <w:rPr>
+          <w:noProof/>
+        </w:rPr>
         <mc:AlternateContent>
           <mc:Choice Requires="wps">
             <w:drawing>
@@ -2000,6 +2003,9 @@
         </mc:AlternateContent>
       </w:r>
       <w:r>
+        <w:rPr>
+          <w:noProof/>
+        </w:rPr>
         <mc:AlternateContent>
           <mc:Choice Requires="wps">
             <w:drawing>
@@ -2072,17 +2078,7 @@
                                 <w:szCs w:val="28"/>
                                 <w:lang w:val="ru-RU"/>
                               </w:rPr>
-                              <w:t>Новая</w:t>
-                            </w:r>
-                            <w:r>
-                              <w:rPr>
-                                <w:rFonts w:ascii="Times New Roman" w:hAnsi="Times New Roman" w:cs="Times New Roman"/>
-                                <w:color w:val="000000" w:themeColor="text1"/>
-                                <w:sz w:val="28"/>
-                                <w:szCs w:val="28"/>
-                                <w:lang w:val="ru-RU"/>
-                              </w:rPr>
-                              <w:t xml:space="preserve"> колонка?</w:t>
+                              <w:t>Новая колонка?</w:t>
                             </w:r>
                           </w:p>
                         </w:txbxContent>
@@ -3724,6 +3720,9 @@
         </w:rPr>
       </w:pPr>
       <w:r>
+        <w:rPr>
+          <w:noProof/>
+        </w:rPr>
         <w:lastRenderedPageBreak/>
         <mc:AlternateContent>
           <mc:Choice Requires="wps">
@@ -4473,6 +4472,9 @@
         </mc:AlternateContent>
       </w:r>
       <w:r>
+        <w:rPr>
+          <w:noProof/>
+        </w:rPr>
         <mc:AlternateContent>
           <mc:Choice Requires="wps">
             <w:drawing>
@@ -4581,6 +4583,9 @@
         </mc:AlternateContent>
       </w:r>
       <w:r>
+        <w:rPr>
+          <w:noProof/>
+        </w:rPr>
         <mc:AlternateContent>
           <mc:Choice Requires="wps">
             <w:drawing>
@@ -4711,6 +4716,9 @@
         </mc:AlternateContent>
       </w:r>
       <w:r>
+        <w:rPr>
+          <w:noProof/>
+        </w:rPr>
         <mc:AlternateContent>
           <mc:Choice Requires="wps">
             <w:drawing>
@@ -4819,6 +4827,9 @@
         </mc:AlternateContent>
       </w:r>
       <w:r>
+        <w:rPr>
+          <w:noProof/>
+        </w:rPr>
         <mc:AlternateContent>
           <mc:Choice Requires="wps">
             <w:drawing>
@@ -5093,6 +5104,9 @@
         </mc:AlternateContent>
       </w:r>
       <w:r>
+        <w:rPr>
+          <w:noProof/>
+        </w:rPr>
         <mc:AlternateContent>
           <mc:Choice Requires="wps">
             <w:drawing>
@@ -5223,6 +5237,9 @@
         </mc:AlternateContent>
       </w:r>
       <w:r>
+        <w:rPr>
+          <w:noProof/>
+        </w:rPr>
         <mc:AlternateContent>
           <mc:Choice Requires="wps">
             <w:drawing>
@@ -5563,6 +5580,9 @@
         </mc:AlternateContent>
       </w:r>
       <w:r>
+        <w:rPr>
+          <w:noProof/>
+        </w:rPr>
         <mc:AlternateContent>
           <mc:Choice Requires="wps">
             <w:drawing>
@@ -5629,6 +5649,9 @@
         </mc:AlternateContent>
       </w:r>
       <w:r>
+        <w:rPr>
+          <w:noProof/>
+        </w:rPr>
         <mc:AlternateContent>
           <mc:Choice Requires="wps">
             <w:drawing>
@@ -6106,6 +6129,9 @@
         </mc:AlternateContent>
       </w:r>
       <w:r>
+        <w:rPr>
+          <w:noProof/>
+        </w:rPr>
         <mc:AlternateContent>
           <mc:Choice Requires="wps">
             <w:drawing>
@@ -6172,6 +6198,9 @@
         </mc:AlternateContent>
       </w:r>
       <w:r>
+        <w:rPr>
+          <w:noProof/>
+        </w:rPr>
         <mc:AlternateContent>
           <mc:Choice Requires="wps">
             <w:drawing>
@@ -6345,6 +6374,9 @@
         </mc:AlternateContent>
       </w:r>
       <w:r>
+        <w:rPr>
+          <w:noProof/>
+        </w:rPr>
         <mc:AlternateContent>
           <mc:Choice Requires="wps">
             <w:drawing>
@@ -6586,6 +6618,9 @@
         </mc:AlternateContent>
       </w:r>
       <w:r>
+        <w:rPr>
+          <w:noProof/>
+        </w:rPr>
         <mc:AlternateContent>
           <mc:Choice Requires="wps">
             <w:drawing>
@@ -6737,27 +6772,7 @@
                                 <w:szCs w:val="28"/>
                                 <w:lang w:val="ru-RU"/>
                               </w:rPr>
-                              <w:t xml:space="preserve">к </w:t>
-                            </w:r>
-                            <w:r>
-                              <w:rPr>
-                                <w:rFonts w:ascii="Times New Roman" w:hAnsi="Times New Roman" w:cs="Times New Roman"/>
-                                <w:color w:val="000000" w:themeColor="text1"/>
-                                <w:sz w:val="28"/>
-                                <w:szCs w:val="28"/>
-                                <w:lang w:val="ru-RU"/>
-                              </w:rPr>
-                              <w:t>пользователя</w:t>
-                            </w:r>
-                            <w:r>
-                              <w:rPr>
-                                <w:rFonts w:ascii="Times New Roman" w:hAnsi="Times New Roman" w:cs="Times New Roman"/>
-                                <w:color w:val="000000" w:themeColor="text1"/>
-                                <w:sz w:val="28"/>
-                                <w:szCs w:val="28"/>
-                                <w:lang w:val="ru-RU"/>
-                              </w:rPr>
-                              <w:t xml:space="preserve"> в базе данных</w:t>
+                              <w:t>к пользователя в базе данных</w:t>
                             </w:r>
                           </w:p>
                         </w:txbxContent>
@@ -6845,6 +6860,9 @@
         </mc:AlternateContent>
       </w:r>
       <w:r>
+        <w:rPr>
+          <w:noProof/>
+        </w:rPr>
         <mc:AlternateContent>
           <mc:Choice Requires="wps">
             <w:drawing>
@@ -6975,6 +6993,9 @@
         </mc:AlternateContent>
       </w:r>
       <w:r>
+        <w:rPr>
+          <w:noProof/>
+        </w:rPr>
         <mc:AlternateContent>
           <mc:Choice Requires="wps">
             <w:drawing>
@@ -7046,6 +7067,9 @@
         </mc:AlternateContent>
       </w:r>
       <w:r>
+        <w:rPr>
+          <w:noProof/>
+        </w:rPr>
         <mc:AlternateContent>
           <mc:Choice Requires="wps">
             <w:drawing>
@@ -7262,6 +7286,9 @@
         </mc:AlternateContent>
       </w:r>
       <w:r>
+        <w:rPr>
+          <w:noProof/>
+        </w:rPr>
         <mc:AlternateContent>
           <mc:Choice Requires="wps">
             <w:drawing>
@@ -7328,6 +7355,9 @@
         </mc:AlternateContent>
       </w:r>
       <w:r>
+        <w:rPr>
+          <w:noProof/>
+        </w:rPr>
         <mc:AlternateContent>
           <mc:Choice Requires="wps">
             <w:drawing>
@@ -7458,6 +7488,9 @@
         </mc:AlternateContent>
       </w:r>
       <w:r>
+        <w:rPr>
+          <w:noProof/>
+        </w:rPr>
         <mc:AlternateContent>
           <mc:Choice Requires="wps">
             <w:drawing>
@@ -7671,6 +7704,9 @@
         </mc:AlternateContent>
       </w:r>
       <w:r>
+        <w:rPr>
+          <w:noProof/>
+        </w:rPr>
         <mc:AlternateContent>
           <mc:Choice Requires="wps">
             <w:drawing>
@@ -7801,6 +7837,9 @@
         </mc:AlternateContent>
       </w:r>
       <w:r>
+        <w:rPr>
+          <w:noProof/>
+        </w:rPr>
         <mc:AlternateContent>
           <mc:Choice Requires="wps">
             <w:drawing>
@@ -7917,13 +7956,7 @@
                               <w:rPr>
                                 <w:lang w:val="ru-RU"/>
                               </w:rPr>
-                              <w:t>Создание истории изменения</w:t>
-                            </w:r>
-                            <w:r>
-                              <w:rPr>
-                                <w:lang w:val="ru-RU"/>
-                              </w:rPr>
-                              <w:t xml:space="preserve"> задачи</w:t>
+                              <w:t>Создание истории изменения задачи</w:t>
                             </w:r>
                           </w:p>
                         </w:txbxContent>
@@ -7996,210 +8029,7 @@
         <mc:AlternateContent>
           <mc:Choice Requires="wps">
             <w:drawing>
-              <wp:anchor distT="0" distB="0" distL="114300" distR="114300" simplePos="0" relativeHeight="251796480" behindDoc="0" locked="0" layoutInCell="1" allowOverlap="1" wp14:anchorId="0ACE6BC8" wp14:editId="2E53FC5D">
-                <wp:simplePos x="0" y="0"/>
-                <wp:positionH relativeFrom="column">
-                  <wp:posOffset>12186920</wp:posOffset>
-                </wp:positionH>
-                <wp:positionV relativeFrom="paragraph">
-                  <wp:posOffset>-219710</wp:posOffset>
-                </wp:positionV>
-                <wp:extent cx="0" cy="508000"/>
-                <wp:effectExtent l="63500" t="0" r="38100" b="38100"/>
-                <wp:wrapNone/>
-                <wp:docPr id="172" name="Прямая со стрелкой 172"/>
-                <wp:cNvGraphicFramePr/>
-                <a:graphic xmlns:a="http://schemas.openxmlformats.org/drawingml/2006/main">
-                  <a:graphicData uri="http://schemas.microsoft.com/office/word/2010/wordprocessingShape">
-                    <wps:wsp>
-                      <wps:cNvCnPr/>
-                      <wps:spPr>
-                        <a:xfrm>
-                          <a:off x="0" y="0"/>
-                          <a:ext cx="0" cy="508000"/>
-                        </a:xfrm>
-                        <a:prstGeom prst="straightConnector1">
-                          <a:avLst/>
-                        </a:prstGeom>
-                        <a:ln w="12700">
-                          <a:tailEnd type="triangle"/>
-                        </a:ln>
-                      </wps:spPr>
-                      <wps:style>
-                        <a:lnRef idx="1">
-                          <a:schemeClr val="dk1"/>
-                        </a:lnRef>
-                        <a:fillRef idx="0">
-                          <a:schemeClr val="dk1"/>
-                        </a:fillRef>
-                        <a:effectRef idx="0">
-                          <a:schemeClr val="dk1"/>
-                        </a:effectRef>
-                        <a:fontRef idx="minor">
-                          <a:schemeClr val="tx1"/>
-                        </a:fontRef>
-                      </wps:style>
-                      <wps:bodyPr/>
-                    </wps:wsp>
-                  </a:graphicData>
-                </a:graphic>
-              </wp:anchor>
-            </w:drawing>
-          </mc:Choice>
-          <mc:Fallback>
-            <w:pict>
-              <v:shape w14:anchorId="6DA0F8D5" id="Прямая со стрелкой 172" o:spid="_x0000_s1026" type="#_x0000_t32" style="position:absolute;margin-left:959.6pt;margin-top:-17.3pt;width:0;height:40pt;z-index:251796480;visibility:visible;mso-wrap-style:square;mso-wrap-distance-left:9pt;mso-wrap-distance-top:0;mso-wrap-distance-right:9pt;mso-wrap-distance-bottom:0;mso-position-horizontal:absolute;mso-position-horizontal-relative:text;mso-position-vertical:absolute;mso-position-vertical-relative:text" o:gfxdata="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" strokecolor="black [3200]" strokeweight="1pt">
-                <v:stroke endarrow="block" joinstyle="miter"/>
-              </v:shape>
-            </w:pict>
-          </mc:Fallback>
-        </mc:AlternateContent>
-      </w:r>
-      <w:r>
-        <w:rPr>
-          <w:rFonts w:ascii="Times New Roman" w:hAnsi="Times New Roman" w:cs="Times New Roman"/>
-          <w:noProof/>
-          <w:sz w:val="28"/>
-          <w:szCs w:val="28"/>
-        </w:rPr>
-        <mc:AlternateContent>
-          <mc:Choice Requires="wps">
-            <w:drawing>
-              <wp:anchor distT="0" distB="0" distL="114300" distR="114300" simplePos="0" relativeHeight="251794432" behindDoc="0" locked="0" layoutInCell="1" allowOverlap="1" wp14:anchorId="3726A29F" wp14:editId="33F62A05">
-                <wp:simplePos x="0" y="0"/>
-                <wp:positionH relativeFrom="column">
-                  <wp:posOffset>11948160</wp:posOffset>
-                </wp:positionH>
-                <wp:positionV relativeFrom="paragraph">
-                  <wp:posOffset>-711200</wp:posOffset>
-                </wp:positionV>
-                <wp:extent cx="489585" cy="489585"/>
-                <wp:effectExtent l="0" t="0" r="18415" b="18415"/>
-                <wp:wrapNone/>
-                <wp:docPr id="171" name="Овал 171"/>
-                <wp:cNvGraphicFramePr/>
-                <a:graphic xmlns:a="http://schemas.openxmlformats.org/drawingml/2006/main">
-                  <a:graphicData uri="http://schemas.microsoft.com/office/word/2010/wordprocessingShape">
-                    <wps:wsp>
-                      <wps:cNvSpPr/>
-                      <wps:spPr>
-                        <a:xfrm>
-                          <a:off x="0" y="0"/>
-                          <a:ext cx="489585" cy="489585"/>
-                        </a:xfrm>
-                        <a:prstGeom prst="ellipse">
-                          <a:avLst/>
-                        </a:prstGeom>
-                        <a:noFill/>
-                        <a:ln>
-                          <a:solidFill>
-                            <a:schemeClr val="tx1"/>
-                          </a:solidFill>
-                        </a:ln>
-                      </wps:spPr>
-                      <wps:style>
-                        <a:lnRef idx="2">
-                          <a:schemeClr val="accent1">
-                            <a:shade val="50000"/>
-                          </a:schemeClr>
-                        </a:lnRef>
-                        <a:fillRef idx="1">
-                          <a:schemeClr val="accent1"/>
-                        </a:fillRef>
-                        <a:effectRef idx="0">
-                          <a:schemeClr val="accent1"/>
-                        </a:effectRef>
-                        <a:fontRef idx="minor">
-                          <a:schemeClr val="lt1"/>
-                        </a:fontRef>
-                      </wps:style>
-                      <wps:txbx>
-                        <w:txbxContent>
-                          <w:p>
-                            <w:pPr>
-                              <w:jc w:val="center"/>
-                              <w:rPr>
-                                <w:rFonts w:ascii="Times New Roman" w:hAnsi="Times New Roman" w:cs="Times New Roman"/>
-                                <w:color w:val="000000" w:themeColor="text1"/>
-                                <w:sz w:val="28"/>
-                                <w:szCs w:val="28"/>
-                                <w:lang w:val="ru-RU"/>
-                              </w:rPr>
-                            </w:pPr>
-                            <w:r>
-                              <w:rPr>
-                                <w:rFonts w:ascii="Times New Roman" w:hAnsi="Times New Roman" w:cs="Times New Roman"/>
-                                <w:color w:val="000000" w:themeColor="text1"/>
-                                <w:sz w:val="28"/>
-                                <w:szCs w:val="28"/>
-                                <w:lang w:val="ru-RU"/>
-                              </w:rPr>
-                              <w:t>1</w:t>
-                            </w:r>
-                          </w:p>
-                        </w:txbxContent>
-                      </wps:txbx>
-                      <wps:bodyPr rot="0" spcFirstLastPara="0" vertOverflow="overflow" horzOverflow="overflow" vert="horz" wrap="square" lIns="91440" tIns="45720" rIns="91440" bIns="45720" numCol="1" spcCol="0" rtlCol="0" fromWordArt="0" anchor="ctr" anchorCtr="0" forceAA="0" compatLnSpc="1">
-                        <a:prstTxWarp prst="textNoShape">
-                          <a:avLst/>
-                        </a:prstTxWarp>
-                        <a:noAutofit/>
-                      </wps:bodyPr>
-                    </wps:wsp>
-                  </a:graphicData>
-                </a:graphic>
-                <wp14:sizeRelH relativeFrom="margin">
-                  <wp14:pctWidth>0</wp14:pctWidth>
-                </wp14:sizeRelH>
-                <wp14:sizeRelV relativeFrom="margin">
-                  <wp14:pctHeight>0</wp14:pctHeight>
-                </wp14:sizeRelV>
-              </wp:anchor>
-            </w:drawing>
-          </mc:Choice>
-          <mc:Fallback>
-            <w:pict>
-              <v:oval w14:anchorId="3726A29F" id="Овал 171" o:spid="_x0000_s1027" style="position:absolute;margin-left:940.8pt;margin-top:-56pt;width:38.55pt;height:38.55pt;z-index:251794432;visibility:visible;mso-wrap-style:square;mso-width-percent:0;mso-height-percent:0;mso-wrap-distance-left:9pt;mso-wrap-distance-top:0;mso-wrap-distance-right:9pt;mso-wrap-distance-bottom:0;mso-position-horizontal:absolute;mso-position-horizontal-relative:text;mso-position-vertical:absolute;mso-position-vertical-relative:text;mso-width-percent:0;mso-height-percent:0;mso-width-relative:margin;mso-height-relative:margin;v-text-anchor:middle" o:gfxdata="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" filled="f" strokecolor="black [3213]" strokeweight="1pt">
-                <v:stroke joinstyle="miter"/>
-                <v:textbox>
-                  <w:txbxContent>
-                    <w:p>
-                      <w:pPr>
-                        <w:jc w:val="center"/>
-                        <w:rPr>
-                          <w:rFonts w:ascii="Times New Roman" w:hAnsi="Times New Roman" w:cs="Times New Roman"/>
-                          <w:color w:val="000000" w:themeColor="text1"/>
-                          <w:sz w:val="28"/>
-                          <w:szCs w:val="28"/>
-                          <w:lang w:val="ru-RU"/>
-                        </w:rPr>
-                      </w:pPr>
-                      <w:r>
-                        <w:rPr>
-                          <w:rFonts w:ascii="Times New Roman" w:hAnsi="Times New Roman" w:cs="Times New Roman"/>
-                          <w:color w:val="000000" w:themeColor="text1"/>
-                          <w:sz w:val="28"/>
-                          <w:szCs w:val="28"/>
-                          <w:lang w:val="ru-RU"/>
-                        </w:rPr>
-                        <w:t>1</w:t>
-                      </w:r>
-                    </w:p>
-                  </w:txbxContent>
-                </v:textbox>
-              </v:oval>
-            </w:pict>
-          </mc:Fallback>
-        </mc:AlternateContent>
-      </w:r>
-      <w:r>
-        <w:rPr>
-          <w:noProof/>
-        </w:rPr>
-        <mc:AlternateContent>
-          <mc:Choice Requires="wps">
-            <w:drawing>
-              <wp:anchor distT="0" distB="0" distL="114300" distR="114300" simplePos="0" relativeHeight="251740160" behindDoc="0" locked="0" layoutInCell="1" allowOverlap="1" wp14:anchorId="2662A0AA" wp14:editId="05B6C601">
+              <wp:anchor distT="0" distB="0" distL="114300" distR="114300" simplePos="0" relativeHeight="251740160" behindDoc="0" locked="0" layoutInCell="1" allowOverlap="1" wp14:anchorId="2662A0AA" wp14:editId="0D5BAD21">
                 <wp:simplePos x="0" y="0"/>
                 <wp:positionH relativeFrom="column">
                   <wp:posOffset>3622040</wp:posOffset>
@@ -8293,7 +8123,11 @@
           </mc:Choice>
           <mc:Fallback>
             <w:pict>
-              <v:shape w14:anchorId="2662A0AA" id="Знак завершения 132" o:spid="_x0000_s1028" type="#_x0000_t116" style="position:absolute;margin-left:285.2pt;margin-top:-52.8pt;width:174.4pt;height:63.2pt;z-index:251740160;visibility:visible;mso-wrap-style:square;mso-width-percent:0;mso-height-percent:0;mso-wrap-distance-left:9pt;mso-wrap-distance-top:0;mso-wrap-distance-right:9pt;mso-wrap-distance-bottom:0;mso-position-horizontal:absolute;mso-position-horizontal-relative:text;mso-position-vertical:absolute;mso-position-vertical-relative:text;mso-width-percent:0;mso-height-percent:0;mso-width-relative:margin;mso-height-relative:margin;v-text-anchor:middle" o:gfxdata="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" filled="f" strokecolor="black [3213]" strokeweight="1pt">
+              <v:shapetype w14:anchorId="2662A0AA" id="_x0000_t116" coordsize="21600,21600" o:spt="116" path="m3475,qx,10800,3475,21600l18125,21600qx21600,10800,18125,xe">
+                <v:stroke joinstyle="miter"/>
+                <v:path gradientshapeok="t" o:connecttype="rect" textboxrect="1018,3163,20582,18437"/>
+              </v:shapetype>
+              <v:shape id="Знак завершения 132" o:spid="_x0000_s1068" type="#_x0000_t116" style="position:absolute;margin-left:285.2pt;margin-top:-52.8pt;width:174.4pt;height:63.2pt;z-index:251740160;visibility:visible;mso-wrap-style:square;mso-width-percent:0;mso-height-percent:0;mso-wrap-distance-left:9pt;mso-wrap-distance-top:0;mso-wrap-distance-right:9pt;mso-wrap-distance-bottom:0;mso-position-horizontal:absolute;mso-position-horizontal-relative:text;mso-position-vertical:absolute;mso-position-vertical-relative:text;mso-width-percent:0;mso-height-percent:0;mso-width-relative:margin;mso-height-relative:margin;v-text-anchor:middle" o:gfxdata="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" filled="f" strokecolor="black [3213]" strokeweight="1pt">
                 <v:textbox>
                   <w:txbxContent>
                     <w:p>
@@ -8539,29 +8373,7 @@
                                 <w:szCs w:val="28"/>
                                 <w:lang w:val="ru-RU"/>
                               </w:rPr>
-                              <w:t xml:space="preserve">Данный сервер создавал </w:t>
-                            </w:r>
-                            <w:proofErr w:type="spellStart"/>
-                            <w:r>
-                              <w:rPr>
-                                <w:rFonts w:ascii="Times New Roman" w:hAnsi="Times New Roman" w:cs="Times New Roman"/>
-                                <w:color w:val="000000" w:themeColor="text1"/>
-                                <w:sz w:val="28"/>
-                                <w:szCs w:val="28"/>
-                                <w:lang w:val="ru-RU"/>
-                              </w:rPr>
-                              <w:t>токен</w:t>
-                            </w:r>
-                            <w:proofErr w:type="spellEnd"/>
-                            <w:r>
-                              <w:rPr>
-                                <w:rFonts w:ascii="Times New Roman" w:hAnsi="Times New Roman" w:cs="Times New Roman"/>
-                                <w:color w:val="000000" w:themeColor="text1"/>
-                                <w:sz w:val="28"/>
-                                <w:szCs w:val="28"/>
-                                <w:lang w:val="ru-RU"/>
-                              </w:rPr>
-                              <w:t>?</w:t>
+                              <w:t>Данный сервер создавал токен?</w:t>
                             </w:r>
                           </w:p>
                         </w:txbxContent>
@@ -9176,7 +8988,583 @@
         <mc:AlternateContent>
           <mc:Choice Requires="wps">
             <w:drawing>
-              <wp:anchor distT="0" distB="0" distL="114300" distR="114300" simplePos="0" relativeHeight="251803648" behindDoc="0" locked="0" layoutInCell="1" allowOverlap="1" wp14:anchorId="7AA6E0F2" wp14:editId="3D738BE9">
+              <wp:anchor distT="0" distB="0" distL="114300" distR="114300" simplePos="0" relativeHeight="252016640" behindDoc="0" locked="0" layoutInCell="1" allowOverlap="1" wp14:anchorId="16197B28" wp14:editId="47CF1732">
+                <wp:simplePos x="0" y="0"/>
+                <wp:positionH relativeFrom="column">
+                  <wp:posOffset>1303019</wp:posOffset>
+                </wp:positionH>
+                <wp:positionV relativeFrom="paragraph">
+                  <wp:posOffset>8395970</wp:posOffset>
+                </wp:positionV>
+                <wp:extent cx="45719" cy="317500"/>
+                <wp:effectExtent l="50800" t="0" r="43815" b="38100"/>
+                <wp:wrapNone/>
+                <wp:docPr id="219" name="Прямая со стрелкой 219"/>
+                <wp:cNvGraphicFramePr/>
+                <a:graphic xmlns:a="http://schemas.openxmlformats.org/drawingml/2006/main">
+                  <a:graphicData uri="http://schemas.microsoft.com/office/word/2010/wordprocessingShape">
+                    <wps:wsp>
+                      <wps:cNvCnPr/>
+                      <wps:spPr>
+                        <a:xfrm flipH="1">
+                          <a:off x="0" y="0"/>
+                          <a:ext cx="45719" cy="317500"/>
+                        </a:xfrm>
+                        <a:prstGeom prst="straightConnector1">
+                          <a:avLst/>
+                        </a:prstGeom>
+                        <a:ln w="12700">
+                          <a:tailEnd type="triangle"/>
+                        </a:ln>
+                      </wps:spPr>
+                      <wps:style>
+                        <a:lnRef idx="1">
+                          <a:schemeClr val="dk1"/>
+                        </a:lnRef>
+                        <a:fillRef idx="0">
+                          <a:schemeClr val="dk1"/>
+                        </a:fillRef>
+                        <a:effectRef idx="0">
+                          <a:schemeClr val="dk1"/>
+                        </a:effectRef>
+                        <a:fontRef idx="minor">
+                          <a:schemeClr val="tx1"/>
+                        </a:fontRef>
+                      </wps:style>
+                      <wps:bodyPr/>
+                    </wps:wsp>
+                  </a:graphicData>
+                </a:graphic>
+                <wp14:sizeRelH relativeFrom="margin">
+                  <wp14:pctWidth>0</wp14:pctWidth>
+                </wp14:sizeRelH>
+                <wp14:sizeRelV relativeFrom="margin">
+                  <wp14:pctHeight>0</wp14:pctHeight>
+                </wp14:sizeRelV>
+              </wp:anchor>
+            </w:drawing>
+          </mc:Choice>
+          <mc:Fallback>
+            <w:pict>
+              <v:shapetype w14:anchorId="15F02295" id="_x0000_t32" coordsize="21600,21600" o:spt="32" o:oned="t" path="m,l21600,21600e" filled="f">
+                <v:path arrowok="t" fillok="f" o:connecttype="none"/>
+                <o:lock v:ext="edit" shapetype="t"/>
+              </v:shapetype>
+              <v:shape id="Прямая со стрелкой 219" o:spid="_x0000_s1026" type="#_x0000_t32" style="position:absolute;margin-left:102.6pt;margin-top:661.1pt;width:3.6pt;height:25pt;flip:x;z-index:252016640;visibility:visible;mso-wrap-style:square;mso-width-percent:0;mso-height-percent:0;mso-wrap-distance-left:9pt;mso-wrap-distance-top:0;mso-wrap-distance-right:9pt;mso-wrap-distance-bottom:0;mso-position-horizontal:absolute;mso-position-horizontal-relative:text;mso-position-vertical:absolute;mso-position-vertical-relative:text;mso-width-percent:0;mso-height-percent:0;mso-width-relative:margin;mso-height-relative:margin" o:gfxdata="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" strokecolor="black [3200]" strokeweight="1pt">
+                <v:stroke endarrow="block" joinstyle="miter"/>
+              </v:shape>
+            </w:pict>
+          </mc:Fallback>
+        </mc:AlternateContent>
+      </w:r>
+      <w:r>
+        <w:rPr>
+          <w:noProof/>
+        </w:rPr>
+        <mc:AlternateContent>
+          <mc:Choice Requires="wps">
+            <w:drawing>
+              <wp:anchor distT="0" distB="0" distL="114300" distR="114300" simplePos="0" relativeHeight="251801600" behindDoc="0" locked="0" layoutInCell="1" allowOverlap="1" wp14:anchorId="46513FD2" wp14:editId="4E5ED154">
+                <wp:simplePos x="0" y="0"/>
+                <wp:positionH relativeFrom="column">
+                  <wp:posOffset>335280</wp:posOffset>
+                </wp:positionH>
+                <wp:positionV relativeFrom="paragraph">
+                  <wp:posOffset>8710930</wp:posOffset>
+                </wp:positionV>
+                <wp:extent cx="1828800" cy="589280"/>
+                <wp:effectExtent l="0" t="0" r="12700" b="7620"/>
+                <wp:wrapNone/>
+                <wp:docPr id="175" name="Знак завершения 175"/>
+                <wp:cNvGraphicFramePr/>
+                <a:graphic xmlns:a="http://schemas.openxmlformats.org/drawingml/2006/main">
+                  <a:graphicData uri="http://schemas.microsoft.com/office/word/2010/wordprocessingShape">
+                    <wps:wsp>
+                      <wps:cNvSpPr/>
+                      <wps:spPr>
+                        <a:xfrm>
+                          <a:off x="0" y="0"/>
+                          <a:ext cx="1828800" cy="589280"/>
+                        </a:xfrm>
+                        <a:prstGeom prst="flowChartTerminator">
+                          <a:avLst/>
+                        </a:prstGeom>
+                        <a:noFill/>
+                        <a:ln>
+                          <a:solidFill>
+                            <a:schemeClr val="tx1"/>
+                          </a:solidFill>
+                        </a:ln>
+                      </wps:spPr>
+                      <wps:style>
+                        <a:lnRef idx="2">
+                          <a:schemeClr val="accent1">
+                            <a:shade val="50000"/>
+                          </a:schemeClr>
+                        </a:lnRef>
+                        <a:fillRef idx="1">
+                          <a:schemeClr val="accent1"/>
+                        </a:fillRef>
+                        <a:effectRef idx="0">
+                          <a:schemeClr val="accent1"/>
+                        </a:effectRef>
+                        <a:fontRef idx="minor">
+                          <a:schemeClr val="lt1"/>
+                        </a:fontRef>
+                      </wps:style>
+                      <wps:txbx>
+                        <w:txbxContent>
+                          <w:p>
+                            <w:pPr>
+                              <w:jc w:val="center"/>
+                              <w:rPr>
+                                <w:rFonts w:ascii="Times New Roman" w:hAnsi="Times New Roman" w:cs="Times New Roman"/>
+                                <w:color w:val="000000" w:themeColor="text1"/>
+                                <w:sz w:val="28"/>
+                                <w:szCs w:val="28"/>
+                                <w:lang w:val="ru-RU"/>
+                              </w:rPr>
+                            </w:pPr>
+                            <w:r>
+                              <w:rPr>
+                                <w:rFonts w:ascii="Times New Roman" w:hAnsi="Times New Roman" w:cs="Times New Roman"/>
+                                <w:color w:val="000000" w:themeColor="text1"/>
+                                <w:sz w:val="28"/>
+                                <w:szCs w:val="28"/>
+                                <w:lang w:val="ru-RU"/>
+                              </w:rPr>
+                              <w:t>Конец</w:t>
+                            </w:r>
+                          </w:p>
+                        </w:txbxContent>
+                      </wps:txbx>
+                      <wps:bodyPr rot="0" spcFirstLastPara="0" vertOverflow="overflow" horzOverflow="overflow" vert="horz" wrap="square" lIns="91440" tIns="45720" rIns="91440" bIns="45720" numCol="1" spcCol="0" rtlCol="0" fromWordArt="0" anchor="ctr" anchorCtr="0" forceAA="0" compatLnSpc="1">
+                        <a:prstTxWarp prst="textNoShape">
+                          <a:avLst/>
+                        </a:prstTxWarp>
+                        <a:noAutofit/>
+                      </wps:bodyPr>
+                    </wps:wsp>
+                  </a:graphicData>
+                </a:graphic>
+                <wp14:sizeRelH relativeFrom="margin">
+                  <wp14:pctWidth>0</wp14:pctWidth>
+                </wp14:sizeRelH>
+                <wp14:sizeRelV relativeFrom="margin">
+                  <wp14:pctHeight>0</wp14:pctHeight>
+                </wp14:sizeRelV>
+              </wp:anchor>
+            </w:drawing>
+          </mc:Choice>
+          <mc:Fallback>
+            <w:pict>
+              <v:shape w14:anchorId="46513FD2" id="Знак завершения 175" o:spid="_x0000_s1073" type="#_x0000_t116" style="position:absolute;margin-left:26.4pt;margin-top:685.9pt;width:2in;height:46.4pt;z-index:251801600;visibility:visible;mso-wrap-style:square;mso-width-percent:0;mso-height-percent:0;mso-wrap-distance-left:9pt;mso-wrap-distance-top:0;mso-wrap-distance-right:9pt;mso-wrap-distance-bottom:0;mso-position-horizontal:absolute;mso-position-horizontal-relative:text;mso-position-vertical:absolute;mso-position-vertical-relative:text;mso-width-percent:0;mso-height-percent:0;mso-width-relative:margin;mso-height-relative:margin;v-text-anchor:middle" o:gfxdata="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" filled="f" strokecolor="black [3213]" strokeweight="1pt">
+                <v:textbox>
+                  <w:txbxContent>
+                    <w:p>
+                      <w:pPr>
+                        <w:jc w:val="center"/>
+                        <w:rPr>
+                          <w:rFonts w:ascii="Times New Roman" w:hAnsi="Times New Roman" w:cs="Times New Roman"/>
+                          <w:color w:val="000000" w:themeColor="text1"/>
+                          <w:sz w:val="28"/>
+                          <w:szCs w:val="28"/>
+                          <w:lang w:val="ru-RU"/>
+                        </w:rPr>
+                      </w:pPr>
+                      <w:r>
+                        <w:rPr>
+                          <w:rFonts w:ascii="Times New Roman" w:hAnsi="Times New Roman" w:cs="Times New Roman"/>
+                          <w:color w:val="000000" w:themeColor="text1"/>
+                          <w:sz w:val="28"/>
+                          <w:szCs w:val="28"/>
+                          <w:lang w:val="ru-RU"/>
+                        </w:rPr>
+                        <w:t>Конец</w:t>
+                      </w:r>
+                    </w:p>
+                  </w:txbxContent>
+                </v:textbox>
+              </v:shape>
+            </w:pict>
+          </mc:Fallback>
+        </mc:AlternateContent>
+      </w:r>
+      <w:r>
+        <w:rPr>
+          <w:noProof/>
+        </w:rPr>
+        <mc:AlternateContent>
+          <mc:Choice Requires="wps">
+            <w:drawing>
+              <wp:anchor distT="0" distB="0" distL="114300" distR="114300" simplePos="0" relativeHeight="251798528" behindDoc="0" locked="0" layoutInCell="1" allowOverlap="1" wp14:anchorId="5D516966" wp14:editId="46C77296">
+                <wp:simplePos x="0" y="0"/>
+                <wp:positionH relativeFrom="column">
+                  <wp:posOffset>274320</wp:posOffset>
+                </wp:positionH>
+                <wp:positionV relativeFrom="paragraph">
+                  <wp:posOffset>7202805</wp:posOffset>
+                </wp:positionV>
+                <wp:extent cx="2092960" cy="1188720"/>
+                <wp:effectExtent l="12700" t="0" r="27940" b="17780"/>
+                <wp:wrapNone/>
+                <wp:docPr id="173" name="Параллелограмм 173"/>
+                <wp:cNvGraphicFramePr/>
+                <a:graphic xmlns:a="http://schemas.openxmlformats.org/drawingml/2006/main">
+                  <a:graphicData uri="http://schemas.microsoft.com/office/word/2010/wordprocessingShape">
+                    <wps:wsp>
+                      <wps:cNvSpPr/>
+                      <wps:spPr>
+                        <a:xfrm>
+                          <a:off x="0" y="0"/>
+                          <a:ext cx="2092960" cy="1188720"/>
+                        </a:xfrm>
+                        <a:prstGeom prst="parallelogram">
+                          <a:avLst/>
+                        </a:prstGeom>
+                        <a:noFill/>
+                        <a:ln>
+                          <a:solidFill>
+                            <a:schemeClr val="tx1"/>
+                          </a:solidFill>
+                        </a:ln>
+                      </wps:spPr>
+                      <wps:style>
+                        <a:lnRef idx="2">
+                          <a:schemeClr val="accent1">
+                            <a:shade val="50000"/>
+                          </a:schemeClr>
+                        </a:lnRef>
+                        <a:fillRef idx="1">
+                          <a:schemeClr val="accent1"/>
+                        </a:fillRef>
+                        <a:effectRef idx="0">
+                          <a:schemeClr val="accent1"/>
+                        </a:effectRef>
+                        <a:fontRef idx="minor">
+                          <a:schemeClr val="lt1"/>
+                        </a:fontRef>
+                      </wps:style>
+                      <wps:txbx>
+                        <w:txbxContent>
+                          <w:p>
+                            <w:pPr>
+                              <w:jc w:val="center"/>
+                              <w:rPr>
+                                <w:rFonts w:ascii="Times New Roman" w:hAnsi="Times New Roman" w:cs="Times New Roman"/>
+                                <w:color w:val="000000" w:themeColor="text1"/>
+                                <w:sz w:val="28"/>
+                                <w:szCs w:val="28"/>
+                                <w:lang w:val="ru-RU"/>
+                              </w:rPr>
+                            </w:pPr>
+                            <w:r>
+                              <w:rPr>
+                                <w:rFonts w:ascii="Times New Roman" w:hAnsi="Times New Roman" w:cs="Times New Roman"/>
+                                <w:color w:val="000000" w:themeColor="text1"/>
+                                <w:sz w:val="28"/>
+                                <w:szCs w:val="28"/>
+                                <w:lang w:val="ru-RU"/>
+                              </w:rPr>
+                              <w:t>Формирование ответа клиенту</w:t>
+                            </w:r>
+                          </w:p>
+                        </w:txbxContent>
+                      </wps:txbx>
+                      <wps:bodyPr rot="0" spcFirstLastPara="0" vertOverflow="overflow" horzOverflow="overflow" vert="horz" wrap="square" lIns="91440" tIns="45720" rIns="91440" bIns="45720" numCol="1" spcCol="0" rtlCol="0" fromWordArt="0" anchor="ctr" anchorCtr="0" forceAA="0" compatLnSpc="1">
+                        <a:prstTxWarp prst="textNoShape">
+                          <a:avLst/>
+                        </a:prstTxWarp>
+                        <a:noAutofit/>
+                      </wps:bodyPr>
+                    </wps:wsp>
+                  </a:graphicData>
+                </a:graphic>
+                <wp14:sizeRelH relativeFrom="margin">
+                  <wp14:pctWidth>0</wp14:pctWidth>
+                </wp14:sizeRelH>
+                <wp14:sizeRelV relativeFrom="margin">
+                  <wp14:pctHeight>0</wp14:pctHeight>
+                </wp14:sizeRelV>
+              </wp:anchor>
+            </w:drawing>
+          </mc:Choice>
+          <mc:Fallback>
+            <w:pict>
+              <v:shapetype w14:anchorId="5D516966" id="_x0000_t7" coordsize="21600,21600" o:spt="7" adj="5400" path="m@0,l,21600@1,21600,21600,xe">
+                <v:stroke joinstyle="miter"/>
+                <v:formulas>
+                  <v:f eqn="val #0"/>
+                  <v:f eqn="sum width 0 #0"/>
+                  <v:f eqn="prod #0 1 2"/>
+                  <v:f eqn="sum width 0 @2"/>
+                  <v:f eqn="mid #0 width"/>
+                  <v:f eqn="mid @1 0"/>
+                  <v:f eqn="prod height width #0"/>
+                  <v:f eqn="prod @6 1 2"/>
+                  <v:f eqn="sum height 0 @7"/>
+                  <v:f eqn="prod width 1 2"/>
+                  <v:f eqn="sum #0 0 @9"/>
+                  <v:f eqn="if @10 @8 0"/>
+                  <v:f eqn="if @10 @7 height"/>
+                </v:formulas>
+                <v:path gradientshapeok="t" o:connecttype="custom" o:connectlocs="@4,0;10800,@11;@3,10800;@5,21600;10800,@12;@2,10800" textboxrect="1800,1800,19800,19800;8100,8100,13500,13500;10800,10800,10800,10800"/>
+                <v:handles>
+                  <v:h position="#0,topLeft" xrange="0,21600"/>
+                </v:handles>
+              </v:shapetype>
+              <v:shape id="Параллелограмм 173" o:spid="_x0000_s1074" type="#_x0000_t7" style="position:absolute;margin-left:21.6pt;margin-top:567.15pt;width:164.8pt;height:93.6pt;z-index:251798528;visibility:visible;mso-wrap-style:square;mso-width-percent:0;mso-height-percent:0;mso-wrap-distance-left:9pt;mso-wrap-distance-top:0;mso-wrap-distance-right:9pt;mso-wrap-distance-bottom:0;mso-position-horizontal:absolute;mso-position-horizontal-relative:text;mso-position-vertical:absolute;mso-position-vertical-relative:text;mso-width-percent:0;mso-height-percent:0;mso-width-relative:margin;mso-height-relative:margin;v-text-anchor:middle" o:gfxdata="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" adj="3067" filled="f" strokecolor="black [3213]" strokeweight="1pt">
+                <v:textbox>
+                  <w:txbxContent>
+                    <w:p>
+                      <w:pPr>
+                        <w:jc w:val="center"/>
+                        <w:rPr>
+                          <w:rFonts w:ascii="Times New Roman" w:hAnsi="Times New Roman" w:cs="Times New Roman"/>
+                          <w:color w:val="000000" w:themeColor="text1"/>
+                          <w:sz w:val="28"/>
+                          <w:szCs w:val="28"/>
+                          <w:lang w:val="ru-RU"/>
+                        </w:rPr>
+                      </w:pPr>
+                      <w:r>
+                        <w:rPr>
+                          <w:rFonts w:ascii="Times New Roman" w:hAnsi="Times New Roman" w:cs="Times New Roman"/>
+                          <w:color w:val="000000" w:themeColor="text1"/>
+                          <w:sz w:val="28"/>
+                          <w:szCs w:val="28"/>
+                          <w:lang w:val="ru-RU"/>
+                        </w:rPr>
+                        <w:t>Формирование ответа клиенту</w:t>
+                      </w:r>
+                    </w:p>
+                  </w:txbxContent>
+                </v:textbox>
+              </v:shape>
+            </w:pict>
+          </mc:Fallback>
+        </mc:AlternateContent>
+      </w:r>
+      <w:r>
+        <w:rPr>
+          <w:noProof/>
+        </w:rPr>
+        <mc:AlternateContent>
+          <mc:Choice Requires="wps">
+            <w:drawing>
+              <wp:anchor distT="0" distB="0" distL="114300" distR="114300" simplePos="0" relativeHeight="252014592" behindDoc="0" locked="0" layoutInCell="1" allowOverlap="1" wp14:anchorId="40D8A008" wp14:editId="6C83B6C0">
+                <wp:simplePos x="0" y="0"/>
+                <wp:positionH relativeFrom="column">
+                  <wp:posOffset>2783840</wp:posOffset>
+                </wp:positionH>
+                <wp:positionV relativeFrom="paragraph">
+                  <wp:posOffset>4575810</wp:posOffset>
+                </wp:positionV>
+                <wp:extent cx="1907540" cy="1432560"/>
+                <wp:effectExtent l="25400" t="0" r="10160" b="78740"/>
+                <wp:wrapNone/>
+                <wp:docPr id="218" name="Соединительная линия уступом 218"/>
+                <wp:cNvGraphicFramePr/>
+                <a:graphic xmlns:a="http://schemas.openxmlformats.org/drawingml/2006/main">
+                  <a:graphicData uri="http://schemas.microsoft.com/office/word/2010/wordprocessingShape">
+                    <wps:wsp>
+                      <wps:cNvCnPr/>
+                      <wps:spPr>
+                        <a:xfrm flipH="1">
+                          <a:off x="0" y="0"/>
+                          <a:ext cx="1907540" cy="1432560"/>
+                        </a:xfrm>
+                        <a:prstGeom prst="bentConnector3">
+                          <a:avLst>
+                            <a:gd name="adj1" fmla="val 466"/>
+                          </a:avLst>
+                        </a:prstGeom>
+                        <a:ln w="12700">
+                          <a:solidFill>
+                            <a:schemeClr val="tx1"/>
+                          </a:solidFill>
+                          <a:tailEnd type="triangle"/>
+                        </a:ln>
+                      </wps:spPr>
+                      <wps:style>
+                        <a:lnRef idx="1">
+                          <a:schemeClr val="accent1"/>
+                        </a:lnRef>
+                        <a:fillRef idx="0">
+                          <a:schemeClr val="accent1"/>
+                        </a:fillRef>
+                        <a:effectRef idx="0">
+                          <a:schemeClr val="accent1"/>
+                        </a:effectRef>
+                        <a:fontRef idx="minor">
+                          <a:schemeClr val="tx1"/>
+                        </a:fontRef>
+                      </wps:style>
+                      <wps:bodyPr/>
+                    </wps:wsp>
+                  </a:graphicData>
+                </a:graphic>
+                <wp14:sizeRelH relativeFrom="margin">
+                  <wp14:pctWidth>0</wp14:pctWidth>
+                </wp14:sizeRelH>
+              </wp:anchor>
+            </w:drawing>
+          </mc:Choice>
+          <mc:Fallback>
+            <w:pict>
+              <v:shapetype w14:anchorId="6F1204B8" id="_x0000_t34" coordsize="21600,21600" o:spt="34" o:oned="t" adj="10800" path="m,l@0,0@0,21600,21600,21600e" filled="f">
+                <v:stroke joinstyle="miter"/>
+                <v:formulas>
+                  <v:f eqn="val #0"/>
+                </v:formulas>
+                <v:path arrowok="t" fillok="f" o:connecttype="none"/>
+                <v:handles>
+                  <v:h position="#0,center"/>
+                </v:handles>
+                <o:lock v:ext="edit" shapetype="t"/>
+              </v:shapetype>
+              <v:shape id="Соединительная линия уступом 218" o:spid="_x0000_s1026" type="#_x0000_t34" style="position:absolute;margin-left:219.2pt;margin-top:360.3pt;width:150.2pt;height:112.8pt;flip:x;z-index:252014592;visibility:visible;mso-wrap-style:square;mso-width-percent:0;mso-wrap-distance-left:9pt;mso-wrap-distance-top:0;mso-wrap-distance-right:9pt;mso-wrap-distance-bottom:0;mso-position-horizontal:absolute;mso-position-horizontal-relative:text;mso-position-vertical:absolute;mso-position-vertical-relative:text;mso-width-percent:0;mso-width-relative:margin" o:gfxdata="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" adj="101" strokecolor="black [3213]" strokeweight="1pt">
+                <v:stroke endarrow="block"/>
+              </v:shape>
+            </w:pict>
+          </mc:Fallback>
+        </mc:AlternateContent>
+      </w:r>
+      <w:r>
+        <w:rPr>
+          <w:noProof/>
+        </w:rPr>
+        <mc:AlternateContent>
+          <mc:Choice Requires="wps">
+            <w:drawing>
+              <wp:anchor distT="0" distB="0" distL="114300" distR="114300" simplePos="0" relativeHeight="251756544" behindDoc="0" locked="0" layoutInCell="1" allowOverlap="1" wp14:anchorId="00BC3832" wp14:editId="1406E59B">
+                <wp:simplePos x="0" y="0"/>
+                <wp:positionH relativeFrom="column">
+                  <wp:posOffset>3611880</wp:posOffset>
+                </wp:positionH>
+                <wp:positionV relativeFrom="paragraph">
+                  <wp:posOffset>3684905</wp:posOffset>
+                </wp:positionV>
+                <wp:extent cx="2153920" cy="894080"/>
+                <wp:effectExtent l="0" t="0" r="17780" b="7620"/>
+                <wp:wrapNone/>
+                <wp:docPr id="146" name="Прямоугольник 146"/>
+                <wp:cNvGraphicFramePr/>
+                <a:graphic xmlns:a="http://schemas.openxmlformats.org/drawingml/2006/main">
+                  <a:graphicData uri="http://schemas.microsoft.com/office/word/2010/wordprocessingShape">
+                    <wps:wsp>
+                      <wps:cNvSpPr/>
+                      <wps:spPr>
+                        <a:xfrm>
+                          <a:off x="0" y="0"/>
+                          <a:ext cx="2153920" cy="894080"/>
+                        </a:xfrm>
+                        <a:prstGeom prst="rect">
+                          <a:avLst/>
+                        </a:prstGeom>
+                        <a:noFill/>
+                        <a:ln>
+                          <a:solidFill>
+                            <a:schemeClr val="tx1"/>
+                          </a:solidFill>
+                        </a:ln>
+                      </wps:spPr>
+                      <wps:style>
+                        <a:lnRef idx="2">
+                          <a:schemeClr val="accent1">
+                            <a:shade val="50000"/>
+                          </a:schemeClr>
+                        </a:lnRef>
+                        <a:fillRef idx="1">
+                          <a:schemeClr val="accent1"/>
+                        </a:fillRef>
+                        <a:effectRef idx="0">
+                          <a:schemeClr val="accent1"/>
+                        </a:effectRef>
+                        <a:fontRef idx="minor">
+                          <a:schemeClr val="lt1"/>
+                        </a:fontRef>
+                      </wps:style>
+                      <wps:txbx>
+                        <w:txbxContent>
+                          <w:p>
+                            <w:pPr>
+                              <w:jc w:val="center"/>
+                              <w:rPr>
+                                <w:rFonts w:ascii="Times New Roman" w:hAnsi="Times New Roman" w:cs="Times New Roman"/>
+                                <w:color w:val="000000" w:themeColor="text1"/>
+                                <w:sz w:val="28"/>
+                                <w:szCs w:val="28"/>
+                                <w:lang w:val="ru-RU"/>
+                              </w:rPr>
+                            </w:pPr>
+                            <w:r>
+                              <w:rPr>
+                                <w:rFonts w:ascii="Times New Roman" w:hAnsi="Times New Roman" w:cs="Times New Roman"/>
+                                <w:color w:val="000000" w:themeColor="text1"/>
+                                <w:sz w:val="28"/>
+                                <w:szCs w:val="28"/>
+                                <w:lang w:val="ru-RU"/>
+                              </w:rPr>
+                              <w:t>Поиск в базе данных пользователя</w:t>
+                            </w:r>
+                          </w:p>
+                        </w:txbxContent>
+                      </wps:txbx>
+                      <wps:bodyPr rot="0" spcFirstLastPara="0" vertOverflow="overflow" horzOverflow="overflow" vert="horz" wrap="square" lIns="91440" tIns="45720" rIns="91440" bIns="45720" numCol="1" spcCol="0" rtlCol="0" fromWordArt="0" anchor="ctr" anchorCtr="0" forceAA="0" compatLnSpc="1">
+                        <a:prstTxWarp prst="textNoShape">
+                          <a:avLst/>
+                        </a:prstTxWarp>
+                        <a:noAutofit/>
+                      </wps:bodyPr>
+                    </wps:wsp>
+                  </a:graphicData>
+                </a:graphic>
+              </wp:anchor>
+            </w:drawing>
+          </mc:Choice>
+          <mc:Fallback>
+            <w:pict>
+              <v:rect w14:anchorId="00BC3832" id="Прямоугольник 146" o:spid="_x0000_s1075" style="position:absolute;margin-left:284.4pt;margin-top:290.15pt;width:169.6pt;height:70.4pt;z-index:251756544;visibility:visible;mso-wrap-style:square;mso-wrap-distance-left:9pt;mso-wrap-distance-top:0;mso-wrap-distance-right:9pt;mso-wrap-distance-bottom:0;mso-position-horizontal:absolute;mso-position-horizontal-relative:text;mso-position-vertical:absolute;mso-position-vertical-relative:text;v-text-anchor:middle" o:gfxdata="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" filled="f" strokecolor="black [3213]" strokeweight="1pt">
+                <v:textbox>
+                  <w:txbxContent>
+                    <w:p>
+                      <w:pPr>
+                        <w:jc w:val="center"/>
+                        <w:rPr>
+                          <w:rFonts w:ascii="Times New Roman" w:hAnsi="Times New Roman" w:cs="Times New Roman"/>
+                          <w:color w:val="000000" w:themeColor="text1"/>
+                          <w:sz w:val="28"/>
+                          <w:szCs w:val="28"/>
+                          <w:lang w:val="ru-RU"/>
+                        </w:rPr>
+                      </w:pPr>
+                      <w:r>
+                        <w:rPr>
+                          <w:rFonts w:ascii="Times New Roman" w:hAnsi="Times New Roman" w:cs="Times New Roman"/>
+                          <w:color w:val="000000" w:themeColor="text1"/>
+                          <w:sz w:val="28"/>
+                          <w:szCs w:val="28"/>
+                          <w:lang w:val="ru-RU"/>
+                        </w:rPr>
+                        <w:t>Поиск в базе данных пользователя</w:t>
+                      </w:r>
+                    </w:p>
+                  </w:txbxContent>
+                </v:textbox>
+              </v:rect>
+            </w:pict>
+          </mc:Fallback>
+        </mc:AlternateContent>
+      </w:r>
+      <w:r>
+        <w:rPr>
+          <w:noProof/>
+        </w:rPr>
+        <mc:AlternateContent>
+          <mc:Choice Requires="wps">
+            <w:drawing>
+              <wp:anchor distT="0" distB="0" distL="114300" distR="114300" simplePos="0" relativeHeight="251803648" behindDoc="0" locked="0" layoutInCell="1" allowOverlap="1" wp14:anchorId="7AA6E0F2" wp14:editId="67A3168A">
                 <wp:simplePos x="0" y="0"/>
                 <wp:positionH relativeFrom="column">
                   <wp:posOffset>10952480</wp:posOffset>
@@ -9245,7 +9633,11 @@
           </mc:Choice>
           <mc:Fallback>
             <w:pict>
-              <v:shape w14:anchorId="7AA6E0F2" id="Надпись 176" o:spid="_x0000_s1074" type="#_x0000_t202" style="position:absolute;margin-left:862.4pt;margin-top:710.15pt;width:235.2pt;height:22.4pt;z-index:251803648;visibility:visible;mso-wrap-style:square;mso-width-percent:0;mso-height-percent:0;mso-wrap-distance-left:9pt;mso-wrap-distance-top:0;mso-wrap-distance-right:9pt;mso-wrap-distance-bottom:0;mso-position-horizontal:absolute;mso-position-horizontal-relative:text;mso-position-vertical:absolute;mso-position-vertical-relative:text;mso-width-percent:0;mso-height-percent:0;mso-width-relative:margin;mso-height-relative:margin;v-text-anchor:top" o:gfxdata="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" fillcolor="white [3201]" stroked="f" strokeweight=".5pt">
+              <v:shapetype w14:anchorId="7AA6E0F2" id="_x0000_t202" coordsize="21600,21600" o:spt="202" path="m,l,21600r21600,l21600,xe">
+                <v:stroke joinstyle="miter"/>
+                <v:path gradientshapeok="t" o:connecttype="rect"/>
+              </v:shapetype>
+              <v:shape id="Надпись 176" o:spid="_x0000_s1076" type="#_x0000_t202" style="position:absolute;margin-left:862.4pt;margin-top:710.15pt;width:235.2pt;height:22.4pt;z-index:251803648;visibility:visible;mso-wrap-style:square;mso-width-percent:0;mso-height-percent:0;mso-wrap-distance-left:9pt;mso-wrap-distance-top:0;mso-wrap-distance-right:9pt;mso-wrap-distance-bottom:0;mso-position-horizontal:absolute;mso-position-horizontal-relative:text;mso-position-vertical:absolute;mso-position-vertical-relative:text;mso-width-percent:0;mso-height-percent:0;mso-width-relative:margin;mso-height-relative:margin;v-text-anchor:top" o:gfxdata="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" fillcolor="white [3201]" stroked="f" strokeweight=".5pt">
                 <v:textbox>
                   <w:txbxContent>
                     <w:p>
@@ -9275,62 +9667,44 @@
         <mc:AlternateContent>
           <mc:Choice Requires="wps">
             <w:drawing>
-              <wp:anchor distT="0" distB="0" distL="114300" distR="114300" simplePos="0" relativeHeight="251801600" behindDoc="0" locked="0" layoutInCell="1" allowOverlap="1" wp14:anchorId="46513FD2" wp14:editId="018EB106">
+              <wp:anchor distT="0" distB="0" distL="114300" distR="114300" simplePos="0" relativeHeight="251787264" behindDoc="0" locked="0" layoutInCell="1" allowOverlap="1" wp14:anchorId="28BAD832" wp14:editId="31EBAB97">
                 <wp:simplePos x="0" y="0"/>
                 <wp:positionH relativeFrom="column">
-                  <wp:posOffset>11026140</wp:posOffset>
+                  <wp:posOffset>1513840</wp:posOffset>
                 </wp:positionH>
                 <wp:positionV relativeFrom="paragraph">
-                  <wp:posOffset>2295525</wp:posOffset>
+                  <wp:posOffset>6786245</wp:posOffset>
                 </wp:positionV>
-                <wp:extent cx="2214880" cy="802640"/>
-                <wp:effectExtent l="0" t="0" r="7620" b="10160"/>
+                <wp:extent cx="568960" cy="294640"/>
+                <wp:effectExtent l="0" t="0" r="2540" b="0"/>
                 <wp:wrapNone/>
-                <wp:docPr id="175" name="Знак завершения 175"/>
+                <wp:docPr id="166" name="Надпись 166"/>
                 <wp:cNvGraphicFramePr/>
                 <a:graphic xmlns:a="http://schemas.openxmlformats.org/drawingml/2006/main">
                   <a:graphicData uri="http://schemas.microsoft.com/office/word/2010/wordprocessingShape">
                     <wps:wsp>
-                      <wps:cNvSpPr/>
+                      <wps:cNvSpPr txBox="1"/>
                       <wps:spPr>
                         <a:xfrm>
                           <a:off x="0" y="0"/>
-                          <a:ext cx="2214880" cy="802640"/>
+                          <a:ext cx="568960" cy="294640"/>
                         </a:xfrm>
-                        <a:prstGeom prst="flowChartTerminator">
+                        <a:prstGeom prst="rect">
                           <a:avLst/>
                         </a:prstGeom>
-                        <a:noFill/>
-                        <a:ln>
-                          <a:solidFill>
-                            <a:schemeClr val="tx1"/>
-                          </a:solidFill>
+                        <a:solidFill>
+                          <a:schemeClr val="lt1"/>
+                        </a:solidFill>
+                        <a:ln w="6350">
+                          <a:noFill/>
                         </a:ln>
                       </wps:spPr>
-                      <wps:style>
-                        <a:lnRef idx="2">
-                          <a:schemeClr val="accent1">
-                            <a:shade val="50000"/>
-                          </a:schemeClr>
-                        </a:lnRef>
-                        <a:fillRef idx="1">
-                          <a:schemeClr val="accent1"/>
-                        </a:fillRef>
-                        <a:effectRef idx="0">
-                          <a:schemeClr val="accent1"/>
-                        </a:effectRef>
-                        <a:fontRef idx="minor">
-                          <a:schemeClr val="lt1"/>
-                        </a:fontRef>
-                      </wps:style>
                       <wps:txbx>
                         <w:txbxContent>
                           <w:p>
                             <w:pPr>
-                              <w:jc w:val="center"/>
-                              <w:rPr>
-                                <w:rFonts w:ascii="Times New Roman" w:hAnsi="Times New Roman" w:cs="Times New Roman"/>
-                                <w:color w:val="000000" w:themeColor="text1"/>
+                              <w:rPr>
+                                <w:rFonts w:ascii="Times New Roman" w:hAnsi="Times New Roman" w:cs="Times New Roman"/>
                                 <w:sz w:val="28"/>
                                 <w:szCs w:val="28"/>
                                 <w:lang w:val="ru-RU"/>
@@ -9339,17 +9713,16 @@
                             <w:r>
                               <w:rPr>
                                 <w:rFonts w:ascii="Times New Roman" w:hAnsi="Times New Roman" w:cs="Times New Roman"/>
-                                <w:color w:val="000000" w:themeColor="text1"/>
-                                <w:sz w:val="28"/>
-                                <w:szCs w:val="28"/>
-                                <w:lang w:val="ru-RU"/>
-                              </w:rPr>
-                              <w:t>Конец</w:t>
+                                <w:sz w:val="28"/>
+                                <w:szCs w:val="28"/>
+                                <w:lang w:val="ru-RU"/>
+                              </w:rPr>
+                              <w:t>Да</w:t>
                             </w:r>
                           </w:p>
                         </w:txbxContent>
                       </wps:txbx>
-                      <wps:bodyPr rot="0" spcFirstLastPara="0" vertOverflow="overflow" horzOverflow="overflow" vert="horz" wrap="square" lIns="91440" tIns="45720" rIns="91440" bIns="45720" numCol="1" spcCol="0" rtlCol="0" fromWordArt="0" anchor="ctr" anchorCtr="0" forceAA="0" compatLnSpc="1">
+                      <wps:bodyPr rot="0" spcFirstLastPara="0" vertOverflow="overflow" horzOverflow="overflow" vert="horz" wrap="square" lIns="91440" tIns="45720" rIns="91440" bIns="45720" numCol="1" spcCol="0" rtlCol="0" fromWordArt="0" anchor="t" anchorCtr="0" forceAA="0" compatLnSpc="1">
                         <a:prstTxWarp prst="textNoShape">
                           <a:avLst/>
                         </a:prstTxWarp>
@@ -9369,15 +9742,13 @@
           </mc:Choice>
           <mc:Fallback>
             <w:pict>
-              <v:shape w14:anchorId="46513FD2" id="Знак завершения 175" o:spid="_x0000_s1034" type="#_x0000_t116" style="position:absolute;margin-left:868.2pt;margin-top:180.75pt;width:174.4pt;height:63.2pt;z-index:251801600;visibility:visible;mso-wrap-style:square;mso-width-percent:0;mso-height-percent:0;mso-wrap-distance-left:9pt;mso-wrap-distance-top:0;mso-wrap-distance-right:9pt;mso-wrap-distance-bottom:0;mso-position-horizontal:absolute;mso-position-horizontal-relative:text;mso-position-vertical:absolute;mso-position-vertical-relative:text;mso-width-percent:0;mso-height-percent:0;mso-width-relative:margin;mso-height-relative:margin;v-text-anchor:middle" o:gfxdata="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" filled="f" strokecolor="black [3213]" strokeweight="1pt">
+              <v:shape w14:anchorId="28BAD832" id="Надпись 166" o:spid="_x0000_s1077" type="#_x0000_t202" style="position:absolute;margin-left:119.2pt;margin-top:534.35pt;width:44.8pt;height:23.2pt;z-index:251787264;visibility:visible;mso-wrap-style:square;mso-width-percent:0;mso-height-percent:0;mso-wrap-distance-left:9pt;mso-wrap-distance-top:0;mso-wrap-distance-right:9pt;mso-wrap-distance-bottom:0;mso-position-horizontal:absolute;mso-position-horizontal-relative:text;mso-position-vertical:absolute;mso-position-vertical-relative:text;mso-width-percent:0;mso-height-percent:0;mso-width-relative:margin;mso-height-relative:margin;v-text-anchor:top" o:gfxdata="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" fillcolor="white [3201]" stroked="f" strokeweight=".5pt">
                 <v:textbox>
                   <w:txbxContent>
                     <w:p>
                       <w:pPr>
-                        <w:jc w:val="center"/>
-                        <w:rPr>
-                          <w:rFonts w:ascii="Times New Roman" w:hAnsi="Times New Roman" w:cs="Times New Roman"/>
-                          <w:color w:val="000000" w:themeColor="text1"/>
+                        <w:rPr>
+                          <w:rFonts w:ascii="Times New Roman" w:hAnsi="Times New Roman" w:cs="Times New Roman"/>
                           <w:sz w:val="28"/>
                           <w:szCs w:val="28"/>
                           <w:lang w:val="ru-RU"/>
@@ -9386,12 +9757,11 @@
                       <w:r>
                         <w:rPr>
                           <w:rFonts w:ascii="Times New Roman" w:hAnsi="Times New Roman" w:cs="Times New Roman"/>
-                          <w:color w:val="000000" w:themeColor="text1"/>
-                          <w:sz w:val="28"/>
-                          <w:szCs w:val="28"/>
-                          <w:lang w:val="ru-RU"/>
-                        </w:rPr>
-                        <w:t>Конец</w:t>
+                          <w:sz w:val="28"/>
+                          <w:szCs w:val="28"/>
+                          <w:lang w:val="ru-RU"/>
+                        </w:rPr>
+                        <w:t>Да</w:t>
                       </w:r>
                     </w:p>
                   </w:txbxContent>
@@ -9408,18 +9778,18 @@
         <mc:AlternateContent>
           <mc:Choice Requires="wps">
             <w:drawing>
-              <wp:anchor distT="0" distB="0" distL="114300" distR="114300" simplePos="0" relativeHeight="251800576" behindDoc="0" locked="0" layoutInCell="1" allowOverlap="1" wp14:anchorId="59FB014D" wp14:editId="4E719F88">
+              <wp:anchor distT="0" distB="0" distL="114300" distR="114300" simplePos="0" relativeHeight="251765760" behindDoc="0" locked="0" layoutInCell="1" allowOverlap="1" wp14:anchorId="1C5044AE" wp14:editId="1A768D31">
                 <wp:simplePos x="0" y="0"/>
                 <wp:positionH relativeFrom="column">
-                  <wp:posOffset>12153900</wp:posOffset>
+                  <wp:posOffset>1320800</wp:posOffset>
                 </wp:positionH>
                 <wp:positionV relativeFrom="paragraph">
-                  <wp:posOffset>1299845</wp:posOffset>
+                  <wp:posOffset>6732905</wp:posOffset>
                 </wp:positionV>
-                <wp:extent cx="0" cy="995680"/>
-                <wp:effectExtent l="63500" t="0" r="38100" b="33020"/>
+                <wp:extent cx="0" cy="469900"/>
+                <wp:effectExtent l="63500" t="0" r="63500" b="38100"/>
                 <wp:wrapNone/>
-                <wp:docPr id="174" name="Прямая со стрелкой 174"/>
+                <wp:docPr id="152" name="Прямая со стрелкой 152"/>
                 <wp:cNvGraphicFramePr/>
                 <a:graphic xmlns:a="http://schemas.openxmlformats.org/drawingml/2006/main">
                   <a:graphicData uri="http://schemas.microsoft.com/office/word/2010/wordprocessingShape">
@@ -9428,7 +9798,7 @@
                       <wps:spPr>
                         <a:xfrm>
                           <a:off x="0" y="0"/>
-                          <a:ext cx="0" cy="995680"/>
+                          <a:ext cx="0" cy="469900"/>
                         </a:xfrm>
                         <a:prstGeom prst="straightConnector1">
                           <a:avLst/>
@@ -9460,7 +9830,7 @@
           </mc:Choice>
           <mc:Fallback>
             <w:pict>
-              <v:shape w14:anchorId="2BA072C7" id="Прямая со стрелкой 174" o:spid="_x0000_s1026" type="#_x0000_t32" style="position:absolute;margin-left:957pt;margin-top:102.35pt;width:0;height:78.4pt;z-index:251800576;visibility:visible;mso-wrap-style:square;mso-wrap-distance-left:9pt;mso-wrap-distance-top:0;mso-wrap-distance-right:9pt;mso-wrap-distance-bottom:0;mso-position-horizontal:absolute;mso-position-horizontal-relative:text;mso-position-vertical:absolute;mso-position-vertical-relative:text" o:gfxdata="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" strokecolor="black [3200]" strokeweight="1pt">
+              <v:shape w14:anchorId="3E942626" id="Прямая со стрелкой 152" o:spid="_x0000_s1026" type="#_x0000_t32" style="position:absolute;margin-left:104pt;margin-top:530.15pt;width:0;height:37pt;z-index:251765760;visibility:visible;mso-wrap-style:square;mso-wrap-distance-left:9pt;mso-wrap-distance-top:0;mso-wrap-distance-right:9pt;mso-wrap-distance-bottom:0;mso-position-horizontal:absolute;mso-position-horizontal-relative:text;mso-position-vertical:absolute;mso-position-vertical-relative:text" o:gfxdata="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" strokecolor="black [3200]" strokeweight="1pt">
                 <v:stroke endarrow="block" joinstyle="miter"/>
               </v:shape>
             </w:pict>
@@ -9474,2005 +9844,7 @@
         <mc:AlternateContent>
           <mc:Choice Requires="wps">
             <w:drawing>
-              <wp:anchor distT="0" distB="0" distL="114300" distR="114300" simplePos="0" relativeHeight="251798528" behindDoc="0" locked="0" layoutInCell="1" allowOverlap="1" wp14:anchorId="5D516966" wp14:editId="5C5B076B">
-                <wp:simplePos x="0" y="0"/>
-                <wp:positionH relativeFrom="column">
-                  <wp:posOffset>11145520</wp:posOffset>
-                </wp:positionH>
-                <wp:positionV relativeFrom="paragraph">
-                  <wp:posOffset>78105</wp:posOffset>
-                </wp:positionV>
-                <wp:extent cx="2092960" cy="1188720"/>
-                <wp:effectExtent l="12700" t="0" r="27940" b="17780"/>
-                <wp:wrapNone/>
-                <wp:docPr id="173" name="Параллелограмм 173"/>
-                <wp:cNvGraphicFramePr/>
-                <a:graphic xmlns:a="http://schemas.openxmlformats.org/drawingml/2006/main">
-                  <a:graphicData uri="http://schemas.microsoft.com/office/word/2010/wordprocessingShape">
-                    <wps:wsp>
-                      <wps:cNvSpPr/>
-                      <wps:spPr>
-                        <a:xfrm>
-                          <a:off x="0" y="0"/>
-                          <a:ext cx="2092960" cy="1188720"/>
-                        </a:xfrm>
-                        <a:prstGeom prst="parallelogram">
-                          <a:avLst/>
-                        </a:prstGeom>
-                        <a:noFill/>
-                        <a:ln>
-                          <a:solidFill>
-                            <a:schemeClr val="tx1"/>
-                          </a:solidFill>
-                        </a:ln>
-                      </wps:spPr>
-                      <wps:style>
-                        <a:lnRef idx="2">
-                          <a:schemeClr val="accent1">
-                            <a:shade val="50000"/>
-                          </a:schemeClr>
-                        </a:lnRef>
-                        <a:fillRef idx="1">
-                          <a:schemeClr val="accent1"/>
-                        </a:fillRef>
-                        <a:effectRef idx="0">
-                          <a:schemeClr val="accent1"/>
-                        </a:effectRef>
-                        <a:fontRef idx="minor">
-                          <a:schemeClr val="lt1"/>
-                        </a:fontRef>
-                      </wps:style>
-                      <wps:txbx>
-                        <w:txbxContent>
-                          <w:p>
-                            <w:pPr>
-                              <w:jc w:val="center"/>
-                              <w:rPr>
-                                <w:rFonts w:ascii="Times New Roman" w:hAnsi="Times New Roman" w:cs="Times New Roman"/>
-                                <w:color w:val="000000" w:themeColor="text1"/>
-                                <w:sz w:val="28"/>
-                                <w:szCs w:val="28"/>
-                                <w:lang w:val="ru-RU"/>
-                              </w:rPr>
-                            </w:pPr>
-                            <w:r>
-                              <w:rPr>
-                                <w:rFonts w:ascii="Times New Roman" w:hAnsi="Times New Roman" w:cs="Times New Roman"/>
-                                <w:color w:val="000000" w:themeColor="text1"/>
-                                <w:sz w:val="28"/>
-                                <w:szCs w:val="28"/>
-                                <w:lang w:val="ru-RU"/>
-                              </w:rPr>
-                              <w:t>Формирование ответа клиенту</w:t>
-                            </w:r>
-                          </w:p>
-                        </w:txbxContent>
-                      </wps:txbx>
-                      <wps:bodyPr rot="0" spcFirstLastPara="0" vertOverflow="overflow" horzOverflow="overflow" vert="horz" wrap="square" lIns="91440" tIns="45720" rIns="91440" bIns="45720" numCol="1" spcCol="0" rtlCol="0" fromWordArt="0" anchor="ctr" anchorCtr="0" forceAA="0" compatLnSpc="1">
-                        <a:prstTxWarp prst="textNoShape">
-                          <a:avLst/>
-                        </a:prstTxWarp>
-                        <a:noAutofit/>
-                      </wps:bodyPr>
-                    </wps:wsp>
-                  </a:graphicData>
-                </a:graphic>
-                <wp14:sizeRelH relativeFrom="margin">
-                  <wp14:pctWidth>0</wp14:pctWidth>
-                </wp14:sizeRelH>
-                <wp14:sizeRelV relativeFrom="margin">
-                  <wp14:pctHeight>0</wp14:pctHeight>
-                </wp14:sizeRelV>
-              </wp:anchor>
-            </w:drawing>
-          </mc:Choice>
-          <mc:Fallback>
-            <w:pict>
-              <v:shape w14:anchorId="5D516966" id="Параллелограмм 173" o:spid="_x0000_s1035" type="#_x0000_t7" style="position:absolute;margin-left:877.6pt;margin-top:6.15pt;width:164.8pt;height:93.6pt;z-index:251798528;visibility:visible;mso-wrap-style:square;mso-width-percent:0;mso-height-percent:0;mso-wrap-distance-left:9pt;mso-wrap-distance-top:0;mso-wrap-distance-right:9pt;mso-wrap-distance-bottom:0;mso-position-horizontal:absolute;mso-position-horizontal-relative:text;mso-position-vertical:absolute;mso-position-vertical-relative:text;mso-width-percent:0;mso-height-percent:0;mso-width-relative:margin;mso-height-relative:margin;v-text-anchor:middle" o:gfxdata="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" adj="3067" filled="f" strokecolor="black [3213]" strokeweight="1pt">
-                <v:textbox>
-                  <w:txbxContent>
-                    <w:p>
-                      <w:pPr>
-                        <w:jc w:val="center"/>
-                        <w:rPr>
-                          <w:rFonts w:ascii="Times New Roman" w:hAnsi="Times New Roman" w:cs="Times New Roman"/>
-                          <w:color w:val="000000" w:themeColor="text1"/>
-                          <w:sz w:val="28"/>
-                          <w:szCs w:val="28"/>
-                          <w:lang w:val="ru-RU"/>
-                        </w:rPr>
-                      </w:pPr>
-                      <w:r>
-                        <w:rPr>
-                          <w:rFonts w:ascii="Times New Roman" w:hAnsi="Times New Roman" w:cs="Times New Roman"/>
-                          <w:color w:val="000000" w:themeColor="text1"/>
-                          <w:sz w:val="28"/>
-                          <w:szCs w:val="28"/>
-                          <w:lang w:val="ru-RU"/>
-                        </w:rPr>
-                        <w:t xml:space="preserve">Формирование </w:t>
-                      </w:r>
-                      <w:r>
-                        <w:rPr>
-                          <w:rFonts w:ascii="Times New Roman" w:hAnsi="Times New Roman" w:cs="Times New Roman"/>
-                          <w:color w:val="000000" w:themeColor="text1"/>
-                          <w:sz w:val="28"/>
-                          <w:szCs w:val="28"/>
-                          <w:lang w:val="ru-RU"/>
-                        </w:rPr>
-                        <w:t>ответа клиенту</w:t>
-                      </w:r>
-                    </w:p>
-                  </w:txbxContent>
-                </v:textbox>
-              </v:shape>
-            </w:pict>
-          </mc:Fallback>
-        </mc:AlternateContent>
-      </w:r>
-      <w:r>
-        <w:rPr>
-          <w:noProof/>
-        </w:rPr>
-        <mc:AlternateContent>
-          <mc:Choice Requires="wps">
-            <w:drawing>
-              <wp:anchor distT="0" distB="0" distL="114300" distR="114300" simplePos="0" relativeHeight="251792384" behindDoc="0" locked="0" layoutInCell="1" allowOverlap="1" wp14:anchorId="18C18FC2" wp14:editId="2B38877D">
-                <wp:simplePos x="0" y="0"/>
-                <wp:positionH relativeFrom="column">
-                  <wp:posOffset>2783840</wp:posOffset>
-                </wp:positionH>
-                <wp:positionV relativeFrom="paragraph">
-                  <wp:posOffset>7931785</wp:posOffset>
-                </wp:positionV>
-                <wp:extent cx="325120" cy="0"/>
-                <wp:effectExtent l="0" t="63500" r="0" b="76200"/>
-                <wp:wrapNone/>
-                <wp:docPr id="170" name="Прямая со стрелкой 170"/>
-                <wp:cNvGraphicFramePr/>
-                <a:graphic xmlns:a="http://schemas.openxmlformats.org/drawingml/2006/main">
-                  <a:graphicData uri="http://schemas.microsoft.com/office/word/2010/wordprocessingShape">
-                    <wps:wsp>
-                      <wps:cNvCnPr/>
-                      <wps:spPr>
-                        <a:xfrm>
-                          <a:off x="0" y="0"/>
-                          <a:ext cx="325120" cy="0"/>
-                        </a:xfrm>
-                        <a:prstGeom prst="straightConnector1">
-                          <a:avLst/>
-                        </a:prstGeom>
-                        <a:ln w="12700">
-                          <a:tailEnd type="triangle"/>
-                        </a:ln>
-                      </wps:spPr>
-                      <wps:style>
-                        <a:lnRef idx="1">
-                          <a:schemeClr val="dk1"/>
-                        </a:lnRef>
-                        <a:fillRef idx="0">
-                          <a:schemeClr val="dk1"/>
-                        </a:fillRef>
-                        <a:effectRef idx="0">
-                          <a:schemeClr val="dk1"/>
-                        </a:effectRef>
-                        <a:fontRef idx="minor">
-                          <a:schemeClr val="tx1"/>
-                        </a:fontRef>
-                      </wps:style>
-                      <wps:bodyPr/>
-                    </wps:wsp>
-                  </a:graphicData>
-                </a:graphic>
-              </wp:anchor>
-            </w:drawing>
-          </mc:Choice>
-          <mc:Fallback>
-            <w:pict>
-              <v:shape w14:anchorId="5B7AA760" id="Прямая со стрелкой 170" o:spid="_x0000_s1026" type="#_x0000_t32" style="position:absolute;margin-left:219.2pt;margin-top:624.55pt;width:25.6pt;height:0;z-index:251792384;visibility:visible;mso-wrap-style:square;mso-wrap-distance-left:9pt;mso-wrap-distance-top:0;mso-wrap-distance-right:9pt;mso-wrap-distance-bottom:0;mso-position-horizontal:absolute;mso-position-horizontal-relative:text;mso-position-vertical:absolute;mso-position-vertical-relative:text" o:gfxdata="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" strokecolor="black [3200]" strokeweight="1pt">
-                <v:stroke endarrow="block" joinstyle="miter"/>
-              </v:shape>
-            </w:pict>
-          </mc:Fallback>
-        </mc:AlternateContent>
-      </w:r>
-      <w:r>
-        <w:rPr>
-          <w:noProof/>
-        </w:rPr>
-        <mc:AlternateContent>
-          <mc:Choice Requires="wps">
-            <w:drawing>
-              <wp:anchor distT="0" distB="0" distL="114300" distR="114300" simplePos="0" relativeHeight="251791360" behindDoc="0" locked="0" layoutInCell="1" allowOverlap="1" wp14:anchorId="359578B7" wp14:editId="32B2844D">
-                <wp:simplePos x="0" y="0"/>
-                <wp:positionH relativeFrom="column">
-                  <wp:posOffset>3789680</wp:posOffset>
-                </wp:positionH>
-                <wp:positionV relativeFrom="paragraph">
-                  <wp:posOffset>8297545</wp:posOffset>
-                </wp:positionV>
-                <wp:extent cx="0" cy="853440"/>
-                <wp:effectExtent l="63500" t="0" r="63500" b="35560"/>
-                <wp:wrapNone/>
-                <wp:docPr id="169" name="Прямая со стрелкой 169"/>
-                <wp:cNvGraphicFramePr/>
-                <a:graphic xmlns:a="http://schemas.openxmlformats.org/drawingml/2006/main">
-                  <a:graphicData uri="http://schemas.microsoft.com/office/word/2010/wordprocessingShape">
-                    <wps:wsp>
-                      <wps:cNvCnPr/>
-                      <wps:spPr>
-                        <a:xfrm>
-                          <a:off x="0" y="0"/>
-                          <a:ext cx="0" cy="853440"/>
-                        </a:xfrm>
-                        <a:prstGeom prst="straightConnector1">
-                          <a:avLst/>
-                        </a:prstGeom>
-                        <a:ln w="12700">
-                          <a:tailEnd type="triangle"/>
-                        </a:ln>
-                      </wps:spPr>
-                      <wps:style>
-                        <a:lnRef idx="1">
-                          <a:schemeClr val="dk1"/>
-                        </a:lnRef>
-                        <a:fillRef idx="0">
-                          <a:schemeClr val="dk1"/>
-                        </a:fillRef>
-                        <a:effectRef idx="0">
-                          <a:schemeClr val="dk1"/>
-                        </a:effectRef>
-                        <a:fontRef idx="minor">
-                          <a:schemeClr val="tx1"/>
-                        </a:fontRef>
-                      </wps:style>
-                      <wps:bodyPr/>
-                    </wps:wsp>
-                  </a:graphicData>
-                </a:graphic>
-              </wp:anchor>
-            </w:drawing>
-          </mc:Choice>
-          <mc:Fallback>
-            <w:pict>
-              <v:shape w14:anchorId="1B4ACCAB" id="Прямая со стрелкой 169" o:spid="_x0000_s1026" type="#_x0000_t32" style="position:absolute;margin-left:298.4pt;margin-top:653.35pt;width:0;height:67.2pt;z-index:251791360;visibility:visible;mso-wrap-style:square;mso-wrap-distance-left:9pt;mso-wrap-distance-top:0;mso-wrap-distance-right:9pt;mso-wrap-distance-bottom:0;mso-position-horizontal:absolute;mso-position-horizontal-relative:text;mso-position-vertical:absolute;mso-position-vertical-relative:text" o:gfxdata="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" strokecolor="black [3200]" strokeweight="1pt">
-                <v:stroke endarrow="block" joinstyle="miter"/>
-              </v:shape>
-            </w:pict>
-          </mc:Fallback>
-        </mc:AlternateContent>
-      </w:r>
-      <w:r>
-        <w:rPr>
-          <w:noProof/>
-        </w:rPr>
-        <mc:AlternateContent>
-          <mc:Choice Requires="wps">
-            <w:drawing>
-              <wp:anchor distT="0" distB="0" distL="114300" distR="114300" simplePos="0" relativeHeight="251790336" behindDoc="0" locked="0" layoutInCell="1" allowOverlap="1" wp14:anchorId="39A8EA95" wp14:editId="058A592A">
-                <wp:simplePos x="0" y="0"/>
-                <wp:positionH relativeFrom="column">
-                  <wp:posOffset>3108960</wp:posOffset>
-                </wp:positionH>
-                <wp:positionV relativeFrom="paragraph">
-                  <wp:posOffset>7566025</wp:posOffset>
-                </wp:positionV>
-                <wp:extent cx="1341120" cy="731520"/>
-                <wp:effectExtent l="0" t="0" r="17780" b="17780"/>
-                <wp:wrapNone/>
-                <wp:docPr id="168" name="Прямоугольник 168"/>
-                <wp:cNvGraphicFramePr/>
-                <a:graphic xmlns:a="http://schemas.openxmlformats.org/drawingml/2006/main">
-                  <a:graphicData uri="http://schemas.microsoft.com/office/word/2010/wordprocessingShape">
-                    <wps:wsp>
-                      <wps:cNvSpPr/>
-                      <wps:spPr>
-                        <a:xfrm>
-                          <a:off x="0" y="0"/>
-                          <a:ext cx="1341120" cy="731520"/>
-                        </a:xfrm>
-                        <a:prstGeom prst="rect">
-                          <a:avLst/>
-                        </a:prstGeom>
-                        <a:noFill/>
-                        <a:ln>
-                          <a:solidFill>
-                            <a:schemeClr val="tx1"/>
-                          </a:solidFill>
-                        </a:ln>
-                      </wps:spPr>
-                      <wps:style>
-                        <a:lnRef idx="2">
-                          <a:schemeClr val="accent1">
-                            <a:shade val="50000"/>
-                          </a:schemeClr>
-                        </a:lnRef>
-                        <a:fillRef idx="1">
-                          <a:schemeClr val="accent1"/>
-                        </a:fillRef>
-                        <a:effectRef idx="0">
-                          <a:schemeClr val="accent1"/>
-                        </a:effectRef>
-                        <a:fontRef idx="minor">
-                          <a:schemeClr val="lt1"/>
-                        </a:fontRef>
-                      </wps:style>
-                      <wps:txbx>
-                        <w:txbxContent>
-                          <w:p>
-                            <w:pPr>
-                              <w:jc w:val="center"/>
-                              <w:rPr>
-                                <w:rFonts w:ascii="Times New Roman" w:hAnsi="Times New Roman" w:cs="Times New Roman"/>
-                                <w:color w:val="000000" w:themeColor="text1"/>
-                                <w:sz w:val="28"/>
-                                <w:szCs w:val="28"/>
-                                <w:lang w:val="en-US"/>
-                              </w:rPr>
-                            </w:pPr>
-                            <w:r>
-                              <w:rPr>
-                                <w:rFonts w:ascii="Times New Roman" w:hAnsi="Times New Roman" w:cs="Times New Roman"/>
-                                <w:color w:val="000000" w:themeColor="text1"/>
-                                <w:sz w:val="28"/>
-                                <w:szCs w:val="28"/>
-                                <w:lang w:val="ru-RU"/>
-                              </w:rPr>
-                              <w:t xml:space="preserve">Сохранение пользователя в </w:t>
-                            </w:r>
-                            <w:r>
-                              <w:rPr>
-                                <w:rFonts w:ascii="Times New Roman" w:hAnsi="Times New Roman" w:cs="Times New Roman"/>
-                                <w:color w:val="000000" w:themeColor="text1"/>
-                                <w:sz w:val="28"/>
-                                <w:szCs w:val="28"/>
-                                <w:lang w:val="en-US"/>
-                              </w:rPr>
-                              <w:t>Redis</w:t>
-                            </w:r>
-                          </w:p>
-                        </w:txbxContent>
-                      </wps:txbx>
-                      <wps:bodyPr rot="0" spcFirstLastPara="0" vertOverflow="overflow" horzOverflow="overflow" vert="horz" wrap="square" lIns="91440" tIns="45720" rIns="91440" bIns="45720" numCol="1" spcCol="0" rtlCol="0" fromWordArt="0" anchor="ctr" anchorCtr="0" forceAA="0" compatLnSpc="1">
-                        <a:prstTxWarp prst="textNoShape">
-                          <a:avLst/>
-                        </a:prstTxWarp>
-                        <a:noAutofit/>
-                      </wps:bodyPr>
-                    </wps:wsp>
-                  </a:graphicData>
-                </a:graphic>
-                <wp14:sizeRelH relativeFrom="margin">
-                  <wp14:pctWidth>0</wp14:pctWidth>
-                </wp14:sizeRelH>
-                <wp14:sizeRelV relativeFrom="margin">
-                  <wp14:pctHeight>0</wp14:pctHeight>
-                </wp14:sizeRelV>
-              </wp:anchor>
-            </w:drawing>
-          </mc:Choice>
-          <mc:Fallback>
-            <w:pict>
-              <v:rect w14:anchorId="39A8EA95" id="Прямоугольник 168" o:spid="_x0000_s1036" style="position:absolute;margin-left:244.8pt;margin-top:595.75pt;width:105.6pt;height:57.6pt;z-index:251790336;visibility:visible;mso-wrap-style:square;mso-width-percent:0;mso-height-percent:0;mso-wrap-distance-left:9pt;mso-wrap-distance-top:0;mso-wrap-distance-right:9pt;mso-wrap-distance-bottom:0;mso-position-horizontal:absolute;mso-position-horizontal-relative:text;mso-position-vertical:absolute;mso-position-vertical-relative:text;mso-width-percent:0;mso-height-percent:0;mso-width-relative:margin;mso-height-relative:margin;v-text-anchor:middle" o:gfxdata="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" filled="f" strokecolor="black [3213]" strokeweight="1pt">
-                <v:textbox>
-                  <w:txbxContent>
-                    <w:p>
-                      <w:pPr>
-                        <w:jc w:val="center"/>
-                        <w:rPr>
-                          <w:rFonts w:ascii="Times New Roman" w:hAnsi="Times New Roman" w:cs="Times New Roman"/>
-                          <w:color w:val="000000" w:themeColor="text1"/>
-                          <w:sz w:val="28"/>
-                          <w:szCs w:val="28"/>
-                          <w:lang w:val="en-US"/>
-                        </w:rPr>
-                      </w:pPr>
-                      <w:r>
-                        <w:rPr>
-                          <w:rFonts w:ascii="Times New Roman" w:hAnsi="Times New Roman" w:cs="Times New Roman"/>
-                          <w:color w:val="000000" w:themeColor="text1"/>
-                          <w:sz w:val="28"/>
-                          <w:szCs w:val="28"/>
-                          <w:lang w:val="ru-RU"/>
-                        </w:rPr>
-                        <w:t xml:space="preserve">Сохранение пользователя в </w:t>
-                      </w:r>
-                      <w:r>
-                        <w:rPr>
-                          <w:rFonts w:ascii="Times New Roman" w:hAnsi="Times New Roman" w:cs="Times New Roman"/>
-                          <w:color w:val="000000" w:themeColor="text1"/>
-                          <w:sz w:val="28"/>
-                          <w:szCs w:val="28"/>
-                          <w:lang w:val="en-US"/>
-                        </w:rPr>
-                        <w:t>Redis</w:t>
-                      </w:r>
-                    </w:p>
-                  </w:txbxContent>
-                </v:textbox>
-              </v:rect>
-            </w:pict>
-          </mc:Fallback>
-        </mc:AlternateContent>
-      </w:r>
-      <w:r>
-        <w:rPr>
-          <w:noProof/>
-        </w:rPr>
-        <mc:AlternateContent>
-          <mc:Choice Requires="wps">
-            <w:drawing>
-              <wp:anchor distT="0" distB="0" distL="114300" distR="114300" simplePos="0" relativeHeight="251785216" behindDoc="0" locked="0" layoutInCell="1" allowOverlap="1" wp14:anchorId="05D92090" wp14:editId="278B55E9">
-                <wp:simplePos x="0" y="0"/>
-                <wp:positionH relativeFrom="column">
-                  <wp:posOffset>1912620</wp:posOffset>
-                </wp:positionH>
-                <wp:positionV relativeFrom="paragraph">
-                  <wp:posOffset>8808085</wp:posOffset>
-                </wp:positionV>
-                <wp:extent cx="568960" cy="294640"/>
-                <wp:effectExtent l="0" t="0" r="2540" b="0"/>
-                <wp:wrapNone/>
-                <wp:docPr id="165" name="Надпись 165"/>
-                <wp:cNvGraphicFramePr/>
-                <a:graphic xmlns:a="http://schemas.openxmlformats.org/drawingml/2006/main">
-                  <a:graphicData uri="http://schemas.microsoft.com/office/word/2010/wordprocessingShape">
-                    <wps:wsp>
-                      <wps:cNvSpPr txBox="1"/>
-                      <wps:spPr>
-                        <a:xfrm>
-                          <a:off x="0" y="0"/>
-                          <a:ext cx="568960" cy="294640"/>
-                        </a:xfrm>
-                        <a:prstGeom prst="rect">
-                          <a:avLst/>
-                        </a:prstGeom>
-                        <a:solidFill>
-                          <a:schemeClr val="lt1"/>
-                        </a:solidFill>
-                        <a:ln w="6350">
-                          <a:noFill/>
-                        </a:ln>
-                      </wps:spPr>
-                      <wps:txbx>
-                        <w:txbxContent>
-                          <w:p>
-                            <w:pPr>
-                              <w:rPr>
-                                <w:rFonts w:ascii="Times New Roman" w:hAnsi="Times New Roman" w:cs="Times New Roman"/>
-                                <w:sz w:val="28"/>
-                                <w:szCs w:val="28"/>
-                                <w:lang w:val="ru-RU"/>
-                              </w:rPr>
-                            </w:pPr>
-                            <w:r>
-                              <w:rPr>
-                                <w:rFonts w:ascii="Times New Roman" w:hAnsi="Times New Roman" w:cs="Times New Roman"/>
-                                <w:sz w:val="28"/>
-                                <w:szCs w:val="28"/>
-                                <w:lang w:val="ru-RU"/>
-                              </w:rPr>
-                              <w:t>Нет</w:t>
-                            </w:r>
-                          </w:p>
-                        </w:txbxContent>
-                      </wps:txbx>
-                      <wps:bodyPr rot="0" spcFirstLastPara="0" vertOverflow="overflow" horzOverflow="overflow" vert="horz" wrap="square" lIns="91440" tIns="45720" rIns="91440" bIns="45720" numCol="1" spcCol="0" rtlCol="0" fromWordArt="0" anchor="t" anchorCtr="0" forceAA="0" compatLnSpc="1">
-                        <a:prstTxWarp prst="textNoShape">
-                          <a:avLst/>
-                        </a:prstTxWarp>
-                        <a:noAutofit/>
-                      </wps:bodyPr>
-                    </wps:wsp>
-                  </a:graphicData>
-                </a:graphic>
-                <wp14:sizeRelH relativeFrom="margin">
-                  <wp14:pctWidth>0</wp14:pctWidth>
-                </wp14:sizeRelH>
-                <wp14:sizeRelV relativeFrom="margin">
-                  <wp14:pctHeight>0</wp14:pctHeight>
-                </wp14:sizeRelV>
-              </wp:anchor>
-            </w:drawing>
-          </mc:Choice>
-          <mc:Fallback>
-            <w:pict>
-              <v:shape w14:anchorId="05D92090" id="Надпись 165" o:spid="_x0000_s1037" type="#_x0000_t202" style="position:absolute;margin-left:150.6pt;margin-top:693.55pt;width:44.8pt;height:23.2pt;z-index:251785216;visibility:visible;mso-wrap-style:square;mso-width-percent:0;mso-height-percent:0;mso-wrap-distance-left:9pt;mso-wrap-distance-top:0;mso-wrap-distance-right:9pt;mso-wrap-distance-bottom:0;mso-position-horizontal:absolute;mso-position-horizontal-relative:text;mso-position-vertical:absolute;mso-position-vertical-relative:text;mso-width-percent:0;mso-height-percent:0;mso-width-relative:margin;mso-height-relative:margin;v-text-anchor:top" o:gfxdata="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" fillcolor="white [3201]" stroked="f" strokeweight=".5pt">
-                <v:textbox>
-                  <w:txbxContent>
-                    <w:p>
-                      <w:pPr>
-                        <w:rPr>
-                          <w:rFonts w:ascii="Times New Roman" w:hAnsi="Times New Roman" w:cs="Times New Roman"/>
-                          <w:sz w:val="28"/>
-                          <w:szCs w:val="28"/>
-                          <w:lang w:val="ru-RU"/>
-                        </w:rPr>
-                      </w:pPr>
-                      <w:r>
-                        <w:rPr>
-                          <w:rFonts w:ascii="Times New Roman" w:hAnsi="Times New Roman" w:cs="Times New Roman"/>
-                          <w:sz w:val="28"/>
-                          <w:szCs w:val="28"/>
-                          <w:lang w:val="ru-RU"/>
-                        </w:rPr>
-                        <w:t>Нет</w:t>
-                      </w:r>
-                    </w:p>
-                  </w:txbxContent>
-                </v:textbox>
-              </v:shape>
-            </w:pict>
-          </mc:Fallback>
-        </mc:AlternateContent>
-      </w:r>
-      <w:r>
-        <w:rPr>
-          <w:noProof/>
-        </w:rPr>
-        <mc:AlternateContent>
-          <mc:Choice Requires="wps">
-            <w:drawing>
-              <wp:anchor distT="0" distB="0" distL="114300" distR="114300" simplePos="0" relativeHeight="251788288" behindDoc="0" locked="0" layoutInCell="1" allowOverlap="1" wp14:anchorId="525812FE" wp14:editId="276B8138">
-                <wp:simplePos x="0" y="0"/>
-                <wp:positionH relativeFrom="column">
-                  <wp:posOffset>1323340</wp:posOffset>
-                </wp:positionH>
-                <wp:positionV relativeFrom="paragraph">
-                  <wp:posOffset>8663305</wp:posOffset>
-                </wp:positionV>
-                <wp:extent cx="5941060" cy="487680"/>
-                <wp:effectExtent l="0" t="0" r="53340" b="71120"/>
-                <wp:wrapNone/>
-                <wp:docPr id="167" name="Соединительная линия уступом 167"/>
-                <wp:cNvGraphicFramePr/>
-                <a:graphic xmlns:a="http://schemas.openxmlformats.org/drawingml/2006/main">
-                  <a:graphicData uri="http://schemas.microsoft.com/office/word/2010/wordprocessingShape">
-                    <wps:wsp>
-                      <wps:cNvCnPr/>
-                      <wps:spPr>
-                        <a:xfrm>
-                          <a:off x="0" y="0"/>
-                          <a:ext cx="5941060" cy="487680"/>
-                        </a:xfrm>
-                        <a:prstGeom prst="bentConnector3">
-                          <a:avLst>
-                            <a:gd name="adj1" fmla="val 64"/>
-                          </a:avLst>
-                        </a:prstGeom>
-                        <a:ln w="12700">
-                          <a:tailEnd type="triangle"/>
-                        </a:ln>
-                      </wps:spPr>
-                      <wps:style>
-                        <a:lnRef idx="1">
-                          <a:schemeClr val="dk1"/>
-                        </a:lnRef>
-                        <a:fillRef idx="0">
-                          <a:schemeClr val="dk1"/>
-                        </a:fillRef>
-                        <a:effectRef idx="0">
-                          <a:schemeClr val="dk1"/>
-                        </a:effectRef>
-                        <a:fontRef idx="minor">
-                          <a:schemeClr val="tx1"/>
-                        </a:fontRef>
-                      </wps:style>
-                      <wps:bodyPr/>
-                    </wps:wsp>
-                  </a:graphicData>
-                </a:graphic>
-              </wp:anchor>
-            </w:drawing>
-          </mc:Choice>
-          <mc:Fallback>
-            <w:pict>
-              <v:shape w14:anchorId="165DE08E" id="Соединительная линия уступом 167" o:spid="_x0000_s1026" type="#_x0000_t34" style="position:absolute;margin-left:104.2pt;margin-top:682.15pt;width:467.8pt;height:38.4pt;z-index:251788288;visibility:visible;mso-wrap-style:square;mso-wrap-distance-left:9pt;mso-wrap-distance-top:0;mso-wrap-distance-right:9pt;mso-wrap-distance-bottom:0;mso-position-horizontal:absolute;mso-position-horizontal-relative:text;mso-position-vertical:absolute;mso-position-vertical-relative:text" o:gfxdata="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" adj="14" strokecolor="black [3200]" strokeweight="1pt">
-                <v:stroke endarrow="block"/>
-              </v:shape>
-            </w:pict>
-          </mc:Fallback>
-        </mc:AlternateContent>
-      </w:r>
-      <w:r>
-        <w:rPr>
-          <w:noProof/>
-        </w:rPr>
-        <mc:AlternateContent>
-          <mc:Choice Requires="wps">
-            <w:drawing>
-              <wp:anchor distT="0" distB="0" distL="114300" distR="114300" simplePos="0" relativeHeight="251787264" behindDoc="0" locked="0" layoutInCell="1" allowOverlap="1" wp14:anchorId="28BAD832" wp14:editId="62491650">
-                <wp:simplePos x="0" y="0"/>
-                <wp:positionH relativeFrom="column">
-                  <wp:posOffset>1513840</wp:posOffset>
-                </wp:positionH>
-                <wp:positionV relativeFrom="paragraph">
-                  <wp:posOffset>6786245</wp:posOffset>
-                </wp:positionV>
-                <wp:extent cx="568960" cy="294640"/>
-                <wp:effectExtent l="0" t="0" r="2540" b="0"/>
-                <wp:wrapNone/>
-                <wp:docPr id="166" name="Надпись 166"/>
-                <wp:cNvGraphicFramePr/>
-                <a:graphic xmlns:a="http://schemas.openxmlformats.org/drawingml/2006/main">
-                  <a:graphicData uri="http://schemas.microsoft.com/office/word/2010/wordprocessingShape">
-                    <wps:wsp>
-                      <wps:cNvSpPr txBox="1"/>
-                      <wps:spPr>
-                        <a:xfrm>
-                          <a:off x="0" y="0"/>
-                          <a:ext cx="568960" cy="294640"/>
-                        </a:xfrm>
-                        <a:prstGeom prst="rect">
-                          <a:avLst/>
-                        </a:prstGeom>
-                        <a:solidFill>
-                          <a:schemeClr val="lt1"/>
-                        </a:solidFill>
-                        <a:ln w="6350">
-                          <a:noFill/>
-                        </a:ln>
-                      </wps:spPr>
-                      <wps:txbx>
-                        <w:txbxContent>
-                          <w:p>
-                            <w:pPr>
-                              <w:rPr>
-                                <w:rFonts w:ascii="Times New Roman" w:hAnsi="Times New Roman" w:cs="Times New Roman"/>
-                                <w:sz w:val="28"/>
-                                <w:szCs w:val="28"/>
-                                <w:lang w:val="ru-RU"/>
-                              </w:rPr>
-                            </w:pPr>
-                            <w:r>
-                              <w:rPr>
-                                <w:rFonts w:ascii="Times New Roman" w:hAnsi="Times New Roman" w:cs="Times New Roman"/>
-                                <w:sz w:val="28"/>
-                                <w:szCs w:val="28"/>
-                                <w:lang w:val="ru-RU"/>
-                              </w:rPr>
-                              <w:t>Да</w:t>
-                            </w:r>
-                          </w:p>
-                        </w:txbxContent>
-                      </wps:txbx>
-                      <wps:bodyPr rot="0" spcFirstLastPara="0" vertOverflow="overflow" horzOverflow="overflow" vert="horz" wrap="square" lIns="91440" tIns="45720" rIns="91440" bIns="45720" numCol="1" spcCol="0" rtlCol="0" fromWordArt="0" anchor="t" anchorCtr="0" forceAA="0" compatLnSpc="1">
-                        <a:prstTxWarp prst="textNoShape">
-                          <a:avLst/>
-                        </a:prstTxWarp>
-                        <a:noAutofit/>
-                      </wps:bodyPr>
-                    </wps:wsp>
-                  </a:graphicData>
-                </a:graphic>
-                <wp14:sizeRelH relativeFrom="margin">
-                  <wp14:pctWidth>0</wp14:pctWidth>
-                </wp14:sizeRelH>
-                <wp14:sizeRelV relativeFrom="margin">
-                  <wp14:pctHeight>0</wp14:pctHeight>
-                </wp14:sizeRelV>
-              </wp:anchor>
-            </w:drawing>
-          </mc:Choice>
-          <mc:Fallback>
-            <w:pict>
-              <v:shape w14:anchorId="28BAD832" id="Надпись 166" o:spid="_x0000_s1038" type="#_x0000_t202" style="position:absolute;margin-left:119.2pt;margin-top:534.35pt;width:44.8pt;height:23.2pt;z-index:251787264;visibility:visible;mso-wrap-style:square;mso-width-percent:0;mso-height-percent:0;mso-wrap-distance-left:9pt;mso-wrap-distance-top:0;mso-wrap-distance-right:9pt;mso-wrap-distance-bottom:0;mso-position-horizontal:absolute;mso-position-horizontal-relative:text;mso-position-vertical:absolute;mso-position-vertical-relative:text;mso-width-percent:0;mso-height-percent:0;mso-width-relative:margin;mso-height-relative:margin;v-text-anchor:top" o:gfxdata="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" fillcolor="white [3201]" stroked="f" strokeweight=".5pt">
-                <v:textbox>
-                  <w:txbxContent>
-                    <w:p>
-                      <w:pPr>
-                        <w:rPr>
-                          <w:rFonts w:ascii="Times New Roman" w:hAnsi="Times New Roman" w:cs="Times New Roman"/>
-                          <w:sz w:val="28"/>
-                          <w:szCs w:val="28"/>
-                          <w:lang w:val="ru-RU"/>
-                        </w:rPr>
-                      </w:pPr>
-                      <w:r>
-                        <w:rPr>
-                          <w:rFonts w:ascii="Times New Roman" w:hAnsi="Times New Roman" w:cs="Times New Roman"/>
-                          <w:sz w:val="28"/>
-                          <w:szCs w:val="28"/>
-                          <w:lang w:val="ru-RU"/>
-                        </w:rPr>
-                        <w:t>Да</w:t>
-                      </w:r>
-                    </w:p>
-                  </w:txbxContent>
-                </v:textbox>
-              </v:shape>
-            </w:pict>
-          </mc:Fallback>
-        </mc:AlternateContent>
-      </w:r>
-      <w:r>
-        <w:rPr>
-          <w:noProof/>
-        </w:rPr>
-        <mc:AlternateContent>
-          <mc:Choice Requires="wps">
-            <w:drawing>
-              <wp:anchor distT="0" distB="0" distL="114300" distR="114300" simplePos="0" relativeHeight="251782144" behindDoc="0" locked="0" layoutInCell="1" allowOverlap="1" wp14:anchorId="7BAB6CE3" wp14:editId="28E9D427">
-                <wp:simplePos x="0" y="0"/>
-                <wp:positionH relativeFrom="column">
-                  <wp:posOffset>7548880</wp:posOffset>
-                </wp:positionH>
-                <wp:positionV relativeFrom="paragraph">
-                  <wp:posOffset>8510905</wp:posOffset>
-                </wp:positionV>
-                <wp:extent cx="568960" cy="294640"/>
-                <wp:effectExtent l="0" t="0" r="2540" b="0"/>
-                <wp:wrapNone/>
-                <wp:docPr id="163" name="Надпись 163"/>
-                <wp:cNvGraphicFramePr/>
-                <a:graphic xmlns:a="http://schemas.openxmlformats.org/drawingml/2006/main">
-                  <a:graphicData uri="http://schemas.microsoft.com/office/word/2010/wordprocessingShape">
-                    <wps:wsp>
-                      <wps:cNvSpPr txBox="1"/>
-                      <wps:spPr>
-                        <a:xfrm>
-                          <a:off x="0" y="0"/>
-                          <a:ext cx="568960" cy="294640"/>
-                        </a:xfrm>
-                        <a:prstGeom prst="rect">
-                          <a:avLst/>
-                        </a:prstGeom>
-                        <a:solidFill>
-                          <a:schemeClr val="lt1"/>
-                        </a:solidFill>
-                        <a:ln w="6350">
-                          <a:noFill/>
-                        </a:ln>
-                      </wps:spPr>
-                      <wps:txbx>
-                        <w:txbxContent>
-                          <w:p>
-                            <w:pPr>
-                              <w:rPr>
-                                <w:rFonts w:ascii="Times New Roman" w:hAnsi="Times New Roman" w:cs="Times New Roman"/>
-                                <w:sz w:val="28"/>
-                                <w:szCs w:val="28"/>
-                                <w:lang w:val="ru-RU"/>
-                              </w:rPr>
-                            </w:pPr>
-                            <w:r>
-                              <w:rPr>
-                                <w:rFonts w:ascii="Times New Roman" w:hAnsi="Times New Roman" w:cs="Times New Roman"/>
-                                <w:sz w:val="28"/>
-                                <w:szCs w:val="28"/>
-                                <w:lang w:val="ru-RU"/>
-                              </w:rPr>
-                              <w:t>Да</w:t>
-                            </w:r>
-                          </w:p>
-                        </w:txbxContent>
-                      </wps:txbx>
-                      <wps:bodyPr rot="0" spcFirstLastPara="0" vertOverflow="overflow" horzOverflow="overflow" vert="horz" wrap="square" lIns="91440" tIns="45720" rIns="91440" bIns="45720" numCol="1" spcCol="0" rtlCol="0" fromWordArt="0" anchor="t" anchorCtr="0" forceAA="0" compatLnSpc="1">
-                        <a:prstTxWarp prst="textNoShape">
-                          <a:avLst/>
-                        </a:prstTxWarp>
-                        <a:noAutofit/>
-                      </wps:bodyPr>
-                    </wps:wsp>
-                  </a:graphicData>
-                </a:graphic>
-                <wp14:sizeRelH relativeFrom="margin">
-                  <wp14:pctWidth>0</wp14:pctWidth>
-                </wp14:sizeRelH>
-                <wp14:sizeRelV relativeFrom="margin">
-                  <wp14:pctHeight>0</wp14:pctHeight>
-                </wp14:sizeRelV>
-              </wp:anchor>
-            </w:drawing>
-          </mc:Choice>
-          <mc:Fallback>
-            <w:pict>
-              <v:shape w14:anchorId="7BAB6CE3" id="Надпись 163" o:spid="_x0000_s1039" type="#_x0000_t202" style="position:absolute;margin-left:594.4pt;margin-top:670.15pt;width:44.8pt;height:23.2pt;z-index:251782144;visibility:visible;mso-wrap-style:square;mso-width-percent:0;mso-height-percent:0;mso-wrap-distance-left:9pt;mso-wrap-distance-top:0;mso-wrap-distance-right:9pt;mso-wrap-distance-bottom:0;mso-position-horizontal:absolute;mso-position-horizontal-relative:text;mso-position-vertical:absolute;mso-position-vertical-relative:text;mso-width-percent:0;mso-height-percent:0;mso-width-relative:margin;mso-height-relative:margin;v-text-anchor:top" o:gfxdata="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" fillcolor="white [3201]" stroked="f" strokeweight=".5pt">
-                <v:textbox>
-                  <w:txbxContent>
-                    <w:p>
-                      <w:pPr>
-                        <w:rPr>
-                          <w:rFonts w:ascii="Times New Roman" w:hAnsi="Times New Roman" w:cs="Times New Roman"/>
-                          <w:sz w:val="28"/>
-                          <w:szCs w:val="28"/>
-                          <w:lang w:val="ru-RU"/>
-                        </w:rPr>
-                      </w:pPr>
-                      <w:r>
-                        <w:rPr>
-                          <w:rFonts w:ascii="Times New Roman" w:hAnsi="Times New Roman" w:cs="Times New Roman"/>
-                          <w:sz w:val="28"/>
-                          <w:szCs w:val="28"/>
-                          <w:lang w:val="ru-RU"/>
-                        </w:rPr>
-                        <w:t>Да</w:t>
-                      </w:r>
-                    </w:p>
-                  </w:txbxContent>
-                </v:textbox>
-              </v:shape>
-            </w:pict>
-          </mc:Fallback>
-        </mc:AlternateContent>
-      </w:r>
-      <w:r>
-        <w:rPr>
-          <w:rFonts w:ascii="Times New Roman" w:hAnsi="Times New Roman" w:cs="Times New Roman"/>
-          <w:noProof/>
-          <w:sz w:val="28"/>
-          <w:szCs w:val="28"/>
-        </w:rPr>
-        <mc:AlternateContent>
-          <mc:Choice Requires="wps">
-            <w:drawing>
-              <wp:anchor distT="0" distB="0" distL="114300" distR="114300" simplePos="0" relativeHeight="251780096" behindDoc="0" locked="0" layoutInCell="1" allowOverlap="1" wp14:anchorId="73809603" wp14:editId="2D7CB4E2">
-                <wp:simplePos x="0" y="0"/>
-                <wp:positionH relativeFrom="column">
-                  <wp:posOffset>7485380</wp:posOffset>
-                </wp:positionH>
-                <wp:positionV relativeFrom="paragraph">
-                  <wp:posOffset>8510905</wp:posOffset>
-                </wp:positionV>
-                <wp:extent cx="0" cy="406400"/>
-                <wp:effectExtent l="63500" t="0" r="38100" b="38100"/>
-                <wp:wrapNone/>
-                <wp:docPr id="162" name="Прямая со стрелкой 162"/>
-                <wp:cNvGraphicFramePr/>
-                <a:graphic xmlns:a="http://schemas.openxmlformats.org/drawingml/2006/main">
-                  <a:graphicData uri="http://schemas.microsoft.com/office/word/2010/wordprocessingShape">
-                    <wps:wsp>
-                      <wps:cNvCnPr/>
-                      <wps:spPr>
-                        <a:xfrm>
-                          <a:off x="0" y="0"/>
-                          <a:ext cx="0" cy="406400"/>
-                        </a:xfrm>
-                        <a:prstGeom prst="straightConnector1">
-                          <a:avLst/>
-                        </a:prstGeom>
-                        <a:ln w="12700">
-                          <a:tailEnd type="triangle"/>
-                        </a:ln>
-                      </wps:spPr>
-                      <wps:style>
-                        <a:lnRef idx="1">
-                          <a:schemeClr val="dk1"/>
-                        </a:lnRef>
-                        <a:fillRef idx="0">
-                          <a:schemeClr val="dk1"/>
-                        </a:fillRef>
-                        <a:effectRef idx="0">
-                          <a:schemeClr val="dk1"/>
-                        </a:effectRef>
-                        <a:fontRef idx="minor">
-                          <a:schemeClr val="tx1"/>
-                        </a:fontRef>
-                      </wps:style>
-                      <wps:bodyPr/>
-                    </wps:wsp>
-                  </a:graphicData>
-                </a:graphic>
-              </wp:anchor>
-            </w:drawing>
-          </mc:Choice>
-          <mc:Fallback>
-            <w:pict>
-              <v:shape w14:anchorId="49934BC0" id="Прямая со стрелкой 162" o:spid="_x0000_s1026" type="#_x0000_t32" style="position:absolute;margin-left:589.4pt;margin-top:670.15pt;width:0;height:32pt;z-index:251780096;visibility:visible;mso-wrap-style:square;mso-wrap-distance-left:9pt;mso-wrap-distance-top:0;mso-wrap-distance-right:9pt;mso-wrap-distance-bottom:0;mso-position-horizontal:absolute;mso-position-horizontal-relative:text;mso-position-vertical:absolute;mso-position-vertical-relative:text" o:gfxdata="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" strokecolor="black [3200]" strokeweight="1pt">
-                <v:stroke endarrow="block" joinstyle="miter"/>
-              </v:shape>
-            </w:pict>
-          </mc:Fallback>
-        </mc:AlternateContent>
-      </w:r>
-      <w:r>
-        <w:rPr>
-          <w:rFonts w:ascii="Times New Roman" w:hAnsi="Times New Roman" w:cs="Times New Roman"/>
-          <w:noProof/>
-          <w:sz w:val="28"/>
-          <w:szCs w:val="28"/>
-        </w:rPr>
-        <mc:AlternateContent>
-          <mc:Choice Requires="wps">
-            <w:drawing>
-              <wp:anchor distT="0" distB="0" distL="114300" distR="114300" simplePos="0" relativeHeight="251779072" behindDoc="0" locked="0" layoutInCell="1" allowOverlap="1" wp14:anchorId="24CFFEAF" wp14:editId="24341E57">
-                <wp:simplePos x="0" y="0"/>
-                <wp:positionH relativeFrom="column">
-                  <wp:posOffset>7264400</wp:posOffset>
-                </wp:positionH>
-                <wp:positionV relativeFrom="paragraph">
-                  <wp:posOffset>8907145</wp:posOffset>
-                </wp:positionV>
-                <wp:extent cx="489585" cy="489585"/>
-                <wp:effectExtent l="0" t="0" r="18415" b="18415"/>
-                <wp:wrapNone/>
-                <wp:docPr id="161" name="Овал 161"/>
-                <wp:cNvGraphicFramePr/>
-                <a:graphic xmlns:a="http://schemas.openxmlformats.org/drawingml/2006/main">
-                  <a:graphicData uri="http://schemas.microsoft.com/office/word/2010/wordprocessingShape">
-                    <wps:wsp>
-                      <wps:cNvSpPr/>
-                      <wps:spPr>
-                        <a:xfrm>
-                          <a:off x="0" y="0"/>
-                          <a:ext cx="489585" cy="489585"/>
-                        </a:xfrm>
-                        <a:prstGeom prst="ellipse">
-                          <a:avLst/>
-                        </a:prstGeom>
-                        <a:noFill/>
-                        <a:ln>
-                          <a:solidFill>
-                            <a:schemeClr val="tx1"/>
-                          </a:solidFill>
-                        </a:ln>
-                      </wps:spPr>
-                      <wps:style>
-                        <a:lnRef idx="2">
-                          <a:schemeClr val="accent1">
-                            <a:shade val="50000"/>
-                          </a:schemeClr>
-                        </a:lnRef>
-                        <a:fillRef idx="1">
-                          <a:schemeClr val="accent1"/>
-                        </a:fillRef>
-                        <a:effectRef idx="0">
-                          <a:schemeClr val="accent1"/>
-                        </a:effectRef>
-                        <a:fontRef idx="minor">
-                          <a:schemeClr val="lt1"/>
-                        </a:fontRef>
-                      </wps:style>
-                      <wps:txbx>
-                        <w:txbxContent>
-                          <w:p>
-                            <w:pPr>
-                              <w:jc w:val="center"/>
-                              <w:rPr>
-                                <w:rFonts w:ascii="Times New Roman" w:hAnsi="Times New Roman" w:cs="Times New Roman"/>
-                                <w:color w:val="000000" w:themeColor="text1"/>
-                                <w:sz w:val="28"/>
-                                <w:szCs w:val="28"/>
-                                <w:lang w:val="ru-RU"/>
-                              </w:rPr>
-                            </w:pPr>
-                            <w:r>
-                              <w:rPr>
-                                <w:rFonts w:ascii="Times New Roman" w:hAnsi="Times New Roman" w:cs="Times New Roman"/>
-                                <w:color w:val="000000" w:themeColor="text1"/>
-                                <w:sz w:val="28"/>
-                                <w:szCs w:val="28"/>
-                                <w:lang w:val="ru-RU"/>
-                              </w:rPr>
-                              <w:t>1</w:t>
-                            </w:r>
-                          </w:p>
-                        </w:txbxContent>
-                      </wps:txbx>
-                      <wps:bodyPr rot="0" spcFirstLastPara="0" vertOverflow="overflow" horzOverflow="overflow" vert="horz" wrap="square" lIns="91440" tIns="45720" rIns="91440" bIns="45720" numCol="1" spcCol="0" rtlCol="0" fromWordArt="0" anchor="ctr" anchorCtr="0" forceAA="0" compatLnSpc="1">
-                        <a:prstTxWarp prst="textNoShape">
-                          <a:avLst/>
-                        </a:prstTxWarp>
-                        <a:noAutofit/>
-                      </wps:bodyPr>
-                    </wps:wsp>
-                  </a:graphicData>
-                </a:graphic>
-                <wp14:sizeRelH relativeFrom="margin">
-                  <wp14:pctWidth>0</wp14:pctWidth>
-                </wp14:sizeRelH>
-                <wp14:sizeRelV relativeFrom="margin">
-                  <wp14:pctHeight>0</wp14:pctHeight>
-                </wp14:sizeRelV>
-              </wp:anchor>
-            </w:drawing>
-          </mc:Choice>
-          <mc:Fallback>
-            <w:pict>
-              <v:oval w14:anchorId="24CFFEAF" id="Овал 161" o:spid="_x0000_s1040" style="position:absolute;margin-left:572pt;margin-top:701.35pt;width:38.55pt;height:38.55pt;z-index:251779072;visibility:visible;mso-wrap-style:square;mso-width-percent:0;mso-height-percent:0;mso-wrap-distance-left:9pt;mso-wrap-distance-top:0;mso-wrap-distance-right:9pt;mso-wrap-distance-bottom:0;mso-position-horizontal:absolute;mso-position-horizontal-relative:text;mso-position-vertical:absolute;mso-position-vertical-relative:text;mso-width-percent:0;mso-height-percent:0;mso-width-relative:margin;mso-height-relative:margin;v-text-anchor:middle" o:gfxdata="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" filled="f" strokecolor="black [3213]" strokeweight="1pt">
-                <v:stroke joinstyle="miter"/>
-                <v:textbox>
-                  <w:txbxContent>
-                    <w:p>
-                      <w:pPr>
-                        <w:jc w:val="center"/>
-                        <w:rPr>
-                          <w:rFonts w:ascii="Times New Roman" w:hAnsi="Times New Roman" w:cs="Times New Roman"/>
-                          <w:color w:val="000000" w:themeColor="text1"/>
-                          <w:sz w:val="28"/>
-                          <w:szCs w:val="28"/>
-                          <w:lang w:val="ru-RU"/>
-                        </w:rPr>
-                      </w:pPr>
-                      <w:r>
-                        <w:rPr>
-                          <w:rFonts w:ascii="Times New Roman" w:hAnsi="Times New Roman" w:cs="Times New Roman"/>
-                          <w:color w:val="000000" w:themeColor="text1"/>
-                          <w:sz w:val="28"/>
-                          <w:szCs w:val="28"/>
-                          <w:lang w:val="ru-RU"/>
-                        </w:rPr>
-                        <w:t>1</w:t>
-                      </w:r>
-                    </w:p>
-                  </w:txbxContent>
-                </v:textbox>
-              </v:oval>
-            </w:pict>
-          </mc:Fallback>
-        </mc:AlternateContent>
-      </w:r>
-      <w:r>
-        <w:rPr>
-          <w:noProof/>
-        </w:rPr>
-        <mc:AlternateContent>
-          <mc:Choice Requires="wps">
-            <w:drawing>
-              <wp:anchor distT="0" distB="0" distL="114300" distR="114300" simplePos="0" relativeHeight="251777024" behindDoc="0" locked="0" layoutInCell="1" allowOverlap="1" wp14:anchorId="3018ADD6" wp14:editId="7E7CBA15">
-                <wp:simplePos x="0" y="0"/>
-                <wp:positionH relativeFrom="column">
-                  <wp:posOffset>5130800</wp:posOffset>
-                </wp:positionH>
-                <wp:positionV relativeFrom="paragraph">
-                  <wp:posOffset>7403465</wp:posOffset>
-                </wp:positionV>
-                <wp:extent cx="568960" cy="294640"/>
-                <wp:effectExtent l="0" t="0" r="2540" b="0"/>
-                <wp:wrapNone/>
-                <wp:docPr id="160" name="Надпись 160"/>
-                <wp:cNvGraphicFramePr/>
-                <a:graphic xmlns:a="http://schemas.openxmlformats.org/drawingml/2006/main">
-                  <a:graphicData uri="http://schemas.microsoft.com/office/word/2010/wordprocessingShape">
-                    <wps:wsp>
-                      <wps:cNvSpPr txBox="1"/>
-                      <wps:spPr>
-                        <a:xfrm>
-                          <a:off x="0" y="0"/>
-                          <a:ext cx="568960" cy="294640"/>
-                        </a:xfrm>
-                        <a:prstGeom prst="rect">
-                          <a:avLst/>
-                        </a:prstGeom>
-                        <a:solidFill>
-                          <a:schemeClr val="lt1"/>
-                        </a:solidFill>
-                        <a:ln w="6350">
-                          <a:noFill/>
-                        </a:ln>
-                      </wps:spPr>
-                      <wps:txbx>
-                        <w:txbxContent>
-                          <w:p>
-                            <w:pPr>
-                              <w:rPr>
-                                <w:rFonts w:ascii="Times New Roman" w:hAnsi="Times New Roman" w:cs="Times New Roman"/>
-                                <w:sz w:val="28"/>
-                                <w:szCs w:val="28"/>
-                                <w:lang w:val="ru-RU"/>
-                              </w:rPr>
-                            </w:pPr>
-                            <w:r>
-                              <w:rPr>
-                                <w:rFonts w:ascii="Times New Roman" w:hAnsi="Times New Roman" w:cs="Times New Roman"/>
-                                <w:sz w:val="28"/>
-                                <w:szCs w:val="28"/>
-                                <w:lang w:val="ru-RU"/>
-                              </w:rPr>
-                              <w:t>Нет</w:t>
-                            </w:r>
-                          </w:p>
-                        </w:txbxContent>
-                      </wps:txbx>
-                      <wps:bodyPr rot="0" spcFirstLastPara="0" vertOverflow="overflow" horzOverflow="overflow" vert="horz" wrap="square" lIns="91440" tIns="45720" rIns="91440" bIns="45720" numCol="1" spcCol="0" rtlCol="0" fromWordArt="0" anchor="t" anchorCtr="0" forceAA="0" compatLnSpc="1">
-                        <a:prstTxWarp prst="textNoShape">
-                          <a:avLst/>
-                        </a:prstTxWarp>
-                        <a:noAutofit/>
-                      </wps:bodyPr>
-                    </wps:wsp>
-                  </a:graphicData>
-                </a:graphic>
-                <wp14:sizeRelH relativeFrom="margin">
-                  <wp14:pctWidth>0</wp14:pctWidth>
-                </wp14:sizeRelH>
-                <wp14:sizeRelV relativeFrom="margin">
-                  <wp14:pctHeight>0</wp14:pctHeight>
-                </wp14:sizeRelV>
-              </wp:anchor>
-            </w:drawing>
-          </mc:Choice>
-          <mc:Fallback>
-            <w:pict>
-              <v:shape w14:anchorId="3018ADD6" id="Надпись 160" o:spid="_x0000_s1041" type="#_x0000_t202" style="position:absolute;margin-left:404pt;margin-top:582.95pt;width:44.8pt;height:23.2pt;z-index:251777024;visibility:visible;mso-wrap-style:square;mso-width-percent:0;mso-height-percent:0;mso-wrap-distance-left:9pt;mso-wrap-distance-top:0;mso-wrap-distance-right:9pt;mso-wrap-distance-bottom:0;mso-position-horizontal:absolute;mso-position-horizontal-relative:text;mso-position-vertical:absolute;mso-position-vertical-relative:text;mso-width-percent:0;mso-height-percent:0;mso-width-relative:margin;mso-height-relative:margin;v-text-anchor:top" o:gfxdata="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" fillcolor="white [3201]" stroked="f" strokeweight=".5pt">
-                <v:textbox>
-                  <w:txbxContent>
-                    <w:p>
-                      <w:pPr>
-                        <w:rPr>
-                          <w:rFonts w:ascii="Times New Roman" w:hAnsi="Times New Roman" w:cs="Times New Roman"/>
-                          <w:sz w:val="28"/>
-                          <w:szCs w:val="28"/>
-                          <w:lang w:val="ru-RU"/>
-                        </w:rPr>
-                      </w:pPr>
-                      <w:r>
-                        <w:rPr>
-                          <w:rFonts w:ascii="Times New Roman" w:hAnsi="Times New Roman" w:cs="Times New Roman"/>
-                          <w:sz w:val="28"/>
-                          <w:szCs w:val="28"/>
-                          <w:lang w:val="ru-RU"/>
-                        </w:rPr>
-                        <w:t>Нет</w:t>
-                      </w:r>
-                    </w:p>
-                  </w:txbxContent>
-                </v:textbox>
-              </v:shape>
-            </w:pict>
-          </mc:Fallback>
-        </mc:AlternateContent>
-      </w:r>
-      <w:r>
-        <w:rPr>
-          <w:noProof/>
-        </w:rPr>
-        <mc:AlternateContent>
-          <mc:Choice Requires="wps">
-            <w:drawing>
-              <wp:anchor distT="0" distB="0" distL="114300" distR="114300" simplePos="0" relativeHeight="251774976" behindDoc="0" locked="0" layoutInCell="1" allowOverlap="1" wp14:anchorId="58FA554F" wp14:editId="11FBA69A">
-                <wp:simplePos x="0" y="0"/>
-                <wp:positionH relativeFrom="column">
-                  <wp:posOffset>4734560</wp:posOffset>
-                </wp:positionH>
-                <wp:positionV relativeFrom="paragraph">
-                  <wp:posOffset>6550025</wp:posOffset>
-                </wp:positionV>
-                <wp:extent cx="1333500" cy="1219200"/>
-                <wp:effectExtent l="63500" t="25400" r="12700" b="12700"/>
-                <wp:wrapNone/>
-                <wp:docPr id="159" name="Соединительная линия уступом 159"/>
-                <wp:cNvGraphicFramePr/>
-                <a:graphic xmlns:a="http://schemas.openxmlformats.org/drawingml/2006/main">
-                  <a:graphicData uri="http://schemas.microsoft.com/office/word/2010/wordprocessingShape">
-                    <wps:wsp>
-                      <wps:cNvCnPr/>
-                      <wps:spPr>
-                        <a:xfrm flipH="1" flipV="1">
-                          <a:off x="0" y="0"/>
-                          <a:ext cx="1333500" cy="1219200"/>
-                        </a:xfrm>
-                        <a:prstGeom prst="bentConnector3">
-                          <a:avLst>
-                            <a:gd name="adj1" fmla="val 100286"/>
-                          </a:avLst>
-                        </a:prstGeom>
-                        <a:ln w="12700">
-                          <a:tailEnd type="triangle"/>
-                        </a:ln>
-                      </wps:spPr>
-                      <wps:style>
-                        <a:lnRef idx="1">
-                          <a:schemeClr val="dk1"/>
-                        </a:lnRef>
-                        <a:fillRef idx="0">
-                          <a:schemeClr val="dk1"/>
-                        </a:fillRef>
-                        <a:effectRef idx="0">
-                          <a:schemeClr val="dk1"/>
-                        </a:effectRef>
-                        <a:fontRef idx="minor">
-                          <a:schemeClr val="tx1"/>
-                        </a:fontRef>
-                      </wps:style>
-                      <wps:bodyPr/>
-                    </wps:wsp>
-                  </a:graphicData>
-                </a:graphic>
-              </wp:anchor>
-            </w:drawing>
-          </mc:Choice>
-          <mc:Fallback>
-            <w:pict>
-              <v:shape w14:anchorId="189739A9" id="Соединительная линия уступом 159" o:spid="_x0000_s1026" type="#_x0000_t34" style="position:absolute;margin-left:372.8pt;margin-top:515.75pt;width:105pt;height:96pt;flip:x y;z-index:251774976;visibility:visible;mso-wrap-style:square;mso-wrap-distance-left:9pt;mso-wrap-distance-top:0;mso-wrap-distance-right:9pt;mso-wrap-distance-bottom:0;mso-position-horizontal:absolute;mso-position-horizontal-relative:text;mso-position-vertical:absolute;mso-position-vertical-relative:text" o:gfxdata="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" adj="21662" strokecolor="black [3200]" strokeweight="1pt">
-                <v:stroke endarrow="block"/>
-              </v:shape>
-            </w:pict>
-          </mc:Fallback>
-        </mc:AlternateContent>
-      </w:r>
-      <w:r>
-        <w:rPr>
-          <w:noProof/>
-        </w:rPr>
-        <mc:AlternateContent>
-          <mc:Choice Requires="wps">
-            <w:drawing>
-              <wp:anchor distT="0" distB="0" distL="114300" distR="114300" simplePos="0" relativeHeight="251773952" behindDoc="0" locked="0" layoutInCell="1" allowOverlap="1" wp14:anchorId="456CD7A0" wp14:editId="7E3315DE">
-                <wp:simplePos x="0" y="0"/>
-                <wp:positionH relativeFrom="column">
-                  <wp:posOffset>7477760</wp:posOffset>
-                </wp:positionH>
-                <wp:positionV relativeFrom="paragraph">
-                  <wp:posOffset>6550025</wp:posOffset>
-                </wp:positionV>
-                <wp:extent cx="0" cy="490220"/>
-                <wp:effectExtent l="63500" t="0" r="50800" b="30480"/>
-                <wp:wrapNone/>
-                <wp:docPr id="157" name="Прямая со стрелкой 157"/>
-                <wp:cNvGraphicFramePr/>
-                <a:graphic xmlns:a="http://schemas.openxmlformats.org/drawingml/2006/main">
-                  <a:graphicData uri="http://schemas.microsoft.com/office/word/2010/wordprocessingShape">
-                    <wps:wsp>
-                      <wps:cNvCnPr/>
-                      <wps:spPr>
-                        <a:xfrm>
-                          <a:off x="0" y="0"/>
-                          <a:ext cx="0" cy="490220"/>
-                        </a:xfrm>
-                        <a:prstGeom prst="straightConnector1">
-                          <a:avLst/>
-                        </a:prstGeom>
-                        <a:ln w="12700">
-                          <a:tailEnd type="triangle"/>
-                        </a:ln>
-                      </wps:spPr>
-                      <wps:style>
-                        <a:lnRef idx="1">
-                          <a:schemeClr val="dk1"/>
-                        </a:lnRef>
-                        <a:fillRef idx="0">
-                          <a:schemeClr val="dk1"/>
-                        </a:fillRef>
-                        <a:effectRef idx="0">
-                          <a:schemeClr val="dk1"/>
-                        </a:effectRef>
-                        <a:fontRef idx="minor">
-                          <a:schemeClr val="tx1"/>
-                        </a:fontRef>
-                      </wps:style>
-                      <wps:bodyPr/>
-                    </wps:wsp>
-                  </a:graphicData>
-                </a:graphic>
-              </wp:anchor>
-            </w:drawing>
-          </mc:Choice>
-          <mc:Fallback>
-            <w:pict>
-              <v:shape w14:anchorId="69057A5C" id="Прямая со стрелкой 157" o:spid="_x0000_s1026" type="#_x0000_t32" style="position:absolute;margin-left:588.8pt;margin-top:515.75pt;width:0;height:38.6pt;z-index:251773952;visibility:visible;mso-wrap-style:square;mso-wrap-distance-left:9pt;mso-wrap-distance-top:0;mso-wrap-distance-right:9pt;mso-wrap-distance-bottom:0;mso-position-horizontal:absolute;mso-position-horizontal-relative:text;mso-position-vertical:absolute;mso-position-vertical-relative:text" o:gfxdata="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" strokecolor="black [3200]" strokeweight="1pt">
-                <v:stroke endarrow="block" joinstyle="miter"/>
-              </v:shape>
-            </w:pict>
-          </mc:Fallback>
-        </mc:AlternateContent>
-      </w:r>
-      <w:r>
-        <w:rPr>
-          <w:noProof/>
-        </w:rPr>
-        <mc:AlternateContent>
-          <mc:Choice Requires="wps">
-            <w:drawing>
-              <wp:anchor distT="0" distB="0" distL="114300" distR="114300" simplePos="0" relativeHeight="251772928" behindDoc="0" locked="0" layoutInCell="1" allowOverlap="1" wp14:anchorId="4DDE43AE" wp14:editId="08DAE122">
-                <wp:simplePos x="0" y="0"/>
-                <wp:positionH relativeFrom="column">
-                  <wp:posOffset>6068060</wp:posOffset>
-                </wp:positionH>
-                <wp:positionV relativeFrom="paragraph">
-                  <wp:posOffset>7040245</wp:posOffset>
-                </wp:positionV>
-                <wp:extent cx="2862580" cy="1460500"/>
-                <wp:effectExtent l="12700" t="12700" r="20320" b="25400"/>
-                <wp:wrapNone/>
-                <wp:docPr id="156" name="Ромб 156"/>
-                <wp:cNvGraphicFramePr/>
-                <a:graphic xmlns:a="http://schemas.openxmlformats.org/drawingml/2006/main">
-                  <a:graphicData uri="http://schemas.microsoft.com/office/word/2010/wordprocessingShape">
-                    <wps:wsp>
-                      <wps:cNvSpPr/>
-                      <wps:spPr>
-                        <a:xfrm>
-                          <a:off x="0" y="0"/>
-                          <a:ext cx="2862580" cy="1460500"/>
-                        </a:xfrm>
-                        <a:prstGeom prst="diamond">
-                          <a:avLst/>
-                        </a:prstGeom>
-                        <a:noFill/>
-                        <a:ln>
-                          <a:solidFill>
-                            <a:schemeClr val="tx1"/>
-                          </a:solidFill>
-                        </a:ln>
-                      </wps:spPr>
-                      <wps:style>
-                        <a:lnRef idx="2">
-                          <a:schemeClr val="accent1">
-                            <a:shade val="50000"/>
-                          </a:schemeClr>
-                        </a:lnRef>
-                        <a:fillRef idx="1">
-                          <a:schemeClr val="accent1"/>
-                        </a:fillRef>
-                        <a:effectRef idx="0">
-                          <a:schemeClr val="accent1"/>
-                        </a:effectRef>
-                        <a:fontRef idx="minor">
-                          <a:schemeClr val="lt1"/>
-                        </a:fontRef>
-                      </wps:style>
-                      <wps:txbx>
-                        <w:txbxContent>
-                          <w:p>
-                            <w:pPr>
-                              <w:jc w:val="center"/>
-                              <w:rPr>
-                                <w:rFonts w:ascii="Times New Roman" w:hAnsi="Times New Roman" w:cs="Times New Roman"/>
-                                <w:color w:val="000000" w:themeColor="text1"/>
-                                <w:sz w:val="28"/>
-                                <w:szCs w:val="28"/>
-                                <w:lang w:val="ru-RU"/>
-                              </w:rPr>
-                            </w:pPr>
-                            <w:r>
-                              <w:rPr>
-                                <w:rFonts w:ascii="Times New Roman" w:hAnsi="Times New Roman" w:cs="Times New Roman"/>
-                                <w:color w:val="000000" w:themeColor="text1"/>
-                                <w:sz w:val="28"/>
-                                <w:szCs w:val="28"/>
-                                <w:lang w:val="ru-RU"/>
-                              </w:rPr>
-                              <w:t>Пользователь найден?</w:t>
-                            </w:r>
-                          </w:p>
-                        </w:txbxContent>
-                      </wps:txbx>
-                      <wps:bodyPr rot="0" spcFirstLastPara="0" vertOverflow="overflow" horzOverflow="overflow" vert="horz" wrap="square" lIns="91440" tIns="45720" rIns="91440" bIns="45720" numCol="1" spcCol="0" rtlCol="0" fromWordArt="0" anchor="ctr" anchorCtr="0" forceAA="0" compatLnSpc="1">
-                        <a:prstTxWarp prst="textNoShape">
-                          <a:avLst/>
-                        </a:prstTxWarp>
-                        <a:noAutofit/>
-                      </wps:bodyPr>
-                    </wps:wsp>
-                  </a:graphicData>
-                </a:graphic>
-                <wp14:sizeRelH relativeFrom="margin">
-                  <wp14:pctWidth>0</wp14:pctWidth>
-                </wp14:sizeRelH>
-                <wp14:sizeRelV relativeFrom="margin">
-                  <wp14:pctHeight>0</wp14:pctHeight>
-                </wp14:sizeRelV>
-              </wp:anchor>
-            </w:drawing>
-          </mc:Choice>
-          <mc:Fallback>
-            <w:pict>
-              <v:shape w14:anchorId="4DDE43AE" id="Ромб 156" o:spid="_x0000_s1042" type="#_x0000_t4" style="position:absolute;margin-left:477.8pt;margin-top:554.35pt;width:225.4pt;height:115pt;z-index:251772928;visibility:visible;mso-wrap-style:square;mso-width-percent:0;mso-height-percent:0;mso-wrap-distance-left:9pt;mso-wrap-distance-top:0;mso-wrap-distance-right:9pt;mso-wrap-distance-bottom:0;mso-position-horizontal:absolute;mso-position-horizontal-relative:text;mso-position-vertical:absolute;mso-position-vertical-relative:text;mso-width-percent:0;mso-height-percent:0;mso-width-relative:margin;mso-height-relative:margin;v-text-anchor:middle" o:gfxdata="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" filled="f" strokecolor="black [3213]" strokeweight="1pt">
-                <v:textbox>
-                  <w:txbxContent>
-                    <w:p>
-                      <w:pPr>
-                        <w:jc w:val="center"/>
-                        <w:rPr>
-                          <w:rFonts w:ascii="Times New Roman" w:hAnsi="Times New Roman" w:cs="Times New Roman"/>
-                          <w:color w:val="000000" w:themeColor="text1"/>
-                          <w:sz w:val="28"/>
-                          <w:szCs w:val="28"/>
-                          <w:lang w:val="ru-RU"/>
-                        </w:rPr>
-                      </w:pPr>
-                      <w:r>
-                        <w:rPr>
-                          <w:rFonts w:ascii="Times New Roman" w:hAnsi="Times New Roman" w:cs="Times New Roman"/>
-                          <w:color w:val="000000" w:themeColor="text1"/>
-                          <w:sz w:val="28"/>
-                          <w:szCs w:val="28"/>
-                          <w:lang w:val="ru-RU"/>
-                        </w:rPr>
-                        <w:t>Пользователь найден?</w:t>
-                      </w:r>
-                    </w:p>
-                  </w:txbxContent>
-                </v:textbox>
-              </v:shape>
-            </w:pict>
-          </mc:Fallback>
-        </mc:AlternateContent>
-      </w:r>
-      <w:r>
-        <w:rPr>
-          <w:noProof/>
-        </w:rPr>
-        <mc:AlternateContent>
-          <mc:Choice Requires="wps">
-            <w:drawing>
-              <wp:anchor distT="0" distB="0" distL="114300" distR="114300" simplePos="0" relativeHeight="251770880" behindDoc="0" locked="0" layoutInCell="1" allowOverlap="1" wp14:anchorId="4E6152DD" wp14:editId="4FFB9604">
-                <wp:simplePos x="0" y="0"/>
-                <wp:positionH relativeFrom="column">
-                  <wp:posOffset>6583680</wp:posOffset>
-                </wp:positionH>
-                <wp:positionV relativeFrom="paragraph">
-                  <wp:posOffset>4040505</wp:posOffset>
-                </wp:positionV>
-                <wp:extent cx="568960" cy="294640"/>
-                <wp:effectExtent l="0" t="0" r="2540" b="0"/>
-                <wp:wrapNone/>
-                <wp:docPr id="155" name="Надпись 155"/>
-                <wp:cNvGraphicFramePr/>
-                <a:graphic xmlns:a="http://schemas.openxmlformats.org/drawingml/2006/main">
-                  <a:graphicData uri="http://schemas.microsoft.com/office/word/2010/wordprocessingShape">
-                    <wps:wsp>
-                      <wps:cNvSpPr txBox="1"/>
-                      <wps:spPr>
-                        <a:xfrm>
-                          <a:off x="0" y="0"/>
-                          <a:ext cx="568960" cy="294640"/>
-                        </a:xfrm>
-                        <a:prstGeom prst="rect">
-                          <a:avLst/>
-                        </a:prstGeom>
-                        <a:solidFill>
-                          <a:schemeClr val="lt1"/>
-                        </a:solidFill>
-                        <a:ln w="6350">
-                          <a:noFill/>
-                        </a:ln>
-                      </wps:spPr>
-                      <wps:txbx>
-                        <w:txbxContent>
-                          <w:p>
-                            <w:pPr>
-                              <w:rPr>
-                                <w:rFonts w:ascii="Times New Roman" w:hAnsi="Times New Roman" w:cs="Times New Roman"/>
-                                <w:sz w:val="28"/>
-                                <w:szCs w:val="28"/>
-                                <w:lang w:val="ru-RU"/>
-                              </w:rPr>
-                            </w:pPr>
-                            <w:r>
-                              <w:rPr>
-                                <w:rFonts w:ascii="Times New Roman" w:hAnsi="Times New Roman" w:cs="Times New Roman"/>
-                                <w:sz w:val="28"/>
-                                <w:szCs w:val="28"/>
-                                <w:lang w:val="ru-RU"/>
-                              </w:rPr>
-                              <w:t>Да</w:t>
-                            </w:r>
-                          </w:p>
-                        </w:txbxContent>
-                      </wps:txbx>
-                      <wps:bodyPr rot="0" spcFirstLastPara="0" vertOverflow="overflow" horzOverflow="overflow" vert="horz" wrap="square" lIns="91440" tIns="45720" rIns="91440" bIns="45720" numCol="1" spcCol="0" rtlCol="0" fromWordArt="0" anchor="t" anchorCtr="0" forceAA="0" compatLnSpc="1">
-                        <a:prstTxWarp prst="textNoShape">
-                          <a:avLst/>
-                        </a:prstTxWarp>
-                        <a:noAutofit/>
-                      </wps:bodyPr>
-                    </wps:wsp>
-                  </a:graphicData>
-                </a:graphic>
-                <wp14:sizeRelH relativeFrom="margin">
-                  <wp14:pctWidth>0</wp14:pctWidth>
-                </wp14:sizeRelH>
-                <wp14:sizeRelV relativeFrom="margin">
-                  <wp14:pctHeight>0</wp14:pctHeight>
-                </wp14:sizeRelV>
-              </wp:anchor>
-            </w:drawing>
-          </mc:Choice>
-          <mc:Fallback>
-            <w:pict>
-              <v:shape w14:anchorId="4E6152DD" id="Надпись 155" o:spid="_x0000_s1043" type="#_x0000_t202" style="position:absolute;margin-left:518.4pt;margin-top:318.15pt;width:44.8pt;height:23.2pt;z-index:251770880;visibility:visible;mso-wrap-style:square;mso-width-percent:0;mso-height-percent:0;mso-wrap-distance-left:9pt;mso-wrap-distance-top:0;mso-wrap-distance-right:9pt;mso-wrap-distance-bottom:0;mso-position-horizontal:absolute;mso-position-horizontal-relative:text;mso-position-vertical:absolute;mso-position-vertical-relative:text;mso-width-percent:0;mso-height-percent:0;mso-width-relative:margin;mso-height-relative:margin;v-text-anchor:top" o:gfxdata="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" fillcolor="white [3201]" stroked="f" strokeweight=".5pt">
-                <v:textbox>
-                  <w:txbxContent>
-                    <w:p>
-                      <w:pPr>
-                        <w:rPr>
-                          <w:rFonts w:ascii="Times New Roman" w:hAnsi="Times New Roman" w:cs="Times New Roman"/>
-                          <w:sz w:val="28"/>
-                          <w:szCs w:val="28"/>
-                          <w:lang w:val="ru-RU"/>
-                        </w:rPr>
-                      </w:pPr>
-                      <w:r>
-                        <w:rPr>
-                          <w:rFonts w:ascii="Times New Roman" w:hAnsi="Times New Roman" w:cs="Times New Roman"/>
-                          <w:sz w:val="28"/>
-                          <w:szCs w:val="28"/>
-                          <w:lang w:val="ru-RU"/>
-                        </w:rPr>
-                        <w:t>Да</w:t>
-                      </w:r>
-                    </w:p>
-                  </w:txbxContent>
-                </v:textbox>
-              </v:shape>
-            </w:pict>
-          </mc:Fallback>
-        </mc:AlternateContent>
-      </w:r>
-      <w:r>
-        <w:rPr>
-          <w:noProof/>
-        </w:rPr>
-        <mc:AlternateContent>
-          <mc:Choice Requires="wps">
-            <w:drawing>
-              <wp:anchor distT="0" distB="0" distL="114300" distR="114300" simplePos="0" relativeHeight="251768832" behindDoc="0" locked="0" layoutInCell="1" allowOverlap="1" wp14:anchorId="128109AC" wp14:editId="01B6E7EE">
-                <wp:simplePos x="0" y="0"/>
-                <wp:positionH relativeFrom="column">
-                  <wp:posOffset>6136640</wp:posOffset>
-                </wp:positionH>
-                <wp:positionV relativeFrom="paragraph">
-                  <wp:posOffset>4416425</wp:posOffset>
-                </wp:positionV>
-                <wp:extent cx="1341120" cy="1239520"/>
-                <wp:effectExtent l="0" t="0" r="55880" b="30480"/>
-                <wp:wrapNone/>
-                <wp:docPr id="154" name="Соединительная линия уступом 154"/>
-                <wp:cNvGraphicFramePr/>
-                <a:graphic xmlns:a="http://schemas.openxmlformats.org/drawingml/2006/main">
-                  <a:graphicData uri="http://schemas.microsoft.com/office/word/2010/wordprocessingShape">
-                    <wps:wsp>
-                      <wps:cNvCnPr/>
-                      <wps:spPr>
-                        <a:xfrm>
-                          <a:off x="0" y="0"/>
-                          <a:ext cx="1341120" cy="1239520"/>
-                        </a:xfrm>
-                        <a:prstGeom prst="bentConnector3">
-                          <a:avLst>
-                            <a:gd name="adj1" fmla="val 100000"/>
-                          </a:avLst>
-                        </a:prstGeom>
-                        <a:ln w="12700">
-                          <a:tailEnd type="triangle"/>
-                        </a:ln>
-                      </wps:spPr>
-                      <wps:style>
-                        <a:lnRef idx="1">
-                          <a:schemeClr val="dk1"/>
-                        </a:lnRef>
-                        <a:fillRef idx="0">
-                          <a:schemeClr val="dk1"/>
-                        </a:fillRef>
-                        <a:effectRef idx="0">
-                          <a:schemeClr val="dk1"/>
-                        </a:effectRef>
-                        <a:fontRef idx="minor">
-                          <a:schemeClr val="tx1"/>
-                        </a:fontRef>
-                      </wps:style>
-                      <wps:bodyPr/>
-                    </wps:wsp>
-                  </a:graphicData>
-                </a:graphic>
-              </wp:anchor>
-            </w:drawing>
-          </mc:Choice>
-          <mc:Fallback>
-            <w:pict>
-              <v:shape w14:anchorId="7C996FC7" id="Соединительная линия уступом 154" o:spid="_x0000_s1026" type="#_x0000_t34" style="position:absolute;margin-left:483.2pt;margin-top:347.75pt;width:105.6pt;height:97.6pt;z-index:251768832;visibility:visible;mso-wrap-style:square;mso-wrap-distance-left:9pt;mso-wrap-distance-top:0;mso-wrap-distance-right:9pt;mso-wrap-distance-bottom:0;mso-position-horizontal:absolute;mso-position-horizontal-relative:text;mso-position-vertical:absolute;mso-position-vertical-relative:text" o:gfxdata="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" adj="21600" strokecolor="black [3200]" strokeweight="1pt">
-                <v:stroke endarrow="block"/>
-              </v:shape>
-            </w:pict>
-          </mc:Fallback>
-        </mc:AlternateContent>
-      </w:r>
-      <w:r>
-        <w:rPr>
-          <w:noProof/>
-        </w:rPr>
-        <mc:AlternateContent>
-          <mc:Choice Requires="wps">
-            <w:drawing>
-              <wp:anchor distT="0" distB="0" distL="114300" distR="114300" simplePos="0" relativeHeight="251767808" behindDoc="0" locked="0" layoutInCell="1" allowOverlap="1" wp14:anchorId="24CBC753" wp14:editId="60EC4C15">
-                <wp:simplePos x="0" y="0"/>
-                <wp:positionH relativeFrom="column">
-                  <wp:posOffset>6339840</wp:posOffset>
-                </wp:positionH>
-                <wp:positionV relativeFrom="paragraph">
-                  <wp:posOffset>5655945</wp:posOffset>
-                </wp:positionV>
-                <wp:extent cx="2153920" cy="894080"/>
-                <wp:effectExtent l="0" t="0" r="17780" b="7620"/>
-                <wp:wrapNone/>
-                <wp:docPr id="153" name="Прямоугольник 153"/>
-                <wp:cNvGraphicFramePr/>
-                <a:graphic xmlns:a="http://schemas.openxmlformats.org/drawingml/2006/main">
-                  <a:graphicData uri="http://schemas.microsoft.com/office/word/2010/wordprocessingShape">
-                    <wps:wsp>
-                      <wps:cNvSpPr/>
-                      <wps:spPr>
-                        <a:xfrm>
-                          <a:off x="0" y="0"/>
-                          <a:ext cx="2153920" cy="894080"/>
-                        </a:xfrm>
-                        <a:prstGeom prst="rect">
-                          <a:avLst/>
-                        </a:prstGeom>
-                        <a:noFill/>
-                        <a:ln>
-                          <a:solidFill>
-                            <a:schemeClr val="tx1"/>
-                          </a:solidFill>
-                        </a:ln>
-                      </wps:spPr>
-                      <wps:style>
-                        <a:lnRef idx="2">
-                          <a:schemeClr val="accent1">
-                            <a:shade val="50000"/>
-                          </a:schemeClr>
-                        </a:lnRef>
-                        <a:fillRef idx="1">
-                          <a:schemeClr val="accent1"/>
-                        </a:fillRef>
-                        <a:effectRef idx="0">
-                          <a:schemeClr val="accent1"/>
-                        </a:effectRef>
-                        <a:fontRef idx="minor">
-                          <a:schemeClr val="lt1"/>
-                        </a:fontRef>
-                      </wps:style>
-                      <wps:txbx>
-                        <w:txbxContent>
-                          <w:p>
-                            <w:pPr>
-                              <w:jc w:val="center"/>
-                              <w:rPr>
-                                <w:rFonts w:ascii="Times New Roman" w:hAnsi="Times New Roman" w:cs="Times New Roman"/>
-                                <w:color w:val="000000" w:themeColor="text1"/>
-                                <w:sz w:val="28"/>
-                                <w:szCs w:val="28"/>
-                                <w:lang w:val="ru-RU"/>
-                              </w:rPr>
-                            </w:pPr>
-                            <w:r>
-                              <w:rPr>
-                                <w:rFonts w:ascii="Times New Roman" w:hAnsi="Times New Roman" w:cs="Times New Roman"/>
-                                <w:color w:val="000000" w:themeColor="text1"/>
-                                <w:sz w:val="28"/>
-                                <w:szCs w:val="28"/>
-                                <w:lang w:val="ru-RU"/>
-                              </w:rPr>
-                              <w:t xml:space="preserve">Поиск в базе данных </w:t>
-                            </w:r>
-                            <w:r>
-                              <w:rPr>
-                                <w:rFonts w:ascii="Times New Roman" w:hAnsi="Times New Roman" w:cs="Times New Roman"/>
-                                <w:color w:val="000000" w:themeColor="text1"/>
-                                <w:sz w:val="28"/>
-                                <w:szCs w:val="28"/>
-                                <w:lang w:val="en-US"/>
-                              </w:rPr>
-                              <w:t>Redis</w:t>
-                            </w:r>
-                            <w:r>
-                              <w:rPr>
-                                <w:rFonts w:ascii="Times New Roman" w:hAnsi="Times New Roman" w:cs="Times New Roman"/>
-                                <w:color w:val="000000" w:themeColor="text1"/>
-                                <w:sz w:val="28"/>
-                                <w:szCs w:val="28"/>
-                                <w:lang w:val="ru-RU"/>
-                              </w:rPr>
-                              <w:t xml:space="preserve"> </w:t>
-                            </w:r>
-                            <w:r>
-                              <w:rPr>
-                                <w:rFonts w:ascii="Times New Roman" w:hAnsi="Times New Roman" w:cs="Times New Roman"/>
-                                <w:color w:val="000000" w:themeColor="text1"/>
-                                <w:sz w:val="28"/>
-                                <w:szCs w:val="28"/>
-                                <w:lang w:val="ru-RU"/>
-                              </w:rPr>
-                              <w:t>пользователя</w:t>
-                            </w:r>
-                          </w:p>
-                        </w:txbxContent>
-                      </wps:txbx>
-                      <wps:bodyPr rot="0" spcFirstLastPara="0" vertOverflow="overflow" horzOverflow="overflow" vert="horz" wrap="square" lIns="91440" tIns="45720" rIns="91440" bIns="45720" numCol="1" spcCol="0" rtlCol="0" fromWordArt="0" anchor="ctr" anchorCtr="0" forceAA="0" compatLnSpc="1">
-                        <a:prstTxWarp prst="textNoShape">
-                          <a:avLst/>
-                        </a:prstTxWarp>
-                        <a:noAutofit/>
-                      </wps:bodyPr>
-                    </wps:wsp>
-                  </a:graphicData>
-                </a:graphic>
-              </wp:anchor>
-            </w:drawing>
-          </mc:Choice>
-          <mc:Fallback>
-            <w:pict>
-              <v:rect w14:anchorId="24CBC753" id="Прямоугольник 153" o:spid="_x0000_s1044" style="position:absolute;margin-left:499.2pt;margin-top:445.35pt;width:169.6pt;height:70.4pt;z-index:251767808;visibility:visible;mso-wrap-style:square;mso-wrap-distance-left:9pt;mso-wrap-distance-top:0;mso-wrap-distance-right:9pt;mso-wrap-distance-bottom:0;mso-position-horizontal:absolute;mso-position-horizontal-relative:text;mso-position-vertical:absolute;mso-position-vertical-relative:text;v-text-anchor:middle" o:gfxdata="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" filled="f" strokecolor="black [3213]" strokeweight="1pt">
-                <v:textbox>
-                  <w:txbxContent>
-                    <w:p>
-                      <w:pPr>
-                        <w:jc w:val="center"/>
-                        <w:rPr>
-                          <w:rFonts w:ascii="Times New Roman" w:hAnsi="Times New Roman" w:cs="Times New Roman"/>
-                          <w:color w:val="000000" w:themeColor="text1"/>
-                          <w:sz w:val="28"/>
-                          <w:szCs w:val="28"/>
-                          <w:lang w:val="ru-RU"/>
-                        </w:rPr>
-                      </w:pPr>
-                      <w:r>
-                        <w:rPr>
-                          <w:rFonts w:ascii="Times New Roman" w:hAnsi="Times New Roman" w:cs="Times New Roman"/>
-                          <w:color w:val="000000" w:themeColor="text1"/>
-                          <w:sz w:val="28"/>
-                          <w:szCs w:val="28"/>
-                          <w:lang w:val="ru-RU"/>
-                        </w:rPr>
-                        <w:t xml:space="preserve">Поиск в базе данных </w:t>
-                      </w:r>
-                      <w:r>
-                        <w:rPr>
-                          <w:rFonts w:ascii="Times New Roman" w:hAnsi="Times New Roman" w:cs="Times New Roman"/>
-                          <w:color w:val="000000" w:themeColor="text1"/>
-                          <w:sz w:val="28"/>
-                          <w:szCs w:val="28"/>
-                          <w:lang w:val="en-US"/>
-                        </w:rPr>
-                        <w:t>Redis</w:t>
-                      </w:r>
-                      <w:r>
-                        <w:rPr>
-                          <w:rFonts w:ascii="Times New Roman" w:hAnsi="Times New Roman" w:cs="Times New Roman"/>
-                          <w:color w:val="000000" w:themeColor="text1"/>
-                          <w:sz w:val="28"/>
-                          <w:szCs w:val="28"/>
-                          <w:lang w:val="ru-RU"/>
-                        </w:rPr>
-                        <w:t xml:space="preserve"> </w:t>
-                      </w:r>
-                      <w:r>
-                        <w:rPr>
-                          <w:rFonts w:ascii="Times New Roman" w:hAnsi="Times New Roman" w:cs="Times New Roman"/>
-                          <w:color w:val="000000" w:themeColor="text1"/>
-                          <w:sz w:val="28"/>
-                          <w:szCs w:val="28"/>
-                          <w:lang w:val="ru-RU"/>
-                        </w:rPr>
-                        <w:t>пользователя</w:t>
-                      </w:r>
-                    </w:p>
-                  </w:txbxContent>
-                </v:textbox>
-              </v:rect>
-            </w:pict>
-          </mc:Fallback>
-        </mc:AlternateContent>
-      </w:r>
-      <w:r>
-        <w:rPr>
-          <w:noProof/>
-        </w:rPr>
-        <mc:AlternateContent>
-          <mc:Choice Requires="wps">
-            <w:drawing>
-              <wp:anchor distT="0" distB="0" distL="114300" distR="114300" simplePos="0" relativeHeight="251765760" behindDoc="0" locked="0" layoutInCell="1" allowOverlap="1" wp14:anchorId="1C5044AE" wp14:editId="642FAB6E">
-                <wp:simplePos x="0" y="0"/>
-                <wp:positionH relativeFrom="column">
-                  <wp:posOffset>1320800</wp:posOffset>
-                </wp:positionH>
-                <wp:positionV relativeFrom="paragraph">
-                  <wp:posOffset>6732905</wp:posOffset>
-                </wp:positionV>
-                <wp:extent cx="0" cy="469900"/>
-                <wp:effectExtent l="63500" t="0" r="63500" b="38100"/>
-                <wp:wrapNone/>
-                <wp:docPr id="152" name="Прямая со стрелкой 152"/>
-                <wp:cNvGraphicFramePr/>
-                <a:graphic xmlns:a="http://schemas.openxmlformats.org/drawingml/2006/main">
-                  <a:graphicData uri="http://schemas.microsoft.com/office/word/2010/wordprocessingShape">
-                    <wps:wsp>
-                      <wps:cNvCnPr/>
-                      <wps:spPr>
-                        <a:xfrm>
-                          <a:off x="0" y="0"/>
-                          <a:ext cx="0" cy="469900"/>
-                        </a:xfrm>
-                        <a:prstGeom prst="straightConnector1">
-                          <a:avLst/>
-                        </a:prstGeom>
-                        <a:ln w="12700">
-                          <a:tailEnd type="triangle"/>
-                        </a:ln>
-                      </wps:spPr>
-                      <wps:style>
-                        <a:lnRef idx="1">
-                          <a:schemeClr val="dk1"/>
-                        </a:lnRef>
-                        <a:fillRef idx="0">
-                          <a:schemeClr val="dk1"/>
-                        </a:fillRef>
-                        <a:effectRef idx="0">
-                          <a:schemeClr val="dk1"/>
-                        </a:effectRef>
-                        <a:fontRef idx="minor">
-                          <a:schemeClr val="tx1"/>
-                        </a:fontRef>
-                      </wps:style>
-                      <wps:bodyPr/>
-                    </wps:wsp>
-                  </a:graphicData>
-                </a:graphic>
-              </wp:anchor>
-            </w:drawing>
-          </mc:Choice>
-          <mc:Fallback>
-            <w:pict>
-              <v:shape w14:anchorId="17EB0B8D" id="Прямая со стрелкой 152" o:spid="_x0000_s1026" type="#_x0000_t32" style="position:absolute;margin-left:104pt;margin-top:530.15pt;width:0;height:37pt;z-index:251765760;visibility:visible;mso-wrap-style:square;mso-wrap-distance-left:9pt;mso-wrap-distance-top:0;mso-wrap-distance-right:9pt;mso-wrap-distance-bottom:0;mso-position-horizontal:absolute;mso-position-horizontal-relative:text;mso-position-vertical:absolute;mso-position-vertical-relative:text" o:gfxdata="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" strokecolor="black [3200]" strokeweight="1pt">
-                <v:stroke endarrow="block" joinstyle="miter"/>
-              </v:shape>
-            </w:pict>
-          </mc:Fallback>
-        </mc:AlternateContent>
-      </w:r>
-      <w:r>
-        <w:rPr>
-          <w:noProof/>
-        </w:rPr>
-        <mc:AlternateContent>
-          <mc:Choice Requires="wps">
-            <w:drawing>
-              <wp:anchor distT="0" distB="0" distL="114300" distR="114300" simplePos="0" relativeHeight="251764736" behindDoc="0" locked="0" layoutInCell="1" allowOverlap="1" wp14:anchorId="56264FDD" wp14:editId="13D077BA">
-                <wp:simplePos x="0" y="0"/>
-                <wp:positionH relativeFrom="column">
-                  <wp:posOffset>-78740</wp:posOffset>
-                </wp:positionH>
-                <wp:positionV relativeFrom="paragraph">
-                  <wp:posOffset>7202805</wp:posOffset>
-                </wp:positionV>
-                <wp:extent cx="2862580" cy="1460500"/>
-                <wp:effectExtent l="12700" t="12700" r="20320" b="25400"/>
-                <wp:wrapNone/>
-                <wp:docPr id="151" name="Ромб 151"/>
-                <wp:cNvGraphicFramePr/>
-                <a:graphic xmlns:a="http://schemas.openxmlformats.org/drawingml/2006/main">
-                  <a:graphicData uri="http://schemas.microsoft.com/office/word/2010/wordprocessingShape">
-                    <wps:wsp>
-                      <wps:cNvSpPr/>
-                      <wps:spPr>
-                        <a:xfrm>
-                          <a:off x="0" y="0"/>
-                          <a:ext cx="2862580" cy="1460500"/>
-                        </a:xfrm>
-                        <a:prstGeom prst="diamond">
-                          <a:avLst/>
-                        </a:prstGeom>
-                        <a:noFill/>
-                        <a:ln>
-                          <a:solidFill>
-                            <a:schemeClr val="tx1"/>
-                          </a:solidFill>
-                        </a:ln>
-                      </wps:spPr>
-                      <wps:style>
-                        <a:lnRef idx="2">
-                          <a:schemeClr val="accent1">
-                            <a:shade val="50000"/>
-                          </a:schemeClr>
-                        </a:lnRef>
-                        <a:fillRef idx="1">
-                          <a:schemeClr val="accent1"/>
-                        </a:fillRef>
-                        <a:effectRef idx="0">
-                          <a:schemeClr val="accent1"/>
-                        </a:effectRef>
-                        <a:fontRef idx="minor">
-                          <a:schemeClr val="lt1"/>
-                        </a:fontRef>
-                      </wps:style>
-                      <wps:txbx>
-                        <w:txbxContent>
-                          <w:p>
-                            <w:pPr>
-                              <w:jc w:val="center"/>
-                              <w:rPr>
-                                <w:rFonts w:ascii="Times New Roman" w:hAnsi="Times New Roman" w:cs="Times New Roman"/>
-                                <w:color w:val="000000" w:themeColor="text1"/>
-                                <w:sz w:val="28"/>
-                                <w:szCs w:val="28"/>
-                                <w:lang w:val="ru-RU"/>
-                              </w:rPr>
-                            </w:pPr>
-                            <w:r>
-                              <w:rPr>
-                                <w:rFonts w:ascii="Times New Roman" w:hAnsi="Times New Roman" w:cs="Times New Roman"/>
-                                <w:color w:val="000000" w:themeColor="text1"/>
-                                <w:sz w:val="28"/>
-                                <w:szCs w:val="28"/>
-                                <w:lang w:val="ru-RU"/>
-                              </w:rPr>
-                              <w:t xml:space="preserve">Сервер поддерживает </w:t>
-                            </w:r>
-                            <w:r>
-                              <w:rPr>
-                                <w:rFonts w:ascii="Times New Roman" w:hAnsi="Times New Roman" w:cs="Times New Roman"/>
-                                <w:color w:val="000000" w:themeColor="text1"/>
-                                <w:sz w:val="28"/>
-                                <w:szCs w:val="28"/>
-                                <w:lang w:val="en-US"/>
-                              </w:rPr>
-                              <w:t>Redis?</w:t>
-                            </w:r>
-                          </w:p>
-                        </w:txbxContent>
-                      </wps:txbx>
-                      <wps:bodyPr rot="0" spcFirstLastPara="0" vertOverflow="overflow" horzOverflow="overflow" vert="horz" wrap="square" lIns="91440" tIns="45720" rIns="91440" bIns="45720" numCol="1" spcCol="0" rtlCol="0" fromWordArt="0" anchor="ctr" anchorCtr="0" forceAA="0" compatLnSpc="1">
-                        <a:prstTxWarp prst="textNoShape">
-                          <a:avLst/>
-                        </a:prstTxWarp>
-                        <a:noAutofit/>
-                      </wps:bodyPr>
-                    </wps:wsp>
-                  </a:graphicData>
-                </a:graphic>
-                <wp14:sizeRelH relativeFrom="margin">
-                  <wp14:pctWidth>0</wp14:pctWidth>
-                </wp14:sizeRelH>
-                <wp14:sizeRelV relativeFrom="margin">
-                  <wp14:pctHeight>0</wp14:pctHeight>
-                </wp14:sizeRelV>
-              </wp:anchor>
-            </w:drawing>
-          </mc:Choice>
-          <mc:Fallback>
-            <w:pict>
-              <v:shape w14:anchorId="56264FDD" id="Ромб 151" o:spid="_x0000_s1045" type="#_x0000_t4" style="position:absolute;margin-left:-6.2pt;margin-top:567.15pt;width:225.4pt;height:115pt;z-index:251764736;visibility:visible;mso-wrap-style:square;mso-width-percent:0;mso-height-percent:0;mso-wrap-distance-left:9pt;mso-wrap-distance-top:0;mso-wrap-distance-right:9pt;mso-wrap-distance-bottom:0;mso-position-horizontal:absolute;mso-position-horizontal-relative:text;mso-position-vertical:absolute;mso-position-vertical-relative:text;mso-width-percent:0;mso-height-percent:0;mso-width-relative:margin;mso-height-relative:margin;v-text-anchor:middle" o:gfxdata="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" filled="f" strokecolor="black [3213]" strokeweight="1pt">
-                <v:textbox>
-                  <w:txbxContent>
-                    <w:p>
-                      <w:pPr>
-                        <w:jc w:val="center"/>
-                        <w:rPr>
-                          <w:rFonts w:ascii="Times New Roman" w:hAnsi="Times New Roman" w:cs="Times New Roman"/>
-                          <w:color w:val="000000" w:themeColor="text1"/>
-                          <w:sz w:val="28"/>
-                          <w:szCs w:val="28"/>
-                          <w:lang w:val="ru-RU"/>
-                        </w:rPr>
-                      </w:pPr>
-                      <w:r>
-                        <w:rPr>
-                          <w:rFonts w:ascii="Times New Roman" w:hAnsi="Times New Roman" w:cs="Times New Roman"/>
-                          <w:color w:val="000000" w:themeColor="text1"/>
-                          <w:sz w:val="28"/>
-                          <w:szCs w:val="28"/>
-                          <w:lang w:val="ru-RU"/>
-                        </w:rPr>
-                        <w:t xml:space="preserve">Сервер поддерживает </w:t>
-                      </w:r>
-                      <w:r>
-                        <w:rPr>
-                          <w:rFonts w:ascii="Times New Roman" w:hAnsi="Times New Roman" w:cs="Times New Roman"/>
-                          <w:color w:val="000000" w:themeColor="text1"/>
-                          <w:sz w:val="28"/>
-                          <w:szCs w:val="28"/>
-                          <w:lang w:val="en-US"/>
-                        </w:rPr>
-                        <w:t>Redis?</w:t>
-                      </w:r>
-                    </w:p>
-                  </w:txbxContent>
-                </v:textbox>
-              </v:shape>
-            </w:pict>
-          </mc:Fallback>
-        </mc:AlternateContent>
-      </w:r>
-      <w:r>
-        <w:rPr>
-          <w:noProof/>
-        </w:rPr>
-        <mc:AlternateContent>
-          <mc:Choice Requires="wps">
-            <w:drawing>
-              <wp:anchor distT="0" distB="0" distL="114300" distR="114300" simplePos="0" relativeHeight="251762688" behindDoc="0" locked="0" layoutInCell="1" allowOverlap="1" wp14:anchorId="06F6ABFC" wp14:editId="3F8DC91A">
+              <wp:anchor distT="0" distB="0" distL="114300" distR="114300" simplePos="0" relativeHeight="251762688" behindDoc="0" locked="0" layoutInCell="1" allowOverlap="1" wp14:anchorId="06F6ABFC" wp14:editId="24072AA5">
                 <wp:simplePos x="0" y="0"/>
                 <wp:positionH relativeFrom="column">
                   <wp:posOffset>1402080</wp:posOffset>
@@ -11547,7 +9919,7 @@
           </mc:Choice>
           <mc:Fallback>
             <w:pict>
-              <v:shape w14:anchorId="06F6ABFC" id="Надпись 150" o:spid="_x0000_s1046" type="#_x0000_t202" style="position:absolute;margin-left:110.4pt;margin-top:382.15pt;width:44.8pt;height:23.2pt;z-index:251762688;visibility:visible;mso-wrap-style:square;mso-width-percent:0;mso-height-percent:0;mso-wrap-distance-left:9pt;mso-wrap-distance-top:0;mso-wrap-distance-right:9pt;mso-wrap-distance-bottom:0;mso-position-horizontal:absolute;mso-position-horizontal-relative:text;mso-position-vertical:absolute;mso-position-vertical-relative:text;mso-width-percent:0;mso-height-percent:0;mso-width-relative:margin;mso-height-relative:margin;v-text-anchor:top" o:gfxdata="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" fillcolor="white [3201]" stroked="f" strokeweight=".5pt">
+              <v:shape w14:anchorId="06F6ABFC" id="Надпись 150" o:spid="_x0000_s1078" type="#_x0000_t202" style="position:absolute;margin-left:110.4pt;margin-top:382.15pt;width:44.8pt;height:23.2pt;z-index:251762688;visibility:visible;mso-wrap-style:square;mso-width-percent:0;mso-height-percent:0;mso-wrap-distance-left:9pt;mso-wrap-distance-top:0;mso-wrap-distance-right:9pt;mso-wrap-distance-bottom:0;mso-position-horizontal:absolute;mso-position-horizontal-relative:text;mso-position-vertical:absolute;mso-position-vertical-relative:text;mso-width-percent:0;mso-height-percent:0;mso-width-relative:margin;mso-height-relative:margin;v-text-anchor:top" o:gfxdata="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" fillcolor="white [3201]" stroked="f" strokeweight=".5pt">
                 <v:textbox>
                   <w:txbxContent>
                     <w:p>
@@ -11649,73 +10021,7 @@
         <mc:AlternateContent>
           <mc:Choice Requires="wps">
             <w:drawing>
-              <wp:anchor distT="0" distB="0" distL="114300" distR="114300" simplePos="0" relativeHeight="251759616" behindDoc="0" locked="0" layoutInCell="1" allowOverlap="1" wp14:anchorId="13CF6827" wp14:editId="7616E382">
-                <wp:simplePos x="0" y="0"/>
-                <wp:positionH relativeFrom="column">
-                  <wp:posOffset>2783840</wp:posOffset>
-                </wp:positionH>
-                <wp:positionV relativeFrom="paragraph">
-                  <wp:posOffset>6042025</wp:posOffset>
-                </wp:positionV>
-                <wp:extent cx="833120" cy="0"/>
-                <wp:effectExtent l="25400" t="63500" r="0" b="76200"/>
-                <wp:wrapNone/>
-                <wp:docPr id="148" name="Прямая со стрелкой 148"/>
-                <wp:cNvGraphicFramePr/>
-                <a:graphic xmlns:a="http://schemas.openxmlformats.org/drawingml/2006/main">
-                  <a:graphicData uri="http://schemas.microsoft.com/office/word/2010/wordprocessingShape">
-                    <wps:wsp>
-                      <wps:cNvCnPr/>
-                      <wps:spPr>
-                        <a:xfrm flipH="1">
-                          <a:off x="0" y="0"/>
-                          <a:ext cx="833120" cy="0"/>
-                        </a:xfrm>
-                        <a:prstGeom prst="straightConnector1">
-                          <a:avLst/>
-                        </a:prstGeom>
-                        <a:ln w="12700">
-                          <a:tailEnd type="triangle"/>
-                        </a:ln>
-                      </wps:spPr>
-                      <wps:style>
-                        <a:lnRef idx="1">
-                          <a:schemeClr val="dk1"/>
-                        </a:lnRef>
-                        <a:fillRef idx="0">
-                          <a:schemeClr val="dk1"/>
-                        </a:fillRef>
-                        <a:effectRef idx="0">
-                          <a:schemeClr val="dk1"/>
-                        </a:effectRef>
-                        <a:fontRef idx="minor">
-                          <a:schemeClr val="tx1"/>
-                        </a:fontRef>
-                      </wps:style>
-                      <wps:bodyPr/>
-                    </wps:wsp>
-                  </a:graphicData>
-                </a:graphic>
-              </wp:anchor>
-            </w:drawing>
-          </mc:Choice>
-          <mc:Fallback>
-            <w:pict>
-              <v:shape w14:anchorId="586D555F" id="Прямая со стрелкой 148" o:spid="_x0000_s1026" type="#_x0000_t32" style="position:absolute;margin-left:219.2pt;margin-top:475.75pt;width:65.6pt;height:0;flip:x;z-index:251759616;visibility:visible;mso-wrap-style:square;mso-wrap-distance-left:9pt;mso-wrap-distance-top:0;mso-wrap-distance-right:9pt;mso-wrap-distance-bottom:0;mso-position-horizontal:absolute;mso-position-horizontal-relative:text;mso-position-vertical:absolute;mso-position-vertical-relative:text" o:gfxdata="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" strokecolor="black [3200]" strokeweight="1pt">
-                <v:stroke endarrow="block" joinstyle="miter"/>
-              </v:shape>
-            </w:pict>
-          </mc:Fallback>
-        </mc:AlternateContent>
-      </w:r>
-      <w:r>
-        <w:rPr>
-          <w:noProof/>
-        </w:rPr>
-        <mc:AlternateContent>
-          <mc:Choice Requires="wps">
-            <w:drawing>
-              <wp:anchor distT="0" distB="0" distL="114300" distR="114300" simplePos="0" relativeHeight="251758592" behindDoc="0" locked="0" layoutInCell="1" allowOverlap="1" wp14:anchorId="0E5FCF06" wp14:editId="6722F473">
+              <wp:anchor distT="0" distB="0" distL="114300" distR="114300" simplePos="0" relativeHeight="251758592" behindDoc="0" locked="0" layoutInCell="1" allowOverlap="1" wp14:anchorId="0E5FCF06" wp14:editId="47DFC870">
                 <wp:simplePos x="0" y="0"/>
                 <wp:positionH relativeFrom="column">
                   <wp:posOffset>-78740</wp:posOffset>
@@ -11809,7 +10115,11 @@
           </mc:Choice>
           <mc:Fallback>
             <w:pict>
-              <v:shape w14:anchorId="0E5FCF06" id="Ромб 147" o:spid="_x0000_s1047" type="#_x0000_t4" style="position:absolute;margin-left:-6.2pt;margin-top:414.95pt;width:225.4pt;height:115pt;z-index:251758592;visibility:visible;mso-wrap-style:square;mso-width-percent:0;mso-height-percent:0;mso-wrap-distance-left:9pt;mso-wrap-distance-top:0;mso-wrap-distance-right:9pt;mso-wrap-distance-bottom:0;mso-position-horizontal:absolute;mso-position-horizontal-relative:text;mso-position-vertical:absolute;mso-position-vertical-relative:text;mso-width-percent:0;mso-height-percent:0;mso-width-relative:margin;mso-height-relative:margin;v-text-anchor:middle" o:gfxdata="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" filled="f" strokecolor="black [3213]" strokeweight="1pt">
+              <v:shapetype w14:anchorId="0E5FCF06" id="_x0000_t4" coordsize="21600,21600" o:spt="4" path="m10800,l,10800,10800,21600,21600,10800xe">
+                <v:stroke joinstyle="miter"/>
+                <v:path gradientshapeok="t" o:connecttype="rect" textboxrect="5400,5400,16200,16200"/>
+              </v:shapetype>
+              <v:shape id="Ромб 147" o:spid="_x0000_s1079" type="#_x0000_t4" style="position:absolute;margin-left:-6.2pt;margin-top:414.95pt;width:225.4pt;height:115pt;z-index:251758592;visibility:visible;mso-wrap-style:square;mso-width-percent:0;mso-height-percent:0;mso-wrap-distance-left:9pt;mso-wrap-distance-top:0;mso-wrap-distance-right:9pt;mso-wrap-distance-bottom:0;mso-position-horizontal:absolute;mso-position-horizontal-relative:text;mso-position-vertical:absolute;mso-position-vertical-relative:text;mso-width-percent:0;mso-height-percent:0;mso-width-relative:margin;mso-height-relative:margin;v-text-anchor:middle" o:gfxdata="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" filled="f" strokecolor="black [3213]" strokeweight="1pt">
                 <v:textbox>
                   <w:txbxContent>
                     <w:p>
@@ -11848,504 +10158,7 @@
         <mc:AlternateContent>
           <mc:Choice Requires="wps">
             <w:drawing>
-              <wp:anchor distT="0" distB="0" distL="114300" distR="114300" simplePos="0" relativeHeight="251756544" behindDoc="0" locked="0" layoutInCell="1" allowOverlap="1" wp14:anchorId="00BC3832" wp14:editId="4308D44A">
-                <wp:simplePos x="0" y="0"/>
-                <wp:positionH relativeFrom="column">
-                  <wp:posOffset>3616960</wp:posOffset>
-                </wp:positionH>
-                <wp:positionV relativeFrom="paragraph">
-                  <wp:posOffset>5655945</wp:posOffset>
-                </wp:positionV>
-                <wp:extent cx="2153920" cy="894080"/>
-                <wp:effectExtent l="0" t="0" r="17780" b="7620"/>
-                <wp:wrapNone/>
-                <wp:docPr id="146" name="Прямоугольник 146"/>
-                <wp:cNvGraphicFramePr/>
-                <a:graphic xmlns:a="http://schemas.openxmlformats.org/drawingml/2006/main">
-                  <a:graphicData uri="http://schemas.microsoft.com/office/word/2010/wordprocessingShape">
-                    <wps:wsp>
-                      <wps:cNvSpPr/>
-                      <wps:spPr>
-                        <a:xfrm>
-                          <a:off x="0" y="0"/>
-                          <a:ext cx="2153920" cy="894080"/>
-                        </a:xfrm>
-                        <a:prstGeom prst="rect">
-                          <a:avLst/>
-                        </a:prstGeom>
-                        <a:noFill/>
-                        <a:ln>
-                          <a:solidFill>
-                            <a:schemeClr val="tx1"/>
-                          </a:solidFill>
-                        </a:ln>
-                      </wps:spPr>
-                      <wps:style>
-                        <a:lnRef idx="2">
-                          <a:schemeClr val="accent1">
-                            <a:shade val="50000"/>
-                          </a:schemeClr>
-                        </a:lnRef>
-                        <a:fillRef idx="1">
-                          <a:schemeClr val="accent1"/>
-                        </a:fillRef>
-                        <a:effectRef idx="0">
-                          <a:schemeClr val="accent1"/>
-                        </a:effectRef>
-                        <a:fontRef idx="minor">
-                          <a:schemeClr val="lt1"/>
-                        </a:fontRef>
-                      </wps:style>
-                      <wps:txbx>
-                        <w:txbxContent>
-                          <w:p>
-                            <w:pPr>
-                              <w:jc w:val="center"/>
-                              <w:rPr>
-                                <w:rFonts w:ascii="Times New Roman" w:hAnsi="Times New Roman" w:cs="Times New Roman"/>
-                                <w:color w:val="000000" w:themeColor="text1"/>
-                                <w:sz w:val="28"/>
-                                <w:szCs w:val="28"/>
-                                <w:lang w:val="ru-RU"/>
-                              </w:rPr>
-                            </w:pPr>
-                            <w:r>
-                              <w:rPr>
-                                <w:rFonts w:ascii="Times New Roman" w:hAnsi="Times New Roman" w:cs="Times New Roman"/>
-                                <w:color w:val="000000" w:themeColor="text1"/>
-                                <w:sz w:val="28"/>
-                                <w:szCs w:val="28"/>
-                                <w:lang w:val="ru-RU"/>
-                              </w:rPr>
-                              <w:t xml:space="preserve">Поиск в базе данных </w:t>
-                            </w:r>
-                            <w:r>
-                              <w:rPr>
-                                <w:rFonts w:ascii="Times New Roman" w:hAnsi="Times New Roman" w:cs="Times New Roman"/>
-                                <w:color w:val="000000" w:themeColor="text1"/>
-                                <w:sz w:val="28"/>
-                                <w:szCs w:val="28"/>
-                                <w:lang w:val="en-US"/>
-                              </w:rPr>
-                              <w:t>PostgreSQL</w:t>
-                            </w:r>
-                            <w:r>
-                              <w:rPr>
-                                <w:rFonts w:ascii="Times New Roman" w:hAnsi="Times New Roman" w:cs="Times New Roman"/>
-                                <w:color w:val="000000" w:themeColor="text1"/>
-                                <w:sz w:val="28"/>
-                                <w:szCs w:val="28"/>
-                                <w:lang w:val="ru-RU"/>
-                              </w:rPr>
-                              <w:t xml:space="preserve"> пользователя</w:t>
-                            </w:r>
-                          </w:p>
-                        </w:txbxContent>
-                      </wps:txbx>
-                      <wps:bodyPr rot="0" spcFirstLastPara="0" vertOverflow="overflow" horzOverflow="overflow" vert="horz" wrap="square" lIns="91440" tIns="45720" rIns="91440" bIns="45720" numCol="1" spcCol="0" rtlCol="0" fromWordArt="0" anchor="ctr" anchorCtr="0" forceAA="0" compatLnSpc="1">
-                        <a:prstTxWarp prst="textNoShape">
-                          <a:avLst/>
-                        </a:prstTxWarp>
-                        <a:noAutofit/>
-                      </wps:bodyPr>
-                    </wps:wsp>
-                  </a:graphicData>
-                </a:graphic>
-              </wp:anchor>
-            </w:drawing>
-          </mc:Choice>
-          <mc:Fallback>
-            <w:pict>
-              <v:rect w14:anchorId="00BC3832" id="Прямоугольник 146" o:spid="_x0000_s1048" style="position:absolute;margin-left:284.8pt;margin-top:445.35pt;width:169.6pt;height:70.4pt;z-index:251756544;visibility:visible;mso-wrap-style:square;mso-wrap-distance-left:9pt;mso-wrap-distance-top:0;mso-wrap-distance-right:9pt;mso-wrap-distance-bottom:0;mso-position-horizontal:absolute;mso-position-horizontal-relative:text;mso-position-vertical:absolute;mso-position-vertical-relative:text;v-text-anchor:middle" o:gfxdata="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" filled="f" strokecolor="black [3213]" strokeweight="1pt">
-                <v:textbox>
-                  <w:txbxContent>
-                    <w:p>
-                      <w:pPr>
-                        <w:jc w:val="center"/>
-                        <w:rPr>
-                          <w:rFonts w:ascii="Times New Roman" w:hAnsi="Times New Roman" w:cs="Times New Roman"/>
-                          <w:color w:val="000000" w:themeColor="text1"/>
-                          <w:sz w:val="28"/>
-                          <w:szCs w:val="28"/>
-                          <w:lang w:val="ru-RU"/>
-                        </w:rPr>
-                      </w:pPr>
-                      <w:r>
-                        <w:rPr>
-                          <w:rFonts w:ascii="Times New Roman" w:hAnsi="Times New Roman" w:cs="Times New Roman"/>
-                          <w:color w:val="000000" w:themeColor="text1"/>
-                          <w:sz w:val="28"/>
-                          <w:szCs w:val="28"/>
-                          <w:lang w:val="ru-RU"/>
-                        </w:rPr>
-                        <w:t xml:space="preserve">Поиск в базе данных </w:t>
-                      </w:r>
-                      <w:r>
-                        <w:rPr>
-                          <w:rFonts w:ascii="Times New Roman" w:hAnsi="Times New Roman" w:cs="Times New Roman"/>
-                          <w:color w:val="000000" w:themeColor="text1"/>
-                          <w:sz w:val="28"/>
-                          <w:szCs w:val="28"/>
-                          <w:lang w:val="en-US"/>
-                        </w:rPr>
-                        <w:t>PostgreSQL</w:t>
-                      </w:r>
-                      <w:r>
-                        <w:rPr>
-                          <w:rFonts w:ascii="Times New Roman" w:hAnsi="Times New Roman" w:cs="Times New Roman"/>
-                          <w:color w:val="000000" w:themeColor="text1"/>
-                          <w:sz w:val="28"/>
-                          <w:szCs w:val="28"/>
-                          <w:lang w:val="ru-RU"/>
-                        </w:rPr>
-                        <w:t xml:space="preserve"> пользователя</w:t>
-                      </w:r>
-                    </w:p>
-                  </w:txbxContent>
-                </v:textbox>
-              </v:rect>
-            </w:pict>
-          </mc:Fallback>
-        </mc:AlternateContent>
-      </w:r>
-      <w:r>
-        <w:rPr>
-          <w:noProof/>
-        </w:rPr>
-        <mc:AlternateContent>
-          <mc:Choice Requires="wps">
-            <w:drawing>
-              <wp:anchor distT="0" distB="0" distL="114300" distR="114300" simplePos="0" relativeHeight="251755520" behindDoc="0" locked="0" layoutInCell="1" allowOverlap="1" wp14:anchorId="3CE349E5" wp14:editId="44C50608">
-                <wp:simplePos x="0" y="0"/>
-                <wp:positionH relativeFrom="column">
-                  <wp:posOffset>4886960</wp:posOffset>
-                </wp:positionH>
-                <wp:positionV relativeFrom="paragraph">
-                  <wp:posOffset>5178425</wp:posOffset>
-                </wp:positionV>
-                <wp:extent cx="568960" cy="294640"/>
-                <wp:effectExtent l="0" t="0" r="2540" b="0"/>
-                <wp:wrapNone/>
-                <wp:docPr id="145" name="Надпись 145"/>
-                <wp:cNvGraphicFramePr/>
-                <a:graphic xmlns:a="http://schemas.openxmlformats.org/drawingml/2006/main">
-                  <a:graphicData uri="http://schemas.microsoft.com/office/word/2010/wordprocessingShape">
-                    <wps:wsp>
-                      <wps:cNvSpPr txBox="1"/>
-                      <wps:spPr>
-                        <a:xfrm>
-                          <a:off x="0" y="0"/>
-                          <a:ext cx="568960" cy="294640"/>
-                        </a:xfrm>
-                        <a:prstGeom prst="rect">
-                          <a:avLst/>
-                        </a:prstGeom>
-                        <a:solidFill>
-                          <a:schemeClr val="lt1"/>
-                        </a:solidFill>
-                        <a:ln w="6350">
-                          <a:noFill/>
-                        </a:ln>
-                      </wps:spPr>
-                      <wps:txbx>
-                        <w:txbxContent>
-                          <w:p>
-                            <w:pPr>
-                              <w:rPr>
-                                <w:rFonts w:ascii="Times New Roman" w:hAnsi="Times New Roman" w:cs="Times New Roman"/>
-                                <w:sz w:val="28"/>
-                                <w:szCs w:val="28"/>
-                                <w:lang w:val="ru-RU"/>
-                              </w:rPr>
-                            </w:pPr>
-                            <w:r>
-                              <w:rPr>
-                                <w:rFonts w:ascii="Times New Roman" w:hAnsi="Times New Roman" w:cs="Times New Roman"/>
-                                <w:sz w:val="28"/>
-                                <w:szCs w:val="28"/>
-                                <w:lang w:val="ru-RU"/>
-                              </w:rPr>
-                              <w:t>Нет</w:t>
-                            </w:r>
-                          </w:p>
-                        </w:txbxContent>
-                      </wps:txbx>
-                      <wps:bodyPr rot="0" spcFirstLastPara="0" vertOverflow="overflow" horzOverflow="overflow" vert="horz" wrap="square" lIns="91440" tIns="45720" rIns="91440" bIns="45720" numCol="1" spcCol="0" rtlCol="0" fromWordArt="0" anchor="t" anchorCtr="0" forceAA="0" compatLnSpc="1">
-                        <a:prstTxWarp prst="textNoShape">
-                          <a:avLst/>
-                        </a:prstTxWarp>
-                        <a:noAutofit/>
-                      </wps:bodyPr>
-                    </wps:wsp>
-                  </a:graphicData>
-                </a:graphic>
-                <wp14:sizeRelH relativeFrom="margin">
-                  <wp14:pctWidth>0</wp14:pctWidth>
-                </wp14:sizeRelH>
-                <wp14:sizeRelV relativeFrom="margin">
-                  <wp14:pctHeight>0</wp14:pctHeight>
-                </wp14:sizeRelV>
-              </wp:anchor>
-            </w:drawing>
-          </mc:Choice>
-          <mc:Fallback>
-            <w:pict>
-              <v:shape w14:anchorId="3CE349E5" id="Надпись 145" o:spid="_x0000_s1049" type="#_x0000_t202" style="position:absolute;margin-left:384.8pt;margin-top:407.75pt;width:44.8pt;height:23.2pt;z-index:251755520;visibility:visible;mso-wrap-style:square;mso-width-percent:0;mso-height-percent:0;mso-wrap-distance-left:9pt;mso-wrap-distance-top:0;mso-wrap-distance-right:9pt;mso-wrap-distance-bottom:0;mso-position-horizontal:absolute;mso-position-horizontal-relative:text;mso-position-vertical:absolute;mso-position-vertical-relative:text;mso-width-percent:0;mso-height-percent:0;mso-width-relative:margin;mso-height-relative:margin;v-text-anchor:top" o:gfxdata="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" fillcolor="white [3201]" stroked="f" strokeweight=".5pt">
-                <v:textbox>
-                  <w:txbxContent>
-                    <w:p>
-                      <w:pPr>
-                        <w:rPr>
-                          <w:rFonts w:ascii="Times New Roman" w:hAnsi="Times New Roman" w:cs="Times New Roman"/>
-                          <w:sz w:val="28"/>
-                          <w:szCs w:val="28"/>
-                          <w:lang w:val="ru-RU"/>
-                        </w:rPr>
-                      </w:pPr>
-                      <w:r>
-                        <w:rPr>
-                          <w:rFonts w:ascii="Times New Roman" w:hAnsi="Times New Roman" w:cs="Times New Roman"/>
-                          <w:sz w:val="28"/>
-                          <w:szCs w:val="28"/>
-                          <w:lang w:val="ru-RU"/>
-                        </w:rPr>
-                        <w:t>Нет</w:t>
-                      </w:r>
-                    </w:p>
-                  </w:txbxContent>
-                </v:textbox>
-              </v:shape>
-            </w:pict>
-          </mc:Fallback>
-        </mc:AlternateContent>
-      </w:r>
-      <w:r>
-        <w:rPr>
-          <w:noProof/>
-        </w:rPr>
-        <mc:AlternateContent>
-          <mc:Choice Requires="wps">
-            <w:drawing>
-              <wp:anchor distT="0" distB="0" distL="114300" distR="114300" simplePos="0" relativeHeight="251753472" behindDoc="0" locked="0" layoutInCell="1" allowOverlap="1" wp14:anchorId="7A9AD364" wp14:editId="55853101">
-                <wp:simplePos x="0" y="0"/>
-                <wp:positionH relativeFrom="column">
-                  <wp:posOffset>4706620</wp:posOffset>
-                </wp:positionH>
-                <wp:positionV relativeFrom="paragraph">
-                  <wp:posOffset>5147945</wp:posOffset>
-                </wp:positionV>
-                <wp:extent cx="0" cy="508000"/>
-                <wp:effectExtent l="63500" t="0" r="38100" b="38100"/>
-                <wp:wrapNone/>
-                <wp:docPr id="144" name="Прямая со стрелкой 144"/>
-                <wp:cNvGraphicFramePr/>
-                <a:graphic xmlns:a="http://schemas.openxmlformats.org/drawingml/2006/main">
-                  <a:graphicData uri="http://schemas.microsoft.com/office/word/2010/wordprocessingShape">
-                    <wps:wsp>
-                      <wps:cNvCnPr/>
-                      <wps:spPr>
-                        <a:xfrm>
-                          <a:off x="0" y="0"/>
-                          <a:ext cx="0" cy="508000"/>
-                        </a:xfrm>
-                        <a:prstGeom prst="straightConnector1">
-                          <a:avLst/>
-                        </a:prstGeom>
-                        <a:ln w="12700">
-                          <a:tailEnd type="triangle"/>
-                        </a:ln>
-                      </wps:spPr>
-                      <wps:style>
-                        <a:lnRef idx="1">
-                          <a:schemeClr val="dk1"/>
-                        </a:lnRef>
-                        <a:fillRef idx="0">
-                          <a:schemeClr val="dk1"/>
-                        </a:fillRef>
-                        <a:effectRef idx="0">
-                          <a:schemeClr val="dk1"/>
-                        </a:effectRef>
-                        <a:fontRef idx="minor">
-                          <a:schemeClr val="tx1"/>
-                        </a:fontRef>
-                      </wps:style>
-                      <wps:bodyPr/>
-                    </wps:wsp>
-                  </a:graphicData>
-                </a:graphic>
-              </wp:anchor>
-            </w:drawing>
-          </mc:Choice>
-          <mc:Fallback>
-            <w:pict>
-              <v:shape w14:anchorId="4D2781F1" id="Прямая со стрелкой 144" o:spid="_x0000_s1026" type="#_x0000_t32" style="position:absolute;margin-left:370.6pt;margin-top:405.35pt;width:0;height:40pt;z-index:251753472;visibility:visible;mso-wrap-style:square;mso-wrap-distance-left:9pt;mso-wrap-distance-top:0;mso-wrap-distance-right:9pt;mso-wrap-distance-bottom:0;mso-position-horizontal:absolute;mso-position-horizontal-relative:text;mso-position-vertical:absolute;mso-position-vertical-relative:text" o:gfxdata="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" strokecolor="black [3200]" strokeweight="1pt">
-                <v:stroke endarrow="block" joinstyle="miter"/>
-              </v:shape>
-            </w:pict>
-          </mc:Fallback>
-        </mc:AlternateContent>
-      </w:r>
-      <w:r>
-        <w:rPr>
-          <w:noProof/>
-        </w:rPr>
-        <mc:AlternateContent>
-          <mc:Choice Requires="wps">
-            <w:drawing>
-              <wp:anchor distT="0" distB="0" distL="114300" distR="114300" simplePos="0" relativeHeight="251752448" behindDoc="0" locked="0" layoutInCell="1" allowOverlap="1" wp14:anchorId="65190B65" wp14:editId="71B5D3DE">
-                <wp:simplePos x="0" y="0"/>
-                <wp:positionH relativeFrom="column">
-                  <wp:posOffset>3276600</wp:posOffset>
-                </wp:positionH>
-                <wp:positionV relativeFrom="paragraph">
-                  <wp:posOffset>3684905</wp:posOffset>
-                </wp:positionV>
-                <wp:extent cx="2862580" cy="1460500"/>
-                <wp:effectExtent l="12700" t="12700" r="20320" b="25400"/>
-                <wp:wrapNone/>
-                <wp:docPr id="143" name="Ромб 143"/>
-                <wp:cNvGraphicFramePr/>
-                <a:graphic xmlns:a="http://schemas.openxmlformats.org/drawingml/2006/main">
-                  <a:graphicData uri="http://schemas.microsoft.com/office/word/2010/wordprocessingShape">
-                    <wps:wsp>
-                      <wps:cNvSpPr/>
-                      <wps:spPr>
-                        <a:xfrm>
-                          <a:off x="0" y="0"/>
-                          <a:ext cx="2862580" cy="1460500"/>
-                        </a:xfrm>
-                        <a:prstGeom prst="diamond">
-                          <a:avLst/>
-                        </a:prstGeom>
-                        <a:noFill/>
-                        <a:ln>
-                          <a:solidFill>
-                            <a:schemeClr val="tx1"/>
-                          </a:solidFill>
-                        </a:ln>
-                      </wps:spPr>
-                      <wps:style>
-                        <a:lnRef idx="2">
-                          <a:schemeClr val="accent1">
-                            <a:shade val="50000"/>
-                          </a:schemeClr>
-                        </a:lnRef>
-                        <a:fillRef idx="1">
-                          <a:schemeClr val="accent1"/>
-                        </a:fillRef>
-                        <a:effectRef idx="0">
-                          <a:schemeClr val="accent1"/>
-                        </a:effectRef>
-                        <a:fontRef idx="minor">
-                          <a:schemeClr val="lt1"/>
-                        </a:fontRef>
-                      </wps:style>
-                      <wps:txbx>
-                        <w:txbxContent>
-                          <w:p>
-                            <w:pPr>
-                              <w:jc w:val="center"/>
-                              <w:rPr>
-                                <w:rFonts w:ascii="Times New Roman" w:hAnsi="Times New Roman" w:cs="Times New Roman"/>
-                                <w:color w:val="000000" w:themeColor="text1"/>
-                                <w:sz w:val="28"/>
-                                <w:szCs w:val="28"/>
-                                <w:lang w:val="ru-RU"/>
-                              </w:rPr>
-                            </w:pPr>
-                            <w:r>
-                              <w:rPr>
-                                <w:rFonts w:ascii="Times New Roman" w:hAnsi="Times New Roman" w:cs="Times New Roman"/>
-                                <w:color w:val="000000" w:themeColor="text1"/>
-                                <w:sz w:val="28"/>
-                                <w:szCs w:val="28"/>
-                                <w:lang w:val="ru-RU"/>
-                              </w:rPr>
-                              <w:t xml:space="preserve">Сервер поддерживает </w:t>
-                            </w:r>
-                            <w:r>
-                              <w:rPr>
-                                <w:rFonts w:ascii="Times New Roman" w:hAnsi="Times New Roman" w:cs="Times New Roman"/>
-                                <w:color w:val="000000" w:themeColor="text1"/>
-                                <w:sz w:val="28"/>
-                                <w:szCs w:val="28"/>
-                                <w:lang w:val="en-US"/>
-                              </w:rPr>
-                              <w:t>Redis?</w:t>
-                            </w:r>
-                          </w:p>
-                        </w:txbxContent>
-                      </wps:txbx>
-                      <wps:bodyPr rot="0" spcFirstLastPara="0" vertOverflow="overflow" horzOverflow="overflow" vert="horz" wrap="square" lIns="91440" tIns="45720" rIns="91440" bIns="45720" numCol="1" spcCol="0" rtlCol="0" fromWordArt="0" anchor="ctr" anchorCtr="0" forceAA="0" compatLnSpc="1">
-                        <a:prstTxWarp prst="textNoShape">
-                          <a:avLst/>
-                        </a:prstTxWarp>
-                        <a:noAutofit/>
-                      </wps:bodyPr>
-                    </wps:wsp>
-                  </a:graphicData>
-                </a:graphic>
-                <wp14:sizeRelH relativeFrom="margin">
-                  <wp14:pctWidth>0</wp14:pctWidth>
-                </wp14:sizeRelH>
-                <wp14:sizeRelV relativeFrom="margin">
-                  <wp14:pctHeight>0</wp14:pctHeight>
-                </wp14:sizeRelV>
-              </wp:anchor>
-            </w:drawing>
-          </mc:Choice>
-          <mc:Fallback>
-            <w:pict>
-              <v:shape w14:anchorId="65190B65" id="Ромб 143" o:spid="_x0000_s1050" type="#_x0000_t4" style="position:absolute;margin-left:258pt;margin-top:290.15pt;width:225.4pt;height:115pt;z-index:251752448;visibility:visible;mso-wrap-style:square;mso-width-percent:0;mso-height-percent:0;mso-wrap-distance-left:9pt;mso-wrap-distance-top:0;mso-wrap-distance-right:9pt;mso-wrap-distance-bottom:0;mso-position-horizontal:absolute;mso-position-horizontal-relative:text;mso-position-vertical:absolute;mso-position-vertical-relative:text;mso-width-percent:0;mso-height-percent:0;mso-width-relative:margin;mso-height-relative:margin;v-text-anchor:middle" o:gfxdata="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" filled="f" strokecolor="black [3213]" strokeweight="1pt">
-                <v:textbox>
-                  <w:txbxContent>
-                    <w:p>
-                      <w:pPr>
-                        <w:jc w:val="center"/>
-                        <w:rPr>
-                          <w:rFonts w:ascii="Times New Roman" w:hAnsi="Times New Roman" w:cs="Times New Roman"/>
-                          <w:color w:val="000000" w:themeColor="text1"/>
-                          <w:sz w:val="28"/>
-                          <w:szCs w:val="28"/>
-                          <w:lang w:val="ru-RU"/>
-                        </w:rPr>
-                      </w:pPr>
-                      <w:r>
-                        <w:rPr>
-                          <w:rFonts w:ascii="Times New Roman" w:hAnsi="Times New Roman" w:cs="Times New Roman"/>
-                          <w:color w:val="000000" w:themeColor="text1"/>
-                          <w:sz w:val="28"/>
-                          <w:szCs w:val="28"/>
-                          <w:lang w:val="ru-RU"/>
-                        </w:rPr>
-                        <w:t xml:space="preserve">Сервер поддерживает </w:t>
-                      </w:r>
-                      <w:r>
-                        <w:rPr>
-                          <w:rFonts w:ascii="Times New Roman" w:hAnsi="Times New Roman" w:cs="Times New Roman"/>
-                          <w:color w:val="000000" w:themeColor="text1"/>
-                          <w:sz w:val="28"/>
-                          <w:szCs w:val="28"/>
-                          <w:lang w:val="en-US"/>
-                        </w:rPr>
-                        <w:t>Redis?</w:t>
-                      </w:r>
-                    </w:p>
-                  </w:txbxContent>
-                </v:textbox>
-              </v:shape>
-            </w:pict>
-          </mc:Fallback>
-        </mc:AlternateContent>
-      </w:r>
-      <w:r>
-        <w:rPr>
-          <w:noProof/>
-        </w:rPr>
-        <mc:AlternateContent>
-          <mc:Choice Requires="wps">
-            <w:drawing>
-              <wp:anchor distT="0" distB="0" distL="114300" distR="114300" simplePos="0" relativeHeight="251741184" behindDoc="0" locked="0" layoutInCell="1" allowOverlap="1" wp14:anchorId="7B1CCFD2" wp14:editId="678DEA0D">
+              <wp:anchor distT="0" distB="0" distL="114300" distR="114300" simplePos="0" relativeHeight="251741184" behindDoc="0" locked="0" layoutInCell="1" allowOverlap="1" wp14:anchorId="7B1CCFD2" wp14:editId="734ADE4C">
                 <wp:simplePos x="0" y="0"/>
                 <wp:positionH relativeFrom="column">
                   <wp:posOffset>3520440</wp:posOffset>
@@ -12448,7 +10261,7 @@
           </mc:Choice>
           <mc:Fallback>
             <w:pict>
-              <v:rect w14:anchorId="7B1CCFD2" id="Прямоугольник 133" o:spid="_x0000_s1051" style="position:absolute;margin-left:277.2pt;margin-top:28.55pt;width:189.6pt;height:61.6pt;z-index:251741184;visibility:visible;mso-wrap-style:square;mso-width-percent:0;mso-height-percent:0;mso-wrap-distance-left:9pt;mso-wrap-distance-top:0;mso-wrap-distance-right:9pt;mso-wrap-distance-bottom:0;mso-position-horizontal:absolute;mso-position-horizontal-relative:text;mso-position-vertical:absolute;mso-position-vertical-relative:text;mso-width-percent:0;mso-height-percent:0;mso-width-relative:margin;mso-height-relative:margin;v-text-anchor:middle" o:gfxdata="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" fillcolor="white [3201]" strokecolor="black [3200]" strokeweight="1pt">
+              <v:rect w14:anchorId="7B1CCFD2" id="Прямоугольник 133" o:spid="_x0000_s1080" style="position:absolute;margin-left:277.2pt;margin-top:28.55pt;width:189.6pt;height:61.6pt;z-index:251741184;visibility:visible;mso-wrap-style:square;mso-width-percent:0;mso-height-percent:0;mso-wrap-distance-left:9pt;mso-wrap-distance-top:0;mso-wrap-distance-right:9pt;mso-wrap-distance-bottom:0;mso-position-horizontal:absolute;mso-position-horizontal-relative:text;mso-position-vertical:absolute;mso-position-vertical-relative:text;mso-width-percent:0;mso-height-percent:0;mso-width-relative:margin;mso-height-relative:margin;v-text-anchor:middle" o:gfxdata="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" fillcolor="white [3201]" strokecolor="black [3200]" strokeweight="1pt">
                 <v:textbox>
                   <w:txbxContent>
                     <w:p>
@@ -13372,7 +11185,6 @@
                                 <w:lang w:val="ru-RU"/>
                               </w:rPr>
                             </w:pPr>
-                            <w:proofErr w:type="spellStart"/>
                             <w:r>
                               <w:rPr>
                                 <w:rFonts w:ascii="Times New Roman" w:hAnsi="Times New Roman" w:cs="Times New Roman"/>
@@ -13381,18 +11193,7 @@
                                 <w:szCs w:val="28"/>
                                 <w:lang w:val="ru-RU"/>
                               </w:rPr>
-                              <w:t>Токен</w:t>
-                            </w:r>
-                            <w:proofErr w:type="spellEnd"/>
-                            <w:r>
-                              <w:rPr>
-                                <w:rFonts w:ascii="Times New Roman" w:hAnsi="Times New Roman" w:cs="Times New Roman"/>
-                                <w:color w:val="000000" w:themeColor="text1"/>
-                                <w:sz w:val="28"/>
-                                <w:szCs w:val="28"/>
-                                <w:lang w:val="ru-RU"/>
-                              </w:rPr>
-                              <w:t xml:space="preserve"> найден?</w:t>
+                              <w:t>Токен найден?</w:t>
                             </w:r>
                           </w:p>
                         </w:txbxContent>
@@ -14681,29 +12482,7 @@
                                 <w:szCs w:val="28"/>
                                 <w:lang w:val="ru-RU"/>
                               </w:rPr>
-                              <w:t xml:space="preserve">Сервер поддерживает динамический </w:t>
-                            </w:r>
-                            <w:proofErr w:type="spellStart"/>
-                            <w:r>
-                              <w:rPr>
-                                <w:rFonts w:ascii="Times New Roman" w:hAnsi="Times New Roman" w:cs="Times New Roman"/>
-                                <w:color w:val="000000" w:themeColor="text1"/>
-                                <w:sz w:val="28"/>
-                                <w:szCs w:val="28"/>
-                                <w:lang w:val="ru-RU"/>
-                              </w:rPr>
-                              <w:t>токен</w:t>
-                            </w:r>
-                            <w:proofErr w:type="spellEnd"/>
-                            <w:r>
-                              <w:rPr>
-                                <w:rFonts w:ascii="Times New Roman" w:hAnsi="Times New Roman" w:cs="Times New Roman"/>
-                                <w:color w:val="000000" w:themeColor="text1"/>
-                                <w:sz w:val="28"/>
-                                <w:szCs w:val="28"/>
-                                <w:lang w:val="ru-RU"/>
-                              </w:rPr>
-                              <w:t>?</w:t>
+                              <w:t>Сервер поддерживает динамический токен?</w:t>
                             </w:r>
                           </w:p>
                         </w:txbxContent>
@@ -15648,29 +13427,7 @@
                                 <w:szCs w:val="28"/>
                                 <w:lang w:val="ru-RU"/>
                               </w:rPr>
-                              <w:t xml:space="preserve">Данный сервер создавал </w:t>
-                            </w:r>
-                            <w:proofErr w:type="spellStart"/>
-                            <w:r>
-                              <w:rPr>
-                                <w:rFonts w:ascii="Times New Roman" w:hAnsi="Times New Roman" w:cs="Times New Roman"/>
-                                <w:color w:val="000000" w:themeColor="text1"/>
-                                <w:sz w:val="28"/>
-                                <w:szCs w:val="28"/>
-                                <w:lang w:val="ru-RU"/>
-                              </w:rPr>
-                              <w:t>токен</w:t>
-                            </w:r>
-                            <w:proofErr w:type="spellEnd"/>
-                            <w:r>
-                              <w:rPr>
-                                <w:rFonts w:ascii="Times New Roman" w:hAnsi="Times New Roman" w:cs="Times New Roman"/>
-                                <w:color w:val="000000" w:themeColor="text1"/>
-                                <w:sz w:val="28"/>
-                                <w:szCs w:val="28"/>
-                                <w:lang w:val="ru-RU"/>
-                              </w:rPr>
-                              <w:t>?</w:t>
+                              <w:t>Данный сервер создавал токен?</w:t>
                             </w:r>
                           </w:p>
                         </w:txbxContent>
@@ -16254,29 +14011,7 @@
                                 <w:szCs w:val="28"/>
                                 <w:lang w:val="ru-RU"/>
                               </w:rPr>
-                              <w:t xml:space="preserve">У пользователя есть динамический </w:t>
-                            </w:r>
-                            <w:proofErr w:type="spellStart"/>
-                            <w:r>
-                              <w:rPr>
-                                <w:rFonts w:ascii="Times New Roman" w:hAnsi="Times New Roman" w:cs="Times New Roman"/>
-                                <w:color w:val="000000" w:themeColor="text1"/>
-                                <w:sz w:val="28"/>
-                                <w:szCs w:val="28"/>
-                                <w:lang w:val="ru-RU"/>
-                              </w:rPr>
-                              <w:t>токен</w:t>
-                            </w:r>
-                            <w:proofErr w:type="spellEnd"/>
-                            <w:r>
-                              <w:rPr>
-                                <w:rFonts w:ascii="Times New Roman" w:hAnsi="Times New Roman" w:cs="Times New Roman"/>
-                                <w:color w:val="000000" w:themeColor="text1"/>
-                                <w:sz w:val="28"/>
-                                <w:szCs w:val="28"/>
-                                <w:lang w:val="ru-RU"/>
-                              </w:rPr>
-                              <w:t>?</w:t>
+                              <w:t>У пользователя есть динамический токен?</w:t>
                             </w:r>
                           </w:p>
                         </w:txbxContent>
@@ -17286,62 +15021,76 @@
       </w:r>
     </w:p>
     <w:p/>
+    <w:p/>
+    <w:p>
+      <w:r>
+        <w:br w:type="page"/>
+      </w:r>
+    </w:p>
     <w:p>
       <w:r>
         <w:rPr>
           <w:noProof/>
         </w:rPr>
+        <w:lastRenderedPageBreak/>
         <mc:AlternateContent>
           <mc:Choice Requires="wps">
             <w:drawing>
-              <wp:anchor distT="0" distB="0" distL="114300" distR="114300" simplePos="0" relativeHeight="251929600" behindDoc="0" locked="0" layoutInCell="1" allowOverlap="1" wp14:anchorId="18CA1D2A" wp14:editId="215C01E0">
+              <wp:anchor distT="0" distB="0" distL="114300" distR="114300" simplePos="0" relativeHeight="251993088" behindDoc="0" locked="0" layoutInCell="1" allowOverlap="1" wp14:anchorId="4DE15EDD" wp14:editId="53708626">
                 <wp:simplePos x="0" y="0"/>
                 <wp:positionH relativeFrom="column">
-                  <wp:posOffset>3304540</wp:posOffset>
+                  <wp:posOffset>11165840</wp:posOffset>
                 </wp:positionH>
                 <wp:positionV relativeFrom="paragraph">
-                  <wp:posOffset>5434965</wp:posOffset>
+                  <wp:posOffset>1066800</wp:posOffset>
                 </wp:positionV>
-                <wp:extent cx="107791" cy="111600"/>
-                <wp:effectExtent l="0" t="0" r="6985" b="15875"/>
+                <wp:extent cx="1341120" cy="629920"/>
+                <wp:effectExtent l="0" t="0" r="17780" b="17780"/>
                 <wp:wrapNone/>
-                <wp:docPr id="130" name="Овал 130"/>
+                <wp:docPr id="202" name="Надпись 202"/>
                 <wp:cNvGraphicFramePr/>
                 <a:graphic xmlns:a="http://schemas.openxmlformats.org/drawingml/2006/main">
                   <a:graphicData uri="http://schemas.microsoft.com/office/word/2010/wordprocessingShape">
                     <wps:wsp>
-                      <wps:cNvSpPr/>
+                      <wps:cNvSpPr txBox="1"/>
                       <wps:spPr>
-                        <a:xfrm flipV="1">
+                        <a:xfrm>
                           <a:off x="0" y="0"/>
-                          <a:ext cx="107791" cy="111600"/>
+                          <a:ext cx="1341120" cy="629920"/>
                         </a:xfrm>
-                        <a:prstGeom prst="ellipse">
+                        <a:prstGeom prst="rect">
                           <a:avLst/>
                         </a:prstGeom>
-                        <a:ln>
+                        <a:solidFill>
+                          <a:schemeClr val="lt1"/>
+                        </a:solidFill>
+                        <a:ln w="6350">
                           <a:solidFill>
-                            <a:schemeClr val="tx1"/>
+                            <a:schemeClr val="bg1"/>
                           </a:solidFill>
                         </a:ln>
                       </wps:spPr>
-                      <wps:style>
-                        <a:lnRef idx="2">
-                          <a:schemeClr val="dk1">
-                            <a:shade val="50000"/>
-                          </a:schemeClr>
-                        </a:lnRef>
-                        <a:fillRef idx="1">
-                          <a:schemeClr val="dk1"/>
-                        </a:fillRef>
-                        <a:effectRef idx="0">
-                          <a:schemeClr val="dk1"/>
-                        </a:effectRef>
-                        <a:fontRef idx="minor">
-                          <a:schemeClr val="lt1"/>
-                        </a:fontRef>
-                      </wps:style>
-                      <wps:bodyPr rot="0" spcFirstLastPara="0" vertOverflow="overflow" horzOverflow="overflow" vert="horz" wrap="square" lIns="91440" tIns="45720" rIns="91440" bIns="45720" numCol="1" spcCol="0" rtlCol="0" fromWordArt="0" anchor="ctr" anchorCtr="0" forceAA="0" compatLnSpc="1">
+                      <wps:txbx>
+                        <w:txbxContent>
+                          <w:p>
+                            <w:pPr>
+                              <w:jc w:val="center"/>
+                              <w:rPr>
+                                <w:rFonts w:ascii="Times New Roman" w:hAnsi="Times New Roman" w:cs="Times New Roman"/>
+                                <w:lang w:val="ru-RU"/>
+                              </w:rPr>
+                            </w:pPr>
+                            <w:r>
+                              <w:rPr>
+                                <w:rFonts w:ascii="Times New Roman" w:hAnsi="Times New Roman" w:cs="Times New Roman"/>
+                                <w:lang w:val="ru-RU"/>
+                              </w:rPr>
+                              <w:t>Подписка на получение данных</w:t>
+                            </w:r>
+                          </w:p>
+                        </w:txbxContent>
+                      </wps:txbx>
+                      <wps:bodyPr rot="0" spcFirstLastPara="0" vertOverflow="overflow" horzOverflow="overflow" vert="horz" wrap="square" lIns="91440" tIns="45720" rIns="91440" bIns="45720" numCol="1" spcCol="0" rtlCol="0" fromWordArt="0" anchor="t" anchorCtr="0" forceAA="0" compatLnSpc="1">
                         <a:prstTxWarp prst="textNoShape">
                           <a:avLst/>
                         </a:prstTxWarp>
@@ -17361,9 +15110,28 @@
           </mc:Choice>
           <mc:Fallback>
             <w:pict>
-              <v:oval w14:anchorId="131B6B78" id="Овал 130" o:spid="_x0000_s1026" style="position:absolute;margin-left:260.2pt;margin-top:427.95pt;width:8.5pt;height:8.8pt;flip:y;z-index:251929600;visibility:visible;mso-wrap-style:square;mso-width-percent:0;mso-height-percent:0;mso-wrap-distance-left:9pt;mso-wrap-distance-top:0;mso-wrap-distance-right:9pt;mso-wrap-distance-bottom:0;mso-position-horizontal:absolute;mso-position-horizontal-relative:text;mso-position-vertical:absolute;mso-position-vertical-relative:text;mso-width-percent:0;mso-height-percent:0;mso-width-relative:margin;mso-height-relative:margin;v-text-anchor:middle" o:gfxdata="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" fillcolor="black [3200]" strokecolor="black [3213]" strokeweight="1pt">
-                <v:stroke joinstyle="miter"/>
-              </v:oval>
+              <v:shape w14:anchorId="4DE15EDD" id="Надпись 202" o:spid="_x0000_s1107" type="#_x0000_t202" style="position:absolute;margin-left:879.2pt;margin-top:84pt;width:105.6pt;height:49.6pt;z-index:251993088;visibility:visible;mso-wrap-style:square;mso-width-percent:0;mso-height-percent:0;mso-wrap-distance-left:9pt;mso-wrap-distance-top:0;mso-wrap-distance-right:9pt;mso-wrap-distance-bottom:0;mso-position-horizontal:absolute;mso-position-horizontal-relative:text;mso-position-vertical:absolute;mso-position-vertical-relative:text;mso-width-percent:0;mso-height-percent:0;mso-width-relative:margin;mso-height-relative:margin;v-text-anchor:top" o:gfxdata="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" fillcolor="white [3201]" strokecolor="white [3212]" strokeweight=".5pt">
+                <v:textbox>
+                  <w:txbxContent>
+                    <w:p>
+                      <w:pPr>
+                        <w:jc w:val="center"/>
+                        <w:rPr>
+                          <w:rFonts w:ascii="Times New Roman" w:hAnsi="Times New Roman" w:cs="Times New Roman"/>
+                          <w:lang w:val="ru-RU"/>
+                        </w:rPr>
+                      </w:pPr>
+                      <w:r>
+                        <w:rPr>
+                          <w:rFonts w:ascii="Times New Roman" w:hAnsi="Times New Roman" w:cs="Times New Roman"/>
+                          <w:lang w:val="ru-RU"/>
+                        </w:rPr>
+                        <w:t>Подписка на получение данных</w:t>
+                      </w:r>
+                    </w:p>
+                  </w:txbxContent>
+                </v:textbox>
+              </v:shape>
             </w:pict>
           </mc:Fallback>
         </mc:AlternateContent>
@@ -17375,18 +15143,18 @@
         <mc:AlternateContent>
           <mc:Choice Requires="wps">
             <w:drawing>
-              <wp:anchor distT="0" distB="0" distL="114300" distR="114300" simplePos="0" relativeHeight="251927552" behindDoc="0" locked="0" layoutInCell="1" allowOverlap="1" wp14:anchorId="710053EC" wp14:editId="57FC1613">
+              <wp:anchor distT="0" distB="0" distL="114300" distR="114300" simplePos="0" relativeHeight="252013568" behindDoc="0" locked="0" layoutInCell="1" allowOverlap="1" wp14:anchorId="09710799" wp14:editId="5AA1508C">
                 <wp:simplePos x="0" y="0"/>
                 <wp:positionH relativeFrom="column">
-                  <wp:posOffset>3375660</wp:posOffset>
+                  <wp:posOffset>10779760</wp:posOffset>
                 </wp:positionH>
                 <wp:positionV relativeFrom="paragraph">
-                  <wp:posOffset>5480050</wp:posOffset>
+                  <wp:posOffset>5201920</wp:posOffset>
                 </wp:positionV>
-                <wp:extent cx="0" cy="1087120"/>
-                <wp:effectExtent l="0" t="0" r="12700" b="17780"/>
+                <wp:extent cx="0" cy="589280"/>
+                <wp:effectExtent l="63500" t="25400" r="38100" b="7620"/>
                 <wp:wrapNone/>
-                <wp:docPr id="129" name="Прямая соединительная линия 129"/>
+                <wp:docPr id="217" name="Прямая со стрелкой 217"/>
                 <wp:cNvGraphicFramePr/>
                 <a:graphic xmlns:a="http://schemas.openxmlformats.org/drawingml/2006/main">
                   <a:graphicData uri="http://schemas.microsoft.com/office/word/2010/wordprocessingShape">
@@ -17395,12 +15163,3987 @@
                       <wps:spPr>
                         <a:xfrm flipV="1">
                           <a:off x="0" y="0"/>
-                          <a:ext cx="0" cy="1087120"/>
+                          <a:ext cx="0" cy="589280"/>
                         </a:xfrm>
-                        <a:prstGeom prst="line">
+                        <a:prstGeom prst="straightConnector1">
                           <a:avLst/>
                         </a:prstGeom>
-                        <a:ln w="12700"/>
+                        <a:ln w="12700">
+                          <a:solidFill>
+                            <a:schemeClr val="tx1"/>
+                          </a:solidFill>
+                          <a:tailEnd type="triangle"/>
+                        </a:ln>
+                      </wps:spPr>
+                      <wps:style>
+                        <a:lnRef idx="1">
+                          <a:schemeClr val="accent1"/>
+                        </a:lnRef>
+                        <a:fillRef idx="0">
+                          <a:schemeClr val="accent1"/>
+                        </a:fillRef>
+                        <a:effectRef idx="0">
+                          <a:schemeClr val="accent1"/>
+                        </a:effectRef>
+                        <a:fontRef idx="minor">
+                          <a:schemeClr val="tx1"/>
+                        </a:fontRef>
+                      </wps:style>
+                      <wps:bodyPr/>
+                    </wps:wsp>
+                  </a:graphicData>
+                </a:graphic>
+              </wp:anchor>
+            </w:drawing>
+          </mc:Choice>
+          <mc:Fallback>
+            <w:pict>
+              <v:shape w14:anchorId="655DB7A1" id="Прямая со стрелкой 217" o:spid="_x0000_s1026" type="#_x0000_t32" style="position:absolute;margin-left:848.8pt;margin-top:409.6pt;width:0;height:46.4pt;flip:y;z-index:252013568;visibility:visible;mso-wrap-style:square;mso-wrap-distance-left:9pt;mso-wrap-distance-top:0;mso-wrap-distance-right:9pt;mso-wrap-distance-bottom:0;mso-position-horizontal:absolute;mso-position-horizontal-relative:text;mso-position-vertical:absolute;mso-position-vertical-relative:text" o:gfxdata="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" strokecolor="black [3213]" strokeweight="1pt">
+                <v:stroke endarrow="block" joinstyle="miter"/>
+              </v:shape>
+            </w:pict>
+          </mc:Fallback>
+        </mc:AlternateContent>
+      </w:r>
+      <w:r>
+        <mc:AlternateContent>
+          <mc:Choice Requires="wps">
+            <w:drawing>
+              <wp:anchor distT="0" distB="0" distL="114300" distR="114300" simplePos="0" relativeHeight="252012544" behindDoc="0" locked="0" layoutInCell="1" allowOverlap="1" wp14:anchorId="62EC1056" wp14:editId="1DC99D39">
+                <wp:simplePos x="0" y="0"/>
+                <wp:positionH relativeFrom="column">
+                  <wp:posOffset>9906000</wp:posOffset>
+                </wp:positionH>
+                <wp:positionV relativeFrom="paragraph">
+                  <wp:posOffset>4267200</wp:posOffset>
+                </wp:positionV>
+                <wp:extent cx="1737360" cy="934720"/>
+                <wp:effectExtent l="0" t="0" r="15240" b="17780"/>
+                <wp:wrapNone/>
+                <wp:docPr id="216" name="Прямоугольник 216"/>
+                <wp:cNvGraphicFramePr/>
+                <a:graphic xmlns:a="http://schemas.openxmlformats.org/drawingml/2006/main">
+                  <a:graphicData uri="http://schemas.microsoft.com/office/word/2010/wordprocessingShape">
+                    <wps:wsp>
+                      <wps:cNvSpPr/>
+                      <wps:spPr>
+                        <a:xfrm>
+                          <a:off x="0" y="0"/>
+                          <a:ext cx="1737360" cy="934720"/>
+                        </a:xfrm>
+                        <a:prstGeom prst="rect">
+                          <a:avLst/>
+                        </a:prstGeom>
+                        <a:noFill/>
+                        <a:ln>
+                          <a:solidFill>
+                            <a:schemeClr val="tx1"/>
+                          </a:solidFill>
+                        </a:ln>
+                      </wps:spPr>
+                      <wps:style>
+                        <a:lnRef idx="2">
+                          <a:schemeClr val="accent1">
+                            <a:shade val="50000"/>
+                          </a:schemeClr>
+                        </a:lnRef>
+                        <a:fillRef idx="1">
+                          <a:schemeClr val="accent1"/>
+                        </a:fillRef>
+                        <a:effectRef idx="0">
+                          <a:schemeClr val="accent1"/>
+                        </a:effectRef>
+                        <a:fontRef idx="minor">
+                          <a:schemeClr val="lt1"/>
+                        </a:fontRef>
+                      </wps:style>
+                      <wps:txbx>
+                        <w:txbxContent>
+                          <w:p>
+                            <w:pPr>
+                              <w:jc w:val="center"/>
+                              <w:rPr>
+                                <w:rFonts w:ascii="Times New Roman" w:hAnsi="Times New Roman" w:cs="Times New Roman"/>
+                                <w:color w:val="000000" w:themeColor="text1"/>
+                                <w:sz w:val="28"/>
+                                <w:szCs w:val="28"/>
+                                <w:lang w:val="en-US"/>
+                              </w:rPr>
+                            </w:pPr>
+                            <w:r>
+                              <w:rPr>
+                                <w:rFonts w:ascii="Times New Roman" w:hAnsi="Times New Roman" w:cs="Times New Roman"/>
+                                <w:color w:val="000000" w:themeColor="text1"/>
+                                <w:sz w:val="28"/>
+                                <w:szCs w:val="28"/>
+                                <w:lang w:val="en-US"/>
+                              </w:rPr>
+                              <w:t>API</w:t>
+                            </w:r>
+                          </w:p>
+                        </w:txbxContent>
+                      </wps:txbx>
+                      <wps:bodyPr rot="0" spcFirstLastPara="0" vertOverflow="overflow" horzOverflow="overflow" vert="horz" wrap="square" lIns="91440" tIns="45720" rIns="91440" bIns="45720" numCol="1" spcCol="0" rtlCol="0" fromWordArt="0" anchor="ctr" anchorCtr="0" forceAA="0" compatLnSpc="1">
+                        <a:prstTxWarp prst="textNoShape">
+                          <a:avLst/>
+                        </a:prstTxWarp>
+                        <a:noAutofit/>
+                      </wps:bodyPr>
+                    </wps:wsp>
+                  </a:graphicData>
+                </a:graphic>
+              </wp:anchor>
+            </w:drawing>
+          </mc:Choice>
+          <mc:Fallback>
+            <w:pict>
+              <v:rect w14:anchorId="62EC1056" id="Прямоугольник 216" o:spid="_x0000_s1108" style="position:absolute;margin-left:780pt;margin-top:336pt;width:136.8pt;height:73.6pt;z-index:252012544;visibility:visible;mso-wrap-style:square;mso-wrap-distance-left:9pt;mso-wrap-distance-top:0;mso-wrap-distance-right:9pt;mso-wrap-distance-bottom:0;mso-position-horizontal:absolute;mso-position-horizontal-relative:text;mso-position-vertical:absolute;mso-position-vertical-relative:text;v-text-anchor:middle" o:gfxdata="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" filled="f" strokecolor="black [3213]" strokeweight="1pt">
+                <v:textbox>
+                  <w:txbxContent>
+                    <w:p>
+                      <w:pPr>
+                        <w:jc w:val="center"/>
+                        <w:rPr>
+                          <w:rFonts w:ascii="Times New Roman" w:hAnsi="Times New Roman" w:cs="Times New Roman"/>
+                          <w:color w:val="000000" w:themeColor="text1"/>
+                          <w:sz w:val="28"/>
+                          <w:szCs w:val="28"/>
+                          <w:lang w:val="en-US"/>
+                        </w:rPr>
+                      </w:pPr>
+                      <w:r>
+                        <w:rPr>
+                          <w:rFonts w:ascii="Times New Roman" w:hAnsi="Times New Roman" w:cs="Times New Roman"/>
+                          <w:color w:val="000000" w:themeColor="text1"/>
+                          <w:sz w:val="28"/>
+                          <w:szCs w:val="28"/>
+                          <w:lang w:val="en-US"/>
+                        </w:rPr>
+                        <w:t>API</w:t>
+                      </w:r>
+                    </w:p>
+                  </w:txbxContent>
+                </v:textbox>
+              </v:rect>
+            </w:pict>
+          </mc:Fallback>
+        </mc:AlternateContent>
+      </w:r>
+      <w:r>
+        <mc:AlternateContent>
+          <mc:Choice Requires="wps">
+            <w:drawing>
+              <wp:anchor distT="0" distB="0" distL="114300" distR="114300" simplePos="0" relativeHeight="252004352" behindDoc="0" locked="0" layoutInCell="1" allowOverlap="1" wp14:anchorId="5FEF7EA6" wp14:editId="62E8F346">
+                <wp:simplePos x="0" y="0"/>
+                <wp:positionH relativeFrom="column">
+                  <wp:posOffset>10495280</wp:posOffset>
+                </wp:positionH>
+                <wp:positionV relativeFrom="paragraph">
+                  <wp:posOffset>6725920</wp:posOffset>
+                </wp:positionV>
+                <wp:extent cx="2661920" cy="1320800"/>
+                <wp:effectExtent l="25400" t="0" r="30480" b="76200"/>
+                <wp:wrapNone/>
+                <wp:docPr id="211" name="Соединительная линия уступом 211"/>
+                <wp:cNvGraphicFramePr/>
+                <a:graphic xmlns:a="http://schemas.openxmlformats.org/drawingml/2006/main">
+                  <a:graphicData uri="http://schemas.microsoft.com/office/word/2010/wordprocessingShape">
+                    <wps:wsp>
+                      <wps:cNvCnPr/>
+                      <wps:spPr>
+                        <a:xfrm flipH="1">
+                          <a:off x="0" y="0"/>
+                          <a:ext cx="2661920" cy="1320800"/>
+                        </a:xfrm>
+                        <a:prstGeom prst="bentConnector3">
+                          <a:avLst>
+                            <a:gd name="adj1" fmla="val -202"/>
+                          </a:avLst>
+                        </a:prstGeom>
+                        <a:ln w="12700">
+                          <a:solidFill>
+                            <a:schemeClr val="tx1"/>
+                          </a:solidFill>
+                          <a:tailEnd type="triangle"/>
+                        </a:ln>
+                      </wps:spPr>
+                      <wps:style>
+                        <a:lnRef idx="1">
+                          <a:schemeClr val="accent1"/>
+                        </a:lnRef>
+                        <a:fillRef idx="0">
+                          <a:schemeClr val="accent1"/>
+                        </a:fillRef>
+                        <a:effectRef idx="0">
+                          <a:schemeClr val="accent1"/>
+                        </a:effectRef>
+                        <a:fontRef idx="minor">
+                          <a:schemeClr val="tx1"/>
+                        </a:fontRef>
+                      </wps:style>
+                      <wps:bodyPr/>
+                    </wps:wsp>
+                  </a:graphicData>
+                </a:graphic>
+                <wp14:sizeRelH relativeFrom="margin">
+                  <wp14:pctWidth>0</wp14:pctWidth>
+                </wp14:sizeRelH>
+                <wp14:sizeRelV relativeFrom="margin">
+                  <wp14:pctHeight>0</wp14:pctHeight>
+                </wp14:sizeRelV>
+              </wp:anchor>
+            </w:drawing>
+          </mc:Choice>
+          <mc:Fallback>
+            <w:pict>
+              <v:shape w14:anchorId="5F67AD7A" id="Соединительная линия уступом 211" o:spid="_x0000_s1026" type="#_x0000_t34" style="position:absolute;margin-left:826.4pt;margin-top:529.6pt;width:209.6pt;height:104pt;flip:x;z-index:252004352;visibility:visible;mso-wrap-style:square;mso-width-percent:0;mso-height-percent:0;mso-wrap-distance-left:9pt;mso-wrap-distance-top:0;mso-wrap-distance-right:9pt;mso-wrap-distance-bottom:0;mso-position-horizontal:absolute;mso-position-horizontal-relative:text;mso-position-vertical:absolute;mso-position-vertical-relative:text;mso-width-percent:0;mso-height-percent:0;mso-width-relative:margin;mso-height-relative:margin" o:gfxdata="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" adj="-44" strokecolor="black [3213]" strokeweight="1pt">
+                <v:stroke endarrow="block"/>
+              </v:shape>
+            </w:pict>
+          </mc:Fallback>
+        </mc:AlternateContent>
+      </w:r>
+      <w:r>
+        <mc:AlternateContent>
+          <mc:Choice Requires="wps">
+            <w:drawing>
+              <wp:anchor distT="0" distB="0" distL="114300" distR="114300" simplePos="0" relativeHeight="252003328" behindDoc="0" locked="0" layoutInCell="1" allowOverlap="1" wp14:anchorId="63B8FD3E" wp14:editId="2BB892EA">
+                <wp:simplePos x="0" y="0"/>
+                <wp:positionH relativeFrom="column">
+                  <wp:posOffset>6129020</wp:posOffset>
+                </wp:positionH>
+                <wp:positionV relativeFrom="paragraph">
+                  <wp:posOffset>6751320</wp:posOffset>
+                </wp:positionV>
+                <wp:extent cx="2628900" cy="1346200"/>
+                <wp:effectExtent l="63500" t="25400" r="12700" b="12700"/>
+                <wp:wrapNone/>
+                <wp:docPr id="210" name="Соединительная линия уступом 210"/>
+                <wp:cNvGraphicFramePr/>
+                <a:graphic xmlns:a="http://schemas.openxmlformats.org/drawingml/2006/main">
+                  <a:graphicData uri="http://schemas.microsoft.com/office/word/2010/wordprocessingShape">
+                    <wps:wsp>
+                      <wps:cNvCnPr/>
+                      <wps:spPr>
+                        <a:xfrm flipH="1" flipV="1">
+                          <a:off x="0" y="0"/>
+                          <a:ext cx="2628900" cy="1346200"/>
+                        </a:xfrm>
+                        <a:prstGeom prst="bentConnector3">
+                          <a:avLst>
+                            <a:gd name="adj1" fmla="val 100000"/>
+                          </a:avLst>
+                        </a:prstGeom>
+                        <a:ln w="12700">
+                          <a:solidFill>
+                            <a:schemeClr val="tx1"/>
+                          </a:solidFill>
+                          <a:tailEnd type="triangle"/>
+                        </a:ln>
+                      </wps:spPr>
+                      <wps:style>
+                        <a:lnRef idx="1">
+                          <a:schemeClr val="accent1"/>
+                        </a:lnRef>
+                        <a:fillRef idx="0">
+                          <a:schemeClr val="accent1"/>
+                        </a:fillRef>
+                        <a:effectRef idx="0">
+                          <a:schemeClr val="accent1"/>
+                        </a:effectRef>
+                        <a:fontRef idx="minor">
+                          <a:schemeClr val="tx1"/>
+                        </a:fontRef>
+                      </wps:style>
+                      <wps:bodyPr/>
+                    </wps:wsp>
+                  </a:graphicData>
+                </a:graphic>
+                <wp14:sizeRelH relativeFrom="margin">
+                  <wp14:pctWidth>0</wp14:pctWidth>
+                </wp14:sizeRelH>
+                <wp14:sizeRelV relativeFrom="margin">
+                  <wp14:pctHeight>0</wp14:pctHeight>
+                </wp14:sizeRelV>
+              </wp:anchor>
+            </w:drawing>
+          </mc:Choice>
+          <mc:Fallback>
+            <w:pict>
+              <v:shape w14:anchorId="542F7EE2" id="Соединительная линия уступом 210" o:spid="_x0000_s1026" type="#_x0000_t34" style="position:absolute;margin-left:482.6pt;margin-top:531.6pt;width:207pt;height:106pt;flip:x y;z-index:252003328;visibility:visible;mso-wrap-style:square;mso-width-percent:0;mso-height-percent:0;mso-wrap-distance-left:9pt;mso-wrap-distance-top:0;mso-wrap-distance-right:9pt;mso-wrap-distance-bottom:0;mso-position-horizontal:absolute;mso-position-horizontal-relative:text;mso-position-vertical:absolute;mso-position-vertical-relative:text;mso-width-percent:0;mso-height-percent:0;mso-width-relative:margin;mso-height-relative:margin" o:gfxdata="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" adj="21600" strokecolor="black [3213]" strokeweight="1pt">
+                <v:stroke endarrow="block"/>
+              </v:shape>
+            </w:pict>
+          </mc:Fallback>
+        </mc:AlternateContent>
+      </w:r>
+      <w:r>
+        <mc:AlternateContent>
+          <mc:Choice Requires="wps">
+            <w:drawing>
+              <wp:anchor distT="0" distB="0" distL="114300" distR="114300" simplePos="0" relativeHeight="252000256" behindDoc="0" locked="0" layoutInCell="1" allowOverlap="1" wp14:anchorId="710AEA32" wp14:editId="1C3B5856">
+                <wp:simplePos x="0" y="0"/>
+                <wp:positionH relativeFrom="column">
+                  <wp:posOffset>8757920</wp:posOffset>
+                </wp:positionH>
+                <wp:positionV relativeFrom="paragraph">
+                  <wp:posOffset>7592060</wp:posOffset>
+                </wp:positionV>
+                <wp:extent cx="1737360" cy="934720"/>
+                <wp:effectExtent l="0" t="0" r="15240" b="17780"/>
+                <wp:wrapNone/>
+                <wp:docPr id="207" name="Прямоугольник 207"/>
+                <wp:cNvGraphicFramePr/>
+                <a:graphic xmlns:a="http://schemas.openxmlformats.org/drawingml/2006/main">
+                  <a:graphicData uri="http://schemas.microsoft.com/office/word/2010/wordprocessingShape">
+                    <wps:wsp>
+                      <wps:cNvSpPr/>
+                      <wps:spPr>
+                        <a:xfrm>
+                          <a:off x="0" y="0"/>
+                          <a:ext cx="1737360" cy="934720"/>
+                        </a:xfrm>
+                        <a:prstGeom prst="rect">
+                          <a:avLst/>
+                        </a:prstGeom>
+                        <a:noFill/>
+                        <a:ln>
+                          <a:solidFill>
+                            <a:schemeClr val="tx1"/>
+                          </a:solidFill>
+                        </a:ln>
+                      </wps:spPr>
+                      <wps:style>
+                        <a:lnRef idx="2">
+                          <a:schemeClr val="accent1">
+                            <a:shade val="50000"/>
+                          </a:schemeClr>
+                        </a:lnRef>
+                        <a:fillRef idx="1">
+                          <a:schemeClr val="accent1"/>
+                        </a:fillRef>
+                        <a:effectRef idx="0">
+                          <a:schemeClr val="accent1"/>
+                        </a:effectRef>
+                        <a:fontRef idx="minor">
+                          <a:schemeClr val="lt1"/>
+                        </a:fontRef>
+                      </wps:style>
+                      <wps:txbx>
+                        <w:txbxContent>
+                          <w:p>
+                            <w:pPr>
+                              <w:jc w:val="center"/>
+                              <w:rPr>
+                                <w:rFonts w:ascii="Times New Roman" w:hAnsi="Times New Roman" w:cs="Times New Roman"/>
+                                <w:color w:val="000000" w:themeColor="text1"/>
+                                <w:sz w:val="28"/>
+                                <w:szCs w:val="28"/>
+                                <w:lang w:val="ru-RU"/>
+                              </w:rPr>
+                            </w:pPr>
+                            <w:r>
+                              <w:rPr>
+                                <w:rFonts w:ascii="Times New Roman" w:hAnsi="Times New Roman" w:cs="Times New Roman"/>
+                                <w:color w:val="000000" w:themeColor="text1"/>
+                                <w:sz w:val="28"/>
+                                <w:szCs w:val="28"/>
+                                <w:lang w:val="ru-RU"/>
+                              </w:rPr>
+                              <w:t>Компонент</w:t>
+                            </w:r>
+                          </w:p>
+                        </w:txbxContent>
+                      </wps:txbx>
+                      <wps:bodyPr rot="0" spcFirstLastPara="0" vertOverflow="overflow" horzOverflow="overflow" vert="horz" wrap="square" lIns="91440" tIns="45720" rIns="91440" bIns="45720" numCol="1" spcCol="0" rtlCol="0" fromWordArt="0" anchor="ctr" anchorCtr="0" forceAA="0" compatLnSpc="1">
+                        <a:prstTxWarp prst="textNoShape">
+                          <a:avLst/>
+                        </a:prstTxWarp>
+                        <a:noAutofit/>
+                      </wps:bodyPr>
+                    </wps:wsp>
+                  </a:graphicData>
+                </a:graphic>
+              </wp:anchor>
+            </w:drawing>
+          </mc:Choice>
+          <mc:Fallback>
+            <w:pict>
+              <v:rect w14:anchorId="710AEA32" id="Прямоугольник 207" o:spid="_x0000_s1109" style="position:absolute;margin-left:689.6pt;margin-top:597.8pt;width:136.8pt;height:73.6pt;z-index:252000256;visibility:visible;mso-wrap-style:square;mso-wrap-distance-left:9pt;mso-wrap-distance-top:0;mso-wrap-distance-right:9pt;mso-wrap-distance-bottom:0;mso-position-horizontal:absolute;mso-position-horizontal-relative:text;mso-position-vertical:absolute;mso-position-vertical-relative:text;v-text-anchor:middle" o:gfxdata="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" filled="f" strokecolor="black [3213]" strokeweight="1pt">
+                <v:textbox>
+                  <w:txbxContent>
+                    <w:p>
+                      <w:pPr>
+                        <w:jc w:val="center"/>
+                        <w:rPr>
+                          <w:rFonts w:ascii="Times New Roman" w:hAnsi="Times New Roman" w:cs="Times New Roman"/>
+                          <w:color w:val="000000" w:themeColor="text1"/>
+                          <w:sz w:val="28"/>
+                          <w:szCs w:val="28"/>
+                          <w:lang w:val="ru-RU"/>
+                        </w:rPr>
+                      </w:pPr>
+                      <w:r>
+                        <w:rPr>
+                          <w:rFonts w:ascii="Times New Roman" w:hAnsi="Times New Roman" w:cs="Times New Roman"/>
+                          <w:color w:val="000000" w:themeColor="text1"/>
+                          <w:sz w:val="28"/>
+                          <w:szCs w:val="28"/>
+                          <w:lang w:val="ru-RU"/>
+                        </w:rPr>
+                        <w:t>Компонент</w:t>
+                      </w:r>
+                    </w:p>
+                  </w:txbxContent>
+                </v:textbox>
+              </v:rect>
+            </w:pict>
+          </mc:Fallback>
+        </mc:AlternateContent>
+      </w:r>
+      <w:r>
+        <mc:AlternateContent>
+          <mc:Choice Requires="wps">
+            <w:drawing>
+              <wp:anchor distT="0" distB="0" distL="114300" distR="114300" simplePos="0" relativeHeight="252006400" behindDoc="0" locked="0" layoutInCell="1" allowOverlap="1" wp14:anchorId="5148E7FD" wp14:editId="4A2C3007">
+                <wp:simplePos x="0" y="0"/>
+                <wp:positionH relativeFrom="column">
+                  <wp:posOffset>6644640</wp:posOffset>
+                </wp:positionH>
+                <wp:positionV relativeFrom="paragraph">
+                  <wp:posOffset>7418070</wp:posOffset>
+                </wp:positionV>
+                <wp:extent cx="1341120" cy="629920"/>
+                <wp:effectExtent l="0" t="0" r="17780" b="17780"/>
+                <wp:wrapNone/>
+                <wp:docPr id="213" name="Надпись 213"/>
+                <wp:cNvGraphicFramePr/>
+                <a:graphic xmlns:a="http://schemas.openxmlformats.org/drawingml/2006/main">
+                  <a:graphicData uri="http://schemas.microsoft.com/office/word/2010/wordprocessingShape">
+                    <wps:wsp>
+                      <wps:cNvSpPr txBox="1"/>
+                      <wps:spPr>
+                        <a:xfrm>
+                          <a:off x="0" y="0"/>
+                          <a:ext cx="1341120" cy="629920"/>
+                        </a:xfrm>
+                        <a:prstGeom prst="rect">
+                          <a:avLst/>
+                        </a:prstGeom>
+                        <a:solidFill>
+                          <a:schemeClr val="lt1"/>
+                        </a:solidFill>
+                        <a:ln w="6350">
+                          <a:solidFill>
+                            <a:schemeClr val="bg1"/>
+                          </a:solidFill>
+                        </a:ln>
+                      </wps:spPr>
+                      <wps:txbx>
+                        <w:txbxContent>
+                          <w:p>
+                            <w:pPr>
+                              <w:jc w:val="center"/>
+                              <w:rPr>
+                                <w:rFonts w:ascii="Times New Roman" w:hAnsi="Times New Roman" w:cs="Times New Roman"/>
+                                <w:lang w:val="ru-RU"/>
+                              </w:rPr>
+                            </w:pPr>
+                            <w:r>
+                              <w:rPr>
+                                <w:rFonts w:ascii="Times New Roman" w:hAnsi="Times New Roman" w:cs="Times New Roman"/>
+                                <w:lang w:val="ru-RU"/>
+                              </w:rPr>
+                              <w:t>Передача данных для обновления хранилища</w:t>
+                            </w:r>
+                          </w:p>
+                        </w:txbxContent>
+                      </wps:txbx>
+                      <wps:bodyPr rot="0" spcFirstLastPara="0" vertOverflow="overflow" horzOverflow="overflow" vert="horz" wrap="square" lIns="91440" tIns="45720" rIns="91440" bIns="45720" numCol="1" spcCol="0" rtlCol="0" fromWordArt="0" anchor="t" anchorCtr="0" forceAA="0" compatLnSpc="1">
+                        <a:prstTxWarp prst="textNoShape">
+                          <a:avLst/>
+                        </a:prstTxWarp>
+                        <a:noAutofit/>
+                      </wps:bodyPr>
+                    </wps:wsp>
+                  </a:graphicData>
+                </a:graphic>
+                <wp14:sizeRelH relativeFrom="margin">
+                  <wp14:pctWidth>0</wp14:pctWidth>
+                </wp14:sizeRelH>
+                <wp14:sizeRelV relativeFrom="margin">
+                  <wp14:pctHeight>0</wp14:pctHeight>
+                </wp14:sizeRelV>
+              </wp:anchor>
+            </w:drawing>
+          </mc:Choice>
+          <mc:Fallback>
+            <w:pict>
+              <v:shape w14:anchorId="5148E7FD" id="Надпись 213" o:spid="_x0000_s1110" type="#_x0000_t202" style="position:absolute;margin-left:523.2pt;margin-top:584.1pt;width:105.6pt;height:49.6pt;z-index:252006400;visibility:visible;mso-wrap-style:square;mso-width-percent:0;mso-height-percent:0;mso-wrap-distance-left:9pt;mso-wrap-distance-top:0;mso-wrap-distance-right:9pt;mso-wrap-distance-bottom:0;mso-position-horizontal:absolute;mso-position-horizontal-relative:text;mso-position-vertical:absolute;mso-position-vertical-relative:text;mso-width-percent:0;mso-height-percent:0;mso-width-relative:margin;mso-height-relative:margin;v-text-anchor:top" o:gfxdata="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" fillcolor="white [3201]" strokecolor="white [3212]" strokeweight=".5pt">
+                <v:textbox>
+                  <w:txbxContent>
+                    <w:p>
+                      <w:pPr>
+                        <w:jc w:val="center"/>
+                        <w:rPr>
+                          <w:rFonts w:ascii="Times New Roman" w:hAnsi="Times New Roman" w:cs="Times New Roman"/>
+                          <w:lang w:val="ru-RU"/>
+                        </w:rPr>
+                      </w:pPr>
+                      <w:r>
+                        <w:rPr>
+                          <w:rFonts w:ascii="Times New Roman" w:hAnsi="Times New Roman" w:cs="Times New Roman"/>
+                          <w:lang w:val="ru-RU"/>
+                        </w:rPr>
+                        <w:t>Передача данных для обновления хранилища</w:t>
+                      </w:r>
+                    </w:p>
+                  </w:txbxContent>
+                </v:textbox>
+              </v:shape>
+            </w:pict>
+          </mc:Fallback>
+        </mc:AlternateContent>
+      </w:r>
+      <w:r>
+        <mc:AlternateContent>
+          <mc:Choice Requires="wps">
+            <w:drawing>
+              <wp:anchor distT="0" distB="0" distL="114300" distR="114300" simplePos="0" relativeHeight="252005376" behindDoc="0" locked="0" layoutInCell="1" allowOverlap="1" wp14:anchorId="3B948203" wp14:editId="01B2F9F7">
+                <wp:simplePos x="0" y="0"/>
+                <wp:positionH relativeFrom="column">
+                  <wp:posOffset>11236960</wp:posOffset>
+                </wp:positionH>
+                <wp:positionV relativeFrom="paragraph">
+                  <wp:posOffset>7377430</wp:posOffset>
+                </wp:positionV>
+                <wp:extent cx="1341120" cy="629920"/>
+                <wp:effectExtent l="0" t="0" r="17780" b="17780"/>
+                <wp:wrapNone/>
+                <wp:docPr id="212" name="Надпись 212"/>
+                <wp:cNvGraphicFramePr/>
+                <a:graphic xmlns:a="http://schemas.openxmlformats.org/drawingml/2006/main">
+                  <a:graphicData uri="http://schemas.microsoft.com/office/word/2010/wordprocessingShape">
+                    <wps:wsp>
+                      <wps:cNvSpPr txBox="1"/>
+                      <wps:spPr>
+                        <a:xfrm>
+                          <a:off x="0" y="0"/>
+                          <a:ext cx="1341120" cy="629920"/>
+                        </a:xfrm>
+                        <a:prstGeom prst="rect">
+                          <a:avLst/>
+                        </a:prstGeom>
+                        <a:solidFill>
+                          <a:schemeClr val="lt1"/>
+                        </a:solidFill>
+                        <a:ln w="6350">
+                          <a:solidFill>
+                            <a:schemeClr val="bg1"/>
+                          </a:solidFill>
+                        </a:ln>
+                      </wps:spPr>
+                      <wps:txbx>
+                        <w:txbxContent>
+                          <w:p>
+                            <w:pPr>
+                              <w:jc w:val="center"/>
+                              <w:rPr>
+                                <w:rFonts w:ascii="Times New Roman" w:hAnsi="Times New Roman" w:cs="Times New Roman"/>
+                                <w:lang w:val="ru-RU"/>
+                              </w:rPr>
+                            </w:pPr>
+                            <w:r>
+                              <w:rPr>
+                                <w:rFonts w:ascii="Times New Roman" w:hAnsi="Times New Roman" w:cs="Times New Roman"/>
+                                <w:lang w:val="ru-RU"/>
+                              </w:rPr>
+                              <w:t>Подписка на получение данных</w:t>
+                            </w:r>
+                          </w:p>
+                        </w:txbxContent>
+                      </wps:txbx>
+                      <wps:bodyPr rot="0" spcFirstLastPara="0" vertOverflow="overflow" horzOverflow="overflow" vert="horz" wrap="square" lIns="91440" tIns="45720" rIns="91440" bIns="45720" numCol="1" spcCol="0" rtlCol="0" fromWordArt="0" anchor="t" anchorCtr="0" forceAA="0" compatLnSpc="1">
+                        <a:prstTxWarp prst="textNoShape">
+                          <a:avLst/>
+                        </a:prstTxWarp>
+                        <a:noAutofit/>
+                      </wps:bodyPr>
+                    </wps:wsp>
+                  </a:graphicData>
+                </a:graphic>
+                <wp14:sizeRelH relativeFrom="margin">
+                  <wp14:pctWidth>0</wp14:pctWidth>
+                </wp14:sizeRelH>
+                <wp14:sizeRelV relativeFrom="margin">
+                  <wp14:pctHeight>0</wp14:pctHeight>
+                </wp14:sizeRelV>
+              </wp:anchor>
+            </w:drawing>
+          </mc:Choice>
+          <mc:Fallback>
+            <w:pict>
+              <v:shape w14:anchorId="3B948203" id="Надпись 212" o:spid="_x0000_s1111" type="#_x0000_t202" style="position:absolute;margin-left:884.8pt;margin-top:580.9pt;width:105.6pt;height:49.6pt;z-index:252005376;visibility:visible;mso-wrap-style:square;mso-width-percent:0;mso-height-percent:0;mso-wrap-distance-left:9pt;mso-wrap-distance-top:0;mso-wrap-distance-right:9pt;mso-wrap-distance-bottom:0;mso-position-horizontal:absolute;mso-position-horizontal-relative:text;mso-position-vertical:absolute;mso-position-vertical-relative:text;mso-width-percent:0;mso-height-percent:0;mso-width-relative:margin;mso-height-relative:margin;v-text-anchor:top" o:gfxdata="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" fillcolor="white [3201]" strokecolor="white [3212]" strokeweight=".5pt">
+                <v:textbox>
+                  <w:txbxContent>
+                    <w:p>
+                      <w:pPr>
+                        <w:jc w:val="center"/>
+                        <w:rPr>
+                          <w:rFonts w:ascii="Times New Roman" w:hAnsi="Times New Roman" w:cs="Times New Roman"/>
+                          <w:lang w:val="ru-RU"/>
+                        </w:rPr>
+                      </w:pPr>
+                      <w:r>
+                        <w:rPr>
+                          <w:rFonts w:ascii="Times New Roman" w:hAnsi="Times New Roman" w:cs="Times New Roman"/>
+                          <w:lang w:val="ru-RU"/>
+                        </w:rPr>
+                        <w:t>Подписка на получение данных</w:t>
+                      </w:r>
+                    </w:p>
+                  </w:txbxContent>
+                </v:textbox>
+              </v:shape>
+            </w:pict>
+          </mc:Fallback>
+        </mc:AlternateContent>
+      </w:r>
+      <w:r>
+        <mc:AlternateContent>
+          <mc:Choice Requires="wps">
+            <w:drawing>
+              <wp:anchor distT="0" distB="0" distL="114300" distR="114300" simplePos="0" relativeHeight="251999232" behindDoc="0" locked="0" layoutInCell="1" allowOverlap="1" wp14:anchorId="24E17E77" wp14:editId="692D1607">
+                <wp:simplePos x="0" y="0"/>
+                <wp:positionH relativeFrom="column">
+                  <wp:posOffset>12222480</wp:posOffset>
+                </wp:positionH>
+                <wp:positionV relativeFrom="paragraph">
+                  <wp:posOffset>5781040</wp:posOffset>
+                </wp:positionV>
+                <wp:extent cx="1737360" cy="934720"/>
+                <wp:effectExtent l="0" t="0" r="15240" b="17780"/>
+                <wp:wrapNone/>
+                <wp:docPr id="206" name="Прямоугольник 206"/>
+                <wp:cNvGraphicFramePr/>
+                <a:graphic xmlns:a="http://schemas.openxmlformats.org/drawingml/2006/main">
+                  <a:graphicData uri="http://schemas.microsoft.com/office/word/2010/wordprocessingShape">
+                    <wps:wsp>
+                      <wps:cNvSpPr/>
+                      <wps:spPr>
+                        <a:xfrm>
+                          <a:off x="0" y="0"/>
+                          <a:ext cx="1737360" cy="934720"/>
+                        </a:xfrm>
+                        <a:prstGeom prst="rect">
+                          <a:avLst/>
+                        </a:prstGeom>
+                        <a:noFill/>
+                        <a:ln>
+                          <a:solidFill>
+                            <a:schemeClr val="tx1"/>
+                          </a:solidFill>
+                        </a:ln>
+                      </wps:spPr>
+                      <wps:style>
+                        <a:lnRef idx="2">
+                          <a:schemeClr val="accent1">
+                            <a:shade val="50000"/>
+                          </a:schemeClr>
+                        </a:lnRef>
+                        <a:fillRef idx="1">
+                          <a:schemeClr val="accent1"/>
+                        </a:fillRef>
+                        <a:effectRef idx="0">
+                          <a:schemeClr val="accent1"/>
+                        </a:effectRef>
+                        <a:fontRef idx="minor">
+                          <a:schemeClr val="lt1"/>
+                        </a:fontRef>
+                      </wps:style>
+                      <wps:txbx>
+                        <w:txbxContent>
+                          <w:p>
+                            <w:pPr>
+                              <w:jc w:val="center"/>
+                              <w:rPr>
+                                <w:rFonts w:ascii="Times New Roman" w:hAnsi="Times New Roman" w:cs="Times New Roman"/>
+                                <w:color w:val="000000" w:themeColor="text1"/>
+                                <w:sz w:val="28"/>
+                                <w:szCs w:val="28"/>
+                                <w:lang w:val="ru-RU"/>
+                              </w:rPr>
+                            </w:pPr>
+                            <w:r>
+                              <w:rPr>
+                                <w:rFonts w:ascii="Times New Roman" w:hAnsi="Times New Roman" w:cs="Times New Roman"/>
+                                <w:color w:val="000000" w:themeColor="text1"/>
+                                <w:sz w:val="28"/>
+                                <w:szCs w:val="28"/>
+                                <w:lang w:val="ru-RU"/>
+                              </w:rPr>
+                              <w:t>Хранилище</w:t>
+                            </w:r>
+                          </w:p>
+                        </w:txbxContent>
+                      </wps:txbx>
+                      <wps:bodyPr rot="0" spcFirstLastPara="0" vertOverflow="overflow" horzOverflow="overflow" vert="horz" wrap="square" lIns="91440" tIns="45720" rIns="91440" bIns="45720" numCol="1" spcCol="0" rtlCol="0" fromWordArt="0" anchor="ctr" anchorCtr="0" forceAA="0" compatLnSpc="1">
+                        <a:prstTxWarp prst="textNoShape">
+                          <a:avLst/>
+                        </a:prstTxWarp>
+                        <a:noAutofit/>
+                      </wps:bodyPr>
+                    </wps:wsp>
+                  </a:graphicData>
+                </a:graphic>
+              </wp:anchor>
+            </w:drawing>
+          </mc:Choice>
+          <mc:Fallback>
+            <w:pict>
+              <v:rect w14:anchorId="24E17E77" id="Прямоугольник 206" o:spid="_x0000_s1112" style="position:absolute;margin-left:962.4pt;margin-top:455.2pt;width:136.8pt;height:73.6pt;z-index:251999232;visibility:visible;mso-wrap-style:square;mso-wrap-distance-left:9pt;mso-wrap-distance-top:0;mso-wrap-distance-right:9pt;mso-wrap-distance-bottom:0;mso-position-horizontal:absolute;mso-position-horizontal-relative:text;mso-position-vertical:absolute;mso-position-vertical-relative:text;v-text-anchor:middle" o:gfxdata="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" filled="f" strokecolor="black [3213]" strokeweight="1pt">
+                <v:textbox>
+                  <w:txbxContent>
+                    <w:p>
+                      <w:pPr>
+                        <w:jc w:val="center"/>
+                        <w:rPr>
+                          <w:rFonts w:ascii="Times New Roman" w:hAnsi="Times New Roman" w:cs="Times New Roman"/>
+                          <w:color w:val="000000" w:themeColor="text1"/>
+                          <w:sz w:val="28"/>
+                          <w:szCs w:val="28"/>
+                          <w:lang w:val="ru-RU"/>
+                        </w:rPr>
+                      </w:pPr>
+                      <w:r>
+                        <w:rPr>
+                          <w:rFonts w:ascii="Times New Roman" w:hAnsi="Times New Roman" w:cs="Times New Roman"/>
+                          <w:color w:val="000000" w:themeColor="text1"/>
+                          <w:sz w:val="28"/>
+                          <w:szCs w:val="28"/>
+                          <w:lang w:val="ru-RU"/>
+                        </w:rPr>
+                        <w:t>Хранилище</w:t>
+                      </w:r>
+                    </w:p>
+                  </w:txbxContent>
+                </v:textbox>
+              </v:rect>
+            </w:pict>
+          </mc:Fallback>
+        </mc:AlternateContent>
+      </w:r>
+      <w:r>
+        <mc:AlternateContent>
+          <mc:Choice Requires="wps">
+            <w:drawing>
+              <wp:anchor distT="0" distB="0" distL="114300" distR="114300" simplePos="0" relativeHeight="252010496" behindDoc="0" locked="0" layoutInCell="1" allowOverlap="1" wp14:anchorId="5F1E1ABF" wp14:editId="73DFBB9B">
+                <wp:simplePos x="0" y="0"/>
+                <wp:positionH relativeFrom="column">
+                  <wp:posOffset>11643360</wp:posOffset>
+                </wp:positionH>
+                <wp:positionV relativeFrom="paragraph">
+                  <wp:posOffset>6271260</wp:posOffset>
+                </wp:positionV>
+                <wp:extent cx="579120" cy="0"/>
+                <wp:effectExtent l="0" t="63500" r="0" b="76200"/>
+                <wp:wrapNone/>
+                <wp:docPr id="215" name="Прямая со стрелкой 215"/>
+                <wp:cNvGraphicFramePr/>
+                <a:graphic xmlns:a="http://schemas.openxmlformats.org/drawingml/2006/main">
+                  <a:graphicData uri="http://schemas.microsoft.com/office/word/2010/wordprocessingShape">
+                    <wps:wsp>
+                      <wps:cNvCnPr/>
+                      <wps:spPr>
+                        <a:xfrm>
+                          <a:off x="0" y="0"/>
+                          <a:ext cx="579120" cy="0"/>
+                        </a:xfrm>
+                        <a:prstGeom prst="straightConnector1">
+                          <a:avLst/>
+                        </a:prstGeom>
+                        <a:ln w="12700">
+                          <a:solidFill>
+                            <a:schemeClr val="tx1"/>
+                          </a:solidFill>
+                          <a:tailEnd type="triangle"/>
+                        </a:ln>
+                      </wps:spPr>
+                      <wps:style>
+                        <a:lnRef idx="1">
+                          <a:schemeClr val="accent1"/>
+                        </a:lnRef>
+                        <a:fillRef idx="0">
+                          <a:schemeClr val="accent1"/>
+                        </a:fillRef>
+                        <a:effectRef idx="0">
+                          <a:schemeClr val="accent1"/>
+                        </a:effectRef>
+                        <a:fontRef idx="minor">
+                          <a:schemeClr val="tx1"/>
+                        </a:fontRef>
+                      </wps:style>
+                      <wps:bodyPr/>
+                    </wps:wsp>
+                  </a:graphicData>
+                </a:graphic>
+              </wp:anchor>
+            </w:drawing>
+          </mc:Choice>
+          <mc:Fallback>
+            <w:pict>
+              <v:shape w14:anchorId="00BEC02D" id="Прямая со стрелкой 215" o:spid="_x0000_s1026" type="#_x0000_t32" style="position:absolute;margin-left:916.8pt;margin-top:493.8pt;width:45.6pt;height:0;z-index:252010496;visibility:visible;mso-wrap-style:square;mso-wrap-distance-left:9pt;mso-wrap-distance-top:0;mso-wrap-distance-right:9pt;mso-wrap-distance-bottom:0;mso-position-horizontal:absolute;mso-position-horizontal-relative:text;mso-position-vertical:absolute;mso-position-vertical-relative:text" o:gfxdata="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" strokecolor="black [3213]" strokeweight="1pt">
+                <v:stroke endarrow="block" joinstyle="miter"/>
+              </v:shape>
+            </w:pict>
+          </mc:Fallback>
+        </mc:AlternateContent>
+      </w:r>
+      <w:r>
+        <mc:AlternateContent>
+          <mc:Choice Requires="wps">
+            <w:drawing>
+              <wp:anchor distT="0" distB="0" distL="114300" distR="114300" simplePos="0" relativeHeight="252008448" behindDoc="0" locked="0" layoutInCell="1" allowOverlap="1" wp14:anchorId="6CB83692" wp14:editId="1E210594">
+                <wp:simplePos x="0" y="0"/>
+                <wp:positionH relativeFrom="column">
+                  <wp:posOffset>9906000</wp:posOffset>
+                </wp:positionH>
+                <wp:positionV relativeFrom="paragraph">
+                  <wp:posOffset>5791200</wp:posOffset>
+                </wp:positionV>
+                <wp:extent cx="1737360" cy="934720"/>
+                <wp:effectExtent l="0" t="0" r="15240" b="17780"/>
+                <wp:wrapNone/>
+                <wp:docPr id="214" name="Прямоугольник 214"/>
+                <wp:cNvGraphicFramePr/>
+                <a:graphic xmlns:a="http://schemas.openxmlformats.org/drawingml/2006/main">
+                  <a:graphicData uri="http://schemas.microsoft.com/office/word/2010/wordprocessingShape">
+                    <wps:wsp>
+                      <wps:cNvSpPr/>
+                      <wps:spPr>
+                        <a:xfrm>
+                          <a:off x="0" y="0"/>
+                          <a:ext cx="1737360" cy="934720"/>
+                        </a:xfrm>
+                        <a:prstGeom prst="rect">
+                          <a:avLst/>
+                        </a:prstGeom>
+                        <a:noFill/>
+                        <a:ln>
+                          <a:solidFill>
+                            <a:schemeClr val="tx1"/>
+                          </a:solidFill>
+                        </a:ln>
+                      </wps:spPr>
+                      <wps:style>
+                        <a:lnRef idx="2">
+                          <a:schemeClr val="accent1">
+                            <a:shade val="50000"/>
+                          </a:schemeClr>
+                        </a:lnRef>
+                        <a:fillRef idx="1">
+                          <a:schemeClr val="accent1"/>
+                        </a:fillRef>
+                        <a:effectRef idx="0">
+                          <a:schemeClr val="accent1"/>
+                        </a:effectRef>
+                        <a:fontRef idx="minor">
+                          <a:schemeClr val="lt1"/>
+                        </a:fontRef>
+                      </wps:style>
+                      <wps:txbx>
+                        <w:txbxContent>
+                          <w:p>
+                            <w:pPr>
+                              <w:jc w:val="center"/>
+                              <w:rPr>
+                                <w:rFonts w:ascii="Times New Roman" w:hAnsi="Times New Roman" w:cs="Times New Roman"/>
+                                <w:color w:val="000000" w:themeColor="text1"/>
+                                <w:sz w:val="28"/>
+                                <w:szCs w:val="28"/>
+                                <w:lang w:val="ru-RU"/>
+                              </w:rPr>
+                            </w:pPr>
+                            <w:r>
+                              <w:rPr>
+                                <w:rFonts w:ascii="Times New Roman" w:hAnsi="Times New Roman" w:cs="Times New Roman"/>
+                                <w:color w:val="000000" w:themeColor="text1"/>
+                                <w:sz w:val="28"/>
+                                <w:szCs w:val="28"/>
+                                <w:lang w:val="ru-RU"/>
+                              </w:rPr>
+                              <w:t>Уровень промежуточной обработки</w:t>
+                            </w:r>
+                          </w:p>
+                        </w:txbxContent>
+                      </wps:txbx>
+                      <wps:bodyPr rot="0" spcFirstLastPara="0" vertOverflow="overflow" horzOverflow="overflow" vert="horz" wrap="square" lIns="91440" tIns="45720" rIns="91440" bIns="45720" numCol="1" spcCol="0" rtlCol="0" fromWordArt="0" anchor="ctr" anchorCtr="0" forceAA="0" compatLnSpc="1">
+                        <a:prstTxWarp prst="textNoShape">
+                          <a:avLst/>
+                        </a:prstTxWarp>
+                        <a:noAutofit/>
+                      </wps:bodyPr>
+                    </wps:wsp>
+                  </a:graphicData>
+                </a:graphic>
+              </wp:anchor>
+            </w:drawing>
+          </mc:Choice>
+          <mc:Fallback>
+            <w:pict>
+              <v:rect w14:anchorId="6CB83692" id="Прямоугольник 214" o:spid="_x0000_s1113" style="position:absolute;margin-left:780pt;margin-top:456pt;width:136.8pt;height:73.6pt;z-index:252008448;visibility:visible;mso-wrap-style:square;mso-wrap-distance-left:9pt;mso-wrap-distance-top:0;mso-wrap-distance-right:9pt;mso-wrap-distance-bottom:0;mso-position-horizontal:absolute;mso-position-horizontal-relative:text;mso-position-vertical:absolute;mso-position-vertical-relative:text;v-text-anchor:middle" o:gfxdata="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" filled="f" strokecolor="black [3213]" strokeweight="1pt">
+                <v:textbox>
+                  <w:txbxContent>
+                    <w:p>
+                      <w:pPr>
+                        <w:jc w:val="center"/>
+                        <w:rPr>
+                          <w:rFonts w:ascii="Times New Roman" w:hAnsi="Times New Roman" w:cs="Times New Roman"/>
+                          <w:color w:val="000000" w:themeColor="text1"/>
+                          <w:sz w:val="28"/>
+                          <w:szCs w:val="28"/>
+                          <w:lang w:val="ru-RU"/>
+                        </w:rPr>
+                      </w:pPr>
+                      <w:r>
+                        <w:rPr>
+                          <w:rFonts w:ascii="Times New Roman" w:hAnsi="Times New Roman" w:cs="Times New Roman"/>
+                          <w:color w:val="000000" w:themeColor="text1"/>
+                          <w:sz w:val="28"/>
+                          <w:szCs w:val="28"/>
+                          <w:lang w:val="ru-RU"/>
+                        </w:rPr>
+                        <w:t>Уровень промежуточной обработки</w:t>
+                      </w:r>
+                    </w:p>
+                  </w:txbxContent>
+                </v:textbox>
+              </v:rect>
+            </w:pict>
+          </mc:Fallback>
+        </mc:AlternateContent>
+      </w:r>
+      <w:r>
+        <mc:AlternateContent>
+          <mc:Choice Requires="wps">
+            <w:drawing>
+              <wp:anchor distT="0" distB="0" distL="114300" distR="114300" simplePos="0" relativeHeight="252002304" behindDoc="0" locked="0" layoutInCell="1" allowOverlap="1" wp14:anchorId="63FE3951" wp14:editId="64A1615C">
+                <wp:simplePos x="0" y="0"/>
+                <wp:positionH relativeFrom="column">
+                  <wp:posOffset>9326880</wp:posOffset>
+                </wp:positionH>
+                <wp:positionV relativeFrom="paragraph">
+                  <wp:posOffset>6271260</wp:posOffset>
+                </wp:positionV>
+                <wp:extent cx="579120" cy="0"/>
+                <wp:effectExtent l="0" t="63500" r="0" b="76200"/>
+                <wp:wrapNone/>
+                <wp:docPr id="209" name="Прямая со стрелкой 209"/>
+                <wp:cNvGraphicFramePr/>
+                <a:graphic xmlns:a="http://schemas.openxmlformats.org/drawingml/2006/main">
+                  <a:graphicData uri="http://schemas.microsoft.com/office/word/2010/wordprocessingShape">
+                    <wps:wsp>
+                      <wps:cNvCnPr/>
+                      <wps:spPr>
+                        <a:xfrm>
+                          <a:off x="0" y="0"/>
+                          <a:ext cx="579120" cy="0"/>
+                        </a:xfrm>
+                        <a:prstGeom prst="straightConnector1">
+                          <a:avLst/>
+                        </a:prstGeom>
+                        <a:ln w="12700">
+                          <a:solidFill>
+                            <a:schemeClr val="tx1"/>
+                          </a:solidFill>
+                          <a:tailEnd type="triangle"/>
+                        </a:ln>
+                      </wps:spPr>
+                      <wps:style>
+                        <a:lnRef idx="1">
+                          <a:schemeClr val="accent1"/>
+                        </a:lnRef>
+                        <a:fillRef idx="0">
+                          <a:schemeClr val="accent1"/>
+                        </a:fillRef>
+                        <a:effectRef idx="0">
+                          <a:schemeClr val="accent1"/>
+                        </a:effectRef>
+                        <a:fontRef idx="minor">
+                          <a:schemeClr val="tx1"/>
+                        </a:fontRef>
+                      </wps:style>
+                      <wps:bodyPr/>
+                    </wps:wsp>
+                  </a:graphicData>
+                </a:graphic>
+              </wp:anchor>
+            </w:drawing>
+          </mc:Choice>
+          <mc:Fallback>
+            <w:pict>
+              <v:shape w14:anchorId="5EFD97AE" id="Прямая со стрелкой 209" o:spid="_x0000_s1026" type="#_x0000_t32" style="position:absolute;margin-left:734.4pt;margin-top:493.8pt;width:45.6pt;height:0;z-index:252002304;visibility:visible;mso-wrap-style:square;mso-wrap-distance-left:9pt;mso-wrap-distance-top:0;mso-wrap-distance-right:9pt;mso-wrap-distance-bottom:0;mso-position-horizontal:absolute;mso-position-horizontal-relative:text;mso-position-vertical:absolute;mso-position-vertical-relative:text" o:gfxdata="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" strokecolor="black [3213]" strokeweight="1pt">
+                <v:stroke endarrow="block" joinstyle="miter"/>
+              </v:shape>
+            </w:pict>
+          </mc:Fallback>
+        </mc:AlternateContent>
+      </w:r>
+      <w:r>
+        <mc:AlternateContent>
+          <mc:Choice Requires="wps">
+            <w:drawing>
+              <wp:anchor distT="0" distB="0" distL="114300" distR="114300" simplePos="0" relativeHeight="252001280" behindDoc="0" locked="0" layoutInCell="1" allowOverlap="1" wp14:anchorId="60EAFB09" wp14:editId="3F7AC9ED">
+                <wp:simplePos x="0" y="0"/>
+                <wp:positionH relativeFrom="column">
+                  <wp:posOffset>7010400</wp:posOffset>
+                </wp:positionH>
+                <wp:positionV relativeFrom="paragraph">
+                  <wp:posOffset>6291580</wp:posOffset>
+                </wp:positionV>
+                <wp:extent cx="579120" cy="0"/>
+                <wp:effectExtent l="0" t="63500" r="0" b="76200"/>
+                <wp:wrapNone/>
+                <wp:docPr id="208" name="Прямая со стрелкой 208"/>
+                <wp:cNvGraphicFramePr/>
+                <a:graphic xmlns:a="http://schemas.openxmlformats.org/drawingml/2006/main">
+                  <a:graphicData uri="http://schemas.microsoft.com/office/word/2010/wordprocessingShape">
+                    <wps:wsp>
+                      <wps:cNvCnPr/>
+                      <wps:spPr>
+                        <a:xfrm>
+                          <a:off x="0" y="0"/>
+                          <a:ext cx="579120" cy="0"/>
+                        </a:xfrm>
+                        <a:prstGeom prst="straightConnector1">
+                          <a:avLst/>
+                        </a:prstGeom>
+                        <a:ln w="12700">
+                          <a:solidFill>
+                            <a:schemeClr val="tx1"/>
+                          </a:solidFill>
+                          <a:tailEnd type="triangle"/>
+                        </a:ln>
+                      </wps:spPr>
+                      <wps:style>
+                        <a:lnRef idx="1">
+                          <a:schemeClr val="accent1"/>
+                        </a:lnRef>
+                        <a:fillRef idx="0">
+                          <a:schemeClr val="accent1"/>
+                        </a:fillRef>
+                        <a:effectRef idx="0">
+                          <a:schemeClr val="accent1"/>
+                        </a:effectRef>
+                        <a:fontRef idx="minor">
+                          <a:schemeClr val="tx1"/>
+                        </a:fontRef>
+                      </wps:style>
+                      <wps:bodyPr/>
+                    </wps:wsp>
+                  </a:graphicData>
+                </a:graphic>
+              </wp:anchor>
+            </w:drawing>
+          </mc:Choice>
+          <mc:Fallback>
+            <w:pict>
+              <v:shape w14:anchorId="61CAA903" id="Прямая со стрелкой 208" o:spid="_x0000_s1026" type="#_x0000_t32" style="position:absolute;margin-left:552pt;margin-top:495.4pt;width:45.6pt;height:0;z-index:252001280;visibility:visible;mso-wrap-style:square;mso-wrap-distance-left:9pt;mso-wrap-distance-top:0;mso-wrap-distance-right:9pt;mso-wrap-distance-bottom:0;mso-position-horizontal:absolute;mso-position-horizontal-relative:text;mso-position-vertical:absolute;mso-position-vertical-relative:text" o:gfxdata="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" strokecolor="black [3213]" strokeweight="1pt">
+                <v:stroke endarrow="block" joinstyle="miter"/>
+              </v:shape>
+            </w:pict>
+          </mc:Fallback>
+        </mc:AlternateContent>
+      </w:r>
+      <w:r>
+        <mc:AlternateContent>
+          <mc:Choice Requires="wps">
+            <w:drawing>
+              <wp:anchor distT="0" distB="0" distL="114300" distR="114300" simplePos="0" relativeHeight="251998208" behindDoc="0" locked="0" layoutInCell="1" allowOverlap="1" wp14:anchorId="3B3A00DE" wp14:editId="55EEA69D">
+                <wp:simplePos x="0" y="0"/>
+                <wp:positionH relativeFrom="column">
+                  <wp:posOffset>7589520</wp:posOffset>
+                </wp:positionH>
+                <wp:positionV relativeFrom="paragraph">
+                  <wp:posOffset>5791200</wp:posOffset>
+                </wp:positionV>
+                <wp:extent cx="1737360" cy="934720"/>
+                <wp:effectExtent l="0" t="0" r="15240" b="17780"/>
+                <wp:wrapNone/>
+                <wp:docPr id="205" name="Прямоугольник 205"/>
+                <wp:cNvGraphicFramePr/>
+                <a:graphic xmlns:a="http://schemas.openxmlformats.org/drawingml/2006/main">
+                  <a:graphicData uri="http://schemas.microsoft.com/office/word/2010/wordprocessingShape">
+                    <wps:wsp>
+                      <wps:cNvSpPr/>
+                      <wps:spPr>
+                        <a:xfrm>
+                          <a:off x="0" y="0"/>
+                          <a:ext cx="1737360" cy="934720"/>
+                        </a:xfrm>
+                        <a:prstGeom prst="rect">
+                          <a:avLst/>
+                        </a:prstGeom>
+                        <a:noFill/>
+                        <a:ln>
+                          <a:solidFill>
+                            <a:schemeClr val="tx1"/>
+                          </a:solidFill>
+                        </a:ln>
+                      </wps:spPr>
+                      <wps:style>
+                        <a:lnRef idx="2">
+                          <a:schemeClr val="accent1">
+                            <a:shade val="50000"/>
+                          </a:schemeClr>
+                        </a:lnRef>
+                        <a:fillRef idx="1">
+                          <a:schemeClr val="accent1"/>
+                        </a:fillRef>
+                        <a:effectRef idx="0">
+                          <a:schemeClr val="accent1"/>
+                        </a:effectRef>
+                        <a:fontRef idx="minor">
+                          <a:schemeClr val="lt1"/>
+                        </a:fontRef>
+                      </wps:style>
+                      <wps:txbx>
+                        <w:txbxContent>
+                          <w:p>
+                            <w:pPr>
+                              <w:jc w:val="center"/>
+                              <w:rPr>
+                                <w:rFonts w:ascii="Times New Roman" w:hAnsi="Times New Roman" w:cs="Times New Roman"/>
+                                <w:color w:val="000000" w:themeColor="text1"/>
+                                <w:sz w:val="28"/>
+                                <w:szCs w:val="28"/>
+                                <w:lang w:val="ru-RU"/>
+                              </w:rPr>
+                            </w:pPr>
+                            <w:r>
+                              <w:rPr>
+                                <w:rFonts w:ascii="Times New Roman" w:hAnsi="Times New Roman" w:cs="Times New Roman"/>
+                                <w:color w:val="000000" w:themeColor="text1"/>
+                                <w:sz w:val="28"/>
+                                <w:szCs w:val="28"/>
+                                <w:lang w:val="ru-RU"/>
+                              </w:rPr>
+                              <w:t>Редьюсер</w:t>
+                            </w:r>
+                          </w:p>
+                        </w:txbxContent>
+                      </wps:txbx>
+                      <wps:bodyPr rot="0" spcFirstLastPara="0" vertOverflow="overflow" horzOverflow="overflow" vert="horz" wrap="square" lIns="91440" tIns="45720" rIns="91440" bIns="45720" numCol="1" spcCol="0" rtlCol="0" fromWordArt="0" anchor="ctr" anchorCtr="0" forceAA="0" compatLnSpc="1">
+                        <a:prstTxWarp prst="textNoShape">
+                          <a:avLst/>
+                        </a:prstTxWarp>
+                        <a:noAutofit/>
+                      </wps:bodyPr>
+                    </wps:wsp>
+                  </a:graphicData>
+                </a:graphic>
+              </wp:anchor>
+            </w:drawing>
+          </mc:Choice>
+          <mc:Fallback>
+            <w:pict>
+              <v:rect w14:anchorId="3B3A00DE" id="Прямоугольник 205" o:spid="_x0000_s1114" style="position:absolute;margin-left:597.6pt;margin-top:456pt;width:136.8pt;height:73.6pt;z-index:251998208;visibility:visible;mso-wrap-style:square;mso-wrap-distance-left:9pt;mso-wrap-distance-top:0;mso-wrap-distance-right:9pt;mso-wrap-distance-bottom:0;mso-position-horizontal:absolute;mso-position-horizontal-relative:text;mso-position-vertical:absolute;mso-position-vertical-relative:text;v-text-anchor:middle" o:gfxdata="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" filled="f" strokecolor="black [3213]" strokeweight="1pt">
+                <v:textbox>
+                  <w:txbxContent>
+                    <w:p>
+                      <w:pPr>
+                        <w:jc w:val="center"/>
+                        <w:rPr>
+                          <w:rFonts w:ascii="Times New Roman" w:hAnsi="Times New Roman" w:cs="Times New Roman"/>
+                          <w:color w:val="000000" w:themeColor="text1"/>
+                          <w:sz w:val="28"/>
+                          <w:szCs w:val="28"/>
+                          <w:lang w:val="ru-RU"/>
+                        </w:rPr>
+                      </w:pPr>
+                      <w:r>
+                        <w:rPr>
+                          <w:rFonts w:ascii="Times New Roman" w:hAnsi="Times New Roman" w:cs="Times New Roman"/>
+                          <w:color w:val="000000" w:themeColor="text1"/>
+                          <w:sz w:val="28"/>
+                          <w:szCs w:val="28"/>
+                          <w:lang w:val="ru-RU"/>
+                        </w:rPr>
+                        <w:t>Редьюсер</w:t>
+                      </w:r>
+                    </w:p>
+                  </w:txbxContent>
+                </v:textbox>
+              </v:rect>
+            </w:pict>
+          </mc:Fallback>
+        </mc:AlternateContent>
+      </w:r>
+      <w:r>
+        <mc:AlternateContent>
+          <mc:Choice Requires="wps">
+            <w:drawing>
+              <wp:anchor distT="0" distB="0" distL="114300" distR="114300" simplePos="0" relativeHeight="251997184" behindDoc="0" locked="0" layoutInCell="1" allowOverlap="1" wp14:anchorId="0FBC0100" wp14:editId="62C84DB9">
+                <wp:simplePos x="0" y="0"/>
+                <wp:positionH relativeFrom="column">
+                  <wp:posOffset>5273040</wp:posOffset>
+                </wp:positionH>
+                <wp:positionV relativeFrom="paragraph">
+                  <wp:posOffset>5791200</wp:posOffset>
+                </wp:positionV>
+                <wp:extent cx="1737360" cy="934720"/>
+                <wp:effectExtent l="0" t="0" r="15240" b="17780"/>
+                <wp:wrapNone/>
+                <wp:docPr id="204" name="Прямоугольник 204"/>
+                <wp:cNvGraphicFramePr/>
+                <a:graphic xmlns:a="http://schemas.openxmlformats.org/drawingml/2006/main">
+                  <a:graphicData uri="http://schemas.microsoft.com/office/word/2010/wordprocessingShape">
+                    <wps:wsp>
+                      <wps:cNvSpPr/>
+                      <wps:spPr>
+                        <a:xfrm>
+                          <a:off x="0" y="0"/>
+                          <a:ext cx="1737360" cy="934720"/>
+                        </a:xfrm>
+                        <a:prstGeom prst="rect">
+                          <a:avLst/>
+                        </a:prstGeom>
+                        <a:noFill/>
+                        <a:ln>
+                          <a:solidFill>
+                            <a:schemeClr val="tx1"/>
+                          </a:solidFill>
+                        </a:ln>
+                      </wps:spPr>
+                      <wps:style>
+                        <a:lnRef idx="2">
+                          <a:schemeClr val="accent1">
+                            <a:shade val="50000"/>
+                          </a:schemeClr>
+                        </a:lnRef>
+                        <a:fillRef idx="1">
+                          <a:schemeClr val="accent1"/>
+                        </a:fillRef>
+                        <a:effectRef idx="0">
+                          <a:schemeClr val="accent1"/>
+                        </a:effectRef>
+                        <a:fontRef idx="minor">
+                          <a:schemeClr val="lt1"/>
+                        </a:fontRef>
+                      </wps:style>
+                      <wps:txbx>
+                        <w:txbxContent>
+                          <w:p>
+                            <w:pPr>
+                              <w:jc w:val="center"/>
+                              <w:rPr>
+                                <w:rFonts w:ascii="Times New Roman" w:hAnsi="Times New Roman" w:cs="Times New Roman"/>
+                                <w:color w:val="000000" w:themeColor="text1"/>
+                                <w:sz w:val="28"/>
+                                <w:szCs w:val="28"/>
+                                <w:lang w:val="ru-RU"/>
+                              </w:rPr>
+                            </w:pPr>
+                            <w:r>
+                              <w:rPr>
+                                <w:rFonts w:ascii="Times New Roman" w:hAnsi="Times New Roman" w:cs="Times New Roman"/>
+                                <w:color w:val="000000" w:themeColor="text1"/>
+                                <w:sz w:val="28"/>
+                                <w:szCs w:val="28"/>
+                                <w:lang w:val="ru-RU"/>
+                              </w:rPr>
+                              <w:t>Экшен</w:t>
+                            </w:r>
+                          </w:p>
+                        </w:txbxContent>
+                      </wps:txbx>
+                      <wps:bodyPr rot="0" spcFirstLastPara="0" vertOverflow="overflow" horzOverflow="overflow" vert="horz" wrap="square" lIns="91440" tIns="45720" rIns="91440" bIns="45720" numCol="1" spcCol="0" rtlCol="0" fromWordArt="0" anchor="ctr" anchorCtr="0" forceAA="0" compatLnSpc="1">
+                        <a:prstTxWarp prst="textNoShape">
+                          <a:avLst/>
+                        </a:prstTxWarp>
+                        <a:noAutofit/>
+                      </wps:bodyPr>
+                    </wps:wsp>
+                  </a:graphicData>
+                </a:graphic>
+              </wp:anchor>
+            </w:drawing>
+          </mc:Choice>
+          <mc:Fallback>
+            <w:pict>
+              <v:rect w14:anchorId="0FBC0100" id="Прямоугольник 204" o:spid="_x0000_s1115" style="position:absolute;margin-left:415.2pt;margin-top:456pt;width:136.8pt;height:73.6pt;z-index:251997184;visibility:visible;mso-wrap-style:square;mso-wrap-distance-left:9pt;mso-wrap-distance-top:0;mso-wrap-distance-right:9pt;mso-wrap-distance-bottom:0;mso-position-horizontal:absolute;mso-position-horizontal-relative:text;mso-position-vertical:absolute;mso-position-vertical-relative:text;v-text-anchor:middle" o:gfxdata="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" filled="f" strokecolor="black [3213]" strokeweight="1pt">
+                <v:textbox>
+                  <w:txbxContent>
+                    <w:p>
+                      <w:pPr>
+                        <w:jc w:val="center"/>
+                        <w:rPr>
+                          <w:rFonts w:ascii="Times New Roman" w:hAnsi="Times New Roman" w:cs="Times New Roman"/>
+                          <w:color w:val="000000" w:themeColor="text1"/>
+                          <w:sz w:val="28"/>
+                          <w:szCs w:val="28"/>
+                          <w:lang w:val="ru-RU"/>
+                        </w:rPr>
+                      </w:pPr>
+                      <w:r>
+                        <w:rPr>
+                          <w:rFonts w:ascii="Times New Roman" w:hAnsi="Times New Roman" w:cs="Times New Roman"/>
+                          <w:color w:val="000000" w:themeColor="text1"/>
+                          <w:sz w:val="28"/>
+                          <w:szCs w:val="28"/>
+                          <w:lang w:val="ru-RU"/>
+                        </w:rPr>
+                        <w:t>Экшен</w:t>
+                      </w:r>
+                    </w:p>
+                  </w:txbxContent>
+                </v:textbox>
+              </v:rect>
+            </w:pict>
+          </mc:Fallback>
+        </mc:AlternateContent>
+      </w:r>
+      <w:r>
+        <w:rPr>
+          <w:noProof/>
+        </w:rPr>
+        <mc:AlternateContent>
+          <mc:Choice Requires="wps">
+            <w:drawing>
+              <wp:anchor distT="0" distB="0" distL="114300" distR="114300" simplePos="0" relativeHeight="251995136" behindDoc="0" locked="0" layoutInCell="1" allowOverlap="1" wp14:anchorId="3E3E9F91" wp14:editId="10F0932B">
+                <wp:simplePos x="0" y="0"/>
+                <wp:positionH relativeFrom="column">
+                  <wp:posOffset>7965440</wp:posOffset>
+                </wp:positionH>
+                <wp:positionV relativeFrom="paragraph">
+                  <wp:posOffset>1056640</wp:posOffset>
+                </wp:positionV>
+                <wp:extent cx="1341120" cy="629920"/>
+                <wp:effectExtent l="0" t="0" r="17780" b="17780"/>
+                <wp:wrapNone/>
+                <wp:docPr id="203" name="Надпись 203"/>
+                <wp:cNvGraphicFramePr/>
+                <a:graphic xmlns:a="http://schemas.openxmlformats.org/drawingml/2006/main">
+                  <a:graphicData uri="http://schemas.microsoft.com/office/word/2010/wordprocessingShape">
+                    <wps:wsp>
+                      <wps:cNvSpPr txBox="1"/>
+                      <wps:spPr>
+                        <a:xfrm>
+                          <a:off x="0" y="0"/>
+                          <a:ext cx="1341120" cy="629920"/>
+                        </a:xfrm>
+                        <a:prstGeom prst="rect">
+                          <a:avLst/>
+                        </a:prstGeom>
+                        <a:solidFill>
+                          <a:schemeClr val="lt1"/>
+                        </a:solidFill>
+                        <a:ln w="6350">
+                          <a:solidFill>
+                            <a:schemeClr val="bg1"/>
+                          </a:solidFill>
+                        </a:ln>
+                      </wps:spPr>
+                      <wps:txbx>
+                        <w:txbxContent>
+                          <w:p>
+                            <w:pPr>
+                              <w:jc w:val="center"/>
+                              <w:rPr>
+                                <w:rFonts w:ascii="Times New Roman" w:hAnsi="Times New Roman" w:cs="Times New Roman"/>
+                                <w:lang w:val="ru-RU"/>
+                              </w:rPr>
+                            </w:pPr>
+                            <w:r>
+                              <w:rPr>
+                                <w:rFonts w:ascii="Times New Roman" w:hAnsi="Times New Roman" w:cs="Times New Roman"/>
+                                <w:lang w:val="ru-RU"/>
+                              </w:rPr>
+                              <w:t>Передача данных для обновления хранилища</w:t>
+                            </w:r>
+                          </w:p>
+                        </w:txbxContent>
+                      </wps:txbx>
+                      <wps:bodyPr rot="0" spcFirstLastPara="0" vertOverflow="overflow" horzOverflow="overflow" vert="horz" wrap="square" lIns="91440" tIns="45720" rIns="91440" bIns="45720" numCol="1" spcCol="0" rtlCol="0" fromWordArt="0" anchor="t" anchorCtr="0" forceAA="0" compatLnSpc="1">
+                        <a:prstTxWarp prst="textNoShape">
+                          <a:avLst/>
+                        </a:prstTxWarp>
+                        <a:noAutofit/>
+                      </wps:bodyPr>
+                    </wps:wsp>
+                  </a:graphicData>
+                </a:graphic>
+                <wp14:sizeRelH relativeFrom="margin">
+                  <wp14:pctWidth>0</wp14:pctWidth>
+                </wp14:sizeRelH>
+                <wp14:sizeRelV relativeFrom="margin">
+                  <wp14:pctHeight>0</wp14:pctHeight>
+                </wp14:sizeRelV>
+              </wp:anchor>
+            </w:drawing>
+          </mc:Choice>
+          <mc:Fallback>
+            <w:pict>
+              <v:shape w14:anchorId="3E3E9F91" id="Надпись 203" o:spid="_x0000_s1116" type="#_x0000_t202" style="position:absolute;margin-left:627.2pt;margin-top:83.2pt;width:105.6pt;height:49.6pt;z-index:251995136;visibility:visible;mso-wrap-style:square;mso-width-percent:0;mso-height-percent:0;mso-wrap-distance-left:9pt;mso-wrap-distance-top:0;mso-wrap-distance-right:9pt;mso-wrap-distance-bottom:0;mso-position-horizontal:absolute;mso-position-horizontal-relative:text;mso-position-vertical:absolute;mso-position-vertical-relative:text;mso-width-percent:0;mso-height-percent:0;mso-width-relative:margin;mso-height-relative:margin;v-text-anchor:top" o:gfxdata="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" fillcolor="white [3201]" strokecolor="white [3212]" strokeweight=".5pt">
+                <v:textbox>
+                  <w:txbxContent>
+                    <w:p>
+                      <w:pPr>
+                        <w:jc w:val="center"/>
+                        <w:rPr>
+                          <w:rFonts w:ascii="Times New Roman" w:hAnsi="Times New Roman" w:cs="Times New Roman"/>
+                          <w:lang w:val="ru-RU"/>
+                        </w:rPr>
+                      </w:pPr>
+                      <w:r>
+                        <w:rPr>
+                          <w:rFonts w:ascii="Times New Roman" w:hAnsi="Times New Roman" w:cs="Times New Roman"/>
+                          <w:lang w:val="ru-RU"/>
+                        </w:rPr>
+                        <w:t>Передача данных для обновления хранилища</w:t>
+                      </w:r>
+                    </w:p>
+                  </w:txbxContent>
+                </v:textbox>
+              </v:shape>
+            </w:pict>
+          </mc:Fallback>
+        </mc:AlternateContent>
+      </w:r>
+      <w:r>
+        <w:rPr>
+          <w:noProof/>
+        </w:rPr>
+        <mc:AlternateContent>
+          <mc:Choice Requires="wps">
+            <w:drawing>
+              <wp:anchor distT="0" distB="0" distL="114300" distR="114300" simplePos="0" relativeHeight="251991040" behindDoc="0" locked="0" layoutInCell="1" allowOverlap="1" wp14:anchorId="0F619326" wp14:editId="562D77E9">
+                <wp:simplePos x="0" y="0"/>
+                <wp:positionH relativeFrom="column">
+                  <wp:posOffset>11104880</wp:posOffset>
+                </wp:positionH>
+                <wp:positionV relativeFrom="paragraph">
+                  <wp:posOffset>416560</wp:posOffset>
+                </wp:positionV>
+                <wp:extent cx="1457960" cy="1320800"/>
+                <wp:effectExtent l="25400" t="0" r="27940" b="76200"/>
+                <wp:wrapNone/>
+                <wp:docPr id="201" name="Соединительная линия уступом 201"/>
+                <wp:cNvGraphicFramePr/>
+                <a:graphic xmlns:a="http://schemas.openxmlformats.org/drawingml/2006/main">
+                  <a:graphicData uri="http://schemas.microsoft.com/office/word/2010/wordprocessingShape">
+                    <wps:wsp>
+                      <wps:cNvCnPr/>
+                      <wps:spPr>
+                        <a:xfrm flipH="1">
+                          <a:off x="0" y="0"/>
+                          <a:ext cx="1457960" cy="1320800"/>
+                        </a:xfrm>
+                        <a:prstGeom prst="bentConnector3">
+                          <a:avLst>
+                            <a:gd name="adj1" fmla="val -871"/>
+                          </a:avLst>
+                        </a:prstGeom>
+                        <a:ln w="12700">
+                          <a:solidFill>
+                            <a:schemeClr val="tx1"/>
+                          </a:solidFill>
+                          <a:tailEnd type="triangle"/>
+                        </a:ln>
+                      </wps:spPr>
+                      <wps:style>
+                        <a:lnRef idx="1">
+                          <a:schemeClr val="accent1"/>
+                        </a:lnRef>
+                        <a:fillRef idx="0">
+                          <a:schemeClr val="accent1"/>
+                        </a:fillRef>
+                        <a:effectRef idx="0">
+                          <a:schemeClr val="accent1"/>
+                        </a:effectRef>
+                        <a:fontRef idx="minor">
+                          <a:schemeClr val="tx1"/>
+                        </a:fontRef>
+                      </wps:style>
+                      <wps:bodyPr/>
+                    </wps:wsp>
+                  </a:graphicData>
+                </a:graphic>
+                <wp14:sizeRelH relativeFrom="margin">
+                  <wp14:pctWidth>0</wp14:pctWidth>
+                </wp14:sizeRelH>
+              </wp:anchor>
+            </w:drawing>
+          </mc:Choice>
+          <mc:Fallback>
+            <w:pict>
+              <v:shape w14:anchorId="4EC0F001" id="Соединительная линия уступом 201" o:spid="_x0000_s1026" type="#_x0000_t34" style="position:absolute;margin-left:874.4pt;margin-top:32.8pt;width:114.8pt;height:104pt;flip:x;z-index:251991040;visibility:visible;mso-wrap-style:square;mso-width-percent:0;mso-wrap-distance-left:9pt;mso-wrap-distance-top:0;mso-wrap-distance-right:9pt;mso-wrap-distance-bottom:0;mso-position-horizontal:absolute;mso-position-horizontal-relative:text;mso-position-vertical:absolute;mso-position-vertical-relative:text;mso-width-percent:0;mso-width-relative:margin" o:gfxdata="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" adj="-188" strokecolor="black [3213]" strokeweight="1pt">
+                <v:stroke endarrow="block"/>
+              </v:shape>
+            </w:pict>
+          </mc:Fallback>
+        </mc:AlternateContent>
+      </w:r>
+      <w:r>
+        <w:rPr>
+          <w:noProof/>
+        </w:rPr>
+        <mc:AlternateContent>
+          <mc:Choice Requires="wps">
+            <w:drawing>
+              <wp:anchor distT="0" distB="0" distL="114300" distR="114300" simplePos="0" relativeHeight="251990016" behindDoc="0" locked="0" layoutInCell="1" allowOverlap="1" wp14:anchorId="1343A609" wp14:editId="285EC161">
+                <wp:simplePos x="0" y="0"/>
+                <wp:positionH relativeFrom="column">
+                  <wp:posOffset>7884160</wp:posOffset>
+                </wp:positionH>
+                <wp:positionV relativeFrom="paragraph">
+                  <wp:posOffset>416560</wp:posOffset>
+                </wp:positionV>
+                <wp:extent cx="1483360" cy="1320800"/>
+                <wp:effectExtent l="63500" t="25400" r="15240" b="12700"/>
+                <wp:wrapNone/>
+                <wp:docPr id="200" name="Соединительная линия уступом 200"/>
+                <wp:cNvGraphicFramePr/>
+                <a:graphic xmlns:a="http://schemas.openxmlformats.org/drawingml/2006/main">
+                  <a:graphicData uri="http://schemas.microsoft.com/office/word/2010/wordprocessingShape">
+                    <wps:wsp>
+                      <wps:cNvCnPr/>
+                      <wps:spPr>
+                        <a:xfrm flipH="1" flipV="1">
+                          <a:off x="0" y="0"/>
+                          <a:ext cx="1483360" cy="1320800"/>
+                        </a:xfrm>
+                        <a:prstGeom prst="bentConnector3">
+                          <a:avLst>
+                            <a:gd name="adj1" fmla="val 100000"/>
+                          </a:avLst>
+                        </a:prstGeom>
+                        <a:ln w="12700">
+                          <a:solidFill>
+                            <a:schemeClr val="tx1"/>
+                          </a:solidFill>
+                          <a:tailEnd type="triangle"/>
+                        </a:ln>
+                      </wps:spPr>
+                      <wps:style>
+                        <a:lnRef idx="1">
+                          <a:schemeClr val="accent1"/>
+                        </a:lnRef>
+                        <a:fillRef idx="0">
+                          <a:schemeClr val="accent1"/>
+                        </a:fillRef>
+                        <a:effectRef idx="0">
+                          <a:schemeClr val="accent1"/>
+                        </a:effectRef>
+                        <a:fontRef idx="minor">
+                          <a:schemeClr val="tx1"/>
+                        </a:fontRef>
+                      </wps:style>
+                      <wps:bodyPr/>
+                    </wps:wsp>
+                  </a:graphicData>
+                </a:graphic>
+              </wp:anchor>
+            </w:drawing>
+          </mc:Choice>
+          <mc:Fallback>
+            <w:pict>
+              <v:shape w14:anchorId="6CE4AD32" id="Соединительная линия уступом 200" o:spid="_x0000_s1026" type="#_x0000_t34" style="position:absolute;margin-left:620.8pt;margin-top:32.8pt;width:116.8pt;height:104pt;flip:x y;z-index:251990016;visibility:visible;mso-wrap-style:square;mso-wrap-distance-left:9pt;mso-wrap-distance-top:0;mso-wrap-distance-right:9pt;mso-wrap-distance-bottom:0;mso-position-horizontal:absolute;mso-position-horizontal-relative:text;mso-position-vertical:absolute;mso-position-vertical-relative:text" o:gfxdata="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" adj="21600" strokecolor="black [3213]" strokeweight="1pt">
+                <v:stroke endarrow="block"/>
+              </v:shape>
+            </w:pict>
+          </mc:Fallback>
+        </mc:AlternateContent>
+      </w:r>
+      <w:r>
+        <w:rPr>
+          <w:noProof/>
+        </w:rPr>
+        <mc:AlternateContent>
+          <mc:Choice Requires="wps">
+            <w:drawing>
+              <wp:anchor distT="0" distB="0" distL="114300" distR="114300" simplePos="0" relativeHeight="251983872" behindDoc="0" locked="0" layoutInCell="1" allowOverlap="1" wp14:anchorId="2E3501D0" wp14:editId="328EB912">
+                <wp:simplePos x="0" y="0"/>
+                <wp:positionH relativeFrom="column">
+                  <wp:posOffset>11684000</wp:posOffset>
+                </wp:positionH>
+                <wp:positionV relativeFrom="paragraph">
+                  <wp:posOffset>-518160</wp:posOffset>
+                </wp:positionV>
+                <wp:extent cx="1737360" cy="934720"/>
+                <wp:effectExtent l="0" t="0" r="15240" b="17780"/>
+                <wp:wrapNone/>
+                <wp:docPr id="196" name="Прямоугольник 196"/>
+                <wp:cNvGraphicFramePr/>
+                <a:graphic xmlns:a="http://schemas.openxmlformats.org/drawingml/2006/main">
+                  <a:graphicData uri="http://schemas.microsoft.com/office/word/2010/wordprocessingShape">
+                    <wps:wsp>
+                      <wps:cNvSpPr/>
+                      <wps:spPr>
+                        <a:xfrm>
+                          <a:off x="0" y="0"/>
+                          <a:ext cx="1737360" cy="934720"/>
+                        </a:xfrm>
+                        <a:prstGeom prst="rect">
+                          <a:avLst/>
+                        </a:prstGeom>
+                        <a:noFill/>
+                        <a:ln>
+                          <a:solidFill>
+                            <a:schemeClr val="tx1"/>
+                          </a:solidFill>
+                        </a:ln>
+                      </wps:spPr>
+                      <wps:style>
+                        <a:lnRef idx="2">
+                          <a:schemeClr val="accent1">
+                            <a:shade val="50000"/>
+                          </a:schemeClr>
+                        </a:lnRef>
+                        <a:fillRef idx="1">
+                          <a:schemeClr val="accent1"/>
+                        </a:fillRef>
+                        <a:effectRef idx="0">
+                          <a:schemeClr val="accent1"/>
+                        </a:effectRef>
+                        <a:fontRef idx="minor">
+                          <a:schemeClr val="lt1"/>
+                        </a:fontRef>
+                      </wps:style>
+                      <wps:txbx>
+                        <w:txbxContent>
+                          <w:p>
+                            <w:pPr>
+                              <w:jc w:val="center"/>
+                              <w:rPr>
+                                <w:rFonts w:ascii="Times New Roman" w:hAnsi="Times New Roman" w:cs="Times New Roman"/>
+                                <w:color w:val="000000" w:themeColor="text1"/>
+                                <w:sz w:val="28"/>
+                                <w:szCs w:val="28"/>
+                                <w:lang w:val="ru-RU"/>
+                              </w:rPr>
+                            </w:pPr>
+                            <w:r>
+                              <w:rPr>
+                                <w:rFonts w:ascii="Times New Roman" w:hAnsi="Times New Roman" w:cs="Times New Roman"/>
+                                <w:color w:val="000000" w:themeColor="text1"/>
+                                <w:sz w:val="28"/>
+                                <w:szCs w:val="28"/>
+                                <w:lang w:val="ru-RU"/>
+                              </w:rPr>
+                              <w:t>Хранилище</w:t>
+                            </w:r>
+                          </w:p>
+                        </w:txbxContent>
+                      </wps:txbx>
+                      <wps:bodyPr rot="0" spcFirstLastPara="0" vertOverflow="overflow" horzOverflow="overflow" vert="horz" wrap="square" lIns="91440" tIns="45720" rIns="91440" bIns="45720" numCol="1" spcCol="0" rtlCol="0" fromWordArt="0" anchor="ctr" anchorCtr="0" forceAA="0" compatLnSpc="1">
+                        <a:prstTxWarp prst="textNoShape">
+                          <a:avLst/>
+                        </a:prstTxWarp>
+                        <a:noAutofit/>
+                      </wps:bodyPr>
+                    </wps:wsp>
+                  </a:graphicData>
+                </a:graphic>
+              </wp:anchor>
+            </w:drawing>
+          </mc:Choice>
+          <mc:Fallback>
+            <w:pict>
+              <v:rect w14:anchorId="2E3501D0" id="Прямоугольник 196" o:spid="_x0000_s1117" style="position:absolute;margin-left:920pt;margin-top:-40.8pt;width:136.8pt;height:73.6pt;z-index:251983872;visibility:visible;mso-wrap-style:square;mso-wrap-distance-left:9pt;mso-wrap-distance-top:0;mso-wrap-distance-right:9pt;mso-wrap-distance-bottom:0;mso-position-horizontal:absolute;mso-position-horizontal-relative:text;mso-position-vertical:absolute;mso-position-vertical-relative:text;v-text-anchor:middle" o:gfxdata="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" filled="f" strokecolor="black [3213]" strokeweight="1pt">
+                <v:textbox>
+                  <w:txbxContent>
+                    <w:p>
+                      <w:pPr>
+                        <w:jc w:val="center"/>
+                        <w:rPr>
+                          <w:rFonts w:ascii="Times New Roman" w:hAnsi="Times New Roman" w:cs="Times New Roman"/>
+                          <w:color w:val="000000" w:themeColor="text1"/>
+                          <w:sz w:val="28"/>
+                          <w:szCs w:val="28"/>
+                          <w:lang w:val="ru-RU"/>
+                        </w:rPr>
+                      </w:pPr>
+                      <w:r>
+                        <w:rPr>
+                          <w:rFonts w:ascii="Times New Roman" w:hAnsi="Times New Roman" w:cs="Times New Roman"/>
+                          <w:color w:val="000000" w:themeColor="text1"/>
+                          <w:sz w:val="28"/>
+                          <w:szCs w:val="28"/>
+                          <w:lang w:val="ru-RU"/>
+                        </w:rPr>
+                        <w:t>Хранилище</w:t>
+                      </w:r>
+                    </w:p>
+                  </w:txbxContent>
+                </v:textbox>
+              </v:rect>
+            </w:pict>
+          </mc:Fallback>
+        </mc:AlternateContent>
+      </w:r>
+      <w:r>
+        <w:rPr>
+          <w:noProof/>
+        </w:rPr>
+        <mc:AlternateContent>
+          <mc:Choice Requires="wps">
+            <w:drawing>
+              <wp:anchor distT="0" distB="0" distL="114300" distR="114300" simplePos="0" relativeHeight="251988992" behindDoc="0" locked="0" layoutInCell="1" allowOverlap="1" wp14:anchorId="73FAA538" wp14:editId="69B72837">
+                <wp:simplePos x="0" y="0"/>
+                <wp:positionH relativeFrom="column">
+                  <wp:posOffset>11104880</wp:posOffset>
+                </wp:positionH>
+                <wp:positionV relativeFrom="paragraph">
+                  <wp:posOffset>-78740</wp:posOffset>
+                </wp:positionV>
+                <wp:extent cx="579120" cy="0"/>
+                <wp:effectExtent l="0" t="63500" r="0" b="76200"/>
+                <wp:wrapNone/>
+                <wp:docPr id="199" name="Прямая со стрелкой 199"/>
+                <wp:cNvGraphicFramePr/>
+                <a:graphic xmlns:a="http://schemas.openxmlformats.org/drawingml/2006/main">
+                  <a:graphicData uri="http://schemas.microsoft.com/office/word/2010/wordprocessingShape">
+                    <wps:wsp>
+                      <wps:cNvCnPr/>
+                      <wps:spPr>
+                        <a:xfrm>
+                          <a:off x="0" y="0"/>
+                          <a:ext cx="579120" cy="0"/>
+                        </a:xfrm>
+                        <a:prstGeom prst="straightConnector1">
+                          <a:avLst/>
+                        </a:prstGeom>
+                        <a:ln w="12700">
+                          <a:solidFill>
+                            <a:schemeClr val="tx1"/>
+                          </a:solidFill>
+                          <a:tailEnd type="triangle"/>
+                        </a:ln>
+                      </wps:spPr>
+                      <wps:style>
+                        <a:lnRef idx="1">
+                          <a:schemeClr val="accent1"/>
+                        </a:lnRef>
+                        <a:fillRef idx="0">
+                          <a:schemeClr val="accent1"/>
+                        </a:fillRef>
+                        <a:effectRef idx="0">
+                          <a:schemeClr val="accent1"/>
+                        </a:effectRef>
+                        <a:fontRef idx="minor">
+                          <a:schemeClr val="tx1"/>
+                        </a:fontRef>
+                      </wps:style>
+                      <wps:bodyPr/>
+                    </wps:wsp>
+                  </a:graphicData>
+                </a:graphic>
+              </wp:anchor>
+            </w:drawing>
+          </mc:Choice>
+          <mc:Fallback>
+            <w:pict>
+              <v:shape w14:anchorId="25EA25E5" id="Прямая со стрелкой 199" o:spid="_x0000_s1026" type="#_x0000_t32" style="position:absolute;margin-left:874.4pt;margin-top:-6.2pt;width:45.6pt;height:0;z-index:251988992;visibility:visible;mso-wrap-style:square;mso-wrap-distance-left:9pt;mso-wrap-distance-top:0;mso-wrap-distance-right:9pt;mso-wrap-distance-bottom:0;mso-position-horizontal:absolute;mso-position-horizontal-relative:text;mso-position-vertical:absolute;mso-position-vertical-relative:text" o:gfxdata="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" strokecolor="black [3213]" strokeweight="1pt">
+                <v:stroke endarrow="block" joinstyle="miter"/>
+              </v:shape>
+            </w:pict>
+          </mc:Fallback>
+        </mc:AlternateContent>
+      </w:r>
+      <w:r>
+        <w:rPr>
+          <w:noProof/>
+        </w:rPr>
+        <mc:AlternateContent>
+          <mc:Choice Requires="wps">
+            <w:drawing>
+              <wp:anchor distT="0" distB="0" distL="114300" distR="114300" simplePos="0" relativeHeight="251986944" behindDoc="0" locked="0" layoutInCell="1" allowOverlap="1" wp14:anchorId="5F87343E" wp14:editId="1417A239">
+                <wp:simplePos x="0" y="0"/>
+                <wp:positionH relativeFrom="column">
+                  <wp:posOffset>8788400</wp:posOffset>
+                </wp:positionH>
+                <wp:positionV relativeFrom="paragraph">
+                  <wp:posOffset>-81280</wp:posOffset>
+                </wp:positionV>
+                <wp:extent cx="579120" cy="0"/>
+                <wp:effectExtent l="0" t="63500" r="0" b="76200"/>
+                <wp:wrapNone/>
+                <wp:docPr id="198" name="Прямая со стрелкой 198"/>
+                <wp:cNvGraphicFramePr/>
+                <a:graphic xmlns:a="http://schemas.openxmlformats.org/drawingml/2006/main">
+                  <a:graphicData uri="http://schemas.microsoft.com/office/word/2010/wordprocessingShape">
+                    <wps:wsp>
+                      <wps:cNvCnPr/>
+                      <wps:spPr>
+                        <a:xfrm>
+                          <a:off x="0" y="0"/>
+                          <a:ext cx="579120" cy="0"/>
+                        </a:xfrm>
+                        <a:prstGeom prst="straightConnector1">
+                          <a:avLst/>
+                        </a:prstGeom>
+                        <a:ln w="12700">
+                          <a:solidFill>
+                            <a:schemeClr val="tx1"/>
+                          </a:solidFill>
+                          <a:tailEnd type="triangle"/>
+                        </a:ln>
+                      </wps:spPr>
+                      <wps:style>
+                        <a:lnRef idx="1">
+                          <a:schemeClr val="accent1"/>
+                        </a:lnRef>
+                        <a:fillRef idx="0">
+                          <a:schemeClr val="accent1"/>
+                        </a:fillRef>
+                        <a:effectRef idx="0">
+                          <a:schemeClr val="accent1"/>
+                        </a:effectRef>
+                        <a:fontRef idx="minor">
+                          <a:schemeClr val="tx1"/>
+                        </a:fontRef>
+                      </wps:style>
+                      <wps:bodyPr/>
+                    </wps:wsp>
+                  </a:graphicData>
+                </a:graphic>
+              </wp:anchor>
+            </w:drawing>
+          </mc:Choice>
+          <mc:Fallback>
+            <w:pict>
+              <v:shape w14:anchorId="711589BB" id="Прямая со стрелкой 198" o:spid="_x0000_s1026" type="#_x0000_t32" style="position:absolute;margin-left:692pt;margin-top:-6.4pt;width:45.6pt;height:0;z-index:251986944;visibility:visible;mso-wrap-style:square;mso-wrap-distance-left:9pt;mso-wrap-distance-top:0;mso-wrap-distance-right:9pt;mso-wrap-distance-bottom:0;mso-position-horizontal:absolute;mso-position-horizontal-relative:text;mso-position-vertical:absolute;mso-position-vertical-relative:text" o:gfxdata="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" strokecolor="black [3213]" strokeweight="1pt">
+                <v:stroke endarrow="block" joinstyle="miter"/>
+              </v:shape>
+            </w:pict>
+          </mc:Fallback>
+        </mc:AlternateContent>
+      </w:r>
+      <w:r>
+        <w:rPr>
+          <w:noProof/>
+        </w:rPr>
+        <mc:AlternateContent>
+          <mc:Choice Requires="wps">
+            <w:drawing>
+              <wp:anchor distT="0" distB="0" distL="114300" distR="114300" simplePos="0" relativeHeight="251985920" behindDoc="0" locked="0" layoutInCell="1" allowOverlap="1" wp14:anchorId="34DBE913" wp14:editId="714F8E6B">
+                <wp:simplePos x="0" y="0"/>
+                <wp:positionH relativeFrom="column">
+                  <wp:posOffset>9367520</wp:posOffset>
+                </wp:positionH>
+                <wp:positionV relativeFrom="paragraph">
+                  <wp:posOffset>1282700</wp:posOffset>
+                </wp:positionV>
+                <wp:extent cx="1737360" cy="934720"/>
+                <wp:effectExtent l="0" t="0" r="15240" b="17780"/>
+                <wp:wrapNone/>
+                <wp:docPr id="197" name="Прямоугольник 197"/>
+                <wp:cNvGraphicFramePr/>
+                <a:graphic xmlns:a="http://schemas.openxmlformats.org/drawingml/2006/main">
+                  <a:graphicData uri="http://schemas.microsoft.com/office/word/2010/wordprocessingShape">
+                    <wps:wsp>
+                      <wps:cNvSpPr/>
+                      <wps:spPr>
+                        <a:xfrm>
+                          <a:off x="0" y="0"/>
+                          <a:ext cx="1737360" cy="934720"/>
+                        </a:xfrm>
+                        <a:prstGeom prst="rect">
+                          <a:avLst/>
+                        </a:prstGeom>
+                        <a:noFill/>
+                        <a:ln>
+                          <a:solidFill>
+                            <a:schemeClr val="tx1"/>
+                          </a:solidFill>
+                        </a:ln>
+                      </wps:spPr>
+                      <wps:style>
+                        <a:lnRef idx="2">
+                          <a:schemeClr val="accent1">
+                            <a:shade val="50000"/>
+                          </a:schemeClr>
+                        </a:lnRef>
+                        <a:fillRef idx="1">
+                          <a:schemeClr val="accent1"/>
+                        </a:fillRef>
+                        <a:effectRef idx="0">
+                          <a:schemeClr val="accent1"/>
+                        </a:effectRef>
+                        <a:fontRef idx="minor">
+                          <a:schemeClr val="lt1"/>
+                        </a:fontRef>
+                      </wps:style>
+                      <wps:txbx>
+                        <w:txbxContent>
+                          <w:p>
+                            <w:pPr>
+                              <w:jc w:val="center"/>
+                              <w:rPr>
+                                <w:rFonts w:ascii="Times New Roman" w:hAnsi="Times New Roman" w:cs="Times New Roman"/>
+                                <w:color w:val="000000" w:themeColor="text1"/>
+                                <w:sz w:val="28"/>
+                                <w:szCs w:val="28"/>
+                                <w:lang w:val="ru-RU"/>
+                              </w:rPr>
+                            </w:pPr>
+                            <w:r>
+                              <w:rPr>
+                                <w:rFonts w:ascii="Times New Roman" w:hAnsi="Times New Roman" w:cs="Times New Roman"/>
+                                <w:color w:val="000000" w:themeColor="text1"/>
+                                <w:sz w:val="28"/>
+                                <w:szCs w:val="28"/>
+                                <w:lang w:val="ru-RU"/>
+                              </w:rPr>
+                              <w:t>Компонент</w:t>
+                            </w:r>
+                          </w:p>
+                        </w:txbxContent>
+                      </wps:txbx>
+                      <wps:bodyPr rot="0" spcFirstLastPara="0" vertOverflow="overflow" horzOverflow="overflow" vert="horz" wrap="square" lIns="91440" tIns="45720" rIns="91440" bIns="45720" numCol="1" spcCol="0" rtlCol="0" fromWordArt="0" anchor="ctr" anchorCtr="0" forceAA="0" compatLnSpc="1">
+                        <a:prstTxWarp prst="textNoShape">
+                          <a:avLst/>
+                        </a:prstTxWarp>
+                        <a:noAutofit/>
+                      </wps:bodyPr>
+                    </wps:wsp>
+                  </a:graphicData>
+                </a:graphic>
+              </wp:anchor>
+            </w:drawing>
+          </mc:Choice>
+          <mc:Fallback>
+            <w:pict>
+              <v:rect w14:anchorId="34DBE913" id="Прямоугольник 197" o:spid="_x0000_s1118" style="position:absolute;margin-left:737.6pt;margin-top:101pt;width:136.8pt;height:73.6pt;z-index:251985920;visibility:visible;mso-wrap-style:square;mso-wrap-distance-left:9pt;mso-wrap-distance-top:0;mso-wrap-distance-right:9pt;mso-wrap-distance-bottom:0;mso-position-horizontal:absolute;mso-position-horizontal-relative:text;mso-position-vertical:absolute;mso-position-vertical-relative:text;v-text-anchor:middle" o:gfxdata="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" filled="f" strokecolor="black [3213]" strokeweight="1pt">
+                <v:textbox>
+                  <w:txbxContent>
+                    <w:p>
+                      <w:pPr>
+                        <w:jc w:val="center"/>
+                        <w:rPr>
+                          <w:rFonts w:ascii="Times New Roman" w:hAnsi="Times New Roman" w:cs="Times New Roman"/>
+                          <w:color w:val="000000" w:themeColor="text1"/>
+                          <w:sz w:val="28"/>
+                          <w:szCs w:val="28"/>
+                          <w:lang w:val="ru-RU"/>
+                        </w:rPr>
+                      </w:pPr>
+                      <w:r>
+                        <w:rPr>
+                          <w:rFonts w:ascii="Times New Roman" w:hAnsi="Times New Roman" w:cs="Times New Roman"/>
+                          <w:color w:val="000000" w:themeColor="text1"/>
+                          <w:sz w:val="28"/>
+                          <w:szCs w:val="28"/>
+                          <w:lang w:val="ru-RU"/>
+                        </w:rPr>
+                        <w:t>Компонент</w:t>
+                      </w:r>
+                    </w:p>
+                  </w:txbxContent>
+                </v:textbox>
+              </v:rect>
+            </w:pict>
+          </mc:Fallback>
+        </mc:AlternateContent>
+      </w:r>
+      <w:r>
+        <w:rPr>
+          <w:noProof/>
+        </w:rPr>
+        <mc:AlternateContent>
+          <mc:Choice Requires="wps">
+            <w:drawing>
+              <wp:anchor distT="0" distB="0" distL="114300" distR="114300" simplePos="0" relativeHeight="251981824" behindDoc="0" locked="0" layoutInCell="1" allowOverlap="1" wp14:anchorId="41FFCF67" wp14:editId="676D908E">
+                <wp:simplePos x="0" y="0"/>
+                <wp:positionH relativeFrom="column">
+                  <wp:posOffset>9367520</wp:posOffset>
+                </wp:positionH>
+                <wp:positionV relativeFrom="paragraph">
+                  <wp:posOffset>-518160</wp:posOffset>
+                </wp:positionV>
+                <wp:extent cx="1737360" cy="934720"/>
+                <wp:effectExtent l="0" t="0" r="15240" b="17780"/>
+                <wp:wrapNone/>
+                <wp:docPr id="195" name="Прямоугольник 195"/>
+                <wp:cNvGraphicFramePr/>
+                <a:graphic xmlns:a="http://schemas.openxmlformats.org/drawingml/2006/main">
+                  <a:graphicData uri="http://schemas.microsoft.com/office/word/2010/wordprocessingShape">
+                    <wps:wsp>
+                      <wps:cNvSpPr/>
+                      <wps:spPr>
+                        <a:xfrm>
+                          <a:off x="0" y="0"/>
+                          <a:ext cx="1737360" cy="934720"/>
+                        </a:xfrm>
+                        <a:prstGeom prst="rect">
+                          <a:avLst/>
+                        </a:prstGeom>
+                        <a:noFill/>
+                        <a:ln>
+                          <a:solidFill>
+                            <a:schemeClr val="tx1"/>
+                          </a:solidFill>
+                        </a:ln>
+                      </wps:spPr>
+                      <wps:style>
+                        <a:lnRef idx="2">
+                          <a:schemeClr val="accent1">
+                            <a:shade val="50000"/>
+                          </a:schemeClr>
+                        </a:lnRef>
+                        <a:fillRef idx="1">
+                          <a:schemeClr val="accent1"/>
+                        </a:fillRef>
+                        <a:effectRef idx="0">
+                          <a:schemeClr val="accent1"/>
+                        </a:effectRef>
+                        <a:fontRef idx="minor">
+                          <a:schemeClr val="lt1"/>
+                        </a:fontRef>
+                      </wps:style>
+                      <wps:txbx>
+                        <w:txbxContent>
+                          <w:p>
+                            <w:pPr>
+                              <w:jc w:val="center"/>
+                              <w:rPr>
+                                <w:rFonts w:ascii="Times New Roman" w:hAnsi="Times New Roman" w:cs="Times New Roman"/>
+                                <w:color w:val="000000" w:themeColor="text1"/>
+                                <w:sz w:val="28"/>
+                                <w:szCs w:val="28"/>
+                                <w:lang w:val="ru-RU"/>
+                              </w:rPr>
+                            </w:pPr>
+                            <w:r>
+                              <w:rPr>
+                                <w:rFonts w:ascii="Times New Roman" w:hAnsi="Times New Roman" w:cs="Times New Roman"/>
+                                <w:color w:val="000000" w:themeColor="text1"/>
+                                <w:sz w:val="28"/>
+                                <w:szCs w:val="28"/>
+                                <w:lang w:val="ru-RU"/>
+                              </w:rPr>
+                              <w:t>Редьюсер</w:t>
+                            </w:r>
+                          </w:p>
+                        </w:txbxContent>
+                      </wps:txbx>
+                      <wps:bodyPr rot="0" spcFirstLastPara="0" vertOverflow="overflow" horzOverflow="overflow" vert="horz" wrap="square" lIns="91440" tIns="45720" rIns="91440" bIns="45720" numCol="1" spcCol="0" rtlCol="0" fromWordArt="0" anchor="ctr" anchorCtr="0" forceAA="0" compatLnSpc="1">
+                        <a:prstTxWarp prst="textNoShape">
+                          <a:avLst/>
+                        </a:prstTxWarp>
+                        <a:noAutofit/>
+                      </wps:bodyPr>
+                    </wps:wsp>
+                  </a:graphicData>
+                </a:graphic>
+              </wp:anchor>
+            </w:drawing>
+          </mc:Choice>
+          <mc:Fallback>
+            <w:pict>
+              <v:rect w14:anchorId="41FFCF67" id="Прямоугольник 195" o:spid="_x0000_s1119" style="position:absolute;margin-left:737.6pt;margin-top:-40.8pt;width:136.8pt;height:73.6pt;z-index:251981824;visibility:visible;mso-wrap-style:square;mso-wrap-distance-left:9pt;mso-wrap-distance-top:0;mso-wrap-distance-right:9pt;mso-wrap-distance-bottom:0;mso-position-horizontal:absolute;mso-position-horizontal-relative:text;mso-position-vertical:absolute;mso-position-vertical-relative:text;v-text-anchor:middle" o:gfxdata="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" filled="f" strokecolor="black [3213]" strokeweight="1pt">
+                <v:textbox>
+                  <w:txbxContent>
+                    <w:p>
+                      <w:pPr>
+                        <w:jc w:val="center"/>
+                        <w:rPr>
+                          <w:rFonts w:ascii="Times New Roman" w:hAnsi="Times New Roman" w:cs="Times New Roman"/>
+                          <w:color w:val="000000" w:themeColor="text1"/>
+                          <w:sz w:val="28"/>
+                          <w:szCs w:val="28"/>
+                          <w:lang w:val="ru-RU"/>
+                        </w:rPr>
+                      </w:pPr>
+                      <w:r>
+                        <w:rPr>
+                          <w:rFonts w:ascii="Times New Roman" w:hAnsi="Times New Roman" w:cs="Times New Roman"/>
+                          <w:color w:val="000000" w:themeColor="text1"/>
+                          <w:sz w:val="28"/>
+                          <w:szCs w:val="28"/>
+                          <w:lang w:val="ru-RU"/>
+                        </w:rPr>
+                        <w:t>Редьюсер</w:t>
+                      </w:r>
+                    </w:p>
+                  </w:txbxContent>
+                </v:textbox>
+              </v:rect>
+            </w:pict>
+          </mc:Fallback>
+        </mc:AlternateContent>
+      </w:r>
+      <w:r>
+        <w:rPr>
+          <w:noProof/>
+        </w:rPr>
+        <mc:AlternateContent>
+          <mc:Choice Requires="wps">
+            <w:drawing>
+              <wp:anchor distT="0" distB="0" distL="114300" distR="114300" simplePos="0" relativeHeight="251979776" behindDoc="0" locked="0" layoutInCell="1" allowOverlap="1" wp14:anchorId="45010B20" wp14:editId="331F1AFF">
+                <wp:simplePos x="0" y="0"/>
+                <wp:positionH relativeFrom="column">
+                  <wp:posOffset>7051040</wp:posOffset>
+                </wp:positionH>
+                <wp:positionV relativeFrom="paragraph">
+                  <wp:posOffset>-518160</wp:posOffset>
+                </wp:positionV>
+                <wp:extent cx="1737360" cy="934720"/>
+                <wp:effectExtent l="0" t="0" r="15240" b="17780"/>
+                <wp:wrapNone/>
+                <wp:docPr id="194" name="Прямоугольник 194"/>
+                <wp:cNvGraphicFramePr/>
+                <a:graphic xmlns:a="http://schemas.openxmlformats.org/drawingml/2006/main">
+                  <a:graphicData uri="http://schemas.microsoft.com/office/word/2010/wordprocessingShape">
+                    <wps:wsp>
+                      <wps:cNvSpPr/>
+                      <wps:spPr>
+                        <a:xfrm>
+                          <a:off x="0" y="0"/>
+                          <a:ext cx="1737360" cy="934720"/>
+                        </a:xfrm>
+                        <a:prstGeom prst="rect">
+                          <a:avLst/>
+                        </a:prstGeom>
+                        <a:noFill/>
+                        <a:ln>
+                          <a:solidFill>
+                            <a:schemeClr val="tx1"/>
+                          </a:solidFill>
+                        </a:ln>
+                      </wps:spPr>
+                      <wps:style>
+                        <a:lnRef idx="2">
+                          <a:schemeClr val="accent1">
+                            <a:shade val="50000"/>
+                          </a:schemeClr>
+                        </a:lnRef>
+                        <a:fillRef idx="1">
+                          <a:schemeClr val="accent1"/>
+                        </a:fillRef>
+                        <a:effectRef idx="0">
+                          <a:schemeClr val="accent1"/>
+                        </a:effectRef>
+                        <a:fontRef idx="minor">
+                          <a:schemeClr val="lt1"/>
+                        </a:fontRef>
+                      </wps:style>
+                      <wps:txbx>
+                        <w:txbxContent>
+                          <w:p>
+                            <w:pPr>
+                              <w:jc w:val="center"/>
+                              <w:rPr>
+                                <w:rFonts w:ascii="Times New Roman" w:hAnsi="Times New Roman" w:cs="Times New Roman"/>
+                                <w:color w:val="000000" w:themeColor="text1"/>
+                                <w:sz w:val="28"/>
+                                <w:szCs w:val="28"/>
+                                <w:lang w:val="ru-RU"/>
+                              </w:rPr>
+                            </w:pPr>
+                            <w:r>
+                              <w:rPr>
+                                <w:rFonts w:ascii="Times New Roman" w:hAnsi="Times New Roman" w:cs="Times New Roman"/>
+                                <w:color w:val="000000" w:themeColor="text1"/>
+                                <w:sz w:val="28"/>
+                                <w:szCs w:val="28"/>
+                                <w:lang w:val="ru-RU"/>
+                              </w:rPr>
+                              <w:t>Экшен</w:t>
+                            </w:r>
+                          </w:p>
+                        </w:txbxContent>
+                      </wps:txbx>
+                      <wps:bodyPr rot="0" spcFirstLastPara="0" vertOverflow="overflow" horzOverflow="overflow" vert="horz" wrap="square" lIns="91440" tIns="45720" rIns="91440" bIns="45720" numCol="1" spcCol="0" rtlCol="0" fromWordArt="0" anchor="ctr" anchorCtr="0" forceAA="0" compatLnSpc="1">
+                        <a:prstTxWarp prst="textNoShape">
+                          <a:avLst/>
+                        </a:prstTxWarp>
+                        <a:noAutofit/>
+                      </wps:bodyPr>
+                    </wps:wsp>
+                  </a:graphicData>
+                </a:graphic>
+              </wp:anchor>
+            </w:drawing>
+          </mc:Choice>
+          <mc:Fallback>
+            <w:pict>
+              <v:rect w14:anchorId="45010B20" id="Прямоугольник 194" o:spid="_x0000_s1120" style="position:absolute;margin-left:555.2pt;margin-top:-40.8pt;width:136.8pt;height:73.6pt;z-index:251979776;visibility:visible;mso-wrap-style:square;mso-wrap-distance-left:9pt;mso-wrap-distance-top:0;mso-wrap-distance-right:9pt;mso-wrap-distance-bottom:0;mso-position-horizontal:absolute;mso-position-horizontal-relative:text;mso-position-vertical:absolute;mso-position-vertical-relative:text;v-text-anchor:middle" o:gfxdata="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" filled="f" strokecolor="black [3213]" strokeweight="1pt">
+                <v:textbox>
+                  <w:txbxContent>
+                    <w:p>
+                      <w:pPr>
+                        <w:jc w:val="center"/>
+                        <w:rPr>
+                          <w:rFonts w:ascii="Times New Roman" w:hAnsi="Times New Roman" w:cs="Times New Roman"/>
+                          <w:color w:val="000000" w:themeColor="text1"/>
+                          <w:sz w:val="28"/>
+                          <w:szCs w:val="28"/>
+                          <w:lang w:val="ru-RU"/>
+                        </w:rPr>
+                      </w:pPr>
+                      <w:r>
+                        <w:rPr>
+                          <w:rFonts w:ascii="Times New Roman" w:hAnsi="Times New Roman" w:cs="Times New Roman"/>
+                          <w:color w:val="000000" w:themeColor="text1"/>
+                          <w:sz w:val="28"/>
+                          <w:szCs w:val="28"/>
+                          <w:lang w:val="ru-RU"/>
+                        </w:rPr>
+                        <w:t>Экшен</w:t>
+                      </w:r>
+                    </w:p>
+                  </w:txbxContent>
+                </v:textbox>
+              </v:rect>
+            </w:pict>
+          </mc:Fallback>
+        </mc:AlternateContent>
+      </w:r>
+      <w:r>
+        <w:rPr>
+          <w:noProof/>
+        </w:rPr>
+        <mc:AlternateContent>
+          <mc:Choice Requires="wps">
+            <w:drawing>
+              <wp:anchor distT="0" distB="0" distL="114300" distR="114300" simplePos="0" relativeHeight="251977728" behindDoc="0" locked="0" layoutInCell="1" allowOverlap="1" wp14:anchorId="3313CB88" wp14:editId="13CAD613">
+                <wp:simplePos x="0" y="0"/>
+                <wp:positionH relativeFrom="column">
+                  <wp:posOffset>3931920</wp:posOffset>
+                </wp:positionH>
+                <wp:positionV relativeFrom="paragraph">
+                  <wp:posOffset>5120640</wp:posOffset>
+                </wp:positionV>
+                <wp:extent cx="1341120" cy="447040"/>
+                <wp:effectExtent l="0" t="0" r="17780" b="10160"/>
+                <wp:wrapNone/>
+                <wp:docPr id="193" name="Надпись 193"/>
+                <wp:cNvGraphicFramePr/>
+                <a:graphic xmlns:a="http://schemas.openxmlformats.org/drawingml/2006/main">
+                  <a:graphicData uri="http://schemas.microsoft.com/office/word/2010/wordprocessingShape">
+                    <wps:wsp>
+                      <wps:cNvSpPr txBox="1"/>
+                      <wps:spPr>
+                        <a:xfrm>
+                          <a:off x="0" y="0"/>
+                          <a:ext cx="1341120" cy="447040"/>
+                        </a:xfrm>
+                        <a:prstGeom prst="rect">
+                          <a:avLst/>
+                        </a:prstGeom>
+                        <a:solidFill>
+                          <a:schemeClr val="lt1"/>
+                        </a:solidFill>
+                        <a:ln w="6350">
+                          <a:solidFill>
+                            <a:schemeClr val="bg1"/>
+                          </a:solidFill>
+                        </a:ln>
+                      </wps:spPr>
+                      <wps:txbx>
+                        <w:txbxContent>
+                          <w:p>
+                            <w:pPr>
+                              <w:jc w:val="center"/>
+                              <w:rPr>
+                                <w:rFonts w:ascii="Times New Roman" w:hAnsi="Times New Roman" w:cs="Times New Roman"/>
+                                <w:lang w:val="ru-RU"/>
+                              </w:rPr>
+                            </w:pPr>
+                            <w:r>
+                              <w:rPr>
+                                <w:rFonts w:ascii="Times New Roman" w:hAnsi="Times New Roman" w:cs="Times New Roman"/>
+                                <w:lang w:val="ru-RU"/>
+                              </w:rPr>
+                              <w:t>Передача событий</w:t>
+                            </w:r>
+                          </w:p>
+                        </w:txbxContent>
+                      </wps:txbx>
+                      <wps:bodyPr rot="0" spcFirstLastPara="0" vertOverflow="overflow" horzOverflow="overflow" vert="horz" wrap="square" lIns="91440" tIns="45720" rIns="91440" bIns="45720" numCol="1" spcCol="0" rtlCol="0" fromWordArt="0" anchor="t" anchorCtr="0" forceAA="0" compatLnSpc="1">
+                        <a:prstTxWarp prst="textNoShape">
+                          <a:avLst/>
+                        </a:prstTxWarp>
+                        <a:noAutofit/>
+                      </wps:bodyPr>
+                    </wps:wsp>
+                  </a:graphicData>
+                </a:graphic>
+                <wp14:sizeRelH relativeFrom="margin">
+                  <wp14:pctWidth>0</wp14:pctWidth>
+                </wp14:sizeRelH>
+                <wp14:sizeRelV relativeFrom="margin">
+                  <wp14:pctHeight>0</wp14:pctHeight>
+                </wp14:sizeRelV>
+              </wp:anchor>
+            </w:drawing>
+          </mc:Choice>
+          <mc:Fallback>
+            <w:pict>
+              <v:shape w14:anchorId="3313CB88" id="Надпись 193" o:spid="_x0000_s1121" type="#_x0000_t202" style="position:absolute;margin-left:309.6pt;margin-top:403.2pt;width:105.6pt;height:35.2pt;z-index:251977728;visibility:visible;mso-wrap-style:square;mso-width-percent:0;mso-height-percent:0;mso-wrap-distance-left:9pt;mso-wrap-distance-top:0;mso-wrap-distance-right:9pt;mso-wrap-distance-bottom:0;mso-position-horizontal:absolute;mso-position-horizontal-relative:text;mso-position-vertical:absolute;mso-position-vertical-relative:text;mso-width-percent:0;mso-height-percent:0;mso-width-relative:margin;mso-height-relative:margin;v-text-anchor:top" o:gfxdata="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" fillcolor="white [3201]" strokecolor="white [3212]" strokeweight=".5pt">
+                <v:textbox>
+                  <w:txbxContent>
+                    <w:p>
+                      <w:pPr>
+                        <w:jc w:val="center"/>
+                        <w:rPr>
+                          <w:rFonts w:ascii="Times New Roman" w:hAnsi="Times New Roman" w:cs="Times New Roman"/>
+                          <w:lang w:val="ru-RU"/>
+                        </w:rPr>
+                      </w:pPr>
+                      <w:r>
+                        <w:rPr>
+                          <w:rFonts w:ascii="Times New Roman" w:hAnsi="Times New Roman" w:cs="Times New Roman"/>
+                          <w:lang w:val="ru-RU"/>
+                        </w:rPr>
+                        <w:t>Передача событий</w:t>
+                      </w:r>
+                    </w:p>
+                  </w:txbxContent>
+                </v:textbox>
+              </v:shape>
+            </w:pict>
+          </mc:Fallback>
+        </mc:AlternateContent>
+      </w:r>
+      <w:r>
+        <w:rPr>
+          <w:noProof/>
+        </w:rPr>
+        <mc:AlternateContent>
+          <mc:Choice Requires="wps">
+            <w:drawing>
+              <wp:anchor distT="0" distB="0" distL="114300" distR="114300" simplePos="0" relativeHeight="251975680" behindDoc="0" locked="0" layoutInCell="1" allowOverlap="1" wp14:anchorId="4CF34B54" wp14:editId="015422E2">
+                <wp:simplePos x="0" y="0"/>
+                <wp:positionH relativeFrom="column">
+                  <wp:posOffset>2123440</wp:posOffset>
+                </wp:positionH>
+                <wp:positionV relativeFrom="paragraph">
+                  <wp:posOffset>5100320</wp:posOffset>
+                </wp:positionV>
+                <wp:extent cx="1341120" cy="467360"/>
+                <wp:effectExtent l="0" t="0" r="17780" b="15240"/>
+                <wp:wrapNone/>
+                <wp:docPr id="192" name="Надпись 192"/>
+                <wp:cNvGraphicFramePr/>
+                <a:graphic xmlns:a="http://schemas.openxmlformats.org/drawingml/2006/main">
+                  <a:graphicData uri="http://schemas.microsoft.com/office/word/2010/wordprocessingShape">
+                    <wps:wsp>
+                      <wps:cNvSpPr txBox="1"/>
+                      <wps:spPr>
+                        <a:xfrm>
+                          <a:off x="0" y="0"/>
+                          <a:ext cx="1341120" cy="467360"/>
+                        </a:xfrm>
+                        <a:prstGeom prst="rect">
+                          <a:avLst/>
+                        </a:prstGeom>
+                        <a:solidFill>
+                          <a:schemeClr val="lt1"/>
+                        </a:solidFill>
+                        <a:ln w="6350">
+                          <a:solidFill>
+                            <a:schemeClr val="bg1"/>
+                          </a:solidFill>
+                        </a:ln>
+                      </wps:spPr>
+                      <wps:txbx>
+                        <w:txbxContent>
+                          <w:p>
+                            <w:pPr>
+                              <w:jc w:val="center"/>
+                              <w:rPr>
+                                <w:rFonts w:ascii="Times New Roman" w:hAnsi="Times New Roman" w:cs="Times New Roman"/>
+                                <w:lang w:val="ru-RU"/>
+                              </w:rPr>
+                            </w:pPr>
+                            <w:r>
+                              <w:rPr>
+                                <w:rFonts w:ascii="Times New Roman" w:hAnsi="Times New Roman" w:cs="Times New Roman"/>
+                                <w:lang w:val="ru-RU"/>
+                              </w:rPr>
+                              <w:t>Передача данных для рендера</w:t>
+                            </w:r>
+                          </w:p>
+                        </w:txbxContent>
+                      </wps:txbx>
+                      <wps:bodyPr rot="0" spcFirstLastPara="0" vertOverflow="overflow" horzOverflow="overflow" vert="horz" wrap="square" lIns="91440" tIns="45720" rIns="91440" bIns="45720" numCol="1" spcCol="0" rtlCol="0" fromWordArt="0" anchor="t" anchorCtr="0" forceAA="0" compatLnSpc="1">
+                        <a:prstTxWarp prst="textNoShape">
+                          <a:avLst/>
+                        </a:prstTxWarp>
+                        <a:noAutofit/>
+                      </wps:bodyPr>
+                    </wps:wsp>
+                  </a:graphicData>
+                </a:graphic>
+                <wp14:sizeRelH relativeFrom="margin">
+                  <wp14:pctWidth>0</wp14:pctWidth>
+                </wp14:sizeRelH>
+                <wp14:sizeRelV relativeFrom="margin">
+                  <wp14:pctHeight>0</wp14:pctHeight>
+                </wp14:sizeRelV>
+              </wp:anchor>
+            </w:drawing>
+          </mc:Choice>
+          <mc:Fallback>
+            <w:pict>
+              <v:shape w14:anchorId="4CF34B54" id="Надпись 192" o:spid="_x0000_s1122" type="#_x0000_t202" style="position:absolute;margin-left:167.2pt;margin-top:401.6pt;width:105.6pt;height:36.8pt;z-index:251975680;visibility:visible;mso-wrap-style:square;mso-width-percent:0;mso-height-percent:0;mso-wrap-distance-left:9pt;mso-wrap-distance-top:0;mso-wrap-distance-right:9pt;mso-wrap-distance-bottom:0;mso-position-horizontal:absolute;mso-position-horizontal-relative:text;mso-position-vertical:absolute;mso-position-vertical-relative:text;mso-width-percent:0;mso-height-percent:0;mso-width-relative:margin;mso-height-relative:margin;v-text-anchor:top" o:gfxdata="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" fillcolor="white [3201]" strokecolor="white [3212]" strokeweight=".5pt">
+                <v:textbox>
+                  <w:txbxContent>
+                    <w:p>
+                      <w:pPr>
+                        <w:jc w:val="center"/>
+                        <w:rPr>
+                          <w:rFonts w:ascii="Times New Roman" w:hAnsi="Times New Roman" w:cs="Times New Roman"/>
+                          <w:lang w:val="ru-RU"/>
+                        </w:rPr>
+                      </w:pPr>
+                      <w:r>
+                        <w:rPr>
+                          <w:rFonts w:ascii="Times New Roman" w:hAnsi="Times New Roman" w:cs="Times New Roman"/>
+                          <w:lang w:val="ru-RU"/>
+                        </w:rPr>
+                        <w:t>Передача данных для рендера</w:t>
+                      </w:r>
+                    </w:p>
+                  </w:txbxContent>
+                </v:textbox>
+              </v:shape>
+            </w:pict>
+          </mc:Fallback>
+        </mc:AlternateContent>
+      </w:r>
+      <w:r>
+        <w:rPr>
+          <w:noProof/>
+        </w:rPr>
+        <mc:AlternateContent>
+          <mc:Choice Requires="wps">
+            <w:drawing>
+              <wp:anchor distT="0" distB="0" distL="114300" distR="114300" simplePos="0" relativeHeight="251962368" behindDoc="0" locked="0" layoutInCell="1" allowOverlap="1" wp14:anchorId="51DE98A1" wp14:editId="68E70267">
+                <wp:simplePos x="0" y="0"/>
+                <wp:positionH relativeFrom="column">
+                  <wp:posOffset>91440</wp:posOffset>
+                </wp:positionH>
+                <wp:positionV relativeFrom="paragraph">
+                  <wp:posOffset>7498080</wp:posOffset>
+                </wp:positionV>
+                <wp:extent cx="1737360" cy="934720"/>
+                <wp:effectExtent l="0" t="0" r="15240" b="17780"/>
+                <wp:wrapNone/>
+                <wp:docPr id="181" name="Прямоугольник 181"/>
+                <wp:cNvGraphicFramePr/>
+                <a:graphic xmlns:a="http://schemas.openxmlformats.org/drawingml/2006/main">
+                  <a:graphicData uri="http://schemas.microsoft.com/office/word/2010/wordprocessingShape">
+                    <wps:wsp>
+                      <wps:cNvSpPr/>
+                      <wps:spPr>
+                        <a:xfrm>
+                          <a:off x="0" y="0"/>
+                          <a:ext cx="1737360" cy="934720"/>
+                        </a:xfrm>
+                        <a:prstGeom prst="rect">
+                          <a:avLst/>
+                        </a:prstGeom>
+                        <a:noFill/>
+                        <a:ln>
+                          <a:solidFill>
+                            <a:schemeClr val="tx1"/>
+                          </a:solidFill>
+                        </a:ln>
+                      </wps:spPr>
+                      <wps:style>
+                        <a:lnRef idx="2">
+                          <a:schemeClr val="accent1">
+                            <a:shade val="50000"/>
+                          </a:schemeClr>
+                        </a:lnRef>
+                        <a:fillRef idx="1">
+                          <a:schemeClr val="accent1"/>
+                        </a:fillRef>
+                        <a:effectRef idx="0">
+                          <a:schemeClr val="accent1"/>
+                        </a:effectRef>
+                        <a:fontRef idx="minor">
+                          <a:schemeClr val="lt1"/>
+                        </a:fontRef>
+                      </wps:style>
+                      <wps:txbx>
+                        <w:txbxContent>
+                          <w:p>
+                            <w:pPr>
+                              <w:jc w:val="center"/>
+                              <w:rPr>
+                                <w:rFonts w:ascii="Times New Roman" w:hAnsi="Times New Roman" w:cs="Times New Roman"/>
+                                <w:color w:val="000000" w:themeColor="text1"/>
+                                <w:sz w:val="28"/>
+                                <w:szCs w:val="28"/>
+                                <w:lang w:val="ru-RU"/>
+                              </w:rPr>
+                            </w:pPr>
+                            <w:r>
+                              <w:rPr>
+                                <w:rFonts w:ascii="Times New Roman" w:hAnsi="Times New Roman" w:cs="Times New Roman"/>
+                                <w:color w:val="000000" w:themeColor="text1"/>
+                                <w:sz w:val="28"/>
+                                <w:szCs w:val="28"/>
+                                <w:lang w:val="ru-RU"/>
+                              </w:rPr>
+                              <w:t xml:space="preserve">«Глупый» компонент </w:t>
+                            </w:r>
+                            <w:r>
+                              <w:rPr>
+                                <w:rFonts w:ascii="Times New Roman" w:hAnsi="Times New Roman" w:cs="Times New Roman"/>
+                                <w:color w:val="000000" w:themeColor="text1"/>
+                                <w:sz w:val="28"/>
+                                <w:szCs w:val="28"/>
+                                <w:lang w:val="ru-RU"/>
+                              </w:rPr>
+                              <w:t>В</w:t>
+                            </w:r>
+                          </w:p>
+                        </w:txbxContent>
+                      </wps:txbx>
+                      <wps:bodyPr rot="0" spcFirstLastPara="0" vertOverflow="overflow" horzOverflow="overflow" vert="horz" wrap="square" lIns="91440" tIns="45720" rIns="91440" bIns="45720" numCol="1" spcCol="0" rtlCol="0" fromWordArt="0" anchor="ctr" anchorCtr="0" forceAA="0" compatLnSpc="1">
+                        <a:prstTxWarp prst="textNoShape">
+                          <a:avLst/>
+                        </a:prstTxWarp>
+                        <a:noAutofit/>
+                      </wps:bodyPr>
+                    </wps:wsp>
+                  </a:graphicData>
+                </a:graphic>
+              </wp:anchor>
+            </w:drawing>
+          </mc:Choice>
+          <mc:Fallback>
+            <w:pict>
+              <v:rect w14:anchorId="51DE98A1" id="Прямоугольник 181" o:spid="_x0000_s1123" style="position:absolute;margin-left:7.2pt;margin-top:590.4pt;width:136.8pt;height:73.6pt;z-index:251962368;visibility:visible;mso-wrap-style:square;mso-wrap-distance-left:9pt;mso-wrap-distance-top:0;mso-wrap-distance-right:9pt;mso-wrap-distance-bottom:0;mso-position-horizontal:absolute;mso-position-horizontal-relative:text;mso-position-vertical:absolute;mso-position-vertical-relative:text;v-text-anchor:middle" o:gfxdata="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" filled="f" strokecolor="black [3213]" strokeweight="1pt">
+                <v:textbox>
+                  <w:txbxContent>
+                    <w:p>
+                      <w:pPr>
+                        <w:jc w:val="center"/>
+                        <w:rPr>
+                          <w:rFonts w:ascii="Times New Roman" w:hAnsi="Times New Roman" w:cs="Times New Roman"/>
+                          <w:color w:val="000000" w:themeColor="text1"/>
+                          <w:sz w:val="28"/>
+                          <w:szCs w:val="28"/>
+                          <w:lang w:val="ru-RU"/>
+                        </w:rPr>
+                      </w:pPr>
+                      <w:r>
+                        <w:rPr>
+                          <w:rFonts w:ascii="Times New Roman" w:hAnsi="Times New Roman" w:cs="Times New Roman"/>
+                          <w:color w:val="000000" w:themeColor="text1"/>
+                          <w:sz w:val="28"/>
+                          <w:szCs w:val="28"/>
+                          <w:lang w:val="ru-RU"/>
+                        </w:rPr>
+                        <w:t xml:space="preserve">«Глупый» компонент </w:t>
+                      </w:r>
+                      <w:r>
+                        <w:rPr>
+                          <w:rFonts w:ascii="Times New Roman" w:hAnsi="Times New Roman" w:cs="Times New Roman"/>
+                          <w:color w:val="000000" w:themeColor="text1"/>
+                          <w:sz w:val="28"/>
+                          <w:szCs w:val="28"/>
+                          <w:lang w:val="ru-RU"/>
+                        </w:rPr>
+                        <w:t>В</w:t>
+                      </w:r>
+                    </w:p>
+                  </w:txbxContent>
+                </v:textbox>
+              </v:rect>
+            </w:pict>
+          </mc:Fallback>
+        </mc:AlternateContent>
+      </w:r>
+      <w:r>
+        <w:rPr>
+          <w:noProof/>
+        </w:rPr>
+        <mc:AlternateContent>
+          <mc:Choice Requires="wps">
+            <w:drawing>
+              <wp:anchor distT="0" distB="0" distL="114300" distR="114300" simplePos="0" relativeHeight="251973632" behindDoc="0" locked="0" layoutInCell="1" allowOverlap="1" wp14:anchorId="4496E6BB" wp14:editId="1D5BE182">
+                <wp:simplePos x="0" y="0"/>
+                <wp:positionH relativeFrom="column">
+                  <wp:posOffset>883920</wp:posOffset>
+                </wp:positionH>
+                <wp:positionV relativeFrom="paragraph">
+                  <wp:posOffset>6583680</wp:posOffset>
+                </wp:positionV>
+                <wp:extent cx="0" cy="914400"/>
+                <wp:effectExtent l="63500" t="0" r="38100" b="38100"/>
+                <wp:wrapNone/>
+                <wp:docPr id="191" name="Прямая со стрелкой 191"/>
+                <wp:cNvGraphicFramePr/>
+                <a:graphic xmlns:a="http://schemas.openxmlformats.org/drawingml/2006/main">
+                  <a:graphicData uri="http://schemas.microsoft.com/office/word/2010/wordprocessingShape">
+                    <wps:wsp>
+                      <wps:cNvCnPr/>
+                      <wps:spPr>
+                        <a:xfrm>
+                          <a:off x="0" y="0"/>
+                          <a:ext cx="0" cy="914400"/>
+                        </a:xfrm>
+                        <a:prstGeom prst="straightConnector1">
+                          <a:avLst/>
+                        </a:prstGeom>
+                        <a:ln w="12700">
+                          <a:solidFill>
+                            <a:schemeClr val="tx1"/>
+                          </a:solidFill>
+                          <a:tailEnd type="triangle"/>
+                        </a:ln>
+                      </wps:spPr>
+                      <wps:style>
+                        <a:lnRef idx="1">
+                          <a:schemeClr val="accent1"/>
+                        </a:lnRef>
+                        <a:fillRef idx="0">
+                          <a:schemeClr val="accent1"/>
+                        </a:fillRef>
+                        <a:effectRef idx="0">
+                          <a:schemeClr val="accent1"/>
+                        </a:effectRef>
+                        <a:fontRef idx="minor">
+                          <a:schemeClr val="tx1"/>
+                        </a:fontRef>
+                      </wps:style>
+                      <wps:bodyPr/>
+                    </wps:wsp>
+                  </a:graphicData>
+                </a:graphic>
+              </wp:anchor>
+            </w:drawing>
+          </mc:Choice>
+          <mc:Fallback>
+            <w:pict>
+              <v:shape w14:anchorId="66963A1F" id="Прямая со стрелкой 191" o:spid="_x0000_s1026" type="#_x0000_t32" style="position:absolute;margin-left:69.6pt;margin-top:518.4pt;width:0;height:1in;z-index:251973632;visibility:visible;mso-wrap-style:square;mso-wrap-distance-left:9pt;mso-wrap-distance-top:0;mso-wrap-distance-right:9pt;mso-wrap-distance-bottom:0;mso-position-horizontal:absolute;mso-position-horizontal-relative:text;mso-position-vertical:absolute;mso-position-vertical-relative:text" o:gfxdata="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" strokecolor="black [3213]" strokeweight="1pt">
+                <v:stroke endarrow="block" joinstyle="miter"/>
+              </v:shape>
+            </w:pict>
+          </mc:Fallback>
+        </mc:AlternateContent>
+      </w:r>
+      <w:r>
+        <w:rPr>
+          <w:noProof/>
+        </w:rPr>
+        <mc:AlternateContent>
+          <mc:Choice Requires="wps">
+            <w:drawing>
+              <wp:anchor distT="0" distB="0" distL="114300" distR="114300" simplePos="0" relativeHeight="251972608" behindDoc="0" locked="0" layoutInCell="1" allowOverlap="1" wp14:anchorId="70CF2F5F" wp14:editId="6129D84D">
+                <wp:simplePos x="0" y="0"/>
+                <wp:positionH relativeFrom="column">
+                  <wp:posOffset>-579120</wp:posOffset>
+                </wp:positionH>
+                <wp:positionV relativeFrom="paragraph">
+                  <wp:posOffset>6817360</wp:posOffset>
+                </wp:positionV>
+                <wp:extent cx="1341120" cy="467360"/>
+                <wp:effectExtent l="0" t="0" r="17780" b="15240"/>
+                <wp:wrapNone/>
+                <wp:docPr id="190" name="Надпись 190"/>
+                <wp:cNvGraphicFramePr/>
+                <a:graphic xmlns:a="http://schemas.openxmlformats.org/drawingml/2006/main">
+                  <a:graphicData uri="http://schemas.microsoft.com/office/word/2010/wordprocessingShape">
+                    <wps:wsp>
+                      <wps:cNvSpPr txBox="1"/>
+                      <wps:spPr>
+                        <a:xfrm>
+                          <a:off x="0" y="0"/>
+                          <a:ext cx="1341120" cy="467360"/>
+                        </a:xfrm>
+                        <a:prstGeom prst="rect">
+                          <a:avLst/>
+                        </a:prstGeom>
+                        <a:solidFill>
+                          <a:schemeClr val="lt1"/>
+                        </a:solidFill>
+                        <a:ln w="6350">
+                          <a:solidFill>
+                            <a:schemeClr val="bg1"/>
+                          </a:solidFill>
+                        </a:ln>
+                      </wps:spPr>
+                      <wps:txbx>
+                        <w:txbxContent>
+                          <w:p>
+                            <w:pPr>
+                              <w:jc w:val="center"/>
+                              <w:rPr>
+                                <w:rFonts w:ascii="Times New Roman" w:hAnsi="Times New Roman" w:cs="Times New Roman"/>
+                                <w:lang w:val="ru-RU"/>
+                              </w:rPr>
+                            </w:pPr>
+                            <w:r>
+                              <w:rPr>
+                                <w:rFonts w:ascii="Times New Roman" w:hAnsi="Times New Roman" w:cs="Times New Roman"/>
+                                <w:lang w:val="ru-RU"/>
+                              </w:rPr>
+                              <w:t>Передача данных для рендера</w:t>
+                            </w:r>
+                          </w:p>
+                        </w:txbxContent>
+                      </wps:txbx>
+                      <wps:bodyPr rot="0" spcFirstLastPara="0" vertOverflow="overflow" horzOverflow="overflow" vert="horz" wrap="square" lIns="91440" tIns="45720" rIns="91440" bIns="45720" numCol="1" spcCol="0" rtlCol="0" fromWordArt="0" anchor="t" anchorCtr="0" forceAA="0" compatLnSpc="1">
+                        <a:prstTxWarp prst="textNoShape">
+                          <a:avLst/>
+                        </a:prstTxWarp>
+                        <a:noAutofit/>
+                      </wps:bodyPr>
+                    </wps:wsp>
+                  </a:graphicData>
+                </a:graphic>
+                <wp14:sizeRelH relativeFrom="margin">
+                  <wp14:pctWidth>0</wp14:pctWidth>
+                </wp14:sizeRelH>
+                <wp14:sizeRelV relativeFrom="margin">
+                  <wp14:pctHeight>0</wp14:pctHeight>
+                </wp14:sizeRelV>
+              </wp:anchor>
+            </w:drawing>
+          </mc:Choice>
+          <mc:Fallback>
+            <w:pict>
+              <v:shape w14:anchorId="70CF2F5F" id="Надпись 190" o:spid="_x0000_s1124" type="#_x0000_t202" style="position:absolute;margin-left:-45.6pt;margin-top:536.8pt;width:105.6pt;height:36.8pt;z-index:251972608;visibility:visible;mso-wrap-style:square;mso-width-percent:0;mso-height-percent:0;mso-wrap-distance-left:9pt;mso-wrap-distance-top:0;mso-wrap-distance-right:9pt;mso-wrap-distance-bottom:0;mso-position-horizontal:absolute;mso-position-horizontal-relative:text;mso-position-vertical:absolute;mso-position-vertical-relative:text;mso-width-percent:0;mso-height-percent:0;mso-width-relative:margin;mso-height-relative:margin;v-text-anchor:top" o:gfxdata="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" fillcolor="white [3201]" strokecolor="white [3212]" strokeweight=".5pt">
+                <v:textbox>
+                  <w:txbxContent>
+                    <w:p>
+                      <w:pPr>
+                        <w:jc w:val="center"/>
+                        <w:rPr>
+                          <w:rFonts w:ascii="Times New Roman" w:hAnsi="Times New Roman" w:cs="Times New Roman"/>
+                          <w:lang w:val="ru-RU"/>
+                        </w:rPr>
+                      </w:pPr>
+                      <w:r>
+                        <w:rPr>
+                          <w:rFonts w:ascii="Times New Roman" w:hAnsi="Times New Roman" w:cs="Times New Roman"/>
+                          <w:lang w:val="ru-RU"/>
+                        </w:rPr>
+                        <w:t>Передача данных для рендера</w:t>
+                      </w:r>
+                    </w:p>
+                  </w:txbxContent>
+                </v:textbox>
+              </v:shape>
+            </w:pict>
+          </mc:Fallback>
+        </mc:AlternateContent>
+      </w:r>
+      <w:r>
+        <w:rPr>
+          <w:noProof/>
+        </w:rPr>
+        <mc:AlternateContent>
+          <mc:Choice Requires="wps">
+            <w:drawing>
+              <wp:anchor distT="0" distB="0" distL="114300" distR="114300" simplePos="0" relativeHeight="251970560" behindDoc="0" locked="0" layoutInCell="1" allowOverlap="1" wp14:anchorId="2F8D5492" wp14:editId="727081A0">
+                <wp:simplePos x="0" y="0"/>
+                <wp:positionH relativeFrom="column">
+                  <wp:posOffset>-518160</wp:posOffset>
+                </wp:positionH>
+                <wp:positionV relativeFrom="paragraph">
+                  <wp:posOffset>4866640</wp:posOffset>
+                </wp:positionV>
+                <wp:extent cx="1341120" cy="467360"/>
+                <wp:effectExtent l="0" t="0" r="17780" b="15240"/>
+                <wp:wrapNone/>
+                <wp:docPr id="189" name="Надпись 189"/>
+                <wp:cNvGraphicFramePr/>
+                <a:graphic xmlns:a="http://schemas.openxmlformats.org/drawingml/2006/main">
+                  <a:graphicData uri="http://schemas.microsoft.com/office/word/2010/wordprocessingShape">
+                    <wps:wsp>
+                      <wps:cNvSpPr txBox="1"/>
+                      <wps:spPr>
+                        <a:xfrm>
+                          <a:off x="0" y="0"/>
+                          <a:ext cx="1341120" cy="467360"/>
+                        </a:xfrm>
+                        <a:prstGeom prst="rect">
+                          <a:avLst/>
+                        </a:prstGeom>
+                        <a:solidFill>
+                          <a:schemeClr val="lt1"/>
+                        </a:solidFill>
+                        <a:ln w="6350">
+                          <a:solidFill>
+                            <a:schemeClr val="bg1"/>
+                          </a:solidFill>
+                        </a:ln>
+                      </wps:spPr>
+                      <wps:txbx>
+                        <w:txbxContent>
+                          <w:p>
+                            <w:pPr>
+                              <w:jc w:val="center"/>
+                              <w:rPr>
+                                <w:rFonts w:ascii="Times New Roman" w:hAnsi="Times New Roman" w:cs="Times New Roman"/>
+                                <w:lang w:val="ru-RU"/>
+                              </w:rPr>
+                            </w:pPr>
+                            <w:r>
+                              <w:rPr>
+                                <w:rFonts w:ascii="Times New Roman" w:hAnsi="Times New Roman" w:cs="Times New Roman"/>
+                                <w:lang w:val="ru-RU"/>
+                              </w:rPr>
+                              <w:t>Передача данных для рендера</w:t>
+                            </w:r>
+                          </w:p>
+                        </w:txbxContent>
+                      </wps:txbx>
+                      <wps:bodyPr rot="0" spcFirstLastPara="0" vertOverflow="overflow" horzOverflow="overflow" vert="horz" wrap="square" lIns="91440" tIns="45720" rIns="91440" bIns="45720" numCol="1" spcCol="0" rtlCol="0" fromWordArt="0" anchor="t" anchorCtr="0" forceAA="0" compatLnSpc="1">
+                        <a:prstTxWarp prst="textNoShape">
+                          <a:avLst/>
+                        </a:prstTxWarp>
+                        <a:noAutofit/>
+                      </wps:bodyPr>
+                    </wps:wsp>
+                  </a:graphicData>
+                </a:graphic>
+                <wp14:sizeRelH relativeFrom="margin">
+                  <wp14:pctWidth>0</wp14:pctWidth>
+                </wp14:sizeRelH>
+                <wp14:sizeRelV relativeFrom="margin">
+                  <wp14:pctHeight>0</wp14:pctHeight>
+                </wp14:sizeRelV>
+              </wp:anchor>
+            </w:drawing>
+          </mc:Choice>
+          <mc:Fallback>
+            <w:pict>
+              <v:shape w14:anchorId="2F8D5492" id="Надпись 189" o:spid="_x0000_s1125" type="#_x0000_t202" style="position:absolute;margin-left:-40.8pt;margin-top:383.2pt;width:105.6pt;height:36.8pt;z-index:251970560;visibility:visible;mso-wrap-style:square;mso-width-percent:0;mso-height-percent:0;mso-wrap-distance-left:9pt;mso-wrap-distance-top:0;mso-wrap-distance-right:9pt;mso-wrap-distance-bottom:0;mso-position-horizontal:absolute;mso-position-horizontal-relative:text;mso-position-vertical:absolute;mso-position-vertical-relative:text;mso-width-percent:0;mso-height-percent:0;mso-width-relative:margin;mso-height-relative:margin;v-text-anchor:top" o:gfxdata="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" fillcolor="white [3201]" strokecolor="white [3212]" strokeweight=".5pt">
+                <v:textbox>
+                  <w:txbxContent>
+                    <w:p>
+                      <w:pPr>
+                        <w:jc w:val="center"/>
+                        <w:rPr>
+                          <w:rFonts w:ascii="Times New Roman" w:hAnsi="Times New Roman" w:cs="Times New Roman"/>
+                          <w:lang w:val="ru-RU"/>
+                        </w:rPr>
+                      </w:pPr>
+                      <w:r>
+                        <w:rPr>
+                          <w:rFonts w:ascii="Times New Roman" w:hAnsi="Times New Roman" w:cs="Times New Roman"/>
+                          <w:lang w:val="ru-RU"/>
+                        </w:rPr>
+                        <w:t>Передача данных для рендера</w:t>
+                      </w:r>
+                    </w:p>
+                  </w:txbxContent>
+                </v:textbox>
+              </v:shape>
+            </w:pict>
+          </mc:Fallback>
+        </mc:AlternateContent>
+      </w:r>
+      <w:r>
+        <w:rPr>
+          <w:noProof/>
+        </w:rPr>
+        <mc:AlternateContent>
+          <mc:Choice Requires="wps">
+            <w:drawing>
+              <wp:anchor distT="0" distB="0" distL="114300" distR="114300" simplePos="0" relativeHeight="251969536" behindDoc="0" locked="0" layoutInCell="1" allowOverlap="1" wp14:anchorId="3CB11482" wp14:editId="62BFC835">
+                <wp:simplePos x="0" y="0"/>
+                <wp:positionH relativeFrom="column">
+                  <wp:posOffset>3133725</wp:posOffset>
+                </wp:positionH>
+                <wp:positionV relativeFrom="paragraph">
+                  <wp:posOffset>4382770</wp:posOffset>
+                </wp:positionV>
+                <wp:extent cx="680720" cy="1263650"/>
+                <wp:effectExtent l="25400" t="63500" r="17780" b="19050"/>
+                <wp:wrapNone/>
+                <wp:docPr id="188" name="Соединительная линия уступом 188"/>
+                <wp:cNvGraphicFramePr/>
+                <a:graphic xmlns:a="http://schemas.openxmlformats.org/drawingml/2006/main">
+                  <a:graphicData uri="http://schemas.microsoft.com/office/word/2010/wordprocessingShape">
+                    <wps:wsp>
+                      <wps:cNvCnPr/>
+                      <wps:spPr>
+                        <a:xfrm flipH="1" flipV="1">
+                          <a:off x="0" y="0"/>
+                          <a:ext cx="680720" cy="1263650"/>
+                        </a:xfrm>
+                        <a:prstGeom prst="bentConnector3">
+                          <a:avLst>
+                            <a:gd name="adj1" fmla="val -746"/>
+                          </a:avLst>
+                        </a:prstGeom>
+                        <a:ln w="12700">
+                          <a:solidFill>
+                            <a:schemeClr val="tx1"/>
+                          </a:solidFill>
+                          <a:tailEnd type="triangle"/>
+                        </a:ln>
+                      </wps:spPr>
+                      <wps:style>
+                        <a:lnRef idx="1">
+                          <a:schemeClr val="accent1"/>
+                        </a:lnRef>
+                        <a:fillRef idx="0">
+                          <a:schemeClr val="accent1"/>
+                        </a:fillRef>
+                        <a:effectRef idx="0">
+                          <a:schemeClr val="accent1"/>
+                        </a:effectRef>
+                        <a:fontRef idx="minor">
+                          <a:schemeClr val="tx1"/>
+                        </a:fontRef>
+                      </wps:style>
+                      <wps:bodyPr/>
+                    </wps:wsp>
+                  </a:graphicData>
+                </a:graphic>
+                <wp14:sizeRelV relativeFrom="margin">
+                  <wp14:pctHeight>0</wp14:pctHeight>
+                </wp14:sizeRelV>
+              </wp:anchor>
+            </w:drawing>
+          </mc:Choice>
+          <mc:Fallback>
+            <w:pict>
+              <v:shape w14:anchorId="58661CA5" id="Соединительная линия уступом 188" o:spid="_x0000_s1026" type="#_x0000_t34" style="position:absolute;margin-left:246.75pt;margin-top:345.1pt;width:53.6pt;height:99.5pt;flip:x y;z-index:251969536;visibility:visible;mso-wrap-style:square;mso-height-percent:0;mso-wrap-distance-left:9pt;mso-wrap-distance-top:0;mso-wrap-distance-right:9pt;mso-wrap-distance-bottom:0;mso-position-horizontal:absolute;mso-position-horizontal-relative:text;mso-position-vertical:absolute;mso-position-vertical-relative:text;mso-height-percent:0;mso-height-relative:margin" o:gfxdata="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" adj="-161" strokecolor="black [3213]" strokeweight="1pt">
+                <v:stroke endarrow="block"/>
+              </v:shape>
+            </w:pict>
+          </mc:Fallback>
+        </mc:AlternateContent>
+      </w:r>
+      <w:r>
+        <w:rPr>
+          <w:noProof/>
+        </w:rPr>
+        <mc:AlternateContent>
+          <mc:Choice Requires="wps">
+            <w:drawing>
+              <wp:anchor distT="0" distB="0" distL="114300" distR="114300" simplePos="0" relativeHeight="251965440" behindDoc="0" locked="0" layoutInCell="1" allowOverlap="1" wp14:anchorId="339D7F52" wp14:editId="2F4770D1">
+                <wp:simplePos x="0" y="0"/>
+                <wp:positionH relativeFrom="column">
+                  <wp:posOffset>873760</wp:posOffset>
+                </wp:positionH>
+                <wp:positionV relativeFrom="paragraph">
+                  <wp:posOffset>4643120</wp:posOffset>
+                </wp:positionV>
+                <wp:extent cx="518160" cy="1008380"/>
+                <wp:effectExtent l="63500" t="0" r="15240" b="33020"/>
+                <wp:wrapNone/>
+                <wp:docPr id="183" name="Соединительная линия уступом 183"/>
+                <wp:cNvGraphicFramePr/>
+                <a:graphic xmlns:a="http://schemas.openxmlformats.org/drawingml/2006/main">
+                  <a:graphicData uri="http://schemas.microsoft.com/office/word/2010/wordprocessingShape">
+                    <wps:wsp>
+                      <wps:cNvCnPr/>
+                      <wps:spPr>
+                        <a:xfrm flipH="1">
+                          <a:off x="0" y="0"/>
+                          <a:ext cx="518160" cy="1008380"/>
+                        </a:xfrm>
+                        <a:prstGeom prst="bentConnector3">
+                          <a:avLst>
+                            <a:gd name="adj1" fmla="val 100967"/>
+                          </a:avLst>
+                        </a:prstGeom>
+                        <a:ln w="12700">
+                          <a:solidFill>
+                            <a:schemeClr val="tx1"/>
+                          </a:solidFill>
+                          <a:tailEnd type="triangle"/>
+                        </a:ln>
+                      </wps:spPr>
+                      <wps:style>
+                        <a:lnRef idx="1">
+                          <a:schemeClr val="accent1"/>
+                        </a:lnRef>
+                        <a:fillRef idx="0">
+                          <a:schemeClr val="accent1"/>
+                        </a:fillRef>
+                        <a:effectRef idx="0">
+                          <a:schemeClr val="accent1"/>
+                        </a:effectRef>
+                        <a:fontRef idx="minor">
+                          <a:schemeClr val="tx1"/>
+                        </a:fontRef>
+                      </wps:style>
+                      <wps:bodyPr/>
+                    </wps:wsp>
+                  </a:graphicData>
+                </a:graphic>
+                <wp14:sizeRelH relativeFrom="margin">
+                  <wp14:pctWidth>0</wp14:pctWidth>
+                </wp14:sizeRelH>
+                <wp14:sizeRelV relativeFrom="margin">
+                  <wp14:pctHeight>0</wp14:pctHeight>
+                </wp14:sizeRelV>
+              </wp:anchor>
+            </w:drawing>
+          </mc:Choice>
+          <mc:Fallback>
+            <w:pict>
+              <v:shape w14:anchorId="0542233F" id="Соединительная линия уступом 183" o:spid="_x0000_s1026" type="#_x0000_t34" style="position:absolute;margin-left:68.8pt;margin-top:365.6pt;width:40.8pt;height:79.4pt;flip:x;z-index:251965440;visibility:visible;mso-wrap-style:square;mso-width-percent:0;mso-height-percent:0;mso-wrap-distance-left:9pt;mso-wrap-distance-top:0;mso-wrap-distance-right:9pt;mso-wrap-distance-bottom:0;mso-position-horizontal:absolute;mso-position-horizontal-relative:text;mso-position-vertical:absolute;mso-position-vertical-relative:text;mso-width-percent:0;mso-height-percent:0;mso-width-relative:margin;mso-height-relative:margin" o:gfxdata="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" adj="21809" strokecolor="black [3213]" strokeweight="1pt">
+                <v:stroke endarrow="block"/>
+              </v:shape>
+            </w:pict>
+          </mc:Fallback>
+        </mc:AlternateContent>
+      </w:r>
+      <w:r>
+        <w:rPr>
+          <w:noProof/>
+        </w:rPr>
+        <mc:AlternateContent>
+          <mc:Choice Requires="wps">
+            <w:drawing>
+              <wp:anchor distT="0" distB="0" distL="114300" distR="114300" simplePos="0" relativeHeight="251967488" behindDoc="0" locked="0" layoutInCell="1" allowOverlap="1" wp14:anchorId="412DC0C3" wp14:editId="4F3B415D">
+                <wp:simplePos x="0" y="0"/>
+                <wp:positionH relativeFrom="column">
+                  <wp:posOffset>3129280</wp:posOffset>
+                </wp:positionH>
+                <wp:positionV relativeFrom="paragraph">
+                  <wp:posOffset>4643120</wp:posOffset>
+                </wp:positionV>
+                <wp:extent cx="426720" cy="1005840"/>
+                <wp:effectExtent l="0" t="0" r="55880" b="35560"/>
+                <wp:wrapNone/>
+                <wp:docPr id="186" name="Соединительная линия уступом 186"/>
+                <wp:cNvGraphicFramePr/>
+                <a:graphic xmlns:a="http://schemas.openxmlformats.org/drawingml/2006/main">
+                  <a:graphicData uri="http://schemas.microsoft.com/office/word/2010/wordprocessingShape">
+                    <wps:wsp>
+                      <wps:cNvCnPr/>
+                      <wps:spPr>
+                        <a:xfrm>
+                          <a:off x="0" y="0"/>
+                          <a:ext cx="426720" cy="1005840"/>
+                        </a:xfrm>
+                        <a:prstGeom prst="bentConnector3">
+                          <a:avLst>
+                            <a:gd name="adj1" fmla="val 100000"/>
+                          </a:avLst>
+                        </a:prstGeom>
+                        <a:ln w="12700">
+                          <a:solidFill>
+                            <a:schemeClr val="tx1"/>
+                          </a:solidFill>
+                          <a:tailEnd type="triangle"/>
+                        </a:ln>
+                      </wps:spPr>
+                      <wps:style>
+                        <a:lnRef idx="1">
+                          <a:schemeClr val="accent1"/>
+                        </a:lnRef>
+                        <a:fillRef idx="0">
+                          <a:schemeClr val="accent1"/>
+                        </a:fillRef>
+                        <a:effectRef idx="0">
+                          <a:schemeClr val="accent1"/>
+                        </a:effectRef>
+                        <a:fontRef idx="minor">
+                          <a:schemeClr val="tx1"/>
+                        </a:fontRef>
+                      </wps:style>
+                      <wps:bodyPr/>
+                    </wps:wsp>
+                  </a:graphicData>
+                </a:graphic>
+              </wp:anchor>
+            </w:drawing>
+          </mc:Choice>
+          <mc:Fallback>
+            <w:pict>
+              <v:shape w14:anchorId="6981172C" id="Соединительная линия уступом 186" o:spid="_x0000_s1026" type="#_x0000_t34" style="position:absolute;margin-left:246.4pt;margin-top:365.6pt;width:33.6pt;height:79.2pt;z-index:251967488;visibility:visible;mso-wrap-style:square;mso-wrap-distance-left:9pt;mso-wrap-distance-top:0;mso-wrap-distance-right:9pt;mso-wrap-distance-bottom:0;mso-position-horizontal:absolute;mso-position-horizontal-relative:text;mso-position-vertical:absolute;mso-position-vertical-relative:text" o:gfxdata="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" adj="21600" strokecolor="black [3213]" strokeweight="1pt">
+                <v:stroke endarrow="block"/>
+              </v:shape>
+            </w:pict>
+          </mc:Fallback>
+        </mc:AlternateContent>
+      </w:r>
+      <w:r>
+        <w:rPr>
+          <w:noProof/>
+        </w:rPr>
+        <mc:AlternateContent>
+          <mc:Choice Requires="wps">
+            <w:drawing>
+              <wp:anchor distT="0" distB="0" distL="114300" distR="114300" simplePos="0" relativeHeight="251958272" behindDoc="0" locked="0" layoutInCell="1" allowOverlap="1" wp14:anchorId="3EDC593F" wp14:editId="15B155F4">
+                <wp:simplePos x="0" y="0"/>
+                <wp:positionH relativeFrom="column">
+                  <wp:posOffset>1391920</wp:posOffset>
+                </wp:positionH>
+                <wp:positionV relativeFrom="paragraph">
+                  <wp:posOffset>4053840</wp:posOffset>
+                </wp:positionV>
+                <wp:extent cx="1737360" cy="934720"/>
+                <wp:effectExtent l="0" t="0" r="15240" b="17780"/>
+                <wp:wrapNone/>
+                <wp:docPr id="68" name="Прямоугольник 68"/>
+                <wp:cNvGraphicFramePr/>
+                <a:graphic xmlns:a="http://schemas.openxmlformats.org/drawingml/2006/main">
+                  <a:graphicData uri="http://schemas.microsoft.com/office/word/2010/wordprocessingShape">
+                    <wps:wsp>
+                      <wps:cNvSpPr/>
+                      <wps:spPr>
+                        <a:xfrm>
+                          <a:off x="0" y="0"/>
+                          <a:ext cx="1737360" cy="934720"/>
+                        </a:xfrm>
+                        <a:prstGeom prst="rect">
+                          <a:avLst/>
+                        </a:prstGeom>
+                        <a:noFill/>
+                        <a:ln>
+                          <a:solidFill>
+                            <a:schemeClr val="tx1"/>
+                          </a:solidFill>
+                        </a:ln>
+                      </wps:spPr>
+                      <wps:style>
+                        <a:lnRef idx="2">
+                          <a:schemeClr val="accent1">
+                            <a:shade val="50000"/>
+                          </a:schemeClr>
+                        </a:lnRef>
+                        <a:fillRef idx="1">
+                          <a:schemeClr val="accent1"/>
+                        </a:fillRef>
+                        <a:effectRef idx="0">
+                          <a:schemeClr val="accent1"/>
+                        </a:effectRef>
+                        <a:fontRef idx="minor">
+                          <a:schemeClr val="lt1"/>
+                        </a:fontRef>
+                      </wps:style>
+                      <wps:txbx>
+                        <w:txbxContent>
+                          <w:p>
+                            <w:pPr>
+                              <w:jc w:val="center"/>
+                              <w:rPr>
+                                <w:rFonts w:ascii="Times New Roman" w:hAnsi="Times New Roman" w:cs="Times New Roman"/>
+                                <w:color w:val="000000" w:themeColor="text1"/>
+                                <w:sz w:val="28"/>
+                                <w:szCs w:val="28"/>
+                                <w:lang w:val="ru-RU"/>
+                              </w:rPr>
+                            </w:pPr>
+                            <w:r>
+                              <w:rPr>
+                                <w:rFonts w:ascii="Times New Roman" w:hAnsi="Times New Roman" w:cs="Times New Roman"/>
+                                <w:color w:val="000000" w:themeColor="text1"/>
+                                <w:sz w:val="28"/>
+                                <w:szCs w:val="28"/>
+                                <w:lang w:val="ru-RU"/>
+                              </w:rPr>
+                              <w:t>«Умный» компонент</w:t>
+                            </w:r>
+                          </w:p>
+                        </w:txbxContent>
+                      </wps:txbx>
+                      <wps:bodyPr rot="0" spcFirstLastPara="0" vertOverflow="overflow" horzOverflow="overflow" vert="horz" wrap="square" lIns="91440" tIns="45720" rIns="91440" bIns="45720" numCol="1" spcCol="0" rtlCol="0" fromWordArt="0" anchor="ctr" anchorCtr="0" forceAA="0" compatLnSpc="1">
+                        <a:prstTxWarp prst="textNoShape">
+                          <a:avLst/>
+                        </a:prstTxWarp>
+                        <a:noAutofit/>
+                      </wps:bodyPr>
+                    </wps:wsp>
+                  </a:graphicData>
+                </a:graphic>
+              </wp:anchor>
+            </w:drawing>
+          </mc:Choice>
+          <mc:Fallback>
+            <w:pict>
+              <v:rect w14:anchorId="3EDC593F" id="Прямоугольник 68" o:spid="_x0000_s1126" style="position:absolute;margin-left:109.6pt;margin-top:319.2pt;width:136.8pt;height:73.6pt;z-index:251958272;visibility:visible;mso-wrap-style:square;mso-wrap-distance-left:9pt;mso-wrap-distance-top:0;mso-wrap-distance-right:9pt;mso-wrap-distance-bottom:0;mso-position-horizontal:absolute;mso-position-horizontal-relative:text;mso-position-vertical:absolute;mso-position-vertical-relative:text;v-text-anchor:middle" o:gfxdata="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" filled="f" strokecolor="black [3213]" strokeweight="1pt">
+                <v:textbox>
+                  <w:txbxContent>
+                    <w:p>
+                      <w:pPr>
+                        <w:jc w:val="center"/>
+                        <w:rPr>
+                          <w:rFonts w:ascii="Times New Roman" w:hAnsi="Times New Roman" w:cs="Times New Roman"/>
+                          <w:color w:val="000000" w:themeColor="text1"/>
+                          <w:sz w:val="28"/>
+                          <w:szCs w:val="28"/>
+                          <w:lang w:val="ru-RU"/>
+                        </w:rPr>
+                      </w:pPr>
+                      <w:r>
+                        <w:rPr>
+                          <w:rFonts w:ascii="Times New Roman" w:hAnsi="Times New Roman" w:cs="Times New Roman"/>
+                          <w:color w:val="000000" w:themeColor="text1"/>
+                          <w:sz w:val="28"/>
+                          <w:szCs w:val="28"/>
+                          <w:lang w:val="ru-RU"/>
+                        </w:rPr>
+                        <w:t>«Умный» компонент</w:t>
+                      </w:r>
+                    </w:p>
+                  </w:txbxContent>
+                </v:textbox>
+              </v:rect>
+            </w:pict>
+          </mc:Fallback>
+        </mc:AlternateContent>
+      </w:r>
+      <w:r>
+        <w:rPr>
+          <w:noProof/>
+        </w:rPr>
+        <mc:AlternateContent>
+          <mc:Choice Requires="wps">
+            <w:drawing>
+              <wp:anchor distT="0" distB="0" distL="114300" distR="114300" simplePos="0" relativeHeight="251964416" behindDoc="0" locked="0" layoutInCell="1" allowOverlap="1" wp14:anchorId="56101C2A" wp14:editId="48CA587C">
+                <wp:simplePos x="0" y="0"/>
+                <wp:positionH relativeFrom="column">
+                  <wp:posOffset>2824480</wp:posOffset>
+                </wp:positionH>
+                <wp:positionV relativeFrom="paragraph">
+                  <wp:posOffset>5648960</wp:posOffset>
+                </wp:positionV>
+                <wp:extent cx="1737360" cy="934720"/>
+                <wp:effectExtent l="0" t="0" r="15240" b="17780"/>
+                <wp:wrapNone/>
+                <wp:docPr id="182" name="Прямоугольник 182"/>
+                <wp:cNvGraphicFramePr/>
+                <a:graphic xmlns:a="http://schemas.openxmlformats.org/drawingml/2006/main">
+                  <a:graphicData uri="http://schemas.microsoft.com/office/word/2010/wordprocessingShape">
+                    <wps:wsp>
+                      <wps:cNvSpPr/>
+                      <wps:spPr>
+                        <a:xfrm>
+                          <a:off x="0" y="0"/>
+                          <a:ext cx="1737360" cy="934720"/>
+                        </a:xfrm>
+                        <a:prstGeom prst="rect">
+                          <a:avLst/>
+                        </a:prstGeom>
+                        <a:noFill/>
+                        <a:ln>
+                          <a:solidFill>
+                            <a:schemeClr val="tx1"/>
+                          </a:solidFill>
+                        </a:ln>
+                      </wps:spPr>
+                      <wps:style>
+                        <a:lnRef idx="2">
+                          <a:schemeClr val="accent1">
+                            <a:shade val="50000"/>
+                          </a:schemeClr>
+                        </a:lnRef>
+                        <a:fillRef idx="1">
+                          <a:schemeClr val="accent1"/>
+                        </a:fillRef>
+                        <a:effectRef idx="0">
+                          <a:schemeClr val="accent1"/>
+                        </a:effectRef>
+                        <a:fontRef idx="minor">
+                          <a:schemeClr val="lt1"/>
+                        </a:fontRef>
+                      </wps:style>
+                      <wps:txbx>
+                        <w:txbxContent>
+                          <w:p>
+                            <w:pPr>
+                              <w:jc w:val="center"/>
+                              <w:rPr>
+                                <w:rFonts w:ascii="Times New Roman" w:hAnsi="Times New Roman" w:cs="Times New Roman"/>
+                                <w:color w:val="000000" w:themeColor="text1"/>
+                                <w:sz w:val="28"/>
+                                <w:szCs w:val="28"/>
+                                <w:lang w:val="ru-RU"/>
+                              </w:rPr>
+                            </w:pPr>
+                            <w:r>
+                              <w:rPr>
+                                <w:rFonts w:ascii="Times New Roman" w:hAnsi="Times New Roman" w:cs="Times New Roman"/>
+                                <w:color w:val="000000" w:themeColor="text1"/>
+                                <w:sz w:val="28"/>
+                                <w:szCs w:val="28"/>
+                                <w:lang w:val="ru-RU"/>
+                              </w:rPr>
+                              <w:t xml:space="preserve">«Глупый» компонент </w:t>
+                            </w:r>
+                            <w:r>
+                              <w:rPr>
+                                <w:rFonts w:ascii="Times New Roman" w:hAnsi="Times New Roman" w:cs="Times New Roman"/>
+                                <w:color w:val="000000" w:themeColor="text1"/>
+                                <w:sz w:val="28"/>
+                                <w:szCs w:val="28"/>
+                                <w:lang w:val="ru-RU"/>
+                              </w:rPr>
+                              <w:t>Б</w:t>
+                            </w:r>
+                          </w:p>
+                        </w:txbxContent>
+                      </wps:txbx>
+                      <wps:bodyPr rot="0" spcFirstLastPara="0" vertOverflow="overflow" horzOverflow="overflow" vert="horz" wrap="square" lIns="91440" tIns="45720" rIns="91440" bIns="45720" numCol="1" spcCol="0" rtlCol="0" fromWordArt="0" anchor="ctr" anchorCtr="0" forceAA="0" compatLnSpc="1">
+                        <a:prstTxWarp prst="textNoShape">
+                          <a:avLst/>
+                        </a:prstTxWarp>
+                        <a:noAutofit/>
+                      </wps:bodyPr>
+                    </wps:wsp>
+                  </a:graphicData>
+                </a:graphic>
+              </wp:anchor>
+            </w:drawing>
+          </mc:Choice>
+          <mc:Fallback>
+            <w:pict>
+              <v:rect w14:anchorId="56101C2A" id="Прямоугольник 182" o:spid="_x0000_s1127" style="position:absolute;margin-left:222.4pt;margin-top:444.8pt;width:136.8pt;height:73.6pt;z-index:251964416;visibility:visible;mso-wrap-style:square;mso-wrap-distance-left:9pt;mso-wrap-distance-top:0;mso-wrap-distance-right:9pt;mso-wrap-distance-bottom:0;mso-position-horizontal:absolute;mso-position-horizontal-relative:text;mso-position-vertical:absolute;mso-position-vertical-relative:text;v-text-anchor:middle" o:gfxdata="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" filled="f" strokecolor="black [3213]" strokeweight="1pt">
+                <v:textbox>
+                  <w:txbxContent>
+                    <w:p>
+                      <w:pPr>
+                        <w:jc w:val="center"/>
+                        <w:rPr>
+                          <w:rFonts w:ascii="Times New Roman" w:hAnsi="Times New Roman" w:cs="Times New Roman"/>
+                          <w:color w:val="000000" w:themeColor="text1"/>
+                          <w:sz w:val="28"/>
+                          <w:szCs w:val="28"/>
+                          <w:lang w:val="ru-RU"/>
+                        </w:rPr>
+                      </w:pPr>
+                      <w:r>
+                        <w:rPr>
+                          <w:rFonts w:ascii="Times New Roman" w:hAnsi="Times New Roman" w:cs="Times New Roman"/>
+                          <w:color w:val="000000" w:themeColor="text1"/>
+                          <w:sz w:val="28"/>
+                          <w:szCs w:val="28"/>
+                          <w:lang w:val="ru-RU"/>
+                        </w:rPr>
+                        <w:t xml:space="preserve">«Глупый» компонент </w:t>
+                      </w:r>
+                      <w:r>
+                        <w:rPr>
+                          <w:rFonts w:ascii="Times New Roman" w:hAnsi="Times New Roman" w:cs="Times New Roman"/>
+                          <w:color w:val="000000" w:themeColor="text1"/>
+                          <w:sz w:val="28"/>
+                          <w:szCs w:val="28"/>
+                          <w:lang w:val="ru-RU"/>
+                        </w:rPr>
+                        <w:t>Б</w:t>
+                      </w:r>
+                    </w:p>
+                  </w:txbxContent>
+                </v:textbox>
+              </v:rect>
+            </w:pict>
+          </mc:Fallback>
+        </mc:AlternateContent>
+      </w:r>
+      <w:r>
+        <w:rPr>
+          <w:noProof/>
+        </w:rPr>
+        <mc:AlternateContent>
+          <mc:Choice Requires="wps">
+            <w:drawing>
+              <wp:anchor distT="0" distB="0" distL="114300" distR="114300" simplePos="0" relativeHeight="251960320" behindDoc="0" locked="0" layoutInCell="1" allowOverlap="1" wp14:anchorId="1FFAEC90" wp14:editId="1FFEFE48">
+                <wp:simplePos x="0" y="0"/>
+                <wp:positionH relativeFrom="column">
+                  <wp:posOffset>30480</wp:posOffset>
+                </wp:positionH>
+                <wp:positionV relativeFrom="paragraph">
+                  <wp:posOffset>5648960</wp:posOffset>
+                </wp:positionV>
+                <wp:extent cx="1737360" cy="934720"/>
+                <wp:effectExtent l="0" t="0" r="15240" b="17780"/>
+                <wp:wrapNone/>
+                <wp:docPr id="94" name="Прямоугольник 94"/>
+                <wp:cNvGraphicFramePr/>
+                <a:graphic xmlns:a="http://schemas.openxmlformats.org/drawingml/2006/main">
+                  <a:graphicData uri="http://schemas.microsoft.com/office/word/2010/wordprocessingShape">
+                    <wps:wsp>
+                      <wps:cNvSpPr/>
+                      <wps:spPr>
+                        <a:xfrm>
+                          <a:off x="0" y="0"/>
+                          <a:ext cx="1737360" cy="934720"/>
+                        </a:xfrm>
+                        <a:prstGeom prst="rect">
+                          <a:avLst/>
+                        </a:prstGeom>
+                        <a:noFill/>
+                        <a:ln>
+                          <a:solidFill>
+                            <a:schemeClr val="tx1"/>
+                          </a:solidFill>
+                        </a:ln>
+                      </wps:spPr>
+                      <wps:style>
+                        <a:lnRef idx="2">
+                          <a:schemeClr val="accent1">
+                            <a:shade val="50000"/>
+                          </a:schemeClr>
+                        </a:lnRef>
+                        <a:fillRef idx="1">
+                          <a:schemeClr val="accent1"/>
+                        </a:fillRef>
+                        <a:effectRef idx="0">
+                          <a:schemeClr val="accent1"/>
+                        </a:effectRef>
+                        <a:fontRef idx="minor">
+                          <a:schemeClr val="lt1"/>
+                        </a:fontRef>
+                      </wps:style>
+                      <wps:txbx>
+                        <w:txbxContent>
+                          <w:p>
+                            <w:pPr>
+                              <w:jc w:val="center"/>
+                              <w:rPr>
+                                <w:rFonts w:ascii="Times New Roman" w:hAnsi="Times New Roman" w:cs="Times New Roman"/>
+                                <w:color w:val="000000" w:themeColor="text1"/>
+                                <w:sz w:val="28"/>
+                                <w:szCs w:val="28"/>
+                                <w:lang w:val="ru-RU"/>
+                              </w:rPr>
+                            </w:pPr>
+                            <w:r>
+                              <w:rPr>
+                                <w:rFonts w:ascii="Times New Roman" w:hAnsi="Times New Roman" w:cs="Times New Roman"/>
+                                <w:color w:val="000000" w:themeColor="text1"/>
+                                <w:sz w:val="28"/>
+                                <w:szCs w:val="28"/>
+                                <w:lang w:val="ru-RU"/>
+                              </w:rPr>
+                              <w:t>«</w:t>
+                            </w:r>
+                            <w:r>
+                              <w:rPr>
+                                <w:rFonts w:ascii="Times New Roman" w:hAnsi="Times New Roman" w:cs="Times New Roman"/>
+                                <w:color w:val="000000" w:themeColor="text1"/>
+                                <w:sz w:val="28"/>
+                                <w:szCs w:val="28"/>
+                                <w:lang w:val="ru-RU"/>
+                              </w:rPr>
+                              <w:t>Глупый</w:t>
+                            </w:r>
+                            <w:r>
+                              <w:rPr>
+                                <w:rFonts w:ascii="Times New Roman" w:hAnsi="Times New Roman" w:cs="Times New Roman"/>
+                                <w:color w:val="000000" w:themeColor="text1"/>
+                                <w:sz w:val="28"/>
+                                <w:szCs w:val="28"/>
+                                <w:lang w:val="ru-RU"/>
+                              </w:rPr>
+                              <w:t>» компонент</w:t>
+                            </w:r>
+                            <w:r>
+                              <w:rPr>
+                                <w:rFonts w:ascii="Times New Roman" w:hAnsi="Times New Roman" w:cs="Times New Roman"/>
+                                <w:color w:val="000000" w:themeColor="text1"/>
+                                <w:sz w:val="28"/>
+                                <w:szCs w:val="28"/>
+                                <w:lang w:val="ru-RU"/>
+                              </w:rPr>
+                              <w:t xml:space="preserve"> А</w:t>
+                            </w:r>
+                          </w:p>
+                        </w:txbxContent>
+                      </wps:txbx>
+                      <wps:bodyPr rot="0" spcFirstLastPara="0" vertOverflow="overflow" horzOverflow="overflow" vert="horz" wrap="square" lIns="91440" tIns="45720" rIns="91440" bIns="45720" numCol="1" spcCol="0" rtlCol="0" fromWordArt="0" anchor="ctr" anchorCtr="0" forceAA="0" compatLnSpc="1">
+                        <a:prstTxWarp prst="textNoShape">
+                          <a:avLst/>
+                        </a:prstTxWarp>
+                        <a:noAutofit/>
+                      </wps:bodyPr>
+                    </wps:wsp>
+                  </a:graphicData>
+                </a:graphic>
+              </wp:anchor>
+            </w:drawing>
+          </mc:Choice>
+          <mc:Fallback>
+            <w:pict>
+              <v:rect w14:anchorId="1FFAEC90" id="Прямоугольник 94" o:spid="_x0000_s1128" style="position:absolute;margin-left:2.4pt;margin-top:444.8pt;width:136.8pt;height:73.6pt;z-index:251960320;visibility:visible;mso-wrap-style:square;mso-wrap-distance-left:9pt;mso-wrap-distance-top:0;mso-wrap-distance-right:9pt;mso-wrap-distance-bottom:0;mso-position-horizontal:absolute;mso-position-horizontal-relative:text;mso-position-vertical:absolute;mso-position-vertical-relative:text;v-text-anchor:middle" o:gfxdata="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" filled="f" strokecolor="black [3213]" strokeweight="1pt">
+                <v:textbox>
+                  <w:txbxContent>
+                    <w:p>
+                      <w:pPr>
+                        <w:jc w:val="center"/>
+                        <w:rPr>
+                          <w:rFonts w:ascii="Times New Roman" w:hAnsi="Times New Roman" w:cs="Times New Roman"/>
+                          <w:color w:val="000000" w:themeColor="text1"/>
+                          <w:sz w:val="28"/>
+                          <w:szCs w:val="28"/>
+                          <w:lang w:val="ru-RU"/>
+                        </w:rPr>
+                      </w:pPr>
+                      <w:r>
+                        <w:rPr>
+                          <w:rFonts w:ascii="Times New Roman" w:hAnsi="Times New Roman" w:cs="Times New Roman"/>
+                          <w:color w:val="000000" w:themeColor="text1"/>
+                          <w:sz w:val="28"/>
+                          <w:szCs w:val="28"/>
+                          <w:lang w:val="ru-RU"/>
+                        </w:rPr>
+                        <w:t>«</w:t>
+                      </w:r>
+                      <w:r>
+                        <w:rPr>
+                          <w:rFonts w:ascii="Times New Roman" w:hAnsi="Times New Roman" w:cs="Times New Roman"/>
+                          <w:color w:val="000000" w:themeColor="text1"/>
+                          <w:sz w:val="28"/>
+                          <w:szCs w:val="28"/>
+                          <w:lang w:val="ru-RU"/>
+                        </w:rPr>
+                        <w:t>Глупый</w:t>
+                      </w:r>
+                      <w:r>
+                        <w:rPr>
+                          <w:rFonts w:ascii="Times New Roman" w:hAnsi="Times New Roman" w:cs="Times New Roman"/>
+                          <w:color w:val="000000" w:themeColor="text1"/>
+                          <w:sz w:val="28"/>
+                          <w:szCs w:val="28"/>
+                          <w:lang w:val="ru-RU"/>
+                        </w:rPr>
+                        <w:t>» компонент</w:t>
+                      </w:r>
+                      <w:r>
+                        <w:rPr>
+                          <w:rFonts w:ascii="Times New Roman" w:hAnsi="Times New Roman" w:cs="Times New Roman"/>
+                          <w:color w:val="000000" w:themeColor="text1"/>
+                          <w:sz w:val="28"/>
+                          <w:szCs w:val="28"/>
+                          <w:lang w:val="ru-RU"/>
+                        </w:rPr>
+                        <w:t xml:space="preserve"> А</w:t>
+                      </w:r>
+                    </w:p>
+                  </w:txbxContent>
+                </v:textbox>
+              </v:rect>
+            </w:pict>
+          </mc:Fallback>
+        </mc:AlternateContent>
+      </w:r>
+      <w:r>
+        <w:rPr>
+          <w:noProof/>
+        </w:rPr>
+        <mc:AlternateContent>
+          <mc:Choice Requires="wps">
+            <w:drawing>
+              <wp:anchor distT="0" distB="0" distL="114300" distR="114300" simplePos="0" relativeHeight="251942912" behindDoc="0" locked="0" layoutInCell="1" allowOverlap="1" wp14:anchorId="3A7306C7" wp14:editId="508EA3C1">
+                <wp:simplePos x="0" y="0"/>
+                <wp:positionH relativeFrom="column">
+                  <wp:posOffset>4724400</wp:posOffset>
+                </wp:positionH>
+                <wp:positionV relativeFrom="paragraph">
+                  <wp:posOffset>2316480</wp:posOffset>
+                </wp:positionV>
+                <wp:extent cx="1737360" cy="934720"/>
+                <wp:effectExtent l="0" t="0" r="15240" b="17780"/>
+                <wp:wrapNone/>
+                <wp:docPr id="27" name="Прямоугольник 27"/>
+                <wp:cNvGraphicFramePr/>
+                <a:graphic xmlns:a="http://schemas.openxmlformats.org/drawingml/2006/main">
+                  <a:graphicData uri="http://schemas.microsoft.com/office/word/2010/wordprocessingShape">
+                    <wps:wsp>
+                      <wps:cNvSpPr/>
+                      <wps:spPr>
+                        <a:xfrm>
+                          <a:off x="0" y="0"/>
+                          <a:ext cx="1737360" cy="934720"/>
+                        </a:xfrm>
+                        <a:prstGeom prst="rect">
+                          <a:avLst/>
+                        </a:prstGeom>
+                        <a:noFill/>
+                        <a:ln>
+                          <a:solidFill>
+                            <a:schemeClr val="tx1"/>
+                          </a:solidFill>
+                        </a:ln>
+                      </wps:spPr>
+                      <wps:style>
+                        <a:lnRef idx="2">
+                          <a:schemeClr val="accent1">
+                            <a:shade val="50000"/>
+                          </a:schemeClr>
+                        </a:lnRef>
+                        <a:fillRef idx="1">
+                          <a:schemeClr val="accent1"/>
+                        </a:fillRef>
+                        <a:effectRef idx="0">
+                          <a:schemeClr val="accent1"/>
+                        </a:effectRef>
+                        <a:fontRef idx="minor">
+                          <a:schemeClr val="lt1"/>
+                        </a:fontRef>
+                      </wps:style>
+                      <wps:txbx>
+                        <w:txbxContent>
+                          <w:p>
+                            <w:pPr>
+                              <w:jc w:val="center"/>
+                              <w:rPr>
+                                <w:rFonts w:ascii="Times New Roman" w:hAnsi="Times New Roman" w:cs="Times New Roman"/>
+                                <w:color w:val="000000" w:themeColor="text1"/>
+                                <w:sz w:val="28"/>
+                                <w:szCs w:val="28"/>
+                                <w:lang w:val="ru-RU"/>
+                              </w:rPr>
+                            </w:pPr>
+                            <w:r>
+                              <w:rPr>
+                                <w:rFonts w:ascii="Times New Roman" w:hAnsi="Times New Roman" w:cs="Times New Roman"/>
+                                <w:color w:val="000000" w:themeColor="text1"/>
+                                <w:sz w:val="28"/>
+                                <w:szCs w:val="28"/>
+                                <w:lang w:val="ru-RU"/>
+                              </w:rPr>
+                              <w:t>Сервис с ресурсом</w:t>
+                            </w:r>
+                          </w:p>
+                        </w:txbxContent>
+                      </wps:txbx>
+                      <wps:bodyPr rot="0" spcFirstLastPara="0" vertOverflow="overflow" horzOverflow="overflow" vert="horz" wrap="square" lIns="91440" tIns="45720" rIns="91440" bIns="45720" numCol="1" spcCol="0" rtlCol="0" fromWordArt="0" anchor="ctr" anchorCtr="0" forceAA="0" compatLnSpc="1">
+                        <a:prstTxWarp prst="textNoShape">
+                          <a:avLst/>
+                        </a:prstTxWarp>
+                        <a:noAutofit/>
+                      </wps:bodyPr>
+                    </wps:wsp>
+                  </a:graphicData>
+                </a:graphic>
+              </wp:anchor>
+            </w:drawing>
+          </mc:Choice>
+          <mc:Fallback>
+            <w:pict>
+              <v:rect w14:anchorId="3A7306C7" id="Прямоугольник 27" o:spid="_x0000_s1129" style="position:absolute;margin-left:372pt;margin-top:182.4pt;width:136.8pt;height:73.6pt;z-index:251942912;visibility:visible;mso-wrap-style:square;mso-wrap-distance-left:9pt;mso-wrap-distance-top:0;mso-wrap-distance-right:9pt;mso-wrap-distance-bottom:0;mso-position-horizontal:absolute;mso-position-horizontal-relative:text;mso-position-vertical:absolute;mso-position-vertical-relative:text;v-text-anchor:middle" o:gfxdata="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" filled="f" strokecolor="black [3213]" strokeweight="1pt">
+                <v:textbox>
+                  <w:txbxContent>
+                    <w:p>
+                      <w:pPr>
+                        <w:jc w:val="center"/>
+                        <w:rPr>
+                          <w:rFonts w:ascii="Times New Roman" w:hAnsi="Times New Roman" w:cs="Times New Roman"/>
+                          <w:color w:val="000000" w:themeColor="text1"/>
+                          <w:sz w:val="28"/>
+                          <w:szCs w:val="28"/>
+                          <w:lang w:val="ru-RU"/>
+                        </w:rPr>
+                      </w:pPr>
+                      <w:r>
+                        <w:rPr>
+                          <w:rFonts w:ascii="Times New Roman" w:hAnsi="Times New Roman" w:cs="Times New Roman"/>
+                          <w:color w:val="000000" w:themeColor="text1"/>
+                          <w:sz w:val="28"/>
+                          <w:szCs w:val="28"/>
+                          <w:lang w:val="ru-RU"/>
+                        </w:rPr>
+                        <w:t>Сервис с ресурсом</w:t>
+                      </w:r>
+                    </w:p>
+                  </w:txbxContent>
+                </v:textbox>
+              </v:rect>
+            </w:pict>
+          </mc:Fallback>
+        </mc:AlternateContent>
+      </w:r>
+      <w:r>
+        <w:rPr>
+          <w:noProof/>
+        </w:rPr>
+        <mc:AlternateContent>
+          <mc:Choice Requires="wps">
+            <w:drawing>
+              <wp:anchor distT="0" distB="0" distL="114300" distR="114300" simplePos="0" relativeHeight="251940864" behindDoc="0" locked="0" layoutInCell="1" allowOverlap="1" wp14:anchorId="0E46ED38" wp14:editId="764502F0">
+                <wp:simplePos x="0" y="0"/>
+                <wp:positionH relativeFrom="column">
+                  <wp:posOffset>101600</wp:posOffset>
+                </wp:positionH>
+                <wp:positionV relativeFrom="paragraph">
+                  <wp:posOffset>2316480</wp:posOffset>
+                </wp:positionV>
+                <wp:extent cx="1737360" cy="934720"/>
+                <wp:effectExtent l="0" t="0" r="15240" b="17780"/>
+                <wp:wrapNone/>
+                <wp:docPr id="26" name="Прямоугольник 26"/>
+                <wp:cNvGraphicFramePr/>
+                <a:graphic xmlns:a="http://schemas.openxmlformats.org/drawingml/2006/main">
+                  <a:graphicData uri="http://schemas.microsoft.com/office/word/2010/wordprocessingShape">
+                    <wps:wsp>
+                      <wps:cNvSpPr/>
+                      <wps:spPr>
+                        <a:xfrm>
+                          <a:off x="0" y="0"/>
+                          <a:ext cx="1737360" cy="934720"/>
+                        </a:xfrm>
+                        <a:prstGeom prst="rect">
+                          <a:avLst/>
+                        </a:prstGeom>
+                        <a:noFill/>
+                        <a:ln>
+                          <a:solidFill>
+                            <a:schemeClr val="tx1"/>
+                          </a:solidFill>
+                        </a:ln>
+                      </wps:spPr>
+                      <wps:style>
+                        <a:lnRef idx="2">
+                          <a:schemeClr val="accent1">
+                            <a:shade val="50000"/>
+                          </a:schemeClr>
+                        </a:lnRef>
+                        <a:fillRef idx="1">
+                          <a:schemeClr val="accent1"/>
+                        </a:fillRef>
+                        <a:effectRef idx="0">
+                          <a:schemeClr val="accent1"/>
+                        </a:effectRef>
+                        <a:fontRef idx="minor">
+                          <a:schemeClr val="lt1"/>
+                        </a:fontRef>
+                      </wps:style>
+                      <wps:txbx>
+                        <w:txbxContent>
+                          <w:p>
+                            <w:pPr>
+                              <w:jc w:val="center"/>
+                              <w:rPr>
+                                <w:rFonts w:ascii="Times New Roman" w:hAnsi="Times New Roman" w:cs="Times New Roman"/>
+                                <w:color w:val="000000" w:themeColor="text1"/>
+                                <w:sz w:val="28"/>
+                                <w:szCs w:val="28"/>
+                                <w:lang w:val="ru-RU"/>
+                              </w:rPr>
+                            </w:pPr>
+                            <w:r>
+                              <w:rPr>
+                                <w:rFonts w:ascii="Times New Roman" w:hAnsi="Times New Roman" w:cs="Times New Roman"/>
+                                <w:color w:val="000000" w:themeColor="text1"/>
+                                <w:sz w:val="28"/>
+                                <w:szCs w:val="28"/>
+                                <w:lang w:val="ru-RU"/>
+                              </w:rPr>
+                              <w:t>Клиент</w:t>
+                            </w:r>
+                          </w:p>
+                        </w:txbxContent>
+                      </wps:txbx>
+                      <wps:bodyPr rot="0" spcFirstLastPara="0" vertOverflow="overflow" horzOverflow="overflow" vert="horz" wrap="square" lIns="91440" tIns="45720" rIns="91440" bIns="45720" numCol="1" spcCol="0" rtlCol="0" fromWordArt="0" anchor="ctr" anchorCtr="0" forceAA="0" compatLnSpc="1">
+                        <a:prstTxWarp prst="textNoShape">
+                          <a:avLst/>
+                        </a:prstTxWarp>
+                        <a:noAutofit/>
+                      </wps:bodyPr>
+                    </wps:wsp>
+                  </a:graphicData>
+                </a:graphic>
+              </wp:anchor>
+            </w:drawing>
+          </mc:Choice>
+          <mc:Fallback>
+            <w:pict>
+              <v:rect w14:anchorId="0E46ED38" id="Прямоугольник 26" o:spid="_x0000_s1130" style="position:absolute;margin-left:8pt;margin-top:182.4pt;width:136.8pt;height:73.6pt;z-index:251940864;visibility:visible;mso-wrap-style:square;mso-wrap-distance-left:9pt;mso-wrap-distance-top:0;mso-wrap-distance-right:9pt;mso-wrap-distance-bottom:0;mso-position-horizontal:absolute;mso-position-horizontal-relative:text;mso-position-vertical:absolute;mso-position-vertical-relative:text;v-text-anchor:middle" o:gfxdata="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" filled="f" strokecolor="black [3213]" strokeweight="1pt">
+                <v:textbox>
+                  <w:txbxContent>
+                    <w:p>
+                      <w:pPr>
+                        <w:jc w:val="center"/>
+                        <w:rPr>
+                          <w:rFonts w:ascii="Times New Roman" w:hAnsi="Times New Roman" w:cs="Times New Roman"/>
+                          <w:color w:val="000000" w:themeColor="text1"/>
+                          <w:sz w:val="28"/>
+                          <w:szCs w:val="28"/>
+                          <w:lang w:val="ru-RU"/>
+                        </w:rPr>
+                      </w:pPr>
+                      <w:r>
+                        <w:rPr>
+                          <w:rFonts w:ascii="Times New Roman" w:hAnsi="Times New Roman" w:cs="Times New Roman"/>
+                          <w:color w:val="000000" w:themeColor="text1"/>
+                          <w:sz w:val="28"/>
+                          <w:szCs w:val="28"/>
+                          <w:lang w:val="ru-RU"/>
+                        </w:rPr>
+                        <w:t>Клиент</w:t>
+                      </w:r>
+                    </w:p>
+                  </w:txbxContent>
+                </v:textbox>
+              </v:rect>
+            </w:pict>
+          </mc:Fallback>
+        </mc:AlternateContent>
+      </w:r>
+      <w:r>
+        <w:rPr>
+          <w:noProof/>
+        </w:rPr>
+        <mc:AlternateContent>
+          <mc:Choice Requires="wps">
+            <w:drawing>
+              <wp:anchor distT="0" distB="0" distL="114300" distR="114300" simplePos="0" relativeHeight="251944960" behindDoc="0" locked="0" layoutInCell="1" allowOverlap="1" wp14:anchorId="12AE0B56" wp14:editId="4F1F13BC">
+                <wp:simplePos x="0" y="0"/>
+                <wp:positionH relativeFrom="column">
+                  <wp:posOffset>101600</wp:posOffset>
+                </wp:positionH>
+                <wp:positionV relativeFrom="paragraph">
+                  <wp:posOffset>-853440</wp:posOffset>
+                </wp:positionV>
+                <wp:extent cx="1737360" cy="934720"/>
+                <wp:effectExtent l="0" t="0" r="15240" b="17780"/>
+                <wp:wrapNone/>
+                <wp:docPr id="28" name="Прямоугольник 28"/>
+                <wp:cNvGraphicFramePr/>
+                <a:graphic xmlns:a="http://schemas.openxmlformats.org/drawingml/2006/main">
+                  <a:graphicData uri="http://schemas.microsoft.com/office/word/2010/wordprocessingShape">
+                    <wps:wsp>
+                      <wps:cNvSpPr/>
+                      <wps:spPr>
+                        <a:xfrm>
+                          <a:off x="0" y="0"/>
+                          <a:ext cx="1737360" cy="934720"/>
+                        </a:xfrm>
+                        <a:prstGeom prst="rect">
+                          <a:avLst/>
+                        </a:prstGeom>
+                        <a:noFill/>
+                        <a:ln>
+                          <a:solidFill>
+                            <a:schemeClr val="tx1"/>
+                          </a:solidFill>
+                        </a:ln>
+                      </wps:spPr>
+                      <wps:style>
+                        <a:lnRef idx="2">
+                          <a:schemeClr val="accent1">
+                            <a:shade val="50000"/>
+                          </a:schemeClr>
+                        </a:lnRef>
+                        <a:fillRef idx="1">
+                          <a:schemeClr val="accent1"/>
+                        </a:fillRef>
+                        <a:effectRef idx="0">
+                          <a:schemeClr val="accent1"/>
+                        </a:effectRef>
+                        <a:fontRef idx="minor">
+                          <a:schemeClr val="lt1"/>
+                        </a:fontRef>
+                      </wps:style>
+                      <wps:txbx>
+                        <w:txbxContent>
+                          <w:p>
+                            <w:pPr>
+                              <w:jc w:val="center"/>
+                              <w:rPr>
+                                <w:rFonts w:ascii="Times New Roman" w:hAnsi="Times New Roman" w:cs="Times New Roman"/>
+                                <w:color w:val="000000" w:themeColor="text1"/>
+                                <w:sz w:val="28"/>
+                                <w:szCs w:val="28"/>
+                                <w:lang w:val="ru-RU"/>
+                              </w:rPr>
+                            </w:pPr>
+                            <w:r>
+                              <w:rPr>
+                                <w:rFonts w:ascii="Times New Roman" w:hAnsi="Times New Roman" w:cs="Times New Roman"/>
+                                <w:color w:val="000000" w:themeColor="text1"/>
+                                <w:sz w:val="28"/>
+                                <w:szCs w:val="28"/>
+                                <w:lang w:val="ru-RU"/>
+                              </w:rPr>
+                              <w:t>Сервис аутентификации</w:t>
+                            </w:r>
+                          </w:p>
+                        </w:txbxContent>
+                      </wps:txbx>
+                      <wps:bodyPr rot="0" spcFirstLastPara="0" vertOverflow="overflow" horzOverflow="overflow" vert="horz" wrap="square" lIns="91440" tIns="45720" rIns="91440" bIns="45720" numCol="1" spcCol="0" rtlCol="0" fromWordArt="0" anchor="ctr" anchorCtr="0" forceAA="0" compatLnSpc="1">
+                        <a:prstTxWarp prst="textNoShape">
+                          <a:avLst/>
+                        </a:prstTxWarp>
+                        <a:noAutofit/>
+                      </wps:bodyPr>
+                    </wps:wsp>
+                  </a:graphicData>
+                </a:graphic>
+              </wp:anchor>
+            </w:drawing>
+          </mc:Choice>
+          <mc:Fallback>
+            <w:pict>
+              <v:rect w14:anchorId="12AE0B56" id="Прямоугольник 28" o:spid="_x0000_s1131" style="position:absolute;margin-left:8pt;margin-top:-67.2pt;width:136.8pt;height:73.6pt;z-index:251944960;visibility:visible;mso-wrap-style:square;mso-wrap-distance-left:9pt;mso-wrap-distance-top:0;mso-wrap-distance-right:9pt;mso-wrap-distance-bottom:0;mso-position-horizontal:absolute;mso-position-horizontal-relative:text;mso-position-vertical:absolute;mso-position-vertical-relative:text;v-text-anchor:middle" o:gfxdata="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" filled="f" strokecolor="black [3213]" strokeweight="1pt">
+                <v:textbox>
+                  <w:txbxContent>
+                    <w:p>
+                      <w:pPr>
+                        <w:jc w:val="center"/>
+                        <w:rPr>
+                          <w:rFonts w:ascii="Times New Roman" w:hAnsi="Times New Roman" w:cs="Times New Roman"/>
+                          <w:color w:val="000000" w:themeColor="text1"/>
+                          <w:sz w:val="28"/>
+                          <w:szCs w:val="28"/>
+                          <w:lang w:val="ru-RU"/>
+                        </w:rPr>
+                      </w:pPr>
+                      <w:r>
+                        <w:rPr>
+                          <w:rFonts w:ascii="Times New Roman" w:hAnsi="Times New Roman" w:cs="Times New Roman"/>
+                          <w:color w:val="000000" w:themeColor="text1"/>
+                          <w:sz w:val="28"/>
+                          <w:szCs w:val="28"/>
+                          <w:lang w:val="ru-RU"/>
+                        </w:rPr>
+                        <w:t>Сервис аутентификации</w:t>
+                      </w:r>
+                    </w:p>
+                  </w:txbxContent>
+                </v:textbox>
+              </v:rect>
+            </w:pict>
+          </mc:Fallback>
+        </mc:AlternateContent>
+      </w:r>
+      <w:r>
+        <w:rPr>
+          <w:noProof/>
+        </w:rPr>
+        <mc:AlternateContent>
+          <mc:Choice Requires="wps">
+            <w:drawing>
+              <wp:anchor distT="0" distB="0" distL="114300" distR="114300" simplePos="0" relativeHeight="251945984" behindDoc="0" locked="0" layoutInCell="1" allowOverlap="1" wp14:anchorId="49A346AB" wp14:editId="24398E91">
+                <wp:simplePos x="0" y="0"/>
+                <wp:positionH relativeFrom="column">
+                  <wp:posOffset>579120</wp:posOffset>
+                </wp:positionH>
+                <wp:positionV relativeFrom="paragraph">
+                  <wp:posOffset>81280</wp:posOffset>
+                </wp:positionV>
+                <wp:extent cx="0" cy="2235200"/>
+                <wp:effectExtent l="63500" t="25400" r="38100" b="12700"/>
+                <wp:wrapNone/>
+                <wp:docPr id="29" name="Прямая со стрелкой 29"/>
+                <wp:cNvGraphicFramePr/>
+                <a:graphic xmlns:a="http://schemas.openxmlformats.org/drawingml/2006/main">
+                  <a:graphicData uri="http://schemas.microsoft.com/office/word/2010/wordprocessingShape">
+                    <wps:wsp>
+                      <wps:cNvCnPr/>
+                      <wps:spPr>
+                        <a:xfrm flipV="1">
+                          <a:off x="0" y="0"/>
+                          <a:ext cx="0" cy="2235200"/>
+                        </a:xfrm>
+                        <a:prstGeom prst="straightConnector1">
+                          <a:avLst/>
+                        </a:prstGeom>
+                        <a:ln w="12700">
+                          <a:tailEnd type="triangle"/>
+                        </a:ln>
                       </wps:spPr>
                       <wps:style>
                         <a:lnRef idx="1">
@@ -17425,9 +19168,9 @@
           </mc:Choice>
           <mc:Fallback>
             <w:pict>
-              <v:line w14:anchorId="12122CB4" id="Прямая соединительная линия 129" o:spid="_x0000_s1026" style="position:absolute;flip:y;z-index:251927552;visibility:visible;mso-wrap-style:square;mso-wrap-distance-left:9pt;mso-wrap-distance-top:0;mso-wrap-distance-right:9pt;mso-wrap-distance-bottom:0;mso-position-horizontal:absolute;mso-position-horizontal-relative:text;mso-position-vertical:absolute;mso-position-vertical-relative:text" from="265.8pt,431.5pt" to="265.8pt,517.1pt" o:gfxdata="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" strokecolor="black [3200]" strokeweight="1pt">
-                <v:stroke joinstyle="miter"/>
-              </v:line>
+              <v:shape w14:anchorId="03C93322" id="Прямая со стрелкой 29" o:spid="_x0000_s1026" type="#_x0000_t32" style="position:absolute;margin-left:45.6pt;margin-top:6.4pt;width:0;height:176pt;flip:y;z-index:251945984;visibility:visible;mso-wrap-style:square;mso-wrap-distance-left:9pt;mso-wrap-distance-top:0;mso-wrap-distance-right:9pt;mso-wrap-distance-bottom:0;mso-position-horizontal:absolute;mso-position-horizontal-relative:text;mso-position-vertical:absolute;mso-position-vertical-relative:text" o:gfxdata="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" strokecolor="black [3200]" strokeweight="1pt">
+                <v:stroke endarrow="block" joinstyle="miter"/>
+              </v:shape>
             </w:pict>
           </mc:Fallback>
         </mc:AlternateContent>
@@ -17439,18 +19182,216 @@
         <mc:AlternateContent>
           <mc:Choice Requires="wps">
             <w:drawing>
-              <wp:anchor distT="0" distB="0" distL="114300" distR="114300" simplePos="0" relativeHeight="251808768" behindDoc="0" locked="0" layoutInCell="1" allowOverlap="1" wp14:anchorId="7B625265" wp14:editId="0ABBD04F">
+              <wp:anchor distT="0" distB="0" distL="114300" distR="114300" simplePos="0" relativeHeight="251947008" behindDoc="0" locked="0" layoutInCell="1" allowOverlap="1" wp14:anchorId="6F3ECDD9" wp14:editId="7601201A">
                 <wp:simplePos x="0" y="0"/>
                 <wp:positionH relativeFrom="column">
-                  <wp:posOffset>11148060</wp:posOffset>
+                  <wp:posOffset>1188720</wp:posOffset>
                 </wp:positionH>
                 <wp:positionV relativeFrom="paragraph">
-                  <wp:posOffset>8997315</wp:posOffset>
+                  <wp:posOffset>86360</wp:posOffset>
                 </wp:positionV>
-                <wp:extent cx="2987040" cy="284480"/>
-                <wp:effectExtent l="0" t="0" r="0" b="0"/>
+                <wp:extent cx="0" cy="2230120"/>
+                <wp:effectExtent l="63500" t="0" r="38100" b="30480"/>
                 <wp:wrapNone/>
-                <wp:docPr id="1" name="Надпись 1"/>
+                <wp:docPr id="31" name="Прямая со стрелкой 31"/>
+                <wp:cNvGraphicFramePr/>
+                <a:graphic xmlns:a="http://schemas.openxmlformats.org/drawingml/2006/main">
+                  <a:graphicData uri="http://schemas.microsoft.com/office/word/2010/wordprocessingShape">
+                    <wps:wsp>
+                      <wps:cNvCnPr/>
+                      <wps:spPr>
+                        <a:xfrm>
+                          <a:off x="0" y="0"/>
+                          <a:ext cx="0" cy="2230120"/>
+                        </a:xfrm>
+                        <a:prstGeom prst="straightConnector1">
+                          <a:avLst/>
+                        </a:prstGeom>
+                        <a:ln w="12700">
+                          <a:tailEnd type="triangle"/>
+                        </a:ln>
+                      </wps:spPr>
+                      <wps:style>
+                        <a:lnRef idx="1">
+                          <a:schemeClr val="dk1"/>
+                        </a:lnRef>
+                        <a:fillRef idx="0">
+                          <a:schemeClr val="dk1"/>
+                        </a:fillRef>
+                        <a:effectRef idx="0">
+                          <a:schemeClr val="dk1"/>
+                        </a:effectRef>
+                        <a:fontRef idx="minor">
+                          <a:schemeClr val="tx1"/>
+                        </a:fontRef>
+                      </wps:style>
+                      <wps:bodyPr/>
+                    </wps:wsp>
+                  </a:graphicData>
+                </a:graphic>
+              </wp:anchor>
+            </w:drawing>
+          </mc:Choice>
+          <mc:Fallback>
+            <w:pict>
+              <v:shape w14:anchorId="03232FCB" id="Прямая со стрелкой 31" o:spid="_x0000_s1026" type="#_x0000_t32" style="position:absolute;margin-left:93.6pt;margin-top:6.8pt;width:0;height:175.6pt;z-index:251947008;visibility:visible;mso-wrap-style:square;mso-wrap-distance-left:9pt;mso-wrap-distance-top:0;mso-wrap-distance-right:9pt;mso-wrap-distance-bottom:0;mso-position-horizontal:absolute;mso-position-horizontal-relative:text;mso-position-vertical:absolute;mso-position-vertical-relative:text" o:gfxdata="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" strokecolor="black [3200]" strokeweight="1pt">
+                <v:stroke endarrow="block" joinstyle="miter"/>
+              </v:shape>
+            </w:pict>
+          </mc:Fallback>
+        </mc:AlternateContent>
+      </w:r>
+      <w:r>
+        <w:rPr>
+          <w:noProof/>
+        </w:rPr>
+        <mc:AlternateContent>
+          <mc:Choice Requires="wps">
+            <w:drawing>
+              <wp:anchor distT="0" distB="0" distL="114300" distR="114300" simplePos="0" relativeHeight="251948032" behindDoc="0" locked="0" layoutInCell="1" allowOverlap="1" wp14:anchorId="10EA287A" wp14:editId="0B8E87EC">
+                <wp:simplePos x="0" y="0"/>
+                <wp:positionH relativeFrom="column">
+                  <wp:posOffset>1838960</wp:posOffset>
+                </wp:positionH>
+                <wp:positionV relativeFrom="paragraph">
+                  <wp:posOffset>2499360</wp:posOffset>
+                </wp:positionV>
+                <wp:extent cx="2885440" cy="0"/>
+                <wp:effectExtent l="0" t="63500" r="0" b="76200"/>
+                <wp:wrapNone/>
+                <wp:docPr id="32" name="Соединительная линия уступом 32"/>
+                <wp:cNvGraphicFramePr/>
+                <a:graphic xmlns:a="http://schemas.openxmlformats.org/drawingml/2006/main">
+                  <a:graphicData uri="http://schemas.microsoft.com/office/word/2010/wordprocessingShape">
+                    <wps:wsp>
+                      <wps:cNvCnPr/>
+                      <wps:spPr>
+                        <a:xfrm>
+                          <a:off x="0" y="0"/>
+                          <a:ext cx="2885440" cy="0"/>
+                        </a:xfrm>
+                        <a:prstGeom prst="bentConnector3">
+                          <a:avLst/>
+                        </a:prstGeom>
+                        <a:ln w="12700">
+                          <a:tailEnd type="triangle"/>
+                        </a:ln>
+                      </wps:spPr>
+                      <wps:style>
+                        <a:lnRef idx="1">
+                          <a:schemeClr val="dk1"/>
+                        </a:lnRef>
+                        <a:fillRef idx="0">
+                          <a:schemeClr val="dk1"/>
+                        </a:fillRef>
+                        <a:effectRef idx="0">
+                          <a:schemeClr val="dk1"/>
+                        </a:effectRef>
+                        <a:fontRef idx="minor">
+                          <a:schemeClr val="tx1"/>
+                        </a:fontRef>
+                      </wps:style>
+                      <wps:bodyPr/>
+                    </wps:wsp>
+                  </a:graphicData>
+                </a:graphic>
+              </wp:anchor>
+            </w:drawing>
+          </mc:Choice>
+          <mc:Fallback>
+            <w:pict>
+              <v:shape w14:anchorId="787ABD70" id="Соединительная линия уступом 32" o:spid="_x0000_s1026" type="#_x0000_t34" style="position:absolute;margin-left:144.8pt;margin-top:196.8pt;width:227.2pt;height:0;z-index:251948032;visibility:visible;mso-wrap-style:square;mso-wrap-distance-left:9pt;mso-wrap-distance-top:0;mso-wrap-distance-right:9pt;mso-wrap-distance-bottom:0;mso-position-horizontal:absolute;mso-position-horizontal-relative:text;mso-position-vertical:absolute;mso-position-vertical-relative:text" o:gfxdata="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" strokecolor="black [3200]" strokeweight="1pt">
+                <v:stroke endarrow="block"/>
+              </v:shape>
+            </w:pict>
+          </mc:Fallback>
+        </mc:AlternateContent>
+      </w:r>
+      <w:r>
+        <w:rPr>
+          <w:noProof/>
+        </w:rPr>
+        <mc:AlternateContent>
+          <mc:Choice Requires="wps">
+            <w:drawing>
+              <wp:anchor distT="0" distB="0" distL="114300" distR="114300" simplePos="0" relativeHeight="251949056" behindDoc="0" locked="0" layoutInCell="1" allowOverlap="1" wp14:anchorId="0975E1AA" wp14:editId="38576370">
+                <wp:simplePos x="0" y="0"/>
+                <wp:positionH relativeFrom="column">
+                  <wp:posOffset>1838960</wp:posOffset>
+                </wp:positionH>
+                <wp:positionV relativeFrom="paragraph">
+                  <wp:posOffset>2926080</wp:posOffset>
+                </wp:positionV>
+                <wp:extent cx="2885440" cy="0"/>
+                <wp:effectExtent l="25400" t="63500" r="0" b="76200"/>
+                <wp:wrapNone/>
+                <wp:docPr id="33" name="Прямая со стрелкой 33"/>
+                <wp:cNvGraphicFramePr/>
+                <a:graphic xmlns:a="http://schemas.openxmlformats.org/drawingml/2006/main">
+                  <a:graphicData uri="http://schemas.microsoft.com/office/word/2010/wordprocessingShape">
+                    <wps:wsp>
+                      <wps:cNvCnPr/>
+                      <wps:spPr>
+                        <a:xfrm flipH="1">
+                          <a:off x="0" y="0"/>
+                          <a:ext cx="2885440" cy="0"/>
+                        </a:xfrm>
+                        <a:prstGeom prst="straightConnector1">
+                          <a:avLst/>
+                        </a:prstGeom>
+                        <a:ln w="12700">
+                          <a:tailEnd type="triangle"/>
+                        </a:ln>
+                      </wps:spPr>
+                      <wps:style>
+                        <a:lnRef idx="1">
+                          <a:schemeClr val="dk1"/>
+                        </a:lnRef>
+                        <a:fillRef idx="0">
+                          <a:schemeClr val="dk1"/>
+                        </a:fillRef>
+                        <a:effectRef idx="0">
+                          <a:schemeClr val="dk1"/>
+                        </a:effectRef>
+                        <a:fontRef idx="minor">
+                          <a:schemeClr val="tx1"/>
+                        </a:fontRef>
+                      </wps:style>
+                      <wps:bodyPr/>
+                    </wps:wsp>
+                  </a:graphicData>
+                </a:graphic>
+              </wp:anchor>
+            </w:drawing>
+          </mc:Choice>
+          <mc:Fallback>
+            <w:pict>
+              <v:shape w14:anchorId="783FF066" id="Прямая со стрелкой 33" o:spid="_x0000_s1026" type="#_x0000_t32" style="position:absolute;margin-left:144.8pt;margin-top:230.4pt;width:227.2pt;height:0;flip:x;z-index:251949056;visibility:visible;mso-wrap-style:square;mso-wrap-distance-left:9pt;mso-wrap-distance-top:0;mso-wrap-distance-right:9pt;mso-wrap-distance-bottom:0;mso-position-horizontal:absolute;mso-position-horizontal-relative:text;mso-position-vertical:absolute;mso-position-vertical-relative:text" o:gfxdata="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" strokecolor="black [3200]" strokeweight="1pt">
+                <v:stroke endarrow="block" joinstyle="miter"/>
+              </v:shape>
+            </w:pict>
+          </mc:Fallback>
+        </mc:AlternateContent>
+      </w:r>
+      <w:r>
+        <w:rPr>
+          <w:noProof/>
+        </w:rPr>
+        <mc:AlternateContent>
+          <mc:Choice Requires="wps">
+            <w:drawing>
+              <wp:anchor distT="0" distB="0" distL="114300" distR="114300" simplePos="0" relativeHeight="251950080" behindDoc="0" locked="0" layoutInCell="1" allowOverlap="1" wp14:anchorId="1221F7F8" wp14:editId="1CF32ECE">
+                <wp:simplePos x="0" y="0"/>
+                <wp:positionH relativeFrom="column">
+                  <wp:posOffset>1391920</wp:posOffset>
+                </wp:positionH>
+                <wp:positionV relativeFrom="paragraph">
+                  <wp:posOffset>955040</wp:posOffset>
+                </wp:positionV>
+                <wp:extent cx="1036320" cy="487680"/>
+                <wp:effectExtent l="0" t="0" r="17780" b="7620"/>
+                <wp:wrapNone/>
+                <wp:docPr id="35" name="Надпись 35"/>
                 <wp:cNvGraphicFramePr/>
                 <a:graphic xmlns:a="http://schemas.openxmlformats.org/drawingml/2006/main">
                   <a:graphicData uri="http://schemas.microsoft.com/office/word/2010/wordprocessingShape">
@@ -17459,7 +19400,7 @@
                       <wps:spPr>
                         <a:xfrm>
                           <a:off x="0" y="0"/>
-                          <a:ext cx="2987040" cy="284480"/>
+                          <a:ext cx="1036320" cy="487680"/>
                         </a:xfrm>
                         <a:prstGeom prst="rect">
                           <a:avLst/>
@@ -17468,42 +19409,27 @@
                           <a:schemeClr val="lt1"/>
                         </a:solidFill>
                         <a:ln w="6350">
-                          <a:noFill/>
+                          <a:solidFill>
+                            <a:schemeClr val="bg1"/>
+                          </a:solidFill>
                         </a:ln>
                       </wps:spPr>
                       <wps:txbx>
                         <w:txbxContent>
                           <w:p>
                             <w:pPr>
-                              <w:rPr>
+                              <w:jc w:val="center"/>
+                              <w:rPr>
+                                <w:rFonts w:ascii="Times New Roman" w:hAnsi="Times New Roman" w:cs="Times New Roman"/>
                                 <w:lang w:val="ru-RU"/>
                               </w:rPr>
                             </w:pPr>
                             <w:r>
                               <w:rPr>
-                                <w:lang w:val="ru-RU"/>
-                              </w:rPr>
-                              <w:t xml:space="preserve">Обновление </w:t>
-                            </w:r>
-                            <w:proofErr w:type="spellStart"/>
-                            <w:r>
-                              <w:rPr>
-                                <w:lang w:val="ru-RU"/>
-                              </w:rPr>
-                              <w:t>токена</w:t>
-                            </w:r>
-                            <w:proofErr w:type="spellEnd"/>
-                            <w:r>
-                              <w:rPr>
-                                <w:lang w:val="ru-RU"/>
-                              </w:rPr>
-                              <w:t xml:space="preserve"> пользовател</w:t>
-                            </w:r>
-                            <w:r>
-                              <w:rPr>
-                                <w:lang w:val="ru-RU"/>
-                              </w:rPr>
-                              <w:t>я</w:t>
+                                <w:rFonts w:ascii="Times New Roman" w:hAnsi="Times New Roman" w:cs="Times New Roman"/>
+                                <w:lang w:val="ru-RU"/>
+                              </w:rPr>
+                              <w:t>Статический токен</w:t>
                             </w:r>
                           </w:p>
                         </w:txbxContent>
@@ -17528,40 +19454,23 @@
           </mc:Choice>
           <mc:Fallback>
             <w:pict>
-              <v:shape w14:anchorId="7B625265" id="Надпись 1" o:spid="_x0000_s1119" type="#_x0000_t202" style="position:absolute;margin-left:877.8pt;margin-top:708.45pt;width:235.2pt;height:22.4pt;z-index:251808768;visibility:visible;mso-wrap-style:square;mso-width-percent:0;mso-height-percent:0;mso-wrap-distance-left:9pt;mso-wrap-distance-top:0;mso-wrap-distance-right:9pt;mso-wrap-distance-bottom:0;mso-position-horizontal:absolute;mso-position-horizontal-relative:text;mso-position-vertical:absolute;mso-position-vertical-relative:text;mso-width-percent:0;mso-height-percent:0;mso-width-relative:margin;mso-height-relative:margin;v-text-anchor:top" o:gfxdata="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" fillcolor="white [3201]" stroked="f" strokeweight=".5pt">
+              <v:shape w14:anchorId="1221F7F8" id="Надпись 35" o:spid="_x0000_s1132" type="#_x0000_t202" style="position:absolute;margin-left:109.6pt;margin-top:75.2pt;width:81.6pt;height:38.4pt;z-index:251950080;visibility:visible;mso-wrap-style:square;mso-width-percent:0;mso-height-percent:0;mso-wrap-distance-left:9pt;mso-wrap-distance-top:0;mso-wrap-distance-right:9pt;mso-wrap-distance-bottom:0;mso-position-horizontal:absolute;mso-position-horizontal-relative:text;mso-position-vertical:absolute;mso-position-vertical-relative:text;mso-width-percent:0;mso-height-percent:0;mso-width-relative:margin;mso-height-relative:margin;v-text-anchor:top" o:gfxdata="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" fillcolor="white [3201]" strokecolor="white [3212]" strokeweight=".5pt">
                 <v:textbox>
                   <w:txbxContent>
                     <w:p>
                       <w:pPr>
-                        <w:rPr>
+                        <w:jc w:val="center"/>
+                        <w:rPr>
+                          <w:rFonts w:ascii="Times New Roman" w:hAnsi="Times New Roman" w:cs="Times New Roman"/>
                           <w:lang w:val="ru-RU"/>
                         </w:rPr>
                       </w:pPr>
                       <w:r>
                         <w:rPr>
-                          <w:lang w:val="ru-RU"/>
-                        </w:rPr>
-                        <w:t xml:space="preserve">Обновление </w:t>
-                      </w:r>
-                      <w:proofErr w:type="spellStart"/>
-                      <w:r>
-                        <w:rPr>
-                          <w:lang w:val="ru-RU"/>
-                        </w:rPr>
-                        <w:t>токена</w:t>
-                      </w:r>
-                      <w:proofErr w:type="spellEnd"/>
-                      <w:r>
-                        <w:rPr>
-                          <w:lang w:val="ru-RU"/>
-                        </w:rPr>
-                        <w:t xml:space="preserve"> пользовател</w:t>
-                      </w:r>
-                      <w:r>
-                        <w:rPr>
-                          <w:lang w:val="ru-RU"/>
-                        </w:rPr>
-                        <w:t>я</w:t>
+                          <w:rFonts w:ascii="Times New Roman" w:hAnsi="Times New Roman" w:cs="Times New Roman"/>
+                          <w:lang w:val="ru-RU"/>
+                        </w:rPr>
+                        <w:t>Статический токен</w:t>
                       </w:r>
                     </w:p>
                   </w:txbxContent>
@@ -17578,18 +19487,18 @@
         <mc:AlternateContent>
           <mc:Choice Requires="wps">
             <w:drawing>
-              <wp:anchor distT="0" distB="0" distL="114300" distR="114300" simplePos="0" relativeHeight="251734016" behindDoc="0" locked="0" layoutInCell="1" allowOverlap="1" wp14:anchorId="620F653D" wp14:editId="2E769626">
+              <wp:anchor distT="0" distB="0" distL="114300" distR="114300" simplePos="0" relativeHeight="251952128" behindDoc="0" locked="0" layoutInCell="1" allowOverlap="1" wp14:anchorId="2503A1F1" wp14:editId="4927F51D">
                 <wp:simplePos x="0" y="0"/>
                 <wp:positionH relativeFrom="column">
-                  <wp:posOffset>11637645</wp:posOffset>
+                  <wp:posOffset>2499360</wp:posOffset>
                 </wp:positionH>
                 <wp:positionV relativeFrom="paragraph">
-                  <wp:posOffset>9418320</wp:posOffset>
+                  <wp:posOffset>2153920</wp:posOffset>
                 </wp:positionV>
-                <wp:extent cx="2694940" cy="365760"/>
-                <wp:effectExtent l="0" t="0" r="0" b="2540"/>
+                <wp:extent cx="1625600" cy="274320"/>
+                <wp:effectExtent l="0" t="0" r="12700" b="17780"/>
                 <wp:wrapNone/>
-                <wp:docPr id="128" name="Надпись 128"/>
+                <wp:docPr id="48" name="Надпись 48"/>
                 <wp:cNvGraphicFramePr/>
                 <a:graphic xmlns:a="http://schemas.openxmlformats.org/drawingml/2006/main">
                   <a:graphicData uri="http://schemas.microsoft.com/office/word/2010/wordprocessingShape">
@@ -17598,7 +19507,7 @@
                       <wps:spPr>
                         <a:xfrm>
                           <a:off x="0" y="0"/>
-                          <a:ext cx="2694940" cy="365760"/>
+                          <a:ext cx="1625600" cy="274320"/>
                         </a:xfrm>
                         <a:prstGeom prst="rect">
                           <a:avLst/>
@@ -17607,36 +19516,27 @@
                           <a:schemeClr val="lt1"/>
                         </a:solidFill>
                         <a:ln w="6350">
-                          <a:noFill/>
+                          <a:solidFill>
+                            <a:schemeClr val="bg1"/>
+                          </a:solidFill>
                         </a:ln>
                       </wps:spPr>
                       <wps:txbx>
                         <w:txbxContent>
                           <w:p>
                             <w:pPr>
-                              <w:rPr>
+                              <w:jc w:val="center"/>
+                              <w:rPr>
+                                <w:rFonts w:ascii="Times New Roman" w:hAnsi="Times New Roman" w:cs="Times New Roman"/>
                                 <w:lang w:val="ru-RU"/>
                               </w:rPr>
                             </w:pPr>
                             <w:r>
                               <w:rPr>
-                                <w:lang w:val="ru-RU"/>
-                              </w:rPr>
-                              <w:t xml:space="preserve">Обновление </w:t>
-                            </w:r>
-                            <w:proofErr w:type="spellStart"/>
-                            <w:r>
-                              <w:rPr>
-                                <w:lang w:val="ru-RU"/>
-                              </w:rPr>
-                              <w:t>токена</w:t>
-                            </w:r>
-                            <w:proofErr w:type="spellEnd"/>
-                            <w:r>
-                              <w:rPr>
-                                <w:lang w:val="ru-RU"/>
-                              </w:rPr>
-                              <w:t xml:space="preserve"> пользователя</w:t>
+                                <w:rFonts w:ascii="Times New Roman" w:hAnsi="Times New Roman" w:cs="Times New Roman"/>
+                                <w:lang w:val="ru-RU"/>
+                              </w:rPr>
+                              <w:t>Статический токен</w:t>
                             </w:r>
                           </w:p>
                         </w:txbxContent>
@@ -17661,34 +19561,251 @@
           </mc:Choice>
           <mc:Fallback>
             <w:pict>
-              <v:shape w14:anchorId="620F653D" id="Надпись 128" o:spid="_x0000_s1078" type="#_x0000_t202" style="position:absolute;margin-left:916.35pt;margin-top:741.6pt;width:212.2pt;height:28.8pt;z-index:251734016;visibility:visible;mso-wrap-style:square;mso-width-percent:0;mso-height-percent:0;mso-wrap-distance-left:9pt;mso-wrap-distance-top:0;mso-wrap-distance-right:9pt;mso-wrap-distance-bottom:0;mso-position-horizontal:absolute;mso-position-horizontal-relative:text;mso-position-vertical:absolute;mso-position-vertical-relative:text;mso-width-percent:0;mso-height-percent:0;mso-width-relative:margin;mso-height-relative:margin;v-text-anchor:top" o:gfxdata="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" fillcolor="white [3201]" stroked="f" strokeweight=".5pt">
+              <v:shape w14:anchorId="2503A1F1" id="Надпись 48" o:spid="_x0000_s1133" type="#_x0000_t202" style="position:absolute;margin-left:196.8pt;margin-top:169.6pt;width:128pt;height:21.6pt;z-index:251952128;visibility:visible;mso-wrap-style:square;mso-width-percent:0;mso-height-percent:0;mso-wrap-distance-left:9pt;mso-wrap-distance-top:0;mso-wrap-distance-right:9pt;mso-wrap-distance-bottom:0;mso-position-horizontal:absolute;mso-position-horizontal-relative:text;mso-position-vertical:absolute;mso-position-vertical-relative:text;mso-width-percent:0;mso-height-percent:0;mso-width-relative:margin;mso-height-relative:margin;v-text-anchor:top" o:gfxdata="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" fillcolor="white [3201]" strokecolor="white [3212]" strokeweight=".5pt">
                 <v:textbox>
                   <w:txbxContent>
                     <w:p>
                       <w:pPr>
-                        <w:rPr>
+                        <w:jc w:val="center"/>
+                        <w:rPr>
+                          <w:rFonts w:ascii="Times New Roman" w:hAnsi="Times New Roman" w:cs="Times New Roman"/>
                           <w:lang w:val="ru-RU"/>
                         </w:rPr>
                       </w:pPr>
                       <w:r>
                         <w:rPr>
-                          <w:lang w:val="ru-RU"/>
-                        </w:rPr>
-                        <w:t xml:space="preserve">Обновление </w:t>
+                          <w:rFonts w:ascii="Times New Roman" w:hAnsi="Times New Roman" w:cs="Times New Roman"/>
+                          <w:lang w:val="ru-RU"/>
+                        </w:rPr>
+                        <w:t>Статический токен</w:t>
                       </w:r>
-                      <w:proofErr w:type="spellStart"/>
+                    </w:p>
+                  </w:txbxContent>
+                </v:textbox>
+              </v:shape>
+            </w:pict>
+          </mc:Fallback>
+        </mc:AlternateContent>
+      </w:r>
+      <w:r>
+        <w:rPr>
+          <w:noProof/>
+        </w:rPr>
+        <mc:AlternateContent>
+          <mc:Choice Requires="wps">
+            <w:drawing>
+              <wp:anchor distT="0" distB="0" distL="114300" distR="114300" simplePos="0" relativeHeight="251954176" behindDoc="0" locked="0" layoutInCell="1" allowOverlap="1" wp14:anchorId="532F9CF7" wp14:editId="48DFB4CD">
+                <wp:simplePos x="0" y="0"/>
+                <wp:positionH relativeFrom="column">
+                  <wp:posOffset>2499360</wp:posOffset>
+                </wp:positionH>
+                <wp:positionV relativeFrom="paragraph">
+                  <wp:posOffset>3037840</wp:posOffset>
+                </wp:positionV>
+                <wp:extent cx="1625600" cy="294640"/>
+                <wp:effectExtent l="0" t="0" r="12700" b="10160"/>
+                <wp:wrapNone/>
+                <wp:docPr id="49" name="Надпись 49"/>
+                <wp:cNvGraphicFramePr/>
+                <a:graphic xmlns:a="http://schemas.openxmlformats.org/drawingml/2006/main">
+                  <a:graphicData uri="http://schemas.microsoft.com/office/word/2010/wordprocessingShape">
+                    <wps:wsp>
+                      <wps:cNvSpPr txBox="1"/>
+                      <wps:spPr>
+                        <a:xfrm>
+                          <a:off x="0" y="0"/>
+                          <a:ext cx="1625600" cy="294640"/>
+                        </a:xfrm>
+                        <a:prstGeom prst="rect">
+                          <a:avLst/>
+                        </a:prstGeom>
+                        <a:solidFill>
+                          <a:schemeClr val="lt1"/>
+                        </a:solidFill>
+                        <a:ln w="6350">
+                          <a:solidFill>
+                            <a:schemeClr val="bg1"/>
+                          </a:solidFill>
+                        </a:ln>
+                      </wps:spPr>
+                      <wps:txbx>
+                        <w:txbxContent>
+                          <w:p>
+                            <w:pPr>
+                              <w:jc w:val="center"/>
+                              <w:rPr>
+                                <w:rFonts w:ascii="Times New Roman" w:hAnsi="Times New Roman" w:cs="Times New Roman"/>
+                                <w:lang w:val="ru-RU"/>
+                              </w:rPr>
+                            </w:pPr>
+                            <w:r>
+                              <w:rPr>
+                                <w:rFonts w:ascii="Times New Roman" w:hAnsi="Times New Roman" w:cs="Times New Roman"/>
+                                <w:lang w:val="ru-RU"/>
+                              </w:rPr>
+                              <w:t>Данные</w:t>
+                            </w:r>
+                          </w:p>
+                        </w:txbxContent>
+                      </wps:txbx>
+                      <wps:bodyPr rot="0" spcFirstLastPara="0" vertOverflow="overflow" horzOverflow="overflow" vert="horz" wrap="square" lIns="91440" tIns="45720" rIns="91440" bIns="45720" numCol="1" spcCol="0" rtlCol="0" fromWordArt="0" anchor="t" anchorCtr="0" forceAA="0" compatLnSpc="1">
+                        <a:prstTxWarp prst="textNoShape">
+                          <a:avLst/>
+                        </a:prstTxWarp>
+                        <a:noAutofit/>
+                      </wps:bodyPr>
+                    </wps:wsp>
+                  </a:graphicData>
+                </a:graphic>
+                <wp14:sizeRelH relativeFrom="margin">
+                  <wp14:pctWidth>0</wp14:pctWidth>
+                </wp14:sizeRelH>
+                <wp14:sizeRelV relativeFrom="margin">
+                  <wp14:pctHeight>0</wp14:pctHeight>
+                </wp14:sizeRelV>
+              </wp:anchor>
+            </w:drawing>
+          </mc:Choice>
+          <mc:Fallback>
+            <w:pict>
+              <v:shape w14:anchorId="532F9CF7" id="Надпись 49" o:spid="_x0000_s1134" type="#_x0000_t202" style="position:absolute;margin-left:196.8pt;margin-top:239.2pt;width:128pt;height:23.2pt;z-index:251954176;visibility:visible;mso-wrap-style:square;mso-width-percent:0;mso-height-percent:0;mso-wrap-distance-left:9pt;mso-wrap-distance-top:0;mso-wrap-distance-right:9pt;mso-wrap-distance-bottom:0;mso-position-horizontal:absolute;mso-position-horizontal-relative:text;mso-position-vertical:absolute;mso-position-vertical-relative:text;mso-width-percent:0;mso-height-percent:0;mso-width-relative:margin;mso-height-relative:margin;v-text-anchor:top" o:gfxdata="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" fillcolor="white [3201]" strokecolor="white [3212]" strokeweight=".5pt">
+                <v:textbox>
+                  <w:txbxContent>
+                    <w:p>
+                      <w:pPr>
+                        <w:jc w:val="center"/>
+                        <w:rPr>
+                          <w:rFonts w:ascii="Times New Roman" w:hAnsi="Times New Roman" w:cs="Times New Roman"/>
+                          <w:lang w:val="ru-RU"/>
+                        </w:rPr>
+                      </w:pPr>
                       <w:r>
                         <w:rPr>
-                          <w:lang w:val="ru-RU"/>
-                        </w:rPr>
-                        <w:t>токена</w:t>
+                          <w:rFonts w:ascii="Times New Roman" w:hAnsi="Times New Roman" w:cs="Times New Roman"/>
+                          <w:lang w:val="ru-RU"/>
+                        </w:rPr>
+                        <w:t>Данные</w:t>
                       </w:r>
-                      <w:proofErr w:type="spellEnd"/>
+                    </w:p>
+                  </w:txbxContent>
+                </v:textbox>
+              </v:shape>
+            </w:pict>
+          </mc:Fallback>
+        </mc:AlternateContent>
+      </w:r>
+      <w:r>
+        <w:rPr>
+          <w:noProof/>
+        </w:rPr>
+        <mc:AlternateContent>
+          <mc:Choice Requires="wps">
+            <w:drawing>
+              <wp:anchor distT="0" distB="0" distL="114300" distR="114300" simplePos="0" relativeHeight="251956224" behindDoc="0" locked="0" layoutInCell="1" allowOverlap="1" wp14:anchorId="1925CB58" wp14:editId="2330D44D">
+                <wp:simplePos x="0" y="0"/>
+                <wp:positionH relativeFrom="column">
+                  <wp:posOffset>-711200</wp:posOffset>
+                </wp:positionH>
+                <wp:positionV relativeFrom="paragraph">
+                  <wp:posOffset>955040</wp:posOffset>
+                </wp:positionV>
+                <wp:extent cx="1168400" cy="487680"/>
+                <wp:effectExtent l="0" t="0" r="12700" b="7620"/>
+                <wp:wrapNone/>
+                <wp:docPr id="50" name="Надпись 50"/>
+                <wp:cNvGraphicFramePr/>
+                <a:graphic xmlns:a="http://schemas.openxmlformats.org/drawingml/2006/main">
+                  <a:graphicData uri="http://schemas.microsoft.com/office/word/2010/wordprocessingShape">
+                    <wps:wsp>
+                      <wps:cNvSpPr txBox="1"/>
+                      <wps:spPr>
+                        <a:xfrm>
+                          <a:off x="0" y="0"/>
+                          <a:ext cx="1168400" cy="487680"/>
+                        </a:xfrm>
+                        <a:prstGeom prst="rect">
+                          <a:avLst/>
+                        </a:prstGeom>
+                        <a:solidFill>
+                          <a:schemeClr val="lt1"/>
+                        </a:solidFill>
+                        <a:ln w="6350">
+                          <a:solidFill>
+                            <a:schemeClr val="bg1"/>
+                          </a:solidFill>
+                        </a:ln>
+                      </wps:spPr>
+                      <wps:txbx>
+                        <w:txbxContent>
+                          <w:p>
+                            <w:pPr>
+                              <w:jc w:val="center"/>
+                              <w:rPr>
+                                <w:rFonts w:ascii="Times New Roman" w:hAnsi="Times New Roman" w:cs="Times New Roman"/>
+                                <w:lang w:val="ru-RU"/>
+                              </w:rPr>
+                            </w:pPr>
+                            <w:r>
+                              <w:rPr>
+                                <w:rFonts w:ascii="Times New Roman" w:hAnsi="Times New Roman" w:cs="Times New Roman"/>
+                                <w:lang w:val="ru-RU"/>
+                              </w:rPr>
+                              <w:t>Динамический</w:t>
+                            </w:r>
+                            <w:r>
+                              <w:rPr>
+                                <w:rFonts w:ascii="Times New Roman" w:hAnsi="Times New Roman" w:cs="Times New Roman"/>
+                                <w:lang w:val="ru-RU"/>
+                              </w:rPr>
+                              <w:t xml:space="preserve"> токен</w:t>
+                            </w:r>
+                          </w:p>
+                        </w:txbxContent>
+                      </wps:txbx>
+                      <wps:bodyPr rot="0" spcFirstLastPara="0" vertOverflow="overflow" horzOverflow="overflow" vert="horz" wrap="square" lIns="91440" tIns="45720" rIns="91440" bIns="45720" numCol="1" spcCol="0" rtlCol="0" fromWordArt="0" anchor="t" anchorCtr="0" forceAA="0" compatLnSpc="1">
+                        <a:prstTxWarp prst="textNoShape">
+                          <a:avLst/>
+                        </a:prstTxWarp>
+                        <a:noAutofit/>
+                      </wps:bodyPr>
+                    </wps:wsp>
+                  </a:graphicData>
+                </a:graphic>
+                <wp14:sizeRelH relativeFrom="margin">
+                  <wp14:pctWidth>0</wp14:pctWidth>
+                </wp14:sizeRelH>
+                <wp14:sizeRelV relativeFrom="margin">
+                  <wp14:pctHeight>0</wp14:pctHeight>
+                </wp14:sizeRelV>
+              </wp:anchor>
+            </w:drawing>
+          </mc:Choice>
+          <mc:Fallback>
+            <w:pict>
+              <v:shape w14:anchorId="1925CB58" id="Надпись 50" o:spid="_x0000_s1135" type="#_x0000_t202" style="position:absolute;margin-left:-56pt;margin-top:75.2pt;width:92pt;height:38.4pt;z-index:251956224;visibility:visible;mso-wrap-style:square;mso-width-percent:0;mso-height-percent:0;mso-wrap-distance-left:9pt;mso-wrap-distance-top:0;mso-wrap-distance-right:9pt;mso-wrap-distance-bottom:0;mso-position-horizontal:absolute;mso-position-horizontal-relative:text;mso-position-vertical:absolute;mso-position-vertical-relative:text;mso-width-percent:0;mso-height-percent:0;mso-width-relative:margin;mso-height-relative:margin;v-text-anchor:top" o:gfxdata="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" fillcolor="white [3201]" strokecolor="white [3212]" strokeweight=".5pt">
+                <v:textbox>
+                  <w:txbxContent>
+                    <w:p>
+                      <w:pPr>
+                        <w:jc w:val="center"/>
+                        <w:rPr>
+                          <w:rFonts w:ascii="Times New Roman" w:hAnsi="Times New Roman" w:cs="Times New Roman"/>
+                          <w:lang w:val="ru-RU"/>
+                        </w:rPr>
+                      </w:pPr>
                       <w:r>
                         <w:rPr>
-                          <w:lang w:val="ru-RU"/>
-                        </w:rPr>
-                        <w:t xml:space="preserve"> пользователя</w:t>
+                          <w:rFonts w:ascii="Times New Roman" w:hAnsi="Times New Roman" w:cs="Times New Roman"/>
+                          <w:lang w:val="ru-RU"/>
+                        </w:rPr>
+                        <w:t>Динамический</w:t>
+                      </w:r>
+                      <w:r>
+                        <w:rPr>
+                          <w:rFonts w:ascii="Times New Roman" w:hAnsi="Times New Roman" w:cs="Times New Roman"/>
+                          <w:lang w:val="ru-RU"/>
+                        </w:rPr>
+                        <w:t xml:space="preserve"> токен</w:t>
                       </w:r>
                     </w:p>
                   </w:txbxContent>

--- a/docs/Diagrams A3.docx
+++ b/docs/Diagrams A3.docx
@@ -2129,17 +2129,7 @@
                           <w:szCs w:val="28"/>
                           <w:lang w:val="ru-RU"/>
                         </w:rPr>
-                        <w:t>Новая</w:t>
-                      </w:r>
-                      <w:r>
-                        <w:rPr>
-                          <w:rFonts w:ascii="Times New Roman" w:hAnsi="Times New Roman" w:cs="Times New Roman"/>
-                          <w:color w:val="000000" w:themeColor="text1"/>
-                          <w:sz w:val="28"/>
-                          <w:szCs w:val="28"/>
-                          <w:lang w:val="ru-RU"/>
-                        </w:rPr>
-                        <w:t xml:space="preserve"> колонка?</w:t>
+                        <w:t>Новая колонка?</w:t>
                       </w:r>
                     </w:p>
                   </w:txbxContent>
@@ -3727,18 +3717,166 @@
         <mc:AlternateContent>
           <mc:Choice Requires="wps">
             <w:drawing>
-              <wp:anchor distT="0" distB="0" distL="114300" distR="114300" simplePos="0" relativeHeight="251939840" behindDoc="0" locked="0" layoutInCell="1" allowOverlap="1" wp14:anchorId="1EFA6C0D" wp14:editId="3C5602B3">
+              <wp:anchor distT="0" distB="0" distL="114300" distR="114300" simplePos="0" relativeHeight="252018688" behindDoc="0" locked="0" layoutInCell="1" allowOverlap="1" wp14:anchorId="1DCB1D8C" wp14:editId="34350A84">
                 <wp:simplePos x="0" y="0"/>
                 <wp:positionH relativeFrom="column">
-                  <wp:posOffset>6967220</wp:posOffset>
+                  <wp:posOffset>4156075</wp:posOffset>
                 </wp:positionH>
                 <wp:positionV relativeFrom="paragraph">
-                  <wp:posOffset>7355840</wp:posOffset>
+                  <wp:posOffset>2002155</wp:posOffset>
                 </wp:positionV>
-                <wp:extent cx="1534160" cy="599440"/>
-                <wp:effectExtent l="0" t="0" r="15240" b="10160"/>
+                <wp:extent cx="922062" cy="0"/>
+                <wp:effectExtent l="0" t="63500" r="0" b="76200"/>
                 <wp:wrapNone/>
-                <wp:docPr id="180" name="Знак завершения 180"/>
+                <wp:docPr id="128" name="Прямая со стрелкой 128"/>
+                <wp:cNvGraphicFramePr/>
+                <a:graphic xmlns:a="http://schemas.openxmlformats.org/drawingml/2006/main">
+                  <a:graphicData uri="http://schemas.microsoft.com/office/word/2010/wordprocessingShape">
+                    <wps:wsp>
+                      <wps:cNvCnPr/>
+                      <wps:spPr>
+                        <a:xfrm>
+                          <a:off x="0" y="0"/>
+                          <a:ext cx="922062" cy="0"/>
+                        </a:xfrm>
+                        <a:prstGeom prst="straightConnector1">
+                          <a:avLst/>
+                        </a:prstGeom>
+                        <a:ln w="12700">
+                          <a:solidFill>
+                            <a:schemeClr val="tx1"/>
+                          </a:solidFill>
+                          <a:tailEnd type="triangle"/>
+                        </a:ln>
+                      </wps:spPr>
+                      <wps:style>
+                        <a:lnRef idx="1">
+                          <a:schemeClr val="accent1"/>
+                        </a:lnRef>
+                        <a:fillRef idx="0">
+                          <a:schemeClr val="accent1"/>
+                        </a:fillRef>
+                        <a:effectRef idx="0">
+                          <a:schemeClr val="accent1"/>
+                        </a:effectRef>
+                        <a:fontRef idx="minor">
+                          <a:schemeClr val="tx1"/>
+                        </a:fontRef>
+                      </wps:style>
+                      <wps:bodyPr/>
+                    </wps:wsp>
+                  </a:graphicData>
+                </a:graphic>
+              </wp:anchor>
+            </w:drawing>
+          </mc:Choice>
+          <mc:Fallback>
+            <w:pict>
+              <v:shapetype w14:anchorId="6F22AA7F" id="_x0000_t32" coordsize="21600,21600" o:spt="32" o:oned="t" path="m,l21600,21600e" filled="f">
+                <v:path arrowok="t" fillok="f" o:connecttype="none"/>
+                <o:lock v:ext="edit" shapetype="t"/>
+              </v:shapetype>
+              <v:shape id="Прямая со стрелкой 128" o:spid="_x0000_s1026" type="#_x0000_t32" style="position:absolute;margin-left:327.25pt;margin-top:157.65pt;width:72.6pt;height:0;z-index:252018688;visibility:visible;mso-wrap-style:square;mso-wrap-distance-left:9pt;mso-wrap-distance-top:0;mso-wrap-distance-right:9pt;mso-wrap-distance-bottom:0;mso-position-horizontal:absolute;mso-position-horizontal-relative:text;mso-position-vertical:absolute;mso-position-vertical-relative:text" o:gfxdata="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" strokecolor="black [3213]" strokeweight="1pt">
+                <v:stroke endarrow="block" joinstyle="miter"/>
+              </v:shape>
+            </w:pict>
+          </mc:Fallback>
+        </mc:AlternateContent>
+      </w:r>
+      <w:r>
+        <w:rPr>
+          <w:rFonts w:ascii="Times New Roman" w:hAnsi="Times New Roman" w:cs="Times New Roman"/>
+          <w:noProof/>
+          <w:sz w:val="28"/>
+          <w:szCs w:val="28"/>
+        </w:rPr>
+        <mc:AlternateContent>
+          <mc:Choice Requires="wps">
+            <w:drawing>
+              <wp:anchor distT="0" distB="0" distL="114300" distR="114300" simplePos="0" relativeHeight="252020736" behindDoc="0" locked="0" layoutInCell="1" allowOverlap="1" wp14:anchorId="4470AB91" wp14:editId="22DAD446">
+                <wp:simplePos x="0" y="0"/>
+                <wp:positionH relativeFrom="column">
+                  <wp:posOffset>9112885</wp:posOffset>
+                </wp:positionH>
+                <wp:positionV relativeFrom="paragraph">
+                  <wp:posOffset>840740</wp:posOffset>
+                </wp:positionV>
+                <wp:extent cx="735707" cy="0"/>
+                <wp:effectExtent l="25400" t="63500" r="0" b="76200"/>
+                <wp:wrapNone/>
+                <wp:docPr id="143" name="Прямая со стрелкой 143"/>
+                <wp:cNvGraphicFramePr/>
+                <a:graphic xmlns:a="http://schemas.openxmlformats.org/drawingml/2006/main">
+                  <a:graphicData uri="http://schemas.microsoft.com/office/word/2010/wordprocessingShape">
+                    <wps:wsp>
+                      <wps:cNvCnPr/>
+                      <wps:spPr>
+                        <a:xfrm flipH="1">
+                          <a:off x="0" y="0"/>
+                          <a:ext cx="735707" cy="0"/>
+                        </a:xfrm>
+                        <a:prstGeom prst="straightConnector1">
+                          <a:avLst/>
+                        </a:prstGeom>
+                        <a:ln w="12700">
+                          <a:solidFill>
+                            <a:schemeClr val="tx1"/>
+                          </a:solidFill>
+                          <a:tailEnd type="triangle"/>
+                        </a:ln>
+                      </wps:spPr>
+                      <wps:style>
+                        <a:lnRef idx="1">
+                          <a:schemeClr val="accent1"/>
+                        </a:lnRef>
+                        <a:fillRef idx="0">
+                          <a:schemeClr val="accent1"/>
+                        </a:fillRef>
+                        <a:effectRef idx="0">
+                          <a:schemeClr val="accent1"/>
+                        </a:effectRef>
+                        <a:fontRef idx="minor">
+                          <a:schemeClr val="tx1"/>
+                        </a:fontRef>
+                      </wps:style>
+                      <wps:bodyPr/>
+                    </wps:wsp>
+                  </a:graphicData>
+                </a:graphic>
+              </wp:anchor>
+            </w:drawing>
+          </mc:Choice>
+          <mc:Fallback>
+            <w:pict>
+              <v:shape w14:anchorId="61BBDFBA" id="Прямая со стрелкой 143" o:spid="_x0000_s1026" type="#_x0000_t32" style="position:absolute;margin-left:717.55pt;margin-top:66.2pt;width:57.95pt;height:0;flip:x;z-index:252020736;visibility:visible;mso-wrap-style:square;mso-wrap-distance-left:9pt;mso-wrap-distance-top:0;mso-wrap-distance-right:9pt;mso-wrap-distance-bottom:0;mso-position-horizontal:absolute;mso-position-horizontal-relative:text;mso-position-vertical:absolute;mso-position-vertical-relative:text" o:gfxdata="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" strokecolor="black [3213]" strokeweight="1pt">
+                <v:stroke endarrow="block" joinstyle="miter"/>
+              </v:shape>
+            </w:pict>
+          </mc:Fallback>
+        </mc:AlternateContent>
+      </w:r>
+      <w:r>
+        <w:rPr>
+          <w:rFonts w:ascii="Times New Roman" w:hAnsi="Times New Roman" w:cs="Times New Roman"/>
+          <w:noProof/>
+          <w:sz w:val="28"/>
+          <w:szCs w:val="28"/>
+        </w:rPr>
+        <mc:AlternateContent>
+          <mc:Choice Requires="wps">
+            <w:drawing>
+              <wp:anchor distT="0" distB="0" distL="114300" distR="114300" simplePos="0" relativeHeight="251916288" behindDoc="0" locked="0" layoutInCell="1" allowOverlap="1" wp14:anchorId="5F73E4D3" wp14:editId="72194856">
+                <wp:simplePos x="0" y="0"/>
+                <wp:positionH relativeFrom="column">
+                  <wp:posOffset>8875995</wp:posOffset>
+                </wp:positionH>
+                <wp:positionV relativeFrom="paragraph">
+                  <wp:posOffset>-779145</wp:posOffset>
+                </wp:positionV>
+                <wp:extent cx="489585" cy="489585"/>
+                <wp:effectExtent l="0" t="0" r="18415" b="18415"/>
+                <wp:wrapNone/>
+                <wp:docPr id="95" name="Овал 95"/>
                 <wp:cNvGraphicFramePr/>
                 <a:graphic xmlns:a="http://schemas.openxmlformats.org/drawingml/2006/main">
                   <a:graphicData uri="http://schemas.microsoft.com/office/word/2010/wordprocessingShape">
@@ -3747,9 +3885,9 @@
                       <wps:spPr>
                         <a:xfrm>
                           <a:off x="0" y="0"/>
-                          <a:ext cx="1534160" cy="599440"/>
+                          <a:ext cx="489585" cy="489585"/>
                         </a:xfrm>
-                        <a:prstGeom prst="flowChartTerminator">
+                        <a:prstGeom prst="ellipse">
                           <a:avLst/>
                         </a:prstGeom>
                         <a:noFill/>
@@ -3796,7 +3934,7 @@
                                 <w:szCs w:val="28"/>
                                 <w:lang w:val="ru-RU"/>
                               </w:rPr>
-                              <w:t>Конец</w:t>
+                              <w:t>2</w:t>
                             </w:r>
                           </w:p>
                         </w:txbxContent>
@@ -3821,7 +3959,8 @@
           </mc:Choice>
           <mc:Fallback>
             <w:pict>
-              <v:shape w14:anchorId="1EFA6C0D" id="Знак завершения 180" o:spid="_x0000_s1044" type="#_x0000_t116" style="position:absolute;margin-left:548.6pt;margin-top:579.2pt;width:120.8pt;height:47.2pt;z-index:251939840;visibility:visible;mso-wrap-style:square;mso-width-percent:0;mso-height-percent:0;mso-wrap-distance-left:9pt;mso-wrap-distance-top:0;mso-wrap-distance-right:9pt;mso-wrap-distance-bottom:0;mso-position-horizontal:absolute;mso-position-horizontal-relative:text;mso-position-vertical:absolute;mso-position-vertical-relative:text;mso-width-percent:0;mso-height-percent:0;mso-width-relative:margin;mso-height-relative:margin;v-text-anchor:middle" o:gfxdata="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" filled="f" strokecolor="black [3213]" strokeweight="1pt">
+              <v:oval w14:anchorId="5F73E4D3" id="Овал 95" o:spid="_x0000_s1044" style="position:absolute;margin-left:698.9pt;margin-top:-61.35pt;width:38.55pt;height:38.55pt;z-index:251916288;visibility:visible;mso-wrap-style:square;mso-width-percent:0;mso-height-percent:0;mso-wrap-distance-left:9pt;mso-wrap-distance-top:0;mso-wrap-distance-right:9pt;mso-wrap-distance-bottom:0;mso-position-horizontal:absolute;mso-position-horizontal-relative:text;mso-position-vertical:absolute;mso-position-vertical-relative:text;mso-width-percent:0;mso-height-percent:0;mso-width-relative:margin;mso-height-relative:margin;v-text-anchor:middle" o:gfxdata="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" filled="f" strokecolor="black [3213]" strokeweight="1pt">
+                <v:stroke joinstyle="miter"/>
                 <v:textbox>
                   <w:txbxContent>
                     <w:p>
@@ -3843,12 +3982,12 @@
                           <w:szCs w:val="28"/>
                           <w:lang w:val="ru-RU"/>
                         </w:rPr>
-                        <w:t>Конец</w:t>
+                        <w:t>2</w:t>
                       </w:r>
                     </w:p>
                   </w:txbxContent>
                 </v:textbox>
-              </v:shape>
+              </v:oval>
             </w:pict>
           </mc:Fallback>
         </mc:AlternateContent>
@@ -3860,30 +3999,123 @@
         <mc:AlternateContent>
           <mc:Choice Requires="wps">
             <w:drawing>
-              <wp:anchor distT="0" distB="0" distL="114300" distR="114300" simplePos="0" relativeHeight="251937792" behindDoc="0" locked="0" layoutInCell="1" allowOverlap="1" wp14:anchorId="61C58804" wp14:editId="77CF8B4D">
+              <wp:anchor distT="0" distB="0" distL="114300" distR="114300" simplePos="0" relativeHeight="252017664" behindDoc="0" locked="0" layoutInCell="1" allowOverlap="1" wp14:anchorId="41CE7D80" wp14:editId="37AF9966">
                 <wp:simplePos x="0" y="0"/>
                 <wp:positionH relativeFrom="column">
-                  <wp:posOffset>6393180</wp:posOffset>
+                  <wp:posOffset>9112971</wp:posOffset>
                 </wp:positionH>
                 <wp:positionV relativeFrom="paragraph">
-                  <wp:posOffset>7653020</wp:posOffset>
+                  <wp:posOffset>-288325</wp:posOffset>
                 </wp:positionV>
-                <wp:extent cx="576580" cy="0"/>
-                <wp:effectExtent l="0" t="63500" r="0" b="76200"/>
+                <wp:extent cx="1070713" cy="2733297"/>
+                <wp:effectExtent l="63500" t="25400" r="8890" b="22860"/>
                 <wp:wrapNone/>
-                <wp:docPr id="179" name="Прямая со стрелкой 179"/>
+                <wp:docPr id="30" name="Соединительная линия уступом 30"/>
                 <wp:cNvGraphicFramePr/>
                 <a:graphic xmlns:a="http://schemas.openxmlformats.org/drawingml/2006/main">
                   <a:graphicData uri="http://schemas.microsoft.com/office/word/2010/wordprocessingShape">
                     <wps:wsp>
                       <wps:cNvCnPr/>
                       <wps:spPr>
-                        <a:xfrm>
+                        <a:xfrm flipH="1" flipV="1">
                           <a:off x="0" y="0"/>
-                          <a:ext cx="576580" cy="0"/>
+                          <a:ext cx="1070713" cy="2733297"/>
                         </a:xfrm>
-                        <a:prstGeom prst="straightConnector1">
-                          <a:avLst/>
+                        <a:prstGeom prst="bentConnector3">
+                          <a:avLst>
+                            <a:gd name="adj1" fmla="val 99795"/>
+                          </a:avLst>
+                        </a:prstGeom>
+                        <a:ln w="12700">
+                          <a:solidFill>
+                            <a:schemeClr val="tx1"/>
+                          </a:solidFill>
+                          <a:tailEnd type="triangle"/>
+                        </a:ln>
+                      </wps:spPr>
+                      <wps:style>
+                        <a:lnRef idx="1">
+                          <a:schemeClr val="accent1"/>
+                        </a:lnRef>
+                        <a:fillRef idx="0">
+                          <a:schemeClr val="accent1"/>
+                        </a:fillRef>
+                        <a:effectRef idx="0">
+                          <a:schemeClr val="accent1"/>
+                        </a:effectRef>
+                        <a:fontRef idx="minor">
+                          <a:schemeClr val="tx1"/>
+                        </a:fontRef>
+                      </wps:style>
+                      <wps:bodyPr/>
+                    </wps:wsp>
+                  </a:graphicData>
+                </a:graphic>
+                <wp14:sizeRelH relativeFrom="margin">
+                  <wp14:pctWidth>0</wp14:pctWidth>
+                </wp14:sizeRelH>
+                <wp14:sizeRelV relativeFrom="margin">
+                  <wp14:pctHeight>0</wp14:pctHeight>
+                </wp14:sizeRelV>
+              </wp:anchor>
+            </w:drawing>
+          </mc:Choice>
+          <mc:Fallback>
+            <w:pict>
+              <v:shapetype w14:anchorId="07D99D4A" id="_x0000_t34" coordsize="21600,21600" o:spt="34" o:oned="t" adj="10800" path="m,l@0,0@0,21600,21600,21600e" filled="f">
+                <v:stroke joinstyle="miter"/>
+                <v:formulas>
+                  <v:f eqn="val #0"/>
+                </v:formulas>
+                <v:path arrowok="t" fillok="f" o:connecttype="none"/>
+                <v:handles>
+                  <v:h position="#0,center"/>
+                </v:handles>
+                <o:lock v:ext="edit" shapetype="t"/>
+              </v:shapetype>
+              <v:shape id="Соединительная линия уступом 30" o:spid="_x0000_s1026" type="#_x0000_t34" style="position:absolute;margin-left:717.55pt;margin-top:-22.7pt;width:84.3pt;height:215.2pt;flip:x y;z-index:252017664;visibility:visible;mso-wrap-style:square;mso-width-percent:0;mso-height-percent:0;mso-wrap-distance-left:9pt;mso-wrap-distance-top:0;mso-wrap-distance-right:9pt;mso-wrap-distance-bottom:0;mso-position-horizontal:absolute;mso-position-horizontal-relative:text;mso-position-vertical:absolute;mso-position-vertical-relative:text;mso-width-percent:0;mso-height-percent:0;mso-width-relative:margin;mso-height-relative:margin" o:gfxdata="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" adj="21556" strokecolor="black [3213]" strokeweight="1pt">
+                <v:stroke endarrow="block"/>
+              </v:shape>
+            </w:pict>
+          </mc:Fallback>
+        </mc:AlternateContent>
+      </w:r>
+      <w:r>
+        <w:rPr>
+          <w:rFonts w:ascii="Times New Roman" w:hAnsi="Times New Roman" w:cs="Times New Roman"/>
+          <w:noProof/>
+          <w:sz w:val="28"/>
+          <w:szCs w:val="28"/>
+        </w:rPr>
+        <mc:AlternateContent>
+          <mc:Choice Requires="wps">
+            <w:drawing>
+              <wp:anchor distT="0" distB="0" distL="114300" distR="114300" simplePos="0" relativeHeight="251932672" behindDoc="0" locked="0" layoutInCell="1" allowOverlap="1" wp14:anchorId="1EABA38B" wp14:editId="2D53CE1C">
+                <wp:simplePos x="0" y="0"/>
+                <wp:positionH relativeFrom="column">
+                  <wp:posOffset>457543</wp:posOffset>
+                </wp:positionH>
+                <wp:positionV relativeFrom="paragraph">
+                  <wp:posOffset>7650549</wp:posOffset>
+                </wp:positionV>
+                <wp:extent cx="1417251" cy="941516"/>
+                <wp:effectExtent l="12700" t="63500" r="0" b="24130"/>
+                <wp:wrapNone/>
+                <wp:docPr id="141" name="Соединительная линия уступом 141"/>
+                <wp:cNvGraphicFramePr/>
+                <a:graphic xmlns:a="http://schemas.openxmlformats.org/drawingml/2006/main">
+                  <a:graphicData uri="http://schemas.microsoft.com/office/word/2010/wordprocessingShape">
+                    <wps:wsp>
+                      <wps:cNvCnPr/>
+                      <wps:spPr>
+                        <a:xfrm flipV="1">
+                          <a:off x="0" y="0"/>
+                          <a:ext cx="1417251" cy="941516"/>
+                        </a:xfrm>
+                        <a:prstGeom prst="bentConnector3">
+                          <a:avLst>
+                            <a:gd name="adj1" fmla="val -370"/>
+                          </a:avLst>
                         </a:prstGeom>
                         <a:ln w="12700">
                           <a:tailEnd type="triangle"/>
@@ -3907,12 +4139,224 @@
                     </wps:wsp>
                   </a:graphicData>
                 </a:graphic>
+                <wp14:sizeRelH relativeFrom="margin">
+                  <wp14:pctWidth>0</wp14:pctWidth>
+                </wp14:sizeRelH>
+                <wp14:sizeRelV relativeFrom="margin">
+                  <wp14:pctHeight>0</wp14:pctHeight>
+                </wp14:sizeRelV>
               </wp:anchor>
             </w:drawing>
           </mc:Choice>
           <mc:Fallback>
             <w:pict>
-              <v:shape w14:anchorId="59469404" id="Прямая со стрелкой 179" o:spid="_x0000_s1026" type="#_x0000_t32" style="position:absolute;margin-left:503.4pt;margin-top:602.6pt;width:45.4pt;height:0;z-index:251937792;visibility:visible;mso-wrap-style:square;mso-wrap-distance-left:9pt;mso-wrap-distance-top:0;mso-wrap-distance-right:9pt;mso-wrap-distance-bottom:0;mso-position-horizontal:absolute;mso-position-horizontal-relative:text;mso-position-vertical:absolute;mso-position-vertical-relative:text" o:gfxdata="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" strokecolor="black [3200]" strokeweight="1pt">
+              <v:shape w14:anchorId="6F12B0A1" id="Соединительная линия уступом 141" o:spid="_x0000_s1026" type="#_x0000_t34" style="position:absolute;margin-left:36.05pt;margin-top:602.4pt;width:111.6pt;height:74.15pt;flip:y;z-index:251932672;visibility:visible;mso-wrap-style:square;mso-width-percent:0;mso-height-percent:0;mso-wrap-distance-left:9pt;mso-wrap-distance-top:0;mso-wrap-distance-right:9pt;mso-wrap-distance-bottom:0;mso-position-horizontal:absolute;mso-position-horizontal-relative:text;mso-position-vertical:absolute;mso-position-vertical-relative:text;mso-width-percent:0;mso-height-percent:0;mso-width-relative:margin;mso-height-relative:margin" o:gfxdata="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" adj="-80" strokecolor="black [3200]" strokeweight="1pt">
+                <v:stroke endarrow="block"/>
+              </v:shape>
+            </w:pict>
+          </mc:Fallback>
+        </mc:AlternateContent>
+      </w:r>
+      <w:r>
+        <w:rPr>
+          <w:rFonts w:ascii="Times New Roman" w:hAnsi="Times New Roman" w:cs="Times New Roman"/>
+          <w:noProof/>
+          <w:sz w:val="28"/>
+          <w:szCs w:val="28"/>
+        </w:rPr>
+        <mc:AlternateContent>
+          <mc:Choice Requires="wps">
+            <w:drawing>
+              <wp:anchor distT="0" distB="0" distL="114300" distR="114300" simplePos="0" relativeHeight="251931648" behindDoc="0" locked="0" layoutInCell="1" allowOverlap="1" wp14:anchorId="2061944A" wp14:editId="3D42D6FA">
+                <wp:simplePos x="0" y="0"/>
+                <wp:positionH relativeFrom="column">
+                  <wp:posOffset>213360</wp:posOffset>
+                </wp:positionH>
+                <wp:positionV relativeFrom="paragraph">
+                  <wp:posOffset>8593163</wp:posOffset>
+                </wp:positionV>
+                <wp:extent cx="489585" cy="489585"/>
+                <wp:effectExtent l="0" t="0" r="18415" b="18415"/>
+                <wp:wrapNone/>
+                <wp:docPr id="131" name="Овал 131"/>
+                <wp:cNvGraphicFramePr/>
+                <a:graphic xmlns:a="http://schemas.openxmlformats.org/drawingml/2006/main">
+                  <a:graphicData uri="http://schemas.microsoft.com/office/word/2010/wordprocessingShape">
+                    <wps:wsp>
+                      <wps:cNvSpPr/>
+                      <wps:spPr>
+                        <a:xfrm>
+                          <a:off x="0" y="0"/>
+                          <a:ext cx="489585" cy="489585"/>
+                        </a:xfrm>
+                        <a:prstGeom prst="ellipse">
+                          <a:avLst/>
+                        </a:prstGeom>
+                        <a:noFill/>
+                        <a:ln>
+                          <a:solidFill>
+                            <a:schemeClr val="tx1"/>
+                          </a:solidFill>
+                        </a:ln>
+                      </wps:spPr>
+                      <wps:style>
+                        <a:lnRef idx="2">
+                          <a:schemeClr val="accent1">
+                            <a:shade val="50000"/>
+                          </a:schemeClr>
+                        </a:lnRef>
+                        <a:fillRef idx="1">
+                          <a:schemeClr val="accent1"/>
+                        </a:fillRef>
+                        <a:effectRef idx="0">
+                          <a:schemeClr val="accent1"/>
+                        </a:effectRef>
+                        <a:fontRef idx="minor">
+                          <a:schemeClr val="lt1"/>
+                        </a:fontRef>
+                      </wps:style>
+                      <wps:txbx>
+                        <w:txbxContent>
+                          <w:p>
+                            <w:pPr>
+                              <w:jc w:val="center"/>
+                              <w:rPr>
+                                <w:rFonts w:ascii="Times New Roman" w:hAnsi="Times New Roman" w:cs="Times New Roman"/>
+                                <w:color w:val="000000" w:themeColor="text1"/>
+                                <w:sz w:val="28"/>
+                                <w:szCs w:val="28"/>
+                                <w:lang w:val="ru-RU"/>
+                              </w:rPr>
+                            </w:pPr>
+                            <w:r>
+                              <w:rPr>
+                                <w:rFonts w:ascii="Times New Roman" w:hAnsi="Times New Roman" w:cs="Times New Roman"/>
+                                <w:color w:val="000000" w:themeColor="text1"/>
+                                <w:sz w:val="28"/>
+                                <w:szCs w:val="28"/>
+                                <w:lang w:val="ru-RU"/>
+                              </w:rPr>
+                              <w:t>2</w:t>
+                            </w:r>
+                          </w:p>
+                        </w:txbxContent>
+                      </wps:txbx>
+                      <wps:bodyPr rot="0" spcFirstLastPara="0" vertOverflow="overflow" horzOverflow="overflow" vert="horz" wrap="square" lIns="91440" tIns="45720" rIns="91440" bIns="45720" numCol="1" spcCol="0" rtlCol="0" fromWordArt="0" anchor="ctr" anchorCtr="0" forceAA="0" compatLnSpc="1">
+                        <a:prstTxWarp prst="textNoShape">
+                          <a:avLst/>
+                        </a:prstTxWarp>
+                        <a:noAutofit/>
+                      </wps:bodyPr>
+                    </wps:wsp>
+                  </a:graphicData>
+                </a:graphic>
+                <wp14:sizeRelH relativeFrom="margin">
+                  <wp14:pctWidth>0</wp14:pctWidth>
+                </wp14:sizeRelH>
+                <wp14:sizeRelV relativeFrom="margin">
+                  <wp14:pctHeight>0</wp14:pctHeight>
+                </wp14:sizeRelV>
+              </wp:anchor>
+            </w:drawing>
+          </mc:Choice>
+          <mc:Fallback>
+            <w:pict>
+              <v:oval w14:anchorId="2061944A" id="Овал 131" o:spid="_x0000_s1045" style="position:absolute;margin-left:16.8pt;margin-top:676.65pt;width:38.55pt;height:38.55pt;z-index:251931648;visibility:visible;mso-wrap-style:square;mso-width-percent:0;mso-height-percent:0;mso-wrap-distance-left:9pt;mso-wrap-distance-top:0;mso-wrap-distance-right:9pt;mso-wrap-distance-bottom:0;mso-position-horizontal:absolute;mso-position-horizontal-relative:text;mso-position-vertical:absolute;mso-position-vertical-relative:text;mso-width-percent:0;mso-height-percent:0;mso-width-relative:margin;mso-height-relative:margin;v-text-anchor:middle" o:gfxdata="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" filled="f" strokecolor="black [3213]" strokeweight="1pt">
+                <v:stroke joinstyle="miter"/>
+                <v:textbox>
+                  <w:txbxContent>
+                    <w:p>
+                      <w:pPr>
+                        <w:jc w:val="center"/>
+                        <w:rPr>
+                          <w:rFonts w:ascii="Times New Roman" w:hAnsi="Times New Roman" w:cs="Times New Roman"/>
+                          <w:color w:val="000000" w:themeColor="text1"/>
+                          <w:sz w:val="28"/>
+                          <w:szCs w:val="28"/>
+                          <w:lang w:val="ru-RU"/>
+                        </w:rPr>
+                      </w:pPr>
+                      <w:r>
+                        <w:rPr>
+                          <w:rFonts w:ascii="Times New Roman" w:hAnsi="Times New Roman" w:cs="Times New Roman"/>
+                          <w:color w:val="000000" w:themeColor="text1"/>
+                          <w:sz w:val="28"/>
+                          <w:szCs w:val="28"/>
+                          <w:lang w:val="ru-RU"/>
+                        </w:rPr>
+                        <w:t>2</w:t>
+                      </w:r>
+                    </w:p>
+                  </w:txbxContent>
+                </v:textbox>
+              </v:oval>
+            </w:pict>
+          </mc:Fallback>
+        </mc:AlternateContent>
+      </w:r>
+      <w:r>
+        <w:rPr>
+          <w:noProof/>
+        </w:rPr>
+        <mc:AlternateContent>
+          <mc:Choice Requires="wps">
+            <w:drawing>
+              <wp:anchor distT="0" distB="0" distL="114300" distR="114300" simplePos="0" relativeHeight="251888640" behindDoc="0" locked="0" layoutInCell="1" allowOverlap="1" wp14:anchorId="2A0A75C0" wp14:editId="7F55F0F4">
+                <wp:simplePos x="0" y="0"/>
+                <wp:positionH relativeFrom="column">
+                  <wp:posOffset>2984500</wp:posOffset>
+                </wp:positionH>
+                <wp:positionV relativeFrom="paragraph">
+                  <wp:posOffset>3708400</wp:posOffset>
+                </wp:positionV>
+                <wp:extent cx="0" cy="416560"/>
+                <wp:effectExtent l="63500" t="0" r="38100" b="27940"/>
+                <wp:wrapNone/>
+                <wp:docPr id="61" name="Прямая со стрелкой 61"/>
+                <wp:cNvGraphicFramePr/>
+                <a:graphic xmlns:a="http://schemas.openxmlformats.org/drawingml/2006/main">
+                  <a:graphicData uri="http://schemas.microsoft.com/office/word/2010/wordprocessingShape">
+                    <wps:wsp>
+                      <wps:cNvCnPr/>
+                      <wps:spPr>
+                        <a:xfrm>
+                          <a:off x="0" y="0"/>
+                          <a:ext cx="0" cy="416560"/>
+                        </a:xfrm>
+                        <a:prstGeom prst="straightConnector1">
+                          <a:avLst/>
+                        </a:prstGeom>
+                        <a:ln w="12700">
+                          <a:solidFill>
+                            <a:schemeClr val="tx1"/>
+                          </a:solidFill>
+                          <a:tailEnd type="triangle"/>
+                        </a:ln>
+                      </wps:spPr>
+                      <wps:style>
+                        <a:lnRef idx="1">
+                          <a:schemeClr val="accent1"/>
+                        </a:lnRef>
+                        <a:fillRef idx="0">
+                          <a:schemeClr val="accent1"/>
+                        </a:fillRef>
+                        <a:effectRef idx="0">
+                          <a:schemeClr val="accent1"/>
+                        </a:effectRef>
+                        <a:fontRef idx="minor">
+                          <a:schemeClr val="tx1"/>
+                        </a:fontRef>
+                      </wps:style>
+                      <wps:bodyPr/>
+                    </wps:wsp>
+                  </a:graphicData>
+                </a:graphic>
+              </wp:anchor>
+            </w:drawing>
+          </mc:Choice>
+          <mc:Fallback>
+            <w:pict>
+              <v:shape w14:anchorId="35B0FFE5" id="Прямая со стрелкой 61" o:spid="_x0000_s1026" type="#_x0000_t32" style="position:absolute;margin-left:235pt;margin-top:292pt;width:0;height:32.8pt;z-index:251888640;visibility:visible;mso-wrap-style:square;mso-wrap-distance-left:9pt;mso-wrap-distance-top:0;mso-wrap-distance-right:9pt;mso-wrap-distance-bottom:0;mso-position-horizontal:absolute;mso-position-horizontal-relative:text;mso-position-vertical:absolute;mso-position-vertical-relative:text" o:gfxdata="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" strokecolor="black [3213]" strokeweight="1pt">
                 <v:stroke endarrow="block" joinstyle="miter"/>
               </v:shape>
             </w:pict>
@@ -3926,30 +4370,32 @@
         <mc:AlternateContent>
           <mc:Choice Requires="wps">
             <w:drawing>
-              <wp:anchor distT="0" distB="0" distL="114300" distR="114300" simplePos="0" relativeHeight="251935744" behindDoc="0" locked="0" layoutInCell="1" allowOverlap="1" wp14:anchorId="3EDE20AD" wp14:editId="30666128">
+              <wp:anchor distT="0" distB="0" distL="114300" distR="114300" simplePos="0" relativeHeight="251891712" behindDoc="0" locked="0" layoutInCell="1" allowOverlap="1" wp14:anchorId="777F203B" wp14:editId="083DA854">
                 <wp:simplePos x="0" y="0"/>
                 <wp:positionH relativeFrom="column">
-                  <wp:posOffset>4025900</wp:posOffset>
+                  <wp:posOffset>4254500</wp:posOffset>
                 </wp:positionH>
                 <wp:positionV relativeFrom="paragraph">
-                  <wp:posOffset>7653020</wp:posOffset>
+                  <wp:posOffset>2000885</wp:posOffset>
                 </wp:positionV>
-                <wp:extent cx="576580" cy="0"/>
-                <wp:effectExtent l="0" t="63500" r="0" b="76200"/>
+                <wp:extent cx="308797" cy="2724421"/>
+                <wp:effectExtent l="0" t="25400" r="59690" b="19050"/>
                 <wp:wrapNone/>
-                <wp:docPr id="164" name="Прямая со стрелкой 164"/>
+                <wp:docPr id="63" name="Соединительная линия уступом 63"/>
                 <wp:cNvGraphicFramePr/>
                 <a:graphic xmlns:a="http://schemas.openxmlformats.org/drawingml/2006/main">
                   <a:graphicData uri="http://schemas.microsoft.com/office/word/2010/wordprocessingShape">
                     <wps:wsp>
                       <wps:cNvCnPr/>
                       <wps:spPr>
-                        <a:xfrm>
+                        <a:xfrm flipV="1">
                           <a:off x="0" y="0"/>
-                          <a:ext cx="576580" cy="0"/>
+                          <a:ext cx="308797" cy="2724421"/>
                         </a:xfrm>
-                        <a:prstGeom prst="straightConnector1">
-                          <a:avLst/>
+                        <a:prstGeom prst="bentConnector3">
+                          <a:avLst>
+                            <a:gd name="adj1" fmla="val 99898"/>
+                          </a:avLst>
                         </a:prstGeom>
                         <a:ln w="12700">
                           <a:tailEnd type="triangle"/>
@@ -3973,12 +4419,90 @@
                     </wps:wsp>
                   </a:graphicData>
                 </a:graphic>
+                <wp14:sizeRelH relativeFrom="margin">
+                  <wp14:pctWidth>0</wp14:pctWidth>
+                </wp14:sizeRelH>
+                <wp14:sizeRelV relativeFrom="margin">
+                  <wp14:pctHeight>0</wp14:pctHeight>
+                </wp14:sizeRelV>
               </wp:anchor>
             </w:drawing>
           </mc:Choice>
           <mc:Fallback>
             <w:pict>
-              <v:shape w14:anchorId="61761D61" id="Прямая со стрелкой 164" o:spid="_x0000_s1026" type="#_x0000_t32" style="position:absolute;margin-left:317pt;margin-top:602.6pt;width:45.4pt;height:0;z-index:251935744;visibility:visible;mso-wrap-style:square;mso-wrap-distance-left:9pt;mso-wrap-distance-top:0;mso-wrap-distance-right:9pt;mso-wrap-distance-bottom:0;mso-position-horizontal:absolute;mso-position-horizontal-relative:text;mso-position-vertical:absolute;mso-position-vertical-relative:text" o:gfxdata="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" strokecolor="black [3200]" strokeweight="1pt">
+              <v:shape w14:anchorId="6CC8CC1D" id="Соединительная линия уступом 63" o:spid="_x0000_s1026" type="#_x0000_t34" style="position:absolute;margin-left:335pt;margin-top:157.55pt;width:24.3pt;height:214.5pt;flip:y;z-index:251891712;visibility:visible;mso-wrap-style:square;mso-width-percent:0;mso-height-percent:0;mso-wrap-distance-left:9pt;mso-wrap-distance-top:0;mso-wrap-distance-right:9pt;mso-wrap-distance-bottom:0;mso-position-horizontal:absolute;mso-position-horizontal-relative:text;mso-position-vertical:absolute;mso-position-vertical-relative:text;mso-width-percent:0;mso-height-percent:0;mso-width-relative:margin;mso-height-relative:margin" o:gfxdata="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" adj="21578" strokecolor="black [3200]" strokeweight="1pt">
+                <v:stroke endarrow="block"/>
+              </v:shape>
+            </w:pict>
+          </mc:Fallback>
+        </mc:AlternateContent>
+      </w:r>
+      <w:r>
+        <w:rPr>
+          <w:noProof/>
+        </w:rPr>
+        <mc:AlternateContent>
+          <mc:Choice Requires="wps">
+            <w:drawing>
+              <wp:anchor distT="0" distB="0" distL="114300" distR="114300" simplePos="0" relativeHeight="251937792" behindDoc="0" locked="0" layoutInCell="1" allowOverlap="1" wp14:anchorId="61C58804" wp14:editId="007BDBB9">
+                <wp:simplePos x="0" y="0"/>
+                <wp:positionH relativeFrom="column">
+                  <wp:posOffset>6672580</wp:posOffset>
+                </wp:positionH>
+                <wp:positionV relativeFrom="paragraph">
+                  <wp:posOffset>7660640</wp:posOffset>
+                </wp:positionV>
+                <wp:extent cx="904240" cy="0"/>
+                <wp:effectExtent l="0" t="63500" r="0" b="76200"/>
+                <wp:wrapNone/>
+                <wp:docPr id="179" name="Прямая со стрелкой 179"/>
+                <wp:cNvGraphicFramePr/>
+                <a:graphic xmlns:a="http://schemas.openxmlformats.org/drawingml/2006/main">
+                  <a:graphicData uri="http://schemas.microsoft.com/office/word/2010/wordprocessingShape">
+                    <wps:wsp>
+                      <wps:cNvCnPr/>
+                      <wps:spPr>
+                        <a:xfrm>
+                          <a:off x="0" y="0"/>
+                          <a:ext cx="904240" cy="0"/>
+                        </a:xfrm>
+                        <a:prstGeom prst="straightConnector1">
+                          <a:avLst/>
+                        </a:prstGeom>
+                        <a:ln w="12700">
+                          <a:tailEnd type="triangle"/>
+                        </a:ln>
+                      </wps:spPr>
+                      <wps:style>
+                        <a:lnRef idx="1">
+                          <a:schemeClr val="dk1"/>
+                        </a:lnRef>
+                        <a:fillRef idx="0">
+                          <a:schemeClr val="dk1"/>
+                        </a:fillRef>
+                        <a:effectRef idx="0">
+                          <a:schemeClr val="dk1"/>
+                        </a:effectRef>
+                        <a:fontRef idx="minor">
+                          <a:schemeClr val="tx1"/>
+                        </a:fontRef>
+                      </wps:style>
+                      <wps:bodyPr/>
+                    </wps:wsp>
+                  </a:graphicData>
+                </a:graphic>
+                <wp14:sizeRelH relativeFrom="margin">
+                  <wp14:pctWidth>0</wp14:pctWidth>
+                </wp14:sizeRelH>
+                <wp14:sizeRelV relativeFrom="margin">
+                  <wp14:pctHeight>0</wp14:pctHeight>
+                </wp14:sizeRelV>
+              </wp:anchor>
+            </w:drawing>
+          </mc:Choice>
+          <mc:Fallback>
+            <w:pict>
+              <v:shape w14:anchorId="12E99E44" id="Прямая со стрелкой 179" o:spid="_x0000_s1026" type="#_x0000_t32" style="position:absolute;margin-left:525.4pt;margin-top:603.2pt;width:71.2pt;height:0;z-index:251937792;visibility:visible;mso-wrap-style:square;mso-width-percent:0;mso-height-percent:0;mso-wrap-distance-left:9pt;mso-wrap-distance-top:0;mso-wrap-distance-right:9pt;mso-wrap-distance-bottom:0;mso-position-horizontal:absolute;mso-position-horizontal-relative:text;mso-position-vertical:absolute;mso-position-vertical-relative:text;mso-width-percent:0;mso-height-percent:0;mso-width-relative:margin;mso-height-relative:margin" o:gfxdata="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" strokecolor="black [3200]" strokeweight="1pt">
                 <v:stroke endarrow="block" joinstyle="miter"/>
               </v:shape>
             </w:pict>
@@ -3992,10 +4516,82 @@
         <mc:AlternateContent>
           <mc:Choice Requires="wps">
             <w:drawing>
-              <wp:anchor distT="0" distB="0" distL="114300" distR="114300" simplePos="0" relativeHeight="251934720" behindDoc="0" locked="0" layoutInCell="1" allowOverlap="1" wp14:anchorId="1E30DC69" wp14:editId="727D4D0E">
+              <wp:anchor distT="0" distB="0" distL="114300" distR="114300" simplePos="0" relativeHeight="251935744" behindDoc="0" locked="0" layoutInCell="1" allowOverlap="1" wp14:anchorId="3EDE20AD" wp14:editId="4FC99215">
                 <wp:simplePos x="0" y="0"/>
                 <wp:positionH relativeFrom="column">
-                  <wp:posOffset>4602480</wp:posOffset>
+                  <wp:posOffset>4023360</wp:posOffset>
+                </wp:positionH>
+                <wp:positionV relativeFrom="paragraph">
+                  <wp:posOffset>7655560</wp:posOffset>
+                </wp:positionV>
+                <wp:extent cx="858520" cy="0"/>
+                <wp:effectExtent l="0" t="63500" r="0" b="76200"/>
+                <wp:wrapNone/>
+                <wp:docPr id="164" name="Прямая со стрелкой 164"/>
+                <wp:cNvGraphicFramePr/>
+                <a:graphic xmlns:a="http://schemas.openxmlformats.org/drawingml/2006/main">
+                  <a:graphicData uri="http://schemas.microsoft.com/office/word/2010/wordprocessingShape">
+                    <wps:wsp>
+                      <wps:cNvCnPr/>
+                      <wps:spPr>
+                        <a:xfrm>
+                          <a:off x="0" y="0"/>
+                          <a:ext cx="858520" cy="0"/>
+                        </a:xfrm>
+                        <a:prstGeom prst="straightConnector1">
+                          <a:avLst/>
+                        </a:prstGeom>
+                        <a:ln w="12700">
+                          <a:tailEnd type="triangle"/>
+                        </a:ln>
+                      </wps:spPr>
+                      <wps:style>
+                        <a:lnRef idx="1">
+                          <a:schemeClr val="dk1"/>
+                        </a:lnRef>
+                        <a:fillRef idx="0">
+                          <a:schemeClr val="dk1"/>
+                        </a:fillRef>
+                        <a:effectRef idx="0">
+                          <a:schemeClr val="dk1"/>
+                        </a:effectRef>
+                        <a:fontRef idx="minor">
+                          <a:schemeClr val="tx1"/>
+                        </a:fontRef>
+                      </wps:style>
+                      <wps:bodyPr/>
+                    </wps:wsp>
+                  </a:graphicData>
+                </a:graphic>
+                <wp14:sizeRelH relativeFrom="margin">
+                  <wp14:pctWidth>0</wp14:pctWidth>
+                </wp14:sizeRelH>
+                <wp14:sizeRelV relativeFrom="margin">
+                  <wp14:pctHeight>0</wp14:pctHeight>
+                </wp14:sizeRelV>
+              </wp:anchor>
+            </w:drawing>
+          </mc:Choice>
+          <mc:Fallback>
+            <w:pict>
+              <v:shape w14:anchorId="47CDBD0C" id="Прямая со стрелкой 164" o:spid="_x0000_s1026" type="#_x0000_t32" style="position:absolute;margin-left:316.8pt;margin-top:602.8pt;width:67.6pt;height:0;z-index:251935744;visibility:visible;mso-wrap-style:square;mso-width-percent:0;mso-height-percent:0;mso-wrap-distance-left:9pt;mso-wrap-distance-top:0;mso-wrap-distance-right:9pt;mso-wrap-distance-bottom:0;mso-position-horizontal:absolute;mso-position-horizontal-relative:text;mso-position-vertical:absolute;mso-position-vertical-relative:text;mso-width-percent:0;mso-height-percent:0;mso-width-relative:margin;mso-height-relative:margin" o:gfxdata="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" strokecolor="black [3200]" strokeweight="1pt">
+                <v:stroke endarrow="block" joinstyle="miter"/>
+              </v:shape>
+            </w:pict>
+          </mc:Fallback>
+        </mc:AlternateContent>
+      </w:r>
+      <w:r>
+        <w:rPr>
+          <w:noProof/>
+        </w:rPr>
+        <mc:AlternateContent>
+          <mc:Choice Requires="wps">
+            <w:drawing>
+              <wp:anchor distT="0" distB="0" distL="114300" distR="114300" simplePos="0" relativeHeight="251934720" behindDoc="0" locked="0" layoutInCell="1" allowOverlap="1" wp14:anchorId="1E30DC69" wp14:editId="0209C707">
+                <wp:simplePos x="0" y="0"/>
+                <wp:positionH relativeFrom="column">
+                  <wp:posOffset>4881880</wp:posOffset>
                 </wp:positionH>
                 <wp:positionV relativeFrom="paragraph">
                   <wp:posOffset>7172960</wp:posOffset>
@@ -4086,7 +4682,7 @@
           </mc:Choice>
           <mc:Fallback>
             <w:pict>
-              <v:rect w14:anchorId="1E30DC69" id="Прямоугольник 158" o:spid="_x0000_s1045" style="position:absolute;margin-left:362.4pt;margin-top:564.8pt;width:141pt;height:74.4pt;z-index:251934720;visibility:visible;mso-wrap-style:square;mso-width-percent:0;mso-height-percent:0;mso-wrap-distance-left:9pt;mso-wrap-distance-top:0;mso-wrap-distance-right:9pt;mso-wrap-distance-bottom:0;mso-position-horizontal:absolute;mso-position-horizontal-relative:text;mso-position-vertical:absolute;mso-position-vertical-relative:text;mso-width-percent:0;mso-height-percent:0;mso-width-relative:margin;mso-height-relative:margin;v-text-anchor:middle" o:gfxdata="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" filled="f" strokecolor="black [3213]" strokeweight="1pt">
+              <v:rect w14:anchorId="1E30DC69" id="Прямоугольник 158" o:spid="_x0000_s1046" style="position:absolute;margin-left:384.4pt;margin-top:564.8pt;width:141pt;height:74.4pt;z-index:251934720;visibility:visible;mso-wrap-style:square;mso-width-percent:0;mso-height-percent:0;mso-wrap-distance-left:9pt;mso-wrap-distance-top:0;mso-wrap-distance-right:9pt;mso-wrap-distance-bottom:0;mso-position-horizontal:absolute;mso-position-horizontal-relative:text;mso-position-vertical:absolute;mso-position-vertical-relative:text;mso-width-percent:0;mso-height-percent:0;mso-width-relative:margin;mso-height-relative:margin;v-text-anchor:middle" o:gfxdata="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" filled="f" strokecolor="black [3213]" strokeweight="1pt">
                 <v:textbox>
                   <w:txbxContent>
                     <w:p>
@@ -4120,54 +4716,54 @@
       </w:r>
       <w:r>
         <w:rPr>
-          <w:rFonts w:ascii="Times New Roman" w:hAnsi="Times New Roman" w:cs="Times New Roman"/>
           <w:noProof/>
-          <w:sz w:val="28"/>
-          <w:szCs w:val="28"/>
         </w:rPr>
         <mc:AlternateContent>
           <mc:Choice Requires="wps">
             <w:drawing>
-              <wp:anchor distT="0" distB="0" distL="114300" distR="114300" simplePos="0" relativeHeight="251932672" behindDoc="0" locked="0" layoutInCell="1" allowOverlap="1" wp14:anchorId="1EABA38B" wp14:editId="16AFBC23">
+              <wp:anchor distT="0" distB="0" distL="114300" distR="114300" simplePos="0" relativeHeight="252019712" behindDoc="0" locked="0" layoutInCell="1" allowOverlap="1" wp14:anchorId="0FF3F67F" wp14:editId="2F032CE0">
                 <wp:simplePos x="0" y="0"/>
                 <wp:positionH relativeFrom="column">
-                  <wp:posOffset>459740</wp:posOffset>
+                  <wp:posOffset>6736080</wp:posOffset>
                 </wp:positionH>
                 <wp:positionV relativeFrom="paragraph">
-                  <wp:posOffset>7650480</wp:posOffset>
+                  <wp:posOffset>2001519</wp:posOffset>
                 </wp:positionV>
-                <wp:extent cx="1371600" cy="995680"/>
-                <wp:effectExtent l="12700" t="63500" r="0" b="20320"/>
+                <wp:extent cx="358140" cy="5667375"/>
+                <wp:effectExtent l="0" t="0" r="60960" b="34925"/>
                 <wp:wrapNone/>
-                <wp:docPr id="141" name="Соединительная линия уступом 141"/>
+                <wp:docPr id="130" name="Соединительная линия уступом 130"/>
                 <wp:cNvGraphicFramePr/>
                 <a:graphic xmlns:a="http://schemas.openxmlformats.org/drawingml/2006/main">
                   <a:graphicData uri="http://schemas.microsoft.com/office/word/2010/wordprocessingShape">
                     <wps:wsp>
                       <wps:cNvCnPr/>
                       <wps:spPr>
-                        <a:xfrm flipV="1">
+                        <a:xfrm>
                           <a:off x="0" y="0"/>
-                          <a:ext cx="1371600" cy="995680"/>
+                          <a:ext cx="358140" cy="5667375"/>
                         </a:xfrm>
                         <a:prstGeom prst="bentConnector3">
                           <a:avLst>
-                            <a:gd name="adj1" fmla="val -370"/>
+                            <a:gd name="adj1" fmla="val 99984"/>
                           </a:avLst>
                         </a:prstGeom>
                         <a:ln w="12700">
+                          <a:solidFill>
+                            <a:schemeClr val="tx1"/>
+                          </a:solidFill>
                           <a:tailEnd type="triangle"/>
                         </a:ln>
                       </wps:spPr>
                       <wps:style>
                         <a:lnRef idx="1">
-                          <a:schemeClr val="dk1"/>
+                          <a:schemeClr val="accent1"/>
                         </a:lnRef>
                         <a:fillRef idx="0">
-                          <a:schemeClr val="dk1"/>
+                          <a:schemeClr val="accent1"/>
                         </a:fillRef>
                         <a:effectRef idx="0">
-                          <a:schemeClr val="dk1"/>
+                          <a:schemeClr val="accent1"/>
                         </a:effectRef>
                         <a:fontRef idx="minor">
                           <a:schemeClr val="tx1"/>
@@ -4177,12 +4773,18 @@
                     </wps:wsp>
                   </a:graphicData>
                 </a:graphic>
+                <wp14:sizeRelH relativeFrom="margin">
+                  <wp14:pctWidth>0</wp14:pctWidth>
+                </wp14:sizeRelH>
+                <wp14:sizeRelV relativeFrom="margin">
+                  <wp14:pctHeight>0</wp14:pctHeight>
+                </wp14:sizeRelV>
               </wp:anchor>
             </w:drawing>
           </mc:Choice>
           <mc:Fallback>
             <w:pict>
-              <v:shape w14:anchorId="3D72DC1B" id="Соединительная линия уступом 141" o:spid="_x0000_s1026" type="#_x0000_t34" style="position:absolute;margin-left:36.2pt;margin-top:602.4pt;width:108pt;height:78.4pt;flip:y;z-index:251932672;visibility:visible;mso-wrap-style:square;mso-wrap-distance-left:9pt;mso-wrap-distance-top:0;mso-wrap-distance-right:9pt;mso-wrap-distance-bottom:0;mso-position-horizontal:absolute;mso-position-horizontal-relative:text;mso-position-vertical:absolute;mso-position-vertical-relative:text" o:gfxdata="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" adj="-80" strokecolor="black [3200]" strokeweight="1pt">
+              <v:shape w14:anchorId="107BBB1E" id="Соединительная линия уступом 130" o:spid="_x0000_s1026" type="#_x0000_t34" style="position:absolute;margin-left:530.4pt;margin-top:157.6pt;width:28.2pt;height:446.25pt;z-index:252019712;visibility:visible;mso-wrap-style:square;mso-width-percent:0;mso-height-percent:0;mso-wrap-distance-left:9pt;mso-wrap-distance-top:0;mso-wrap-distance-right:9pt;mso-wrap-distance-bottom:0;mso-position-horizontal:absolute;mso-position-horizontal-relative:text;mso-position-vertical:absolute;mso-position-vertical-relative:text;mso-width-percent:0;mso-height-percent:0;mso-width-relative:margin;mso-height-relative:margin" o:gfxdata="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" adj="21597" strokecolor="black [3213]" strokeweight="1pt">
                 <v:stroke endarrow="block"/>
               </v:shape>
             </w:pict>
@@ -4191,26 +4793,23 @@
       </w:r>
       <w:r>
         <w:rPr>
-          <w:rFonts w:ascii="Times New Roman" w:hAnsi="Times New Roman" w:cs="Times New Roman"/>
           <w:noProof/>
-          <w:sz w:val="28"/>
-          <w:szCs w:val="28"/>
         </w:rPr>
         <mc:AlternateContent>
           <mc:Choice Requires="wps">
             <w:drawing>
-              <wp:anchor distT="0" distB="0" distL="114300" distR="114300" simplePos="0" relativeHeight="251931648" behindDoc="0" locked="0" layoutInCell="1" allowOverlap="1" wp14:anchorId="2061944A" wp14:editId="5C9E2A1C">
+              <wp:anchor distT="0" distB="0" distL="114300" distR="114300" simplePos="0" relativeHeight="251939840" behindDoc="0" locked="0" layoutInCell="1" allowOverlap="1" wp14:anchorId="1EFA6C0D" wp14:editId="7EB9EFCF">
                 <wp:simplePos x="0" y="0"/>
                 <wp:positionH relativeFrom="column">
-                  <wp:posOffset>213360</wp:posOffset>
+                  <wp:posOffset>7578090</wp:posOffset>
                 </wp:positionH>
                 <wp:positionV relativeFrom="paragraph">
-                  <wp:posOffset>8646160</wp:posOffset>
+                  <wp:posOffset>7371080</wp:posOffset>
                 </wp:positionV>
-                <wp:extent cx="489585" cy="489585"/>
-                <wp:effectExtent l="0" t="0" r="18415" b="18415"/>
+                <wp:extent cx="1534160" cy="599440"/>
+                <wp:effectExtent l="0" t="0" r="15240" b="10160"/>
                 <wp:wrapNone/>
-                <wp:docPr id="131" name="Овал 131"/>
+                <wp:docPr id="180" name="Знак завершения 180"/>
                 <wp:cNvGraphicFramePr/>
                 <a:graphic xmlns:a="http://schemas.openxmlformats.org/drawingml/2006/main">
                   <a:graphicData uri="http://schemas.microsoft.com/office/word/2010/wordprocessingShape">
@@ -4219,9 +4818,9 @@
                       <wps:spPr>
                         <a:xfrm>
                           <a:off x="0" y="0"/>
-                          <a:ext cx="489585" cy="489585"/>
+                          <a:ext cx="1534160" cy="599440"/>
                         </a:xfrm>
-                        <a:prstGeom prst="ellipse">
+                        <a:prstGeom prst="flowChartTerminator">
                           <a:avLst/>
                         </a:prstGeom>
                         <a:noFill/>
@@ -4268,7 +4867,7 @@
                                 <w:szCs w:val="28"/>
                                 <w:lang w:val="ru-RU"/>
                               </w:rPr>
-                              <w:t>2</w:t>
+                              <w:t>Конец</w:t>
                             </w:r>
                           </w:p>
                         </w:txbxContent>
@@ -4293,8 +4892,11 @@
           </mc:Choice>
           <mc:Fallback>
             <w:pict>
-              <v:oval w14:anchorId="2061944A" id="Овал 131" o:spid="_x0000_s1046" style="position:absolute;margin-left:16.8pt;margin-top:680.8pt;width:38.55pt;height:38.55pt;z-index:251931648;visibility:visible;mso-wrap-style:square;mso-width-percent:0;mso-height-percent:0;mso-wrap-distance-left:9pt;mso-wrap-distance-top:0;mso-wrap-distance-right:9pt;mso-wrap-distance-bottom:0;mso-position-horizontal:absolute;mso-position-horizontal-relative:text;mso-position-vertical:absolute;mso-position-vertical-relative:text;mso-width-percent:0;mso-height-percent:0;mso-width-relative:margin;mso-height-relative:margin;v-text-anchor:middle" o:gfxdata="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" filled="f" strokecolor="black [3213]" strokeweight="1pt">
+              <v:shapetype w14:anchorId="1EFA6C0D" id="_x0000_t116" coordsize="21600,21600" o:spt="116" path="m3475,qx,10800,3475,21600l18125,21600qx21600,10800,18125,xe">
                 <v:stroke joinstyle="miter"/>
+                <v:path gradientshapeok="t" o:connecttype="rect" textboxrect="1018,3163,20582,18437"/>
+              </v:shapetype>
+              <v:shape id="Знак завершения 180" o:spid="_x0000_s1047" type="#_x0000_t116" style="position:absolute;margin-left:596.7pt;margin-top:580.4pt;width:120.8pt;height:47.2pt;z-index:251939840;visibility:visible;mso-wrap-style:square;mso-width-percent:0;mso-height-percent:0;mso-wrap-distance-left:9pt;mso-wrap-distance-top:0;mso-wrap-distance-right:9pt;mso-wrap-distance-bottom:0;mso-position-horizontal:absolute;mso-position-horizontal-relative:text;mso-position-vertical:absolute;mso-position-vertical-relative:text;mso-width-percent:0;mso-height-percent:0;mso-width-relative:margin;mso-height-relative:margin;v-text-anchor:middle" o:gfxdata="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" filled="f" strokecolor="black [3213]" strokeweight="1pt">
                 <v:textbox>
                   <w:txbxContent>
                     <w:p>
@@ -4316,12 +4918,12 @@
                           <w:szCs w:val="28"/>
                           <w:lang w:val="ru-RU"/>
                         </w:rPr>
-                        <w:t>2</w:t>
+                        <w:t>Конец</w:t>
                       </w:r>
                     </w:p>
                   </w:txbxContent>
                 </v:textbox>
-              </v:oval>
+              </v:shape>
             </w:pict>
           </mc:Fallback>
         </mc:AlternateContent>
@@ -4333,31 +4935,252 @@
         <mc:AlternateContent>
           <mc:Choice Requires="wps">
             <w:drawing>
-              <wp:anchor distT="0" distB="0" distL="114300" distR="114300" simplePos="0" relativeHeight="251926528" behindDoc="0" locked="0" layoutInCell="1" allowOverlap="1" wp14:anchorId="16CF35D1" wp14:editId="0D5F584E">
+              <wp:anchor distT="0" distB="0" distL="114300" distR="114300" simplePos="0" relativeHeight="251893760" behindDoc="0" locked="0" layoutInCell="1" allowOverlap="1" wp14:anchorId="0EAF6B1B" wp14:editId="39D107D9">
                 <wp:simplePos x="0" y="0"/>
                 <wp:positionH relativeFrom="column">
-                  <wp:posOffset>9093200</wp:posOffset>
+                  <wp:posOffset>4291684</wp:posOffset>
                 </wp:positionH>
                 <wp:positionV relativeFrom="paragraph">
-                  <wp:posOffset>772160</wp:posOffset>
+                  <wp:posOffset>4766456</wp:posOffset>
                 </wp:positionV>
-                <wp:extent cx="107791" cy="108000"/>
-                <wp:effectExtent l="0" t="0" r="6985" b="19050"/>
+                <wp:extent cx="568960" cy="274320"/>
+                <wp:effectExtent l="0" t="0" r="2540" b="5080"/>
                 <wp:wrapNone/>
-                <wp:docPr id="127" name="Овал 127"/>
+                <wp:docPr id="64" name="Надпись 64"/>
+                <wp:cNvGraphicFramePr/>
+                <a:graphic xmlns:a="http://schemas.openxmlformats.org/drawingml/2006/main">
+                  <a:graphicData uri="http://schemas.microsoft.com/office/word/2010/wordprocessingShape">
+                    <wps:wsp>
+                      <wps:cNvSpPr txBox="1"/>
+                      <wps:spPr>
+                        <a:xfrm>
+                          <a:off x="0" y="0"/>
+                          <a:ext cx="568960" cy="274320"/>
+                        </a:xfrm>
+                        <a:prstGeom prst="rect">
+                          <a:avLst/>
+                        </a:prstGeom>
+                        <a:solidFill>
+                          <a:schemeClr val="lt1"/>
+                        </a:solidFill>
+                        <a:ln w="6350">
+                          <a:noFill/>
+                        </a:ln>
+                      </wps:spPr>
+                      <wps:txbx>
+                        <w:txbxContent>
+                          <w:p>
+                            <w:pPr>
+                              <w:rPr>
+                                <w:rFonts w:ascii="Times New Roman" w:hAnsi="Times New Roman" w:cs="Times New Roman"/>
+                                <w:sz w:val="28"/>
+                                <w:szCs w:val="28"/>
+                                <w:lang w:val="ru-RU"/>
+                              </w:rPr>
+                            </w:pPr>
+                            <w:r>
+                              <w:rPr>
+                                <w:rFonts w:ascii="Times New Roman" w:hAnsi="Times New Roman" w:cs="Times New Roman"/>
+                                <w:sz w:val="28"/>
+                                <w:szCs w:val="28"/>
+                                <w:lang w:val="ru-RU"/>
+                              </w:rPr>
+                              <w:t>Нет</w:t>
+                            </w:r>
+                          </w:p>
+                        </w:txbxContent>
+                      </wps:txbx>
+                      <wps:bodyPr rot="0" spcFirstLastPara="0" vertOverflow="overflow" horzOverflow="overflow" vert="horz" wrap="square" lIns="91440" tIns="45720" rIns="91440" bIns="45720" numCol="1" spcCol="0" rtlCol="0" fromWordArt="0" anchor="t" anchorCtr="0" forceAA="0" compatLnSpc="1">
+                        <a:prstTxWarp prst="textNoShape">
+                          <a:avLst/>
+                        </a:prstTxWarp>
+                        <a:noAutofit/>
+                      </wps:bodyPr>
+                    </wps:wsp>
+                  </a:graphicData>
+                </a:graphic>
+                <wp14:sizeRelH relativeFrom="margin">
+                  <wp14:pctWidth>0</wp14:pctWidth>
+                </wp14:sizeRelH>
+              </wp:anchor>
+            </w:drawing>
+          </mc:Choice>
+          <mc:Fallback>
+            <w:pict>
+              <v:shapetype w14:anchorId="0EAF6B1B" id="_x0000_t202" coordsize="21600,21600" o:spt="202" path="m,l,21600r21600,l21600,xe">
+                <v:stroke joinstyle="miter"/>
+                <v:path gradientshapeok="t" o:connecttype="rect"/>
+              </v:shapetype>
+              <v:shape id="Надпись 64" o:spid="_x0000_s1048" type="#_x0000_t202" style="position:absolute;margin-left:337.95pt;margin-top:375.3pt;width:44.8pt;height:21.6pt;z-index:251893760;visibility:visible;mso-wrap-style:square;mso-width-percent:0;mso-wrap-distance-left:9pt;mso-wrap-distance-top:0;mso-wrap-distance-right:9pt;mso-wrap-distance-bottom:0;mso-position-horizontal:absolute;mso-position-horizontal-relative:text;mso-position-vertical:absolute;mso-position-vertical-relative:text;mso-width-percent:0;mso-width-relative:margin;v-text-anchor:top" o:gfxdata="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" fillcolor="white [3201]" stroked="f" strokeweight=".5pt">
+                <v:textbox>
+                  <w:txbxContent>
+                    <w:p>
+                      <w:pPr>
+                        <w:rPr>
+                          <w:rFonts w:ascii="Times New Roman" w:hAnsi="Times New Roman" w:cs="Times New Roman"/>
+                          <w:sz w:val="28"/>
+                          <w:szCs w:val="28"/>
+                          <w:lang w:val="ru-RU"/>
+                        </w:rPr>
+                      </w:pPr>
+                      <w:r>
+                        <w:rPr>
+                          <w:rFonts w:ascii="Times New Roman" w:hAnsi="Times New Roman" w:cs="Times New Roman"/>
+                          <w:sz w:val="28"/>
+                          <w:szCs w:val="28"/>
+                          <w:lang w:val="ru-RU"/>
+                        </w:rPr>
+                        <w:t>Нет</w:t>
+                      </w:r>
+                    </w:p>
+                  </w:txbxContent>
+                </v:textbox>
+              </v:shape>
+            </w:pict>
+          </mc:Fallback>
+        </mc:AlternateContent>
+      </w:r>
+      <w:r>
+        <w:rPr>
+          <w:noProof/>
+        </w:rPr>
+        <mc:AlternateContent>
+          <mc:Choice Requires="wps">
+            <w:drawing>
+              <wp:anchor distT="0" distB="0" distL="114300" distR="114300" simplePos="0" relativeHeight="251882496" behindDoc="0" locked="0" layoutInCell="1" allowOverlap="1" wp14:anchorId="5C8476F8" wp14:editId="31A6CB18">
+                <wp:simplePos x="0" y="0"/>
+                <wp:positionH relativeFrom="column">
+                  <wp:posOffset>4271645</wp:posOffset>
+                </wp:positionH>
+                <wp:positionV relativeFrom="paragraph">
+                  <wp:posOffset>1477645</wp:posOffset>
+                </wp:positionV>
+                <wp:extent cx="568960" cy="274320"/>
+                <wp:effectExtent l="0" t="0" r="2540" b="5080"/>
+                <wp:wrapNone/>
+                <wp:docPr id="58" name="Надпись 58"/>
+                <wp:cNvGraphicFramePr/>
+                <a:graphic xmlns:a="http://schemas.openxmlformats.org/drawingml/2006/main">
+                  <a:graphicData uri="http://schemas.microsoft.com/office/word/2010/wordprocessingShape">
+                    <wps:wsp>
+                      <wps:cNvSpPr txBox="1"/>
+                      <wps:spPr>
+                        <a:xfrm>
+                          <a:off x="0" y="0"/>
+                          <a:ext cx="568960" cy="274320"/>
+                        </a:xfrm>
+                        <a:prstGeom prst="rect">
+                          <a:avLst/>
+                        </a:prstGeom>
+                        <a:solidFill>
+                          <a:schemeClr val="lt1"/>
+                        </a:solidFill>
+                        <a:ln w="6350">
+                          <a:noFill/>
+                        </a:ln>
+                      </wps:spPr>
+                      <wps:txbx>
+                        <w:txbxContent>
+                          <w:p>
+                            <w:pPr>
+                              <w:rPr>
+                                <w:rFonts w:ascii="Times New Roman" w:hAnsi="Times New Roman" w:cs="Times New Roman"/>
+                                <w:sz w:val="28"/>
+                                <w:szCs w:val="28"/>
+                                <w:lang w:val="ru-RU"/>
+                              </w:rPr>
+                            </w:pPr>
+                            <w:r>
+                              <w:rPr>
+                                <w:rFonts w:ascii="Times New Roman" w:hAnsi="Times New Roman" w:cs="Times New Roman"/>
+                                <w:sz w:val="28"/>
+                                <w:szCs w:val="28"/>
+                                <w:lang w:val="ru-RU"/>
+                              </w:rPr>
+                              <w:t>Нет</w:t>
+                            </w:r>
+                          </w:p>
+                        </w:txbxContent>
+                      </wps:txbx>
+                      <wps:bodyPr rot="0" spcFirstLastPara="0" vertOverflow="overflow" horzOverflow="overflow" vert="horz" wrap="square" lIns="91440" tIns="45720" rIns="91440" bIns="45720" numCol="1" spcCol="0" rtlCol="0" fromWordArt="0" anchor="t" anchorCtr="0" forceAA="0" compatLnSpc="1">
+                        <a:prstTxWarp prst="textNoShape">
+                          <a:avLst/>
+                        </a:prstTxWarp>
+                        <a:noAutofit/>
+                      </wps:bodyPr>
+                    </wps:wsp>
+                  </a:graphicData>
+                </a:graphic>
+                <wp14:sizeRelH relativeFrom="margin">
+                  <wp14:pctWidth>0</wp14:pctWidth>
+                </wp14:sizeRelH>
+              </wp:anchor>
+            </w:drawing>
+          </mc:Choice>
+          <mc:Fallback>
+            <w:pict>
+              <v:shape w14:anchorId="5C8476F8" id="Надпись 58" o:spid="_x0000_s1049" type="#_x0000_t202" style="position:absolute;margin-left:336.35pt;margin-top:116.35pt;width:44.8pt;height:21.6pt;z-index:251882496;visibility:visible;mso-wrap-style:square;mso-width-percent:0;mso-wrap-distance-left:9pt;mso-wrap-distance-top:0;mso-wrap-distance-right:9pt;mso-wrap-distance-bottom:0;mso-position-horizontal:absolute;mso-position-horizontal-relative:text;mso-position-vertical:absolute;mso-position-vertical-relative:text;mso-width-percent:0;mso-width-relative:margin;v-text-anchor:top" o:gfxdata="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" fillcolor="white [3201]" stroked="f" strokeweight=".5pt">
+                <v:textbox>
+                  <w:txbxContent>
+                    <w:p>
+                      <w:pPr>
+                        <w:rPr>
+                          <w:rFonts w:ascii="Times New Roman" w:hAnsi="Times New Roman" w:cs="Times New Roman"/>
+                          <w:sz w:val="28"/>
+                          <w:szCs w:val="28"/>
+                          <w:lang w:val="ru-RU"/>
+                        </w:rPr>
+                      </w:pPr>
+                      <w:r>
+                        <w:rPr>
+                          <w:rFonts w:ascii="Times New Roman" w:hAnsi="Times New Roman" w:cs="Times New Roman"/>
+                          <w:sz w:val="28"/>
+                          <w:szCs w:val="28"/>
+                          <w:lang w:val="ru-RU"/>
+                        </w:rPr>
+                        <w:t>Нет</w:t>
+                      </w:r>
+                    </w:p>
+                  </w:txbxContent>
+                </v:textbox>
+              </v:shape>
+            </w:pict>
+          </mc:Fallback>
+        </mc:AlternateContent>
+      </w:r>
+      <w:r>
+        <w:rPr>
+          <w:noProof/>
+        </w:rPr>
+        <mc:AlternateContent>
+          <mc:Choice Requires="wps">
+            <w:drawing>
+              <wp:anchor distT="0" distB="0" distL="114300" distR="114300" simplePos="0" relativeHeight="251881472" behindDoc="0" locked="0" layoutInCell="1" allowOverlap="1" wp14:anchorId="4D45E81D" wp14:editId="1A281744">
+                <wp:simplePos x="0" y="0"/>
+                <wp:positionH relativeFrom="column">
+                  <wp:posOffset>4958080</wp:posOffset>
+                </wp:positionH>
+                <wp:positionV relativeFrom="paragraph">
+                  <wp:posOffset>1554480</wp:posOffset>
+                </wp:positionV>
+                <wp:extent cx="1877060" cy="944380"/>
+                <wp:effectExtent l="12700" t="0" r="27940" b="8255"/>
+                <wp:wrapNone/>
+                <wp:docPr id="57" name="Параллелограмм 57"/>
                 <wp:cNvGraphicFramePr/>
                 <a:graphic xmlns:a="http://schemas.openxmlformats.org/drawingml/2006/main">
                   <a:graphicData uri="http://schemas.microsoft.com/office/word/2010/wordprocessingShape">
                     <wps:wsp>
                       <wps:cNvSpPr/>
                       <wps:spPr>
-                        <a:xfrm flipV="1">
+                        <a:xfrm>
                           <a:off x="0" y="0"/>
-                          <a:ext cx="107791" cy="108000"/>
+                          <a:ext cx="1877060" cy="944380"/>
                         </a:xfrm>
-                        <a:prstGeom prst="ellipse">
+                        <a:prstGeom prst="parallelogram">
                           <a:avLst/>
                         </a:prstGeom>
+                        <a:noFill/>
                         <a:ln>
                           <a:solidFill>
                             <a:schemeClr val="tx1"/>
@@ -4366,20 +5189,46 @@
                       </wps:spPr>
                       <wps:style>
                         <a:lnRef idx="2">
-                          <a:schemeClr val="dk1">
+                          <a:schemeClr val="accent1">
                             <a:shade val="50000"/>
                           </a:schemeClr>
                         </a:lnRef>
                         <a:fillRef idx="1">
-                          <a:schemeClr val="dk1"/>
+                          <a:schemeClr val="accent1"/>
                         </a:fillRef>
                         <a:effectRef idx="0">
-                          <a:schemeClr val="dk1"/>
+                          <a:schemeClr val="accent1"/>
                         </a:effectRef>
                         <a:fontRef idx="minor">
                           <a:schemeClr val="lt1"/>
                         </a:fontRef>
                       </wps:style>
+                      <wps:txbx>
+                        <w:txbxContent>
+                          <w:p>
+                            <w:pPr>
+                              <w:jc w:val="center"/>
+                              <w:rPr>
+                                <w:rFonts w:ascii="Times New Roman" w:hAnsi="Times New Roman" w:cs="Times New Roman"/>
+                                <w:color w:val="000000" w:themeColor="text1"/>
+                                <w:sz w:val="28"/>
+                                <w:szCs w:val="28"/>
+                                <w:lang w:val="ru-RU"/>
+                              </w:rPr>
+                            </w:pPr>
+                            <w:r>
+                              <w:rPr>
+                                <w:rFonts w:ascii="Times New Roman" w:hAnsi="Times New Roman" w:cs="Times New Roman"/>
+                                <w:color w:val="000000" w:themeColor="text1"/>
+                                <w:sz w:val="28"/>
+                                <w:szCs w:val="28"/>
+                                <w:lang w:val="ru-RU"/>
+                              </w:rPr>
+                              <w:t>Формирование сообщения об ошибке</w:t>
+                            </w:r>
+                          </w:p>
+                        </w:txbxContent>
+                      </wps:txbx>
                       <wps:bodyPr rot="0" spcFirstLastPara="0" vertOverflow="overflow" horzOverflow="overflow" vert="horz" wrap="square" lIns="91440" tIns="45720" rIns="91440" bIns="45720" numCol="1" spcCol="0" rtlCol="0" fromWordArt="0" anchor="ctr" anchorCtr="0" forceAA="0" compatLnSpc="1">
                         <a:prstTxWarp prst="textNoShape">
                           <a:avLst/>
@@ -4400,73 +5249,56 @@
           </mc:Choice>
           <mc:Fallback>
             <w:pict>
-              <v:oval w14:anchorId="2B69E24F" id="Овал 127" o:spid="_x0000_s1026" style="position:absolute;margin-left:716pt;margin-top:60.8pt;width:8.5pt;height:8.5pt;flip:y;z-index:251926528;visibility:visible;mso-wrap-style:square;mso-width-percent:0;mso-height-percent:0;mso-wrap-distance-left:9pt;mso-wrap-distance-top:0;mso-wrap-distance-right:9pt;mso-wrap-distance-bottom:0;mso-position-horizontal:absolute;mso-position-horizontal-relative:text;mso-position-vertical:absolute;mso-position-vertical-relative:text;mso-width-percent:0;mso-height-percent:0;mso-width-relative:margin;mso-height-relative:margin;v-text-anchor:middle" o:gfxdata="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" fillcolor="black [3200]" strokecolor="black [3213]" strokeweight="1pt">
+              <v:shapetype w14:anchorId="4D45E81D" id="_x0000_t7" coordsize="21600,21600" o:spt="7" adj="5400" path="m@0,l,21600@1,21600,21600,xe">
                 <v:stroke joinstyle="miter"/>
-              </v:oval>
-            </w:pict>
-          </mc:Fallback>
-        </mc:AlternateContent>
-      </w:r>
-      <w:r>
-        <w:rPr>
-          <w:noProof/>
-        </w:rPr>
-        <mc:AlternateContent>
-          <mc:Choice Requires="wps">
-            <w:drawing>
-              <wp:anchor distT="0" distB="0" distL="114300" distR="114300" simplePos="0" relativeHeight="251924480" behindDoc="0" locked="0" layoutInCell="1" allowOverlap="1" wp14:anchorId="15BA272B" wp14:editId="4501BBFF">
-                <wp:simplePos x="0" y="0"/>
-                <wp:positionH relativeFrom="column">
-                  <wp:posOffset>9116060</wp:posOffset>
-                </wp:positionH>
-                <wp:positionV relativeFrom="paragraph">
-                  <wp:posOffset>838200</wp:posOffset>
-                </wp:positionV>
-                <wp:extent cx="1064260" cy="1600200"/>
-                <wp:effectExtent l="0" t="0" r="15240" b="12700"/>
-                <wp:wrapNone/>
-                <wp:docPr id="110" name="Соединительная линия уступом 110"/>
-                <wp:cNvGraphicFramePr/>
-                <a:graphic xmlns:a="http://schemas.openxmlformats.org/drawingml/2006/main">
-                  <a:graphicData uri="http://schemas.microsoft.com/office/word/2010/wordprocessingShape">
-                    <wps:wsp>
-                      <wps:cNvCnPr/>
-                      <wps:spPr>
-                        <a:xfrm flipH="1" flipV="1">
-                          <a:off x="0" y="0"/>
-                          <a:ext cx="1064260" cy="1600200"/>
-                        </a:xfrm>
-                        <a:prstGeom prst="bentConnector3">
-                          <a:avLst>
-                            <a:gd name="adj1" fmla="val 98687"/>
-                          </a:avLst>
-                        </a:prstGeom>
-                        <a:ln w="12700"/>
-                      </wps:spPr>
-                      <wps:style>
-                        <a:lnRef idx="1">
-                          <a:schemeClr val="dk1"/>
-                        </a:lnRef>
-                        <a:fillRef idx="0">
-                          <a:schemeClr val="dk1"/>
-                        </a:fillRef>
-                        <a:effectRef idx="0">
-                          <a:schemeClr val="dk1"/>
-                        </a:effectRef>
-                        <a:fontRef idx="minor">
-                          <a:schemeClr val="tx1"/>
-                        </a:fontRef>
-                      </wps:style>
-                      <wps:bodyPr/>
-                    </wps:wsp>
-                  </a:graphicData>
-                </a:graphic>
-              </wp:anchor>
-            </w:drawing>
-          </mc:Choice>
-          <mc:Fallback>
-            <w:pict>
-              <v:shape w14:anchorId="6B0203B5" id="Соединительная линия уступом 110" o:spid="_x0000_s1026" type="#_x0000_t34" style="position:absolute;margin-left:717.8pt;margin-top:66pt;width:83.8pt;height:126pt;flip:x y;z-index:251924480;visibility:visible;mso-wrap-style:square;mso-wrap-distance-left:9pt;mso-wrap-distance-top:0;mso-wrap-distance-right:9pt;mso-wrap-distance-bottom:0;mso-position-horizontal:absolute;mso-position-horizontal-relative:text;mso-position-vertical:absolute;mso-position-vertical-relative:text" o:gfxdata="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" adj="21316" strokecolor="black [3200]" strokeweight="1pt"/>
+                <v:formulas>
+                  <v:f eqn="val #0"/>
+                  <v:f eqn="sum width 0 #0"/>
+                  <v:f eqn="prod #0 1 2"/>
+                  <v:f eqn="sum width 0 @2"/>
+                  <v:f eqn="mid #0 width"/>
+                  <v:f eqn="mid @1 0"/>
+                  <v:f eqn="prod height width #0"/>
+                  <v:f eqn="prod @6 1 2"/>
+                  <v:f eqn="sum height 0 @7"/>
+                  <v:f eqn="prod width 1 2"/>
+                  <v:f eqn="sum #0 0 @9"/>
+                  <v:f eqn="if @10 @8 0"/>
+                  <v:f eqn="if @10 @7 height"/>
+                </v:formulas>
+                <v:path gradientshapeok="t" o:connecttype="custom" o:connectlocs="@4,0;10800,@11;@3,10800;@5,21600;10800,@12;@2,10800" textboxrect="1800,1800,19800,19800;8100,8100,13500,13500;10800,10800,10800,10800"/>
+                <v:handles>
+                  <v:h position="#0,topLeft" xrange="0,21600"/>
+                </v:handles>
+              </v:shapetype>
+              <v:shape id="Параллелограмм 57" o:spid="_x0000_s1050" type="#_x0000_t7" style="position:absolute;margin-left:390.4pt;margin-top:122.4pt;width:147.8pt;height:74.35pt;z-index:251881472;visibility:visible;mso-wrap-style:square;mso-width-percent:0;mso-height-percent:0;mso-wrap-distance-left:9pt;mso-wrap-distance-top:0;mso-wrap-distance-right:9pt;mso-wrap-distance-bottom:0;mso-position-horizontal:absolute;mso-position-horizontal-relative:text;mso-position-vertical:absolute;mso-position-vertical-relative:text;mso-width-percent:0;mso-height-percent:0;mso-width-relative:margin;mso-height-relative:margin;v-text-anchor:middle" o:gfxdata="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" adj="2717" filled="f" strokecolor="black [3213]" strokeweight="1pt">
+                <v:textbox>
+                  <w:txbxContent>
+                    <w:p>
+                      <w:pPr>
+                        <w:jc w:val="center"/>
+                        <w:rPr>
+                          <w:rFonts w:ascii="Times New Roman" w:hAnsi="Times New Roman" w:cs="Times New Roman"/>
+                          <w:color w:val="000000" w:themeColor="text1"/>
+                          <w:sz w:val="28"/>
+                          <w:szCs w:val="28"/>
+                          <w:lang w:val="ru-RU"/>
+                        </w:rPr>
+                      </w:pPr>
+                      <w:r>
+                        <w:rPr>
+                          <w:rFonts w:ascii="Times New Roman" w:hAnsi="Times New Roman" w:cs="Times New Roman"/>
+                          <w:color w:val="000000" w:themeColor="text1"/>
+                          <w:sz w:val="28"/>
+                          <w:szCs w:val="28"/>
+                          <w:lang w:val="ru-RU"/>
+                        </w:rPr>
+                        <w:t>Формирование сообщения об ошибке</w:t>
+                      </w:r>
+                    </w:p>
+                  </w:txbxContent>
+                </v:textbox>
+              </v:shape>
             </w:pict>
           </mc:Fallback>
         </mc:AlternateContent>
@@ -4833,7 +5665,7 @@
         <mc:AlternateContent>
           <mc:Choice Requires="wps">
             <w:drawing>
-              <wp:anchor distT="0" distB="0" distL="114300" distR="114300" simplePos="0" relativeHeight="251919360" behindDoc="0" locked="0" layoutInCell="1" allowOverlap="1" wp14:anchorId="7CE2867B" wp14:editId="762E2BB5">
+              <wp:anchor distT="0" distB="0" distL="114300" distR="114300" simplePos="0" relativeHeight="251919360" behindDoc="0" locked="0" layoutInCell="1" allowOverlap="1" wp14:anchorId="7CE2867B" wp14:editId="55EDE375">
                 <wp:simplePos x="0" y="0"/>
                 <wp:positionH relativeFrom="column">
                   <wp:posOffset>11079480</wp:posOffset>
@@ -4888,216 +5720,8 @@
           </mc:Choice>
           <mc:Fallback>
             <w:pict>
-              <v:shape w14:anchorId="7F2BCC3C" id="Прямая со стрелкой 99" o:spid="_x0000_s1026" type="#_x0000_t32" style="position:absolute;margin-left:872.4pt;margin-top:122.4pt;width:0;height:32.8pt;z-index:251919360;visibility:visible;mso-wrap-style:square;mso-wrap-distance-left:9pt;mso-wrap-distance-top:0;mso-wrap-distance-right:9pt;mso-wrap-distance-bottom:0;mso-position-horizontal:absolute;mso-position-horizontal-relative:text;mso-position-vertical:absolute;mso-position-vertical-relative:text" o:gfxdata="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" strokecolor="black [3213]" strokeweight="1pt">
+              <v:shape w14:anchorId="06B731BA" id="Прямая со стрелкой 99" o:spid="_x0000_s1026" type="#_x0000_t32" style="position:absolute;margin-left:872.4pt;margin-top:122.4pt;width:0;height:32.8pt;z-index:251919360;visibility:visible;mso-wrap-style:square;mso-wrap-distance-left:9pt;mso-wrap-distance-top:0;mso-wrap-distance-right:9pt;mso-wrap-distance-bottom:0;mso-position-horizontal:absolute;mso-position-horizontal-relative:text;mso-position-vertical:absolute;mso-position-vertical-relative:text" o:gfxdata="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" strokecolor="black [3213]" strokeweight="1pt">
                 <v:stroke endarrow="block" joinstyle="miter"/>
-              </v:shape>
-            </w:pict>
-          </mc:Fallback>
-        </mc:AlternateContent>
-      </w:r>
-      <w:r>
-        <w:rPr>
-          <w:rFonts w:ascii="Times New Roman" w:hAnsi="Times New Roman" w:cs="Times New Roman"/>
-          <w:noProof/>
-          <w:sz w:val="28"/>
-          <w:szCs w:val="28"/>
-        </w:rPr>
-        <mc:AlternateContent>
-          <mc:Choice Requires="wps">
-            <w:drawing>
-              <wp:anchor distT="0" distB="0" distL="114300" distR="114300" simplePos="0" relativeHeight="251916288" behindDoc="0" locked="0" layoutInCell="1" allowOverlap="1" wp14:anchorId="5F73E4D3" wp14:editId="7EDDCE64">
-                <wp:simplePos x="0" y="0"/>
-                <wp:positionH relativeFrom="column">
-                  <wp:posOffset>8859520</wp:posOffset>
-                </wp:positionH>
-                <wp:positionV relativeFrom="paragraph">
-                  <wp:posOffset>-779145</wp:posOffset>
-                </wp:positionV>
-                <wp:extent cx="489585" cy="489585"/>
-                <wp:effectExtent l="0" t="0" r="18415" b="18415"/>
-                <wp:wrapNone/>
-                <wp:docPr id="95" name="Овал 95"/>
-                <wp:cNvGraphicFramePr/>
-                <a:graphic xmlns:a="http://schemas.openxmlformats.org/drawingml/2006/main">
-                  <a:graphicData uri="http://schemas.microsoft.com/office/word/2010/wordprocessingShape">
-                    <wps:wsp>
-                      <wps:cNvSpPr/>
-                      <wps:spPr>
-                        <a:xfrm>
-                          <a:off x="0" y="0"/>
-                          <a:ext cx="489585" cy="489585"/>
-                        </a:xfrm>
-                        <a:prstGeom prst="ellipse">
-                          <a:avLst/>
-                        </a:prstGeom>
-                        <a:noFill/>
-                        <a:ln>
-                          <a:solidFill>
-                            <a:schemeClr val="tx1"/>
-                          </a:solidFill>
-                        </a:ln>
-                      </wps:spPr>
-                      <wps:style>
-                        <a:lnRef idx="2">
-                          <a:schemeClr val="accent1">
-                            <a:shade val="50000"/>
-                          </a:schemeClr>
-                        </a:lnRef>
-                        <a:fillRef idx="1">
-                          <a:schemeClr val="accent1"/>
-                        </a:fillRef>
-                        <a:effectRef idx="0">
-                          <a:schemeClr val="accent1"/>
-                        </a:effectRef>
-                        <a:fontRef idx="minor">
-                          <a:schemeClr val="lt1"/>
-                        </a:fontRef>
-                      </wps:style>
-                      <wps:txbx>
-                        <w:txbxContent>
-                          <w:p>
-                            <w:pPr>
-                              <w:jc w:val="center"/>
-                              <w:rPr>
-                                <w:rFonts w:ascii="Times New Roman" w:hAnsi="Times New Roman" w:cs="Times New Roman"/>
-                                <w:color w:val="000000" w:themeColor="text1"/>
-                                <w:sz w:val="28"/>
-                                <w:szCs w:val="28"/>
-                                <w:lang w:val="ru-RU"/>
-                              </w:rPr>
-                            </w:pPr>
-                            <w:r>
-                              <w:rPr>
-                                <w:rFonts w:ascii="Times New Roman" w:hAnsi="Times New Roman" w:cs="Times New Roman"/>
-                                <w:color w:val="000000" w:themeColor="text1"/>
-                                <w:sz w:val="28"/>
-                                <w:szCs w:val="28"/>
-                                <w:lang w:val="ru-RU"/>
-                              </w:rPr>
-                              <w:t>2</w:t>
-                            </w:r>
-                          </w:p>
-                        </w:txbxContent>
-                      </wps:txbx>
-                      <wps:bodyPr rot="0" spcFirstLastPara="0" vertOverflow="overflow" horzOverflow="overflow" vert="horz" wrap="square" lIns="91440" tIns="45720" rIns="91440" bIns="45720" numCol="1" spcCol="0" rtlCol="0" fromWordArt="0" anchor="ctr" anchorCtr="0" forceAA="0" compatLnSpc="1">
-                        <a:prstTxWarp prst="textNoShape">
-                          <a:avLst/>
-                        </a:prstTxWarp>
-                        <a:noAutofit/>
-                      </wps:bodyPr>
-                    </wps:wsp>
-                  </a:graphicData>
-                </a:graphic>
-                <wp14:sizeRelH relativeFrom="margin">
-                  <wp14:pctWidth>0</wp14:pctWidth>
-                </wp14:sizeRelH>
-                <wp14:sizeRelV relativeFrom="margin">
-                  <wp14:pctHeight>0</wp14:pctHeight>
-                </wp14:sizeRelV>
-              </wp:anchor>
-            </w:drawing>
-          </mc:Choice>
-          <mc:Fallback>
-            <w:pict>
-              <v:oval w14:anchorId="5F73E4D3" id="Овал 95" o:spid="_x0000_s1050" style="position:absolute;margin-left:697.6pt;margin-top:-61.35pt;width:38.55pt;height:38.55pt;z-index:251916288;visibility:visible;mso-wrap-style:square;mso-width-percent:0;mso-height-percent:0;mso-wrap-distance-left:9pt;mso-wrap-distance-top:0;mso-wrap-distance-right:9pt;mso-wrap-distance-bottom:0;mso-position-horizontal:absolute;mso-position-horizontal-relative:text;mso-position-vertical:absolute;mso-position-vertical-relative:text;mso-width-percent:0;mso-height-percent:0;mso-width-relative:margin;mso-height-relative:margin;v-text-anchor:middle" o:gfxdata="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" filled="f" strokecolor="black [3213]" strokeweight="1pt">
-                <v:stroke joinstyle="miter"/>
-                <v:textbox>
-                  <w:txbxContent>
-                    <w:p>
-                      <w:pPr>
-                        <w:jc w:val="center"/>
-                        <w:rPr>
-                          <w:rFonts w:ascii="Times New Roman" w:hAnsi="Times New Roman" w:cs="Times New Roman"/>
-                          <w:color w:val="000000" w:themeColor="text1"/>
-                          <w:sz w:val="28"/>
-                          <w:szCs w:val="28"/>
-                          <w:lang w:val="ru-RU"/>
-                        </w:rPr>
-                      </w:pPr>
-                      <w:r>
-                        <w:rPr>
-                          <w:rFonts w:ascii="Times New Roman" w:hAnsi="Times New Roman" w:cs="Times New Roman"/>
-                          <w:color w:val="000000" w:themeColor="text1"/>
-                          <w:sz w:val="28"/>
-                          <w:szCs w:val="28"/>
-                          <w:lang w:val="ru-RU"/>
-                        </w:rPr>
-                        <w:t>2</w:t>
-                      </w:r>
-                    </w:p>
-                  </w:txbxContent>
-                </v:textbox>
-              </v:oval>
-            </w:pict>
-          </mc:Fallback>
-        </mc:AlternateContent>
-      </w:r>
-      <w:r>
-        <w:rPr>
-          <w:rFonts w:ascii="Times New Roman" w:hAnsi="Times New Roman" w:cs="Times New Roman"/>
-          <w:noProof/>
-          <w:sz w:val="28"/>
-          <w:szCs w:val="28"/>
-        </w:rPr>
-        <mc:AlternateContent>
-          <mc:Choice Requires="wps">
-            <w:drawing>
-              <wp:anchor distT="0" distB="0" distL="114300" distR="114300" simplePos="0" relativeHeight="251917312" behindDoc="0" locked="0" layoutInCell="1" allowOverlap="1" wp14:anchorId="21DF75BC" wp14:editId="31F2315D">
-                <wp:simplePos x="0" y="0"/>
-                <wp:positionH relativeFrom="column">
-                  <wp:posOffset>9113520</wp:posOffset>
-                </wp:positionH>
-                <wp:positionV relativeFrom="paragraph">
-                  <wp:posOffset>-294640</wp:posOffset>
-                </wp:positionV>
-                <wp:extent cx="734060" cy="1127760"/>
-                <wp:effectExtent l="63500" t="25400" r="15240" b="15240"/>
-                <wp:wrapNone/>
-                <wp:docPr id="96" name="Соединительная линия уступом 96"/>
-                <wp:cNvGraphicFramePr/>
-                <a:graphic xmlns:a="http://schemas.openxmlformats.org/drawingml/2006/main">
-                  <a:graphicData uri="http://schemas.microsoft.com/office/word/2010/wordprocessingShape">
-                    <wps:wsp>
-                      <wps:cNvCnPr/>
-                      <wps:spPr>
-                        <a:xfrm flipH="1" flipV="1">
-                          <a:off x="0" y="0"/>
-                          <a:ext cx="734060" cy="1127760"/>
-                        </a:xfrm>
-                        <a:prstGeom prst="bentConnector3">
-                          <a:avLst>
-                            <a:gd name="adj1" fmla="val 99827"/>
-                          </a:avLst>
-                        </a:prstGeom>
-                        <a:ln w="12700">
-                          <a:tailEnd type="triangle"/>
-                        </a:ln>
-                      </wps:spPr>
-                      <wps:style>
-                        <a:lnRef idx="1">
-                          <a:schemeClr val="dk1"/>
-                        </a:lnRef>
-                        <a:fillRef idx="0">
-                          <a:schemeClr val="dk1"/>
-                        </a:fillRef>
-                        <a:effectRef idx="0">
-                          <a:schemeClr val="dk1"/>
-                        </a:effectRef>
-                        <a:fontRef idx="minor">
-                          <a:schemeClr val="tx1"/>
-                        </a:fontRef>
-                      </wps:style>
-                      <wps:bodyPr/>
-                    </wps:wsp>
-                  </a:graphicData>
-                </a:graphic>
-              </wp:anchor>
-            </w:drawing>
-          </mc:Choice>
-          <mc:Fallback>
-            <w:pict>
-              <v:shape w14:anchorId="2BAC9D50" id="Соединительная линия уступом 96" o:spid="_x0000_s1026" type="#_x0000_t34" style="position:absolute;margin-left:717.6pt;margin-top:-23.2pt;width:57.8pt;height:88.8pt;flip:x y;z-index:251917312;visibility:visible;mso-wrap-style:square;mso-wrap-distance-left:9pt;mso-wrap-distance-top:0;mso-wrap-distance-right:9pt;mso-wrap-distance-bottom:0;mso-position-horizontal:absolute;mso-position-horizontal-relative:text;mso-position-vertical:absolute;mso-position-vertical-relative:text" o:gfxdata="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" adj="21563" strokecolor="black [3200]" strokeweight="1pt">
-                <v:stroke endarrow="block"/>
               </v:shape>
             </w:pict>
           </mc:Fallback>
@@ -5110,7 +5734,7 @@
         <mc:AlternateContent>
           <mc:Choice Requires="wps">
             <w:drawing>
-              <wp:anchor distT="0" distB="0" distL="114300" distR="114300" simplePos="0" relativeHeight="251906048" behindDoc="0" locked="0" layoutInCell="1" allowOverlap="1" wp14:anchorId="237D8022" wp14:editId="54AF3D55">
+              <wp:anchor distT="0" distB="0" distL="114300" distR="114300" simplePos="0" relativeHeight="251906048" behindDoc="0" locked="0" layoutInCell="1" allowOverlap="1" wp14:anchorId="237D8022" wp14:editId="67B25247">
                 <wp:simplePos x="0" y="0"/>
                 <wp:positionH relativeFrom="column">
                   <wp:posOffset>9847580</wp:posOffset>
@@ -5204,7 +5828,11 @@
           </mc:Choice>
           <mc:Fallback>
             <w:pict>
-              <v:shape w14:anchorId="237D8022" id="Ромб 73" o:spid="_x0000_s1051" type="#_x0000_t4" style="position:absolute;margin-left:775.4pt;margin-top:9.6pt;width:195pt;height:112.6pt;z-index:251906048;visibility:visible;mso-wrap-style:square;mso-width-percent:0;mso-height-percent:0;mso-wrap-distance-left:9pt;mso-wrap-distance-top:0;mso-wrap-distance-right:9pt;mso-wrap-distance-bottom:0;mso-position-horizontal:absolute;mso-position-horizontal-relative:text;mso-position-vertical:absolute;mso-position-vertical-relative:text;mso-width-percent:0;mso-height-percent:0;mso-width-relative:margin;mso-height-relative:margin;v-text-anchor:middle" o:gfxdata="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" filled="f" strokecolor="black [3213]" strokeweight="1pt">
+              <v:shapetype w14:anchorId="237D8022" id="_x0000_t4" coordsize="21600,21600" o:spt="4" path="m10800,l,10800,10800,21600,21600,10800xe">
+                <v:stroke joinstyle="miter"/>
+                <v:path gradientshapeok="t" o:connecttype="rect" textboxrect="5400,5400,16200,16200"/>
+              </v:shapetype>
+              <v:shape id="Ромб 73" o:spid="_x0000_s1054" type="#_x0000_t4" style="position:absolute;margin-left:775.4pt;margin-top:9.6pt;width:195pt;height:112.6pt;z-index:251906048;visibility:visible;mso-wrap-style:square;mso-width-percent:0;mso-height-percent:0;mso-wrap-distance-left:9pt;mso-wrap-distance-top:0;mso-wrap-distance-right:9pt;mso-wrap-distance-bottom:0;mso-position-horizontal:absolute;mso-position-horizontal-relative:text;mso-position-vertical:absolute;mso-position-vertical-relative:text;mso-width-percent:0;mso-height-percent:0;mso-width-relative:margin;mso-height-relative:margin;v-text-anchor:middle" o:gfxdata="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" filled="f" strokecolor="black [3213]" strokeweight="1pt">
                 <v:textbox>
                   <w:txbxContent>
                     <w:p>
@@ -6135,7 +6763,7 @@
         <mc:AlternateContent>
           <mc:Choice Requires="wps">
             <w:drawing>
-              <wp:anchor distT="0" distB="0" distL="114300" distR="114300" simplePos="0" relativeHeight="251895808" behindDoc="0" locked="0" layoutInCell="1" allowOverlap="1" wp14:anchorId="066D1E4D" wp14:editId="601D9615">
+              <wp:anchor distT="0" distB="0" distL="114300" distR="114300" simplePos="0" relativeHeight="251895808" behindDoc="0" locked="0" layoutInCell="1" allowOverlap="1" wp14:anchorId="066D1E4D" wp14:editId="6510B65F">
                 <wp:simplePos x="0" y="0"/>
                 <wp:positionH relativeFrom="column">
                   <wp:posOffset>2969260</wp:posOffset>
@@ -6190,184 +6818,8 @@
           </mc:Choice>
           <mc:Fallback>
             <w:pict>
-              <v:shape w14:anchorId="0987DFAD" id="Прямая со стрелкой 65" o:spid="_x0000_s1026" type="#_x0000_t32" style="position:absolute;margin-left:233.8pt;margin-top:420pt;width:0;height:32.8pt;z-index:251895808;visibility:visible;mso-wrap-style:square;mso-wrap-distance-left:9pt;mso-wrap-distance-top:0;mso-wrap-distance-right:9pt;mso-wrap-distance-bottom:0;mso-position-horizontal:absolute;mso-position-horizontal-relative:text;mso-position-vertical:absolute;mso-position-vertical-relative:text" o:gfxdata="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" strokecolor="black [3213]" strokeweight="1pt">
+              <v:shape w14:anchorId="4E75D36B" id="Прямая со стрелкой 65" o:spid="_x0000_s1026" type="#_x0000_t32" style="position:absolute;margin-left:233.8pt;margin-top:420pt;width:0;height:32.8pt;z-index:251895808;visibility:visible;mso-wrap-style:square;mso-wrap-distance-left:9pt;mso-wrap-distance-top:0;mso-wrap-distance-right:9pt;mso-wrap-distance-bottom:0;mso-position-horizontal:absolute;mso-position-horizontal-relative:text;mso-position-vertical:absolute;mso-position-vertical-relative:text" o:gfxdata="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" strokecolor="black [3213]" strokeweight="1pt">
                 <v:stroke endarrow="block" joinstyle="miter"/>
-              </v:shape>
-            </w:pict>
-          </mc:Fallback>
-        </mc:AlternateContent>
-      </w:r>
-      <w:r>
-        <w:rPr>
-          <w:noProof/>
-        </w:rPr>
-        <mc:AlternateContent>
-          <mc:Choice Requires="wps">
-            <w:drawing>
-              <wp:anchor distT="0" distB="0" distL="114300" distR="114300" simplePos="0" relativeHeight="251893760" behindDoc="0" locked="0" layoutInCell="1" allowOverlap="1" wp14:anchorId="0EAF6B1B" wp14:editId="24860092">
-                <wp:simplePos x="0" y="0"/>
-                <wp:positionH relativeFrom="column">
-                  <wp:posOffset>640080</wp:posOffset>
-                </wp:positionH>
-                <wp:positionV relativeFrom="paragraph">
-                  <wp:posOffset>4424680</wp:posOffset>
-                </wp:positionV>
-                <wp:extent cx="568960" cy="274320"/>
-                <wp:effectExtent l="0" t="0" r="2540" b="5080"/>
-                <wp:wrapNone/>
-                <wp:docPr id="64" name="Надпись 64"/>
-                <wp:cNvGraphicFramePr/>
-                <a:graphic xmlns:a="http://schemas.openxmlformats.org/drawingml/2006/main">
-                  <a:graphicData uri="http://schemas.microsoft.com/office/word/2010/wordprocessingShape">
-                    <wps:wsp>
-                      <wps:cNvSpPr txBox="1"/>
-                      <wps:spPr>
-                        <a:xfrm>
-                          <a:off x="0" y="0"/>
-                          <a:ext cx="568960" cy="274320"/>
-                        </a:xfrm>
-                        <a:prstGeom prst="rect">
-                          <a:avLst/>
-                        </a:prstGeom>
-                        <a:solidFill>
-                          <a:schemeClr val="lt1"/>
-                        </a:solidFill>
-                        <a:ln w="6350">
-                          <a:noFill/>
-                        </a:ln>
-                      </wps:spPr>
-                      <wps:txbx>
-                        <w:txbxContent>
-                          <w:p>
-                            <w:pPr>
-                              <w:rPr>
-                                <w:rFonts w:ascii="Times New Roman" w:hAnsi="Times New Roman" w:cs="Times New Roman"/>
-                                <w:sz w:val="28"/>
-                                <w:szCs w:val="28"/>
-                                <w:lang w:val="ru-RU"/>
-                              </w:rPr>
-                            </w:pPr>
-                            <w:r>
-                              <w:rPr>
-                                <w:rFonts w:ascii="Times New Roman" w:hAnsi="Times New Roman" w:cs="Times New Roman"/>
-                                <w:sz w:val="28"/>
-                                <w:szCs w:val="28"/>
-                                <w:lang w:val="ru-RU"/>
-                              </w:rPr>
-                              <w:t>Нет</w:t>
-                            </w:r>
-                          </w:p>
-                        </w:txbxContent>
-                      </wps:txbx>
-                      <wps:bodyPr rot="0" spcFirstLastPara="0" vertOverflow="overflow" horzOverflow="overflow" vert="horz" wrap="square" lIns="91440" tIns="45720" rIns="91440" bIns="45720" numCol="1" spcCol="0" rtlCol="0" fromWordArt="0" anchor="t" anchorCtr="0" forceAA="0" compatLnSpc="1">
-                        <a:prstTxWarp prst="textNoShape">
-                          <a:avLst/>
-                        </a:prstTxWarp>
-                        <a:noAutofit/>
-                      </wps:bodyPr>
-                    </wps:wsp>
-                  </a:graphicData>
-                </a:graphic>
-                <wp14:sizeRelH relativeFrom="margin">
-                  <wp14:pctWidth>0</wp14:pctWidth>
-                </wp14:sizeRelH>
-              </wp:anchor>
-            </w:drawing>
-          </mc:Choice>
-          <mc:Fallback>
-            <w:pict>
-              <v:shape w14:anchorId="0EAF6B1B" id="Надпись 64" o:spid="_x0000_s1057" type="#_x0000_t202" style="position:absolute;margin-left:50.4pt;margin-top:348.4pt;width:44.8pt;height:21.6pt;z-index:251893760;visibility:visible;mso-wrap-style:square;mso-width-percent:0;mso-wrap-distance-left:9pt;mso-wrap-distance-top:0;mso-wrap-distance-right:9pt;mso-wrap-distance-bottom:0;mso-position-horizontal:absolute;mso-position-horizontal-relative:text;mso-position-vertical:absolute;mso-position-vertical-relative:text;mso-width-percent:0;mso-width-relative:margin;v-text-anchor:top" o:gfxdata="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" fillcolor="white [3201]" stroked="f" strokeweight=".5pt">
-                <v:textbox>
-                  <w:txbxContent>
-                    <w:p>
-                      <w:pPr>
-                        <w:rPr>
-                          <w:rFonts w:ascii="Times New Roman" w:hAnsi="Times New Roman" w:cs="Times New Roman"/>
-                          <w:sz w:val="28"/>
-                          <w:szCs w:val="28"/>
-                          <w:lang w:val="ru-RU"/>
-                        </w:rPr>
-                      </w:pPr>
-                      <w:r>
-                        <w:rPr>
-                          <w:rFonts w:ascii="Times New Roman" w:hAnsi="Times New Roman" w:cs="Times New Roman"/>
-                          <w:sz w:val="28"/>
-                          <w:szCs w:val="28"/>
-                          <w:lang w:val="ru-RU"/>
-                        </w:rPr>
-                        <w:t>Нет</w:t>
-                      </w:r>
-                    </w:p>
-                  </w:txbxContent>
-                </v:textbox>
-              </v:shape>
-            </w:pict>
-          </mc:Fallback>
-        </mc:AlternateContent>
-      </w:r>
-      <w:r>
-        <w:rPr>
-          <w:noProof/>
-        </w:rPr>
-        <mc:AlternateContent>
-          <mc:Choice Requires="wps">
-            <w:drawing>
-              <wp:anchor distT="0" distB="0" distL="114300" distR="114300" simplePos="0" relativeHeight="251891712" behindDoc="0" locked="0" layoutInCell="1" allowOverlap="1" wp14:anchorId="777F203B" wp14:editId="793B473B">
-                <wp:simplePos x="0" y="0"/>
-                <wp:positionH relativeFrom="column">
-                  <wp:posOffset>457200</wp:posOffset>
-                </wp:positionH>
-                <wp:positionV relativeFrom="paragraph">
-                  <wp:posOffset>3992880</wp:posOffset>
-                </wp:positionV>
-                <wp:extent cx="1242060" cy="731520"/>
-                <wp:effectExtent l="63500" t="25400" r="15240" b="17780"/>
-                <wp:wrapNone/>
-                <wp:docPr id="63" name="Соединительная линия уступом 63"/>
-                <wp:cNvGraphicFramePr/>
-                <a:graphic xmlns:a="http://schemas.openxmlformats.org/drawingml/2006/main">
-                  <a:graphicData uri="http://schemas.microsoft.com/office/word/2010/wordprocessingShape">
-                    <wps:wsp>
-                      <wps:cNvCnPr/>
-                      <wps:spPr>
-                        <a:xfrm flipH="1" flipV="1">
-                          <a:off x="0" y="0"/>
-                          <a:ext cx="1242060" cy="731520"/>
-                        </a:xfrm>
-                        <a:prstGeom prst="bentConnector3">
-                          <a:avLst>
-                            <a:gd name="adj1" fmla="val 99898"/>
-                          </a:avLst>
-                        </a:prstGeom>
-                        <a:ln w="12700">
-                          <a:tailEnd type="triangle"/>
-                        </a:ln>
-                      </wps:spPr>
-                      <wps:style>
-                        <a:lnRef idx="1">
-                          <a:schemeClr val="dk1"/>
-                        </a:lnRef>
-                        <a:fillRef idx="0">
-                          <a:schemeClr val="dk1"/>
-                        </a:fillRef>
-                        <a:effectRef idx="0">
-                          <a:schemeClr val="dk1"/>
-                        </a:effectRef>
-                        <a:fontRef idx="minor">
-                          <a:schemeClr val="tx1"/>
-                        </a:fontRef>
-                      </wps:style>
-                      <wps:bodyPr/>
-                    </wps:wsp>
-                  </a:graphicData>
-                </a:graphic>
-              </wp:anchor>
-            </w:drawing>
-          </mc:Choice>
-          <mc:Fallback>
-            <w:pict>
-              <v:shape w14:anchorId="45E63D8B" id="Соединительная линия уступом 63" o:spid="_x0000_s1026" type="#_x0000_t34" style="position:absolute;margin-left:36pt;margin-top:314.4pt;width:97.8pt;height:57.6pt;flip:x y;z-index:251891712;visibility:visible;mso-wrap-style:square;mso-wrap-distance-left:9pt;mso-wrap-distance-top:0;mso-wrap-distance-right:9pt;mso-wrap-distance-bottom:0;mso-position-horizontal:absolute;mso-position-horizontal-relative:text;mso-position-vertical:absolute;mso-position-vertical-relative:text" o:gfxdata="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" adj="21578" strokecolor="black [3200]" strokeweight="1pt">
-                <v:stroke endarrow="block"/>
               </v:shape>
             </w:pict>
           </mc:Fallback>
@@ -6513,7 +6965,7 @@
         <mc:AlternateContent>
           <mc:Choice Requires="wps">
             <w:drawing>
-              <wp:anchor distT="0" distB="0" distL="114300" distR="114300" simplePos="0" relativeHeight="251890688" behindDoc="0" locked="0" layoutInCell="1" allowOverlap="1" wp14:anchorId="33A3787E" wp14:editId="65416B83">
+              <wp:anchor distT="0" distB="0" distL="114300" distR="114300" simplePos="0" relativeHeight="251890688" behindDoc="0" locked="0" layoutInCell="1" allowOverlap="1" wp14:anchorId="33A3787E" wp14:editId="60664741">
                 <wp:simplePos x="0" y="0"/>
                 <wp:positionH relativeFrom="column">
                   <wp:posOffset>3098800</wp:posOffset>
@@ -6588,7 +7040,7 @@
           </mc:Choice>
           <mc:Fallback>
             <w:pict>
-              <v:shape w14:anchorId="33A3787E" id="Надпись 62" o:spid="_x0000_s1059" type="#_x0000_t202" style="position:absolute;margin-left:244pt;margin-top:300.6pt;width:33.6pt;height:24.2pt;z-index:251890688;visibility:visible;mso-wrap-style:square;mso-width-percent:0;mso-height-percent:0;mso-wrap-distance-left:9pt;mso-wrap-distance-top:0;mso-wrap-distance-right:9pt;mso-wrap-distance-bottom:0;mso-position-horizontal:absolute;mso-position-horizontal-relative:text;mso-position-vertical:absolute;mso-position-vertical-relative:text;mso-width-percent:0;mso-height-percent:0;mso-width-relative:margin;mso-height-relative:margin;v-text-anchor:top" o:gfxdata="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" fillcolor="white [3201]" stroked="f" strokeweight=".5pt">
+              <v:shape w14:anchorId="33A3787E" id="Надпись 62" o:spid="_x0000_s1061" type="#_x0000_t202" style="position:absolute;margin-left:244pt;margin-top:300.6pt;width:33.6pt;height:24.2pt;z-index:251890688;visibility:visible;mso-wrap-style:square;mso-width-percent:0;mso-height-percent:0;mso-wrap-distance-left:9pt;mso-wrap-distance-top:0;mso-wrap-distance-right:9pt;mso-wrap-distance-bottom:0;mso-position-horizontal:absolute;mso-position-horizontal-relative:text;mso-position-vertical:absolute;mso-position-vertical-relative:text;mso-width-percent:0;mso-height-percent:0;mso-width-relative:margin;mso-height-relative:margin;v-text-anchor:top" o:gfxdata="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" fillcolor="white [3201]" stroked="f" strokeweight=".5pt">
                 <v:textbox>
                   <w:txbxContent>
                     <w:p>
@@ -6624,76 +7076,7 @@
         <mc:AlternateContent>
           <mc:Choice Requires="wps">
             <w:drawing>
-              <wp:anchor distT="0" distB="0" distL="114300" distR="114300" simplePos="0" relativeHeight="251888640" behindDoc="0" locked="0" layoutInCell="1" allowOverlap="1" wp14:anchorId="2A0A75C0" wp14:editId="018D83AB">
-                <wp:simplePos x="0" y="0"/>
-                <wp:positionH relativeFrom="column">
-                  <wp:posOffset>2971800</wp:posOffset>
-                </wp:positionH>
-                <wp:positionV relativeFrom="paragraph">
-                  <wp:posOffset>3708400</wp:posOffset>
-                </wp:positionV>
-                <wp:extent cx="0" cy="416560"/>
-                <wp:effectExtent l="63500" t="0" r="38100" b="27940"/>
-                <wp:wrapNone/>
-                <wp:docPr id="61" name="Прямая со стрелкой 61"/>
-                <wp:cNvGraphicFramePr/>
-                <a:graphic xmlns:a="http://schemas.openxmlformats.org/drawingml/2006/main">
-                  <a:graphicData uri="http://schemas.microsoft.com/office/word/2010/wordprocessingShape">
-                    <wps:wsp>
-                      <wps:cNvCnPr/>
-                      <wps:spPr>
-                        <a:xfrm>
-                          <a:off x="0" y="0"/>
-                          <a:ext cx="0" cy="416560"/>
-                        </a:xfrm>
-                        <a:prstGeom prst="straightConnector1">
-                          <a:avLst/>
-                        </a:prstGeom>
-                        <a:ln w="12700">
-                          <a:solidFill>
-                            <a:schemeClr val="tx1"/>
-                          </a:solidFill>
-                          <a:tailEnd type="triangle"/>
-                        </a:ln>
-                      </wps:spPr>
-                      <wps:style>
-                        <a:lnRef idx="1">
-                          <a:schemeClr val="accent1"/>
-                        </a:lnRef>
-                        <a:fillRef idx="0">
-                          <a:schemeClr val="accent1"/>
-                        </a:fillRef>
-                        <a:effectRef idx="0">
-                          <a:schemeClr val="accent1"/>
-                        </a:effectRef>
-                        <a:fontRef idx="minor">
-                          <a:schemeClr val="tx1"/>
-                        </a:fontRef>
-                      </wps:style>
-                      <wps:bodyPr/>
-                    </wps:wsp>
-                  </a:graphicData>
-                </a:graphic>
-              </wp:anchor>
-            </w:drawing>
-          </mc:Choice>
-          <mc:Fallback>
-            <w:pict>
-              <v:shape w14:anchorId="1C857942" id="Прямая со стрелкой 61" o:spid="_x0000_s1026" type="#_x0000_t32" style="position:absolute;margin-left:234pt;margin-top:292pt;width:0;height:32.8pt;z-index:251888640;visibility:visible;mso-wrap-style:square;mso-wrap-distance-left:9pt;mso-wrap-distance-top:0;mso-wrap-distance-right:9pt;mso-wrap-distance-bottom:0;mso-position-horizontal:absolute;mso-position-horizontal-relative:text;mso-position-vertical:absolute;mso-position-vertical-relative:text" o:gfxdata="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" strokecolor="black [3213]" strokeweight="1pt">
-                <v:stroke endarrow="block" joinstyle="miter"/>
-              </v:shape>
-            </w:pict>
-          </mc:Fallback>
-        </mc:AlternateContent>
-      </w:r>
-      <w:r>
-        <w:rPr>
-          <w:noProof/>
-        </w:rPr>
-        <mc:AlternateContent>
-          <mc:Choice Requires="wps">
-            <w:drawing>
-              <wp:anchor distT="0" distB="0" distL="114300" distR="114300" simplePos="0" relativeHeight="251884544" behindDoc="0" locked="0" layoutInCell="1" allowOverlap="1" wp14:anchorId="21E2BBE7" wp14:editId="3D2B4FAF">
+              <wp:anchor distT="0" distB="0" distL="114300" distR="114300" simplePos="0" relativeHeight="251884544" behindDoc="0" locked="0" layoutInCell="1" allowOverlap="1" wp14:anchorId="21E2BBE7" wp14:editId="5882174E">
                 <wp:simplePos x="0" y="0"/>
                 <wp:positionH relativeFrom="column">
                   <wp:posOffset>2164080</wp:posOffset>
@@ -6797,7 +7180,7 @@
           </mc:Choice>
           <mc:Fallback>
             <w:pict>
-              <v:rect w14:anchorId="21E2BBE7" id="Прямоугольник 59" o:spid="_x0000_s1060" style="position:absolute;margin-left:170.4pt;margin-top:232.8pt;width:133.6pt;height:59.2pt;z-index:251884544;visibility:visible;mso-wrap-style:square;mso-width-percent:0;mso-height-percent:0;mso-wrap-distance-left:9pt;mso-wrap-distance-top:0;mso-wrap-distance-right:9pt;mso-wrap-distance-bottom:0;mso-position-horizontal:absolute;mso-position-horizontal-relative:text;mso-position-vertical:absolute;mso-position-vertical-relative:text;mso-width-percent:0;mso-height-percent:0;mso-width-relative:margin;mso-height-relative:margin;v-text-anchor:middle" o:gfxdata="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" filled="f" strokecolor="black [3213]" strokeweight="1pt">
+              <v:rect w14:anchorId="21E2BBE7" id="Прямоугольник 59" o:spid="_x0000_s1062" style="position:absolute;margin-left:170.4pt;margin-top:232.8pt;width:133.6pt;height:59.2pt;z-index:251884544;visibility:visible;mso-wrap-style:square;mso-width-percent:0;mso-height-percent:0;mso-wrap-distance-left:9pt;mso-wrap-distance-top:0;mso-wrap-distance-right:9pt;mso-wrap-distance-bottom:0;mso-position-horizontal:absolute;mso-position-horizontal-relative:text;mso-position-vertical:absolute;mso-position-vertical-relative:text;mso-width-percent:0;mso-height-percent:0;mso-width-relative:margin;mso-height-relative:margin;v-text-anchor:middle" o:gfxdata="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" filled="f" strokecolor="black [3213]" strokeweight="1pt">
                 <v:textbox>
                   <w:txbxContent>
                     <w:p>
@@ -6829,347 +7212,12 @@
                           <w:szCs w:val="28"/>
                           <w:lang w:val="ru-RU"/>
                         </w:rPr>
-                        <w:t xml:space="preserve">к </w:t>
-                      </w:r>
-                      <w:r>
-                        <w:rPr>
-                          <w:rFonts w:ascii="Times New Roman" w:hAnsi="Times New Roman" w:cs="Times New Roman"/>
-                          <w:color w:val="000000" w:themeColor="text1"/>
-                          <w:sz w:val="28"/>
-                          <w:szCs w:val="28"/>
-                          <w:lang w:val="ru-RU"/>
-                        </w:rPr>
-                        <w:t>пользователя</w:t>
-                      </w:r>
-                      <w:r>
-                        <w:rPr>
-                          <w:rFonts w:ascii="Times New Roman" w:hAnsi="Times New Roman" w:cs="Times New Roman"/>
-                          <w:color w:val="000000" w:themeColor="text1"/>
-                          <w:sz w:val="28"/>
-                          <w:szCs w:val="28"/>
-                          <w:lang w:val="ru-RU"/>
-                        </w:rPr>
-                        <w:t xml:space="preserve"> в базе данных</w:t>
+                        <w:t>к пользователя в базе данных</w:t>
                       </w:r>
                     </w:p>
                   </w:txbxContent>
                 </v:textbox>
               </v:rect>
-            </w:pict>
-          </mc:Fallback>
-        </mc:AlternateContent>
-      </w:r>
-      <w:r>
-        <w:rPr>
-          <w:noProof/>
-        </w:rPr>
-        <mc:AlternateContent>
-          <mc:Choice Requires="wps">
-            <w:drawing>
-              <wp:anchor distT="0" distB="0" distL="114300" distR="114300" simplePos="0" relativeHeight="251881472" behindDoc="0" locked="0" layoutInCell="1" allowOverlap="1" wp14:anchorId="4D45E81D" wp14:editId="2D4B4526">
-                <wp:simplePos x="0" y="0"/>
-                <wp:positionH relativeFrom="column">
-                  <wp:posOffset>-495300</wp:posOffset>
-                </wp:positionH>
-                <wp:positionV relativeFrom="paragraph">
-                  <wp:posOffset>3068320</wp:posOffset>
-                </wp:positionV>
-                <wp:extent cx="1877060" cy="924560"/>
-                <wp:effectExtent l="12700" t="0" r="27940" b="15240"/>
-                <wp:wrapNone/>
-                <wp:docPr id="57" name="Параллелограмм 57"/>
-                <wp:cNvGraphicFramePr/>
-                <a:graphic xmlns:a="http://schemas.openxmlformats.org/drawingml/2006/main">
-                  <a:graphicData uri="http://schemas.microsoft.com/office/word/2010/wordprocessingShape">
-                    <wps:wsp>
-                      <wps:cNvSpPr/>
-                      <wps:spPr>
-                        <a:xfrm>
-                          <a:off x="0" y="0"/>
-                          <a:ext cx="1877060" cy="924560"/>
-                        </a:xfrm>
-                        <a:prstGeom prst="parallelogram">
-                          <a:avLst/>
-                        </a:prstGeom>
-                        <a:noFill/>
-                        <a:ln>
-                          <a:solidFill>
-                            <a:schemeClr val="tx1"/>
-                          </a:solidFill>
-                        </a:ln>
-                      </wps:spPr>
-                      <wps:style>
-                        <a:lnRef idx="2">
-                          <a:schemeClr val="accent1">
-                            <a:shade val="50000"/>
-                          </a:schemeClr>
-                        </a:lnRef>
-                        <a:fillRef idx="1">
-                          <a:schemeClr val="accent1"/>
-                        </a:fillRef>
-                        <a:effectRef idx="0">
-                          <a:schemeClr val="accent1"/>
-                        </a:effectRef>
-                        <a:fontRef idx="minor">
-                          <a:schemeClr val="lt1"/>
-                        </a:fontRef>
-                      </wps:style>
-                      <wps:txbx>
-                        <w:txbxContent>
-                          <w:p>
-                            <w:pPr>
-                              <w:jc w:val="center"/>
-                              <w:rPr>
-                                <w:rFonts w:ascii="Times New Roman" w:hAnsi="Times New Roman" w:cs="Times New Roman"/>
-                                <w:color w:val="000000" w:themeColor="text1"/>
-                                <w:sz w:val="28"/>
-                                <w:szCs w:val="28"/>
-                                <w:lang w:val="ru-RU"/>
-                              </w:rPr>
-                            </w:pPr>
-                            <w:r>
-                              <w:rPr>
-                                <w:rFonts w:ascii="Times New Roman" w:hAnsi="Times New Roman" w:cs="Times New Roman"/>
-                                <w:color w:val="000000" w:themeColor="text1"/>
-                                <w:sz w:val="28"/>
-                                <w:szCs w:val="28"/>
-                                <w:lang w:val="ru-RU"/>
-                              </w:rPr>
-                              <w:t>Формирование сообщения об ошибке</w:t>
-                            </w:r>
-                          </w:p>
-                        </w:txbxContent>
-                      </wps:txbx>
-                      <wps:bodyPr rot="0" spcFirstLastPara="0" vertOverflow="overflow" horzOverflow="overflow" vert="horz" wrap="square" lIns="91440" tIns="45720" rIns="91440" bIns="45720" numCol="1" spcCol="0" rtlCol="0" fromWordArt="0" anchor="ctr" anchorCtr="0" forceAA="0" compatLnSpc="1">
-                        <a:prstTxWarp prst="textNoShape">
-                          <a:avLst/>
-                        </a:prstTxWarp>
-                        <a:noAutofit/>
-                      </wps:bodyPr>
-                    </wps:wsp>
-                  </a:graphicData>
-                </a:graphic>
-                <wp14:sizeRelH relativeFrom="margin">
-                  <wp14:pctWidth>0</wp14:pctWidth>
-                </wp14:sizeRelH>
-                <wp14:sizeRelV relativeFrom="margin">
-                  <wp14:pctHeight>0</wp14:pctHeight>
-                </wp14:sizeRelV>
-              </wp:anchor>
-            </w:drawing>
-          </mc:Choice>
-          <mc:Fallback>
-            <w:pict>
-              <v:shape w14:anchorId="4D45E81D" id="Параллелограмм 57" o:spid="_x0000_s1061" type="#_x0000_t7" style="position:absolute;margin-left:-39pt;margin-top:241.6pt;width:147.8pt;height:72.8pt;z-index:251881472;visibility:visible;mso-wrap-style:square;mso-width-percent:0;mso-height-percent:0;mso-wrap-distance-left:9pt;mso-wrap-distance-top:0;mso-wrap-distance-right:9pt;mso-wrap-distance-bottom:0;mso-position-horizontal:absolute;mso-position-horizontal-relative:text;mso-position-vertical:absolute;mso-position-vertical-relative:text;mso-width-percent:0;mso-height-percent:0;mso-width-relative:margin;mso-height-relative:margin;v-text-anchor:middle" o:gfxdata="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" adj="2660" filled="f" strokecolor="black [3213]" strokeweight="1pt">
-                <v:textbox>
-                  <w:txbxContent>
-                    <w:p>
-                      <w:pPr>
-                        <w:jc w:val="center"/>
-                        <w:rPr>
-                          <w:rFonts w:ascii="Times New Roman" w:hAnsi="Times New Roman" w:cs="Times New Roman"/>
-                          <w:color w:val="000000" w:themeColor="text1"/>
-                          <w:sz w:val="28"/>
-                          <w:szCs w:val="28"/>
-                          <w:lang w:val="ru-RU"/>
-                        </w:rPr>
-                      </w:pPr>
-                      <w:r>
-                        <w:rPr>
-                          <w:rFonts w:ascii="Times New Roman" w:hAnsi="Times New Roman" w:cs="Times New Roman"/>
-                          <w:color w:val="000000" w:themeColor="text1"/>
-                          <w:sz w:val="28"/>
-                          <w:szCs w:val="28"/>
-                          <w:lang w:val="ru-RU"/>
-                        </w:rPr>
-                        <w:t>Формирование сообщения об ошибке</w:t>
-                      </w:r>
-                    </w:p>
-                  </w:txbxContent>
-                </v:textbox>
-              </v:shape>
-            </w:pict>
-          </mc:Fallback>
-        </mc:AlternateContent>
-      </w:r>
-      <w:r>
-        <w:rPr>
-          <w:noProof/>
-        </w:rPr>
-        <mc:AlternateContent>
-          <mc:Choice Requires="wps">
-            <w:drawing>
-              <wp:anchor distT="0" distB="0" distL="114300" distR="114300" simplePos="0" relativeHeight="251880448" behindDoc="0" locked="0" layoutInCell="1" allowOverlap="1" wp14:anchorId="4EC5D4C3" wp14:editId="682B78DF">
-                <wp:simplePos x="0" y="0"/>
-                <wp:positionH relativeFrom="column">
-                  <wp:posOffset>457200</wp:posOffset>
-                </wp:positionH>
-                <wp:positionV relativeFrom="paragraph">
-                  <wp:posOffset>2001520</wp:posOffset>
-                </wp:positionV>
-                <wp:extent cx="1376680" cy="1066800"/>
-                <wp:effectExtent l="50800" t="0" r="7620" b="38100"/>
-                <wp:wrapNone/>
-                <wp:docPr id="56" name="Соединительная линия уступом 56"/>
-                <wp:cNvGraphicFramePr/>
-                <a:graphic xmlns:a="http://schemas.openxmlformats.org/drawingml/2006/main">
-                  <a:graphicData uri="http://schemas.microsoft.com/office/word/2010/wordprocessingShape">
-                    <wps:wsp>
-                      <wps:cNvCnPr/>
-                      <wps:spPr>
-                        <a:xfrm flipH="1">
-                          <a:off x="0" y="0"/>
-                          <a:ext cx="1376680" cy="1066800"/>
-                        </a:xfrm>
-                        <a:prstGeom prst="bentConnector3">
-                          <a:avLst>
-                            <a:gd name="adj1" fmla="val 100000"/>
-                          </a:avLst>
-                        </a:prstGeom>
-                        <a:ln w="12700">
-                          <a:tailEnd type="triangle"/>
-                        </a:ln>
-                      </wps:spPr>
-                      <wps:style>
-                        <a:lnRef idx="1">
-                          <a:schemeClr val="dk1"/>
-                        </a:lnRef>
-                        <a:fillRef idx="0">
-                          <a:schemeClr val="dk1"/>
-                        </a:fillRef>
-                        <a:effectRef idx="0">
-                          <a:schemeClr val="dk1"/>
-                        </a:effectRef>
-                        <a:fontRef idx="minor">
-                          <a:schemeClr val="tx1"/>
-                        </a:fontRef>
-                      </wps:style>
-                      <wps:bodyPr/>
-                    </wps:wsp>
-                  </a:graphicData>
-                </a:graphic>
-                <wp14:sizeRelH relativeFrom="margin">
-                  <wp14:pctWidth>0</wp14:pctWidth>
-                </wp14:sizeRelH>
-                <wp14:sizeRelV relativeFrom="margin">
-                  <wp14:pctHeight>0</wp14:pctHeight>
-                </wp14:sizeRelV>
-              </wp:anchor>
-            </w:drawing>
-          </mc:Choice>
-          <mc:Fallback>
-            <w:pict>
-              <v:shape w14:anchorId="0897D1FE" id="Соединительная линия уступом 56" o:spid="_x0000_s1026" type="#_x0000_t34" style="position:absolute;margin-left:36pt;margin-top:157.6pt;width:108.4pt;height:84pt;flip:x;z-index:251880448;visibility:visible;mso-wrap-style:square;mso-width-percent:0;mso-height-percent:0;mso-wrap-distance-left:9pt;mso-wrap-distance-top:0;mso-wrap-distance-right:9pt;mso-wrap-distance-bottom:0;mso-position-horizontal:absolute;mso-position-horizontal-relative:text;mso-position-vertical:absolute;mso-position-vertical-relative:text;mso-width-percent:0;mso-height-percent:0;mso-width-relative:margin;mso-height-relative:margin" o:gfxdata="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" adj="21600" strokecolor="black [3200]" strokeweight="1pt">
-                <v:stroke endarrow="block"/>
-              </v:shape>
-            </w:pict>
-          </mc:Fallback>
-        </mc:AlternateContent>
-      </w:r>
-      <w:r>
-        <w:rPr>
-          <w:noProof/>
-        </w:rPr>
-        <mc:AlternateContent>
-          <mc:Choice Requires="wps">
-            <w:drawing>
-              <wp:anchor distT="0" distB="0" distL="114300" distR="114300" simplePos="0" relativeHeight="251882496" behindDoc="0" locked="0" layoutInCell="1" allowOverlap="1" wp14:anchorId="5C8476F8" wp14:editId="77F4EC3D">
-                <wp:simplePos x="0" y="0"/>
-                <wp:positionH relativeFrom="column">
-                  <wp:posOffset>637540</wp:posOffset>
-                </wp:positionH>
-                <wp:positionV relativeFrom="paragraph">
-                  <wp:posOffset>1630680</wp:posOffset>
-                </wp:positionV>
-                <wp:extent cx="568960" cy="274320"/>
-                <wp:effectExtent l="0" t="0" r="2540" b="5080"/>
-                <wp:wrapNone/>
-                <wp:docPr id="58" name="Надпись 58"/>
-                <wp:cNvGraphicFramePr/>
-                <a:graphic xmlns:a="http://schemas.openxmlformats.org/drawingml/2006/main">
-                  <a:graphicData uri="http://schemas.microsoft.com/office/word/2010/wordprocessingShape">
-                    <wps:wsp>
-                      <wps:cNvSpPr txBox="1"/>
-                      <wps:spPr>
-                        <a:xfrm>
-                          <a:off x="0" y="0"/>
-                          <a:ext cx="568960" cy="274320"/>
-                        </a:xfrm>
-                        <a:prstGeom prst="rect">
-                          <a:avLst/>
-                        </a:prstGeom>
-                        <a:solidFill>
-                          <a:schemeClr val="lt1"/>
-                        </a:solidFill>
-                        <a:ln w="6350">
-                          <a:noFill/>
-                        </a:ln>
-                      </wps:spPr>
-                      <wps:txbx>
-                        <w:txbxContent>
-                          <w:p>
-                            <w:pPr>
-                              <w:rPr>
-                                <w:rFonts w:ascii="Times New Roman" w:hAnsi="Times New Roman" w:cs="Times New Roman"/>
-                                <w:sz w:val="28"/>
-                                <w:szCs w:val="28"/>
-                                <w:lang w:val="ru-RU"/>
-                              </w:rPr>
-                            </w:pPr>
-                            <w:r>
-                              <w:rPr>
-                                <w:rFonts w:ascii="Times New Roman" w:hAnsi="Times New Roman" w:cs="Times New Roman"/>
-                                <w:sz w:val="28"/>
-                                <w:szCs w:val="28"/>
-                                <w:lang w:val="ru-RU"/>
-                              </w:rPr>
-                              <w:t>Нет</w:t>
-                            </w:r>
-                          </w:p>
-                        </w:txbxContent>
-                      </wps:txbx>
-                      <wps:bodyPr rot="0" spcFirstLastPara="0" vertOverflow="overflow" horzOverflow="overflow" vert="horz" wrap="square" lIns="91440" tIns="45720" rIns="91440" bIns="45720" numCol="1" spcCol="0" rtlCol="0" fromWordArt="0" anchor="t" anchorCtr="0" forceAA="0" compatLnSpc="1">
-                        <a:prstTxWarp prst="textNoShape">
-                          <a:avLst/>
-                        </a:prstTxWarp>
-                        <a:noAutofit/>
-                      </wps:bodyPr>
-                    </wps:wsp>
-                  </a:graphicData>
-                </a:graphic>
-                <wp14:sizeRelH relativeFrom="margin">
-                  <wp14:pctWidth>0</wp14:pctWidth>
-                </wp14:sizeRelH>
-              </wp:anchor>
-            </w:drawing>
-          </mc:Choice>
-          <mc:Fallback>
-            <w:pict>
-              <v:shape w14:anchorId="5C8476F8" id="Надпись 58" o:spid="_x0000_s1062" type="#_x0000_t202" style="position:absolute;margin-left:50.2pt;margin-top:128.4pt;width:44.8pt;height:21.6pt;z-index:251882496;visibility:visible;mso-wrap-style:square;mso-width-percent:0;mso-wrap-distance-left:9pt;mso-wrap-distance-top:0;mso-wrap-distance-right:9pt;mso-wrap-distance-bottom:0;mso-position-horizontal:absolute;mso-position-horizontal-relative:text;mso-position-vertical:absolute;mso-position-vertical-relative:text;mso-width-percent:0;mso-width-relative:margin;v-text-anchor:top" o:gfxdata="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" fillcolor="white [3201]" stroked="f" strokeweight=".5pt">
-                <v:textbox>
-                  <w:txbxContent>
-                    <w:p>
-                      <w:pPr>
-                        <w:rPr>
-                          <w:rFonts w:ascii="Times New Roman" w:hAnsi="Times New Roman" w:cs="Times New Roman"/>
-                          <w:sz w:val="28"/>
-                          <w:szCs w:val="28"/>
-                          <w:lang w:val="ru-RU"/>
-                        </w:rPr>
-                      </w:pPr>
-                      <w:r>
-                        <w:rPr>
-                          <w:rFonts w:ascii="Times New Roman" w:hAnsi="Times New Roman" w:cs="Times New Roman"/>
-                          <w:sz w:val="28"/>
-                          <w:szCs w:val="28"/>
-                          <w:lang w:val="ru-RU"/>
-                        </w:rPr>
-                        <w:t>Нет</w:t>
-                      </w:r>
-                    </w:p>
-                  </w:txbxContent>
-                </v:textbox>
-              </v:shape>
             </w:pict>
           </mc:Fallback>
         </mc:AlternateContent>
@@ -7994,13 +8042,7 @@
                         <w:rPr>
                           <w:lang w:val="ru-RU"/>
                         </w:rPr>
-                        <w:t>Создание истории изменения</w:t>
-                      </w:r>
-                      <w:r>
-                        <w:rPr>
-                          <w:lang w:val="ru-RU"/>
-                        </w:rPr>
-                        <w:t xml:space="preserve"> задачи</w:t>
+                        <w:t>Создание истории изменения задачи</w:t>
                       </w:r>
                     </w:p>
                   </w:txbxContent>
@@ -8123,11 +8165,7 @@
           </mc:Choice>
           <mc:Fallback>
             <w:pict>
-              <v:shapetype w14:anchorId="2662A0AA" id="_x0000_t116" coordsize="21600,21600" o:spt="116" path="m3475,qx,10800,3475,21600l18125,21600qx21600,10800,18125,xe">
-                <v:stroke joinstyle="miter"/>
-                <v:path gradientshapeok="t" o:connecttype="rect" textboxrect="1018,3163,20582,18437"/>
-              </v:shapetype>
-              <v:shape id="Знак завершения 132" o:spid="_x0000_s1068" type="#_x0000_t116" style="position:absolute;margin-left:285.2pt;margin-top:-52.8pt;width:174.4pt;height:63.2pt;z-index:251740160;visibility:visible;mso-wrap-style:square;mso-width-percent:0;mso-height-percent:0;mso-wrap-distance-left:9pt;mso-wrap-distance-top:0;mso-wrap-distance-right:9pt;mso-wrap-distance-bottom:0;mso-position-horizontal:absolute;mso-position-horizontal-relative:text;mso-position-vertical:absolute;mso-position-vertical-relative:text;mso-width-percent:0;mso-height-percent:0;mso-width-relative:margin;mso-height-relative:margin;v-text-anchor:middle" o:gfxdata="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" filled="f" strokecolor="black [3213]" strokeweight="1pt">
+              <v:shape w14:anchorId="2662A0AA" id="Знак завершения 132" o:spid="_x0000_s1068" type="#_x0000_t116" style="position:absolute;margin-left:285.2pt;margin-top:-52.8pt;width:174.4pt;height:63.2pt;z-index:251740160;visibility:visible;mso-wrap-style:square;mso-width-percent:0;mso-height-percent:0;mso-wrap-distance-left:9pt;mso-wrap-distance-top:0;mso-wrap-distance-right:9pt;mso-wrap-distance-bottom:0;mso-position-horizontal:absolute;mso-position-horizontal-relative:text;mso-position-vertical:absolute;mso-position-vertical-relative:text;mso-width-percent:0;mso-height-percent:0;mso-width-relative:margin;mso-height-relative:margin;v-text-anchor:middle" o:gfxdata="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" filled="f" strokecolor="black [3213]" strokeweight="1pt">
                 <v:textbox>
                   <w:txbxContent>
                     <w:p>
@@ -8398,11 +8436,7 @@
           </mc:Choice>
           <mc:Fallback>
             <w:pict>
-              <v:shapetype w14:anchorId="610D8ECC" id="_x0000_t4" coordsize="21600,21600" o:spt="4" path="m10800,l,10800,10800,21600,21600,10800xe">
-                <v:stroke joinstyle="miter"/>
-                <v:path gradientshapeok="t" o:connecttype="rect" textboxrect="5400,5400,16200,16200"/>
-              </v:shapetype>
-              <v:shape id="Ромб 136" o:spid="_x0000_s1029" type="#_x0000_t4" style="position:absolute;margin-left:258.2pt;margin-top:138.8pt;width:225.4pt;height:115pt;z-index:251744256;visibility:visible;mso-wrap-style:square;mso-width-percent:0;mso-height-percent:0;mso-wrap-distance-left:9pt;mso-wrap-distance-top:0;mso-wrap-distance-right:9pt;mso-wrap-distance-bottom:0;mso-position-horizontal:absolute;mso-position-horizontal-relative:text;mso-position-vertical:absolute;mso-position-vertical-relative:text;mso-width-percent:0;mso-height-percent:0;mso-width-relative:margin;mso-height-relative:margin;v-text-anchor:middle" o:gfxdata="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" filled="f" strokecolor="black [3213]" strokeweight="1pt">
+              <v:shape w14:anchorId="610D8ECC" id="Ромб 136" o:spid="_x0000_s1069" type="#_x0000_t4" style="position:absolute;margin-left:258.2pt;margin-top:138.8pt;width:225.4pt;height:115pt;z-index:251744256;visibility:visible;mso-wrap-style:square;mso-width-percent:0;mso-height-percent:0;mso-wrap-distance-left:9pt;mso-wrap-distance-top:0;mso-wrap-distance-right:9pt;mso-wrap-distance-bottom:0;mso-position-horizontal:absolute;mso-position-horizontal-relative:text;mso-position-vertical:absolute;mso-position-vertical-relative:text;mso-width-percent:0;mso-height-percent:0;mso-width-relative:margin;mso-height-relative:margin;v-text-anchor:middle" o:gfxdata="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" filled="f" strokecolor="black [3213]" strokeweight="1pt">
                 <v:textbox>
                   <w:txbxContent>
                     <w:p>
@@ -8424,29 +8458,7 @@
                           <w:szCs w:val="28"/>
                           <w:lang w:val="ru-RU"/>
                         </w:rPr>
-                        <w:t xml:space="preserve">Данный сервер создавал </w:t>
-                      </w:r>
-                      <w:proofErr w:type="spellStart"/>
-                      <w:r>
-                        <w:rPr>
-                          <w:rFonts w:ascii="Times New Roman" w:hAnsi="Times New Roman" w:cs="Times New Roman"/>
-                          <w:color w:val="000000" w:themeColor="text1"/>
-                          <w:sz w:val="28"/>
-                          <w:szCs w:val="28"/>
-                          <w:lang w:val="ru-RU"/>
-                        </w:rPr>
-                        <w:t>токен</w:t>
-                      </w:r>
-                      <w:proofErr w:type="spellEnd"/>
-                      <w:r>
-                        <w:rPr>
-                          <w:rFonts w:ascii="Times New Roman" w:hAnsi="Times New Roman" w:cs="Times New Roman"/>
-                          <w:color w:val="000000" w:themeColor="text1"/>
-                          <w:sz w:val="28"/>
-                          <w:szCs w:val="28"/>
-                          <w:lang w:val="ru-RU"/>
-                        </w:rPr>
-                        <w:t>?</w:t>
+                        <w:t>Данный сервер создавал токен?</w:t>
                       </w:r>
                     </w:p>
                   </w:txbxContent>
@@ -8636,29 +8648,7 @@
           </mc:Choice>
           <mc:Fallback>
             <w:pict>
-              <v:shapetype w14:anchorId="46A4B818" id="_x0000_t7" coordsize="21600,21600" o:spt="7" adj="5400" path="m@0,l,21600@1,21600,21600,xe">
-                <v:stroke joinstyle="miter"/>
-                <v:formulas>
-                  <v:f eqn="val #0"/>
-                  <v:f eqn="sum width 0 #0"/>
-                  <v:f eqn="prod #0 1 2"/>
-                  <v:f eqn="sum width 0 @2"/>
-                  <v:f eqn="mid #0 width"/>
-                  <v:f eqn="mid @1 0"/>
-                  <v:f eqn="prod height width #0"/>
-                  <v:f eqn="prod @6 1 2"/>
-                  <v:f eqn="sum height 0 @7"/>
-                  <v:f eqn="prod width 1 2"/>
-                  <v:f eqn="sum #0 0 @9"/>
-                  <v:f eqn="if @10 @8 0"/>
-                  <v:f eqn="if @10 @7 height"/>
-                </v:formulas>
-                <v:path gradientshapeok="t" o:connecttype="custom" o:connectlocs="@4,0;10800,@11;@3,10800;@5,21600;10800,@12;@2,10800" textboxrect="1800,1800,19800,19800;8100,8100,13500,13500;10800,10800,10800,10800"/>
-                <v:handles>
-                  <v:h position="#0,topLeft" xrange="0,21600"/>
-                </v:handles>
-              </v:shapetype>
-              <v:shape id="Параллелограмм 138" o:spid="_x0000_s1030" type="#_x0000_t7" style="position:absolute;margin-left:7.2pt;margin-top:278.8pt;width:188pt;height:83.2pt;z-index:251746304;visibility:visible;mso-wrap-style:square;mso-wrap-distance-left:9pt;mso-wrap-distance-top:0;mso-wrap-distance-right:9pt;mso-wrap-distance-bottom:0;mso-position-horizontal:absolute;mso-position-horizontal-relative:text;mso-position-vertical:absolute;mso-position-vertical-relative:text;v-text-anchor:middle" o:gfxdata="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" adj="2390" filled="f" strokecolor="black [3213]" strokeweight="1pt">
+              <v:shape w14:anchorId="46A4B818" id="Параллелограмм 138" o:spid="_x0000_s1070" type="#_x0000_t7" style="position:absolute;margin-left:7.2pt;margin-top:278.8pt;width:188pt;height:83.2pt;z-index:251746304;visibility:visible;mso-wrap-style:square;mso-wrap-distance-left:9pt;mso-wrap-distance-top:0;mso-wrap-distance-right:9pt;mso-wrap-distance-bottom:0;mso-position-horizontal:absolute;mso-position-horizontal-relative:text;mso-position-vertical:absolute;mso-position-vertical-relative:text;v-text-anchor:middle" o:gfxdata="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" adj="2390" filled="f" strokecolor="black [3213]" strokeweight="1pt">
                 <v:textbox>
                   <w:txbxContent>
                     <w:p>
@@ -8769,11 +8759,7 @@
           </mc:Choice>
           <mc:Fallback>
             <w:pict>
-              <v:shapetype w14:anchorId="3ADE1103" id="_x0000_t202" coordsize="21600,21600" o:spt="202" path="m,l,21600r21600,l21600,xe">
-                <v:stroke joinstyle="miter"/>
-                <v:path gradientshapeok="t" o:connecttype="rect"/>
-              </v:shapetype>
-              <v:shape id="Надпись 139" o:spid="_x0000_s1031" type="#_x0000_t202" style="position:absolute;margin-left:164pt;margin-top:165.6pt;width:44.8pt;height:21.6pt;z-index:251747328;visibility:visible;mso-wrap-style:square;mso-width-percent:0;mso-wrap-distance-left:9pt;mso-wrap-distance-top:0;mso-wrap-distance-right:9pt;mso-wrap-distance-bottom:0;mso-position-horizontal:absolute;mso-position-horizontal-relative:text;mso-position-vertical:absolute;mso-position-vertical-relative:text;mso-width-percent:0;mso-width-relative:margin;v-text-anchor:top" o:gfxdata="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" fillcolor="white [3201]" stroked="f" strokeweight=".5pt">
+              <v:shape w14:anchorId="3ADE1103" id="Надпись 139" o:spid="_x0000_s1071" type="#_x0000_t202" style="position:absolute;margin-left:164pt;margin-top:165.6pt;width:44.8pt;height:21.6pt;z-index:251747328;visibility:visible;mso-wrap-style:square;mso-width-percent:0;mso-wrap-distance-left:9pt;mso-wrap-distance-top:0;mso-wrap-distance-right:9pt;mso-wrap-distance-bottom:0;mso-position-horizontal:absolute;mso-position-horizontal-relative:text;mso-position-vertical:absolute;mso-position-vertical-relative:text;mso-width-percent:0;mso-width-relative:margin;v-text-anchor:top" o:gfxdata="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" fillcolor="white [3201]" stroked="f" strokeweight=".5pt">
                 <v:textbox>
                   <w:txbxContent>
                     <w:p>
@@ -8884,7 +8870,7 @@
           </mc:Choice>
           <mc:Fallback>
             <w:pict>
-              <v:shape w14:anchorId="40E52044" id="Надпись 140" o:spid="_x0000_s1032" type="#_x0000_t202" style="position:absolute;margin-left:373.15pt;margin-top:267.2pt;width:44.8pt;height:23.2pt;z-index:251748352;visibility:visible;mso-wrap-style:square;mso-width-percent:0;mso-height-percent:0;mso-wrap-distance-left:9pt;mso-wrap-distance-top:0;mso-wrap-distance-right:9pt;mso-wrap-distance-bottom:0;mso-position-horizontal:absolute;mso-position-horizontal-relative:text;mso-position-vertical:absolute;mso-position-vertical-relative:text;mso-width-percent:0;mso-height-percent:0;mso-width-relative:margin;mso-height-relative:margin;v-text-anchor:top" o:gfxdata="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" fillcolor="white [3201]" stroked="f" strokeweight=".5pt">
+              <v:shape w14:anchorId="40E52044" id="Надпись 140" o:spid="_x0000_s1072" type="#_x0000_t202" style="position:absolute;margin-left:373.15pt;margin-top:267.2pt;width:44.8pt;height:23.2pt;z-index:251748352;visibility:visible;mso-wrap-style:square;mso-width-percent:0;mso-height-percent:0;mso-wrap-distance-left:9pt;mso-wrap-distance-top:0;mso-wrap-distance-right:9pt;mso-wrap-distance-bottom:0;mso-position-horizontal:absolute;mso-position-horizontal-relative:text;mso-position-vertical:absolute;mso-position-vertical-relative:text;mso-width-percent:0;mso-height-percent:0;mso-width-relative:margin;mso-height-relative:margin;v-text-anchor:top" o:gfxdata="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" fillcolor="white [3201]" stroked="f" strokeweight=".5pt">
                 <v:textbox>
                   <w:txbxContent>
                     <w:p>
@@ -9291,29 +9277,7 @@
           </mc:Choice>
           <mc:Fallback>
             <w:pict>
-              <v:shapetype w14:anchorId="5D516966" id="_x0000_t7" coordsize="21600,21600" o:spt="7" adj="5400" path="m@0,l,21600@1,21600,21600,xe">
-                <v:stroke joinstyle="miter"/>
-                <v:formulas>
-                  <v:f eqn="val #0"/>
-                  <v:f eqn="sum width 0 #0"/>
-                  <v:f eqn="prod #0 1 2"/>
-                  <v:f eqn="sum width 0 @2"/>
-                  <v:f eqn="mid #0 width"/>
-                  <v:f eqn="mid @1 0"/>
-                  <v:f eqn="prod height width #0"/>
-                  <v:f eqn="prod @6 1 2"/>
-                  <v:f eqn="sum height 0 @7"/>
-                  <v:f eqn="prod width 1 2"/>
-                  <v:f eqn="sum #0 0 @9"/>
-                  <v:f eqn="if @10 @8 0"/>
-                  <v:f eqn="if @10 @7 height"/>
-                </v:formulas>
-                <v:path gradientshapeok="t" o:connecttype="custom" o:connectlocs="@4,0;10800,@11;@3,10800;@5,21600;10800,@12;@2,10800" textboxrect="1800,1800,19800,19800;8100,8100,13500,13500;10800,10800,10800,10800"/>
-                <v:handles>
-                  <v:h position="#0,topLeft" xrange="0,21600"/>
-                </v:handles>
-              </v:shapetype>
-              <v:shape id="Параллелограмм 173" o:spid="_x0000_s1074" type="#_x0000_t7" style="position:absolute;margin-left:21.6pt;margin-top:567.15pt;width:164.8pt;height:93.6pt;z-index:251798528;visibility:visible;mso-wrap-style:square;mso-width-percent:0;mso-height-percent:0;mso-wrap-distance-left:9pt;mso-wrap-distance-top:0;mso-wrap-distance-right:9pt;mso-wrap-distance-bottom:0;mso-position-horizontal:absolute;mso-position-horizontal-relative:text;mso-position-vertical:absolute;mso-position-vertical-relative:text;mso-width-percent:0;mso-height-percent:0;mso-width-relative:margin;mso-height-relative:margin;v-text-anchor:middle" o:gfxdata="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" adj="3067" filled="f" strokecolor="black [3213]" strokeweight="1pt">
+              <v:shape w14:anchorId="5D516966" id="Параллелограмм 173" o:spid="_x0000_s1074" type="#_x0000_t7" style="position:absolute;margin-left:21.6pt;margin-top:567.15pt;width:164.8pt;height:93.6pt;z-index:251798528;visibility:visible;mso-wrap-style:square;mso-width-percent:0;mso-height-percent:0;mso-wrap-distance-left:9pt;mso-wrap-distance-top:0;mso-wrap-distance-right:9pt;mso-wrap-distance-bottom:0;mso-position-horizontal:absolute;mso-position-horizontal-relative:text;mso-position-vertical:absolute;mso-position-vertical-relative:text;mso-width-percent:0;mso-height-percent:0;mso-width-relative:margin;mso-height-relative:margin;v-text-anchor:middle" o:gfxdata="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" adj="3067" filled="f" strokecolor="black [3213]" strokeweight="1pt">
                 <v:textbox>
                   <w:txbxContent>
                     <w:p>
@@ -9633,11 +9597,7 @@
           </mc:Choice>
           <mc:Fallback>
             <w:pict>
-              <v:shapetype w14:anchorId="7AA6E0F2" id="_x0000_t202" coordsize="21600,21600" o:spt="202" path="m,l,21600r21600,l21600,xe">
-                <v:stroke joinstyle="miter"/>
-                <v:path gradientshapeok="t" o:connecttype="rect"/>
-              </v:shapetype>
-              <v:shape id="Надпись 176" o:spid="_x0000_s1076" type="#_x0000_t202" style="position:absolute;margin-left:862.4pt;margin-top:710.15pt;width:235.2pt;height:22.4pt;z-index:251803648;visibility:visible;mso-wrap-style:square;mso-width-percent:0;mso-height-percent:0;mso-wrap-distance-left:9pt;mso-wrap-distance-top:0;mso-wrap-distance-right:9pt;mso-wrap-distance-bottom:0;mso-position-horizontal:absolute;mso-position-horizontal-relative:text;mso-position-vertical:absolute;mso-position-vertical-relative:text;mso-width-percent:0;mso-height-percent:0;mso-width-relative:margin;mso-height-relative:margin;v-text-anchor:top" o:gfxdata="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" fillcolor="white [3201]" stroked="f" strokeweight=".5pt">
+              <v:shape w14:anchorId="7AA6E0F2" id="Надпись 176" o:spid="_x0000_s1076" type="#_x0000_t202" style="position:absolute;margin-left:862.4pt;margin-top:710.15pt;width:235.2pt;height:22.4pt;z-index:251803648;visibility:visible;mso-wrap-style:square;mso-width-percent:0;mso-height-percent:0;mso-wrap-distance-left:9pt;mso-wrap-distance-top:0;mso-wrap-distance-right:9pt;mso-wrap-distance-bottom:0;mso-position-horizontal:absolute;mso-position-horizontal-relative:text;mso-position-vertical:absolute;mso-position-vertical-relative:text;mso-width-percent:0;mso-height-percent:0;mso-width-relative:margin;mso-height-relative:margin;v-text-anchor:top" o:gfxdata="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" fillcolor="white [3201]" stroked="f" strokeweight=".5pt">
                 <v:textbox>
                   <w:txbxContent>
                     <w:p>
@@ -10115,11 +10075,7 @@
           </mc:Choice>
           <mc:Fallback>
             <w:pict>
-              <v:shapetype w14:anchorId="0E5FCF06" id="_x0000_t4" coordsize="21600,21600" o:spt="4" path="m10800,l,10800,10800,21600,21600,10800xe">
-                <v:stroke joinstyle="miter"/>
-                <v:path gradientshapeok="t" o:connecttype="rect" textboxrect="5400,5400,16200,16200"/>
-              </v:shapetype>
-              <v:shape id="Ромб 147" o:spid="_x0000_s1079" type="#_x0000_t4" style="position:absolute;margin-left:-6.2pt;margin-top:414.95pt;width:225.4pt;height:115pt;z-index:251758592;visibility:visible;mso-wrap-style:square;mso-width-percent:0;mso-height-percent:0;mso-wrap-distance-left:9pt;mso-wrap-distance-top:0;mso-wrap-distance-right:9pt;mso-wrap-distance-bottom:0;mso-position-horizontal:absolute;mso-position-horizontal-relative:text;mso-position-vertical:absolute;mso-position-vertical-relative:text;mso-width-percent:0;mso-height-percent:0;mso-width-relative:margin;mso-height-relative:margin;v-text-anchor:middle" o:gfxdata="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" filled="f" strokecolor="black [3213]" strokeweight="1pt">
+              <v:shape w14:anchorId="0E5FCF06" id="Ромб 147" o:spid="_x0000_s1079" type="#_x0000_t4" style="position:absolute;margin-left:-6.2pt;margin-top:414.95pt;width:225.4pt;height:115pt;z-index:251758592;visibility:visible;mso-wrap-style:square;mso-width-percent:0;mso-height-percent:0;mso-wrap-distance-left:9pt;mso-wrap-distance-top:0;mso-wrap-distance-right:9pt;mso-wrap-distance-bottom:0;mso-position-horizontal:absolute;mso-position-horizontal-relative:text;mso-position-vertical:absolute;mso-position-vertical-relative:text;mso-width-percent:0;mso-height-percent:0;mso-width-relative:margin;mso-height-relative:margin;v-text-anchor:middle" o:gfxdata="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" filled="f" strokecolor="black [3213]" strokeweight="1pt">
                 <v:textbox>
                   <w:txbxContent>
                     <w:p>
@@ -10416,7 +10372,7 @@
           </mc:Choice>
           <mc:Fallback>
             <w:pict>
-              <v:shape w14:anchorId="654F0E1F" id="Знак завершения 126" o:spid="_x0000_s1093" type="#_x0000_t116" style="position:absolute;margin-left:910.4pt;margin-top:204.5pt;width:174.4pt;height:63.2pt;z-index:251732992;visibility:visible;mso-wrap-style:square;mso-width-percent:0;mso-height-percent:0;mso-wrap-distance-left:9pt;mso-wrap-distance-top:0;mso-wrap-distance-right:9pt;mso-wrap-distance-bottom:0;mso-position-horizontal:absolute;mso-position-horizontal-relative:text;mso-position-vertical:absolute;mso-position-vertical-relative:text;mso-width-percent:0;mso-height-percent:0;mso-width-relative:margin;mso-height-relative:margin;v-text-anchor:middle" o:gfxdata="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" filled="f" strokecolor="black [3213]" strokeweight="1pt">
+              <v:shape w14:anchorId="654F0E1F" id="Знак завершения 126" o:spid="_x0000_s1081" type="#_x0000_t116" style="position:absolute;margin-left:910.4pt;margin-top:204.5pt;width:174.4pt;height:63.2pt;z-index:251732992;visibility:visible;mso-wrap-style:square;mso-width-percent:0;mso-height-percent:0;mso-wrap-distance-left:9pt;mso-wrap-distance-top:0;mso-wrap-distance-right:9pt;mso-wrap-distance-bottom:0;mso-position-horizontal:absolute;mso-position-horizontal-relative:text;mso-position-vertical:absolute;mso-position-vertical-relative:text;mso-width-percent:0;mso-height-percent:0;mso-width-relative:margin;mso-height-relative:margin;v-text-anchor:middle" o:gfxdata="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" filled="f" strokecolor="black [3213]" strokeweight="1pt">
                 <v:textbox>
                   <w:txbxContent>
                     <w:p>
@@ -10693,7 +10649,7 @@
           </mc:Choice>
           <mc:Fallback>
             <w:pict>
-              <v:oval w14:anchorId="092CFD76" id="Овал 109" o:spid="_x0000_s1053" style="position:absolute;margin-left:993.05pt;margin-top:-52.95pt;width:38.55pt;height:38.55pt;z-index:251704320;visibility:visible;mso-wrap-style:square;mso-width-percent:0;mso-height-percent:0;mso-wrap-distance-left:9pt;mso-wrap-distance-top:0;mso-wrap-distance-right:9pt;mso-wrap-distance-bottom:0;mso-position-horizontal:absolute;mso-position-horizontal-relative:text;mso-position-vertical:absolute;mso-position-vertical-relative:text;mso-width-percent:0;mso-height-percent:0;mso-width-relative:margin;mso-height-relative:margin;v-text-anchor:middle" o:gfxdata="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" filled="f" strokecolor="black [3213]" strokeweight="1pt">
+              <v:oval w14:anchorId="092CFD76" id="Овал 109" o:spid="_x0000_s1082" style="position:absolute;margin-left:993.05pt;margin-top:-52.95pt;width:38.55pt;height:38.55pt;z-index:251704320;visibility:visible;mso-wrap-style:square;mso-width-percent:0;mso-height-percent:0;mso-wrap-distance-left:9pt;mso-wrap-distance-top:0;mso-wrap-distance-right:9pt;mso-wrap-distance-bottom:0;mso-position-horizontal:absolute;mso-position-horizontal-relative:text;mso-position-vertical:absolute;mso-position-vertical-relative:text;mso-width-percent:0;mso-height-percent:0;mso-width-relative:margin;mso-height-relative:margin;v-text-anchor:middle" o:gfxdata="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" filled="f" strokecolor="black [3213]" strokeweight="1pt">
                 <v:stroke joinstyle="miter"/>
                 <v:textbox>
                   <w:txbxContent>
@@ -10907,7 +10863,7 @@
           </mc:Choice>
           <mc:Fallback>
             <w:pict>
-              <v:oval w14:anchorId="2A7EB321" id="Овал 121" o:spid="_x0000_s1054" style="position:absolute;margin-left:686.6pt;margin-top:-50.7pt;width:38.55pt;height:38.55pt;z-index:251725824;visibility:visible;mso-wrap-style:square;mso-width-percent:0;mso-height-percent:0;mso-wrap-distance-left:9pt;mso-wrap-distance-top:0;mso-wrap-distance-right:9pt;mso-wrap-distance-bottom:0;mso-position-horizontal:absolute;mso-position-horizontal-relative:text;mso-position-vertical:absolute;mso-position-vertical-relative:text;mso-width-percent:0;mso-height-percent:0;mso-width-relative:margin;mso-height-relative:margin;v-text-anchor:middle" o:gfxdata="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" filled="f" strokecolor="black [3213]" strokeweight="1pt">
+              <v:oval w14:anchorId="2A7EB321" id="Овал 121" o:spid="_x0000_s1083" style="position:absolute;margin-left:686.6pt;margin-top:-50.7pt;width:38.55pt;height:38.55pt;z-index:251725824;visibility:visible;mso-wrap-style:square;mso-width-percent:0;mso-height-percent:0;mso-wrap-distance-left:9pt;mso-wrap-distance-top:0;mso-wrap-distance-right:9pt;mso-wrap-distance-bottom:0;mso-position-horizontal:absolute;mso-position-horizontal-relative:text;mso-position-vertical:absolute;mso-position-vertical-relative:text;mso-width-percent:0;mso-height-percent:0;mso-width-relative:margin;mso-height-relative:margin;v-text-anchor:middle" o:gfxdata="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" filled="f" strokecolor="black [3213]" strokeweight="1pt">
                 <v:stroke joinstyle="miter"/>
                 <v:textbox>
                   <w:txbxContent>
@@ -11022,7 +10978,7 @@
           </mc:Choice>
           <mc:Fallback>
             <w:pict>
-              <v:shape w14:anchorId="6C326DEA" id="Надпись 120" o:spid="_x0000_s1055" type="#_x0000_t202" style="position:absolute;margin-left:876pt;margin-top:38.1pt;width:44.8pt;height:23.2pt;z-index:251723776;visibility:visible;mso-wrap-style:square;mso-width-percent:0;mso-height-percent:0;mso-wrap-distance-left:9pt;mso-wrap-distance-top:0;mso-wrap-distance-right:9pt;mso-wrap-distance-bottom:0;mso-position-horizontal:absolute;mso-position-horizontal-relative:text;mso-position-vertical:absolute;mso-position-vertical-relative:text;mso-width-percent:0;mso-height-percent:0;mso-width-relative:margin;mso-height-relative:margin;v-text-anchor:top" o:gfxdata="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" fillcolor="white [3201]" stroked="f" strokeweight=".5pt">
+              <v:shape w14:anchorId="6C326DEA" id="Надпись 120" o:spid="_x0000_s1084" type="#_x0000_t202" style="position:absolute;margin-left:876pt;margin-top:38.1pt;width:44.8pt;height:23.2pt;z-index:251723776;visibility:visible;mso-wrap-style:square;mso-width-percent:0;mso-height-percent:0;mso-wrap-distance-left:9pt;mso-wrap-distance-top:0;mso-wrap-distance-right:9pt;mso-wrap-distance-bottom:0;mso-position-horizontal:absolute;mso-position-horizontal-relative:text;mso-position-vertical:absolute;mso-position-vertical-relative:text;mso-width-percent:0;mso-height-percent:0;mso-width-relative:margin;mso-height-relative:margin;v-text-anchor:top" o:gfxdata="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" fillcolor="white [3201]" stroked="f" strokeweight=".5pt">
                 <v:textbox>
                   <w:txbxContent>
                     <w:p>
@@ -11218,7 +11174,7 @@
           </mc:Choice>
           <mc:Fallback>
             <w:pict>
-              <v:shape w14:anchorId="6C7564BE" id="Ромб 117" o:spid="_x0000_s1056" type="#_x0000_t4" style="position:absolute;margin-left:725.6pt;margin-top:22.55pt;width:136.8pt;height:91pt;z-index:251718656;visibility:visible;mso-wrap-style:square;mso-width-percent:0;mso-height-percent:0;mso-wrap-distance-left:9pt;mso-wrap-distance-top:0;mso-wrap-distance-right:9pt;mso-wrap-distance-bottom:0;mso-position-horizontal:absolute;mso-position-horizontal-relative:text;mso-position-vertical:absolute;mso-position-vertical-relative:text;mso-width-percent:0;mso-height-percent:0;mso-width-relative:margin;mso-height-relative:margin;v-text-anchor:middle" o:gfxdata="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" filled="f" strokecolor="black [3213]" strokeweight="1pt">
+              <v:shape w14:anchorId="6C7564BE" id="Ромб 117" o:spid="_x0000_s1085" type="#_x0000_t4" style="position:absolute;margin-left:725.6pt;margin-top:22.55pt;width:136.8pt;height:91pt;z-index:251718656;visibility:visible;mso-wrap-style:square;mso-width-percent:0;mso-height-percent:0;mso-wrap-distance-left:9pt;mso-wrap-distance-top:0;mso-wrap-distance-right:9pt;mso-wrap-distance-bottom:0;mso-position-horizontal:absolute;mso-position-horizontal-relative:text;mso-position-vertical:absolute;mso-position-vertical-relative:text;mso-width-percent:0;mso-height-percent:0;mso-width-relative:margin;mso-height-relative:margin;v-text-anchor:middle" o:gfxdata="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" filled="f" strokecolor="black [3213]" strokeweight="1pt">
                 <v:textbox>
                   <w:txbxContent>
                     <w:p>
@@ -11232,7 +11188,6 @@
                           <w:lang w:val="ru-RU"/>
                         </w:rPr>
                       </w:pPr>
-                      <w:proofErr w:type="spellStart"/>
                       <w:r>
                         <w:rPr>
                           <w:rFonts w:ascii="Times New Roman" w:hAnsi="Times New Roman" w:cs="Times New Roman"/>
@@ -11241,18 +11196,7 @@
                           <w:szCs w:val="28"/>
                           <w:lang w:val="ru-RU"/>
                         </w:rPr>
-                        <w:t>Токен</w:t>
-                      </w:r>
-                      <w:proofErr w:type="spellEnd"/>
-                      <w:r>
-                        <w:rPr>
-                          <w:rFonts w:ascii="Times New Roman" w:hAnsi="Times New Roman" w:cs="Times New Roman"/>
-                          <w:color w:val="000000" w:themeColor="text1"/>
-                          <w:sz w:val="28"/>
-                          <w:szCs w:val="28"/>
-                          <w:lang w:val="ru-RU"/>
-                        </w:rPr>
-                        <w:t xml:space="preserve"> найден?</w:t>
+                        <w:t>Токен найден?</w:t>
                       </w:r>
                     </w:p>
                   </w:txbxContent>
@@ -11435,7 +11379,7 @@
           </mc:Choice>
           <mc:Fallback>
             <w:pict>
-              <v:oval w14:anchorId="776A1E2D" id="Овал 114" o:spid="_x0000_s1057" style="position:absolute;margin-left:773.6pt;margin-top:-50.95pt;width:38.55pt;height:38.55pt;z-index:251713536;visibility:visible;mso-wrap-style:square;mso-width-percent:0;mso-height-percent:0;mso-wrap-distance-left:9pt;mso-wrap-distance-top:0;mso-wrap-distance-right:9pt;mso-wrap-distance-bottom:0;mso-position-horizontal:absolute;mso-position-horizontal-relative:text;mso-position-vertical:absolute;mso-position-vertical-relative:text;mso-width-percent:0;mso-height-percent:0;mso-width-relative:margin;mso-height-relative:margin;v-text-anchor:middle" o:gfxdata="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" filled="f" strokecolor="black [3213]" strokeweight="1pt">
+              <v:oval w14:anchorId="776A1E2D" id="Овал 114" o:spid="_x0000_s1086" style="position:absolute;margin-left:773.6pt;margin-top:-50.95pt;width:38.55pt;height:38.55pt;z-index:251713536;visibility:visible;mso-wrap-style:square;mso-width-percent:0;mso-height-percent:0;mso-wrap-distance-left:9pt;mso-wrap-distance-top:0;mso-wrap-distance-right:9pt;mso-wrap-distance-bottom:0;mso-position-horizontal:absolute;mso-position-horizontal-relative:text;mso-position-vertical:absolute;mso-position-vertical-relative:text;mso-width-percent:0;mso-height-percent:0;mso-width-relative:margin;mso-height-relative:margin;v-text-anchor:middle" o:gfxdata="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" filled="f" strokecolor="black [3213]" strokeweight="1pt">
                 <v:stroke joinstyle="miter"/>
                 <v:textbox>
                   <w:txbxContent>
@@ -11581,7 +11525,7 @@
           </mc:Choice>
           <mc:Fallback>
             <w:pict>
-              <v:shape w14:anchorId="7A8CE938" id="Параллелограмм 118" o:spid="_x0000_s1058" type="#_x0000_t7" style="position:absolute;margin-left:916.2pt;margin-top:22.9pt;width:180.6pt;height:103.2pt;z-index:251720704;visibility:visible;mso-wrap-style:square;mso-width-percent:0;mso-height-percent:0;mso-wrap-distance-left:9pt;mso-wrap-distance-top:0;mso-wrap-distance-right:9pt;mso-wrap-distance-bottom:0;mso-position-horizontal:absolute;mso-position-horizontal-relative:text;mso-position-vertical:absolute;mso-position-vertical-relative:text;mso-width-percent:0;mso-height-percent:0;mso-width-relative:margin;mso-height-relative:margin;v-text-anchor:middle" o:gfxdata="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" adj="3086" filled="f" strokecolor="black [3213]" strokeweight="1pt">
+              <v:shape w14:anchorId="7A8CE938" id="Параллелограмм 118" o:spid="_x0000_s1087" type="#_x0000_t7" style="position:absolute;margin-left:916.2pt;margin-top:22.9pt;width:180.6pt;height:103.2pt;z-index:251720704;visibility:visible;mso-wrap-style:square;mso-width-percent:0;mso-height-percent:0;mso-wrap-distance-left:9pt;mso-wrap-distance-top:0;mso-wrap-distance-right:9pt;mso-wrap-distance-bottom:0;mso-position-horizontal:absolute;mso-position-horizontal-relative:text;mso-position-vertical:absolute;mso-position-vertical-relative:text;mso-width-percent:0;mso-height-percent:0;mso-width-relative:margin;mso-height-relative:margin;v-text-anchor:middle" o:gfxdata="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" adj="3086" filled="f" strokecolor="black [3213]" strokeweight="1pt">
                 <v:textbox>
                   <w:txbxContent>
                     <w:p>
@@ -11603,17 +11547,7 @@
                           <w:szCs w:val="28"/>
                           <w:lang w:val="ru-RU"/>
                         </w:rPr>
-                        <w:t xml:space="preserve">Формирование </w:t>
-                      </w:r>
-                      <w:r>
-                        <w:rPr>
-                          <w:rFonts w:ascii="Times New Roman" w:hAnsi="Times New Roman" w:cs="Times New Roman"/>
-                          <w:color w:val="000000" w:themeColor="text1"/>
-                          <w:sz w:val="28"/>
-                          <w:szCs w:val="28"/>
-                          <w:lang w:val="ru-RU"/>
-                        </w:rPr>
-                        <w:t xml:space="preserve">нового статического </w:t>
+                        <w:t xml:space="preserve">Формирование нового статического </w:t>
                       </w:r>
                       <w:proofErr w:type="spellStart"/>
                       <w:r>
@@ -11810,7 +11744,7 @@
           </mc:Choice>
           <mc:Fallback>
             <w:pict>
-              <v:oval w14:anchorId="72B2CD6B" id="Овал 123" o:spid="_x0000_s1059" style="position:absolute;margin-left:-61.75pt;margin-top:719.95pt;width:38.55pt;height:38.55pt;z-index:251728896;visibility:visible;mso-wrap-style:square;mso-width-percent:0;mso-height-percent:0;mso-wrap-distance-left:9pt;mso-wrap-distance-top:0;mso-wrap-distance-right:9pt;mso-wrap-distance-bottom:0;mso-position-horizontal:absolute;mso-position-horizontal-relative:text;mso-position-vertical:absolute;mso-position-vertical-relative:text;mso-width-percent:0;mso-height-percent:0;mso-width-relative:margin;mso-height-relative:margin;v-text-anchor:middle" o:gfxdata="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" filled="f" strokecolor="black [3213]" strokeweight="1pt">
+              <v:oval w14:anchorId="72B2CD6B" id="Овал 123" o:spid="_x0000_s1088" style="position:absolute;margin-left:-61.75pt;margin-top:719.95pt;width:38.55pt;height:38.55pt;z-index:251728896;visibility:visible;mso-wrap-style:square;mso-width-percent:0;mso-height-percent:0;mso-wrap-distance-left:9pt;mso-wrap-distance-top:0;mso-wrap-distance-right:9pt;mso-wrap-distance-bottom:0;mso-position-horizontal:absolute;mso-position-horizontal-relative:text;mso-position-vertical:absolute;mso-position-vertical-relative:text;mso-width-percent:0;mso-height-percent:0;mso-width-relative:margin;mso-height-relative:margin;v-text-anchor:middle" o:gfxdata="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" filled="f" strokecolor="black [3213]" strokeweight="1pt">
                 <v:stroke joinstyle="miter"/>
                 <v:textbox>
                   <w:txbxContent>
@@ -11947,7 +11881,7 @@
           </mc:Choice>
           <mc:Fallback>
             <w:pict>
-              <v:oval w14:anchorId="520505AD" id="Овал 112" o:spid="_x0000_s1060" style="position:absolute;margin-left:16pt;margin-top:719.7pt;width:38.55pt;height:38.4pt;z-index:251710464;visibility:visible;mso-wrap-style:square;mso-width-percent:0;mso-height-percent:0;mso-wrap-distance-left:9pt;mso-wrap-distance-top:0;mso-wrap-distance-right:9pt;mso-wrap-distance-bottom:0;mso-position-horizontal:absolute;mso-position-horizontal-relative:text;mso-position-vertical:absolute;mso-position-vertical-relative:text;mso-width-percent:0;mso-height-percent:0;mso-width-relative:margin;mso-height-relative:margin;v-text-anchor:middle" o:gfxdata="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" filled="f" strokecolor="black [3213]" strokeweight="1pt">
+              <v:oval w14:anchorId="520505AD" id="Овал 112" o:spid="_x0000_s1089" style="position:absolute;margin-left:16pt;margin-top:719.7pt;width:38.55pt;height:38.4pt;z-index:251710464;visibility:visible;mso-wrap-style:square;mso-width-percent:0;mso-height-percent:0;mso-wrap-distance-left:9pt;mso-wrap-distance-top:0;mso-wrap-distance-right:9pt;mso-wrap-distance-bottom:0;mso-position-horizontal:absolute;mso-position-horizontal-relative:text;mso-position-vertical:absolute;mso-position-vertical-relative:text;mso-width-percent:0;mso-height-percent:0;mso-width-relative:margin;mso-height-relative:margin;v-text-anchor:middle" o:gfxdata="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" filled="f" strokecolor="black [3213]" strokeweight="1pt">
                 <v:stroke joinstyle="miter"/>
                 <v:textbox>
                   <w:txbxContent>
@@ -12153,7 +12087,7 @@
           </mc:Choice>
           <mc:Fallback>
             <w:pict>
-              <v:oval w14:anchorId="008782BD" id="Овал 111" o:spid="_x0000_s1061" style="position:absolute;margin-left:518.4pt;margin-top:724.5pt;width:38.55pt;height:38.4pt;z-index:251708416;visibility:visible;mso-wrap-style:square;mso-width-percent:0;mso-height-percent:0;mso-wrap-distance-left:9pt;mso-wrap-distance-top:0;mso-wrap-distance-right:9pt;mso-wrap-distance-bottom:0;mso-position-horizontal:absolute;mso-position-horizontal-relative:text;mso-position-vertical:absolute;mso-position-vertical-relative:text;mso-width-percent:0;mso-height-percent:0;mso-width-relative:margin;mso-height-relative:margin;v-text-anchor:middle" o:gfxdata="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" filled="f" strokecolor="black [3213]" strokeweight="1pt">
+              <v:oval w14:anchorId="008782BD" id="Овал 111" o:spid="_x0000_s1090" style="position:absolute;margin-left:518.4pt;margin-top:724.5pt;width:38.55pt;height:38.4pt;z-index:251708416;visibility:visible;mso-wrap-style:square;mso-width-percent:0;mso-height-percent:0;mso-wrap-distance-left:9pt;mso-wrap-distance-top:0;mso-wrap-distance-right:9pt;mso-wrap-distance-bottom:0;mso-position-horizontal:absolute;mso-position-horizontal-relative:text;mso-position-vertical:absolute;mso-position-vertical-relative:text;mso-width-percent:0;mso-height-percent:0;mso-width-relative:margin;mso-height-relative:margin;v-text-anchor:middle" o:gfxdata="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" filled="f" strokecolor="black [3213]" strokeweight="1pt">
                 <v:stroke joinstyle="miter"/>
                 <v:textbox>
                   <w:txbxContent>
@@ -12296,7 +12230,7 @@
           </mc:Choice>
           <mc:Fallback>
             <w:pict>
-              <v:rect w14:anchorId="7C2146A1" id="Прямоугольник 105" o:spid="_x0000_s1062" style="position:absolute;margin-left:-22.8pt;margin-top:593.3pt;width:123.2pt;height:52.8pt;z-index:251703296;visibility:visible;mso-wrap-style:square;mso-wrap-distance-left:9pt;mso-wrap-distance-top:0;mso-wrap-distance-right:9pt;mso-wrap-distance-bottom:0;mso-position-horizontal:absolute;mso-position-horizontal-relative:text;mso-position-vertical:absolute;mso-position-vertical-relative:text;v-text-anchor:middle" o:gfxdata="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" filled="f" strokecolor="black [3213]" strokeweight="1pt">
+              <v:rect w14:anchorId="7C2146A1" id="Прямоугольник 105" o:spid="_x0000_s1091" style="position:absolute;margin-left:-22.8pt;margin-top:593.3pt;width:123.2pt;height:52.8pt;z-index:251703296;visibility:visible;mso-wrap-style:square;mso-wrap-distance-left:9pt;mso-wrap-distance-top:0;mso-wrap-distance-right:9pt;mso-wrap-distance-bottom:0;mso-position-horizontal:absolute;mso-position-horizontal-relative:text;mso-position-vertical:absolute;mso-position-vertical-relative:text;v-text-anchor:middle" o:gfxdata="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" filled="f" strokecolor="black [3213]" strokeweight="1pt">
                 <v:textbox>
                   <w:txbxContent>
                     <w:p>
@@ -12507,7 +12441,7 @@
           </mc:Choice>
           <mc:Fallback>
             <w:pict>
-              <v:shape w14:anchorId="373D458E" id="Ромб 91" o:spid="_x0000_s1063" type="#_x0000_t4" style="position:absolute;margin-left:424pt;margin-top:546.7pt;width:225.4pt;height:144.6pt;z-index:251686912;visibility:visible;mso-wrap-style:square;mso-width-percent:0;mso-height-percent:0;mso-wrap-distance-left:9pt;mso-wrap-distance-top:0;mso-wrap-distance-right:9pt;mso-wrap-distance-bottom:0;mso-position-horizontal:absolute;mso-position-horizontal-relative:text;mso-position-vertical:absolute;mso-position-vertical-relative:text;mso-width-percent:0;mso-height-percent:0;mso-width-relative:margin;mso-height-relative:margin;v-text-anchor:middle" o:gfxdata="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" filled="f" strokecolor="black [3213]" strokeweight="1pt">
+              <v:shape w14:anchorId="373D458E" id="Ромб 91" o:spid="_x0000_s1092" type="#_x0000_t4" style="position:absolute;margin-left:424pt;margin-top:546.7pt;width:225.4pt;height:144.6pt;z-index:251686912;visibility:visible;mso-wrap-style:square;mso-width-percent:0;mso-height-percent:0;mso-wrap-distance-left:9pt;mso-wrap-distance-top:0;mso-wrap-distance-right:9pt;mso-wrap-distance-bottom:0;mso-position-horizontal:absolute;mso-position-horizontal-relative:text;mso-position-vertical:absolute;mso-position-vertical-relative:text;mso-width-percent:0;mso-height-percent:0;mso-width-relative:margin;mso-height-relative:margin;v-text-anchor:middle" o:gfxdata="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" filled="f" strokecolor="black [3213]" strokeweight="1pt">
                 <v:textbox>
                   <w:txbxContent>
                     <w:p>
@@ -12529,29 +12463,7 @@
                           <w:szCs w:val="28"/>
                           <w:lang w:val="ru-RU"/>
                         </w:rPr>
-                        <w:t xml:space="preserve">Сервер поддерживает динамический </w:t>
-                      </w:r>
-                      <w:proofErr w:type="spellStart"/>
-                      <w:r>
-                        <w:rPr>
-                          <w:rFonts w:ascii="Times New Roman" w:hAnsi="Times New Roman" w:cs="Times New Roman"/>
-                          <w:color w:val="000000" w:themeColor="text1"/>
-                          <w:sz w:val="28"/>
-                          <w:szCs w:val="28"/>
-                          <w:lang w:val="ru-RU"/>
-                        </w:rPr>
-                        <w:t>токен</w:t>
-                      </w:r>
-                      <w:proofErr w:type="spellEnd"/>
-                      <w:r>
-                        <w:rPr>
-                          <w:rFonts w:ascii="Times New Roman" w:hAnsi="Times New Roman" w:cs="Times New Roman"/>
-                          <w:color w:val="000000" w:themeColor="text1"/>
-                          <w:sz w:val="28"/>
-                          <w:szCs w:val="28"/>
-                          <w:lang w:val="ru-RU"/>
-                        </w:rPr>
-                        <w:t>?</w:t>
+                        <w:t>Сервер поддерживает динамический токен?</w:t>
                       </w:r>
                     </w:p>
                   </w:txbxContent>
@@ -12640,7 +12552,7 @@
           </mc:Choice>
           <mc:Fallback>
             <w:pict>
-              <v:shape w14:anchorId="5D40689F" id="Надпись 90" o:spid="_x0000_s1064" type="#_x0000_t202" style="position:absolute;margin-left:296pt;margin-top:435.7pt;width:44.8pt;height:21.6pt;z-index:251684864;visibility:visible;mso-wrap-style:square;mso-width-percent:0;mso-wrap-distance-left:9pt;mso-wrap-distance-top:0;mso-wrap-distance-right:9pt;mso-wrap-distance-bottom:0;mso-position-horizontal:absolute;mso-position-horizontal-relative:text;mso-position-vertical:absolute;mso-position-vertical-relative:text;mso-width-percent:0;mso-width-relative:margin;v-text-anchor:top" o:gfxdata="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" fillcolor="white [3201]" stroked="f" strokeweight=".5pt">
+              <v:shape w14:anchorId="5D40689F" id="Надпись 90" o:spid="_x0000_s1093" type="#_x0000_t202" style="position:absolute;margin-left:296pt;margin-top:435.7pt;width:44.8pt;height:21.6pt;z-index:251684864;visibility:visible;mso-wrap-style:square;mso-width-percent:0;mso-wrap-distance-left:9pt;mso-wrap-distance-top:0;mso-wrap-distance-right:9pt;mso-wrap-distance-bottom:0;mso-position-horizontal:absolute;mso-position-horizontal-relative:text;mso-position-vertical:absolute;mso-position-vertical-relative:text;mso-width-percent:0;mso-width-relative:margin;v-text-anchor:top" o:gfxdata="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" fillcolor="white [3201]" stroked="f" strokeweight=".5pt">
                 <v:textbox>
                   <w:txbxContent>
                     <w:p>
@@ -12751,7 +12663,7 @@
           </mc:Choice>
           <mc:Fallback>
             <w:pict>
-              <v:shape w14:anchorId="196F6CD7" id="Надпись 89" o:spid="_x0000_s1065" type="#_x0000_t202" style="position:absolute;margin-left:537.6pt;margin-top:513.7pt;width:44.8pt;height:23.2pt;z-index:251682816;visibility:visible;mso-wrap-style:square;mso-width-percent:0;mso-height-percent:0;mso-wrap-distance-left:9pt;mso-wrap-distance-top:0;mso-wrap-distance-right:9pt;mso-wrap-distance-bottom:0;mso-position-horizontal:absolute;mso-position-horizontal-relative:text;mso-position-vertical:absolute;mso-position-vertical-relative:text;mso-width-percent:0;mso-height-percent:0;mso-width-relative:margin;mso-height-relative:margin;v-text-anchor:top" o:gfxdata="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" fillcolor="white [3201]" stroked="f" strokeweight=".5pt">
+              <v:shape w14:anchorId="196F6CD7" id="Надпись 89" o:spid="_x0000_s1094" type="#_x0000_t202" style="position:absolute;margin-left:537.6pt;margin-top:513.7pt;width:44.8pt;height:23.2pt;z-index:251682816;visibility:visible;mso-wrap-style:square;mso-width-percent:0;mso-height-percent:0;mso-wrap-distance-left:9pt;mso-wrap-distance-top:0;mso-wrap-distance-right:9pt;mso-wrap-distance-bottom:0;mso-position-horizontal:absolute;mso-position-horizontal-relative:text;mso-position-vertical:absolute;mso-position-vertical-relative:text;mso-width-percent:0;mso-height-percent:0;mso-width-relative:margin;mso-height-relative:margin;v-text-anchor:top" o:gfxdata="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" fillcolor="white [3201]" stroked="f" strokeweight=".5pt">
                 <v:textbox>
                   <w:txbxContent>
                     <w:p>
@@ -12956,7 +12868,7 @@
           </mc:Choice>
           <mc:Fallback>
             <w:pict>
-              <v:shape w14:anchorId="67D3301E" id="Ромб 85" o:spid="_x0000_s1066" type="#_x0000_t4" style="position:absolute;margin-left:428.8pt;margin-top:405.7pt;width:210.2pt;height:107.8pt;z-index:251677696;visibility:visible;mso-wrap-style:square;mso-width-percent:0;mso-height-percent:0;mso-wrap-distance-left:9pt;mso-wrap-distance-top:0;mso-wrap-distance-right:9pt;mso-wrap-distance-bottom:0;mso-position-horizontal:absolute;mso-position-horizontal-relative:text;mso-position-vertical:absolute;mso-position-vertical-relative:text;mso-width-percent:0;mso-height-percent:0;mso-width-relative:margin;mso-height-relative:margin;v-text-anchor:middle" o:gfxdata="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" filled="f" strokecolor="black [3213]" strokeweight="1pt">
+              <v:shape w14:anchorId="67D3301E" id="Ромб 85" o:spid="_x0000_s1095" type="#_x0000_t4" style="position:absolute;margin-left:428.8pt;margin-top:405.7pt;width:210.2pt;height:107.8pt;z-index:251677696;visibility:visible;mso-wrap-style:square;mso-width-percent:0;mso-height-percent:0;mso-wrap-distance-left:9pt;mso-wrap-distance-top:0;mso-wrap-distance-right:9pt;mso-wrap-distance-bottom:0;mso-position-horizontal:absolute;mso-position-horizontal-relative:text;mso-position-vertical:absolute;mso-position-vertical-relative:text;mso-width-percent:0;mso-height-percent:0;mso-width-relative:margin;mso-height-relative:margin;v-text-anchor:middle" o:gfxdata="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" filled="f" strokecolor="black [3213]" strokeweight="1pt">
                 <v:textbox>
                   <w:txbxContent>
                     <w:p>
@@ -12970,7 +12882,6 @@
                           <w:lang w:val="ru-RU"/>
                         </w:rPr>
                       </w:pPr>
-                      <w:proofErr w:type="spellStart"/>
                       <w:r>
                         <w:rPr>
                           <w:rFonts w:ascii="Times New Roman" w:hAnsi="Times New Roman" w:cs="Times New Roman"/>
@@ -12979,18 +12890,7 @@
                           <w:szCs w:val="28"/>
                           <w:lang w:val="ru-RU"/>
                         </w:rPr>
-                        <w:t xml:space="preserve">Пользователь </w:t>
-                      </w:r>
-                      <w:proofErr w:type="spellEnd"/>
-                      <w:r>
-                        <w:rPr>
-                          <w:rFonts w:ascii="Times New Roman" w:hAnsi="Times New Roman" w:cs="Times New Roman"/>
-                          <w:color w:val="000000" w:themeColor="text1"/>
-                          <w:sz w:val="28"/>
-                          <w:szCs w:val="28"/>
-                          <w:lang w:val="ru-RU"/>
-                        </w:rPr>
-                        <w:t>найден?</w:t>
+                        <w:t>Пользователь найден?</w:t>
                       </w:r>
                     </w:p>
                   </w:txbxContent>
@@ -13120,7 +13020,7 @@
           </mc:Choice>
           <mc:Fallback>
             <w:pict>
-              <v:rect w14:anchorId="48409D7E" id="Прямоугольник 82" o:spid="_x0000_s1067" style="position:absolute;margin-left:438.2pt;margin-top:296.1pt;width:195.2pt;height:77.6pt;z-index:251673600;visibility:visible;mso-wrap-style:square;mso-wrap-distance-left:9pt;mso-wrap-distance-top:0;mso-wrap-distance-right:9pt;mso-wrap-distance-bottom:0;mso-position-horizontal:absolute;mso-position-horizontal-relative:text;mso-position-vertical:absolute;mso-position-vertical-relative:text;v-text-anchor:middle" o:gfxdata="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" filled="f" strokecolor="black [3213]" strokeweight="1pt">
+              <v:rect w14:anchorId="48409D7E" id="Прямоугольник 82" o:spid="_x0000_s1096" style="position:absolute;margin-left:438.2pt;margin-top:296.1pt;width:195.2pt;height:77.6pt;z-index:251673600;visibility:visible;mso-wrap-style:square;mso-wrap-distance-left:9pt;mso-wrap-distance-top:0;mso-wrap-distance-right:9pt;mso-wrap-distance-bottom:0;mso-position-horizontal:absolute;mso-position-horizontal-relative:text;mso-position-vertical:absolute;mso-position-vertical-relative:text;v-text-anchor:middle" o:gfxdata="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" filled="f" strokecolor="black [3213]" strokeweight="1pt">
                 <v:textbox>
                   <w:txbxContent>
                     <w:p>
@@ -13322,7 +13222,7 @@
           </mc:Choice>
           <mc:Fallback>
             <w:pict>
-              <v:shape w14:anchorId="2252D33B" id="Надпись 81" o:spid="_x0000_s1068" type="#_x0000_t202" style="position:absolute;margin-left:538.95pt;margin-top:258.5pt;width:44.8pt;height:23.2pt;z-index:251672576;visibility:visible;mso-wrap-style:square;mso-width-percent:0;mso-height-percent:0;mso-wrap-distance-left:9pt;mso-wrap-distance-top:0;mso-wrap-distance-right:9pt;mso-wrap-distance-bottom:0;mso-position-horizontal:absolute;mso-position-horizontal-relative:text;mso-position-vertical:absolute;mso-position-vertical-relative:text;mso-width-percent:0;mso-height-percent:0;mso-width-relative:margin;mso-height-relative:margin;v-text-anchor:top" o:gfxdata="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" fillcolor="white [3201]" stroked="f" strokeweight=".5pt">
+              <v:shape w14:anchorId="2252D33B" id="Надпись 81" o:spid="_x0000_s1097" type="#_x0000_t202" style="position:absolute;margin-left:538.95pt;margin-top:258.5pt;width:44.8pt;height:23.2pt;z-index:251672576;visibility:visible;mso-wrap-style:square;mso-width-percent:0;mso-height-percent:0;mso-wrap-distance-left:9pt;mso-wrap-distance-top:0;mso-wrap-distance-right:9pt;mso-wrap-distance-bottom:0;mso-position-horizontal:absolute;mso-position-horizontal-relative:text;mso-position-vertical:absolute;mso-position-vertical-relative:text;mso-width-percent:0;mso-height-percent:0;mso-width-relative:margin;mso-height-relative:margin;v-text-anchor:top" o:gfxdata="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" fillcolor="white [3201]" stroked="f" strokeweight=".5pt">
                 <v:textbox>
                   <w:txbxContent>
                     <w:p>
@@ -13452,7 +13352,7 @@
           </mc:Choice>
           <mc:Fallback>
             <w:pict>
-              <v:shape w14:anchorId="4DCDD8EF" id="Ромб 76" o:spid="_x0000_s1069" type="#_x0000_t4" style="position:absolute;margin-left:424pt;margin-top:129.1pt;width:225.4pt;height:115pt;z-index:251665408;visibility:visible;mso-wrap-style:square;mso-width-percent:0;mso-height-percent:0;mso-wrap-distance-left:9pt;mso-wrap-distance-top:0;mso-wrap-distance-right:9pt;mso-wrap-distance-bottom:0;mso-position-horizontal:absolute;mso-position-horizontal-relative:text;mso-position-vertical:absolute;mso-position-vertical-relative:text;mso-width-percent:0;mso-height-percent:0;mso-width-relative:margin;mso-height-relative:margin;v-text-anchor:middle" o:gfxdata="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" filled="f" strokecolor="black [3213]" strokeweight="1pt">
+              <v:shape w14:anchorId="4DCDD8EF" id="Ромб 76" o:spid="_x0000_s1098" type="#_x0000_t4" style="position:absolute;margin-left:424pt;margin-top:129.1pt;width:225.4pt;height:115pt;z-index:251665408;visibility:visible;mso-wrap-style:square;mso-width-percent:0;mso-height-percent:0;mso-wrap-distance-left:9pt;mso-wrap-distance-top:0;mso-wrap-distance-right:9pt;mso-wrap-distance-bottom:0;mso-position-horizontal:absolute;mso-position-horizontal-relative:text;mso-position-vertical:absolute;mso-position-vertical-relative:text;mso-width-percent:0;mso-height-percent:0;mso-width-relative:margin;mso-height-relative:margin;v-text-anchor:middle" o:gfxdata="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" filled="f" strokecolor="black [3213]" strokeweight="1pt">
                 <v:textbox>
                   <w:txbxContent>
                     <w:p>
@@ -13474,29 +13374,7 @@
                           <w:szCs w:val="28"/>
                           <w:lang w:val="ru-RU"/>
                         </w:rPr>
-                        <w:t xml:space="preserve">Данный сервер создавал </w:t>
-                      </w:r>
-                      <w:proofErr w:type="spellStart"/>
-                      <w:r>
-                        <w:rPr>
-                          <w:rFonts w:ascii="Times New Roman" w:hAnsi="Times New Roman" w:cs="Times New Roman"/>
-                          <w:color w:val="000000" w:themeColor="text1"/>
-                          <w:sz w:val="28"/>
-                          <w:szCs w:val="28"/>
-                          <w:lang w:val="ru-RU"/>
-                        </w:rPr>
-                        <w:t>токен</w:t>
-                      </w:r>
-                      <w:proofErr w:type="spellEnd"/>
-                      <w:r>
-                        <w:rPr>
-                          <w:rFonts w:ascii="Times New Roman" w:hAnsi="Times New Roman" w:cs="Times New Roman"/>
-                          <w:color w:val="000000" w:themeColor="text1"/>
-                          <w:sz w:val="28"/>
-                          <w:szCs w:val="28"/>
-                          <w:lang w:val="ru-RU"/>
-                        </w:rPr>
-                        <w:t>?</w:t>
+                        <w:t>Данный сервер создавал токен?</w:t>
                       </w:r>
                     </w:p>
                   </w:txbxContent>
@@ -13607,7 +13485,7 @@
           </mc:Choice>
           <mc:Fallback>
             <w:pict>
-              <v:shape w14:anchorId="50E2CA1B" id="Знак завершения 71" o:spid="_x0000_s1070" type="#_x0000_t116" style="position:absolute;margin-left:451pt;margin-top:-61.5pt;width:174.4pt;height:63.2pt;z-index:251659264;visibility:visible;mso-wrap-style:square;mso-width-percent:0;mso-height-percent:0;mso-wrap-distance-left:9pt;mso-wrap-distance-top:0;mso-wrap-distance-right:9pt;mso-wrap-distance-bottom:0;mso-position-horizontal:absolute;mso-position-horizontal-relative:text;mso-position-vertical:absolute;mso-position-vertical-relative:text;mso-width-percent:0;mso-height-percent:0;mso-width-relative:margin;mso-height-relative:margin;v-text-anchor:middle" o:gfxdata="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" filled="f" strokecolor="black [3213]" strokeweight="1pt">
+              <v:shape w14:anchorId="50E2CA1B" id="Знак завершения 71" o:spid="_x0000_s1099" type="#_x0000_t116" style="position:absolute;margin-left:451pt;margin-top:-61.5pt;width:174.4pt;height:63.2pt;z-index:251659264;visibility:visible;mso-wrap-style:square;mso-width-percent:0;mso-height-percent:0;mso-wrap-distance-left:9pt;mso-wrap-distance-top:0;mso-wrap-distance-right:9pt;mso-wrap-distance-bottom:0;mso-position-horizontal:absolute;mso-position-horizontal-relative:text;mso-position-vertical:absolute;mso-position-vertical-relative:text;mso-width-percent:0;mso-height-percent:0;mso-width-relative:margin;mso-height-relative:margin;v-text-anchor:middle" o:gfxdata="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" filled="f" strokecolor="black [3213]" strokeweight="1pt">
                 <v:textbox>
                   <w:txbxContent>
                     <w:p>
@@ -13818,7 +13696,7 @@
           </mc:Choice>
           <mc:Fallback>
             <w:pict>
-              <v:rect w14:anchorId="3A4EB488" id="Прямоугольник 72" o:spid="_x0000_s1071" style="position:absolute;margin-left:443pt;margin-top:34.5pt;width:189.6pt;height:61.6pt;z-index:251660288;visibility:visible;mso-wrap-style:square;mso-width-percent:0;mso-height-percent:0;mso-wrap-distance-left:9pt;mso-wrap-distance-top:0;mso-wrap-distance-right:9pt;mso-wrap-distance-bottom:0;mso-position-horizontal:absolute;mso-position-horizontal-relative:text;mso-position-vertical:absolute;mso-position-vertical-relative:text;mso-width-percent:0;mso-height-percent:0;mso-width-relative:margin;mso-height-relative:margin;v-text-anchor:middle" o:gfxdata="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" fillcolor="white [3201]" strokecolor="black [3200]" strokeweight="1pt">
+              <v:rect w14:anchorId="3A4EB488" id="Прямоугольник 72" o:spid="_x0000_s1100" style="position:absolute;margin-left:443pt;margin-top:34.5pt;width:189.6pt;height:61.6pt;z-index:251660288;visibility:visible;mso-wrap-style:square;mso-width-percent:0;mso-height-percent:0;mso-wrap-distance-left:9pt;mso-wrap-distance-top:0;mso-wrap-distance-right:9pt;mso-wrap-distance-bottom:0;mso-position-horizontal:absolute;mso-position-horizontal-relative:text;mso-position-vertical:absolute;mso-position-vertical-relative:text;mso-width-percent:0;mso-height-percent:0;mso-width-relative:margin;mso-height-relative:margin;v-text-anchor:middle" o:gfxdata="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" fillcolor="white [3201]" strokecolor="black [3200]" strokeweight="1pt">
                 <v:textbox>
                   <w:txbxContent>
                     <w:p>
@@ -14036,7 +13914,7 @@
           </mc:Choice>
           <mc:Fallback>
             <w:pict>
-              <v:shape w14:anchorId="1A651AB8" id="Ромб 93" o:spid="_x0000_s1113" type="#_x0000_t4" style="position:absolute;margin-left:149.6pt;margin-top:547.1pt;width:225.4pt;height:144.6pt;z-index:251688960;visibility:visible;mso-wrap-style:square;mso-width-percent:0;mso-height-percent:0;mso-wrap-distance-left:9pt;mso-wrap-distance-top:0;mso-wrap-distance-right:9pt;mso-wrap-distance-bottom:0;mso-position-horizontal:absolute;mso-position-horizontal-relative:text;mso-position-vertical:absolute;mso-position-vertical-relative:text;mso-width-percent:0;mso-height-percent:0;mso-width-relative:margin;mso-height-relative:margin;v-text-anchor:middle" o:gfxdata="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" filled="f" strokecolor="black [3213]" strokeweight="1pt">
+              <v:shape w14:anchorId="1A651AB8" id="Ромб 93" o:spid="_x0000_s1101" type="#_x0000_t4" style="position:absolute;margin-left:149.6pt;margin-top:547.1pt;width:225.4pt;height:144.6pt;z-index:251688960;visibility:visible;mso-wrap-style:square;mso-width-percent:0;mso-height-percent:0;mso-wrap-distance-left:9pt;mso-wrap-distance-top:0;mso-wrap-distance-right:9pt;mso-wrap-distance-bottom:0;mso-position-horizontal:absolute;mso-position-horizontal-relative:text;mso-position-vertical:absolute;mso-position-vertical-relative:text;mso-width-percent:0;mso-height-percent:0;mso-width-relative:margin;mso-height-relative:margin;v-text-anchor:middle" o:gfxdata="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" filled="f" strokecolor="black [3213]" strokeweight="1pt">
                 <v:textbox>
                   <w:txbxContent>
                     <w:p>
@@ -14058,29 +13936,7 @@
                           <w:szCs w:val="28"/>
                           <w:lang w:val="ru-RU"/>
                         </w:rPr>
-                        <w:t xml:space="preserve">У пользователя есть динамический </w:t>
-                      </w:r>
-                      <w:proofErr w:type="spellStart"/>
-                      <w:r>
-                        <w:rPr>
-                          <w:rFonts w:ascii="Times New Roman" w:hAnsi="Times New Roman" w:cs="Times New Roman"/>
-                          <w:color w:val="000000" w:themeColor="text1"/>
-                          <w:sz w:val="28"/>
-                          <w:szCs w:val="28"/>
-                          <w:lang w:val="ru-RU"/>
-                        </w:rPr>
-                        <w:t>токен</w:t>
-                      </w:r>
-                      <w:proofErr w:type="spellEnd"/>
-                      <w:r>
-                        <w:rPr>
-                          <w:rFonts w:ascii="Times New Roman" w:hAnsi="Times New Roman" w:cs="Times New Roman"/>
-                          <w:color w:val="000000" w:themeColor="text1"/>
-                          <w:sz w:val="28"/>
-                          <w:szCs w:val="28"/>
-                          <w:lang w:val="ru-RU"/>
-                        </w:rPr>
-                        <w:t>?</w:t>
+                        <w:t>У пользователя есть динамический токен?</w:t>
                       </w:r>
                     </w:p>
                   </w:txbxContent>
@@ -14185,7 +14041,7 @@
           </mc:Choice>
           <mc:Fallback>
             <w:pict>
-              <v:shape w14:anchorId="77144A75" id="Параллелограмм 79" o:spid="_x0000_s1073" type="#_x0000_t7" style="position:absolute;margin-left:173pt;margin-top:270.1pt;width:188pt;height:83.2pt;z-index:251669504;visibility:visible;mso-wrap-style:square;mso-wrap-distance-left:9pt;mso-wrap-distance-top:0;mso-wrap-distance-right:9pt;mso-wrap-distance-bottom:0;mso-position-horizontal:absolute;mso-position-horizontal-relative:text;mso-position-vertical:absolute;mso-position-vertical-relative:text;v-text-anchor:middle" o:gfxdata="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" adj="2390" filled="f" strokecolor="black [3213]" strokeweight="1pt">
+              <v:shape w14:anchorId="77144A75" id="Параллелограмм 79" o:spid="_x0000_s1102" type="#_x0000_t7" style="position:absolute;margin-left:173pt;margin-top:270.1pt;width:188pt;height:83.2pt;z-index:251669504;visibility:visible;mso-wrap-style:square;mso-wrap-distance-left:9pt;mso-wrap-distance-top:0;mso-wrap-distance-right:9pt;mso-wrap-distance-bottom:0;mso-position-horizontal:absolute;mso-position-horizontal-relative:text;mso-position-vertical:absolute;mso-position-vertical-relative:text;v-text-anchor:middle" o:gfxdata="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" adj="2390" filled="f" strokecolor="black [3213]" strokeweight="1pt">
                 <v:textbox>
                   <w:txbxContent>
                     <w:p>
@@ -14370,7 +14226,7 @@
           </mc:Choice>
           <mc:Fallback>
             <w:pict>
-              <v:shape w14:anchorId="7B01A7B0" id="Надпись 80" o:spid="_x0000_s1074" type="#_x0000_t202" style="position:absolute;margin-left:329.8pt;margin-top:156.9pt;width:44.8pt;height:21.6pt;z-index:251670528;visibility:visible;mso-wrap-style:square;mso-width-percent:0;mso-wrap-distance-left:9pt;mso-wrap-distance-top:0;mso-wrap-distance-right:9pt;mso-wrap-distance-bottom:0;mso-position-horizontal:absolute;mso-position-horizontal-relative:text;mso-position-vertical:absolute;mso-position-vertical-relative:text;mso-width-percent:0;mso-width-relative:margin;v-text-anchor:top" o:gfxdata="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" fillcolor="white [3201]" stroked="f" strokeweight=".5pt">
+              <v:shape w14:anchorId="7B01A7B0" id="Надпись 80" o:spid="_x0000_s1103" type="#_x0000_t202" style="position:absolute;margin-left:329.8pt;margin-top:156.9pt;width:44.8pt;height:21.6pt;z-index:251670528;visibility:visible;mso-wrap-style:square;mso-width-percent:0;mso-wrap-distance-left:9pt;mso-wrap-distance-top:0;mso-wrap-distance-right:9pt;mso-wrap-distance-bottom:0;mso-position-horizontal:absolute;mso-position-horizontal-relative:text;mso-position-vertical:absolute;mso-position-vertical-relative:text;mso-width-percent:0;mso-width-relative:margin;v-text-anchor:top" o:gfxdata="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" fillcolor="white [3201]" stroked="f" strokeweight=".5pt">
                 <v:textbox>
                   <w:txbxContent>
                     <w:p>
@@ -14555,7 +14411,7 @@
           </mc:Choice>
           <mc:Fallback>
             <w:pict>
-              <v:shape w14:anchorId="48789B88" id="Надпись 98" o:spid="_x0000_s1075" type="#_x0000_t202" style="position:absolute;margin-left:388.8pt;margin-top:594.1pt;width:35.2pt;height:23.2pt;z-index:251693056;visibility:visible;mso-wrap-style:square;mso-width-percent:0;mso-height-percent:0;mso-wrap-distance-left:9pt;mso-wrap-distance-top:0;mso-wrap-distance-right:9pt;mso-wrap-distance-bottom:0;mso-position-horizontal:absolute;mso-position-horizontal-relative:text;mso-position-vertical:absolute;mso-position-vertical-relative:text;mso-width-percent:0;mso-height-percent:0;mso-width-relative:margin;mso-height-relative:margin;v-text-anchor:top" o:gfxdata="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" fillcolor="white [3201]" stroked="f" strokeweight=".5pt">
+              <v:shape w14:anchorId="48789B88" id="Надпись 98" o:spid="_x0000_s1104" type="#_x0000_t202" style="position:absolute;margin-left:388.8pt;margin-top:594.1pt;width:35.2pt;height:23.2pt;z-index:251693056;visibility:visible;mso-wrap-style:square;mso-width-percent:0;mso-height-percent:0;mso-wrap-distance-left:9pt;mso-wrap-distance-top:0;mso-wrap-distance-right:9pt;mso-wrap-distance-bottom:0;mso-position-horizontal:absolute;mso-position-horizontal-relative:text;mso-position-vertical:absolute;mso-position-vertical-relative:text;mso-width-percent:0;mso-height-percent:0;mso-width-relative:margin;mso-height-relative:margin;v-text-anchor:top" o:gfxdata="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" fillcolor="white [3201]" stroked="f" strokeweight=".5pt">
                 <v:textbox>
                   <w:txbxContent>
                     <w:p>
@@ -14813,7 +14669,7 @@
           </mc:Choice>
           <mc:Fallback>
             <w:pict>
-              <v:shape w14:anchorId="1DB13A30" id="Надпись 102" o:spid="_x0000_s1076" type="#_x0000_t202" style="position:absolute;margin-left:271pt;margin-top:524.3pt;width:44.8pt;height:21.6pt;z-index:251699200;visibility:visible;mso-wrap-style:square;mso-width-percent:0;mso-wrap-distance-left:9pt;mso-wrap-distance-top:0;mso-wrap-distance-right:9pt;mso-wrap-distance-bottom:0;mso-position-horizontal:absolute;mso-position-horizontal-relative:text;mso-position-vertical:absolute;mso-position-vertical-relative:text;mso-width-percent:0;mso-width-relative:margin;v-text-anchor:top" o:gfxdata="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" fillcolor="white [3201]" stroked="f" strokeweight=".5pt">
+              <v:shape w14:anchorId="1DB13A30" id="Надпись 102" o:spid="_x0000_s1105" type="#_x0000_t202" style="position:absolute;margin-left:271pt;margin-top:524.3pt;width:44.8pt;height:21.6pt;z-index:251699200;visibility:visible;mso-wrap-style:square;mso-width-percent:0;mso-wrap-distance-left:9pt;mso-wrap-distance-top:0;mso-wrap-distance-right:9pt;mso-wrap-distance-bottom:0;mso-position-horizontal:absolute;mso-position-horizontal-relative:text;mso-position-vertical:absolute;mso-position-vertical-relative:text;mso-width-percent:0;mso-width-relative:margin;v-text-anchor:top" o:gfxdata="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" fillcolor="white [3201]" stroked="f" strokeweight=".5pt">
                 <v:textbox>
                   <w:txbxContent>
                     <w:p>
@@ -14924,7 +14780,7 @@
           </mc:Choice>
           <mc:Fallback>
             <w:pict>
-              <v:shape w14:anchorId="71592A8A" id="Надпись 104" o:spid="_x0000_s1077" type="#_x0000_t202" style="position:absolute;margin-left:114.4pt;margin-top:588.5pt;width:35.2pt;height:23.2pt;z-index:251702272;visibility:visible;mso-wrap-style:square;mso-width-percent:0;mso-height-percent:0;mso-wrap-distance-left:9pt;mso-wrap-distance-top:0;mso-wrap-distance-right:9pt;mso-wrap-distance-bottom:0;mso-position-horizontal:absolute;mso-position-horizontal-relative:text;mso-position-vertical:absolute;mso-position-vertical-relative:text;mso-width-percent:0;mso-height-percent:0;mso-width-relative:margin;mso-height-relative:margin;v-text-anchor:top" o:gfxdata="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" fillcolor="white [3201]" stroked="f" strokeweight=".5pt">
+              <v:shape w14:anchorId="71592A8A" id="Надпись 104" o:spid="_x0000_s1106" type="#_x0000_t202" style="position:absolute;margin-left:114.4pt;margin-top:588.5pt;width:35.2pt;height:23.2pt;z-index:251702272;visibility:visible;mso-wrap-style:square;mso-width-percent:0;mso-height-percent:0;mso-wrap-distance-left:9pt;mso-wrap-distance-top:0;mso-wrap-distance-right:9pt;mso-wrap-distance-bottom:0;mso-position-horizontal:absolute;mso-position-horizontal-relative:text;mso-position-vertical:absolute;mso-position-vertical-relative:text;mso-width-percent:0;mso-height-percent:0;mso-width-relative:margin;mso-height-relative:margin;v-text-anchor:top" o:gfxdata="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" fillcolor="white [3201]" stroked="f" strokeweight=".5pt">
                 <v:textbox>
                   <w:txbxContent>
                     <w:p>
@@ -15028,6 +14884,18 @@
       </w:r>
     </w:p>
     <w:p>
+      <w:pPr>
+        <w:rPr>
+          <w:lang w:val="en-US"/>
+        </w:rPr>
+      </w:pPr>
+    </w:p>
+    <w:p>
+      <w:r>
+        <w:br w:type="page"/>
+      </w:r>
+    </w:p>
+    <w:p>
       <w:r>
         <w:rPr>
           <w:noProof/>
@@ -15206,6 +15074,9 @@
         </mc:AlternateContent>
       </w:r>
       <w:r>
+        <w:rPr>
+          <w:noProof/>
+        </w:rPr>
         <mc:AlternateContent>
           <mc:Choice Requires="wps">
             <w:drawing>
@@ -15330,6 +15201,9 @@
         </mc:AlternateContent>
       </w:r>
       <w:r>
+        <w:rPr>
+          <w:noProof/>
+        </w:rPr>
         <mc:AlternateContent>
           <mc:Choice Requires="wps">
             <w:drawing>
@@ -15404,6 +15278,9 @@
         </mc:AlternateContent>
       </w:r>
       <w:r>
+        <w:rPr>
+          <w:noProof/>
+        </w:rPr>
         <mc:AlternateContent>
           <mc:Choice Requires="wps">
             <w:drawing>
@@ -15478,6 +15355,9 @@
         </mc:AlternateContent>
       </w:r>
       <w:r>
+        <w:rPr>
+          <w:noProof/>
+        </w:rPr>
         <mc:AlternateContent>
           <mc:Choice Requires="wps">
             <w:drawing>
@@ -15602,6 +15482,9 @@
         </mc:AlternateContent>
       </w:r>
       <w:r>
+        <w:rPr>
+          <w:noProof/>
+        </w:rPr>
         <mc:AlternateContent>
           <mc:Choice Requires="wps">
             <w:drawing>
@@ -15706,6 +15589,9 @@
         </mc:AlternateContent>
       </w:r>
       <w:r>
+        <w:rPr>
+          <w:noProof/>
+        </w:rPr>
         <mc:AlternateContent>
           <mc:Choice Requires="wps">
             <w:drawing>
@@ -15810,6 +15696,9 @@
         </mc:AlternateContent>
       </w:r>
       <w:r>
+        <w:rPr>
+          <w:noProof/>
+        </w:rPr>
         <mc:AlternateContent>
           <mc:Choice Requires="wps">
             <w:drawing>
@@ -15934,6 +15823,9 @@
         </mc:AlternateContent>
       </w:r>
       <w:r>
+        <w:rPr>
+          <w:noProof/>
+        </w:rPr>
         <mc:AlternateContent>
           <mc:Choice Requires="wps">
             <w:drawing>
@@ -16000,6 +15892,9 @@
         </mc:AlternateContent>
       </w:r>
       <w:r>
+        <w:rPr>
+          <w:noProof/>
+        </w:rPr>
         <mc:AlternateContent>
           <mc:Choice Requires="wps">
             <w:drawing>
@@ -16124,6 +16019,9 @@
         </mc:AlternateContent>
       </w:r>
       <w:r>
+        <w:rPr>
+          <w:noProof/>
+        </w:rPr>
         <mc:AlternateContent>
           <mc:Choice Requires="wps">
             <w:drawing>
@@ -16190,6 +16088,9 @@
         </mc:AlternateContent>
       </w:r>
       <w:r>
+        <w:rPr>
+          <w:noProof/>
+        </w:rPr>
         <mc:AlternateContent>
           <mc:Choice Requires="wps">
             <w:drawing>
@@ -16256,6 +16157,9 @@
         </mc:AlternateContent>
       </w:r>
       <w:r>
+        <w:rPr>
+          <w:noProof/>
+        </w:rPr>
         <mc:AlternateContent>
           <mc:Choice Requires="wps">
             <w:drawing>
@@ -16380,6 +16284,9 @@
         </mc:AlternateContent>
       </w:r>
       <w:r>
+        <w:rPr>
+          <w:noProof/>
+        </w:rPr>
         <mc:AlternateContent>
           <mc:Choice Requires="wps">
             <w:drawing>
@@ -17691,17 +17598,7 @@
                                 <w:szCs w:val="28"/>
                                 <w:lang w:val="ru-RU"/>
                               </w:rPr>
-                              <w:t xml:space="preserve">«Глупый» компонент </w:t>
-                            </w:r>
-                            <w:r>
-                              <w:rPr>
-                                <w:rFonts w:ascii="Times New Roman" w:hAnsi="Times New Roman" w:cs="Times New Roman"/>
-                                <w:color w:val="000000" w:themeColor="text1"/>
-                                <w:sz w:val="28"/>
-                                <w:szCs w:val="28"/>
-                                <w:lang w:val="ru-RU"/>
-                              </w:rPr>
-                              <w:t>В</w:t>
+                              <w:t>«Глупый» компонент В</w:t>
                             </w:r>
                           </w:p>
                         </w:txbxContent>
@@ -17742,17 +17639,7 @@
                           <w:szCs w:val="28"/>
                           <w:lang w:val="ru-RU"/>
                         </w:rPr>
-                        <w:t xml:space="preserve">«Глупый» компонент </w:t>
-                      </w:r>
-                      <w:r>
-                        <w:rPr>
-                          <w:rFonts w:ascii="Times New Roman" w:hAnsi="Times New Roman" w:cs="Times New Roman"/>
-                          <w:color w:val="000000" w:themeColor="text1"/>
-                          <w:sz w:val="28"/>
-                          <w:szCs w:val="28"/>
-                          <w:lang w:val="ru-RU"/>
-                        </w:rPr>
-                        <w:t>В</w:t>
+                        <w:t>«Глупый» компонент В</w:t>
                       </w:r>
                     </w:p>
                   </w:txbxContent>
@@ -18470,17 +18357,7 @@
                                 <w:szCs w:val="28"/>
                                 <w:lang w:val="ru-RU"/>
                               </w:rPr>
-                              <w:t xml:space="preserve">«Глупый» компонент </w:t>
-                            </w:r>
-                            <w:r>
-                              <w:rPr>
-                                <w:rFonts w:ascii="Times New Roman" w:hAnsi="Times New Roman" w:cs="Times New Roman"/>
-                                <w:color w:val="000000" w:themeColor="text1"/>
-                                <w:sz w:val="28"/>
-                                <w:szCs w:val="28"/>
-                                <w:lang w:val="ru-RU"/>
-                              </w:rPr>
-                              <w:t>Б</w:t>
+                              <w:t>«Глупый» компонент Б</w:t>
                             </w:r>
                           </w:p>
                         </w:txbxContent>
@@ -18521,17 +18398,7 @@
                           <w:szCs w:val="28"/>
                           <w:lang w:val="ru-RU"/>
                         </w:rPr>
-                        <w:t xml:space="preserve">«Глупый» компонент </w:t>
-                      </w:r>
-                      <w:r>
-                        <w:rPr>
-                          <w:rFonts w:ascii="Times New Roman" w:hAnsi="Times New Roman" w:cs="Times New Roman"/>
-                          <w:color w:val="000000" w:themeColor="text1"/>
-                          <w:sz w:val="28"/>
-                          <w:szCs w:val="28"/>
-                          <w:lang w:val="ru-RU"/>
-                        </w:rPr>
-                        <w:t>Б</w:t>
+                        <w:t>«Глупый» компонент Б</w:t>
                       </w:r>
                     </w:p>
                   </w:txbxContent>
@@ -18617,37 +18484,7 @@
                                 <w:szCs w:val="28"/>
                                 <w:lang w:val="ru-RU"/>
                               </w:rPr>
-                              <w:t>«</w:t>
-                            </w:r>
-                            <w:r>
-                              <w:rPr>
-                                <w:rFonts w:ascii="Times New Roman" w:hAnsi="Times New Roman" w:cs="Times New Roman"/>
-                                <w:color w:val="000000" w:themeColor="text1"/>
-                                <w:sz w:val="28"/>
-                                <w:szCs w:val="28"/>
-                                <w:lang w:val="ru-RU"/>
-                              </w:rPr>
-                              <w:t>Глупый</w:t>
-                            </w:r>
-                            <w:r>
-                              <w:rPr>
-                                <w:rFonts w:ascii="Times New Roman" w:hAnsi="Times New Roman" w:cs="Times New Roman"/>
-                                <w:color w:val="000000" w:themeColor="text1"/>
-                                <w:sz w:val="28"/>
-                                <w:szCs w:val="28"/>
-                                <w:lang w:val="ru-RU"/>
-                              </w:rPr>
-                              <w:t>» компонент</w:t>
-                            </w:r>
-                            <w:r>
-                              <w:rPr>
-                                <w:rFonts w:ascii="Times New Roman" w:hAnsi="Times New Roman" w:cs="Times New Roman"/>
-                                <w:color w:val="000000" w:themeColor="text1"/>
-                                <w:sz w:val="28"/>
-                                <w:szCs w:val="28"/>
-                                <w:lang w:val="ru-RU"/>
-                              </w:rPr>
-                              <w:t xml:space="preserve"> А</w:t>
+                              <w:t>«Глупый» компонент А</w:t>
                             </w:r>
                           </w:p>
                         </w:txbxContent>
@@ -18688,37 +18525,7 @@
                           <w:szCs w:val="28"/>
                           <w:lang w:val="ru-RU"/>
                         </w:rPr>
-                        <w:t>«</w:t>
-                      </w:r>
-                      <w:r>
-                        <w:rPr>
-                          <w:rFonts w:ascii="Times New Roman" w:hAnsi="Times New Roman" w:cs="Times New Roman"/>
-                          <w:color w:val="000000" w:themeColor="text1"/>
-                          <w:sz w:val="28"/>
-                          <w:szCs w:val="28"/>
-                          <w:lang w:val="ru-RU"/>
-                        </w:rPr>
-                        <w:t>Глупый</w:t>
-                      </w:r>
-                      <w:r>
-                        <w:rPr>
-                          <w:rFonts w:ascii="Times New Roman" w:hAnsi="Times New Roman" w:cs="Times New Roman"/>
-                          <w:color w:val="000000" w:themeColor="text1"/>
-                          <w:sz w:val="28"/>
-                          <w:szCs w:val="28"/>
-                          <w:lang w:val="ru-RU"/>
-                        </w:rPr>
-                        <w:t>» компонент</w:t>
-                      </w:r>
-                      <w:r>
-                        <w:rPr>
-                          <w:rFonts w:ascii="Times New Roman" w:hAnsi="Times New Roman" w:cs="Times New Roman"/>
-                          <w:color w:val="000000" w:themeColor="text1"/>
-                          <w:sz w:val="28"/>
-                          <w:szCs w:val="28"/>
-                          <w:lang w:val="ru-RU"/>
-                        </w:rPr>
-                        <w:t xml:space="preserve"> А</w:t>
+                        <w:t>«Глупый» компонент А</w:t>
                       </w:r>
                     </w:p>
                   </w:txbxContent>

--- a/docs/Diagrams A3.docx
+++ b/docs/Diagrams A3.docx
@@ -8974,27 +8974,27 @@
         <mc:AlternateContent>
           <mc:Choice Requires="wps">
             <w:drawing>
-              <wp:anchor distT="0" distB="0" distL="114300" distR="114300" simplePos="0" relativeHeight="252016640" behindDoc="0" locked="0" layoutInCell="1" allowOverlap="1" wp14:anchorId="16197B28" wp14:editId="47CF1732">
+              <wp:anchor distT="0" distB="0" distL="114300" distR="114300" simplePos="0" relativeHeight="252021760" behindDoc="0" locked="0" layoutInCell="1" allowOverlap="1" wp14:anchorId="04E37069" wp14:editId="11AF8FDB">
                 <wp:simplePos x="0" y="0"/>
                 <wp:positionH relativeFrom="column">
-                  <wp:posOffset>1303019</wp:posOffset>
+                  <wp:posOffset>1270000</wp:posOffset>
                 </wp:positionH>
                 <wp:positionV relativeFrom="paragraph">
                   <wp:posOffset>8395970</wp:posOffset>
                 </wp:positionV>
-                <wp:extent cx="45719" cy="317500"/>
-                <wp:effectExtent l="50800" t="0" r="43815" b="38100"/>
+                <wp:extent cx="0" cy="314960"/>
+                <wp:effectExtent l="63500" t="0" r="38100" b="27940"/>
                 <wp:wrapNone/>
-                <wp:docPr id="219" name="Прямая со стрелкой 219"/>
+                <wp:docPr id="1" name="Прямая со стрелкой 1"/>
                 <wp:cNvGraphicFramePr/>
                 <a:graphic xmlns:a="http://schemas.openxmlformats.org/drawingml/2006/main">
                   <a:graphicData uri="http://schemas.microsoft.com/office/word/2010/wordprocessingShape">
                     <wps:wsp>
                       <wps:cNvCnPr/>
                       <wps:spPr>
-                        <a:xfrm flipH="1">
+                        <a:xfrm>
                           <a:off x="0" y="0"/>
-                          <a:ext cx="45719" cy="317500"/>
+                          <a:ext cx="0" cy="314960"/>
                         </a:xfrm>
                         <a:prstGeom prst="straightConnector1">
                           <a:avLst/>
@@ -9021,22 +9021,16 @@
                     </wps:wsp>
                   </a:graphicData>
                 </a:graphic>
-                <wp14:sizeRelH relativeFrom="margin">
-                  <wp14:pctWidth>0</wp14:pctWidth>
-                </wp14:sizeRelH>
-                <wp14:sizeRelV relativeFrom="margin">
-                  <wp14:pctHeight>0</wp14:pctHeight>
-                </wp14:sizeRelV>
               </wp:anchor>
             </w:drawing>
           </mc:Choice>
           <mc:Fallback>
             <w:pict>
-              <v:shapetype w14:anchorId="15F02295" id="_x0000_t32" coordsize="21600,21600" o:spt="32" o:oned="t" path="m,l21600,21600e" filled="f">
+              <v:shapetype w14:anchorId="2A990324" id="_x0000_t32" coordsize="21600,21600" o:spt="32" o:oned="t" path="m,l21600,21600e" filled="f">
                 <v:path arrowok="t" fillok="f" o:connecttype="none"/>
                 <o:lock v:ext="edit" shapetype="t"/>
               </v:shapetype>
-              <v:shape id="Прямая со стрелкой 219" o:spid="_x0000_s1026" type="#_x0000_t32" style="position:absolute;margin-left:102.6pt;margin-top:661.1pt;width:3.6pt;height:25pt;flip:x;z-index:252016640;visibility:visible;mso-wrap-style:square;mso-width-percent:0;mso-height-percent:0;mso-wrap-distance-left:9pt;mso-wrap-distance-top:0;mso-wrap-distance-right:9pt;mso-wrap-distance-bottom:0;mso-position-horizontal:absolute;mso-position-horizontal-relative:text;mso-position-vertical:absolute;mso-position-vertical-relative:text;mso-width-percent:0;mso-height-percent:0;mso-width-relative:margin;mso-height-relative:margin" o:gfxdata="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" strokecolor="black [3200]" strokeweight="1pt">
+              <v:shape id="Прямая со стрелкой 1" o:spid="_x0000_s1026" type="#_x0000_t32" style="position:absolute;margin-left:100pt;margin-top:661.1pt;width:0;height:24.8pt;z-index:252021760;visibility:visible;mso-wrap-style:square;mso-wrap-distance-left:9pt;mso-wrap-distance-top:0;mso-wrap-distance-right:9pt;mso-wrap-distance-bottom:0;mso-position-horizontal:absolute;mso-position-horizontal-relative:text;mso-position-vertical:absolute;mso-position-vertical-relative:text" o:gfxdata="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" strokecolor="black [3200]" strokeweight="1pt">
                 <v:stroke endarrow="block" joinstyle="miter"/>
               </v:shape>
             </w:pict>
@@ -9050,7 +9044,7 @@
         <mc:AlternateContent>
           <mc:Choice Requires="wps">
             <w:drawing>
-              <wp:anchor distT="0" distB="0" distL="114300" distR="114300" simplePos="0" relativeHeight="251801600" behindDoc="0" locked="0" layoutInCell="1" allowOverlap="1" wp14:anchorId="46513FD2" wp14:editId="4E5ED154">
+              <wp:anchor distT="0" distB="0" distL="114300" distR="114300" simplePos="0" relativeHeight="251801600" behindDoc="0" locked="0" layoutInCell="1" allowOverlap="1" wp14:anchorId="46513FD2" wp14:editId="456DA6C3">
                 <wp:simplePos x="0" y="0"/>
                 <wp:positionH relativeFrom="column">
                   <wp:posOffset>335280</wp:posOffset>
@@ -9144,7 +9138,11 @@
           </mc:Choice>
           <mc:Fallback>
             <w:pict>
-              <v:shape w14:anchorId="46513FD2" id="Знак завершения 175" o:spid="_x0000_s1073" type="#_x0000_t116" style="position:absolute;margin-left:26.4pt;margin-top:685.9pt;width:2in;height:46.4pt;z-index:251801600;visibility:visible;mso-wrap-style:square;mso-width-percent:0;mso-height-percent:0;mso-wrap-distance-left:9pt;mso-wrap-distance-top:0;mso-wrap-distance-right:9pt;mso-wrap-distance-bottom:0;mso-position-horizontal:absolute;mso-position-horizontal-relative:text;mso-position-vertical:absolute;mso-position-vertical-relative:text;mso-width-percent:0;mso-height-percent:0;mso-width-relative:margin;mso-height-relative:margin;v-text-anchor:middle" o:gfxdata="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" filled="f" strokecolor="black [3213]" strokeweight="1pt">
+              <v:shapetype w14:anchorId="46513FD2" id="_x0000_t116" coordsize="21600,21600" o:spt="116" path="m3475,qx,10800,3475,21600l18125,21600qx21600,10800,18125,xe">
+                <v:stroke joinstyle="miter"/>
+                <v:path gradientshapeok="t" o:connecttype="rect" textboxrect="1018,3163,20582,18437"/>
+              </v:shapetype>
+              <v:shape id="Знак завершения 175" o:spid="_x0000_s1073" type="#_x0000_t116" style="position:absolute;margin-left:26.4pt;margin-top:685.9pt;width:2in;height:46.4pt;z-index:251801600;visibility:visible;mso-wrap-style:square;mso-width-percent:0;mso-height-percent:0;mso-wrap-distance-left:9pt;mso-wrap-distance-top:0;mso-wrap-distance-right:9pt;mso-wrap-distance-bottom:0;mso-position-horizontal:absolute;mso-position-horizontal-relative:text;mso-position-vertical:absolute;mso-position-vertical-relative:text;mso-width-percent:0;mso-height-percent:0;mso-width-relative:margin;mso-height-relative:margin;v-text-anchor:middle" o:gfxdata="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" filled="f" strokecolor="black [3213]" strokeweight="1pt">
                 <v:textbox>
                   <w:txbxContent>
                     <w:p>
@@ -9627,7 +9625,7 @@
         <mc:AlternateContent>
           <mc:Choice Requires="wps">
             <w:drawing>
-              <wp:anchor distT="0" distB="0" distL="114300" distR="114300" simplePos="0" relativeHeight="251787264" behindDoc="0" locked="0" layoutInCell="1" allowOverlap="1" wp14:anchorId="28BAD832" wp14:editId="31EBAB97">
+              <wp:anchor distT="0" distB="0" distL="114300" distR="114300" simplePos="0" relativeHeight="251787264" behindDoc="0" locked="0" layoutInCell="1" allowOverlap="1" wp14:anchorId="28BAD832" wp14:editId="7D4A0786">
                 <wp:simplePos x="0" y="0"/>
                 <wp:positionH relativeFrom="column">
                   <wp:posOffset>1513840</wp:posOffset>
@@ -9702,7 +9700,11 @@
           </mc:Choice>
           <mc:Fallback>
             <w:pict>
-              <v:shape w14:anchorId="28BAD832" id="Надпись 166" o:spid="_x0000_s1077" type="#_x0000_t202" style="position:absolute;margin-left:119.2pt;margin-top:534.35pt;width:44.8pt;height:23.2pt;z-index:251787264;visibility:visible;mso-wrap-style:square;mso-width-percent:0;mso-height-percent:0;mso-wrap-distance-left:9pt;mso-wrap-distance-top:0;mso-wrap-distance-right:9pt;mso-wrap-distance-bottom:0;mso-position-horizontal:absolute;mso-position-horizontal-relative:text;mso-position-vertical:absolute;mso-position-vertical-relative:text;mso-width-percent:0;mso-height-percent:0;mso-width-relative:margin;mso-height-relative:margin;v-text-anchor:top" o:gfxdata="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" fillcolor="white [3201]" stroked="f" strokeweight=".5pt">
+              <v:shapetype w14:anchorId="28BAD832" id="_x0000_t202" coordsize="21600,21600" o:spt="202" path="m,l,21600r21600,l21600,xe">
+                <v:stroke joinstyle="miter"/>
+                <v:path gradientshapeok="t" o:connecttype="rect"/>
+              </v:shapetype>
+              <v:shape id="Надпись 166" o:spid="_x0000_s1077" type="#_x0000_t202" style="position:absolute;margin-left:119.2pt;margin-top:534.35pt;width:44.8pt;height:23.2pt;z-index:251787264;visibility:visible;mso-wrap-style:square;mso-width-percent:0;mso-height-percent:0;mso-wrap-distance-left:9pt;mso-wrap-distance-top:0;mso-wrap-distance-right:9pt;mso-wrap-distance-bottom:0;mso-position-horizontal:absolute;mso-position-horizontal-relative:text;mso-position-vertical:absolute;mso-position-vertical-relative:text;mso-width-percent:0;mso-height-percent:0;mso-width-relative:margin;mso-height-relative:margin;v-text-anchor:top" o:gfxdata="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" fillcolor="white [3201]" stroked="f" strokeweight=".5pt">
                 <v:textbox>
                   <w:txbxContent>
                     <w:p>
